--- a/中文翻译中/notes/cs229-notes5.docx
+++ b/中文翻译中/notes/cs229-notes5.docx
@@ -54,29 +54,46 @@
         </w:rPr>
         <w:t>原作者：</w:t>
       </w:r>
-      <w:hyperlink r:id="rId7" w:history="1">
-        <w:r>
-          <w:rPr>
-            <w:rStyle w:val="a8"/>
-            <w:rFonts w:ascii="Times" w:hAnsi="Times" w:cs="Times"/>
-            <w:kern w:val="0"/>
-            <w:sz w:val="37"/>
-            <w:szCs w:val="37"/>
-          </w:rPr>
-          <w:t>Andrew Ng</w:t>
-        </w:r>
-      </w:hyperlink>
-      <w:r>
-        <w:rPr>
-          <w:rFonts w:ascii="Times" w:hAnsi="Times" w:cs="Times" w:hint="eastAsia"/>
-          <w:color w:val="000000"/>
+      <w:r>
+        <w:fldChar w:fldCharType="begin"/>
+      </w:r>
+      <w:r>
+        <w:instrText xml:space="preserve"> HYPERLINK "http://cs229.stanford.edu/" </w:instrText>
+      </w:r>
+      <w:r>
+        <w:fldChar w:fldCharType="separate"/>
+      </w:r>
+      <w:r>
+        <w:rPr>
+          <w:rStyle w:val="a8"/>
+          <w:rFonts w:ascii="Times" w:hAnsi="Times" w:cs="Times"/>
           <w:kern w:val="0"/>
           <w:sz w:val="37"/>
           <w:szCs w:val="37"/>
         </w:rPr>
+        <w:t>Andrew Ng</w:t>
+      </w:r>
+      <w:r>
+        <w:rPr>
+          <w:rStyle w:val="a8"/>
+          <w:rFonts w:ascii="Times" w:hAnsi="Times" w:cs="Times"/>
+          <w:kern w:val="0"/>
+          <w:sz w:val="37"/>
+          <w:szCs w:val="37"/>
+        </w:rPr>
+        <w:fldChar w:fldCharType="end"/>
+      </w:r>
+      <w:r>
+        <w:rPr>
+          <w:rFonts w:ascii="Times" w:hAnsi="Times" w:cs="Times" w:hint="eastAsia"/>
+          <w:color w:val="000000"/>
+          <w:kern w:val="0"/>
+          <w:sz w:val="37"/>
+          <w:szCs w:val="37"/>
+        </w:rPr>
         <w:t>（</w:t>
       </w:r>
-      <w:hyperlink r:id="rId8" w:history="1">
+      <w:hyperlink r:id="rId7" w:history="1">
         <w:r>
           <w:rPr>
             <w:rStyle w:val="a8"/>
@@ -125,18 +142,35 @@
         </w:rPr>
         <w:t>翻译：</w:t>
       </w:r>
-      <w:hyperlink r:id="rId9" w:history="1">
-        <w:r>
-          <w:rPr>
-            <w:rStyle w:val="a8"/>
-            <w:rFonts w:ascii="Times" w:hAnsi="Times" w:cs="Times" w:hint="eastAsia"/>
-            <w:kern w:val="0"/>
-            <w:sz w:val="37"/>
-            <w:szCs w:val="37"/>
-          </w:rPr>
-          <w:t>CycleUser</w:t>
-        </w:r>
-      </w:hyperlink>
+      <w:r>
+        <w:fldChar w:fldCharType="begin"/>
+      </w:r>
+      <w:r>
+        <w:instrText xml:space="preserve"> HYPERLINK "https://zhuanlan.zhihu.com/python-kivy" </w:instrText>
+      </w:r>
+      <w:r>
+        <w:fldChar w:fldCharType="separate"/>
+      </w:r>
+      <w:r>
+        <w:rPr>
+          <w:rStyle w:val="a8"/>
+          <w:rFonts w:ascii="Times" w:hAnsi="Times" w:cs="Times" w:hint="eastAsia"/>
+          <w:kern w:val="0"/>
+          <w:sz w:val="37"/>
+          <w:szCs w:val="37"/>
+        </w:rPr>
+        <w:t>CycleUser</w:t>
+      </w:r>
+      <w:r>
+        <w:rPr>
+          <w:rStyle w:val="a8"/>
+          <w:rFonts w:ascii="Times" w:hAnsi="Times" w:cs="Times"/>
+          <w:kern w:val="0"/>
+          <w:sz w:val="37"/>
+          <w:szCs w:val="37"/>
+        </w:rPr>
+        <w:fldChar w:fldCharType="end"/>
+      </w:r>
     </w:p>
     <w:p>
       <w:pPr>
@@ -146,25 +180,32 @@
         <w:adjustRightInd w:val="0"/>
         <w:spacing w:after="240" w:line="760" w:lineRule="atLeast"/>
         <w:jc w:val="left"/>
+        <w:rPr>
+          <w:sz w:val="45"/>
+          <w:szCs w:val="45"/>
+        </w:rPr>
+      </w:pPr>
+      <w:r>
+        <w:rPr>
+          <w:sz w:val="45"/>
+          <w:szCs w:val="45"/>
+        </w:rPr>
+        <w:t>Part V</w:t>
+      </w:r>
+      <w:r>
+        <w:rPr>
+          <w:sz w:val="45"/>
+          <w:szCs w:val="45"/>
+        </w:rPr>
+        <w:t>II</w:t>
+      </w:r>
+      <w:r>
         <w:rPr>
           <w:rFonts w:hint="eastAsia"/>
           <w:sz w:val="45"/>
           <w:szCs w:val="45"/>
         </w:rPr>
-      </w:pPr>
-      <w:r>
-        <w:rPr>
-          <w:sz w:val="45"/>
-          <w:szCs w:val="45"/>
-        </w:rPr>
-        <w:t>Part V</w:t>
-      </w:r>
-      <w:r>
-        <w:rPr>
-          <w:sz w:val="45"/>
-          <w:szCs w:val="45"/>
-        </w:rPr>
-        <w:t>II</w:t>
+        <w:t xml:space="preserve"> </w:t>
       </w:r>
       <w:r>
         <w:rPr>
@@ -172,7 +213,14 @@
           <w:sz w:val="45"/>
           <w:szCs w:val="45"/>
         </w:rPr>
-        <w:t xml:space="preserve"> </w:t>
+        <w:t>正则化（</w:t>
+      </w:r>
+      <w:r>
+        <w:rPr>
+          <w:sz w:val="45"/>
+          <w:szCs w:val="45"/>
+        </w:rPr>
+        <w:t>Regularization</w:t>
       </w:r>
       <w:r>
         <w:rPr>
@@ -180,14 +228,14 @@
           <w:sz w:val="45"/>
           <w:szCs w:val="45"/>
         </w:rPr>
-        <w:t>正则化（</w:t>
+        <w:t>）与模型选择（</w:t>
       </w:r>
       <w:r>
         <w:rPr>
           <w:sz w:val="45"/>
           <w:szCs w:val="45"/>
         </w:rPr>
-        <w:t>Regularization</w:t>
+        <w:t>model selection</w:t>
       </w:r>
       <w:r>
         <w:rPr>
@@ -195,21 +243,6 @@
           <w:sz w:val="45"/>
           <w:szCs w:val="45"/>
         </w:rPr>
-        <w:t>）与模型选择（</w:t>
-      </w:r>
-      <w:r>
-        <w:rPr>
-          <w:sz w:val="45"/>
-          <w:szCs w:val="45"/>
-        </w:rPr>
-        <w:t>model selection</w:t>
-      </w:r>
-      <w:r>
-        <w:rPr>
-          <w:rFonts w:hint="eastAsia"/>
-          <w:sz w:val="45"/>
-          <w:szCs w:val="45"/>
-        </w:rPr>
         <w:t>）</w:t>
       </w:r>
     </w:p>
@@ -222,7 +255,7 @@
         <w:spacing w:after="240" w:line="360" w:lineRule="atLeast"/>
         <w:jc w:val="left"/>
         <w:rPr>
-          <w:rFonts w:ascii="Times" w:hAnsi="Times" w:cs="Times" w:hint="eastAsia"/>
+          <w:rFonts w:ascii="Times" w:hAnsi="Times" w:cs="Times"/>
           <w:color w:val="000000"/>
           <w:kern w:val="0"/>
           <w:sz w:val="32"/>
@@ -239,7 +272,7 @@
         <w:spacing w:after="240" w:line="360" w:lineRule="atLeast"/>
         <w:jc w:val="left"/>
         <w:rPr>
-          <w:rFonts w:ascii="Times" w:hAnsi="Times" w:cs="Times" w:hint="eastAsia"/>
+          <w:rFonts w:ascii="Times" w:hAnsi="Times" w:cs="Times"/>
           <w:color w:val="000000"/>
           <w:kern w:val="0"/>
           <w:sz w:val="32"/>
@@ -754,7 +787,7 @@
         <w:spacing w:after="240" w:line="360" w:lineRule="atLeast"/>
         <w:jc w:val="left"/>
         <w:rPr>
-          <w:rFonts w:ascii="Times" w:hAnsi="Times" w:cs="Times" w:hint="eastAsia"/>
+          <w:rFonts w:ascii="Times" w:hAnsi="Times" w:cs="Times"/>
           <w:color w:val="000000"/>
           <w:kern w:val="0"/>
           <w:sz w:val="32"/>
@@ -1062,7 +1095,7 @@
         <w:spacing w:after="240" w:line="360" w:lineRule="atLeast"/>
         <w:jc w:val="left"/>
         <w:rPr>
-          <w:rFonts w:ascii="Times" w:hAnsi="Times" w:cs="Times" w:hint="eastAsia"/>
+          <w:rFonts w:ascii="Times" w:hAnsi="Times" w:cs="Times"/>
           <w:color w:val="000000"/>
           <w:kern w:val="0"/>
           <w:sz w:val="32"/>
@@ -1087,8 +1120,20 @@
           <w:sz w:val="32"/>
           <w:szCs w:val="32"/>
         </w:rPr>
-        <w:t>M = {M</w:t>
-      </w:r>
+        <w:t>M = {</w:t>
+      </w:r>
+      <w:proofErr w:type="spellStart"/>
+      <w:r>
+        <w:rPr>
+          <w:rFonts w:ascii="Times" w:hAnsi="Times" w:cs="Times"/>
+          <w:color w:val="000000"/>
+          <w:kern w:val="0"/>
+          <w:sz w:val="32"/>
+          <w:szCs w:val="32"/>
+        </w:rPr>
+        <w:t>M</w:t>
+      </w:r>
+      <w:proofErr w:type="spellEnd"/>
       <w:r>
         <w:rPr>
           <w:rFonts w:ascii="Times" w:hAnsi="Times" w:cs="Times"/>
@@ -1404,7 +1449,7 @@
         <w:spacing w:after="240" w:line="360" w:lineRule="atLeast"/>
         <w:jc w:val="left"/>
         <w:rPr>
-          <w:rFonts w:ascii="Times" w:hAnsi="Times" w:cs="Times" w:hint="eastAsia"/>
+          <w:rFonts w:ascii="Times" w:hAnsi="Times" w:cs="Times"/>
           <w:color w:val="000000"/>
           <w:kern w:val="0"/>
         </w:rPr>
@@ -1419,7 +1464,7 @@
         <w:spacing w:after="240" w:line="200" w:lineRule="atLeast"/>
         <w:jc w:val="left"/>
         <w:rPr>
-          <w:rFonts w:ascii="Times" w:hAnsi="Times" w:cs="Times" w:hint="eastAsia"/>
+          <w:rFonts w:ascii="Times" w:hAnsi="Times" w:cs="Times"/>
           <w:color w:val="000000"/>
           <w:kern w:val="0"/>
           <w:sz w:val="26"/>
@@ -1460,8 +1505,6 @@
         </w:rPr>
         <w:t xml:space="preserve"> </w:t>
       </w:r>
-      <w:bookmarkStart w:id="0" w:name="_GoBack"/>
-      <w:bookmarkEnd w:id="0"/>
       <w:r>
         <w:rPr>
           <w:rFonts w:ascii="Times" w:hAnsi="Times" w:cs="Times" w:hint="eastAsia"/>
@@ -1550,7 +1593,7 @@
           <w:sz w:val="26"/>
           <w:szCs w:val="26"/>
         </w:rPr>
-        <w:t>这两个家伙有很大区别，有的读者可能觉得是不是应该把它们叫做一对“</w:t>
+        <w:t>这两个家伙有很大区别，有的读者可能觉得是不是应该把它们叫做一对“孪生</w:t>
       </w:r>
       <w:r>
         <w:rPr>
@@ -1560,7 +1603,7 @@
           <w:sz w:val="26"/>
           <w:szCs w:val="26"/>
         </w:rPr>
-        <w:t>孪生</w:t>
+        <w:t>（</w:t>
       </w:r>
       <w:r>
         <w:rPr>
@@ -1570,7 +1613,7 @@
           <w:sz w:val="26"/>
           <w:szCs w:val="26"/>
         </w:rPr>
-        <w:t>（</w:t>
+        <w:t>twin</w:t>
       </w:r>
       <w:r>
         <w:rPr>
@@ -1580,7 +1623,7 @@
           <w:sz w:val="26"/>
           <w:szCs w:val="26"/>
         </w:rPr>
-        <w:t>twin</w:t>
+        <w:t>）</w:t>
       </w:r>
       <w:r>
         <w:rPr>
@@ -1590,7 +1633,7 @@
           <w:sz w:val="26"/>
           <w:szCs w:val="26"/>
         </w:rPr>
-        <w:t>）</w:t>
+        <w:t>”魔鬼</w:t>
       </w:r>
       <w:r>
         <w:rPr>
@@ -1600,7 +1643,7 @@
           <w:sz w:val="26"/>
           <w:szCs w:val="26"/>
         </w:rPr>
-        <w:t>”魔鬼</w:t>
+        <w:t>（</w:t>
       </w:r>
       <w:r>
         <w:rPr>
@@ -1610,7 +1653,7 @@
           <w:sz w:val="26"/>
           <w:szCs w:val="26"/>
         </w:rPr>
-        <w:t>（</w:t>
+        <w:t>evils</w:t>
       </w:r>
       <w:r>
         <w:rPr>
@@ -1620,7 +1663,7 @@
           <w:sz w:val="26"/>
           <w:szCs w:val="26"/>
         </w:rPr>
-        <w:t>evils</w:t>
+        <w:t>）</w:t>
       </w:r>
       <w:r>
         <w:rPr>
@@ -1630,7 +1673,7 @@
           <w:sz w:val="26"/>
           <w:szCs w:val="26"/>
         </w:rPr>
-        <w:t>）</w:t>
+        <w:t>。</w:t>
       </w:r>
       <w:r>
         <w:rPr>
@@ -1640,47 +1683,47 @@
           <w:sz w:val="26"/>
           <w:szCs w:val="26"/>
         </w:rPr>
-        <w:t>。</w:t>
-      </w:r>
-      <w:r>
-        <w:rPr>
-          <w:rFonts w:ascii="Times" w:hAnsi="Times" w:cs="Times" w:hint="eastAsia"/>
+        <w:t>或许可以把它们俩当做是一对</w:t>
+      </w:r>
+      <w:r>
+        <w:rPr>
+          <w:rFonts w:ascii="Times" w:hAnsi="Times" w:cs="Times"/>
           <w:color w:val="000000"/>
           <w:kern w:val="0"/>
           <w:sz w:val="26"/>
           <w:szCs w:val="26"/>
         </w:rPr>
-        <w:t>或许可以把它们俩当做是一对</w:t>
-      </w:r>
-      <w:r>
-        <w:rPr>
-          <w:rFonts w:ascii="Times" w:hAnsi="Times" w:cs="Times"/>
+        <w:t>异卵双胞胎</w:t>
+      </w:r>
+      <w:r>
+        <w:rPr>
+          <w:rFonts w:ascii="Times" w:hAnsi="Times" w:cs="Times" w:hint="eastAsia"/>
           <w:color w:val="000000"/>
           <w:kern w:val="0"/>
           <w:sz w:val="26"/>
           <w:szCs w:val="26"/>
         </w:rPr>
-        <w:t>异卵双胞胎</w:t>
-      </w:r>
-      <w:r>
-        <w:rPr>
-          <w:rFonts w:ascii="Times" w:hAnsi="Times" w:cs="Times" w:hint="eastAsia"/>
+        <w:t>（</w:t>
+      </w:r>
+      <w:r>
+        <w:rPr>
+          <w:rFonts w:ascii="Times" w:hAnsi="Times" w:cs="Times"/>
           <w:color w:val="000000"/>
           <w:kern w:val="0"/>
           <w:sz w:val="26"/>
           <w:szCs w:val="26"/>
         </w:rPr>
-        <w:t>（</w:t>
-      </w:r>
-      <w:r>
-        <w:rPr>
-          <w:rFonts w:ascii="Times" w:hAnsi="Times" w:cs="Times"/>
+        <w:t>non-identical twins</w:t>
+      </w:r>
+      <w:r>
+        <w:rPr>
+          <w:rFonts w:ascii="Times" w:hAnsi="Times" w:cs="Times" w:hint="eastAsia"/>
           <w:color w:val="000000"/>
           <w:kern w:val="0"/>
           <w:sz w:val="26"/>
           <w:szCs w:val="26"/>
         </w:rPr>
-        <w:t>non-identical twins</w:t>
+        <w:t>）。</w:t>
       </w:r>
       <w:r>
         <w:rPr>
@@ -1690,16 +1733,6 @@
           <w:sz w:val="26"/>
           <w:szCs w:val="26"/>
         </w:rPr>
-        <w:t>）。</w:t>
-      </w:r>
-      <w:r>
-        <w:rPr>
-          <w:rFonts w:ascii="Times" w:hAnsi="Times" w:cs="Times" w:hint="eastAsia"/>
-          <w:color w:val="000000"/>
-          <w:kern w:val="0"/>
-          <w:sz w:val="26"/>
-          <w:szCs w:val="26"/>
-        </w:rPr>
         <w:t>理解概念差别就好了，怎么说什么的都不要紧的。</w:t>
       </w:r>
     </w:p>
@@ -1712,7 +1745,7 @@
         <w:spacing w:after="240" w:line="200" w:lineRule="atLeast"/>
         <w:jc w:val="left"/>
         <w:rPr>
-          <w:rFonts w:ascii="Times" w:hAnsi="Times" w:cs="Times" w:hint="eastAsia"/>
+          <w:rFonts w:ascii="Times" w:hAnsi="Times" w:cs="Times"/>
           <w:color w:val="000000"/>
           <w:kern w:val="0"/>
         </w:rPr>
@@ -1727,7 +1760,7 @@
         <w:spacing w:after="240" w:line="200" w:lineRule="atLeast"/>
         <w:jc w:val="left"/>
         <w:rPr>
-          <w:rFonts w:ascii="Times" w:hAnsi="Times" w:cs="Times" w:hint="eastAsia"/>
+          <w:rFonts w:ascii="Times" w:hAnsi="Times" w:cs="Times"/>
           <w:color w:val="000000"/>
           <w:kern w:val="0"/>
           <w:sz w:val="26"/>
@@ -2148,7 +2181,7 @@
         <w:spacing w:after="240" w:line="200" w:lineRule="atLeast"/>
         <w:jc w:val="left"/>
         <w:rPr>
-          <w:rFonts w:ascii="Times" w:hAnsi="Times" w:cs="Times" w:hint="eastAsia"/>
+          <w:rFonts w:ascii="Times" w:hAnsi="Times" w:cs="Times"/>
           <w:color w:val="000000"/>
           <w:kern w:val="0"/>
         </w:rPr>
@@ -2157,9 +2190,21 @@
     <w:p>
       <w:pPr>
         <w:pStyle w:val="1"/>
-      </w:pPr>
-      <w:r>
-        <w:t xml:space="preserve">1 Cross validation </w:t>
+        <w:rPr>
+          <w:rFonts w:hint="eastAsia"/>
+        </w:rPr>
+      </w:pPr>
+      <w:r>
+        <w:t xml:space="preserve">1 </w:t>
+      </w:r>
+      <w:r>
+        <w:rPr>
+          <w:rFonts w:hint="eastAsia"/>
+        </w:rPr>
+        <w:t>交叉验证（</w:t>
+      </w:r>
+      <w:r>
+        <w:t>Cross validation）</w:t>
       </w:r>
     </w:p>
     <w:p>
@@ -2171,20 +2216,42 @@
         <w:spacing w:after="240" w:line="360" w:lineRule="atLeast"/>
         <w:jc w:val="left"/>
         <w:rPr>
-          <w:rFonts w:ascii="Times" w:hAnsi="Times" w:cs="Times"/>
-          <w:color w:val="000000"/>
-          <w:kern w:val="0"/>
-        </w:rPr>
-      </w:pPr>
-      <w:r>
-        <w:rPr>
-          <w:rFonts w:ascii="Times" w:hAnsi="Times" w:cs="Times"/>
-          <w:color w:val="000000"/>
-          <w:kern w:val="0"/>
-          <w:sz w:val="32"/>
-          <w:szCs w:val="32"/>
-        </w:rPr>
-        <w:t>Let’s suppose we are, as usual, given a training set S. Given what we know about empirical risk minimization, here’s what might initially seem like a algorithm, resulting from using empirical ris</w:t>
+          <w:rFonts w:ascii="Times" w:hAnsi="Times" w:cs="Times" w:hint="eastAsia"/>
+          <w:color w:val="000000"/>
+          <w:kern w:val="0"/>
+          <w:sz w:val="32"/>
+          <w:szCs w:val="32"/>
+        </w:rPr>
+      </w:pPr>
+      <w:r>
+        <w:rPr>
+          <w:rFonts w:ascii="Times" w:hAnsi="Times" w:cs="Times"/>
+          <w:color w:val="000000"/>
+          <w:kern w:val="0"/>
+          <w:sz w:val="32"/>
+          <w:szCs w:val="32"/>
+        </w:rPr>
+        <w:t xml:space="preserve">Let’s suppose we are, as usual, given a training set S. Given what we know about empirical risk minimization, here’s what might initially seem like </w:t>
+      </w:r>
+      <w:r>
+        <w:rPr>
+          <w:rFonts w:ascii="Times" w:hAnsi="Times" w:cs="Times"/>
+          <w:color w:val="000000"/>
+          <w:kern w:val="0"/>
+          <w:sz w:val="32"/>
+          <w:szCs w:val="32"/>
+        </w:rPr>
+        <w:t>an</w:t>
+      </w:r>
+      <w:r>
+        <w:rPr>
+          <w:rFonts w:ascii="Times" w:hAnsi="Times" w:cs="Times"/>
+          <w:color w:val="000000"/>
+          <w:kern w:val="0"/>
+          <w:sz w:val="32"/>
+          <w:szCs w:val="32"/>
+        </w:rPr>
+        <w:t xml:space="preserve"> algorithm, resulting from using empirical ris</w:t>
       </w:r>
       <w:r>
         <w:rPr>
@@ -2216,20 +2283,217 @@
         <w:spacing w:after="240" w:line="360" w:lineRule="atLeast"/>
         <w:jc w:val="left"/>
         <w:rPr>
-          <w:rFonts w:ascii="Times" w:hAnsi="Times" w:cs="Times"/>
-          <w:color w:val="000000"/>
-          <w:kern w:val="0"/>
-        </w:rPr>
-      </w:pPr>
-      <w:r>
-        <w:rPr>
-          <w:rFonts w:ascii="Times" w:hAnsi="Times" w:cs="Times"/>
-          <w:color w:val="000000"/>
-          <w:kern w:val="0"/>
-          <w:sz w:val="32"/>
-          <w:szCs w:val="32"/>
-        </w:rPr>
-        <w:t>1. Train each model M</w:t>
+          <w:rFonts w:ascii="Times" w:hAnsi="Times" w:cs="Times" w:hint="eastAsia"/>
+          <w:color w:val="000000"/>
+          <w:kern w:val="0"/>
+          <w:sz w:val="32"/>
+          <w:szCs w:val="32"/>
+        </w:rPr>
+      </w:pPr>
+    </w:p>
+    <w:p>
+      <w:pPr>
+        <w:widowControl/>
+        <w:autoSpaceDE w:val="0"/>
+        <w:autoSpaceDN w:val="0"/>
+        <w:adjustRightInd w:val="0"/>
+        <w:spacing w:after="240" w:line="360" w:lineRule="atLeast"/>
+        <w:jc w:val="left"/>
+        <w:rPr>
+          <w:rFonts w:ascii="Times" w:hAnsi="Times" w:cs="Times" w:hint="eastAsia"/>
+          <w:color w:val="000000"/>
+          <w:kern w:val="0"/>
+          <w:sz w:val="32"/>
+          <w:szCs w:val="32"/>
+        </w:rPr>
+      </w:pPr>
+      <w:r>
+        <w:rPr>
+          <w:rFonts w:ascii="Times" w:hAnsi="Times" w:cs="Times" w:hint="eastAsia"/>
+          <w:color w:val="000000"/>
+          <w:kern w:val="0"/>
+          <w:sz w:val="32"/>
+          <w:szCs w:val="32"/>
+        </w:rPr>
+        <w:t>一如既往，假如我们得到了一个训练集</w:t>
+      </w:r>
+      <w:r>
+        <w:rPr>
+          <w:rFonts w:ascii="Times" w:hAnsi="Times" w:cs="Times" w:hint="eastAsia"/>
+          <w:color w:val="000000"/>
+          <w:kern w:val="0"/>
+          <w:sz w:val="32"/>
+          <w:szCs w:val="32"/>
+        </w:rPr>
+        <w:t xml:space="preserve"> S</w:t>
+      </w:r>
+      <w:r>
+        <w:rPr>
+          <w:rFonts w:ascii="Times" w:hAnsi="Times" w:cs="Times" w:hint="eastAsia"/>
+          <w:color w:val="000000"/>
+          <w:kern w:val="0"/>
+          <w:sz w:val="32"/>
+          <w:szCs w:val="32"/>
+        </w:rPr>
+        <w:t>。</w:t>
+      </w:r>
+      <w:r>
+        <w:rPr>
+          <w:rFonts w:ascii="Times" w:hAnsi="Times" w:cs="Times" w:hint="eastAsia"/>
+          <w:color w:val="000000"/>
+          <w:kern w:val="0"/>
+          <w:sz w:val="32"/>
+          <w:szCs w:val="32"/>
+        </w:rPr>
+        <w:t>我们已经了解了</w:t>
+      </w:r>
+      <w:r>
+        <w:rPr>
+          <w:rFonts w:ascii="Times" w:hAnsi="Times" w:cs="Times" w:hint="eastAsia"/>
+          <w:color w:val="000000"/>
+          <w:kern w:val="0"/>
+          <w:sz w:val="32"/>
+          <w:szCs w:val="32"/>
+        </w:rPr>
+        <w:t>经验风险最小化（</w:t>
+      </w:r>
+      <w:r>
+        <w:rPr>
+          <w:rFonts w:ascii="Times" w:hAnsi="Times" w:cs="Times"/>
+          <w:color w:val="000000"/>
+          <w:kern w:val="0"/>
+          <w:sz w:val="32"/>
+          <w:szCs w:val="32"/>
+        </w:rPr>
+        <w:t>empirical risk minimization</w:t>
+      </w:r>
+      <w:r>
+        <w:rPr>
+          <w:rFonts w:ascii="Times" w:hAnsi="Times" w:cs="Times"/>
+          <w:color w:val="000000"/>
+          <w:kern w:val="0"/>
+          <w:sz w:val="32"/>
+          <w:szCs w:val="32"/>
+        </w:rPr>
+        <w:t>，</w:t>
+      </w:r>
+      <w:r>
+        <w:rPr>
+          <w:rFonts w:ascii="Times" w:hAnsi="Times" w:cs="Times" w:hint="eastAsia"/>
+          <w:color w:val="000000"/>
+          <w:kern w:val="0"/>
+          <w:sz w:val="32"/>
+          <w:szCs w:val="32"/>
+        </w:rPr>
+        <w:t>缩写为</w:t>
+      </w:r>
+      <w:r>
+        <w:rPr>
+          <w:rFonts w:ascii="Times" w:hAnsi="Times" w:cs="Times" w:hint="eastAsia"/>
+          <w:color w:val="000000"/>
+          <w:kern w:val="0"/>
+          <w:sz w:val="32"/>
+          <w:szCs w:val="32"/>
+        </w:rPr>
+        <w:t xml:space="preserve"> ERM</w:t>
+      </w:r>
+      <w:r>
+        <w:rPr>
+          <w:rFonts w:ascii="Times" w:hAnsi="Times" w:cs="Times" w:hint="eastAsia"/>
+          <w:color w:val="000000"/>
+          <w:kern w:val="0"/>
+          <w:sz w:val="32"/>
+          <w:szCs w:val="32"/>
+        </w:rPr>
+        <w:t>）</w:t>
+      </w:r>
+      <w:r>
+        <w:rPr>
+          <w:rFonts w:ascii="Times" w:hAnsi="Times" w:cs="Times" w:hint="eastAsia"/>
+          <w:color w:val="000000"/>
+          <w:kern w:val="0"/>
+          <w:sz w:val="32"/>
+          <w:szCs w:val="32"/>
+        </w:rPr>
+        <w:t>，</w:t>
+      </w:r>
+      <w:r>
+        <w:rPr>
+          <w:rFonts w:ascii="Times" w:hAnsi="Times" w:cs="Times" w:hint="eastAsia"/>
+          <w:color w:val="000000"/>
+          <w:kern w:val="0"/>
+          <w:sz w:val="32"/>
+          <w:szCs w:val="32"/>
+        </w:rPr>
+        <w:t>那么接下来就要通过使用</w:t>
+      </w:r>
+      <w:r>
+        <w:rPr>
+          <w:rFonts w:ascii="Times" w:hAnsi="Times" w:cs="Times" w:hint="eastAsia"/>
+          <w:color w:val="000000"/>
+          <w:kern w:val="0"/>
+          <w:sz w:val="32"/>
+          <w:szCs w:val="32"/>
+        </w:rPr>
+        <w:t xml:space="preserve"> ERM </w:t>
+      </w:r>
+      <w:r>
+        <w:rPr>
+          <w:rFonts w:ascii="Times" w:hAnsi="Times" w:cs="Times" w:hint="eastAsia"/>
+          <w:color w:val="000000"/>
+          <w:kern w:val="0"/>
+          <w:sz w:val="32"/>
+          <w:szCs w:val="32"/>
+        </w:rPr>
+        <w:t>来进行模型选择来推导出一种新的算法：</w:t>
+      </w:r>
+    </w:p>
+    <w:p>
+      <w:pPr>
+        <w:widowControl/>
+        <w:autoSpaceDE w:val="0"/>
+        <w:autoSpaceDN w:val="0"/>
+        <w:adjustRightInd w:val="0"/>
+        <w:spacing w:after="240" w:line="360" w:lineRule="atLeast"/>
+        <w:jc w:val="left"/>
+        <w:rPr>
+          <w:rFonts w:ascii="Times" w:hAnsi="Times" w:cs="Times" w:hint="eastAsia"/>
+          <w:color w:val="000000"/>
+          <w:kern w:val="0"/>
+        </w:rPr>
+      </w:pPr>
+    </w:p>
+    <w:p>
+      <w:pPr>
+        <w:pStyle w:val="a9"/>
+        <w:widowControl/>
+        <w:numPr>
+          <w:ilvl w:val="0"/>
+          <w:numId w:val="4"/>
+        </w:numPr>
+        <w:autoSpaceDE w:val="0"/>
+        <w:autoSpaceDN w:val="0"/>
+        <w:adjustRightInd w:val="0"/>
+        <w:spacing w:after="240" w:line="360" w:lineRule="atLeast"/>
+        <w:ind w:firstLineChars="0"/>
+        <w:jc w:val="left"/>
+        <w:rPr>
+          <w:rFonts w:ascii="Times" w:hAnsi="Times" w:cs="Times" w:hint="eastAsia"/>
+          <w:color w:val="000000"/>
+          <w:kern w:val="0"/>
+          <w:sz w:val="32"/>
+          <w:szCs w:val="32"/>
+        </w:rPr>
+      </w:pPr>
+      <w:r>
+        <w:rPr>
+          <w:rFonts w:ascii="Times" w:hAnsi="Times" w:cs="Times"/>
+          <w:color w:val="000000"/>
+          <w:kern w:val="0"/>
+          <w:sz w:val="32"/>
+          <w:szCs w:val="32"/>
+        </w:rPr>
+        <w:t>Train each model M</w:t>
       </w:r>
       <w:r>
         <w:rPr>
@@ -2271,7 +2535,7 @@
           <w:sz w:val="32"/>
           <w:szCs w:val="32"/>
         </w:rPr>
-        <w:t xml:space="preserve">. 2. Pick the hypotheses with the smallest training error. </w:t>
+        <w:t xml:space="preserve">. </w:t>
       </w:r>
     </w:p>
     <w:p>
@@ -2283,20 +2547,321 @@
         <w:spacing w:after="240" w:line="360" w:lineRule="atLeast"/>
         <w:jc w:val="left"/>
         <w:rPr>
-          <w:rFonts w:ascii="Times" w:hAnsi="Times" w:cs="Times"/>
-          <w:color w:val="000000"/>
-          <w:kern w:val="0"/>
-        </w:rPr>
-      </w:pPr>
-      <w:r>
-        <w:rPr>
-          <w:rFonts w:ascii="Times" w:hAnsi="Times" w:cs="Times"/>
-          <w:color w:val="000000"/>
-          <w:kern w:val="0"/>
-          <w:sz w:val="32"/>
-          <w:szCs w:val="32"/>
-        </w:rPr>
-        <w:t xml:space="preserve">This algorithm does not work. Consider choosing the order of a poly- nomial. The higher the order of the polynomial, the better it will fit the training set S, and thus the lower the training error. Hence, this method will always select a high-variance, high-degree polynomial model, which we saw previously is often poor choice. </w:t>
+          <w:rFonts w:ascii="Times" w:hAnsi="Times" w:cs="Times" w:hint="eastAsia"/>
+          <w:color w:val="000000"/>
+          <w:kern w:val="0"/>
+          <w:sz w:val="32"/>
+          <w:szCs w:val="32"/>
+        </w:rPr>
+      </w:pPr>
+      <w:r>
+        <w:rPr>
+          <w:rFonts w:ascii="Times" w:hAnsi="Times" w:cs="Times"/>
+          <w:color w:val="000000"/>
+          <w:kern w:val="0"/>
+          <w:sz w:val="32"/>
+          <w:szCs w:val="32"/>
+        </w:rPr>
+        <w:t xml:space="preserve">2. Pick the hypotheses with the smallest training error. </w:t>
+      </w:r>
+      <w:r>
+        <w:rPr>
+          <w:rFonts w:ascii="Times" w:hAnsi="Times" w:cs="Times" w:hint="eastAsia"/>
+          <w:color w:val="000000"/>
+          <w:kern w:val="0"/>
+          <w:sz w:val="32"/>
+          <w:szCs w:val="32"/>
+        </w:rPr>
+        <w:t xml:space="preserve"> </w:t>
+      </w:r>
+    </w:p>
+    <w:p>
+      <w:pPr>
+        <w:widowControl/>
+        <w:autoSpaceDE w:val="0"/>
+        <w:autoSpaceDN w:val="0"/>
+        <w:adjustRightInd w:val="0"/>
+        <w:spacing w:after="240" w:line="360" w:lineRule="atLeast"/>
+        <w:jc w:val="left"/>
+        <w:rPr>
+          <w:rFonts w:ascii="Times" w:hAnsi="Times" w:cs="Times" w:hint="eastAsia"/>
+          <w:color w:val="000000"/>
+          <w:kern w:val="0"/>
+          <w:sz w:val="32"/>
+          <w:szCs w:val="32"/>
+        </w:rPr>
+      </w:pPr>
+    </w:p>
+    <w:p>
+      <w:pPr>
+        <w:pStyle w:val="a9"/>
+        <w:widowControl/>
+        <w:numPr>
+          <w:ilvl w:val="0"/>
+          <w:numId w:val="6"/>
+        </w:numPr>
+        <w:autoSpaceDE w:val="0"/>
+        <w:autoSpaceDN w:val="0"/>
+        <w:adjustRightInd w:val="0"/>
+        <w:spacing w:after="240" w:line="360" w:lineRule="atLeast"/>
+        <w:ind w:firstLineChars="0"/>
+        <w:jc w:val="left"/>
+        <w:rPr>
+          <w:rFonts w:ascii="Times" w:hAnsi="Times" w:cs="Times" w:hint="eastAsia"/>
+          <w:color w:val="000000"/>
+          <w:kern w:val="0"/>
+          <w:sz w:val="32"/>
+          <w:szCs w:val="32"/>
+        </w:rPr>
+      </w:pPr>
+      <w:r>
+        <w:rPr>
+          <w:rFonts w:ascii="Times" w:hAnsi="Times" w:cs="Times" w:hint="eastAsia"/>
+          <w:color w:val="000000"/>
+          <w:kern w:val="0"/>
+          <w:sz w:val="32"/>
+          <w:szCs w:val="32"/>
+        </w:rPr>
+        <w:t>对</w:t>
+      </w:r>
+      <w:r>
+        <w:rPr>
+          <w:rFonts w:ascii="Times" w:hAnsi="Times" w:cs="Times" w:hint="eastAsia"/>
+          <w:color w:val="000000"/>
+          <w:kern w:val="0"/>
+          <w:sz w:val="32"/>
+          <w:szCs w:val="32"/>
+        </w:rPr>
+        <w:t xml:space="preserve"> S </w:t>
+      </w:r>
+      <w:r>
+        <w:rPr>
+          <w:rFonts w:ascii="Times" w:hAnsi="Times" w:cs="Times" w:hint="eastAsia"/>
+          <w:color w:val="000000"/>
+          <w:kern w:val="0"/>
+          <w:sz w:val="32"/>
+          <w:szCs w:val="32"/>
+        </w:rPr>
+        <w:t>中的每一个</w:t>
+      </w:r>
+      <w:r>
+        <w:rPr>
+          <w:rFonts w:ascii="Times" w:hAnsi="Times" w:cs="Times" w:hint="eastAsia"/>
+          <w:color w:val="000000"/>
+          <w:kern w:val="0"/>
+          <w:sz w:val="32"/>
+          <w:szCs w:val="32"/>
+        </w:rPr>
+        <w:t xml:space="preserve"> </w:t>
+      </w:r>
+      <w:r>
+        <w:rPr>
+          <w:rFonts w:ascii="Times" w:hAnsi="Times" w:cs="Times"/>
+          <w:color w:val="000000"/>
+          <w:kern w:val="0"/>
+          <w:sz w:val="32"/>
+          <w:szCs w:val="32"/>
+        </w:rPr>
+        <w:t>M</w:t>
+      </w:r>
+      <w:r>
+        <w:rPr>
+          <w:rFonts w:ascii="Times" w:hAnsi="Times" w:cs="Times"/>
+          <w:color w:val="000000"/>
+          <w:kern w:val="0"/>
+          <w:position w:val="-6"/>
+          <w:sz w:val="21"/>
+          <w:szCs w:val="21"/>
+        </w:rPr>
+        <w:t>i</w:t>
+      </w:r>
+      <w:r>
+        <w:rPr>
+          <w:rFonts w:ascii="Times" w:hAnsi="Times" w:cs="Times" w:hint="eastAsia"/>
+          <w:color w:val="000000"/>
+          <w:kern w:val="0"/>
+          <w:sz w:val="32"/>
+          <w:szCs w:val="32"/>
+        </w:rPr>
+        <w:t xml:space="preserve"> </w:t>
+      </w:r>
+      <w:r>
+        <w:rPr>
+          <w:rFonts w:ascii="Times" w:hAnsi="Times" w:cs="Times" w:hint="eastAsia"/>
+          <w:color w:val="000000"/>
+          <w:kern w:val="0"/>
+          <w:sz w:val="32"/>
+          <w:szCs w:val="32"/>
+        </w:rPr>
+        <w:t>进行训练，然后得到某个假设类</w:t>
+      </w:r>
+      <w:r>
+        <w:rPr>
+          <w:rFonts w:ascii="Times" w:hAnsi="Times" w:cs="Times" w:hint="eastAsia"/>
+          <w:color w:val="000000"/>
+          <w:kern w:val="0"/>
+          <w:sz w:val="32"/>
+          <w:szCs w:val="32"/>
+        </w:rPr>
+        <w:t xml:space="preserve"> </w:t>
+      </w:r>
+      <w:r>
+        <w:rPr>
+          <w:rFonts w:ascii="Times" w:hAnsi="Times" w:cs="Times"/>
+          <w:color w:val="000000"/>
+          <w:kern w:val="0"/>
+          <w:sz w:val="32"/>
+          <w:szCs w:val="32"/>
+        </w:rPr>
+        <w:t>h</w:t>
+      </w:r>
+      <w:r>
+        <w:rPr>
+          <w:rFonts w:ascii="Times" w:hAnsi="Times" w:cs="Times"/>
+          <w:color w:val="000000"/>
+          <w:kern w:val="0"/>
+          <w:position w:val="-6"/>
+          <w:sz w:val="21"/>
+          <w:szCs w:val="21"/>
+        </w:rPr>
+        <w:t>i</w:t>
+      </w:r>
+      <w:bookmarkStart w:id="0" w:name="_GoBack"/>
+      <w:bookmarkEnd w:id="0"/>
+      <w:r>
+        <w:rPr>
+          <w:rFonts w:ascii="Times" w:hAnsi="Times" w:cs="Times" w:hint="eastAsia"/>
+          <w:color w:val="000000"/>
+          <w:kern w:val="0"/>
+          <w:sz w:val="32"/>
+          <w:szCs w:val="32"/>
+        </w:rPr>
+        <w:t>。</w:t>
+      </w:r>
+    </w:p>
+    <w:p>
+      <w:pPr>
+        <w:pStyle w:val="a9"/>
+        <w:widowControl/>
+        <w:numPr>
+          <w:ilvl w:val="0"/>
+          <w:numId w:val="6"/>
+        </w:numPr>
+        <w:autoSpaceDE w:val="0"/>
+        <w:autoSpaceDN w:val="0"/>
+        <w:adjustRightInd w:val="0"/>
+        <w:spacing w:after="240" w:line="360" w:lineRule="atLeast"/>
+        <w:ind w:firstLineChars="0"/>
+        <w:jc w:val="left"/>
+        <w:rPr>
+          <w:rFonts w:ascii="Times" w:hAnsi="Times" w:cs="Times" w:hint="eastAsia"/>
+          <w:color w:val="000000"/>
+          <w:kern w:val="0"/>
+          <w:sz w:val="32"/>
+          <w:szCs w:val="32"/>
+        </w:rPr>
+      </w:pPr>
+      <w:r>
+        <w:rPr>
+          <w:rFonts w:ascii="Times" w:hAnsi="Times" w:cs="Times" w:hint="eastAsia"/>
+          <w:color w:val="000000"/>
+          <w:kern w:val="0"/>
+          <w:sz w:val="32"/>
+          <w:szCs w:val="32"/>
+        </w:rPr>
+        <w:t>从这些假设中选取训练误差最小的。</w:t>
+      </w:r>
+    </w:p>
+    <w:p>
+      <w:pPr>
+        <w:widowControl/>
+        <w:autoSpaceDE w:val="0"/>
+        <w:autoSpaceDN w:val="0"/>
+        <w:adjustRightInd w:val="0"/>
+        <w:spacing w:after="240" w:line="360" w:lineRule="atLeast"/>
+        <w:jc w:val="left"/>
+        <w:rPr>
+          <w:rFonts w:ascii="Times" w:hAnsi="Times" w:cs="Times" w:hint="eastAsia"/>
+          <w:color w:val="000000"/>
+          <w:kern w:val="0"/>
+          <w:sz w:val="32"/>
+          <w:szCs w:val="32"/>
+        </w:rPr>
+      </w:pPr>
+    </w:p>
+    <w:p>
+      <w:pPr>
+        <w:widowControl/>
+        <w:autoSpaceDE w:val="0"/>
+        <w:autoSpaceDN w:val="0"/>
+        <w:adjustRightInd w:val="0"/>
+        <w:spacing w:after="240" w:line="360" w:lineRule="atLeast"/>
+        <w:jc w:val="left"/>
+        <w:rPr>
+          <w:rFonts w:ascii="Times" w:hAnsi="Times" w:cs="Times" w:hint="eastAsia"/>
+          <w:color w:val="000000"/>
+          <w:kern w:val="0"/>
+        </w:rPr>
+      </w:pPr>
+    </w:p>
+    <w:p>
+      <w:pPr>
+        <w:widowControl/>
+        <w:autoSpaceDE w:val="0"/>
+        <w:autoSpaceDN w:val="0"/>
+        <w:adjustRightInd w:val="0"/>
+        <w:spacing w:after="240" w:line="360" w:lineRule="atLeast"/>
+        <w:jc w:val="left"/>
+        <w:rPr>
+          <w:rFonts w:ascii="Times" w:hAnsi="Times" w:cs="Times" w:hint="eastAsia"/>
+          <w:color w:val="000000"/>
+          <w:kern w:val="0"/>
+        </w:rPr>
+      </w:pPr>
+    </w:p>
+    <w:p>
+      <w:pPr>
+        <w:widowControl/>
+        <w:autoSpaceDE w:val="0"/>
+        <w:autoSpaceDN w:val="0"/>
+        <w:adjustRightInd w:val="0"/>
+        <w:spacing w:after="240" w:line="360" w:lineRule="atLeast"/>
+        <w:jc w:val="left"/>
+        <w:rPr>
+          <w:rFonts w:ascii="Times" w:hAnsi="Times" w:cs="Times"/>
+          <w:color w:val="000000"/>
+          <w:kern w:val="0"/>
+        </w:rPr>
+      </w:pPr>
+      <w:r>
+        <w:rPr>
+          <w:rFonts w:ascii="Times" w:hAnsi="Times" w:cs="Times"/>
+          <w:color w:val="000000"/>
+          <w:kern w:val="0"/>
+          <w:sz w:val="32"/>
+          <w:szCs w:val="32"/>
+        </w:rPr>
+        <w:t>This algorithm does not work. Conside</w:t>
+      </w:r>
+      <w:r>
+        <w:rPr>
+          <w:rFonts w:ascii="Times" w:hAnsi="Times" w:cs="Times"/>
+          <w:color w:val="000000"/>
+          <w:kern w:val="0"/>
+          <w:sz w:val="32"/>
+          <w:szCs w:val="32"/>
+        </w:rPr>
+        <w:t>r choosing the order of a poly</w:t>
+      </w:r>
+      <w:r>
+        <w:rPr>
+          <w:rFonts w:ascii="Times" w:hAnsi="Times" w:cs="Times"/>
+          <w:color w:val="000000"/>
+          <w:kern w:val="0"/>
+          <w:sz w:val="32"/>
+          <w:szCs w:val="32"/>
+        </w:rPr>
+        <w:t xml:space="preserve">nomial. The higher the order of the polynomial, the better it will fit the training set S, and thus the lower the training error. Hence, this method will always select a high-variance, high-degree polynomial model, which we saw previously is often poor choice. </w:t>
       </w:r>
     </w:p>
     <w:p>
@@ -2399,7 +2964,17 @@
           <w:sz w:val="32"/>
           <w:szCs w:val="32"/>
         </w:rPr>
-        <w:t>(the remain- ing 30%). Here, S</w:t>
+        <w:t>(the remain</w:t>
+      </w:r>
+      <w:r>
+        <w:rPr>
+          <w:rFonts w:ascii="Times" w:hAnsi="Times" w:cs="Times"/>
+          <w:color w:val="000000"/>
+          <w:kern w:val="0"/>
+          <w:sz w:val="32"/>
+          <w:szCs w:val="32"/>
+        </w:rPr>
+        <w:t>ing 30%). Here, S</w:t>
       </w:r>
       <w:r>
         <w:rPr>
@@ -2683,7 +3258,17 @@
           <w:sz w:val="32"/>
           <w:szCs w:val="32"/>
         </w:rPr>
-        <w:t>(h) denotes the empir- ical error of h on the set of examples in S</w:t>
+        <w:t>(h) denotes the empir</w:t>
+      </w:r>
+      <w:r>
+        <w:rPr>
+          <w:rFonts w:ascii="Times" w:hAnsi="Times" w:cs="Times"/>
+          <w:color w:val="000000"/>
+          <w:kern w:val="0"/>
+          <w:sz w:val="32"/>
+          <w:szCs w:val="32"/>
+        </w:rPr>
+        <w:t>ical error of h on the set of examples in S</w:t>
       </w:r>
       <w:r>
         <w:rPr>
@@ -2828,7 +3413,29 @@
           <w:sz w:val="32"/>
           <w:szCs w:val="32"/>
         </w:rPr>
-        <w:t>according to arg min</w:t>
+        <w:t xml:space="preserve">according to </w:t>
+      </w:r>
+      <w:proofErr w:type="spellStart"/>
+      <w:r>
+        <w:rPr>
+          <w:rFonts w:ascii="Times" w:hAnsi="Times" w:cs="Times"/>
+          <w:color w:val="000000"/>
+          <w:kern w:val="0"/>
+          <w:sz w:val="32"/>
+          <w:szCs w:val="32"/>
+        </w:rPr>
+        <w:t>arg</w:t>
+      </w:r>
+      <w:proofErr w:type="spellEnd"/>
+      <w:r>
+        <w:rPr>
+          <w:rFonts w:ascii="Times" w:hAnsi="Times" w:cs="Times"/>
+          <w:color w:val="000000"/>
+          <w:kern w:val="0"/>
+          <w:sz w:val="32"/>
+          <w:szCs w:val="32"/>
+        </w:rPr>
+        <w:t xml:space="preserve"> min</w:t>
       </w:r>
       <w:r>
         <w:rPr>
@@ -3257,7 +3864,29 @@
           <w:sz w:val="32"/>
           <w:szCs w:val="32"/>
         </w:rPr>
-        <w:t xml:space="preserve">, we evaluate it as follows: For j = 1,...,k </w:t>
+        <w:t xml:space="preserve">, we evaluate it as follows: For j = </w:t>
+      </w:r>
+      <w:proofErr w:type="gramStart"/>
+      <w:r>
+        <w:rPr>
+          <w:rFonts w:ascii="Times" w:hAnsi="Times" w:cs="Times"/>
+          <w:color w:val="000000"/>
+          <w:kern w:val="0"/>
+          <w:sz w:val="32"/>
+          <w:szCs w:val="32"/>
+        </w:rPr>
+        <w:t>1,...</w:t>
+      </w:r>
+      <w:proofErr w:type="gramEnd"/>
+      <w:r>
+        <w:rPr>
+          <w:rFonts w:ascii="Times" w:hAnsi="Times" w:cs="Times"/>
+          <w:color w:val="000000"/>
+          <w:kern w:val="0"/>
+          <w:sz w:val="32"/>
+          <w:szCs w:val="32"/>
+        </w:rPr>
+        <w:t xml:space="preserve">,k </w:t>
       </w:r>
       <w:r>
         <w:rPr>
@@ -3861,7 +4490,51 @@
           <w:sz w:val="32"/>
           <w:szCs w:val="32"/>
         </w:rPr>
-        <w:t xml:space="preserve">Finally, even though we have described the different versions of cross vali- dation as methods for selecting a model, they can also be used more simply to evaluate a single model or algorithm. For example, if you have implemented </w:t>
+        <w:t xml:space="preserve">Finally, even though we have described the different versions of cross </w:t>
+      </w:r>
+      <w:proofErr w:type="spellStart"/>
+      <w:r>
+        <w:rPr>
+          <w:rFonts w:ascii="Times" w:hAnsi="Times" w:cs="Times"/>
+          <w:color w:val="000000"/>
+          <w:kern w:val="0"/>
+          <w:sz w:val="32"/>
+          <w:szCs w:val="32"/>
+        </w:rPr>
+        <w:t>vali</w:t>
+      </w:r>
+      <w:proofErr w:type="spellEnd"/>
+      <w:r>
+        <w:rPr>
+          <w:rFonts w:ascii="Times" w:hAnsi="Times" w:cs="Times"/>
+          <w:color w:val="000000"/>
+          <w:kern w:val="0"/>
+          <w:sz w:val="32"/>
+          <w:szCs w:val="32"/>
+        </w:rPr>
+        <w:t xml:space="preserve">- </w:t>
+      </w:r>
+      <w:proofErr w:type="spellStart"/>
+      <w:r>
+        <w:rPr>
+          <w:rFonts w:ascii="Times" w:hAnsi="Times" w:cs="Times"/>
+          <w:color w:val="000000"/>
+          <w:kern w:val="0"/>
+          <w:sz w:val="32"/>
+          <w:szCs w:val="32"/>
+        </w:rPr>
+        <w:t>dation</w:t>
+      </w:r>
+      <w:proofErr w:type="spellEnd"/>
+      <w:r>
+        <w:rPr>
+          <w:rFonts w:ascii="Times" w:hAnsi="Times" w:cs="Times"/>
+          <w:color w:val="000000"/>
+          <w:kern w:val="0"/>
+          <w:sz w:val="32"/>
+          <w:szCs w:val="32"/>
+        </w:rPr>
+        <w:t xml:space="preserve"> as methods for selecting a model, they can also be used more simply to evaluate a single model or algorithm. For example, if you have implemented </w:t>
       </w:r>
     </w:p>
     <w:p>
@@ -4176,7 +4849,73 @@
           <w:sz w:val="32"/>
           <w:szCs w:val="32"/>
         </w:rPr>
-        <w:t>(a)Fori=1,...,nifi̸</w:t>
+        <w:t>(a)</w:t>
+      </w:r>
+      <w:proofErr w:type="spellStart"/>
+      <w:r>
+        <w:rPr>
+          <w:rFonts w:ascii="Times" w:hAnsi="Times" w:cs="Times"/>
+          <w:color w:val="000000"/>
+          <w:kern w:val="0"/>
+          <w:sz w:val="32"/>
+          <w:szCs w:val="32"/>
+        </w:rPr>
+        <w:t>Fori</w:t>
+      </w:r>
+      <w:proofErr w:type="spellEnd"/>
+      <w:r>
+        <w:rPr>
+          <w:rFonts w:ascii="Times" w:hAnsi="Times" w:cs="Times"/>
+          <w:color w:val="000000"/>
+          <w:kern w:val="0"/>
+          <w:sz w:val="32"/>
+          <w:szCs w:val="32"/>
+        </w:rPr>
+        <w:t>=</w:t>
+      </w:r>
+      <w:proofErr w:type="gramStart"/>
+      <w:r>
+        <w:rPr>
+          <w:rFonts w:ascii="Times" w:hAnsi="Times" w:cs="Times"/>
+          <w:color w:val="000000"/>
+          <w:kern w:val="0"/>
+          <w:sz w:val="32"/>
+          <w:szCs w:val="32"/>
+        </w:rPr>
+        <w:t>1,...</w:t>
+      </w:r>
+      <w:proofErr w:type="gramEnd"/>
+      <w:r>
+        <w:rPr>
+          <w:rFonts w:ascii="Times" w:hAnsi="Times" w:cs="Times"/>
+          <w:color w:val="000000"/>
+          <w:kern w:val="0"/>
+          <w:sz w:val="32"/>
+          <w:szCs w:val="32"/>
+        </w:rPr>
+        <w:t>,</w:t>
+      </w:r>
+      <w:proofErr w:type="spellStart"/>
+      <w:r>
+        <w:rPr>
+          <w:rFonts w:ascii="Times" w:hAnsi="Times" w:cs="Times"/>
+          <w:color w:val="000000"/>
+          <w:kern w:val="0"/>
+          <w:sz w:val="32"/>
+          <w:szCs w:val="32"/>
+        </w:rPr>
+        <w:t>nifi</w:t>
+      </w:r>
+      <w:proofErr w:type="spellEnd"/>
+      <w:r>
+        <w:rPr>
+          <w:rFonts w:ascii="Times" w:hAnsi="Times" w:cs="Times"/>
+          <w:color w:val="000000"/>
+          <w:kern w:val="0"/>
+          <w:sz w:val="32"/>
+          <w:szCs w:val="32"/>
+        </w:rPr>
+        <w:t≯</w:t>
       </w:r>
       <w:r>
         <w:rPr>
@@ -4188,6 +4927,7 @@
         </w:rPr>
         <w:t>∈</w:t>
       </w:r>
+      <w:proofErr w:type="spellStart"/>
       <w:r>
         <w:rPr>
           <w:rFonts w:ascii="Times" w:hAnsi="Times" w:cs="Times"/>
@@ -4198,6 +4938,7 @@
         </w:rPr>
         <w:t>F,letF</w:t>
       </w:r>
+      <w:proofErr w:type="spellEnd"/>
       <w:r>
         <w:rPr>
           <w:rFonts w:ascii="Times" w:hAnsi="Times" w:cs="Times"/>
@@ -4237,7 +4978,51 @@
           <w:sz w:val="32"/>
           <w:szCs w:val="32"/>
         </w:rPr>
-        <w:t>{i},andusesomever- sion of cross validation to evaluate features F</w:t>
+        <w:t>{i},</w:t>
+      </w:r>
+      <w:proofErr w:type="spellStart"/>
+      <w:r>
+        <w:rPr>
+          <w:rFonts w:ascii="Times" w:hAnsi="Times" w:cs="Times"/>
+          <w:color w:val="000000"/>
+          <w:kern w:val="0"/>
+          <w:sz w:val="32"/>
+          <w:szCs w:val="32"/>
+        </w:rPr>
+        <w:t>andusesomever</w:t>
+      </w:r>
+      <w:proofErr w:type="spellEnd"/>
+      <w:r>
+        <w:rPr>
+          <w:rFonts w:ascii="Times" w:hAnsi="Times" w:cs="Times"/>
+          <w:color w:val="000000"/>
+          <w:kern w:val="0"/>
+          <w:sz w:val="32"/>
+          <w:szCs w:val="32"/>
+        </w:rPr>
+        <w:t xml:space="preserve">- </w:t>
+      </w:r>
+      <w:proofErr w:type="spellStart"/>
+      <w:r>
+        <w:rPr>
+          <w:rFonts w:ascii="Times" w:hAnsi="Times" w:cs="Times"/>
+          <w:color w:val="000000"/>
+          <w:kern w:val="0"/>
+          <w:sz w:val="32"/>
+          <w:szCs w:val="32"/>
+        </w:rPr>
+        <w:t>sion</w:t>
+      </w:r>
+      <w:proofErr w:type="spellEnd"/>
+      <w:r>
+        <w:rPr>
+          <w:rFonts w:ascii="Times" w:hAnsi="Times" w:cs="Times"/>
+          <w:color w:val="000000"/>
+          <w:kern w:val="0"/>
+          <w:sz w:val="32"/>
+          <w:szCs w:val="32"/>
+        </w:rPr>
+        <w:t xml:space="preserve"> of cross validation to evaluate features F</w:t>
       </w:r>
       <w:r>
         <w:rPr>
@@ -4300,7 +5085,29 @@
           <w:sz w:val="32"/>
           <w:szCs w:val="32"/>
         </w:rPr>
-        <w:t xml:space="preserve">(b) Set F to be the best feature subset found on step (a). } </w:t>
+        <w:t>(b) Set F to be the best feature subset found on step (a)</w:t>
+      </w:r>
+      <w:proofErr w:type="gramStart"/>
+      <w:r>
+        <w:rPr>
+          <w:rFonts w:ascii="Times" w:hAnsi="Times" w:cs="Times"/>
+          <w:color w:val="000000"/>
+          <w:kern w:val="0"/>
+          <w:sz w:val="32"/>
+          <w:szCs w:val="32"/>
+        </w:rPr>
+        <w:t>. }</w:t>
+      </w:r>
+      <w:proofErr w:type="gramEnd"/>
+      <w:r>
+        <w:rPr>
+          <w:rFonts w:ascii="Times" w:hAnsi="Times" w:cs="Times"/>
+          <w:color w:val="000000"/>
+          <w:kern w:val="0"/>
+          <w:sz w:val="32"/>
+          <w:szCs w:val="32"/>
+        </w:rPr>
+        <w:t xml:space="preserve"> </w:t>
       </w:r>
       <w:r>
         <w:rPr>
@@ -4408,7 +5215,29 @@
           <w:sz w:val="32"/>
           <w:szCs w:val="32"/>
         </w:rPr>
-        <w:t xml:space="preserve">The outer loop of the algorithm can be terminated either when F = {1, . . . , n} is the set of all features, or when |F | exceeds some pre-set thresh- old (corresponding to the maximum number of features that you want the algorithm to consider using). </w:t>
+        <w:t xml:space="preserve">The outer loop of the algorithm can be terminated either when F = {1, </w:t>
+      </w:r>
+      <w:proofErr w:type="gramStart"/>
+      <w:r>
+        <w:rPr>
+          <w:rFonts w:ascii="Times" w:hAnsi="Times" w:cs="Times"/>
+          <w:color w:val="000000"/>
+          <w:kern w:val="0"/>
+          <w:sz w:val="32"/>
+          <w:szCs w:val="32"/>
+        </w:rPr>
+        <w:t>. . . ,</w:t>
+      </w:r>
+      <w:proofErr w:type="gramEnd"/>
+      <w:r>
+        <w:rPr>
+          <w:rFonts w:ascii="Times" w:hAnsi="Times" w:cs="Times"/>
+          <w:color w:val="000000"/>
+          <w:kern w:val="0"/>
+          <w:sz w:val="32"/>
+          <w:szCs w:val="32"/>
+        </w:rPr>
+        <w:t xml:space="preserve"> n} is the set of all features, or when |F | exceeds some pre-set thresh- old (corresponding to the maximum number of features that you want the algorithm to consider using). </w:t>
       </w:r>
     </w:p>
     <w:p>
@@ -4433,7 +5262,29 @@
           <w:sz w:val="32"/>
           <w:szCs w:val="32"/>
         </w:rPr>
-        <w:t xml:space="preserve">This algorithm described above one instantiation of wrapper model feature selection, since it is a procedure that “wraps” around your learning algorithm, and repeatedly makes calls to the learning algorithm to evaluate how well it does using different feature subsets. Aside from forward search, other search procedures can also be used. For example, backward search starts off with F = {1, . . . , n} as the set of all features, and repeatedly deletes features one at a time (evaluating single-feature deletions in a similar manner to how forward search evaluates single-feature additions) until F = </w:t>
+        <w:t xml:space="preserve">This algorithm described above one instantiation of wrapper model feature selection, since it is a procedure that “wraps” around your learning algorithm, and repeatedly makes calls to the learning algorithm to evaluate how well it does using different feature subsets. Aside from forward search, other search procedures can also be used. For example, backward search starts off with F = {1, </w:t>
+      </w:r>
+      <w:proofErr w:type="gramStart"/>
+      <w:r>
+        <w:rPr>
+          <w:rFonts w:ascii="Times" w:hAnsi="Times" w:cs="Times"/>
+          <w:color w:val="000000"/>
+          <w:kern w:val="0"/>
+          <w:sz w:val="32"/>
+          <w:szCs w:val="32"/>
+        </w:rPr>
+        <w:t>. . . ,</w:t>
+      </w:r>
+      <w:proofErr w:type="gramEnd"/>
+      <w:r>
+        <w:rPr>
+          <w:rFonts w:ascii="Times" w:hAnsi="Times" w:cs="Times"/>
+          <w:color w:val="000000"/>
+          <w:kern w:val="0"/>
+          <w:sz w:val="32"/>
+          <w:szCs w:val="32"/>
+        </w:rPr>
+        <w:t xml:space="preserve"> n} as the set of all features, and repeatedly deletes features one at a time (evaluating single-feature deletions in a similar manner to how forward search evaluates single-feature additions) until F = </w:t>
       </w:r>
       <w:r>
         <w:rPr>
@@ -4478,8 +5329,42 @@
           <w:sz w:val="32"/>
           <w:szCs w:val="32"/>
         </w:rPr>
-        <w:t>Wrapper feature selection algorithms often work quite well, but can be computationally expensive given how that they need to make many calls to the learning algorithm. Indeed, complete forward search (terminating when F = {1, . . . , n}) would take about O(n</w:t>
-      </w:r>
+        <w:t xml:space="preserve">Wrapper feature selection algorithms often work quite well, but can be computationally expensive given how that they need to make many calls to the learning algorithm. Indeed, complete forward search (terminating when F = {1, </w:t>
+      </w:r>
+      <w:proofErr w:type="gramStart"/>
+      <w:r>
+        <w:rPr>
+          <w:rFonts w:ascii="Times" w:hAnsi="Times" w:cs="Times"/>
+          <w:color w:val="000000"/>
+          <w:kern w:val="0"/>
+          <w:sz w:val="32"/>
+          <w:szCs w:val="32"/>
+        </w:rPr>
+        <w:t>. . . ,</w:t>
+      </w:r>
+      <w:proofErr w:type="gramEnd"/>
+      <w:r>
+        <w:rPr>
+          <w:rFonts w:ascii="Times" w:hAnsi="Times" w:cs="Times"/>
+          <w:color w:val="000000"/>
+          <w:kern w:val="0"/>
+          <w:sz w:val="32"/>
+          <w:szCs w:val="32"/>
+        </w:rPr>
+        <w:t xml:space="preserve"> n}) would take about </w:t>
+      </w:r>
+      <w:proofErr w:type="spellStart"/>
+      <w:r>
+        <w:rPr>
+          <w:rFonts w:ascii="Times" w:hAnsi="Times" w:cs="Times"/>
+          <w:color w:val="000000"/>
+          <w:kern w:val="0"/>
+          <w:sz w:val="32"/>
+          <w:szCs w:val="32"/>
+        </w:rPr>
+        <w:t>O(n</w:t>
+      </w:r>
+      <w:proofErr w:type="spellEnd"/>
       <w:r>
         <w:rPr>
           <w:rFonts w:ascii="Times" w:hAnsi="Times" w:cs="Times"/>
@@ -4612,7 +5497,29 @@
           <w:sz w:val="32"/>
           <w:szCs w:val="32"/>
         </w:rPr>
-        <w:t>) to choose S(i) to be the mutual information MI(x</w:t>
+        <w:t xml:space="preserve">) to choose S(i) to be the mutual information </w:t>
+      </w:r>
+      <w:proofErr w:type="gramStart"/>
+      <w:r>
+        <w:rPr>
+          <w:rFonts w:ascii="Times" w:hAnsi="Times" w:cs="Times"/>
+          <w:color w:val="000000"/>
+          <w:kern w:val="0"/>
+          <w:sz w:val="32"/>
+          <w:szCs w:val="32"/>
+        </w:rPr>
+        <w:t>MI(</w:t>
+      </w:r>
+      <w:proofErr w:type="gramEnd"/>
+      <w:r>
+        <w:rPr>
+          <w:rFonts w:ascii="Times" w:hAnsi="Times" w:cs="Times"/>
+          <w:color w:val="000000"/>
+          <w:kern w:val="0"/>
+          <w:sz w:val="32"/>
+          <w:szCs w:val="32"/>
+        </w:rPr>
+        <w:t>x</w:t>
       </w:r>
       <w:r>
         <w:rPr>
@@ -4666,7 +5573,7 @@
         <w:spacing w:after="240" w:line="360" w:lineRule="atLeast"/>
         <w:jc w:val="left"/>
         <w:rPr>
-          <w:rFonts w:ascii="Times" w:hAnsi="Times" w:cs="Times" w:hint="eastAsia"/>
+          <w:rFonts w:ascii="Times" w:hAnsi="Times" w:cs="Times"/>
           <w:color w:val="000000"/>
           <w:kern w:val="0"/>
           <w:sz w:val="32"/>
@@ -4683,16 +5590,17 @@
         <w:spacing w:after="240" w:line="360" w:lineRule="atLeast"/>
         <w:jc w:val="left"/>
         <w:rPr>
-          <w:rFonts w:ascii="Times" w:hAnsi="Times" w:cs="Times" w:hint="eastAsia"/>
-          <w:color w:val="000000"/>
-          <w:kern w:val="0"/>
-          <w:sz w:val="32"/>
-          <w:szCs w:val="32"/>
-        </w:rPr>
-      </w:pPr>
-      <w:r>
-        <w:rPr>
-          <w:rFonts w:ascii="Times" w:hAnsi="Times" w:cs="Times"/>
+          <w:rFonts w:ascii="Times" w:hAnsi="Times" w:cs="Times"/>
+          <w:color w:val="000000"/>
+          <w:kern w:val="0"/>
+          <w:sz w:val="32"/>
+          <w:szCs w:val="32"/>
+        </w:rPr>
+      </w:pPr>
+      <w:r>
+        <w:rPr>
+          <w:rFonts w:ascii="Times" w:hAnsi="Times" w:cs="Times"/>
+          <w:noProof/>
           <w:color w:val="000000"/>
           <w:kern w:val="0"/>
           <w:sz w:val="32"/>
@@ -4703,6 +5611,802 @@
             <wp:extent cx="8001000" cy="1371600"/>
             <wp:effectExtent l="0" t="0" r="0" b="0"/>
             <wp:docPr id="16" name="图片 16"/>
+            <wp:cNvGraphicFramePr>
+              <a:graphicFrameLocks xmlns:a="http://schemas.openxmlformats.org/drawingml/2006/main" noChangeAspect="1"/>
+            </wp:cNvGraphicFramePr>
+            <a:graphic xmlns:a="http://schemas.openxmlformats.org/drawingml/2006/main">
+              <a:graphicData uri="http://schemas.openxmlformats.org/drawingml/2006/picture">
+                <pic:pic xmlns:pic="http://schemas.openxmlformats.org/drawingml/2006/picture">
+                  <pic:nvPicPr>
+                    <pic:cNvPr id="1" name=""/>
+                    <pic:cNvPicPr/>
+                  </pic:nvPicPr>
+                  <pic:blipFill>
+                    <a:blip r:embed="rId8"/>
+                    <a:stretch>
+                      <a:fillRect/>
+                    </a:stretch>
+                  </pic:blipFill>
+                  <pic:spPr>
+                    <a:xfrm>
+                      <a:off x="0" y="0"/>
+                      <a:ext cx="8001000" cy="1371600"/>
+                    </a:xfrm>
+                    <a:prstGeom prst="rect">
+                      <a:avLst/>
+                    </a:prstGeom>
+                  </pic:spPr>
+                </pic:pic>
+              </a:graphicData>
+            </a:graphic>
+          </wp:inline>
+        </w:drawing>
+      </w:r>
+    </w:p>
+    <w:p>
+      <w:pPr>
+        <w:widowControl/>
+        <w:autoSpaceDE w:val="0"/>
+        <w:autoSpaceDN w:val="0"/>
+        <w:adjustRightInd w:val="0"/>
+        <w:spacing w:after="240" w:line="360" w:lineRule="atLeast"/>
+        <w:jc w:val="left"/>
+        <w:rPr>
+          <w:rFonts w:ascii="Times" w:hAnsi="Times" w:cs="Times"/>
+          <w:color w:val="000000"/>
+          <w:kern w:val="0"/>
+          <w:sz w:val="32"/>
+          <w:szCs w:val="32"/>
+        </w:rPr>
+      </w:pPr>
+    </w:p>
+    <w:p>
+      <w:pPr>
+        <w:widowControl/>
+        <w:autoSpaceDE w:val="0"/>
+        <w:autoSpaceDN w:val="0"/>
+        <w:adjustRightInd w:val="0"/>
+        <w:spacing w:after="240" w:line="360" w:lineRule="atLeast"/>
+        <w:jc w:val="left"/>
+        <w:rPr>
+          <w:rFonts w:ascii="Times" w:hAnsi="Times" w:cs="Times"/>
+          <w:color w:val="000000"/>
+          <w:kern w:val="0"/>
+        </w:rPr>
+      </w:pPr>
+      <w:r>
+        <w:rPr>
+          <w:rFonts w:ascii="Times" w:hAnsi="Times" w:cs="Times"/>
+          <w:color w:val="000000"/>
+          <w:kern w:val="0"/>
+          <w:sz w:val="32"/>
+          <w:szCs w:val="32"/>
+        </w:rPr>
+        <w:t>(The equation above assumes that x</w:t>
+      </w:r>
+      <w:r>
+        <w:rPr>
+          <w:rFonts w:ascii="Times" w:hAnsi="Times" w:cs="Times"/>
+          <w:color w:val="000000"/>
+          <w:kern w:val="0"/>
+          <w:position w:val="-6"/>
+          <w:sz w:val="21"/>
+          <w:szCs w:val="21"/>
+        </w:rPr>
+        <w:t xml:space="preserve">i </w:t>
+      </w:r>
+      <w:r>
+        <w:rPr>
+          <w:rFonts w:ascii="Times" w:hAnsi="Times" w:cs="Times"/>
+          <w:color w:val="000000"/>
+          <w:kern w:val="0"/>
+          <w:sz w:val="32"/>
+          <w:szCs w:val="32"/>
+        </w:rPr>
+        <w:t xml:space="preserve">and y are binary-valued; more generally the summations would be over the domains of the variables.) The </w:t>
+      </w:r>
+      <w:proofErr w:type="spellStart"/>
+      <w:r>
+        <w:rPr>
+          <w:rFonts w:ascii="Times" w:hAnsi="Times" w:cs="Times"/>
+          <w:color w:val="000000"/>
+          <w:kern w:val="0"/>
+          <w:sz w:val="32"/>
+          <w:szCs w:val="32"/>
+        </w:rPr>
+        <w:t>probabil</w:t>
+      </w:r>
+      <w:proofErr w:type="spellEnd"/>
+      <w:r>
+        <w:rPr>
+          <w:rFonts w:ascii="Times" w:hAnsi="Times" w:cs="Times"/>
+          <w:color w:val="000000"/>
+          <w:kern w:val="0"/>
+          <w:sz w:val="32"/>
+          <w:szCs w:val="32"/>
+        </w:rPr>
+        <w:t xml:space="preserve">- </w:t>
+      </w:r>
+      <w:proofErr w:type="spellStart"/>
+      <w:r>
+        <w:rPr>
+          <w:rFonts w:ascii="Times" w:hAnsi="Times" w:cs="Times"/>
+          <w:color w:val="000000"/>
+          <w:kern w:val="0"/>
+          <w:sz w:val="32"/>
+          <w:szCs w:val="32"/>
+        </w:rPr>
+        <w:t>ities</w:t>
+      </w:r>
+      <w:proofErr w:type="spellEnd"/>
+      <w:r>
+        <w:rPr>
+          <w:rFonts w:ascii="Times" w:hAnsi="Times" w:cs="Times"/>
+          <w:color w:val="000000"/>
+          <w:kern w:val="0"/>
+          <w:sz w:val="32"/>
+          <w:szCs w:val="32"/>
+        </w:rPr>
+        <w:t xml:space="preserve"> above p(x</w:t>
+      </w:r>
+      <w:r>
+        <w:rPr>
+          <w:rFonts w:ascii="Times" w:hAnsi="Times" w:cs="Times"/>
+          <w:color w:val="000000"/>
+          <w:kern w:val="0"/>
+          <w:position w:val="-6"/>
+          <w:sz w:val="21"/>
+          <w:szCs w:val="21"/>
+        </w:rPr>
+        <w:t>i</w:t>
+      </w:r>
+      <w:r>
+        <w:rPr>
+          <w:rFonts w:ascii="Times" w:hAnsi="Times" w:cs="Times"/>
+          <w:color w:val="000000"/>
+          <w:kern w:val="0"/>
+          <w:sz w:val="32"/>
+          <w:szCs w:val="32"/>
+        </w:rPr>
+        <w:t>,y), p(x</w:t>
+      </w:r>
+      <w:r>
+        <w:rPr>
+          <w:rFonts w:ascii="Times" w:hAnsi="Times" w:cs="Times"/>
+          <w:color w:val="000000"/>
+          <w:kern w:val="0"/>
+          <w:position w:val="-6"/>
+          <w:sz w:val="21"/>
+          <w:szCs w:val="21"/>
+        </w:rPr>
+        <w:t>i</w:t>
+      </w:r>
+      <w:r>
+        <w:rPr>
+          <w:rFonts w:ascii="Times" w:hAnsi="Times" w:cs="Times"/>
+          <w:color w:val="000000"/>
+          <w:kern w:val="0"/>
+          <w:sz w:val="32"/>
+          <w:szCs w:val="32"/>
+        </w:rPr>
+        <w:t xml:space="preserve">) and p(y) can all be estimated according to their empirical distributions on the training set. </w:t>
+      </w:r>
+    </w:p>
+    <w:p>
+      <w:pPr>
+        <w:widowControl/>
+        <w:autoSpaceDE w:val="0"/>
+        <w:autoSpaceDN w:val="0"/>
+        <w:adjustRightInd w:val="0"/>
+        <w:spacing w:after="240" w:line="360" w:lineRule="atLeast"/>
+        <w:jc w:val="left"/>
+        <w:rPr>
+          <w:rFonts w:ascii="Times" w:hAnsi="Times" w:cs="Times"/>
+          <w:color w:val="000000"/>
+          <w:kern w:val="0"/>
+        </w:rPr>
+      </w:pPr>
+      <w:r>
+        <w:rPr>
+          <w:rFonts w:ascii="Times" w:hAnsi="Times" w:cs="Times"/>
+          <w:color w:val="000000"/>
+          <w:kern w:val="0"/>
+          <w:sz w:val="32"/>
+          <w:szCs w:val="32"/>
+        </w:rPr>
+        <w:t xml:space="preserve">To gain intuition about what this score does, note that the mutual </w:t>
+      </w:r>
+      <w:proofErr w:type="spellStart"/>
+      <w:r>
+        <w:rPr>
+          <w:rFonts w:ascii="Times" w:hAnsi="Times" w:cs="Times"/>
+          <w:color w:val="000000"/>
+          <w:kern w:val="0"/>
+          <w:sz w:val="32"/>
+          <w:szCs w:val="32"/>
+        </w:rPr>
+        <w:t>infor</w:t>
+      </w:r>
+      <w:proofErr w:type="spellEnd"/>
+      <w:r>
+        <w:rPr>
+          <w:rFonts w:ascii="Times" w:hAnsi="Times" w:cs="Times"/>
+          <w:color w:val="000000"/>
+          <w:kern w:val="0"/>
+          <w:sz w:val="32"/>
+          <w:szCs w:val="32"/>
+        </w:rPr>
+        <w:t xml:space="preserve">- </w:t>
+      </w:r>
+      <w:proofErr w:type="spellStart"/>
+      <w:r>
+        <w:rPr>
+          <w:rFonts w:ascii="Times" w:hAnsi="Times" w:cs="Times"/>
+          <w:color w:val="000000"/>
+          <w:kern w:val="0"/>
+          <w:sz w:val="32"/>
+          <w:szCs w:val="32"/>
+        </w:rPr>
+        <w:t>mation</w:t>
+      </w:r>
+      <w:proofErr w:type="spellEnd"/>
+      <w:r>
+        <w:rPr>
+          <w:rFonts w:ascii="Times" w:hAnsi="Times" w:cs="Times"/>
+          <w:color w:val="000000"/>
+          <w:kern w:val="0"/>
+          <w:sz w:val="32"/>
+          <w:szCs w:val="32"/>
+        </w:rPr>
+        <w:t xml:space="preserve"> can also be expressed as a </w:t>
+      </w:r>
+      <w:proofErr w:type="spellStart"/>
+      <w:r>
+        <w:rPr>
+          <w:rFonts w:ascii="Times" w:hAnsi="Times" w:cs="Times"/>
+          <w:color w:val="000000"/>
+          <w:kern w:val="0"/>
+          <w:sz w:val="32"/>
+          <w:szCs w:val="32"/>
+        </w:rPr>
+        <w:t>Kullback-Leibler</w:t>
+      </w:r>
+      <w:proofErr w:type="spellEnd"/>
+      <w:r>
+        <w:rPr>
+          <w:rFonts w:ascii="Times" w:hAnsi="Times" w:cs="Times"/>
+          <w:color w:val="000000"/>
+          <w:kern w:val="0"/>
+          <w:sz w:val="32"/>
+          <w:szCs w:val="32"/>
+        </w:rPr>
+        <w:t xml:space="preserve"> (KL) divergence: </w:t>
+      </w:r>
+    </w:p>
+    <w:p>
+      <w:pPr>
+        <w:widowControl/>
+        <w:autoSpaceDE w:val="0"/>
+        <w:autoSpaceDN w:val="0"/>
+        <w:adjustRightInd w:val="0"/>
+        <w:spacing w:after="240" w:line="360" w:lineRule="atLeast"/>
+        <w:jc w:val="left"/>
+        <w:rPr>
+          <w:rFonts w:ascii="Times" w:hAnsi="Times" w:cs="Times"/>
+          <w:color w:val="000000"/>
+          <w:kern w:val="0"/>
+          <w:sz w:val="32"/>
+          <w:szCs w:val="32"/>
+        </w:rPr>
+      </w:pPr>
+      <w:r>
+        <w:rPr>
+          <w:rFonts w:ascii="Times" w:hAnsi="Times" w:cs="Times"/>
+          <w:noProof/>
+          <w:color w:val="000000"/>
+          <w:kern w:val="0"/>
+          <w:sz w:val="32"/>
+          <w:szCs w:val="32"/>
+        </w:rPr>
+        <w:drawing>
+          <wp:inline distT="0" distB="0" distL="0" distR="0" wp14:anchorId="6C632FD4" wp14:editId="342EBEE5">
+            <wp:extent cx="6248400" cy="749300"/>
+            <wp:effectExtent l="0" t="0" r="0" b="12700"/>
+            <wp:docPr id="15" name="图片 15"/>
+            <wp:cNvGraphicFramePr>
+              <a:graphicFrameLocks xmlns:a="http://schemas.openxmlformats.org/drawingml/2006/main" noChangeAspect="1"/>
+            </wp:cNvGraphicFramePr>
+            <a:graphic xmlns:a="http://schemas.openxmlformats.org/drawingml/2006/main">
+              <a:graphicData uri="http://schemas.openxmlformats.org/drawingml/2006/picture">
+                <pic:pic xmlns:pic="http://schemas.openxmlformats.org/drawingml/2006/picture">
+                  <pic:nvPicPr>
+                    <pic:cNvPr id="1" name=""/>
+                    <pic:cNvPicPr/>
+                  </pic:nvPicPr>
+                  <pic:blipFill>
+                    <a:blip r:embed="rId9"/>
+                    <a:stretch>
+                      <a:fillRect/>
+                    </a:stretch>
+                  </pic:blipFill>
+                  <pic:spPr>
+                    <a:xfrm>
+                      <a:off x="0" y="0"/>
+                      <a:ext cx="6248400" cy="749300"/>
+                    </a:xfrm>
+                    <a:prstGeom prst="rect">
+                      <a:avLst/>
+                    </a:prstGeom>
+                  </pic:spPr>
+                </pic:pic>
+              </a:graphicData>
+            </a:graphic>
+          </wp:inline>
+        </w:drawing>
+      </w:r>
+    </w:p>
+    <w:p>
+      <w:pPr>
+        <w:widowControl/>
+        <w:autoSpaceDE w:val="0"/>
+        <w:autoSpaceDN w:val="0"/>
+        <w:adjustRightInd w:val="0"/>
+        <w:spacing w:after="240" w:line="360" w:lineRule="atLeast"/>
+        <w:jc w:val="left"/>
+        <w:rPr>
+          <w:rFonts w:ascii="Times" w:hAnsi="Times" w:cs="Times"/>
+          <w:color w:val="000000"/>
+          <w:kern w:val="0"/>
+          <w:sz w:val="32"/>
+          <w:szCs w:val="32"/>
+        </w:rPr>
+      </w:pPr>
+    </w:p>
+    <w:p>
+      <w:pPr>
+        <w:widowControl/>
+        <w:autoSpaceDE w:val="0"/>
+        <w:autoSpaceDN w:val="0"/>
+        <w:adjustRightInd w:val="0"/>
+        <w:spacing w:after="240" w:line="360" w:lineRule="atLeast"/>
+        <w:jc w:val="left"/>
+        <w:rPr>
+          <w:rFonts w:ascii="Times" w:hAnsi="Times" w:cs="Times"/>
+          <w:color w:val="000000"/>
+          <w:kern w:val="0"/>
+        </w:rPr>
+      </w:pPr>
+      <w:r>
+        <w:rPr>
+          <w:rFonts w:ascii="Times" w:hAnsi="Times" w:cs="Times"/>
+          <w:color w:val="000000"/>
+          <w:kern w:val="0"/>
+          <w:sz w:val="32"/>
+          <w:szCs w:val="32"/>
+        </w:rPr>
+        <w:t xml:space="preserve">You’ll get to play more with KL-divergence in Problem set #3, but </w:t>
+      </w:r>
+      <w:proofErr w:type="spellStart"/>
+      <w:r>
+        <w:rPr>
+          <w:rFonts w:ascii="Times" w:hAnsi="Times" w:cs="Times"/>
+          <w:color w:val="000000"/>
+          <w:kern w:val="0"/>
+          <w:sz w:val="32"/>
+          <w:szCs w:val="32"/>
+        </w:rPr>
+        <w:t>infor</w:t>
+      </w:r>
+      <w:proofErr w:type="spellEnd"/>
+      <w:r>
+        <w:rPr>
+          <w:rFonts w:ascii="Times" w:hAnsi="Times" w:cs="Times"/>
+          <w:color w:val="000000"/>
+          <w:kern w:val="0"/>
+          <w:sz w:val="32"/>
+          <w:szCs w:val="32"/>
+        </w:rPr>
+        <w:t xml:space="preserve">- </w:t>
+      </w:r>
+      <w:proofErr w:type="spellStart"/>
+      <w:r>
+        <w:rPr>
+          <w:rFonts w:ascii="Times" w:hAnsi="Times" w:cs="Times"/>
+          <w:color w:val="000000"/>
+          <w:kern w:val="0"/>
+          <w:sz w:val="32"/>
+          <w:szCs w:val="32"/>
+        </w:rPr>
+        <w:t>mally</w:t>
+      </w:r>
+      <w:proofErr w:type="spellEnd"/>
+      <w:r>
+        <w:rPr>
+          <w:rFonts w:ascii="Times" w:hAnsi="Times" w:cs="Times"/>
+          <w:color w:val="000000"/>
+          <w:kern w:val="0"/>
+          <w:sz w:val="32"/>
+          <w:szCs w:val="32"/>
+        </w:rPr>
+        <w:t xml:space="preserve">, this gives a measure of how different the probability distributions </w:t>
+      </w:r>
+    </w:p>
+    <w:p>
+      <w:pPr>
+        <w:widowControl/>
+        <w:autoSpaceDE w:val="0"/>
+        <w:autoSpaceDN w:val="0"/>
+        <w:adjustRightInd w:val="0"/>
+        <w:spacing w:after="240" w:line="360" w:lineRule="atLeast"/>
+        <w:jc w:val="left"/>
+        <w:rPr>
+          <w:rFonts w:ascii="Times" w:hAnsi="Times" w:cs="Times"/>
+          <w:color w:val="000000"/>
+          <w:kern w:val="0"/>
+        </w:rPr>
+      </w:pPr>
+      <w:r>
+        <w:rPr>
+          <w:rFonts w:ascii="Times" w:hAnsi="Times" w:cs="Times"/>
+          <w:color w:val="000000"/>
+          <w:kern w:val="0"/>
+          <w:sz w:val="32"/>
+          <w:szCs w:val="32"/>
+        </w:rPr>
+        <w:t xml:space="preserve">6 </w:t>
+      </w:r>
+    </w:p>
+    <w:p>
+      <w:pPr>
+        <w:widowControl/>
+        <w:autoSpaceDE w:val="0"/>
+        <w:autoSpaceDN w:val="0"/>
+        <w:adjustRightInd w:val="0"/>
+        <w:spacing w:after="240" w:line="360" w:lineRule="atLeast"/>
+        <w:jc w:val="left"/>
+        <w:rPr>
+          <w:rFonts w:ascii="Times" w:hAnsi="Times" w:cs="Times"/>
+          <w:color w:val="000000"/>
+          <w:kern w:val="0"/>
+        </w:rPr>
+      </w:pPr>
+      <w:r>
+        <w:rPr>
+          <w:rFonts w:ascii="Times" w:hAnsi="Times" w:cs="Times"/>
+          <w:color w:val="000000"/>
+          <w:kern w:val="0"/>
+          <w:sz w:val="32"/>
+          <w:szCs w:val="32"/>
+        </w:rPr>
+        <w:t>p(x</w:t>
+      </w:r>
+      <w:r>
+        <w:rPr>
+          <w:rFonts w:ascii="Times" w:hAnsi="Times" w:cs="Times"/>
+          <w:color w:val="000000"/>
+          <w:kern w:val="0"/>
+          <w:position w:val="-6"/>
+          <w:sz w:val="21"/>
+          <w:szCs w:val="21"/>
+        </w:rPr>
+        <w:t>i</w:t>
+      </w:r>
+      <w:r>
+        <w:rPr>
+          <w:rFonts w:ascii="Times" w:hAnsi="Times" w:cs="Times"/>
+          <w:color w:val="000000"/>
+          <w:kern w:val="0"/>
+          <w:sz w:val="32"/>
+          <w:szCs w:val="32"/>
+        </w:rPr>
+        <w:t>,y) and p(x</w:t>
+      </w:r>
+      <w:r>
+        <w:rPr>
+          <w:rFonts w:ascii="Times" w:hAnsi="Times" w:cs="Times"/>
+          <w:color w:val="000000"/>
+          <w:kern w:val="0"/>
+          <w:position w:val="-6"/>
+          <w:sz w:val="21"/>
+          <w:szCs w:val="21"/>
+        </w:rPr>
+        <w:t>i</w:t>
+      </w:r>
+      <w:r>
+        <w:rPr>
+          <w:rFonts w:ascii="Times" w:hAnsi="Times" w:cs="Times"/>
+          <w:color w:val="000000"/>
+          <w:kern w:val="0"/>
+          <w:sz w:val="32"/>
+          <w:szCs w:val="32"/>
+        </w:rPr>
+        <w:t>)p(y) are. If x</w:t>
+      </w:r>
+      <w:r>
+        <w:rPr>
+          <w:rFonts w:ascii="Times" w:hAnsi="Times" w:cs="Times"/>
+          <w:color w:val="000000"/>
+          <w:kern w:val="0"/>
+          <w:position w:val="-6"/>
+          <w:sz w:val="21"/>
+          <w:szCs w:val="21"/>
+        </w:rPr>
+        <w:t xml:space="preserve">i </w:t>
+      </w:r>
+      <w:r>
+        <w:rPr>
+          <w:rFonts w:ascii="Times" w:hAnsi="Times" w:cs="Times"/>
+          <w:color w:val="000000"/>
+          <w:kern w:val="0"/>
+          <w:sz w:val="32"/>
+          <w:szCs w:val="32"/>
+        </w:rPr>
+        <w:t xml:space="preserve">and y are independent random variables, then we would have </w:t>
+      </w:r>
+      <w:proofErr w:type="gramStart"/>
+      <w:r>
+        <w:rPr>
+          <w:rFonts w:ascii="Times" w:hAnsi="Times" w:cs="Times"/>
+          <w:color w:val="000000"/>
+          <w:kern w:val="0"/>
+          <w:sz w:val="32"/>
+          <w:szCs w:val="32"/>
+        </w:rPr>
+        <w:t>p(</w:t>
+      </w:r>
+      <w:proofErr w:type="gramEnd"/>
+      <w:r>
+        <w:rPr>
+          <w:rFonts w:ascii="Times" w:hAnsi="Times" w:cs="Times"/>
+          <w:color w:val="000000"/>
+          <w:kern w:val="0"/>
+          <w:sz w:val="32"/>
+          <w:szCs w:val="32"/>
+        </w:rPr>
+        <w:t>x</w:t>
+      </w:r>
+      <w:r>
+        <w:rPr>
+          <w:rFonts w:ascii="Times" w:hAnsi="Times" w:cs="Times"/>
+          <w:color w:val="000000"/>
+          <w:kern w:val="0"/>
+          <w:position w:val="-6"/>
+          <w:sz w:val="21"/>
+          <w:szCs w:val="21"/>
+        </w:rPr>
+        <w:t>i</w:t>
+      </w:r>
+      <w:r>
+        <w:rPr>
+          <w:rFonts w:ascii="Times" w:hAnsi="Times" w:cs="Times"/>
+          <w:color w:val="000000"/>
+          <w:kern w:val="0"/>
+          <w:sz w:val="32"/>
+          <w:szCs w:val="32"/>
+        </w:rPr>
+        <w:t>, y) = p(x</w:t>
+      </w:r>
+      <w:r>
+        <w:rPr>
+          <w:rFonts w:ascii="Times" w:hAnsi="Times" w:cs="Times"/>
+          <w:color w:val="000000"/>
+          <w:kern w:val="0"/>
+          <w:position w:val="-6"/>
+          <w:sz w:val="21"/>
+          <w:szCs w:val="21"/>
+        </w:rPr>
+        <w:t>i</w:t>
+      </w:r>
+      <w:r>
+        <w:rPr>
+          <w:rFonts w:ascii="Times" w:hAnsi="Times" w:cs="Times"/>
+          <w:color w:val="000000"/>
+          <w:kern w:val="0"/>
+          <w:sz w:val="32"/>
+          <w:szCs w:val="32"/>
+        </w:rPr>
+        <w:t>)p(y), and the KL-divergence between the two distributions will be zero. This is consistent with the idea if x</w:t>
+      </w:r>
+      <w:r>
+        <w:rPr>
+          <w:rFonts w:ascii="Times" w:hAnsi="Times" w:cs="Times"/>
+          <w:color w:val="000000"/>
+          <w:kern w:val="0"/>
+          <w:position w:val="-6"/>
+          <w:sz w:val="21"/>
+          <w:szCs w:val="21"/>
+        </w:rPr>
+        <w:t xml:space="preserve">i </w:t>
+      </w:r>
+      <w:r>
+        <w:rPr>
+          <w:rFonts w:ascii="Times" w:hAnsi="Times" w:cs="Times"/>
+          <w:color w:val="000000"/>
+          <w:kern w:val="0"/>
+          <w:sz w:val="32"/>
+          <w:szCs w:val="32"/>
+        </w:rPr>
+        <w:t>and y are independent, then x</w:t>
+      </w:r>
+      <w:r>
+        <w:rPr>
+          <w:rFonts w:ascii="Times" w:hAnsi="Times" w:cs="Times"/>
+          <w:color w:val="000000"/>
+          <w:kern w:val="0"/>
+          <w:position w:val="-6"/>
+          <w:sz w:val="21"/>
+          <w:szCs w:val="21"/>
+        </w:rPr>
+        <w:t xml:space="preserve">i </w:t>
+      </w:r>
+      <w:r>
+        <w:rPr>
+          <w:rFonts w:ascii="Times" w:hAnsi="Times" w:cs="Times"/>
+          <w:color w:val="000000"/>
+          <w:kern w:val="0"/>
+          <w:sz w:val="32"/>
+          <w:szCs w:val="32"/>
+        </w:rPr>
+        <w:t>is clearly very “non-informative” about y, and thus the score S(i) should be small. Conversely, if x</w:t>
+      </w:r>
+      <w:r>
+        <w:rPr>
+          <w:rFonts w:ascii="Times" w:hAnsi="Times" w:cs="Times"/>
+          <w:color w:val="000000"/>
+          <w:kern w:val="0"/>
+          <w:position w:val="-6"/>
+          <w:sz w:val="21"/>
+          <w:szCs w:val="21"/>
+        </w:rPr>
+        <w:t xml:space="preserve">i </w:t>
+      </w:r>
+      <w:r>
+        <w:rPr>
+          <w:rFonts w:ascii="Times" w:hAnsi="Times" w:cs="Times"/>
+          <w:color w:val="000000"/>
+          <w:kern w:val="0"/>
+          <w:sz w:val="32"/>
+          <w:szCs w:val="32"/>
+        </w:rPr>
+        <w:t>is very “informative” about y, then their mutual information MI(x</w:t>
+      </w:r>
+      <w:r>
+        <w:rPr>
+          <w:rFonts w:ascii="Times" w:hAnsi="Times" w:cs="Times"/>
+          <w:color w:val="000000"/>
+          <w:kern w:val="0"/>
+          <w:position w:val="-6"/>
+          <w:sz w:val="21"/>
+          <w:szCs w:val="21"/>
+        </w:rPr>
+        <w:t>i</w:t>
+      </w:r>
+      <w:r>
+        <w:rPr>
+          <w:rFonts w:ascii="Times" w:hAnsi="Times" w:cs="Times"/>
+          <w:color w:val="000000"/>
+          <w:kern w:val="0"/>
+          <w:sz w:val="32"/>
+          <w:szCs w:val="32"/>
+        </w:rPr>
+        <w:t xml:space="preserve">,y) would be large. </w:t>
+      </w:r>
+    </w:p>
+    <w:p>
+      <w:pPr>
+        <w:widowControl/>
+        <w:autoSpaceDE w:val="0"/>
+        <w:autoSpaceDN w:val="0"/>
+        <w:adjustRightInd w:val="0"/>
+        <w:spacing w:after="240" w:line="360" w:lineRule="atLeast"/>
+        <w:jc w:val="left"/>
+        <w:rPr>
+          <w:rFonts w:ascii="Times" w:hAnsi="Times" w:cs="Times"/>
+          <w:color w:val="000000"/>
+          <w:kern w:val="0"/>
+        </w:rPr>
+      </w:pPr>
+      <w:r>
+        <w:rPr>
+          <w:rFonts w:ascii="Times" w:hAnsi="Times" w:cs="Times"/>
+          <w:color w:val="000000"/>
+          <w:kern w:val="0"/>
+          <w:sz w:val="32"/>
+          <w:szCs w:val="32"/>
+        </w:rPr>
+        <w:t xml:space="preserve">One final detail: Now that you’ve ranked the features according to their scores S(i), how do you decide how many features k to choose? Well, one standard way to do so is to use cross validation to select among the possible values of k. For example, when applying naive Bayes to text classification— a problem where n, the vocabulary size, is usually very large—using this method to select a feature subset often results in increased classifier accuracy. </w:t>
+      </w:r>
+    </w:p>
+    <w:p>
+      <w:pPr>
+        <w:pStyle w:val="1"/>
+      </w:pPr>
+      <w:r>
+        <w:t xml:space="preserve">3 Bayesian statistics and regularization </w:t>
+      </w:r>
+    </w:p>
+    <w:p>
+      <w:pPr>
+        <w:widowControl/>
+        <w:autoSpaceDE w:val="0"/>
+        <w:autoSpaceDN w:val="0"/>
+        <w:adjustRightInd w:val="0"/>
+        <w:spacing w:after="240" w:line="360" w:lineRule="atLeast"/>
+        <w:jc w:val="left"/>
+        <w:rPr>
+          <w:rFonts w:ascii="Times" w:hAnsi="Times" w:cs="Times"/>
+          <w:color w:val="000000"/>
+          <w:kern w:val="0"/>
+        </w:rPr>
+      </w:pPr>
+      <w:r>
+        <w:rPr>
+          <w:rFonts w:ascii="Times" w:hAnsi="Times" w:cs="Times"/>
+          <w:color w:val="000000"/>
+          <w:kern w:val="0"/>
+          <w:sz w:val="32"/>
+          <w:szCs w:val="32"/>
+        </w:rPr>
+        <w:t xml:space="preserve">In this section, we will talk about one more tool in our arsenal for our battle against overfitting. </w:t>
+      </w:r>
+    </w:p>
+    <w:p>
+      <w:pPr>
+        <w:widowControl/>
+        <w:autoSpaceDE w:val="0"/>
+        <w:autoSpaceDN w:val="0"/>
+        <w:adjustRightInd w:val="0"/>
+        <w:spacing w:after="240" w:line="360" w:lineRule="atLeast"/>
+        <w:jc w:val="left"/>
+        <w:rPr>
+          <w:rFonts w:ascii="Times" w:hAnsi="Times" w:cs="Times"/>
+          <w:color w:val="000000"/>
+          <w:kern w:val="0"/>
+        </w:rPr>
+      </w:pPr>
+      <w:r>
+        <w:rPr>
+          <w:rFonts w:ascii="Times" w:hAnsi="Times" w:cs="Times"/>
+          <w:color w:val="000000"/>
+          <w:kern w:val="0"/>
+          <w:sz w:val="32"/>
+          <w:szCs w:val="32"/>
+        </w:rPr>
+        <w:t xml:space="preserve">At the beginning of the quarter, we talked about parameter fitting using maximum likelihood (ML), and chose our parameters according to </w:t>
+      </w:r>
+    </w:p>
+    <w:p>
+      <w:pPr>
+        <w:widowControl/>
+        <w:autoSpaceDE w:val="0"/>
+        <w:autoSpaceDN w:val="0"/>
+        <w:adjustRightInd w:val="0"/>
+        <w:spacing w:after="240" w:line="360" w:lineRule="atLeast"/>
+        <w:jc w:val="left"/>
+        <w:rPr>
+          <w:rFonts w:ascii="Times" w:hAnsi="Times" w:cs="Times"/>
+          <w:color w:val="000000"/>
+          <w:kern w:val="0"/>
+          <w:position w:val="5"/>
+          <w:sz w:val="21"/>
+          <w:szCs w:val="21"/>
+        </w:rPr>
+      </w:pPr>
+      <w:r>
+        <w:rPr>
+          <w:rFonts w:ascii="Times" w:hAnsi="Times" w:cs="Times"/>
+          <w:noProof/>
+          <w:color w:val="000000"/>
+          <w:kern w:val="0"/>
+          <w:position w:val="5"/>
+          <w:sz w:val="21"/>
+          <w:szCs w:val="21"/>
+        </w:rPr>
+        <w:drawing>
+          <wp:inline distT="0" distB="0" distL="0" distR="0" wp14:anchorId="7091560A" wp14:editId="129EBDC3">
+            <wp:extent cx="5715000" cy="1536700"/>
+            <wp:effectExtent l="0" t="0" r="0" b="12700"/>
+            <wp:docPr id="14" name="图片 14"/>
             <wp:cNvGraphicFramePr>
               <a:graphicFrameLocks xmlns:a="http://schemas.openxmlformats.org/drawingml/2006/main" noChangeAspect="1"/>
             </wp:cNvGraphicFramePr>
@@ -4722,7 +6426,7 @@
                   <pic:spPr>
                     <a:xfrm>
                       <a:off x="0" y="0"/>
-                      <a:ext cx="8001000" cy="1371600"/>
+                      <a:ext cx="5715000" cy="1536700"/>
                     </a:xfrm>
                     <a:prstGeom prst="rect">
                       <a:avLst/>
@@ -4744,11 +6448,12 @@
         <w:spacing w:after="240" w:line="360" w:lineRule="atLeast"/>
         <w:jc w:val="left"/>
         <w:rPr>
-          <w:rFonts w:ascii="Times" w:hAnsi="Times" w:cs="Times" w:hint="eastAsia"/>
-          <w:color w:val="000000"/>
-          <w:kern w:val="0"/>
-          <w:sz w:val="32"/>
-          <w:szCs w:val="32"/>
+          <w:rFonts w:ascii="Times" w:hAnsi="Times" w:cs="Times"/>
+          <w:color w:val="000000"/>
+          <w:kern w:val="0"/>
+          <w:position w:val="5"/>
+          <w:sz w:val="21"/>
+          <w:szCs w:val="21"/>
         </w:rPr>
       </w:pPr>
     </w:p>
@@ -4774,70 +6479,73 @@
           <w:sz w:val="32"/>
           <w:szCs w:val="32"/>
         </w:rPr>
-        <w:t>(The equation above assumes that x</w:t>
-      </w:r>
-      <w:r>
-        <w:rPr>
-          <w:rFonts w:ascii="Times" w:hAnsi="Times" w:cs="Times"/>
-          <w:color w:val="000000"/>
-          <w:kern w:val="0"/>
-          <w:position w:val="-6"/>
-          <w:sz w:val="21"/>
-          <w:szCs w:val="21"/>
-        </w:rPr>
-        <w:t xml:space="preserve">i </w:t>
-      </w:r>
-      <w:r>
-        <w:rPr>
-          <w:rFonts w:ascii="Times" w:hAnsi="Times" w:cs="Times"/>
-          <w:color w:val="000000"/>
-          <w:kern w:val="0"/>
-          <w:sz w:val="32"/>
-          <w:szCs w:val="32"/>
-        </w:rPr>
-        <w:t>and y are binary-valued; more generally the summations would be over the domains of the variables.) The probabil- ities above p(x</w:t>
-      </w:r>
-      <w:r>
-        <w:rPr>
-          <w:rFonts w:ascii="Times" w:hAnsi="Times" w:cs="Times"/>
-          <w:color w:val="000000"/>
-          <w:kern w:val="0"/>
-          <w:position w:val="-6"/>
-          <w:sz w:val="21"/>
-          <w:szCs w:val="21"/>
-        </w:rPr>
-        <w:t>i</w:t>
-      </w:r>
-      <w:r>
-        <w:rPr>
-          <w:rFonts w:ascii="Times" w:hAnsi="Times" w:cs="Times"/>
-          <w:color w:val="000000"/>
-          <w:kern w:val="0"/>
-          <w:sz w:val="32"/>
-          <w:szCs w:val="32"/>
-        </w:rPr>
-        <w:t>,y), p(x</w:t>
-      </w:r>
-      <w:r>
-        <w:rPr>
-          <w:rFonts w:ascii="Times" w:hAnsi="Times" w:cs="Times"/>
-          <w:color w:val="000000"/>
-          <w:kern w:val="0"/>
-          <w:position w:val="-6"/>
-          <w:sz w:val="21"/>
-          <w:szCs w:val="21"/>
-        </w:rPr>
-        <w:t>i</w:t>
-      </w:r>
-      <w:r>
-        <w:rPr>
-          <w:rFonts w:ascii="Times" w:hAnsi="Times" w:cs="Times"/>
-          <w:color w:val="000000"/>
-          <w:kern w:val="0"/>
-          <w:sz w:val="32"/>
-          <w:szCs w:val="32"/>
-        </w:rPr>
-        <w:t xml:space="preserve">) and p(y) can all be estimated according to their empirical distributions on the training set. </w:t>
+        <w:t xml:space="preserve">Throughout our subsequent discussions, we viewed θ as an unknown </w:t>
+      </w:r>
+      <w:proofErr w:type="spellStart"/>
+      <w:r>
+        <w:rPr>
+          <w:rFonts w:ascii="Times" w:hAnsi="Times" w:cs="Times"/>
+          <w:color w:val="000000"/>
+          <w:kern w:val="0"/>
+          <w:sz w:val="32"/>
+          <w:szCs w:val="32"/>
+        </w:rPr>
+        <w:t>param</w:t>
+      </w:r>
+      <w:proofErr w:type="spellEnd"/>
+      <w:r>
+        <w:rPr>
+          <w:rFonts w:ascii="Times" w:hAnsi="Times" w:cs="Times"/>
+          <w:color w:val="000000"/>
+          <w:kern w:val="0"/>
+          <w:sz w:val="32"/>
+          <w:szCs w:val="32"/>
+        </w:rPr>
+        <w:t xml:space="preserve">- </w:t>
+      </w:r>
+      <w:proofErr w:type="spellStart"/>
+      <w:r>
+        <w:rPr>
+          <w:rFonts w:ascii="Times" w:hAnsi="Times" w:cs="Times"/>
+          <w:color w:val="000000"/>
+          <w:kern w:val="0"/>
+          <w:sz w:val="32"/>
+          <w:szCs w:val="32"/>
+        </w:rPr>
+        <w:t>eter</w:t>
+      </w:r>
+      <w:proofErr w:type="spellEnd"/>
+      <w:r>
+        <w:rPr>
+          <w:rFonts w:ascii="Times" w:hAnsi="Times" w:cs="Times"/>
+          <w:color w:val="000000"/>
+          <w:kern w:val="0"/>
+          <w:sz w:val="32"/>
+          <w:szCs w:val="32"/>
+        </w:rPr>
+        <w:t xml:space="preserve"> of the world. This view of the θ as being constant-valued but unknown is taken in frequentist statistics. In the </w:t>
+      </w:r>
+      <w:proofErr w:type="gramStart"/>
+      <w:r>
+        <w:rPr>
+          <w:rFonts w:ascii="Times" w:hAnsi="Times" w:cs="Times"/>
+          <w:color w:val="000000"/>
+          <w:kern w:val="0"/>
+          <w:sz w:val="32"/>
+          <w:szCs w:val="32"/>
+        </w:rPr>
+        <w:t>frequentist</w:t>
+      </w:r>
+      <w:proofErr w:type="gramEnd"/>
+      <w:r>
+        <w:rPr>
+          <w:rFonts w:ascii="Times" w:hAnsi="Times" w:cs="Times"/>
+          <w:color w:val="000000"/>
+          <w:kern w:val="0"/>
+          <w:sz w:val="32"/>
+          <w:szCs w:val="32"/>
+        </w:rPr>
+        <w:t xml:space="preserve"> this view of the world, θ is not random—it just happens to be unknown—and it’s our job to come up with statistical procedures (such as maximum likelihood) to try to estimate this parameter. </w:t>
       </w:r>
     </w:p>
     <w:p>
@@ -4862,7 +6570,91 @@
           <w:sz w:val="32"/>
           <w:szCs w:val="32"/>
         </w:rPr>
-        <w:t xml:space="preserve">To gain intuition about what this score does, note that the mutual infor- mation can also be expressed as a Kullback-Leibler (KL) divergence: </w:t>
+        <w:t>An alternative way to approach our parameter estimation problems is to take the Bayesian view of the world, and think of θ as being a random variable whose value is unknown. In this approach, we would specify a prior distribution p(θ) on θ that expresses our “prior beliefs” about the parameters. Given a training set S = {(x</w:t>
+      </w:r>
+      <w:r>
+        <w:rPr>
+          <w:rFonts w:ascii="Times" w:hAnsi="Times" w:cs="Times"/>
+          <w:color w:val="000000"/>
+          <w:kern w:val="0"/>
+          <w:position w:val="10"/>
+          <w:sz w:val="21"/>
+          <w:szCs w:val="21"/>
+        </w:rPr>
+        <w:t>(i)</w:t>
+      </w:r>
+      <w:r>
+        <w:rPr>
+          <w:rFonts w:ascii="Times" w:hAnsi="Times" w:cs="Times"/>
+          <w:color w:val="000000"/>
+          <w:kern w:val="0"/>
+          <w:sz w:val="32"/>
+          <w:szCs w:val="32"/>
+        </w:rPr>
+        <w:t>,y</w:t>
+      </w:r>
+      <w:r>
+        <w:rPr>
+          <w:rFonts w:ascii="Times" w:hAnsi="Times" w:cs="Times"/>
+          <w:color w:val="000000"/>
+          <w:kern w:val="0"/>
+          <w:position w:val="10"/>
+          <w:sz w:val="21"/>
+          <w:szCs w:val="21"/>
+        </w:rPr>
+        <w:t>(i)</w:t>
+      </w:r>
+      <w:r>
+        <w:rPr>
+          <w:rFonts w:ascii="Times" w:hAnsi="Times" w:cs="Times"/>
+          <w:color w:val="000000"/>
+          <w:kern w:val="0"/>
+          <w:sz w:val="32"/>
+          <w:szCs w:val="32"/>
+        </w:rPr>
+        <w:t>)}</w:t>
+      </w:r>
+      <w:r>
+        <w:rPr>
+          <w:rFonts w:ascii="Times" w:hAnsi="Times" w:cs="Times"/>
+          <w:color w:val="000000"/>
+          <w:kern w:val="0"/>
+          <w:position w:val="10"/>
+          <w:sz w:val="21"/>
+          <w:szCs w:val="21"/>
+        </w:rPr>
+        <w:t>m</w:t>
+      </w:r>
+      <w:r>
+        <w:rPr>
+          <w:rFonts w:ascii="Times" w:hAnsi="Times" w:cs="Times"/>
+          <w:color w:val="000000"/>
+          <w:kern w:val="0"/>
+          <w:position w:val="-8"/>
+          <w:sz w:val="21"/>
+          <w:szCs w:val="21"/>
+        </w:rPr>
+        <w:t>i=1</w:t>
+      </w:r>
+      <w:r>
+        <w:rPr>
+          <w:rFonts w:ascii="Times" w:hAnsi="Times" w:cs="Times"/>
+          <w:color w:val="000000"/>
+          <w:kern w:val="0"/>
+          <w:sz w:val="32"/>
+          <w:szCs w:val="32"/>
+        </w:rPr>
+        <w:t xml:space="preserve">, when we are asked to make a prediction on a new value of x, we can then compute the posterior </w:t>
+      </w:r>
+      <w:r>
+        <w:rPr>
+          <w:rFonts w:ascii="Times" w:hAnsi="Times" w:cs="Times"/>
+          <w:color w:val="000000"/>
+          <w:kern w:val="0"/>
+          <w:sz w:val="32"/>
+          <w:szCs w:val="32"/>
+        </w:rPr>
+        <w:t xml:space="preserve">distribution on the parameters </w:t>
       </w:r>
     </w:p>
     <w:p>
@@ -4874,26 +6666,74 @@
         <w:spacing w:after="240" w:line="360" w:lineRule="atLeast"/>
         <w:jc w:val="left"/>
         <w:rPr>
-          <w:rFonts w:ascii="Times" w:hAnsi="Times" w:cs="Times" w:hint="eastAsia"/>
-          <w:color w:val="000000"/>
-          <w:kern w:val="0"/>
-          <w:sz w:val="32"/>
-          <w:szCs w:val="32"/>
-        </w:rPr>
-      </w:pPr>
-      <w:r>
-        <w:rPr>
-          <w:rFonts w:ascii="Times" w:hAnsi="Times" w:cs="Times"/>
+          <w:rFonts w:ascii="Times" w:hAnsi="Times" w:cs="Times"/>
+          <w:color w:val="000000"/>
+          <w:kern w:val="0"/>
+        </w:rPr>
+      </w:pPr>
+    </w:p>
+    <w:p>
+      <w:pPr>
+        <w:widowControl/>
+        <w:autoSpaceDE w:val="0"/>
+        <w:autoSpaceDN w:val="0"/>
+        <w:adjustRightInd w:val="0"/>
+        <w:spacing w:after="240" w:line="360" w:lineRule="atLeast"/>
+        <w:jc w:val="left"/>
+        <w:rPr>
+          <w:rFonts w:ascii="Times" w:hAnsi="Times" w:cs="Times"/>
+          <w:color w:val="000000"/>
+          <w:kern w:val="0"/>
+        </w:rPr>
+      </w:pPr>
+    </w:p>
+    <w:p>
+      <w:pPr>
+        <w:widowControl/>
+        <w:autoSpaceDE w:val="0"/>
+        <w:autoSpaceDN w:val="0"/>
+        <w:adjustRightInd w:val="0"/>
+        <w:spacing w:after="240" w:line="360" w:lineRule="atLeast"/>
+        <w:jc w:val="left"/>
+        <w:rPr>
+          <w:rFonts w:ascii="Times" w:hAnsi="Times" w:cs="Times"/>
+          <w:color w:val="000000"/>
+          <w:kern w:val="0"/>
+          <w:sz w:val="21"/>
+          <w:szCs w:val="21"/>
+        </w:rPr>
+      </w:pPr>
+    </w:p>
+    <w:p>
+      <w:pPr>
+        <w:widowControl/>
+        <w:autoSpaceDE w:val="0"/>
+        <w:autoSpaceDN w:val="0"/>
+        <w:adjustRightInd w:val="0"/>
+        <w:spacing w:after="240" w:line="360" w:lineRule="atLeast"/>
+        <w:jc w:val="left"/>
+        <w:rPr>
+          <w:rFonts w:ascii="Times" w:hAnsi="Times" w:cs="Times"/>
+          <w:color w:val="000000"/>
+          <w:kern w:val="0"/>
+          <w:sz w:val="32"/>
+          <w:szCs w:val="32"/>
+        </w:rPr>
+      </w:pPr>
+      <w:r>
+        <w:rPr>
+          <w:rFonts w:ascii="Times" w:hAnsi="Times" w:cs="Times"/>
+          <w:noProof/>
           <w:color w:val="000000"/>
           <w:kern w:val="0"/>
           <w:sz w:val="32"/>
           <w:szCs w:val="32"/>
         </w:rPr>
         <w:drawing>
-          <wp:inline distT="0" distB="0" distL="0" distR="0" wp14:anchorId="6C632FD4" wp14:editId="342EBEE5">
-            <wp:extent cx="6248400" cy="749300"/>
+          <wp:inline distT="0" distB="0" distL="0" distR="0" wp14:anchorId="74426625" wp14:editId="3255A077">
+            <wp:extent cx="10109200" cy="2451100"/>
             <wp:effectExtent l="0" t="0" r="0" b="12700"/>
-            <wp:docPr id="15" name="图片 15"/>
+            <wp:docPr id="13" name="图片 13"/>
             <wp:cNvGraphicFramePr>
               <a:graphicFrameLocks xmlns:a="http://schemas.openxmlformats.org/drawingml/2006/main" noChangeAspect="1"/>
             </wp:cNvGraphicFramePr>
@@ -4913,7 +6753,7 @@
                   <pic:spPr>
                     <a:xfrm>
                       <a:off x="0" y="0"/>
-                      <a:ext cx="6248400" cy="749300"/>
+                      <a:ext cx="10109200" cy="2451100"/>
                     </a:xfrm>
                     <a:prstGeom prst="rect">
                       <a:avLst/>
@@ -4935,13 +6775,403 @@
         <w:spacing w:after="240" w:line="360" w:lineRule="atLeast"/>
         <w:jc w:val="left"/>
         <w:rPr>
-          <w:rFonts w:ascii="Times" w:hAnsi="Times" w:cs="Times" w:hint="eastAsia"/>
-          <w:color w:val="000000"/>
-          <w:kern w:val="0"/>
-          <w:sz w:val="32"/>
-          <w:szCs w:val="32"/>
-        </w:rPr>
-      </w:pPr>
+          <w:rFonts w:ascii="Times" w:hAnsi="Times" w:cs="Times"/>
+          <w:color w:val="000000"/>
+          <w:kern w:val="0"/>
+        </w:rPr>
+      </w:pPr>
+      <w:r>
+        <w:rPr>
+          <w:rFonts w:ascii="Times" w:hAnsi="Times" w:cs="Times"/>
+          <w:color w:val="000000"/>
+          <w:kern w:val="0"/>
+          <w:sz w:val="32"/>
+          <w:szCs w:val="32"/>
+        </w:rPr>
+        <w:t>In the equation above, p(y</w:t>
+      </w:r>
+      <w:r>
+        <w:rPr>
+          <w:rFonts w:ascii="Times" w:hAnsi="Times" w:cs="Times"/>
+          <w:color w:val="000000"/>
+          <w:kern w:val="0"/>
+          <w:position w:val="10"/>
+          <w:sz w:val="21"/>
+          <w:szCs w:val="21"/>
+        </w:rPr>
+        <w:t>(i)</w:t>
+      </w:r>
+      <w:r>
+        <w:rPr>
+          <w:rFonts w:ascii="Times" w:hAnsi="Times" w:cs="Times"/>
+          <w:color w:val="000000"/>
+          <w:kern w:val="0"/>
+          <w:sz w:val="32"/>
+          <w:szCs w:val="32"/>
+        </w:rPr>
+        <w:t>|x</w:t>
+      </w:r>
+      <w:r>
+        <w:rPr>
+          <w:rFonts w:ascii="Times" w:hAnsi="Times" w:cs="Times"/>
+          <w:color w:val="000000"/>
+          <w:kern w:val="0"/>
+          <w:position w:val="10"/>
+          <w:sz w:val="21"/>
+          <w:szCs w:val="21"/>
+        </w:rPr>
+        <w:t>(i)</w:t>
+      </w:r>
+      <w:r>
+        <w:rPr>
+          <w:rFonts w:ascii="Times" w:hAnsi="Times" w:cs="Times"/>
+          <w:color w:val="000000"/>
+          <w:kern w:val="0"/>
+          <w:sz w:val="32"/>
+          <w:szCs w:val="32"/>
+        </w:rPr>
+        <w:t xml:space="preserve">,θ) comes from whatever model you’re using for your learning problem. For example, if you are using Bayesian logistic re- </w:t>
+      </w:r>
+      <w:proofErr w:type="spellStart"/>
+      <w:r>
+        <w:rPr>
+          <w:rFonts w:ascii="Times" w:hAnsi="Times" w:cs="Times"/>
+          <w:color w:val="000000"/>
+          <w:kern w:val="0"/>
+          <w:sz w:val="32"/>
+          <w:szCs w:val="32"/>
+        </w:rPr>
+        <w:t>gression</w:t>
+      </w:r>
+      <w:proofErr w:type="spellEnd"/>
+      <w:r>
+        <w:rPr>
+          <w:rFonts w:ascii="Times" w:hAnsi="Times" w:cs="Times"/>
+          <w:color w:val="000000"/>
+          <w:kern w:val="0"/>
+          <w:sz w:val="32"/>
+          <w:szCs w:val="32"/>
+        </w:rPr>
+        <w:t xml:space="preserve">, then you might choose </w:t>
+      </w:r>
+      <w:proofErr w:type="gramStart"/>
+      <w:r>
+        <w:rPr>
+          <w:rFonts w:ascii="Times" w:hAnsi="Times" w:cs="Times"/>
+          <w:color w:val="000000"/>
+          <w:kern w:val="0"/>
+          <w:sz w:val="32"/>
+          <w:szCs w:val="32"/>
+        </w:rPr>
+        <w:t>p(</w:t>
+      </w:r>
+      <w:proofErr w:type="gramEnd"/>
+      <w:r>
+        <w:rPr>
+          <w:rFonts w:ascii="Times" w:hAnsi="Times" w:cs="Times"/>
+          <w:color w:val="000000"/>
+          <w:kern w:val="0"/>
+          <w:sz w:val="32"/>
+          <w:szCs w:val="32"/>
+        </w:rPr>
+        <w:t>y</w:t>
+      </w:r>
+      <w:r>
+        <w:rPr>
+          <w:rFonts w:ascii="Times" w:hAnsi="Times" w:cs="Times"/>
+          <w:color w:val="000000"/>
+          <w:kern w:val="0"/>
+          <w:position w:val="10"/>
+          <w:sz w:val="21"/>
+          <w:szCs w:val="21"/>
+        </w:rPr>
+        <w:t>(i)</w:t>
+      </w:r>
+      <w:r>
+        <w:rPr>
+          <w:rFonts w:ascii="Times" w:hAnsi="Times" w:cs="Times"/>
+          <w:color w:val="000000"/>
+          <w:kern w:val="0"/>
+          <w:sz w:val="32"/>
+          <w:szCs w:val="32"/>
+        </w:rPr>
+        <w:t>|x</w:t>
+      </w:r>
+      <w:r>
+        <w:rPr>
+          <w:rFonts w:ascii="Times" w:hAnsi="Times" w:cs="Times"/>
+          <w:color w:val="000000"/>
+          <w:kern w:val="0"/>
+          <w:position w:val="10"/>
+          <w:sz w:val="21"/>
+          <w:szCs w:val="21"/>
+        </w:rPr>
+        <w:t>(i)</w:t>
+      </w:r>
+      <w:r>
+        <w:rPr>
+          <w:rFonts w:ascii="Times" w:hAnsi="Times" w:cs="Times"/>
+          <w:color w:val="000000"/>
+          <w:kern w:val="0"/>
+          <w:sz w:val="32"/>
+          <w:szCs w:val="32"/>
+        </w:rPr>
+        <w:t>, θ) = h</w:t>
+      </w:r>
+      <w:r>
+        <w:rPr>
+          <w:rFonts w:ascii="Times" w:hAnsi="Times" w:cs="Times"/>
+          <w:color w:val="000000"/>
+          <w:kern w:val="0"/>
+          <w:position w:val="-6"/>
+          <w:sz w:val="21"/>
+          <w:szCs w:val="21"/>
+        </w:rPr>
+        <w:t>θ</w:t>
+      </w:r>
+      <w:r>
+        <w:rPr>
+          <w:rFonts w:ascii="Times" w:hAnsi="Times" w:cs="Times"/>
+          <w:color w:val="000000"/>
+          <w:kern w:val="0"/>
+          <w:sz w:val="32"/>
+          <w:szCs w:val="32"/>
+        </w:rPr>
+        <w:t>(x</w:t>
+      </w:r>
+      <w:r>
+        <w:rPr>
+          <w:rFonts w:ascii="Times" w:hAnsi="Times" w:cs="Times"/>
+          <w:color w:val="000000"/>
+          <w:kern w:val="0"/>
+          <w:position w:val="10"/>
+          <w:sz w:val="21"/>
+          <w:szCs w:val="21"/>
+        </w:rPr>
+        <w:t>(i)</w:t>
+      </w:r>
+      <w:r>
+        <w:rPr>
+          <w:rFonts w:ascii="Times" w:hAnsi="Times" w:cs="Times"/>
+          <w:color w:val="000000"/>
+          <w:kern w:val="0"/>
+          <w:sz w:val="32"/>
+          <w:szCs w:val="32"/>
+        </w:rPr>
+        <w:t>)</w:t>
+      </w:r>
+      <w:r>
+        <w:rPr>
+          <w:rFonts w:ascii="Times" w:hAnsi="Times" w:cs="Times"/>
+          <w:color w:val="000000"/>
+          <w:kern w:val="0"/>
+          <w:position w:val="10"/>
+          <w:sz w:val="21"/>
+          <w:szCs w:val="21"/>
+        </w:rPr>
+        <w:t>y</w:t>
+      </w:r>
+      <w:r>
+        <w:rPr>
+          <w:rFonts w:ascii="Times" w:hAnsi="Times" w:cs="Times"/>
+          <w:color w:val="000000"/>
+          <w:kern w:val="0"/>
+          <w:position w:val="18"/>
+          <w:sz w:val="16"/>
+          <w:szCs w:val="16"/>
+        </w:rPr>
+        <w:t xml:space="preserve">(i) </w:t>
+      </w:r>
+      <w:r>
+        <w:rPr>
+          <w:rFonts w:ascii="Times" w:hAnsi="Times" w:cs="Times"/>
+          <w:color w:val="000000"/>
+          <w:kern w:val="0"/>
+          <w:sz w:val="32"/>
+          <w:szCs w:val="32"/>
+        </w:rPr>
+        <w:t>(1−h</w:t>
+      </w:r>
+      <w:r>
+        <w:rPr>
+          <w:rFonts w:ascii="Times" w:hAnsi="Times" w:cs="Times"/>
+          <w:color w:val="000000"/>
+          <w:kern w:val="0"/>
+          <w:position w:val="-6"/>
+          <w:sz w:val="21"/>
+          <w:szCs w:val="21"/>
+        </w:rPr>
+        <w:t>θ</w:t>
+      </w:r>
+      <w:r>
+        <w:rPr>
+          <w:rFonts w:ascii="Times" w:hAnsi="Times" w:cs="Times"/>
+          <w:color w:val="000000"/>
+          <w:kern w:val="0"/>
+          <w:sz w:val="32"/>
+          <w:szCs w:val="32"/>
+        </w:rPr>
+        <w:t>(x</w:t>
+      </w:r>
+      <w:r>
+        <w:rPr>
+          <w:rFonts w:ascii="Times" w:hAnsi="Times" w:cs="Times"/>
+          <w:color w:val="000000"/>
+          <w:kern w:val="0"/>
+          <w:position w:val="10"/>
+          <w:sz w:val="21"/>
+          <w:szCs w:val="21"/>
+        </w:rPr>
+        <w:t>(i)</w:t>
+      </w:r>
+      <w:r>
+        <w:rPr>
+          <w:rFonts w:ascii="Times" w:hAnsi="Times" w:cs="Times"/>
+          <w:color w:val="000000"/>
+          <w:kern w:val="0"/>
+          <w:sz w:val="32"/>
+          <w:szCs w:val="32"/>
+        </w:rPr>
+        <w:t>))</w:t>
+      </w:r>
+      <w:r>
+        <w:rPr>
+          <w:rFonts w:ascii="Times" w:hAnsi="Times" w:cs="Times"/>
+          <w:color w:val="000000"/>
+          <w:kern w:val="0"/>
+          <w:position w:val="10"/>
+          <w:sz w:val="21"/>
+          <w:szCs w:val="21"/>
+        </w:rPr>
+        <w:t>(1−y</w:t>
+      </w:r>
+      <w:r>
+        <w:rPr>
+          <w:rFonts w:ascii="Times" w:hAnsi="Times" w:cs="Times"/>
+          <w:color w:val="000000"/>
+          <w:kern w:val="0"/>
+          <w:position w:val="18"/>
+          <w:sz w:val="16"/>
+          <w:szCs w:val="16"/>
+        </w:rPr>
+        <w:t>(i)</w:t>
+      </w:r>
+      <w:r>
+        <w:rPr>
+          <w:rFonts w:ascii="Times" w:hAnsi="Times" w:cs="Times"/>
+          <w:color w:val="000000"/>
+          <w:kern w:val="0"/>
+          <w:position w:val="10"/>
+          <w:sz w:val="21"/>
+          <w:szCs w:val="21"/>
+        </w:rPr>
+        <w:t>)</w:t>
+      </w:r>
+      <w:r>
+        <w:rPr>
+          <w:rFonts w:ascii="Times" w:hAnsi="Times" w:cs="Times"/>
+          <w:color w:val="000000"/>
+          <w:kern w:val="0"/>
+          <w:sz w:val="32"/>
+          <w:szCs w:val="32"/>
+        </w:rPr>
+        <w:t>, where h</w:t>
+      </w:r>
+      <w:r>
+        <w:rPr>
+          <w:rFonts w:ascii="Times" w:hAnsi="Times" w:cs="Times"/>
+          <w:color w:val="000000"/>
+          <w:kern w:val="0"/>
+          <w:position w:val="-6"/>
+          <w:sz w:val="21"/>
+          <w:szCs w:val="21"/>
+        </w:rPr>
+        <w:t>θ</w:t>
+      </w:r>
+      <w:r>
+        <w:rPr>
+          <w:rFonts w:ascii="Times" w:hAnsi="Times" w:cs="Times"/>
+          <w:color w:val="000000"/>
+          <w:kern w:val="0"/>
+          <w:sz w:val="32"/>
+          <w:szCs w:val="32"/>
+        </w:rPr>
+        <w:t>(x</w:t>
+      </w:r>
+      <w:r>
+        <w:rPr>
+          <w:rFonts w:ascii="Times" w:hAnsi="Times" w:cs="Times"/>
+          <w:color w:val="000000"/>
+          <w:kern w:val="0"/>
+          <w:position w:val="10"/>
+          <w:sz w:val="21"/>
+          <w:szCs w:val="21"/>
+        </w:rPr>
+        <w:t>(i)</w:t>
+      </w:r>
+      <w:r>
+        <w:rPr>
+          <w:rFonts w:ascii="Times" w:hAnsi="Times" w:cs="Times"/>
+          <w:color w:val="000000"/>
+          <w:kern w:val="0"/>
+          <w:sz w:val="32"/>
+          <w:szCs w:val="32"/>
+        </w:rPr>
+        <w:t>) = 1/(1 + exp(−θ</w:t>
+      </w:r>
+      <w:r>
+        <w:rPr>
+          <w:rFonts w:ascii="Times" w:hAnsi="Times" w:cs="Times"/>
+          <w:color w:val="000000"/>
+          <w:kern w:val="0"/>
+          <w:position w:val="10"/>
+          <w:sz w:val="21"/>
+          <w:szCs w:val="21"/>
+        </w:rPr>
+        <w:t xml:space="preserve">T </w:t>
+      </w:r>
+      <w:r>
+        <w:rPr>
+          <w:rFonts w:ascii="Times" w:hAnsi="Times" w:cs="Times"/>
+          <w:color w:val="000000"/>
+          <w:kern w:val="0"/>
+          <w:sz w:val="32"/>
+          <w:szCs w:val="32"/>
+        </w:rPr>
+        <w:t>x</w:t>
+      </w:r>
+      <w:r>
+        <w:rPr>
+          <w:rFonts w:ascii="Times" w:hAnsi="Times" w:cs="Times"/>
+          <w:color w:val="000000"/>
+          <w:kern w:val="0"/>
+          <w:position w:val="10"/>
+          <w:sz w:val="21"/>
+          <w:szCs w:val="21"/>
+        </w:rPr>
+        <w:t>(i)</w:t>
+      </w:r>
+      <w:r>
+        <w:rPr>
+          <w:rFonts w:ascii="Times" w:hAnsi="Times" w:cs="Times"/>
+          <w:color w:val="000000"/>
+          <w:kern w:val="0"/>
+          <w:sz w:val="32"/>
+          <w:szCs w:val="32"/>
+        </w:rPr>
+        <w:t>)).</w:t>
+      </w:r>
+      <w:r>
+        <w:rPr>
+          <w:rFonts w:ascii="Times" w:hAnsi="Times" w:cs="Times"/>
+          <w:color w:val="000000"/>
+          <w:kern w:val="0"/>
+          <w:position w:val="10"/>
+          <w:sz w:val="21"/>
+          <w:szCs w:val="21"/>
+        </w:rPr>
+        <w:t xml:space="preserve">3 </w:t>
+      </w:r>
     </w:p>
     <w:p>
       <w:pPr>
@@ -4965,7 +7195,7 @@
           <w:sz w:val="32"/>
           <w:szCs w:val="32"/>
         </w:rPr>
-        <w:t xml:space="preserve">You’ll get to play more with KL-divergence in Problem set #3, but infor- mally, this gives a measure of how different the probability distributions </w:t>
+        <w:t xml:space="preserve">When we are given a new test example x and asked to make it prediction on it, we can compute our posterior distribution on the class label using the posterior distribution on θ: </w:t>
       </w:r>
     </w:p>
     <w:p>
@@ -4980,18 +7210,10 @@
           <w:rFonts w:ascii="Times" w:hAnsi="Times" w:cs="Times"/>
           <w:color w:val="000000"/>
           <w:kern w:val="0"/>
-        </w:rPr>
-      </w:pPr>
-      <w:r>
-        <w:rPr>
-          <w:rFonts w:ascii="Times" w:hAnsi="Times" w:cs="Times"/>
-          <w:color w:val="000000"/>
-          <w:kern w:val="0"/>
-          <w:sz w:val="32"/>
-          <w:szCs w:val="32"/>
-        </w:rPr>
-        <w:t xml:space="preserve">6 </w:t>
-      </w:r>
+          <w:sz w:val="21"/>
+          <w:szCs w:val="21"/>
+        </w:rPr>
+      </w:pPr>
     </w:p>
     <w:p>
       <w:pPr>
@@ -5005,322 +7227,24 @@
           <w:rFonts w:ascii="Times" w:hAnsi="Times" w:cs="Times"/>
           <w:color w:val="000000"/>
           <w:kern w:val="0"/>
-        </w:rPr>
-      </w:pPr>
-      <w:r>
-        <w:rPr>
-          <w:rFonts w:ascii="Times" w:hAnsi="Times" w:cs="Times"/>
-          <w:color w:val="000000"/>
-          <w:kern w:val="0"/>
-          <w:sz w:val="32"/>
-          <w:szCs w:val="32"/>
-        </w:rPr>
-        <w:t>p(x</w:t>
-      </w:r>
-      <w:r>
-        <w:rPr>
-          <w:rFonts w:ascii="Times" w:hAnsi="Times" w:cs="Times"/>
-          <w:color w:val="000000"/>
-          <w:kern w:val="0"/>
-          <w:position w:val="-6"/>
-          <w:sz w:val="21"/>
-          <w:szCs w:val="21"/>
-        </w:rPr>
-        <w:t>i</w:t>
-      </w:r>
-      <w:r>
-        <w:rPr>
-          <w:rFonts w:ascii="Times" w:hAnsi="Times" w:cs="Times"/>
-          <w:color w:val="000000"/>
-          <w:kern w:val="0"/>
-          <w:sz w:val="32"/>
-          <w:szCs w:val="32"/>
-        </w:rPr>
-        <w:t>,y) and p(x</w:t>
-      </w:r>
-      <w:r>
-        <w:rPr>
-          <w:rFonts w:ascii="Times" w:hAnsi="Times" w:cs="Times"/>
-          <w:color w:val="000000"/>
-          <w:kern w:val="0"/>
-          <w:position w:val="-6"/>
-          <w:sz w:val="21"/>
-          <w:szCs w:val="21"/>
-        </w:rPr>
-        <w:t>i</w:t>
-      </w:r>
-      <w:r>
-        <w:rPr>
-          <w:rFonts w:ascii="Times" w:hAnsi="Times" w:cs="Times"/>
-          <w:color w:val="000000"/>
-          <w:kern w:val="0"/>
-          <w:sz w:val="32"/>
-          <w:szCs w:val="32"/>
-        </w:rPr>
-        <w:t>)p(y) are. If x</w:t>
-      </w:r>
-      <w:r>
-        <w:rPr>
-          <w:rFonts w:ascii="Times" w:hAnsi="Times" w:cs="Times"/>
-          <w:color w:val="000000"/>
-          <w:kern w:val="0"/>
-          <w:position w:val="-6"/>
-          <w:sz w:val="21"/>
-          <w:szCs w:val="21"/>
-        </w:rPr>
-        <w:t xml:space="preserve">i </w:t>
-      </w:r>
-      <w:r>
-        <w:rPr>
-          <w:rFonts w:ascii="Times" w:hAnsi="Times" w:cs="Times"/>
-          <w:color w:val="000000"/>
-          <w:kern w:val="0"/>
-          <w:sz w:val="32"/>
-          <w:szCs w:val="32"/>
-        </w:rPr>
-        <w:t>and y are independent random variables, then we would have p(x</w:t>
-      </w:r>
-      <w:r>
-        <w:rPr>
-          <w:rFonts w:ascii="Times" w:hAnsi="Times" w:cs="Times"/>
-          <w:color w:val="000000"/>
-          <w:kern w:val="0"/>
-          <w:position w:val="-6"/>
-          <w:sz w:val="21"/>
-          <w:szCs w:val="21"/>
-        </w:rPr>
-        <w:t>i</w:t>
-      </w:r>
-      <w:r>
-        <w:rPr>
-          <w:rFonts w:ascii="Times" w:hAnsi="Times" w:cs="Times"/>
-          <w:color w:val="000000"/>
-          <w:kern w:val="0"/>
-          <w:sz w:val="32"/>
-          <w:szCs w:val="32"/>
-        </w:rPr>
-        <w:t>, y) = p(x</w:t>
-      </w:r>
-      <w:r>
-        <w:rPr>
-          <w:rFonts w:ascii="Times" w:hAnsi="Times" w:cs="Times"/>
-          <w:color w:val="000000"/>
-          <w:kern w:val="0"/>
-          <w:position w:val="-6"/>
-          <w:sz w:val="21"/>
-          <w:szCs w:val="21"/>
-        </w:rPr>
-        <w:t>i</w:t>
-      </w:r>
-      <w:r>
-        <w:rPr>
-          <w:rFonts w:ascii="Times" w:hAnsi="Times" w:cs="Times"/>
-          <w:color w:val="000000"/>
-          <w:kern w:val="0"/>
-          <w:sz w:val="32"/>
-          <w:szCs w:val="32"/>
-        </w:rPr>
-        <w:t>)p(y), and the KL-divergence between the two distributions will be zero. This is consistent with the idea if x</w:t>
-      </w:r>
-      <w:r>
-        <w:rPr>
-          <w:rFonts w:ascii="Times" w:hAnsi="Times" w:cs="Times"/>
-          <w:color w:val="000000"/>
-          <w:kern w:val="0"/>
-          <w:position w:val="-6"/>
-          <w:sz w:val="21"/>
-          <w:szCs w:val="21"/>
-        </w:rPr>
-        <w:t xml:space="preserve">i </w:t>
-      </w:r>
-      <w:r>
-        <w:rPr>
-          <w:rFonts w:ascii="Times" w:hAnsi="Times" w:cs="Times"/>
-          <w:color w:val="000000"/>
-          <w:kern w:val="0"/>
-          <w:sz w:val="32"/>
-          <w:szCs w:val="32"/>
-        </w:rPr>
-        <w:t>and y are independent, then x</w:t>
-      </w:r>
-      <w:r>
-        <w:rPr>
-          <w:rFonts w:ascii="Times" w:hAnsi="Times" w:cs="Times"/>
-          <w:color w:val="000000"/>
-          <w:kern w:val="0"/>
-          <w:position w:val="-6"/>
-          <w:sz w:val="21"/>
-          <w:szCs w:val="21"/>
-        </w:rPr>
-        <w:t xml:space="preserve">i </w:t>
-      </w:r>
-      <w:r>
-        <w:rPr>
-          <w:rFonts w:ascii="Times" w:hAnsi="Times" w:cs="Times"/>
-          <w:color w:val="000000"/>
-          <w:kern w:val="0"/>
-          <w:sz w:val="32"/>
-          <w:szCs w:val="32"/>
-        </w:rPr>
-        <w:t>is clearly very “non-informative” about y, and thus the score S(i) should be small. Conversely, if x</w:t>
-      </w:r>
-      <w:r>
-        <w:rPr>
-          <w:rFonts w:ascii="Times" w:hAnsi="Times" w:cs="Times"/>
-          <w:color w:val="000000"/>
-          <w:kern w:val="0"/>
-          <w:position w:val="-6"/>
-          <w:sz w:val="21"/>
-          <w:szCs w:val="21"/>
-        </w:rPr>
-        <w:t xml:space="preserve">i </w:t>
-      </w:r>
-      <w:r>
-        <w:rPr>
-          <w:rFonts w:ascii="Times" w:hAnsi="Times" w:cs="Times"/>
-          <w:color w:val="000000"/>
-          <w:kern w:val="0"/>
-          <w:sz w:val="32"/>
-          <w:szCs w:val="32"/>
-        </w:rPr>
-        <w:t>is very “informative” about y, then their mutual information MI(x</w:t>
-      </w:r>
-      <w:r>
-        <w:rPr>
-          <w:rFonts w:ascii="Times" w:hAnsi="Times" w:cs="Times"/>
-          <w:color w:val="000000"/>
-          <w:kern w:val="0"/>
-          <w:position w:val="-6"/>
-          <w:sz w:val="21"/>
-          <w:szCs w:val="21"/>
-        </w:rPr>
-        <w:t>i</w:t>
-      </w:r>
-      <w:r>
-        <w:rPr>
-          <w:rFonts w:ascii="Times" w:hAnsi="Times" w:cs="Times"/>
-          <w:color w:val="000000"/>
-          <w:kern w:val="0"/>
-          <w:sz w:val="32"/>
-          <w:szCs w:val="32"/>
-        </w:rPr>
-        <w:t xml:space="preserve">,y) would be large. </w:t>
-      </w:r>
-    </w:p>
-    <w:p>
-      <w:pPr>
-        <w:widowControl/>
-        <w:autoSpaceDE w:val="0"/>
-        <w:autoSpaceDN w:val="0"/>
-        <w:adjustRightInd w:val="0"/>
-        <w:spacing w:after="240" w:line="360" w:lineRule="atLeast"/>
-        <w:jc w:val="left"/>
-        <w:rPr>
-          <w:rFonts w:ascii="Times" w:hAnsi="Times" w:cs="Times"/>
-          <w:color w:val="000000"/>
-          <w:kern w:val="0"/>
-        </w:rPr>
-      </w:pPr>
-      <w:r>
-        <w:rPr>
-          <w:rFonts w:ascii="Times" w:hAnsi="Times" w:cs="Times"/>
-          <w:color w:val="000000"/>
-          <w:kern w:val="0"/>
-          <w:sz w:val="32"/>
-          <w:szCs w:val="32"/>
-        </w:rPr>
-        <w:t xml:space="preserve">One final detail: Now that you’ve ranked the features according to their scores S(i), how do you decide how many features k to choose? Well, one standard way to do so is to use cross validation to select among the possible values of k. For example, when applying naive Bayes to text classification— a problem where n, the vocabulary size, is usually very large—using this method to select a feature subset often results in increased classifier accuracy. </w:t>
-      </w:r>
-    </w:p>
-    <w:p>
-      <w:pPr>
-        <w:pStyle w:val="1"/>
-      </w:pPr>
-      <w:r>
-        <w:t xml:space="preserve">3 Bayesian statistics and regularization </w:t>
-      </w:r>
-    </w:p>
-    <w:p>
-      <w:pPr>
-        <w:widowControl/>
-        <w:autoSpaceDE w:val="0"/>
-        <w:autoSpaceDN w:val="0"/>
-        <w:adjustRightInd w:val="0"/>
-        <w:spacing w:after="240" w:line="360" w:lineRule="atLeast"/>
-        <w:jc w:val="left"/>
-        <w:rPr>
-          <w:rFonts w:ascii="Times" w:hAnsi="Times" w:cs="Times"/>
-          <w:color w:val="000000"/>
-          <w:kern w:val="0"/>
-        </w:rPr>
-      </w:pPr>
-      <w:r>
-        <w:rPr>
-          <w:rFonts w:ascii="Times" w:hAnsi="Times" w:cs="Times"/>
-          <w:color w:val="000000"/>
-          <w:kern w:val="0"/>
-          <w:sz w:val="32"/>
-          <w:szCs w:val="32"/>
-        </w:rPr>
-        <w:t xml:space="preserve">In this section, we will talk about one more tool in our arsenal for our battle against overfitting. </w:t>
-      </w:r>
-    </w:p>
-    <w:p>
-      <w:pPr>
-        <w:widowControl/>
-        <w:autoSpaceDE w:val="0"/>
-        <w:autoSpaceDN w:val="0"/>
-        <w:adjustRightInd w:val="0"/>
-        <w:spacing w:after="240" w:line="360" w:lineRule="atLeast"/>
-        <w:jc w:val="left"/>
-        <w:rPr>
-          <w:rFonts w:ascii="Times" w:hAnsi="Times" w:cs="Times"/>
-          <w:color w:val="000000"/>
-          <w:kern w:val="0"/>
-        </w:rPr>
-      </w:pPr>
-      <w:r>
-        <w:rPr>
-          <w:rFonts w:ascii="Times" w:hAnsi="Times" w:cs="Times"/>
-          <w:color w:val="000000"/>
-          <w:kern w:val="0"/>
-          <w:sz w:val="32"/>
-          <w:szCs w:val="32"/>
-        </w:rPr>
-        <w:t xml:space="preserve">At the beginning of the quarter, we talked about parameter fitting using maximum likelihood (ML), and chose our parameters according to </w:t>
-      </w:r>
-    </w:p>
-    <w:p>
-      <w:pPr>
-        <w:widowControl/>
-        <w:autoSpaceDE w:val="0"/>
-        <w:autoSpaceDN w:val="0"/>
-        <w:adjustRightInd w:val="0"/>
-        <w:spacing w:after="240" w:line="360" w:lineRule="atLeast"/>
-        <w:jc w:val="left"/>
-        <w:rPr>
-          <w:rFonts w:ascii="Times" w:hAnsi="Times" w:cs="Times" w:hint="eastAsia"/>
-          <w:color w:val="000000"/>
-          <w:kern w:val="0"/>
-          <w:position w:val="5"/>
-          <w:sz w:val="21"/>
-          <w:szCs w:val="21"/>
-        </w:rPr>
-      </w:pPr>
-      <w:r>
-        <w:rPr>
-          <w:rFonts w:ascii="Times" w:hAnsi="Times" w:cs="Times"/>
-          <w:color w:val="000000"/>
-          <w:kern w:val="0"/>
-          <w:position w:val="5"/>
+          <w:sz w:val="21"/>
+          <w:szCs w:val="21"/>
+        </w:rPr>
+      </w:pPr>
+      <w:r>
+        <w:rPr>
+          <w:rFonts w:ascii="Times" w:hAnsi="Times" w:cs="Times"/>
+          <w:noProof/>
+          <w:color w:val="000000"/>
+          <w:kern w:val="0"/>
           <w:sz w:val="21"/>
           <w:szCs w:val="21"/>
         </w:rPr>
         <w:drawing>
-          <wp:inline distT="0" distB="0" distL="0" distR="0" wp14:anchorId="7091560A" wp14:editId="129EBDC3">
-            <wp:extent cx="5715000" cy="1536700"/>
-            <wp:effectExtent l="0" t="0" r="0" b="12700"/>
-            <wp:docPr id="14" name="图片 14"/>
+          <wp:inline distT="0" distB="0" distL="0" distR="0" wp14:anchorId="4780F607" wp14:editId="396B4FC6">
+            <wp:extent cx="9347200" cy="1168400"/>
+            <wp:effectExtent l="0" t="0" r="0" b="0"/>
+            <wp:docPr id="12" name="图片 12"/>
             <wp:cNvGraphicFramePr>
               <a:graphicFrameLocks xmlns:a="http://schemas.openxmlformats.org/drawingml/2006/main" noChangeAspect="1"/>
             </wp:cNvGraphicFramePr>
@@ -5340,732 +7264,6 @@
                   <pic:spPr>
                     <a:xfrm>
                       <a:off x="0" y="0"/>
-                      <a:ext cx="5715000" cy="1536700"/>
-                    </a:xfrm>
-                    <a:prstGeom prst="rect">
-                      <a:avLst/>
-                    </a:prstGeom>
-                  </pic:spPr>
-                </pic:pic>
-              </a:graphicData>
-            </a:graphic>
-          </wp:inline>
-        </w:drawing>
-      </w:r>
-    </w:p>
-    <w:p>
-      <w:pPr>
-        <w:widowControl/>
-        <w:autoSpaceDE w:val="0"/>
-        <w:autoSpaceDN w:val="0"/>
-        <w:adjustRightInd w:val="0"/>
-        <w:spacing w:after="240" w:line="360" w:lineRule="atLeast"/>
-        <w:jc w:val="left"/>
-        <w:rPr>
-          <w:rFonts w:ascii="Times" w:hAnsi="Times" w:cs="Times" w:hint="eastAsia"/>
-          <w:color w:val="000000"/>
-          <w:kern w:val="0"/>
-          <w:position w:val="5"/>
-          <w:sz w:val="21"/>
-          <w:szCs w:val="21"/>
-        </w:rPr>
-      </w:pPr>
-    </w:p>
-    <w:p>
-      <w:pPr>
-        <w:widowControl/>
-        <w:autoSpaceDE w:val="0"/>
-        <w:autoSpaceDN w:val="0"/>
-        <w:adjustRightInd w:val="0"/>
-        <w:spacing w:after="240" w:line="360" w:lineRule="atLeast"/>
-        <w:jc w:val="left"/>
-        <w:rPr>
-          <w:rFonts w:ascii="Times" w:hAnsi="Times" w:cs="Times"/>
-          <w:color w:val="000000"/>
-          <w:kern w:val="0"/>
-        </w:rPr>
-      </w:pPr>
-      <w:r>
-        <w:rPr>
-          <w:rFonts w:ascii="Times" w:hAnsi="Times" w:cs="Times"/>
-          <w:color w:val="000000"/>
-          <w:kern w:val="0"/>
-          <w:sz w:val="32"/>
-          <w:szCs w:val="32"/>
-        </w:rPr>
-        <w:t xml:space="preserve">Throughout our subsequent discussions, we viewed θ as an unknown param- eter of the world. This view of the θ as being constant-valued but unknown is taken in frequentist statistics. In the frequentist this view of the world, θ is not random—it just happens to be unknown—and it’s our job to come up with statistical procedures (such as maximum likelihood) to try to estimate this parameter. </w:t>
-      </w:r>
-    </w:p>
-    <w:p>
-      <w:pPr>
-        <w:widowControl/>
-        <w:autoSpaceDE w:val="0"/>
-        <w:autoSpaceDN w:val="0"/>
-        <w:adjustRightInd w:val="0"/>
-        <w:spacing w:after="240" w:line="360" w:lineRule="atLeast"/>
-        <w:jc w:val="left"/>
-        <w:rPr>
-          <w:rFonts w:ascii="Times" w:hAnsi="Times" w:cs="Times"/>
-          <w:color w:val="000000"/>
-          <w:kern w:val="0"/>
-        </w:rPr>
-      </w:pPr>
-      <w:r>
-        <w:rPr>
-          <w:rFonts w:ascii="Times" w:hAnsi="Times" w:cs="Times"/>
-          <w:color w:val="000000"/>
-          <w:kern w:val="0"/>
-          <w:sz w:val="32"/>
-          <w:szCs w:val="32"/>
-        </w:rPr>
-        <w:t>An alternative way to approach our parameter estimation problems is to take the Bayesian view of the world, and think of θ as being a random variable whose value is unknown. In this approach, we would specify a prior distribution p(θ) on θ that expresses our “prior beliefs” about the parameters. Given a training set S = {(x</w:t>
-      </w:r>
-      <w:r>
-        <w:rPr>
-          <w:rFonts w:ascii="Times" w:hAnsi="Times" w:cs="Times"/>
-          <w:color w:val="000000"/>
-          <w:kern w:val="0"/>
-          <w:position w:val="10"/>
-          <w:sz w:val="21"/>
-          <w:szCs w:val="21"/>
-        </w:rPr>
-        <w:t>(i)</w:t>
-      </w:r>
-      <w:r>
-        <w:rPr>
-          <w:rFonts w:ascii="Times" w:hAnsi="Times" w:cs="Times"/>
-          <w:color w:val="000000"/>
-          <w:kern w:val="0"/>
-          <w:sz w:val="32"/>
-          <w:szCs w:val="32"/>
-        </w:rPr>
-        <w:t>,y</w:t>
-      </w:r>
-      <w:r>
-        <w:rPr>
-          <w:rFonts w:ascii="Times" w:hAnsi="Times" w:cs="Times"/>
-          <w:color w:val="000000"/>
-          <w:kern w:val="0"/>
-          <w:position w:val="10"/>
-          <w:sz w:val="21"/>
-          <w:szCs w:val="21"/>
-        </w:rPr>
-        <w:t>(i)</w:t>
-      </w:r>
-      <w:r>
-        <w:rPr>
-          <w:rFonts w:ascii="Times" w:hAnsi="Times" w:cs="Times"/>
-          <w:color w:val="000000"/>
-          <w:kern w:val="0"/>
-          <w:sz w:val="32"/>
-          <w:szCs w:val="32"/>
-        </w:rPr>
-        <w:t>)}</w:t>
-      </w:r>
-      <w:r>
-        <w:rPr>
-          <w:rFonts w:ascii="Times" w:hAnsi="Times" w:cs="Times"/>
-          <w:color w:val="000000"/>
-          <w:kern w:val="0"/>
-          <w:position w:val="10"/>
-          <w:sz w:val="21"/>
-          <w:szCs w:val="21"/>
-        </w:rPr>
-        <w:t>m</w:t>
-      </w:r>
-      <w:r>
-        <w:rPr>
-          <w:rFonts w:ascii="Times" w:hAnsi="Times" w:cs="Times"/>
-          <w:color w:val="000000"/>
-          <w:kern w:val="0"/>
-          <w:position w:val="-8"/>
-          <w:sz w:val="21"/>
-          <w:szCs w:val="21"/>
-        </w:rPr>
-        <w:t>i=1</w:t>
-      </w:r>
-      <w:r>
-        <w:rPr>
-          <w:rFonts w:ascii="Times" w:hAnsi="Times" w:cs="Times"/>
-          <w:color w:val="000000"/>
-          <w:kern w:val="0"/>
-          <w:sz w:val="32"/>
-          <w:szCs w:val="32"/>
-        </w:rPr>
-        <w:t xml:space="preserve">, when we are asked to make a prediction on a new value of x, we can then compute the posterior </w:t>
-      </w:r>
-      <w:r>
-        <w:rPr>
-          <w:rFonts w:ascii="Times" w:hAnsi="Times" w:cs="Times"/>
-          <w:color w:val="000000"/>
-          <w:kern w:val="0"/>
-          <w:sz w:val="32"/>
-          <w:szCs w:val="32"/>
-        </w:rPr>
-        <w:t xml:space="preserve">distribution on the parameters </w:t>
-      </w:r>
-    </w:p>
-    <w:p>
-      <w:pPr>
-        <w:widowControl/>
-        <w:autoSpaceDE w:val="0"/>
-        <w:autoSpaceDN w:val="0"/>
-        <w:adjustRightInd w:val="0"/>
-        <w:spacing w:after="240" w:line="360" w:lineRule="atLeast"/>
-        <w:jc w:val="left"/>
-        <w:rPr>
-          <w:rFonts w:ascii="Times" w:hAnsi="Times" w:cs="Times"/>
-          <w:color w:val="000000"/>
-          <w:kern w:val="0"/>
-        </w:rPr>
-      </w:pPr>
-    </w:p>
-    <w:p>
-      <w:pPr>
-        <w:widowControl/>
-        <w:autoSpaceDE w:val="0"/>
-        <w:autoSpaceDN w:val="0"/>
-        <w:adjustRightInd w:val="0"/>
-        <w:spacing w:after="240" w:line="360" w:lineRule="atLeast"/>
-        <w:jc w:val="left"/>
-        <w:rPr>
-          <w:rFonts w:ascii="Times" w:hAnsi="Times" w:cs="Times"/>
-          <w:color w:val="000000"/>
-          <w:kern w:val="0"/>
-        </w:rPr>
-      </w:pPr>
-    </w:p>
-    <w:p>
-      <w:pPr>
-        <w:widowControl/>
-        <w:autoSpaceDE w:val="0"/>
-        <w:autoSpaceDN w:val="0"/>
-        <w:adjustRightInd w:val="0"/>
-        <w:spacing w:after="240" w:line="360" w:lineRule="atLeast"/>
-        <w:jc w:val="left"/>
-        <w:rPr>
-          <w:rFonts w:ascii="Times" w:hAnsi="Times" w:cs="Times" w:hint="eastAsia"/>
-          <w:color w:val="000000"/>
-          <w:kern w:val="0"/>
-          <w:sz w:val="21"/>
-          <w:szCs w:val="21"/>
-        </w:rPr>
-      </w:pPr>
-    </w:p>
-    <w:p>
-      <w:pPr>
-        <w:widowControl/>
-        <w:autoSpaceDE w:val="0"/>
-        <w:autoSpaceDN w:val="0"/>
-        <w:adjustRightInd w:val="0"/>
-        <w:spacing w:after="240" w:line="360" w:lineRule="atLeast"/>
-        <w:jc w:val="left"/>
-        <w:rPr>
-          <w:rFonts w:ascii="Times" w:hAnsi="Times" w:cs="Times" w:hint="eastAsia"/>
-          <w:color w:val="000000"/>
-          <w:kern w:val="0"/>
-          <w:sz w:val="32"/>
-          <w:szCs w:val="32"/>
-        </w:rPr>
-      </w:pPr>
-      <w:r>
-        <w:rPr>
-          <w:rFonts w:ascii="Times" w:hAnsi="Times" w:cs="Times"/>
-          <w:color w:val="000000"/>
-          <w:kern w:val="0"/>
-          <w:sz w:val="32"/>
-          <w:szCs w:val="32"/>
-        </w:rPr>
-        <w:drawing>
-          <wp:inline distT="0" distB="0" distL="0" distR="0" wp14:anchorId="74426625" wp14:editId="3255A077">
-            <wp:extent cx="10109200" cy="2451100"/>
-            <wp:effectExtent l="0" t="0" r="0" b="12700"/>
-            <wp:docPr id="13" name="图片 13"/>
-            <wp:cNvGraphicFramePr>
-              <a:graphicFrameLocks xmlns:a="http://schemas.openxmlformats.org/drawingml/2006/main" noChangeAspect="1"/>
-            </wp:cNvGraphicFramePr>
-            <a:graphic xmlns:a="http://schemas.openxmlformats.org/drawingml/2006/main">
-              <a:graphicData uri="http://schemas.openxmlformats.org/drawingml/2006/picture">
-                <pic:pic xmlns:pic="http://schemas.openxmlformats.org/drawingml/2006/picture">
-                  <pic:nvPicPr>
-                    <pic:cNvPr id="1" name=""/>
-                    <pic:cNvPicPr/>
-                  </pic:nvPicPr>
-                  <pic:blipFill>
-                    <a:blip r:embed="rId13"/>
-                    <a:stretch>
-                      <a:fillRect/>
-                    </a:stretch>
-                  </pic:blipFill>
-                  <pic:spPr>
-                    <a:xfrm>
-                      <a:off x="0" y="0"/>
-                      <a:ext cx="10109200" cy="2451100"/>
-                    </a:xfrm>
-                    <a:prstGeom prst="rect">
-                      <a:avLst/>
-                    </a:prstGeom>
-                  </pic:spPr>
-                </pic:pic>
-              </a:graphicData>
-            </a:graphic>
-          </wp:inline>
-        </w:drawing>
-      </w:r>
-    </w:p>
-    <w:p>
-      <w:pPr>
-        <w:widowControl/>
-        <w:autoSpaceDE w:val="0"/>
-        <w:autoSpaceDN w:val="0"/>
-        <w:adjustRightInd w:val="0"/>
-        <w:spacing w:after="240" w:line="360" w:lineRule="atLeast"/>
-        <w:jc w:val="left"/>
-        <w:rPr>
-          <w:rFonts w:ascii="Times" w:hAnsi="Times" w:cs="Times"/>
-          <w:color w:val="000000"/>
-          <w:kern w:val="0"/>
-        </w:rPr>
-      </w:pPr>
-      <w:r>
-        <w:rPr>
-          <w:rFonts w:ascii="Times" w:hAnsi="Times" w:cs="Times"/>
-          <w:color w:val="000000"/>
-          <w:kern w:val="0"/>
-          <w:sz w:val="32"/>
-          <w:szCs w:val="32"/>
-        </w:rPr>
-        <w:t>In the equation above, p(y</w:t>
-      </w:r>
-      <w:r>
-        <w:rPr>
-          <w:rFonts w:ascii="Times" w:hAnsi="Times" w:cs="Times"/>
-          <w:color w:val="000000"/>
-          <w:kern w:val="0"/>
-          <w:position w:val="10"/>
-          <w:sz w:val="21"/>
-          <w:szCs w:val="21"/>
-        </w:rPr>
-        <w:t>(i)</w:t>
-      </w:r>
-      <w:r>
-        <w:rPr>
-          <w:rFonts w:ascii="Times" w:hAnsi="Times" w:cs="Times"/>
-          <w:color w:val="000000"/>
-          <w:kern w:val="0"/>
-          <w:sz w:val="32"/>
-          <w:szCs w:val="32"/>
-        </w:rPr>
-        <w:t>|x</w:t>
-      </w:r>
-      <w:r>
-        <w:rPr>
-          <w:rFonts w:ascii="Times" w:hAnsi="Times" w:cs="Times"/>
-          <w:color w:val="000000"/>
-          <w:kern w:val="0"/>
-          <w:position w:val="10"/>
-          <w:sz w:val="21"/>
-          <w:szCs w:val="21"/>
-        </w:rPr>
-        <w:t>(i)</w:t>
-      </w:r>
-      <w:r>
-        <w:rPr>
-          <w:rFonts w:ascii="Times" w:hAnsi="Times" w:cs="Times"/>
-          <w:color w:val="000000"/>
-          <w:kern w:val="0"/>
-          <w:sz w:val="32"/>
-          <w:szCs w:val="32"/>
-        </w:rPr>
-        <w:t>,θ) comes from whatever model you’re using for your learning problem. For example, if you are using Bayesian logistic re- gression, then you might choose p(y</w:t>
-      </w:r>
-      <w:r>
-        <w:rPr>
-          <w:rFonts w:ascii="Times" w:hAnsi="Times" w:cs="Times"/>
-          <w:color w:val="000000"/>
-          <w:kern w:val="0"/>
-          <w:position w:val="10"/>
-          <w:sz w:val="21"/>
-          <w:szCs w:val="21"/>
-        </w:rPr>
-        <w:t>(i)</w:t>
-      </w:r>
-      <w:r>
-        <w:rPr>
-          <w:rFonts w:ascii="Times" w:hAnsi="Times" w:cs="Times"/>
-          <w:color w:val="000000"/>
-          <w:kern w:val="0"/>
-          <w:sz w:val="32"/>
-          <w:szCs w:val="32"/>
-        </w:rPr>
-        <w:t>|x</w:t>
-      </w:r>
-      <w:r>
-        <w:rPr>
-          <w:rFonts w:ascii="Times" w:hAnsi="Times" w:cs="Times"/>
-          <w:color w:val="000000"/>
-          <w:kern w:val="0"/>
-          <w:position w:val="10"/>
-          <w:sz w:val="21"/>
-          <w:szCs w:val="21"/>
-        </w:rPr>
-        <w:t>(i)</w:t>
-      </w:r>
-      <w:r>
-        <w:rPr>
-          <w:rFonts w:ascii="Times" w:hAnsi="Times" w:cs="Times"/>
-          <w:color w:val="000000"/>
-          <w:kern w:val="0"/>
-          <w:sz w:val="32"/>
-          <w:szCs w:val="32"/>
-        </w:rPr>
-        <w:t>, θ) = h</w:t>
-      </w:r>
-      <w:r>
-        <w:rPr>
-          <w:rFonts w:ascii="Times" w:hAnsi="Times" w:cs="Times"/>
-          <w:color w:val="000000"/>
-          <w:kern w:val="0"/>
-          <w:position w:val="-6"/>
-          <w:sz w:val="21"/>
-          <w:szCs w:val="21"/>
-        </w:rPr>
-        <w:t>θ</w:t>
-      </w:r>
-      <w:r>
-        <w:rPr>
-          <w:rFonts w:ascii="Times" w:hAnsi="Times" w:cs="Times"/>
-          <w:color w:val="000000"/>
-          <w:kern w:val="0"/>
-          <w:sz w:val="32"/>
-          <w:szCs w:val="32"/>
-        </w:rPr>
-        <w:t>(x</w:t>
-      </w:r>
-      <w:r>
-        <w:rPr>
-          <w:rFonts w:ascii="Times" w:hAnsi="Times" w:cs="Times"/>
-          <w:color w:val="000000"/>
-          <w:kern w:val="0"/>
-          <w:position w:val="10"/>
-          <w:sz w:val="21"/>
-          <w:szCs w:val="21"/>
-        </w:rPr>
-        <w:t>(i)</w:t>
-      </w:r>
-      <w:r>
-        <w:rPr>
-          <w:rFonts w:ascii="Times" w:hAnsi="Times" w:cs="Times"/>
-          <w:color w:val="000000"/>
-          <w:kern w:val="0"/>
-          <w:sz w:val="32"/>
-          <w:szCs w:val="32"/>
-        </w:rPr>
-        <w:t>)</w:t>
-      </w:r>
-      <w:r>
-        <w:rPr>
-          <w:rFonts w:ascii="Times" w:hAnsi="Times" w:cs="Times"/>
-          <w:color w:val="000000"/>
-          <w:kern w:val="0"/>
-          <w:position w:val="10"/>
-          <w:sz w:val="21"/>
-          <w:szCs w:val="21"/>
-        </w:rPr>
-        <w:t>y</w:t>
-      </w:r>
-      <w:r>
-        <w:rPr>
-          <w:rFonts w:ascii="Times" w:hAnsi="Times" w:cs="Times"/>
-          <w:color w:val="000000"/>
-          <w:kern w:val="0"/>
-          <w:position w:val="18"/>
-          <w:sz w:val="16"/>
-          <w:szCs w:val="16"/>
-        </w:rPr>
-        <w:t xml:space="preserve">(i) </w:t>
-      </w:r>
-      <w:r>
-        <w:rPr>
-          <w:rFonts w:ascii="Times" w:hAnsi="Times" w:cs="Times"/>
-          <w:color w:val="000000"/>
-          <w:kern w:val="0"/>
-          <w:sz w:val="32"/>
-          <w:szCs w:val="32"/>
-        </w:rPr>
-        <w:t>(1−h</w:t>
-      </w:r>
-      <w:r>
-        <w:rPr>
-          <w:rFonts w:ascii="Times" w:hAnsi="Times" w:cs="Times"/>
-          <w:color w:val="000000"/>
-          <w:kern w:val="0"/>
-          <w:position w:val="-6"/>
-          <w:sz w:val="21"/>
-          <w:szCs w:val="21"/>
-        </w:rPr>
-        <w:t>θ</w:t>
-      </w:r>
-      <w:r>
-        <w:rPr>
-          <w:rFonts w:ascii="Times" w:hAnsi="Times" w:cs="Times"/>
-          <w:color w:val="000000"/>
-          <w:kern w:val="0"/>
-          <w:sz w:val="32"/>
-          <w:szCs w:val="32"/>
-        </w:rPr>
-        <w:t>(x</w:t>
-      </w:r>
-      <w:r>
-        <w:rPr>
-          <w:rFonts w:ascii="Times" w:hAnsi="Times" w:cs="Times"/>
-          <w:color w:val="000000"/>
-          <w:kern w:val="0"/>
-          <w:position w:val="10"/>
-          <w:sz w:val="21"/>
-          <w:szCs w:val="21"/>
-        </w:rPr>
-        <w:t>(i)</w:t>
-      </w:r>
-      <w:r>
-        <w:rPr>
-          <w:rFonts w:ascii="Times" w:hAnsi="Times" w:cs="Times"/>
-          <w:color w:val="000000"/>
-          <w:kern w:val="0"/>
-          <w:sz w:val="32"/>
-          <w:szCs w:val="32"/>
-        </w:rPr>
-        <w:t>))</w:t>
-      </w:r>
-      <w:r>
-        <w:rPr>
-          <w:rFonts w:ascii="Times" w:hAnsi="Times" w:cs="Times"/>
-          <w:color w:val="000000"/>
-          <w:kern w:val="0"/>
-          <w:position w:val="10"/>
-          <w:sz w:val="21"/>
-          <w:szCs w:val="21"/>
-        </w:rPr>
-        <w:t>(1−y</w:t>
-      </w:r>
-      <w:r>
-        <w:rPr>
-          <w:rFonts w:ascii="Times" w:hAnsi="Times" w:cs="Times"/>
-          <w:color w:val="000000"/>
-          <w:kern w:val="0"/>
-          <w:position w:val="18"/>
-          <w:sz w:val="16"/>
-          <w:szCs w:val="16"/>
-        </w:rPr>
-        <w:t>(i)</w:t>
-      </w:r>
-      <w:r>
-        <w:rPr>
-          <w:rFonts w:ascii="Times" w:hAnsi="Times" w:cs="Times"/>
-          <w:color w:val="000000"/>
-          <w:kern w:val="0"/>
-          <w:position w:val="10"/>
-          <w:sz w:val="21"/>
-          <w:szCs w:val="21"/>
-        </w:rPr>
-        <w:t>)</w:t>
-      </w:r>
-      <w:r>
-        <w:rPr>
-          <w:rFonts w:ascii="Times" w:hAnsi="Times" w:cs="Times"/>
-          <w:color w:val="000000"/>
-          <w:kern w:val="0"/>
-          <w:sz w:val="32"/>
-          <w:szCs w:val="32"/>
-        </w:rPr>
-        <w:t>, where h</w:t>
-      </w:r>
-      <w:r>
-        <w:rPr>
-          <w:rFonts w:ascii="Times" w:hAnsi="Times" w:cs="Times"/>
-          <w:color w:val="000000"/>
-          <w:kern w:val="0"/>
-          <w:position w:val="-6"/>
-          <w:sz w:val="21"/>
-          <w:szCs w:val="21"/>
-        </w:rPr>
-        <w:t>θ</w:t>
-      </w:r>
-      <w:r>
-        <w:rPr>
-          <w:rFonts w:ascii="Times" w:hAnsi="Times" w:cs="Times"/>
-          <w:color w:val="000000"/>
-          <w:kern w:val="0"/>
-          <w:sz w:val="32"/>
-          <w:szCs w:val="32"/>
-        </w:rPr>
-        <w:t>(x</w:t>
-      </w:r>
-      <w:r>
-        <w:rPr>
-          <w:rFonts w:ascii="Times" w:hAnsi="Times" w:cs="Times"/>
-          <w:color w:val="000000"/>
-          <w:kern w:val="0"/>
-          <w:position w:val="10"/>
-          <w:sz w:val="21"/>
-          <w:szCs w:val="21"/>
-        </w:rPr>
-        <w:t>(i)</w:t>
-      </w:r>
-      <w:r>
-        <w:rPr>
-          <w:rFonts w:ascii="Times" w:hAnsi="Times" w:cs="Times"/>
-          <w:color w:val="000000"/>
-          <w:kern w:val="0"/>
-          <w:sz w:val="32"/>
-          <w:szCs w:val="32"/>
-        </w:rPr>
-        <w:t>) = 1/(1 + exp(−θ</w:t>
-      </w:r>
-      <w:r>
-        <w:rPr>
-          <w:rFonts w:ascii="Times" w:hAnsi="Times" w:cs="Times"/>
-          <w:color w:val="000000"/>
-          <w:kern w:val="0"/>
-          <w:position w:val="10"/>
-          <w:sz w:val="21"/>
-          <w:szCs w:val="21"/>
-        </w:rPr>
-        <w:t xml:space="preserve">T </w:t>
-      </w:r>
-      <w:r>
-        <w:rPr>
-          <w:rFonts w:ascii="Times" w:hAnsi="Times" w:cs="Times"/>
-          <w:color w:val="000000"/>
-          <w:kern w:val="0"/>
-          <w:sz w:val="32"/>
-          <w:szCs w:val="32"/>
-        </w:rPr>
-        <w:t>x</w:t>
-      </w:r>
-      <w:r>
-        <w:rPr>
-          <w:rFonts w:ascii="Times" w:hAnsi="Times" w:cs="Times"/>
-          <w:color w:val="000000"/>
-          <w:kern w:val="0"/>
-          <w:position w:val="10"/>
-          <w:sz w:val="21"/>
-          <w:szCs w:val="21"/>
-        </w:rPr>
-        <w:t>(i)</w:t>
-      </w:r>
-      <w:r>
-        <w:rPr>
-          <w:rFonts w:ascii="Times" w:hAnsi="Times" w:cs="Times"/>
-          <w:color w:val="000000"/>
-          <w:kern w:val="0"/>
-          <w:sz w:val="32"/>
-          <w:szCs w:val="32"/>
-        </w:rPr>
-        <w:t>)).</w:t>
-      </w:r>
-      <w:r>
-        <w:rPr>
-          <w:rFonts w:ascii="Times" w:hAnsi="Times" w:cs="Times"/>
-          <w:color w:val="000000"/>
-          <w:kern w:val="0"/>
-          <w:position w:val="10"/>
-          <w:sz w:val="21"/>
-          <w:szCs w:val="21"/>
-        </w:rPr>
-        <w:t xml:space="preserve">3 </w:t>
-      </w:r>
-    </w:p>
-    <w:p>
-      <w:pPr>
-        <w:widowControl/>
-        <w:autoSpaceDE w:val="0"/>
-        <w:autoSpaceDN w:val="0"/>
-        <w:adjustRightInd w:val="0"/>
-        <w:spacing w:after="240" w:line="360" w:lineRule="atLeast"/>
-        <w:jc w:val="left"/>
-        <w:rPr>
-          <w:rFonts w:ascii="Times" w:hAnsi="Times" w:cs="Times"/>
-          <w:color w:val="000000"/>
-          <w:kern w:val="0"/>
-        </w:rPr>
-      </w:pPr>
-      <w:r>
-        <w:rPr>
-          <w:rFonts w:ascii="Times" w:hAnsi="Times" w:cs="Times"/>
-          <w:color w:val="000000"/>
-          <w:kern w:val="0"/>
-          <w:sz w:val="32"/>
-          <w:szCs w:val="32"/>
-        </w:rPr>
-        <w:t xml:space="preserve">When we are given a new test example x and asked to make it prediction on it, we can compute our posterior distribution on the class label using the posterior distribution on θ: </w:t>
-      </w:r>
-    </w:p>
-    <w:p>
-      <w:pPr>
-        <w:widowControl/>
-        <w:autoSpaceDE w:val="0"/>
-        <w:autoSpaceDN w:val="0"/>
-        <w:adjustRightInd w:val="0"/>
-        <w:spacing w:after="240" w:line="360" w:lineRule="atLeast"/>
-        <w:jc w:val="left"/>
-        <w:rPr>
-          <w:rFonts w:ascii="Times" w:hAnsi="Times" w:cs="Times" w:hint="eastAsia"/>
-          <w:color w:val="000000"/>
-          <w:kern w:val="0"/>
-          <w:sz w:val="21"/>
-          <w:szCs w:val="21"/>
-        </w:rPr>
-      </w:pPr>
-    </w:p>
-    <w:p>
-      <w:pPr>
-        <w:widowControl/>
-        <w:autoSpaceDE w:val="0"/>
-        <w:autoSpaceDN w:val="0"/>
-        <w:adjustRightInd w:val="0"/>
-        <w:spacing w:after="240" w:line="360" w:lineRule="atLeast"/>
-        <w:jc w:val="left"/>
-        <w:rPr>
-          <w:rFonts w:ascii="Times" w:hAnsi="Times" w:cs="Times" w:hint="eastAsia"/>
-          <w:color w:val="000000"/>
-          <w:kern w:val="0"/>
-          <w:sz w:val="21"/>
-          <w:szCs w:val="21"/>
-        </w:rPr>
-      </w:pPr>
-      <w:r>
-        <w:rPr>
-          <w:rFonts w:ascii="Times" w:hAnsi="Times" w:cs="Times"/>
-          <w:color w:val="000000"/>
-          <w:kern w:val="0"/>
-          <w:sz w:val="21"/>
-          <w:szCs w:val="21"/>
-        </w:rPr>
-        <w:drawing>
-          <wp:inline distT="0" distB="0" distL="0" distR="0" wp14:anchorId="4780F607" wp14:editId="396B4FC6">
-            <wp:extent cx="9347200" cy="1168400"/>
-            <wp:effectExtent l="0" t="0" r="0" b="0"/>
-            <wp:docPr id="12" name="图片 12"/>
-            <wp:cNvGraphicFramePr>
-              <a:graphicFrameLocks xmlns:a="http://schemas.openxmlformats.org/drawingml/2006/main" noChangeAspect="1"/>
-            </wp:cNvGraphicFramePr>
-            <a:graphic xmlns:a="http://schemas.openxmlformats.org/drawingml/2006/main">
-              <a:graphicData uri="http://schemas.openxmlformats.org/drawingml/2006/picture">
-                <pic:pic xmlns:pic="http://schemas.openxmlformats.org/drawingml/2006/picture">
-                  <pic:nvPicPr>
-                    <pic:cNvPr id="1" name=""/>
-                    <pic:cNvPicPr/>
-                  </pic:nvPicPr>
-                  <pic:blipFill>
-                    <a:blip r:embed="rId14"/>
-                    <a:stretch>
-                      <a:fillRect/>
-                    </a:stretch>
-                  </pic:blipFill>
-                  <pic:spPr>
-                    <a:xfrm>
-                      <a:off x="0" y="0"/>
                       <a:ext cx="9347200" cy="1168400"/>
                     </a:xfrm>
                     <a:prstGeom prst="rect">
@@ -6088,7 +7286,7 @@
         <w:spacing w:after="240" w:line="360" w:lineRule="atLeast"/>
         <w:jc w:val="left"/>
         <w:rPr>
-          <w:rFonts w:ascii="Times" w:hAnsi="Times" w:cs="Times" w:hint="eastAsia"/>
+          <w:rFonts w:ascii="Times" w:hAnsi="Times" w:cs="Times"/>
           <w:color w:val="000000"/>
           <w:kern w:val="0"/>
           <w:sz w:val="21"/>
@@ -6118,7 +7316,29 @@
           <w:sz w:val="32"/>
           <w:szCs w:val="32"/>
         </w:rPr>
-        <w:t xml:space="preserve">In the equation above, p(θ|S) comes from Equation (1). Thus, for example, if the goal is to the predict the expected value of y given x, then we would </w:t>
+        <w:t>In the equation above, p(</w:t>
+      </w:r>
+      <w:proofErr w:type="spellStart"/>
+      <w:r>
+        <w:rPr>
+          <w:rFonts w:ascii="Times" w:hAnsi="Times" w:cs="Times"/>
+          <w:color w:val="000000"/>
+          <w:kern w:val="0"/>
+          <w:sz w:val="32"/>
+          <w:szCs w:val="32"/>
+        </w:rPr>
+        <w:t>θ|S</w:t>
+      </w:r>
+      <w:proofErr w:type="spellEnd"/>
+      <w:r>
+        <w:rPr>
+          <w:rFonts w:ascii="Times" w:hAnsi="Times" w:cs="Times"/>
+          <w:color w:val="000000"/>
+          <w:kern w:val="0"/>
+          <w:sz w:val="32"/>
+          <w:szCs w:val="32"/>
+        </w:rPr>
+        <w:t xml:space="preserve">) comes from Equation (1). Thus, for example, if the goal is to the predict the expected value of y given x, then we would </w:t>
       </w:r>
       <w:r>
         <w:rPr>
@@ -6196,7 +7416,7 @@
                     </pic:cNvPicPr>
                   </pic:nvPicPr>
                   <pic:blipFill>
-                    <a:blip r:embed="rId15">
+                    <a:blip r:embed="rId13">
                       <a:extLst>
                         <a:ext uri="{28A0092B-C50C-407E-A947-70E740481C1C}">
                           <a14:useLocalDpi xmlns:a14="http://schemas.microsoft.com/office/drawing/2010/main" val="0"/>
@@ -6237,16 +7457,17 @@
         <w:spacing w:line="280" w:lineRule="atLeast"/>
         <w:jc w:val="left"/>
         <w:rPr>
-          <w:rFonts w:ascii="Times" w:hAnsi="Times" w:cs="Times" w:hint="eastAsia"/>
-          <w:color w:val="000000"/>
-          <w:kern w:val="0"/>
-          <w:sz w:val="32"/>
-          <w:szCs w:val="32"/>
-        </w:rPr>
-      </w:pPr>
-      <w:r>
-        <w:rPr>
-          <w:rFonts w:ascii="Times" w:hAnsi="Times" w:cs="Times"/>
+          <w:rFonts w:ascii="Times" w:hAnsi="Times" w:cs="Times"/>
+          <w:color w:val="000000"/>
+          <w:kern w:val="0"/>
+          <w:sz w:val="32"/>
+          <w:szCs w:val="32"/>
+        </w:rPr>
+      </w:pPr>
+      <w:r>
+        <w:rPr>
+          <w:rFonts w:ascii="Times" w:hAnsi="Times" w:cs="Times"/>
+          <w:noProof/>
           <w:color w:val="000000"/>
           <w:kern w:val="0"/>
           <w:sz w:val="32"/>
@@ -6268,7 +7489,7 @@
                     <pic:cNvPicPr/>
                   </pic:nvPicPr>
                   <pic:blipFill>
-                    <a:blip r:embed="rId16"/>
+                    <a:blip r:embed="rId14"/>
                     <a:stretch>
                       <a:fillRect/>
                     </a:stretch>
@@ -6298,7 +7519,7 @@
         <w:spacing w:line="280" w:lineRule="atLeast"/>
         <w:jc w:val="left"/>
         <w:rPr>
-          <w:rFonts w:ascii="Times" w:hAnsi="Times" w:cs="Times" w:hint="eastAsia"/>
+          <w:rFonts w:ascii="Times" w:hAnsi="Times" w:cs="Times"/>
           <w:color w:val="000000"/>
           <w:kern w:val="0"/>
           <w:sz w:val="32"/>
@@ -6345,7 +7566,7 @@
                     </pic:cNvPicPr>
                   </pic:nvPicPr>
                   <pic:blipFill>
-                    <a:blip r:embed="rId17">
+                    <a:blip r:embed="rId15">
                       <a:extLst>
                         <a:ext uri="{28A0092B-C50C-407E-A947-70E740481C1C}">
                           <a14:useLocalDpi xmlns:a14="http://schemas.microsoft.com/office/drawing/2010/main" val="0"/>
@@ -6399,7 +7620,29 @@
           <w:sz w:val="32"/>
           <w:szCs w:val="32"/>
         </w:rPr>
-        <w:t xml:space="preserve">The procedure that we’ve outlined here can be thought of as doing “fully Bayesian” prediction, where our prediction is computed by taking an average with respect to the posterior p(θ|S) over θ. Unfortunately, in general it is computationally very difficult to compute this posterior distribution. This is because it requires taking integrals over the (usually high-dimensional) θ as in Equation (1), and this typically cannot be done in closed-form. </w:t>
+        <w:t>The procedure that we’ve outlined here can be thought of as doing “fully Bayesian” prediction, where our prediction is computed by taking an average with respect to the posterior p(</w:t>
+      </w:r>
+      <w:proofErr w:type="spellStart"/>
+      <w:r>
+        <w:rPr>
+          <w:rFonts w:ascii="Times" w:hAnsi="Times" w:cs="Times"/>
+          <w:color w:val="000000"/>
+          <w:kern w:val="0"/>
+          <w:sz w:val="32"/>
+          <w:szCs w:val="32"/>
+        </w:rPr>
+        <w:t>θ|S</w:t>
+      </w:r>
+      <w:proofErr w:type="spellEnd"/>
+      <w:r>
+        <w:rPr>
+          <w:rFonts w:ascii="Times" w:hAnsi="Times" w:cs="Times"/>
+          <w:color w:val="000000"/>
+          <w:kern w:val="0"/>
+          <w:sz w:val="32"/>
+          <w:szCs w:val="32"/>
+        </w:rPr>
+        <w:t xml:space="preserve">) over θ. Unfortunately, in general it is computationally very difficult to compute this posterior distribution. This is because it requires taking integrals over the (usually high-dimensional) θ as in Equation (1), and this typically cannot be done in closed-form. </w:t>
       </w:r>
     </w:p>
     <w:p>
@@ -6436,7 +7679,7 @@
         <w:spacing w:after="240" w:line="200" w:lineRule="atLeast"/>
         <w:jc w:val="left"/>
         <w:rPr>
-          <w:rFonts w:ascii="Times" w:hAnsi="Times" w:cs="Times" w:hint="eastAsia"/>
+          <w:rFonts w:ascii="Times" w:hAnsi="Times" w:cs="Times"/>
           <w:color w:val="000000"/>
           <w:kern w:val="0"/>
           <w:position w:val="5"/>
@@ -6447,6 +7690,7 @@
       <w:r>
         <w:rPr>
           <w:rFonts w:ascii="Times" w:hAnsi="Times" w:cs="Times"/>
+          <w:noProof/>
           <w:color w:val="000000"/>
           <w:kern w:val="0"/>
           <w:position w:val="5"/>
@@ -6469,7 +7713,7 @@
                     <pic:cNvPicPr/>
                   </pic:nvPicPr>
                   <pic:blipFill>
-                    <a:blip r:embed="rId18"/>
+                    <a:blip r:embed="rId16"/>
                     <a:stretch>
                       <a:fillRect/>
                     </a:stretch>
@@ -6499,7 +7743,7 @@
         <w:spacing w:after="240" w:line="200" w:lineRule="atLeast"/>
         <w:jc w:val="left"/>
         <w:rPr>
-          <w:rFonts w:ascii="Times" w:hAnsi="Times" w:cs="Times" w:hint="eastAsia"/>
+          <w:rFonts w:ascii="Times" w:hAnsi="Times" w:cs="Times"/>
           <w:color w:val="000000"/>
           <w:kern w:val="0"/>
           <w:position w:val="5"/>
@@ -6517,7 +7761,7 @@
         <w:spacing w:after="240" w:line="200" w:lineRule="atLeast"/>
         <w:jc w:val="left"/>
         <w:rPr>
-          <w:rFonts w:ascii="Times" w:hAnsi="Times" w:cs="Times" w:hint="eastAsia"/>
+          <w:rFonts w:ascii="Times" w:hAnsi="Times" w:cs="Times"/>
           <w:color w:val="000000"/>
           <w:kern w:val="0"/>
           <w:position w:val="5"/>
@@ -6559,7 +7803,63 @@
           <w:sz w:val="26"/>
           <w:szCs w:val="26"/>
         </w:rPr>
-        <w:t xml:space="preserve">Since we are now viewing θ as a random variable, it is okay to condition on it value, and write “p(y|x, θ)” instead of “p(y|x; θ).” </w:t>
+        <w:t>Since we are now viewing θ as a random variable, it is okay to condition on it value, and write “</w:t>
+      </w:r>
+      <w:proofErr w:type="gramStart"/>
+      <w:r>
+        <w:rPr>
+          <w:rFonts w:ascii="Times" w:hAnsi="Times" w:cs="Times"/>
+          <w:color w:val="000000"/>
+          <w:kern w:val="0"/>
+          <w:sz w:val="26"/>
+          <w:szCs w:val="26"/>
+        </w:rPr>
+        <w:t>p(</w:t>
+      </w:r>
+      <w:proofErr w:type="spellStart"/>
+      <w:proofErr w:type="gramEnd"/>
+      <w:r>
+        <w:rPr>
+          <w:rFonts w:ascii="Times" w:hAnsi="Times" w:cs="Times"/>
+          <w:color w:val="000000"/>
+          <w:kern w:val="0"/>
+          <w:sz w:val="26"/>
+          <w:szCs w:val="26"/>
+        </w:rPr>
+        <w:t>y|x</w:t>
+      </w:r>
+      <w:proofErr w:type="spellEnd"/>
+      <w:r>
+        <w:rPr>
+          <w:rFonts w:ascii="Times" w:hAnsi="Times" w:cs="Times"/>
+          <w:color w:val="000000"/>
+          <w:kern w:val="0"/>
+          <w:sz w:val="26"/>
+          <w:szCs w:val="26"/>
+        </w:rPr>
+        <w:t>, θ)” instead of “p(</w:t>
+      </w:r>
+      <w:proofErr w:type="spellStart"/>
+      <w:r>
+        <w:rPr>
+          <w:rFonts w:ascii="Times" w:hAnsi="Times" w:cs="Times"/>
+          <w:color w:val="000000"/>
+          <w:kern w:val="0"/>
+          <w:sz w:val="26"/>
+          <w:szCs w:val="26"/>
+        </w:rPr>
+        <w:t>y|x</w:t>
+      </w:r>
+      <w:proofErr w:type="spellEnd"/>
+      <w:r>
+        <w:rPr>
+          <w:rFonts w:ascii="Times" w:hAnsi="Times" w:cs="Times"/>
+          <w:color w:val="000000"/>
+          <w:kern w:val="0"/>
+          <w:sz w:val="26"/>
+          <w:szCs w:val="26"/>
+        </w:rPr>
+        <w:t xml:space="preserve">; θ).” </w:t>
       </w:r>
     </w:p>
     <w:p>
@@ -6637,7 +7937,7 @@
                     </pic:cNvPicPr>
                   </pic:nvPicPr>
                   <pic:blipFill>
-                    <a:blip r:embed="rId19">
+                    <a:blip r:embed="rId17">
                       <a:extLst>
                         <a:ext uri="{28A0092B-C50C-407E-A947-70E740481C1C}">
                           <a14:useLocalDpi xmlns:a14="http://schemas.microsoft.com/office/drawing/2010/main" val="0"/>
@@ -6744,8 +8044,20 @@
           <w:sz w:val="32"/>
           <w:szCs w:val="32"/>
         </w:rPr>
-        <w:t xml:space="preserve"> N(0,τ</w:t>
-      </w:r>
+        <w:t xml:space="preserve"> N(</w:t>
+      </w:r>
+      <w:proofErr w:type="gramStart"/>
+      <w:r>
+        <w:rPr>
+          <w:rFonts w:ascii="Times" w:hAnsi="Times" w:cs="Times"/>
+          <w:color w:val="000000"/>
+          <w:kern w:val="0"/>
+          <w:sz w:val="32"/>
+          <w:szCs w:val="32"/>
+        </w:rPr>
+        <w:t>0,τ</w:t>
+      </w:r>
+      <w:proofErr w:type="gramEnd"/>
       <w:r>
         <w:rPr>
           <w:rFonts w:ascii="Times" w:hAnsi="Times" w:cs="Times"/>
@@ -6812,13 +8124,10 @@
     <w:p>
       <w:pPr>
         <w:pStyle w:val="1"/>
-        <w:rPr>
-          <w:rFonts w:hint="eastAsia"/>
-        </w:rPr>
       </w:pPr>
     </w:p>
     <w:sectPr>
-      <w:footerReference w:type="default" r:id="rId20"/>
+      <w:footerReference w:type="default" r:id="rId18"/>
       <w:pgSz w:w="12240" w:h="15840"/>
       <w:pgMar w:top="1440" w:right="1800" w:bottom="1440" w:left="1800" w:header="720" w:footer="720" w:gutter="0"/>
       <w:cols w:space="720"/>
@@ -7040,6 +8349,273 @@
       <w:lvlJc w:val="left"/>
     </w:lvl>
   </w:abstractNum>
+  <w:abstractNum w:abstractNumId="3">
+    <w:nsid w:val="1991126B"/>
+    <w:multiLevelType w:val="hybridMultilevel"/>
+    <w:tmpl w:val="ABF8C1B2"/>
+    <w:lvl w:ilvl="0" w:tplc="2B3CFF0A">
+      <w:start w:val="1"/>
+      <w:numFmt w:val="decimal"/>
+      <w:lvlText w:val="%1."/>
+      <w:lvlJc w:val="left"/>
+      <w:pPr>
+        <w:ind w:left="360" w:hanging="360"/>
+      </w:pPr>
+      <w:rPr>
+        <w:rFonts w:hint="default"/>
+      </w:rPr>
+    </w:lvl>
+    <w:lvl w:ilvl="1" w:tplc="04090019" w:tentative="1">
+      <w:start w:val="1"/>
+      <w:numFmt w:val="lowerLetter"/>
+      <w:lvlText w:val="%2)"/>
+      <w:lvlJc w:val="left"/>
+      <w:pPr>
+        <w:ind w:left="960" w:hanging="480"/>
+      </w:pPr>
+    </w:lvl>
+    <w:lvl w:ilvl="2" w:tplc="0409001B" w:tentative="1">
+      <w:start w:val="1"/>
+      <w:numFmt w:val="lowerRoman"/>
+      <w:lvlText w:val="%3."/>
+      <w:lvlJc w:val="right"/>
+      <w:pPr>
+        <w:ind w:left="1440" w:hanging="480"/>
+      </w:pPr>
+    </w:lvl>
+    <w:lvl w:ilvl="3" w:tplc="0409000F" w:tentative="1">
+      <w:start w:val="1"/>
+      <w:numFmt w:val="decimal"/>
+      <w:lvlText w:val="%4."/>
+      <w:lvlJc w:val="left"/>
+      <w:pPr>
+        <w:ind w:left="1920" w:hanging="480"/>
+      </w:pPr>
+    </w:lvl>
+    <w:lvl w:ilvl="4" w:tplc="04090019" w:tentative="1">
+      <w:start w:val="1"/>
+      <w:numFmt w:val="lowerLetter"/>
+      <w:lvlText w:val="%5)"/>
+      <w:lvlJc w:val="left"/>
+      <w:pPr>
+        <w:ind w:left="2400" w:hanging="480"/>
+      </w:pPr>
+    </w:lvl>
+    <w:lvl w:ilvl="5" w:tplc="0409001B" w:tentative="1">
+      <w:start w:val="1"/>
+      <w:numFmt w:val="lowerRoman"/>
+      <w:lvlText w:val="%6."/>
+      <w:lvlJc w:val="right"/>
+      <w:pPr>
+        <w:ind w:left="2880" w:hanging="480"/>
+      </w:pPr>
+    </w:lvl>
+    <w:lvl w:ilvl="6" w:tplc="0409000F" w:tentative="1">
+      <w:start w:val="1"/>
+      <w:numFmt w:val="decimal"/>
+      <w:lvlText w:val="%7."/>
+      <w:lvlJc w:val="left"/>
+      <w:pPr>
+        <w:ind w:left="3360" w:hanging="480"/>
+      </w:pPr>
+    </w:lvl>
+    <w:lvl w:ilvl="7" w:tplc="04090019" w:tentative="1">
+      <w:start w:val="1"/>
+      <w:numFmt w:val="lowerLetter"/>
+      <w:lvlText w:val="%8)"/>
+      <w:lvlJc w:val="left"/>
+      <w:pPr>
+        <w:ind w:left="3840" w:hanging="480"/>
+      </w:pPr>
+    </w:lvl>
+    <w:lvl w:ilvl="8" w:tplc="0409001B" w:tentative="1">
+      <w:start w:val="1"/>
+      <w:numFmt w:val="lowerRoman"/>
+      <w:lvlText w:val="%9."/>
+      <w:lvlJc w:val="right"/>
+      <w:pPr>
+        <w:ind w:left="4320" w:hanging="480"/>
+      </w:pPr>
+    </w:lvl>
+  </w:abstractNum>
+  <w:abstractNum w:abstractNumId="4">
+    <w:nsid w:val="2A13610E"/>
+    <w:multiLevelType w:val="hybridMultilevel"/>
+    <w:tmpl w:val="5D143312"/>
+    <w:lvl w:ilvl="0" w:tplc="A66ACA66">
+      <w:start w:val="1"/>
+      <w:numFmt w:val="decimal"/>
+      <w:lvlText w:val="%1."/>
+      <w:lvlJc w:val="left"/>
+      <w:pPr>
+        <w:ind w:left="360" w:hanging="360"/>
+      </w:pPr>
+      <w:rPr>
+        <w:rFonts w:hint="eastAsia"/>
+      </w:rPr>
+    </w:lvl>
+    <w:lvl w:ilvl="1" w:tplc="04090019" w:tentative="1">
+      <w:start w:val="1"/>
+      <w:numFmt w:val="lowerLetter"/>
+      <w:lvlText w:val="%2)"/>
+      <w:lvlJc w:val="left"/>
+      <w:pPr>
+        <w:ind w:left="960" w:hanging="480"/>
+      </w:pPr>
+    </w:lvl>
+    <w:lvl w:ilvl="2" w:tplc="0409001B" w:tentative="1">
+      <w:start w:val="1"/>
+      <w:numFmt w:val="lowerRoman"/>
+      <w:lvlText w:val="%3."/>
+      <w:lvlJc w:val="right"/>
+      <w:pPr>
+        <w:ind w:left="1440" w:hanging="480"/>
+      </w:pPr>
+    </w:lvl>
+    <w:lvl w:ilvl="3" w:tplc="0409000F" w:tentative="1">
+      <w:start w:val="1"/>
+      <w:numFmt w:val="decimal"/>
+      <w:lvlText w:val="%4."/>
+      <w:lvlJc w:val="left"/>
+      <w:pPr>
+        <w:ind w:left="1920" w:hanging="480"/>
+      </w:pPr>
+    </w:lvl>
+    <w:lvl w:ilvl="4" w:tplc="04090019" w:tentative="1">
+      <w:start w:val="1"/>
+      <w:numFmt w:val="lowerLetter"/>
+      <w:lvlText w:val="%5)"/>
+      <w:lvlJc w:val="left"/>
+      <w:pPr>
+        <w:ind w:left="2400" w:hanging="480"/>
+      </w:pPr>
+    </w:lvl>
+    <w:lvl w:ilvl="5" w:tplc="0409001B" w:tentative="1">
+      <w:start w:val="1"/>
+      <w:numFmt w:val="lowerRoman"/>
+      <w:lvlText w:val="%6."/>
+      <w:lvlJc w:val="right"/>
+      <w:pPr>
+        <w:ind w:left="2880" w:hanging="480"/>
+      </w:pPr>
+    </w:lvl>
+    <w:lvl w:ilvl="6" w:tplc="0409000F" w:tentative="1">
+      <w:start w:val="1"/>
+      <w:numFmt w:val="decimal"/>
+      <w:lvlText w:val="%7."/>
+      <w:lvlJc w:val="left"/>
+      <w:pPr>
+        <w:ind w:left="3360" w:hanging="480"/>
+      </w:pPr>
+    </w:lvl>
+    <w:lvl w:ilvl="7" w:tplc="04090019" w:tentative="1">
+      <w:start w:val="1"/>
+      <w:numFmt w:val="lowerLetter"/>
+      <w:lvlText w:val="%8)"/>
+      <w:lvlJc w:val="left"/>
+      <w:pPr>
+        <w:ind w:left="3840" w:hanging="480"/>
+      </w:pPr>
+    </w:lvl>
+    <w:lvl w:ilvl="8" w:tplc="0409001B" w:tentative="1">
+      <w:start w:val="1"/>
+      <w:numFmt w:val="lowerRoman"/>
+      <w:lvlText w:val="%9."/>
+      <w:lvlJc w:val="right"/>
+      <w:pPr>
+        <w:ind w:left="4320" w:hanging="480"/>
+      </w:pPr>
+    </w:lvl>
+  </w:abstractNum>
+  <w:abstractNum w:abstractNumId="5">
+    <w:nsid w:val="4AC0764F"/>
+    <w:multiLevelType w:val="hybridMultilevel"/>
+    <w:tmpl w:val="6C462DB4"/>
+    <w:lvl w:ilvl="0" w:tplc="6330B3C0">
+      <w:start w:val="1"/>
+      <w:numFmt w:val="decimal"/>
+      <w:lvlText w:val="%1."/>
+      <w:lvlJc w:val="left"/>
+      <w:pPr>
+        <w:ind w:left="360" w:hanging="360"/>
+      </w:pPr>
+      <w:rPr>
+        <w:rFonts w:hint="eastAsia"/>
+      </w:rPr>
+    </w:lvl>
+    <w:lvl w:ilvl="1" w:tplc="04090019" w:tentative="1">
+      <w:start w:val="1"/>
+      <w:numFmt w:val="lowerLetter"/>
+      <w:lvlText w:val="%2)"/>
+      <w:lvlJc w:val="left"/>
+      <w:pPr>
+        <w:ind w:left="960" w:hanging="480"/>
+      </w:pPr>
+    </w:lvl>
+    <w:lvl w:ilvl="2" w:tplc="0409001B" w:tentative="1">
+      <w:start w:val="1"/>
+      <w:numFmt w:val="lowerRoman"/>
+      <w:lvlText w:val="%3."/>
+      <w:lvlJc w:val="right"/>
+      <w:pPr>
+        <w:ind w:left="1440" w:hanging="480"/>
+      </w:pPr>
+    </w:lvl>
+    <w:lvl w:ilvl="3" w:tplc="0409000F" w:tentative="1">
+      <w:start w:val="1"/>
+      <w:numFmt w:val="decimal"/>
+      <w:lvlText w:val="%4."/>
+      <w:lvlJc w:val="left"/>
+      <w:pPr>
+        <w:ind w:left="1920" w:hanging="480"/>
+      </w:pPr>
+    </w:lvl>
+    <w:lvl w:ilvl="4" w:tplc="04090019" w:tentative="1">
+      <w:start w:val="1"/>
+      <w:numFmt w:val="lowerLetter"/>
+      <w:lvlText w:val="%5)"/>
+      <w:lvlJc w:val="left"/>
+      <w:pPr>
+        <w:ind w:left="2400" w:hanging="480"/>
+      </w:pPr>
+    </w:lvl>
+    <w:lvl w:ilvl="5" w:tplc="0409001B" w:tentative="1">
+      <w:start w:val="1"/>
+      <w:numFmt w:val="lowerRoman"/>
+      <w:lvlText w:val="%6."/>
+      <w:lvlJc w:val="right"/>
+      <w:pPr>
+        <w:ind w:left="2880" w:hanging="480"/>
+      </w:pPr>
+    </w:lvl>
+    <w:lvl w:ilvl="6" w:tplc="0409000F" w:tentative="1">
+      <w:start w:val="1"/>
+      <w:numFmt w:val="decimal"/>
+      <w:lvlText w:val="%7."/>
+      <w:lvlJc w:val="left"/>
+      <w:pPr>
+        <w:ind w:left="3360" w:hanging="480"/>
+      </w:pPr>
+    </w:lvl>
+    <w:lvl w:ilvl="7" w:tplc="04090019" w:tentative="1">
+      <w:start w:val="1"/>
+      <w:numFmt w:val="lowerLetter"/>
+      <w:lvlText w:val="%8)"/>
+      <w:lvlJc w:val="left"/>
+      <w:pPr>
+        <w:ind w:left="3840" w:hanging="480"/>
+      </w:pPr>
+    </w:lvl>
+    <w:lvl w:ilvl="8" w:tplc="0409001B" w:tentative="1">
+      <w:start w:val="1"/>
+      <w:numFmt w:val="lowerRoman"/>
+      <w:lvlText w:val="%9."/>
+      <w:lvlJc w:val="right"/>
+      <w:pPr>
+        <w:ind w:left="4320" w:hanging="480"/>
+      </w:pPr>
+    </w:lvl>
+  </w:abstractNum>
   <w:num w:numId="1">
     <w:abstractNumId w:val="0"/>
   </w:num>
@@ -7048,6 +8624,15 @@
   </w:num>
   <w:num w:numId="3">
     <w:abstractNumId w:val="2"/>
+  </w:num>
+  <w:num w:numId="4">
+    <w:abstractNumId w:val="3"/>
+  </w:num>
+  <w:num w:numId="5">
+    <w:abstractNumId w:val="4"/>
+  </w:num>
+  <w:num w:numId="6">
+    <w:abstractNumId w:val="5"/>
   </w:num>
 </w:numbering>
 </file>

--- a/中文翻译中/notes/cs229-notes5.docx
+++ b/中文翻译中/notes/cs229-notes5.docx
@@ -1472,9 +1472,6 @@
         </w:rPr>
       </w:pPr>
       <w:r>
-        <w:t xml:space="preserve"> </w:t>
-      </w:r>
-      <w:r>
         <w:rPr>
           <w:rFonts w:ascii="Times" w:hAnsi="Times" w:cs="Times"/>
           <w:color w:val="000000"/>
@@ -1484,26 +1481,6 @@
           <w:szCs w:val="18"/>
         </w:rPr>
         <w:t>1</w:t>
-      </w:r>
-      <w:r>
-        <w:rPr>
-          <w:rFonts w:ascii="Times" w:hAnsi="Times" w:cs="Times"/>
-          <w:color w:val="000000"/>
-          <w:kern w:val="0"/>
-          <w:sz w:val="26"/>
-          <w:szCs w:val="26"/>
-        </w:rPr>
-        <w:t xml:space="preserve">Given that we said in the previous set of notes that bias and variance are two very different beasts, some readers may be wondering if we should be calling them “twin” evils here. Perhaps it’d be better to think of them as non-identical twins. The phrase “the fraternal twin evils of bias and variance” doesn’t have the same ring to it, though. </w:t>
-      </w:r>
-      <w:r>
-        <w:rPr>
-          <w:rFonts w:ascii="Times" w:hAnsi="Times" w:cs="Times" w:hint="eastAsia"/>
-          <w:color w:val="000000"/>
-          <w:kern w:val="0"/>
-          <w:sz w:val="26"/>
-          <w:szCs w:val="26"/>
-        </w:rPr>
-        <w:t xml:space="preserve"> </w:t>
       </w:r>
       <w:r>
         <w:rPr>
@@ -1780,67 +1757,6 @@
       </w:r>
       <w:r>
         <w:rPr>
-          <w:rFonts w:ascii="Times" w:hAnsi="Times" w:cs="Times"/>
-          <w:color w:val="000000"/>
-          <w:kern w:val="0"/>
-          <w:sz w:val="26"/>
-          <w:szCs w:val="26"/>
-        </w:rPr>
-        <w:t xml:space="preserve">If we are trying to choose from an infinite set of models, say corresponding to the possible values of the bandwidth τ </w:t>
-      </w:r>
-      <w:r>
-        <w:rPr>
-          <w:rFonts w:ascii="MS Mincho" w:eastAsia="MS Mincho" w:hAnsi="MS Mincho" w:cs="MS Mincho"/>
-          <w:color w:val="000000"/>
-          <w:kern w:val="0"/>
-          <w:sz w:val="26"/>
-          <w:szCs w:val="26"/>
-        </w:rPr>
-        <w:t>∈</w:t>
-      </w:r>
-      <w:r>
-        <w:rPr>
-          <w:rFonts w:ascii="Times" w:hAnsi="Times" w:cs="Times"/>
-          <w:color w:val="000000"/>
-          <w:kern w:val="0"/>
-          <w:sz w:val="26"/>
-          <w:szCs w:val="26"/>
-        </w:rPr>
-        <w:t xml:space="preserve"> R</w:t>
-      </w:r>
-      <w:r>
-        <w:rPr>
-          <w:rFonts w:ascii="Times" w:hAnsi="Times" w:cs="Times"/>
-          <w:color w:val="000000"/>
-          <w:kern w:val="0"/>
-          <w:position w:val="10"/>
-          <w:sz w:val="18"/>
-          <w:szCs w:val="18"/>
-        </w:rPr>
-        <w:t>+</w:t>
-      </w:r>
-      <w:r>
-        <w:rPr>
-          <w:rFonts w:ascii="Times" w:hAnsi="Times" w:cs="Times"/>
-          <w:color w:val="000000"/>
-          <w:kern w:val="0"/>
-          <w:sz w:val="26"/>
-          <w:szCs w:val="26"/>
-        </w:rPr>
-        <w:t xml:space="preserve">, we may discretize τ and consider only a finite number of possible values for it. More generally, most of the algorithms described here can all be viewed as performing optimization search in the space of models, and we can perform this search over infinite model classes as well. </w:t>
-      </w:r>
-      <w:r>
-        <w:rPr>
-          <w:rFonts w:ascii="Times" w:hAnsi="Times" w:cs="Times" w:hint="eastAsia"/>
-          <w:color w:val="000000"/>
-          <w:kern w:val="0"/>
-          <w:sz w:val="26"/>
-          <w:szCs w:val="26"/>
-        </w:rPr>
-        <w:t xml:space="preserve"> </w:t>
-      </w:r>
-      <w:r>
-        <w:rPr>
           <w:rFonts w:ascii="Times" w:hAnsi="Times" w:cs="Times" w:hint="eastAsia"/>
           <w:color w:val="000000"/>
           <w:kern w:val="0"/>
@@ -2190,9 +2106,6 @@
     <w:p>
       <w:pPr>
         <w:pStyle w:val="1"/>
-        <w:rPr>
-          <w:rFonts w:hint="eastAsia"/>
-        </w:rPr>
       </w:pPr>
       <w:r>
         <w:t xml:space="preserve">1 </w:t>
@@ -2216,62 +2129,162 @@
         <w:spacing w:after="240" w:line="360" w:lineRule="atLeast"/>
         <w:jc w:val="left"/>
         <w:rPr>
-          <w:rFonts w:ascii="Times" w:hAnsi="Times" w:cs="Times" w:hint="eastAsia"/>
-          <w:color w:val="000000"/>
-          <w:kern w:val="0"/>
-          <w:sz w:val="32"/>
-          <w:szCs w:val="32"/>
-        </w:rPr>
-      </w:pPr>
-      <w:r>
-        <w:rPr>
-          <w:rFonts w:ascii="Times" w:hAnsi="Times" w:cs="Times"/>
-          <w:color w:val="000000"/>
-          <w:kern w:val="0"/>
-          <w:sz w:val="32"/>
-          <w:szCs w:val="32"/>
-        </w:rPr>
-        <w:t xml:space="preserve">Let’s suppose we are, as usual, given a training set S. Given what we know about empirical risk minimization, here’s what might initially seem like </w:t>
-      </w:r>
-      <w:r>
-        <w:rPr>
-          <w:rFonts w:ascii="Times" w:hAnsi="Times" w:cs="Times"/>
-          <w:color w:val="000000"/>
-          <w:kern w:val="0"/>
-          <w:sz w:val="32"/>
-          <w:szCs w:val="32"/>
-        </w:rPr>
-        <w:t>an</w:t>
-      </w:r>
-      <w:r>
-        <w:rPr>
-          <w:rFonts w:ascii="Times" w:hAnsi="Times" w:cs="Times"/>
-          <w:color w:val="000000"/>
-          <w:kern w:val="0"/>
-          <w:sz w:val="32"/>
-          <w:szCs w:val="32"/>
-        </w:rPr>
-        <w:t xml:space="preserve"> algorithm, resulting from using empirical ris</w:t>
-      </w:r>
-      <w:r>
-        <w:rPr>
-          <w:rFonts w:ascii="Times" w:hAnsi="Times" w:cs="Times"/>
-          <w:color w:val="000000"/>
-          <w:kern w:val="0"/>
-          <w:sz w:val="32"/>
-          <w:szCs w:val="32"/>
-        </w:rPr>
-        <w:t>k minimization for model selec</w:t>
-      </w:r>
-      <w:r>
-        <w:rPr>
-          <w:rFonts w:ascii="Times" w:hAnsi="Times" w:cs="Times"/>
-          <w:color w:val="000000"/>
-          <w:kern w:val="0"/>
-          <w:sz w:val="32"/>
-          <w:szCs w:val="32"/>
-        </w:rPr>
-        <w:t xml:space="preserve">tion: </w:t>
+          <w:rFonts w:ascii="Times" w:hAnsi="Times" w:cs="Times"/>
+          <w:color w:val="000000"/>
+          <w:kern w:val="0"/>
+          <w:sz w:val="32"/>
+          <w:szCs w:val="32"/>
+        </w:rPr>
+      </w:pPr>
+      <w:r>
+        <w:rPr>
+          <w:rFonts w:ascii="Times" w:hAnsi="Times" w:cs="Times" w:hint="eastAsia"/>
+          <w:color w:val="000000"/>
+          <w:kern w:val="0"/>
+          <w:sz w:val="32"/>
+          <w:szCs w:val="32"/>
+        </w:rPr>
+        <w:t>一如既往，假如我们得到了一个训练集</w:t>
+      </w:r>
+      <w:r>
+        <w:rPr>
+          <w:rFonts w:ascii="Times" w:hAnsi="Times" w:cs="Times" w:hint="eastAsia"/>
+          <w:color w:val="000000"/>
+          <w:kern w:val="0"/>
+          <w:sz w:val="32"/>
+          <w:szCs w:val="32"/>
+        </w:rPr>
+        <w:t xml:space="preserve"> S</w:t>
+      </w:r>
+      <w:r>
+        <w:rPr>
+          <w:rFonts w:ascii="Times" w:hAnsi="Times" w:cs="Times" w:hint="eastAsia"/>
+          <w:color w:val="000000"/>
+          <w:kern w:val="0"/>
+          <w:sz w:val="32"/>
+          <w:szCs w:val="32"/>
+        </w:rPr>
+        <w:t>。</w:t>
+      </w:r>
+      <w:r>
+        <w:rPr>
+          <w:rFonts w:ascii="Times" w:hAnsi="Times" w:cs="Times" w:hint="eastAsia"/>
+          <w:color w:val="000000"/>
+          <w:kern w:val="0"/>
+          <w:sz w:val="32"/>
+          <w:szCs w:val="32"/>
+        </w:rPr>
+        <w:t>我们已经了解了</w:t>
+      </w:r>
+      <w:r>
+        <w:rPr>
+          <w:rFonts w:ascii="Times" w:hAnsi="Times" w:cs="Times" w:hint="eastAsia"/>
+          <w:color w:val="000000"/>
+          <w:kern w:val="0"/>
+          <w:sz w:val="32"/>
+          <w:szCs w:val="32"/>
+        </w:rPr>
+        <w:t>经验风险最小化（</w:t>
+      </w:r>
+      <w:r>
+        <w:rPr>
+          <w:rFonts w:ascii="Times" w:hAnsi="Times" w:cs="Times"/>
+          <w:color w:val="000000"/>
+          <w:kern w:val="0"/>
+          <w:sz w:val="32"/>
+          <w:szCs w:val="32"/>
+        </w:rPr>
+        <w:t>empirical risk minimization</w:t>
+      </w:r>
+      <w:r>
+        <w:rPr>
+          <w:rFonts w:ascii="Times" w:hAnsi="Times" w:cs="Times"/>
+          <w:color w:val="000000"/>
+          <w:kern w:val="0"/>
+          <w:sz w:val="32"/>
+          <w:szCs w:val="32"/>
+        </w:rPr>
+        <w:t>，</w:t>
+      </w:r>
+      <w:r>
+        <w:rPr>
+          <w:rFonts w:ascii="Times" w:hAnsi="Times" w:cs="Times" w:hint="eastAsia"/>
+          <w:color w:val="000000"/>
+          <w:kern w:val="0"/>
+          <w:sz w:val="32"/>
+          <w:szCs w:val="32"/>
+        </w:rPr>
+        <w:t>缩写为</w:t>
+      </w:r>
+      <w:r>
+        <w:rPr>
+          <w:rFonts w:ascii="Times" w:hAnsi="Times" w:cs="Times" w:hint="eastAsia"/>
+          <w:color w:val="000000"/>
+          <w:kern w:val="0"/>
+          <w:sz w:val="32"/>
+          <w:szCs w:val="32"/>
+        </w:rPr>
+        <w:t xml:space="preserve"> ERM</w:t>
+      </w:r>
+      <w:r>
+        <w:rPr>
+          <w:rFonts w:ascii="Times" w:hAnsi="Times" w:cs="Times" w:hint="eastAsia"/>
+          <w:color w:val="000000"/>
+          <w:kern w:val="0"/>
+          <w:sz w:val="32"/>
+          <w:szCs w:val="32"/>
+        </w:rPr>
+        <w:t>）</w:t>
+      </w:r>
+      <w:r>
+        <w:rPr>
+          <w:rFonts w:ascii="Times" w:hAnsi="Times" w:cs="Times" w:hint="eastAsia"/>
+          <w:color w:val="000000"/>
+          <w:kern w:val="0"/>
+          <w:sz w:val="32"/>
+          <w:szCs w:val="32"/>
+        </w:rPr>
+        <w:t>，</w:t>
+      </w:r>
+      <w:r>
+        <w:rPr>
+          <w:rFonts w:ascii="Times" w:hAnsi="Times" w:cs="Times" w:hint="eastAsia"/>
+          <w:color w:val="000000"/>
+          <w:kern w:val="0"/>
+          <w:sz w:val="32"/>
+          <w:szCs w:val="32"/>
+        </w:rPr>
+        <w:t>那么接下来就要通过使用</w:t>
+      </w:r>
+      <w:r>
+        <w:rPr>
+          <w:rFonts w:ascii="Times" w:hAnsi="Times" w:cs="Times" w:hint="eastAsia"/>
+          <w:color w:val="000000"/>
+          <w:kern w:val="0"/>
+          <w:sz w:val="32"/>
+          <w:szCs w:val="32"/>
+        </w:rPr>
+        <w:t xml:space="preserve"> ERM </w:t>
+      </w:r>
+      <w:r>
+        <w:rPr>
+          <w:rFonts w:ascii="Times" w:hAnsi="Times" w:cs="Times" w:hint="eastAsia"/>
+          <w:color w:val="000000"/>
+          <w:kern w:val="0"/>
+          <w:sz w:val="32"/>
+          <w:szCs w:val="32"/>
+        </w:rPr>
+        <w:t>来进行模型选择来推导出一种新的算法：</w:t>
+      </w:r>
+      <w:r>
+        <w:rPr>
+          <w:rFonts w:ascii="Times" w:hAnsi="Times" w:cs="Times" w:hint="eastAsia"/>
+          <w:color w:val="000000"/>
+          <w:kern w:val="0"/>
+          <w:sz w:val="32"/>
+          <w:szCs w:val="32"/>
+        </w:rPr>
+        <w:t xml:space="preserve"> </w:t>
       </w:r>
     </w:p>
     <w:p>
@@ -2283,308 +2296,7 @@
         <w:spacing w:after="240" w:line="360" w:lineRule="atLeast"/>
         <w:jc w:val="left"/>
         <w:rPr>
-          <w:rFonts w:ascii="Times" w:hAnsi="Times" w:cs="Times" w:hint="eastAsia"/>
-          <w:color w:val="000000"/>
-          <w:kern w:val="0"/>
-          <w:sz w:val="32"/>
-          <w:szCs w:val="32"/>
-        </w:rPr>
-      </w:pPr>
-    </w:p>
-    <w:p>
-      <w:pPr>
-        <w:widowControl/>
-        <w:autoSpaceDE w:val="0"/>
-        <w:autoSpaceDN w:val="0"/>
-        <w:adjustRightInd w:val="0"/>
-        <w:spacing w:after="240" w:line="360" w:lineRule="atLeast"/>
-        <w:jc w:val="left"/>
-        <w:rPr>
-          <w:rFonts w:ascii="Times" w:hAnsi="Times" w:cs="Times" w:hint="eastAsia"/>
-          <w:color w:val="000000"/>
-          <w:kern w:val="0"/>
-          <w:sz w:val="32"/>
-          <w:szCs w:val="32"/>
-        </w:rPr>
-      </w:pPr>
-      <w:r>
-        <w:rPr>
-          <w:rFonts w:ascii="Times" w:hAnsi="Times" w:cs="Times" w:hint="eastAsia"/>
-          <w:color w:val="000000"/>
-          <w:kern w:val="0"/>
-          <w:sz w:val="32"/>
-          <w:szCs w:val="32"/>
-        </w:rPr>
-        <w:t>一如既往，假如我们得到了一个训练集</w:t>
-      </w:r>
-      <w:r>
-        <w:rPr>
-          <w:rFonts w:ascii="Times" w:hAnsi="Times" w:cs="Times" w:hint="eastAsia"/>
-          <w:color w:val="000000"/>
-          <w:kern w:val="0"/>
-          <w:sz w:val="32"/>
-          <w:szCs w:val="32"/>
-        </w:rPr>
-        <w:t xml:space="preserve"> S</w:t>
-      </w:r>
-      <w:r>
-        <w:rPr>
-          <w:rFonts w:ascii="Times" w:hAnsi="Times" w:cs="Times" w:hint="eastAsia"/>
-          <w:color w:val="000000"/>
-          <w:kern w:val="0"/>
-          <w:sz w:val="32"/>
-          <w:szCs w:val="32"/>
-        </w:rPr>
-        <w:t>。</w:t>
-      </w:r>
-      <w:r>
-        <w:rPr>
-          <w:rFonts w:ascii="Times" w:hAnsi="Times" w:cs="Times" w:hint="eastAsia"/>
-          <w:color w:val="000000"/>
-          <w:kern w:val="0"/>
-          <w:sz w:val="32"/>
-          <w:szCs w:val="32"/>
-        </w:rPr>
-        <w:t>我们已经了解了</w:t>
-      </w:r>
-      <w:r>
-        <w:rPr>
-          <w:rFonts w:ascii="Times" w:hAnsi="Times" w:cs="Times" w:hint="eastAsia"/>
-          <w:color w:val="000000"/>
-          <w:kern w:val="0"/>
-          <w:sz w:val="32"/>
-          <w:szCs w:val="32"/>
-        </w:rPr>
-        <w:t>经验风险最小化（</w:t>
-      </w:r>
-      <w:r>
-        <w:rPr>
-          <w:rFonts w:ascii="Times" w:hAnsi="Times" w:cs="Times"/>
-          <w:color w:val="000000"/>
-          <w:kern w:val="0"/>
-          <w:sz w:val="32"/>
-          <w:szCs w:val="32"/>
-        </w:rPr>
-        <w:t>empirical risk minimization</w:t>
-      </w:r>
-      <w:r>
-        <w:rPr>
-          <w:rFonts w:ascii="Times" w:hAnsi="Times" w:cs="Times"/>
-          <w:color w:val="000000"/>
-          <w:kern w:val="0"/>
-          <w:sz w:val="32"/>
-          <w:szCs w:val="32"/>
-        </w:rPr>
-        <w:t>，</w:t>
-      </w:r>
-      <w:r>
-        <w:rPr>
-          <w:rFonts w:ascii="Times" w:hAnsi="Times" w:cs="Times" w:hint="eastAsia"/>
-          <w:color w:val="000000"/>
-          <w:kern w:val="0"/>
-          <w:sz w:val="32"/>
-          <w:szCs w:val="32"/>
-        </w:rPr>
-        <w:t>缩写为</w:t>
-      </w:r>
-      <w:r>
-        <w:rPr>
-          <w:rFonts w:ascii="Times" w:hAnsi="Times" w:cs="Times" w:hint="eastAsia"/>
-          <w:color w:val="000000"/>
-          <w:kern w:val="0"/>
-          <w:sz w:val="32"/>
-          <w:szCs w:val="32"/>
-        </w:rPr>
-        <w:t xml:space="preserve"> ERM</w:t>
-      </w:r>
-      <w:r>
-        <w:rPr>
-          <w:rFonts w:ascii="Times" w:hAnsi="Times" w:cs="Times" w:hint="eastAsia"/>
-          <w:color w:val="000000"/>
-          <w:kern w:val="0"/>
-          <w:sz w:val="32"/>
-          <w:szCs w:val="32"/>
-        </w:rPr>
-        <w:t>）</w:t>
-      </w:r>
-      <w:r>
-        <w:rPr>
-          <w:rFonts w:ascii="Times" w:hAnsi="Times" w:cs="Times" w:hint="eastAsia"/>
-          <w:color w:val="000000"/>
-          <w:kern w:val="0"/>
-          <w:sz w:val="32"/>
-          <w:szCs w:val="32"/>
-        </w:rPr>
-        <w:t>，</w:t>
-      </w:r>
-      <w:r>
-        <w:rPr>
-          <w:rFonts w:ascii="Times" w:hAnsi="Times" w:cs="Times" w:hint="eastAsia"/>
-          <w:color w:val="000000"/>
-          <w:kern w:val="0"/>
-          <w:sz w:val="32"/>
-          <w:szCs w:val="32"/>
-        </w:rPr>
-        <w:t>那么接下来就要通过使用</w:t>
-      </w:r>
-      <w:r>
-        <w:rPr>
-          <w:rFonts w:ascii="Times" w:hAnsi="Times" w:cs="Times" w:hint="eastAsia"/>
-          <w:color w:val="000000"/>
-          <w:kern w:val="0"/>
-          <w:sz w:val="32"/>
-          <w:szCs w:val="32"/>
-        </w:rPr>
-        <w:t xml:space="preserve"> ERM </w:t>
-      </w:r>
-      <w:r>
-        <w:rPr>
-          <w:rFonts w:ascii="Times" w:hAnsi="Times" w:cs="Times" w:hint="eastAsia"/>
-          <w:color w:val="000000"/>
-          <w:kern w:val="0"/>
-          <w:sz w:val="32"/>
-          <w:szCs w:val="32"/>
-        </w:rPr>
-        <w:t>来进行模型选择来推导出一种新的算法：</w:t>
-      </w:r>
-    </w:p>
-    <w:p>
-      <w:pPr>
-        <w:widowControl/>
-        <w:autoSpaceDE w:val="0"/>
-        <w:autoSpaceDN w:val="0"/>
-        <w:adjustRightInd w:val="0"/>
-        <w:spacing w:after="240" w:line="360" w:lineRule="atLeast"/>
-        <w:jc w:val="left"/>
-        <w:rPr>
-          <w:rFonts w:ascii="Times" w:hAnsi="Times" w:cs="Times" w:hint="eastAsia"/>
-          <w:color w:val="000000"/>
-          <w:kern w:val="0"/>
-        </w:rPr>
-      </w:pPr>
-    </w:p>
-    <w:p>
-      <w:pPr>
-        <w:pStyle w:val="a9"/>
-        <w:widowControl/>
-        <w:numPr>
-          <w:ilvl w:val="0"/>
-          <w:numId w:val="4"/>
-        </w:numPr>
-        <w:autoSpaceDE w:val="0"/>
-        <w:autoSpaceDN w:val="0"/>
-        <w:adjustRightInd w:val="0"/>
-        <w:spacing w:after="240" w:line="360" w:lineRule="atLeast"/>
-        <w:ind w:firstLineChars="0"/>
-        <w:jc w:val="left"/>
-        <w:rPr>
-          <w:rFonts w:ascii="Times" w:hAnsi="Times" w:cs="Times" w:hint="eastAsia"/>
-          <w:color w:val="000000"/>
-          <w:kern w:val="0"/>
-          <w:sz w:val="32"/>
-          <w:szCs w:val="32"/>
-        </w:rPr>
-      </w:pPr>
-      <w:r>
-        <w:rPr>
-          <w:rFonts w:ascii="Times" w:hAnsi="Times" w:cs="Times"/>
-          <w:color w:val="000000"/>
-          <w:kern w:val="0"/>
-          <w:sz w:val="32"/>
-          <w:szCs w:val="32"/>
-        </w:rPr>
-        <w:t>Train each model M</w:t>
-      </w:r>
-      <w:r>
-        <w:rPr>
-          <w:rFonts w:ascii="Times" w:hAnsi="Times" w:cs="Times"/>
-          <w:color w:val="000000"/>
-          <w:kern w:val="0"/>
-          <w:position w:val="-6"/>
-          <w:sz w:val="21"/>
-          <w:szCs w:val="21"/>
-        </w:rPr>
-        <w:t xml:space="preserve">i </w:t>
-      </w:r>
-      <w:r>
-        <w:rPr>
-          <w:rFonts w:ascii="Times" w:hAnsi="Times" w:cs="Times"/>
-          <w:color w:val="000000"/>
-          <w:kern w:val="0"/>
-          <w:sz w:val="32"/>
-          <w:szCs w:val="32"/>
-        </w:rPr>
-        <w:t>on S, to get some hypothesis h</w:t>
-      </w:r>
-      <w:r>
-        <w:rPr>
-          <w:rFonts w:ascii="Times" w:hAnsi="Times" w:cs="Times"/>
-          <w:color w:val="000000"/>
-          <w:kern w:val="0"/>
-          <w:position w:val="-6"/>
-          <w:sz w:val="21"/>
-          <w:szCs w:val="21"/>
-        </w:rPr>
-        <w:t>i</w:t>
-      </w:r>
-      <w:r>
-        <w:rPr>
-          <w:rFonts w:ascii="Times" w:hAnsi="Times" w:cs="Times"/>
-          <w:color w:val="000000"/>
-          <w:kern w:val="0"/>
-          <w:sz w:val="32"/>
-          <w:szCs w:val="32"/>
-        </w:rPr>
-        <w:t xml:space="preserve">. </w:t>
-      </w:r>
-    </w:p>
-    <w:p>
-      <w:pPr>
-        <w:widowControl/>
-        <w:autoSpaceDE w:val="0"/>
-        <w:autoSpaceDN w:val="0"/>
-        <w:adjustRightInd w:val="0"/>
-        <w:spacing w:after="240" w:line="360" w:lineRule="atLeast"/>
-        <w:jc w:val="left"/>
-        <w:rPr>
-          <w:rFonts w:ascii="Times" w:hAnsi="Times" w:cs="Times" w:hint="eastAsia"/>
-          <w:color w:val="000000"/>
-          <w:kern w:val="0"/>
-          <w:sz w:val="32"/>
-          <w:szCs w:val="32"/>
-        </w:rPr>
-      </w:pPr>
-      <w:r>
-        <w:rPr>
-          <w:rFonts w:ascii="Times" w:hAnsi="Times" w:cs="Times"/>
-          <w:color w:val="000000"/>
-          <w:kern w:val="0"/>
-          <w:sz w:val="32"/>
-          <w:szCs w:val="32"/>
-        </w:rPr>
-        <w:t xml:space="preserve">2. Pick the hypotheses with the smallest training error. </w:t>
-      </w:r>
-      <w:r>
-        <w:rPr>
-          <w:rFonts w:ascii="Times" w:hAnsi="Times" w:cs="Times" w:hint="eastAsia"/>
-          <w:color w:val="000000"/>
-          <w:kern w:val="0"/>
-          <w:sz w:val="32"/>
-          <w:szCs w:val="32"/>
-        </w:rPr>
-        <w:t xml:space="preserve"> </w:t>
-      </w:r>
-    </w:p>
-    <w:p>
-      <w:pPr>
-        <w:widowControl/>
-        <w:autoSpaceDE w:val="0"/>
-        <w:autoSpaceDN w:val="0"/>
-        <w:adjustRightInd w:val="0"/>
-        <w:spacing w:after="240" w:line="360" w:lineRule="atLeast"/>
-        <w:jc w:val="left"/>
-        <w:rPr>
-          <w:rFonts w:ascii="Times" w:hAnsi="Times" w:cs="Times" w:hint="eastAsia"/>
+          <w:rFonts w:ascii="Times" w:hAnsi="Times" w:cs="Times"/>
           <w:color w:val="000000"/>
           <w:kern w:val="0"/>
           <w:sz w:val="32"/>
@@ -2607,7 +2319,7 @@
         <w:ind w:firstLineChars="0"/>
         <w:jc w:val="left"/>
         <w:rPr>
-          <w:rFonts w:ascii="Times" w:hAnsi="Times" w:cs="Times" w:hint="eastAsia"/>
+          <w:rFonts w:ascii="Times" w:hAnsi="Times" w:cs="Times"/>
           <w:color w:val="000000"/>
           <w:kern w:val="0"/>
           <w:sz w:val="32"/>
@@ -2632,6 +2344,16 @@
           <w:sz w:val="32"/>
           <w:szCs w:val="32"/>
         </w:rPr>
+        <w:t>训练集</w:t>
+      </w:r>
+      <w:r>
+        <w:rPr>
+          <w:rFonts w:ascii="Times" w:hAnsi="Times" w:cs="Times" w:hint="eastAsia"/>
+          <w:color w:val="000000"/>
+          <w:kern w:val="0"/>
+          <w:sz w:val="32"/>
+          <w:szCs w:val="32"/>
+        </w:rPr>
         <w:t xml:space="preserve"> S </w:t>
       </w:r>
       <w:r>
@@ -2652,6 +2374,36 @@
           <w:sz w:val="32"/>
           <w:szCs w:val="32"/>
         </w:rPr>
+        <w:t>模型（</w:t>
+      </w:r>
+      <w:r>
+        <w:rPr>
+          <w:rFonts w:ascii="Times" w:hAnsi="Times" w:cs="Times"/>
+          <w:color w:val="000000"/>
+          <w:kern w:val="0"/>
+          <w:sz w:val="32"/>
+          <w:szCs w:val="32"/>
+        </w:rPr>
+        <w:t>model</w:t>
+      </w:r>
+      <w:r>
+        <w:rPr>
+          <w:rFonts w:ascii="Times" w:hAnsi="Times" w:cs="Times" w:hint="eastAsia"/>
+          <w:color w:val="000000"/>
+          <w:kern w:val="0"/>
+          <w:sz w:val="32"/>
+          <w:szCs w:val="32"/>
+        </w:rPr>
+        <w:t>）</w:t>
+      </w:r>
+      <w:r>
+        <w:rPr>
+          <w:rFonts w:ascii="Times" w:hAnsi="Times" w:cs="Times" w:hint="eastAsia"/>
+          <w:color w:val="000000"/>
+          <w:kern w:val="0"/>
+          <w:sz w:val="32"/>
+          <w:szCs w:val="32"/>
+        </w:rPr>
         <w:t xml:space="preserve"> </w:t>
       </w:r>
       <w:r>
@@ -2693,7 +2445,57 @@
           <w:sz w:val="32"/>
           <w:szCs w:val="32"/>
         </w:rPr>
-        <w:t>进行训练，然后得到某个假设类</w:t>
+        <w:t>进行训练，</w:t>
+      </w:r>
+      <w:r>
+        <w:rPr>
+          <w:rFonts w:ascii="Times" w:hAnsi="Times" w:cs="Times" w:hint="eastAsia"/>
+          <w:color w:val="000000"/>
+          <w:kern w:val="0"/>
+          <w:sz w:val="32"/>
+          <w:szCs w:val="32"/>
+        </w:rPr>
+        <w:t>得到某</w:t>
+      </w:r>
+      <w:r>
+        <w:rPr>
+          <w:rFonts w:ascii="Times" w:hAnsi="Times" w:cs="Times" w:hint="eastAsia"/>
+          <w:color w:val="000000"/>
+          <w:kern w:val="0"/>
+          <w:sz w:val="32"/>
+          <w:szCs w:val="32"/>
+        </w:rPr>
+        <w:t>假设类</w:t>
+      </w:r>
+      <w:r>
+        <w:rPr>
+          <w:rFonts w:ascii="Times" w:hAnsi="Times" w:cs="Times"/>
+          <w:color w:val="000000"/>
+          <w:kern w:val="0"/>
+          <w:sz w:val="32"/>
+          <w:szCs w:val="32"/>
+        </w:rPr>
+        <w:t>(</w:t>
+      </w:r>
+      <w:r>
+        <w:rPr>
+          <w:rFonts w:ascii="Times" w:hAnsi="Times" w:cs="Times"/>
+          <w:color w:val="000000"/>
+          <w:kern w:val="0"/>
+          <w:sz w:val="32"/>
+          <w:szCs w:val="32"/>
+        </w:rPr>
+        <w:t>hypothesis</w:t>
+      </w:r>
+      <w:r>
+        <w:rPr>
+          <w:rFonts w:ascii="Times" w:hAnsi="Times" w:cs="Times"/>
+          <w:color w:val="000000"/>
+          <w:kern w:val="0"/>
+          <w:sz w:val="32"/>
+          <w:szCs w:val="32"/>
+        </w:rPr>
+        <w:t>)</w:t>
       </w:r>
       <w:r>
         <w:rPr>
@@ -2726,8 +2528,6 @@
         </w:rPr>
         <w:t>i</w:t>
       </w:r>
-      <w:bookmarkStart w:id="0" w:name="_GoBack"/>
-      <w:bookmarkEnd w:id="0"/>
       <w:r>
         <w:rPr>
           <w:rFonts w:ascii="Times" w:hAnsi="Times" w:cs="Times" w:hint="eastAsia"/>
@@ -2754,22 +2554,62 @@
         <w:ind w:firstLineChars="0"/>
         <w:jc w:val="left"/>
         <w:rPr>
-          <w:rFonts w:ascii="Times" w:hAnsi="Times" w:cs="Times" w:hint="eastAsia"/>
-          <w:color w:val="000000"/>
-          <w:kern w:val="0"/>
-          <w:sz w:val="32"/>
-          <w:szCs w:val="32"/>
-        </w:rPr>
-      </w:pPr>
-      <w:r>
-        <w:rPr>
-          <w:rFonts w:ascii="Times" w:hAnsi="Times" w:cs="Times" w:hint="eastAsia"/>
-          <w:color w:val="000000"/>
-          <w:kern w:val="0"/>
-          <w:sz w:val="32"/>
-          <w:szCs w:val="32"/>
-        </w:rPr>
-        <w:t>从这些假设中选取训练误差最小的。</w:t>
+          <w:rFonts w:ascii="Times" w:hAnsi="Times" w:cs="Times"/>
+          <w:color w:val="000000"/>
+          <w:kern w:val="0"/>
+          <w:sz w:val="32"/>
+          <w:szCs w:val="32"/>
+        </w:rPr>
+      </w:pPr>
+      <w:r>
+        <w:rPr>
+          <w:rFonts w:ascii="Times" w:hAnsi="Times" w:cs="Times" w:hint="eastAsia"/>
+          <w:color w:val="000000"/>
+          <w:kern w:val="0"/>
+          <w:sz w:val="32"/>
+          <w:szCs w:val="32"/>
+        </w:rPr>
+        <w:t>从这些假设中选取训练误差最小的</w:t>
+      </w:r>
+      <w:r>
+        <w:rPr>
+          <w:rFonts w:ascii="Times" w:hAnsi="Times" w:cs="Times" w:hint="eastAsia"/>
+          <w:color w:val="000000"/>
+          <w:kern w:val="0"/>
+          <w:sz w:val="32"/>
+          <w:szCs w:val="32"/>
+        </w:rPr>
+        <w:t>假设（</w:t>
+      </w:r>
+      <w:r>
+        <w:rPr>
+          <w:rFonts w:ascii="Times" w:hAnsi="Times" w:cs="Times"/>
+          <w:color w:val="000000"/>
+          <w:kern w:val="0"/>
+          <w:sz w:val="32"/>
+          <w:szCs w:val="32"/>
+        </w:rPr>
+        <w:t>hypotheses</w:t>
+      </w:r>
+      <w:r>
+        <w:rPr>
+          <w:rFonts w:ascii="Times" w:hAnsi="Times" w:cs="Times" w:hint="eastAsia"/>
+          <w:color w:val="000000"/>
+          <w:kern w:val="0"/>
+          <w:sz w:val="32"/>
+          <w:szCs w:val="32"/>
+        </w:rPr>
+        <w:t>）</w:t>
+      </w:r>
+      <w:r>
+        <w:rPr>
+          <w:rFonts w:ascii="Times" w:hAnsi="Times" w:cs="Times" w:hint="eastAsia"/>
+          <w:color w:val="000000"/>
+          <w:kern w:val="0"/>
+          <w:sz w:val="32"/>
+          <w:szCs w:val="32"/>
+        </w:rPr>
+        <w:t>。</w:t>
       </w:r>
     </w:p>
     <w:p>
@@ -2801,8 +2641,200 @@
           <w:rFonts w:ascii="Times" w:hAnsi="Times" w:cs="Times" w:hint="eastAsia"/>
           <w:color w:val="000000"/>
           <w:kern w:val="0"/>
-        </w:rPr>
-      </w:pPr>
+          <w:sz w:val="32"/>
+          <w:szCs w:val="32"/>
+        </w:rPr>
+      </w:pPr>
+      <w:r>
+        <w:rPr>
+          <w:rFonts w:ascii="Times" w:hAnsi="Times" w:cs="Times" w:hint="eastAsia"/>
+          <w:color w:val="000000"/>
+          <w:kern w:val="0"/>
+          <w:sz w:val="32"/>
+          <w:szCs w:val="32"/>
+        </w:rPr>
+        <w:t>上面这个算法是行不通的。比如考虑要选择多项式的阶</w:t>
+      </w:r>
+      <w:r>
+        <w:rPr>
+          <w:rFonts w:ascii="Times" w:hAnsi="Times" w:cs="Times" w:hint="eastAsia"/>
+          <w:color w:val="000000"/>
+          <w:kern w:val="0"/>
+          <w:sz w:val="32"/>
+          <w:szCs w:val="32"/>
+        </w:rPr>
+        <w:t>（最高次项的次数）</w:t>
+      </w:r>
+      <w:r>
+        <w:rPr>
+          <w:rFonts w:ascii="Times" w:hAnsi="Times" w:cs="Times" w:hint="eastAsia"/>
+          <w:color w:val="000000"/>
+          <w:kern w:val="0"/>
+          <w:sz w:val="32"/>
+          <w:szCs w:val="32"/>
+        </w:rPr>
+        <w:t>的情况。</w:t>
+      </w:r>
+      <w:r>
+        <w:rPr>
+          <w:rFonts w:ascii="Times" w:hAnsi="Times" w:cs="Times" w:hint="eastAsia"/>
+          <w:color w:val="000000"/>
+          <w:kern w:val="0"/>
+          <w:sz w:val="32"/>
+          <w:szCs w:val="32"/>
+        </w:rPr>
+        <w:t>多项式的阶越高</w:t>
+      </w:r>
+      <w:r>
+        <w:rPr>
+          <w:rFonts w:ascii="Times" w:hAnsi="Times" w:cs="Times" w:hint="eastAsia"/>
+          <w:color w:val="000000"/>
+          <w:kern w:val="0"/>
+          <w:sz w:val="32"/>
+          <w:szCs w:val="32"/>
+        </w:rPr>
+        <w:t>，对训练集</w:t>
+      </w:r>
+      <w:r>
+        <w:rPr>
+          <w:rFonts w:ascii="Times" w:hAnsi="Times" w:cs="Times" w:hint="eastAsia"/>
+          <w:color w:val="000000"/>
+          <w:kern w:val="0"/>
+          <w:sz w:val="32"/>
+          <w:szCs w:val="32"/>
+        </w:rPr>
+        <w:t xml:space="preserve"> S </w:t>
+      </w:r>
+      <w:r>
+        <w:rPr>
+          <w:rFonts w:ascii="Times" w:hAnsi="Times" w:cs="Times" w:hint="eastAsia"/>
+          <w:color w:val="000000"/>
+          <w:kern w:val="0"/>
+          <w:sz w:val="32"/>
+          <w:szCs w:val="32"/>
+        </w:rPr>
+        <w:t>的拟合程度就越好，</w:t>
+      </w:r>
+      <w:r>
+        <w:rPr>
+          <w:rFonts w:ascii="Times" w:hAnsi="Times" w:cs="Times" w:hint="eastAsia"/>
+          <w:color w:val="000000"/>
+          <w:kern w:val="0"/>
+          <w:sz w:val="32"/>
+          <w:szCs w:val="32"/>
+        </w:rPr>
+        <w:t>训练误差自然也就更小。</w:t>
+      </w:r>
+      <w:r>
+        <w:rPr>
+          <w:rFonts w:ascii="Times" w:hAnsi="Times" w:cs="Times" w:hint="eastAsia"/>
+          <w:color w:val="000000"/>
+          <w:kern w:val="0"/>
+          <w:sz w:val="32"/>
+          <w:szCs w:val="32"/>
+        </w:rPr>
+        <w:t>然而，这个方法选出来的总是那种波动非常强（</w:t>
+      </w:r>
+      <w:r>
+        <w:rPr>
+          <w:rFonts w:ascii="Times" w:hAnsi="Times" w:cs="Times"/>
+          <w:color w:val="000000"/>
+          <w:kern w:val="0"/>
+          <w:sz w:val="32"/>
+          <w:szCs w:val="32"/>
+        </w:rPr>
+        <w:t>high-variance</w:t>
+      </w:r>
+      <w:r>
+        <w:rPr>
+          <w:rFonts w:ascii="Times" w:hAnsi="Times" w:cs="Times" w:hint="eastAsia"/>
+          <w:color w:val="000000"/>
+          <w:kern w:val="0"/>
+          <w:sz w:val="32"/>
+          <w:szCs w:val="32"/>
+        </w:rPr>
+        <w:t>）的高次多项式模型</w:t>
+      </w:r>
+      <w:r>
+        <w:rPr>
+          <w:rFonts w:ascii="Times" w:hAnsi="Times" w:cs="Times" w:hint="eastAsia"/>
+          <w:color w:val="000000"/>
+          <w:kern w:val="0"/>
+          <w:sz w:val="32"/>
+          <w:szCs w:val="32"/>
+        </w:rPr>
+        <w:t>（</w:t>
+      </w:r>
+      <w:r>
+        <w:rPr>
+          <w:rFonts w:ascii="Times" w:hAnsi="Times" w:cs="Times"/>
+          <w:color w:val="000000"/>
+          <w:kern w:val="0"/>
+          <w:sz w:val="32"/>
+          <w:szCs w:val="32"/>
+        </w:rPr>
+        <w:t>high-degree polynomial model</w:t>
+      </w:r>
+      <w:r>
+        <w:rPr>
+          <w:rFonts w:ascii="Times" w:hAnsi="Times" w:cs="Times" w:hint="eastAsia"/>
+          <w:color w:val="000000"/>
+          <w:kern w:val="0"/>
+          <w:sz w:val="32"/>
+          <w:szCs w:val="32"/>
+        </w:rPr>
+        <w:t>）</w:t>
+      </w:r>
+      <w:r>
+        <w:rPr>
+          <w:rFonts w:ascii="Times" w:hAnsi="Times" w:cs="Times" w:hint="eastAsia"/>
+          <w:color w:val="000000"/>
+          <w:kern w:val="0"/>
+          <w:sz w:val="32"/>
+          <w:szCs w:val="32"/>
+        </w:rPr>
+        <w:t>，</w:t>
+      </w:r>
+      <w:r>
+        <w:rPr>
+          <w:rFonts w:ascii="Times" w:hAnsi="Times" w:cs="Times" w:hint="eastAsia"/>
+          <w:color w:val="000000"/>
+          <w:kern w:val="0"/>
+          <w:sz w:val="32"/>
+          <w:szCs w:val="32"/>
+        </w:rPr>
+        <w:t>这种情况我们之前就</w:t>
+      </w:r>
+      <w:r>
+        <w:rPr>
+          <w:rFonts w:ascii="Times" w:hAnsi="Times" w:cs="Times" w:hint="eastAsia"/>
+          <w:color w:val="000000"/>
+          <w:kern w:val="0"/>
+          <w:sz w:val="32"/>
+          <w:szCs w:val="32"/>
+        </w:rPr>
+        <w:t>讲</w:t>
+      </w:r>
+      <w:r>
+        <w:rPr>
+          <w:rFonts w:ascii="Times" w:hAnsi="Times" w:cs="Times" w:hint="eastAsia"/>
+          <w:color w:val="000000"/>
+          <w:kern w:val="0"/>
+          <w:sz w:val="32"/>
+          <w:szCs w:val="32"/>
+        </w:rPr>
+        <w:t>过了，通常都是很差的选择</w:t>
+      </w:r>
+      <w:r>
+        <w:rPr>
+          <w:rFonts w:ascii="Times" w:hAnsi="Times" w:cs="Times" w:hint="eastAsia"/>
+          <w:color w:val="000000"/>
+          <w:kern w:val="0"/>
+          <w:sz w:val="32"/>
+          <w:szCs w:val="32"/>
+        </w:rPr>
+        <w:t>。</w:t>
+      </w:r>
     </w:p>
     <w:p>
       <w:pPr>
@@ -2816,6 +2848,8 @@
           <w:rFonts w:ascii="Times" w:hAnsi="Times" w:cs="Times" w:hint="eastAsia"/>
           <w:color w:val="000000"/>
           <w:kern w:val="0"/>
+          <w:sz w:val="32"/>
+          <w:szCs w:val="32"/>
         </w:rPr>
       </w:pPr>
     </w:p>
@@ -2828,40 +2862,92 @@
         <w:spacing w:after="240" w:line="360" w:lineRule="atLeast"/>
         <w:jc w:val="left"/>
         <w:rPr>
-          <w:rFonts w:ascii="Times" w:hAnsi="Times" w:cs="Times"/>
-          <w:color w:val="000000"/>
-          <w:kern w:val="0"/>
-        </w:rPr>
-      </w:pPr>
-      <w:r>
-        <w:rPr>
-          <w:rFonts w:ascii="Times" w:hAnsi="Times" w:cs="Times"/>
-          <w:color w:val="000000"/>
-          <w:kern w:val="0"/>
-          <w:sz w:val="32"/>
-          <w:szCs w:val="32"/>
-        </w:rPr>
-        <w:t>This algorithm does not work. Conside</w:t>
-      </w:r>
-      <w:r>
-        <w:rPr>
-          <w:rFonts w:ascii="Times" w:hAnsi="Times" w:cs="Times"/>
-          <w:color w:val="000000"/>
-          <w:kern w:val="0"/>
-          <w:sz w:val="32"/>
-          <w:szCs w:val="32"/>
-        </w:rPr>
-        <w:t>r choosing the order of a poly</w:t>
-      </w:r>
-      <w:r>
-        <w:rPr>
-          <w:rFonts w:ascii="Times" w:hAnsi="Times" w:cs="Times"/>
-          <w:color w:val="000000"/>
-          <w:kern w:val="0"/>
-          <w:sz w:val="32"/>
-          <w:szCs w:val="32"/>
-        </w:rPr>
-        <w:t xml:space="preserve">nomial. The higher the order of the polynomial, the better it will fit the training set S, and thus the lower the training error. Hence, this method will always select a high-variance, high-degree polynomial model, which we saw previously is often poor choice. </w:t>
+          <w:rFonts w:ascii="Times" w:hAnsi="Times" w:cs="Times" w:hint="eastAsia"/>
+          <w:color w:val="000000"/>
+          <w:kern w:val="0"/>
+          <w:sz w:val="32"/>
+          <w:szCs w:val="32"/>
+        </w:rPr>
+      </w:pPr>
+      <w:r>
+        <w:rPr>
+          <w:rFonts w:ascii="Times" w:hAnsi="Times" w:cs="Times" w:hint="eastAsia"/>
+          <w:color w:val="000000"/>
+          <w:kern w:val="0"/>
+          <w:sz w:val="32"/>
+          <w:szCs w:val="32"/>
+        </w:rPr>
+        <w:t>下面这个算法就更好一些。</w:t>
+      </w:r>
+      <w:r>
+        <w:rPr>
+          <w:rFonts w:ascii="Times" w:hAnsi="Times" w:cs="Times" w:hint="eastAsia"/>
+          <w:color w:val="000000"/>
+          <w:kern w:val="0"/>
+          <w:sz w:val="32"/>
+          <w:szCs w:val="32"/>
+        </w:rPr>
+        <w:t>这个方法叫做</w:t>
+      </w:r>
+      <w:r>
+        <w:rPr>
+          <w:rFonts w:ascii="Times" w:hAnsi="Times" w:cs="Times"/>
+          <w:color w:val="000000"/>
+          <w:kern w:val="0"/>
+          <w:sz w:val="32"/>
+          <w:szCs w:val="32"/>
+        </w:rPr>
+        <w:t>保持交叉验证</w:t>
+      </w:r>
+      <w:r>
+        <w:rPr>
+          <w:rFonts w:ascii="Times" w:hAnsi="Times" w:cs="Times" w:hint="eastAsia"/>
+          <w:color w:val="000000"/>
+          <w:kern w:val="0"/>
+          <w:sz w:val="32"/>
+          <w:szCs w:val="32"/>
+        </w:rPr>
+        <w:t>（</w:t>
+      </w:r>
+      <w:r>
+        <w:rPr>
+          <w:rFonts w:ascii="Times" w:hAnsi="Times" w:cs="Times"/>
+          <w:color w:val="000000"/>
+          <w:kern w:val="0"/>
+          <w:sz w:val="32"/>
+          <w:szCs w:val="32"/>
+        </w:rPr>
+        <w:t>hold-out cross validation</w:t>
+      </w:r>
+      <w:r>
+        <w:rPr>
+          <w:rFonts w:ascii="Times" w:hAnsi="Times" w:cs="Times" w:hint="eastAsia"/>
+          <w:color w:val="000000"/>
+          <w:kern w:val="0"/>
+          <w:sz w:val="32"/>
+          <w:szCs w:val="32"/>
+        </w:rPr>
+        <w:t>），也叫做简单交叉验证（</w:t>
+      </w:r>
+      <w:r>
+        <w:rPr>
+          <w:rFonts w:ascii="Times" w:hAnsi="Times" w:cs="Times"/>
+          <w:color w:val="000000"/>
+          <w:kern w:val="0"/>
+          <w:sz w:val="32"/>
+          <w:szCs w:val="32"/>
+        </w:rPr>
+        <w:t>simple cross validation</w:t>
+      </w:r>
+      <w:r>
+        <w:rPr>
+          <w:rFonts w:ascii="Times" w:hAnsi="Times" w:cs="Times" w:hint="eastAsia"/>
+          <w:color w:val="000000"/>
+          <w:kern w:val="0"/>
+          <w:sz w:val="32"/>
+          <w:szCs w:val="32"/>
+        </w:rPr>
+        <w:t>），步骤如下：</w:t>
       </w:r>
     </w:p>
     <w:p>
@@ -2873,21 +2959,11 @@
         <w:spacing w:after="240" w:line="360" w:lineRule="atLeast"/>
         <w:jc w:val="left"/>
         <w:rPr>
-          <w:rFonts w:ascii="Times" w:hAnsi="Times" w:cs="Times"/>
-          <w:color w:val="000000"/>
-          <w:kern w:val="0"/>
-        </w:rPr>
-      </w:pPr>
-      <w:r>
-        <w:rPr>
-          <w:rFonts w:ascii="Times" w:hAnsi="Times" w:cs="Times"/>
-          <w:color w:val="000000"/>
-          <w:kern w:val="0"/>
-          <w:sz w:val="32"/>
-          <w:szCs w:val="32"/>
-        </w:rPr>
-        <w:t xml:space="preserve">Here’s an algorithm that works better. In hold-out cross validation (also called simple cross validation), we do the following: </w:t>
-      </w:r>
+          <w:rFonts w:ascii="Times" w:hAnsi="Times" w:cs="Times" w:hint="eastAsia"/>
+          <w:color w:val="000000"/>
+          <w:kern w:val="0"/>
+        </w:rPr>
+      </w:pPr>
     </w:p>
     <w:p>
       <w:pPr>
@@ -2907,22 +2983,62 @@
         <w:ind w:hanging="720"/>
         <w:jc w:val="left"/>
         <w:rPr>
-          <w:rFonts w:ascii="Times" w:hAnsi="Times" w:cs="Times"/>
-          <w:color w:val="000000"/>
-          <w:kern w:val="0"/>
-          <w:sz w:val="32"/>
-          <w:szCs w:val="32"/>
-        </w:rPr>
-      </w:pPr>
-      <w:r>
-        <w:rPr>
-          <w:rFonts w:ascii="Times" w:hAnsi="Times" w:cs="Times"/>
-          <w:color w:val="000000"/>
-          <w:kern w:val="0"/>
-          <w:sz w:val="32"/>
-          <w:szCs w:val="32"/>
-        </w:rPr>
-        <w:t>Randomly split S into S</w:t>
+          <w:rFonts w:ascii="Times" w:hAnsi="Times" w:cs="Times" w:hint="eastAsia"/>
+          <w:color w:val="000000"/>
+          <w:kern w:val="0"/>
+          <w:sz w:val="32"/>
+          <w:szCs w:val="32"/>
+        </w:rPr>
+      </w:pPr>
+      <w:r>
+        <w:rPr>
+          <w:rFonts w:ascii="Times" w:hAnsi="Times" w:cs="Times" w:hint="eastAsia"/>
+          <w:color w:val="000000"/>
+          <w:kern w:val="0"/>
+          <w:sz w:val="32"/>
+          <w:szCs w:val="32"/>
+        </w:rPr>
+        <w:t>随机拆分训练集</w:t>
+      </w:r>
+      <w:r>
+        <w:rPr>
+          <w:rFonts w:ascii="Times" w:hAnsi="Times" w:cs="Times" w:hint="eastAsia"/>
+          <w:color w:val="000000"/>
+          <w:kern w:val="0"/>
+          <w:sz w:val="32"/>
+          <w:szCs w:val="32"/>
+        </w:rPr>
+        <w:t xml:space="preserve"> S </w:t>
+      </w:r>
+      <w:r>
+        <w:rPr>
+          <w:rFonts w:ascii="Times" w:hAnsi="Times" w:cs="Times" w:hint="eastAsia"/>
+          <w:color w:val="000000"/>
+          <w:kern w:val="0"/>
+          <w:sz w:val="32"/>
+          <w:szCs w:val="32"/>
+        </w:rPr>
+        <w:t>成</w:t>
+      </w:r>
+      <w:r>
+        <w:rPr>
+          <w:rFonts w:ascii="Times" w:hAnsi="Times" w:cs="Times" w:hint="eastAsia"/>
+          <w:color w:val="000000"/>
+          <w:kern w:val="0"/>
+          <w:sz w:val="32"/>
+          <w:szCs w:val="32"/>
+        </w:rPr>
+        <w:t xml:space="preserve"> </w:t>
+      </w:r>
+      <w:r>
+        <w:rPr>
+          <w:rFonts w:ascii="Times" w:hAnsi="Times" w:cs="Times"/>
+          <w:color w:val="000000"/>
+          <w:kern w:val="0"/>
+          <w:sz w:val="32"/>
+          <w:szCs w:val="32"/>
+        </w:rPr>
+        <w:t>S</w:t>
       </w:r>
       <w:r>
         <w:rPr>
@@ -2943,7 +3059,97 @@
           <w:sz w:val="32"/>
           <w:szCs w:val="32"/>
         </w:rPr>
-        <w:t>(say, 70% of the data) and S</w:t>
+        <w:t>(</w:t>
+      </w:r>
+      <w:r>
+        <w:rPr>
+          <w:rFonts w:ascii="Times" w:hAnsi="Times" w:cs="Times" w:hint="eastAsia"/>
+          <w:color w:val="000000"/>
+          <w:kern w:val="0"/>
+          <w:sz w:val="32"/>
+          <w:szCs w:val="32"/>
+        </w:rPr>
+        <w:t>例如，可以选择整体数据中的</w:t>
+      </w:r>
+      <w:r>
+        <w:rPr>
+          <w:rFonts w:ascii="Times" w:hAnsi="Times" w:cs="Times"/>
+          <w:color w:val="000000"/>
+          <w:kern w:val="0"/>
+          <w:sz w:val="32"/>
+          <w:szCs w:val="32"/>
+        </w:rPr>
+        <w:t xml:space="preserve"> 70%</w:t>
+      </w:r>
+      <w:r>
+        <w:rPr>
+          <w:rFonts w:ascii="Times" w:hAnsi="Times" w:cs="Times" w:hint="eastAsia"/>
+          <w:color w:val="000000"/>
+          <w:kern w:val="0"/>
+          <w:sz w:val="32"/>
+          <w:szCs w:val="32"/>
+        </w:rPr>
+        <w:t xml:space="preserve"> </w:t>
+      </w:r>
+      <w:r>
+        <w:rPr>
+          <w:rFonts w:ascii="Times" w:hAnsi="Times" w:cs="Times" w:hint="eastAsia"/>
+          <w:color w:val="000000"/>
+          <w:kern w:val="0"/>
+          <w:sz w:val="32"/>
+          <w:szCs w:val="32"/>
+        </w:rPr>
+        <w:t>用于训练</w:t>
+      </w:r>
+      <w:r>
+        <w:rPr>
+          <w:rFonts w:ascii="Times" w:hAnsi="Times" w:cs="Times"/>
+          <w:color w:val="000000"/>
+          <w:kern w:val="0"/>
+          <w:sz w:val="32"/>
+          <w:szCs w:val="32"/>
+        </w:rPr>
+        <w:t>)</w:t>
+      </w:r>
+      <w:r>
+        <w:rPr>
+          <w:rFonts w:ascii="Times" w:hAnsi="Times" w:cs="Times" w:hint="eastAsia"/>
+          <w:color w:val="000000"/>
+          <w:kern w:val="0"/>
+          <w:sz w:val="32"/>
+          <w:szCs w:val="32"/>
+        </w:rPr>
+        <w:t xml:space="preserve"> </w:t>
+      </w:r>
+      <w:r>
+        <w:rPr>
+          <w:rFonts w:ascii="Times" w:hAnsi="Times" w:cs="Times" w:hint="eastAsia"/>
+          <w:color w:val="000000"/>
+          <w:kern w:val="0"/>
+          <w:sz w:val="32"/>
+          <w:szCs w:val="32"/>
+        </w:rPr>
+        <w:t>和</w:t>
+      </w:r>
+      <w:r>
+        <w:rPr>
+          <w:rFonts w:ascii="Times" w:hAnsi="Times" w:cs="Times" w:hint="eastAsia"/>
+          <w:color w:val="000000"/>
+          <w:kern w:val="0"/>
+          <w:sz w:val="32"/>
+          <w:szCs w:val="32"/>
+        </w:rPr>
+        <w:t xml:space="preserve"> </w:t>
+      </w:r>
+      <w:r>
+        <w:rPr>
+          <w:rFonts w:ascii="Times" w:hAnsi="Times" w:cs="Times"/>
+          <w:color w:val="000000"/>
+          <w:kern w:val="0"/>
+          <w:sz w:val="32"/>
+          <w:szCs w:val="32"/>
+        </w:rPr>
+        <w:t>S</w:t>
       </w:r>
       <w:r>
         <w:rPr>
@@ -2964,17 +3170,77 @@
           <w:sz w:val="32"/>
           <w:szCs w:val="32"/>
         </w:rPr>
-        <w:t>(the remain</w:t>
-      </w:r>
-      <w:r>
-        <w:rPr>
-          <w:rFonts w:ascii="Times" w:hAnsi="Times" w:cs="Times"/>
-          <w:color w:val="000000"/>
-          <w:kern w:val="0"/>
-          <w:sz w:val="32"/>
-          <w:szCs w:val="32"/>
-        </w:rPr>
-        <w:t>ing 30%). Here, S</w:t>
+        <w:t>(</w:t>
+      </w:r>
+      <w:r>
+        <w:rPr>
+          <w:rFonts w:ascii="Times" w:hAnsi="Times" w:cs="Times" w:hint="eastAsia"/>
+          <w:color w:val="000000"/>
+          <w:kern w:val="0"/>
+          <w:sz w:val="32"/>
+          <w:szCs w:val="32"/>
+        </w:rPr>
+        <w:t>训练集中剩余的</w:t>
+      </w:r>
+      <w:r>
+        <w:rPr>
+          <w:rFonts w:ascii="Times" w:hAnsi="Times" w:cs="Times"/>
+          <w:color w:val="000000"/>
+          <w:kern w:val="0"/>
+          <w:sz w:val="32"/>
+          <w:szCs w:val="32"/>
+        </w:rPr>
+        <w:t xml:space="preserve"> 30%</w:t>
+      </w:r>
+      <w:r>
+        <w:rPr>
+          <w:rFonts w:ascii="Times" w:hAnsi="Times" w:cs="Times" w:hint="eastAsia"/>
+          <w:color w:val="000000"/>
+          <w:kern w:val="0"/>
+          <w:sz w:val="32"/>
+          <w:szCs w:val="32"/>
+        </w:rPr>
+        <w:t>用于验证</w:t>
+      </w:r>
+      <w:r>
+        <w:rPr>
+          <w:rFonts w:ascii="Times" w:hAnsi="Times" w:cs="Times"/>
+          <w:color w:val="000000"/>
+          <w:kern w:val="0"/>
+          <w:sz w:val="32"/>
+          <w:szCs w:val="32"/>
+        </w:rPr>
+        <w:t>)</w:t>
+      </w:r>
+      <w:r>
+        <w:rPr>
+          <w:rFonts w:ascii="Times" w:hAnsi="Times" w:cs="Times" w:hint="eastAsia"/>
+          <w:color w:val="000000"/>
+          <w:kern w:val="0"/>
+          <w:sz w:val="32"/>
+          <w:szCs w:val="32"/>
+        </w:rPr>
+        <w:t>。这里的</w:t>
+      </w:r>
+      <w:r>
+        <w:rPr>
+          <w:rFonts w:ascii="Times" w:hAnsi="Times" w:cs="Times" w:hint="eastAsia"/>
+          <w:color w:val="000000"/>
+          <w:kern w:val="0"/>
+          <w:sz w:val="32"/>
+          <w:szCs w:val="32"/>
+        </w:rPr>
+        <w:t xml:space="preserve"> </w:t>
+      </w:r>
+      <w:r>
+        <w:rPr>
+          <w:rFonts w:ascii="Times" w:hAnsi="Times" w:cs="Times"/>
+          <w:color w:val="000000"/>
+          <w:kern w:val="0"/>
+          <w:sz w:val="32"/>
+          <w:szCs w:val="32"/>
+        </w:rPr>
+        <w:t>S</w:t>
       </w:r>
       <w:r>
         <w:rPr>
@@ -2985,28 +3251,88 @@
           <w:sz w:val="21"/>
           <w:szCs w:val="21"/>
         </w:rPr>
-        <w:t xml:space="preserve">cv </w:t>
-      </w:r>
-      <w:r>
-        <w:rPr>
-          <w:rFonts w:ascii="Times" w:hAnsi="Times" w:cs="Times"/>
-          <w:color w:val="000000"/>
-          <w:kern w:val="0"/>
-          <w:sz w:val="32"/>
-          <w:szCs w:val="32"/>
-        </w:rPr>
-        <w:t xml:space="preserve">is called the hold-out cross validation set. </w:t>
-      </w:r>
-      <w:r>
-        <w:rPr>
-          <w:rFonts w:ascii="MS Mincho" w:eastAsia="MS Mincho" w:hAnsi="MS Mincho" w:cs="MS Mincho"/>
-          <w:color w:val="000000"/>
-          <w:kern w:val="0"/>
-          <w:sz w:val="32"/>
-          <w:szCs w:val="32"/>
-        </w:rPr>
-        <w:t> -</w:t>
+        <w:t>cv</w:t>
+      </w:r>
+      <w:r>
+        <w:rPr>
+          <w:rFonts w:ascii="Times" w:hAnsi="Times" w:cs="Times" w:hint="eastAsia"/>
+          <w:color w:val="000000"/>
+          <w:kern w:val="0"/>
+          <w:position w:val="-6"/>
+          <w:sz w:val="21"/>
+          <w:szCs w:val="21"/>
+        </w:rPr>
+        <w:t xml:space="preserve"> </w:t>
+      </w:r>
+      <w:r>
+        <w:rPr>
+          <w:rFonts w:ascii="Times" w:hAnsi="Times" w:cs="Times" w:hint="eastAsia"/>
+          <w:color w:val="000000"/>
+          <w:kern w:val="0"/>
+          <w:sz w:val="32"/>
+          <w:szCs w:val="32"/>
+        </w:rPr>
+        <w:t>就叫做保持</w:t>
+      </w:r>
+      <w:r>
+        <w:rPr>
+          <w:rFonts w:ascii="Times" w:hAnsi="Times" w:cs="Times" w:hint="eastAsia"/>
+          <w:color w:val="000000"/>
+          <w:kern w:val="0"/>
+          <w:sz w:val="32"/>
+          <w:szCs w:val="32"/>
+        </w:rPr>
+        <w:t>交叉</w:t>
+      </w:r>
+      <w:r>
+        <w:rPr>
+          <w:rFonts w:ascii="Times" w:hAnsi="Times" w:cs="Times" w:hint="eastAsia"/>
+          <w:color w:val="000000"/>
+          <w:kern w:val="0"/>
+          <w:sz w:val="32"/>
+          <w:szCs w:val="32"/>
+        </w:rPr>
+        <w:t>验证集</w:t>
+      </w:r>
+      <w:r>
+        <w:rPr>
+          <w:rFonts w:ascii="Times" w:hAnsi="Times" w:cs="Times" w:hint="eastAsia"/>
+          <w:color w:val="000000"/>
+          <w:kern w:val="0"/>
+          <w:sz w:val="32"/>
+          <w:szCs w:val="32"/>
+        </w:rPr>
+        <w:t>（</w:t>
+      </w:r>
+      <w:r>
+        <w:rPr>
+          <w:rFonts w:ascii="Times" w:hAnsi="Times" w:cs="Times"/>
+          <w:color w:val="000000"/>
+          <w:kern w:val="0"/>
+          <w:sz w:val="32"/>
+          <w:szCs w:val="32"/>
+        </w:rPr>
+        <w:t>hold-out cross validation set</w:t>
+      </w:r>
+      <w:r>
+        <w:rPr>
+          <w:rFonts w:ascii="Times" w:hAnsi="Times" w:cs="Times" w:hint="eastAsia"/>
+          <w:color w:val="000000"/>
+          <w:kern w:val="0"/>
+          <w:sz w:val="32"/>
+          <w:szCs w:val="32"/>
+        </w:rPr>
+        <w:t>）</w:t>
+      </w:r>
+      <w:r>
+        <w:rPr>
+          <w:rFonts w:ascii="Times" w:hAnsi="Times" w:cs="Times" w:hint="eastAsia"/>
+          <w:color w:val="000000"/>
+          <w:kern w:val="0"/>
+          <w:sz w:val="32"/>
+          <w:szCs w:val="32"/>
+        </w:rPr>
+        <w:t>。</w:t>
       </w:r>
     </w:p>
     <w:p>
@@ -3036,13 +3362,33 @@
       </w:pPr>
       <w:r>
         <w:rPr>
-          <w:rFonts w:ascii="Times" w:hAnsi="Times" w:cs="Times"/>
-          <w:color w:val="000000"/>
-          <w:kern w:val="0"/>
-          <w:sz w:val="32"/>
-          <w:szCs w:val="32"/>
-        </w:rPr>
-        <w:t>Train each model M</w:t>
+          <w:rFonts w:ascii="Times" w:hAnsi="Times" w:cs="Times" w:hint="eastAsia"/>
+          <w:color w:val="000000"/>
+          <w:kern w:val="0"/>
+          <w:sz w:val="32"/>
+          <w:szCs w:val="32"/>
+        </w:rPr>
+        <w:t>只对集合</w:t>
+      </w:r>
+      <w:r>
+        <w:rPr>
+          <w:rFonts w:ascii="Times" w:hAnsi="Times" w:cs="Times" w:hint="eastAsia"/>
+          <w:color w:val="000000"/>
+          <w:kern w:val="0"/>
+          <w:sz w:val="32"/>
+          <w:szCs w:val="32"/>
+        </w:rPr>
+        <w:t xml:space="preserve"> </w:t>
+      </w:r>
+      <w:r>
+        <w:rPr>
+          <w:rFonts w:ascii="Times" w:hAnsi="Times" w:cs="Times"/>
+          <w:color w:val="000000"/>
+          <w:kern w:val="0"/>
+          <w:sz w:val="32"/>
+          <w:szCs w:val="32"/>
+        </w:rPr>
+        <w:t>S</w:t>
       </w:r>
       <w:r>
         <w:rPr>
@@ -3053,38 +3399,48 @@
           <w:sz w:val="21"/>
           <w:szCs w:val="21"/>
         </w:rPr>
-        <w:t xml:space="preserve">i </w:t>
-      </w:r>
-      <w:r>
-        <w:rPr>
-          <w:rFonts w:ascii="Times" w:hAnsi="Times" w:cs="Times"/>
-          <w:color w:val="000000"/>
-          <w:kern w:val="0"/>
-          <w:sz w:val="32"/>
-          <w:szCs w:val="32"/>
-        </w:rPr>
-        <w:t>on S</w:t>
-      </w:r>
-      <w:r>
-        <w:rPr>
-          <w:rFonts w:ascii="Times" w:hAnsi="Times" w:cs="Times"/>
+        <w:t>train</w:t>
+      </w:r>
+      <w:r>
+        <w:rPr>
+          <w:rFonts w:ascii="Times" w:hAnsi="Times" w:cs="Times" w:hint="eastAsia"/>
           <w:color w:val="000000"/>
           <w:kern w:val="0"/>
           <w:position w:val="-6"/>
           <w:sz w:val="21"/>
           <w:szCs w:val="21"/>
         </w:rPr>
-        <w:t xml:space="preserve">train </w:t>
-      </w:r>
-      <w:r>
-        <w:rPr>
-          <w:rFonts w:ascii="Times" w:hAnsi="Times" w:cs="Times"/>
-          <w:color w:val="000000"/>
-          <w:kern w:val="0"/>
-          <w:sz w:val="32"/>
-          <w:szCs w:val="32"/>
-        </w:rPr>
-        <w:t>only, to get some hypothesis h</w:t>
+        <w:t xml:space="preserve"> </w:t>
+      </w:r>
+      <w:r>
+        <w:rPr>
+          <w:rFonts w:ascii="Times" w:hAnsi="Times" w:cs="Times" w:hint="eastAsia"/>
+          <w:color w:val="000000"/>
+          <w:kern w:val="0"/>
+          <w:sz w:val="32"/>
+          <w:szCs w:val="32"/>
+        </w:rPr>
+        <w:t>中的每一个模型</w:t>
+      </w:r>
+      <w:r>
+        <w:rPr>
+          <w:rFonts w:ascii="Times" w:hAnsi="Times" w:cs="Times" w:hint="eastAsia"/>
+          <w:color w:val="000000"/>
+          <w:kern w:val="0"/>
+          <w:sz w:val="32"/>
+          <w:szCs w:val="32"/>
+        </w:rPr>
+        <w:t xml:space="preserve"> </w:t>
+      </w:r>
+      <w:r>
+        <w:rPr>
+          <w:rFonts w:ascii="Times" w:hAnsi="Times" w:cs="Times"/>
+          <w:color w:val="000000"/>
+          <w:kern w:val="0"/>
+          <w:sz w:val="32"/>
+          <w:szCs w:val="32"/>
+        </w:rPr>
+        <w:t>M</w:t>
       </w:r>
       <w:r>
         <w:rPr>
@@ -3099,24 +3455,74 @@
       </w:r>
       <w:r>
         <w:rPr>
-          <w:rFonts w:ascii="Times" w:hAnsi="Times" w:cs="Times"/>
-          <w:color w:val="000000"/>
-          <w:kern w:val="0"/>
-          <w:sz w:val="32"/>
-          <w:szCs w:val="32"/>
-        </w:rPr>
-        <w:t xml:space="preserve">. </w:t>
-      </w:r>
-      <w:r>
-        <w:rPr>
-          <w:rFonts w:ascii="MS Mincho" w:eastAsia="MS Mincho" w:hAnsi="MS Mincho" w:cs="MS Mincho"/>
-          <w:color w:val="000000"/>
-          <w:kern w:val="0"/>
-          <w:sz w:val="32"/>
-          <w:szCs w:val="32"/>
-        </w:rPr>
-        <w:t> -</w:t>
+          <w:rFonts w:ascii="Times" w:hAnsi="Times" w:cs="Times" w:hint="eastAsia"/>
+          <w:color w:val="000000"/>
+          <w:kern w:val="0"/>
+          <w:sz w:val="32"/>
+          <w:szCs w:val="32"/>
+        </w:rPr>
+        <w:t xml:space="preserve"> </w:t>
+      </w:r>
+      <w:r>
+        <w:rPr>
+          <w:rFonts w:ascii="Times" w:hAnsi="Times" w:cs="Times" w:hint="eastAsia"/>
+          <w:color w:val="000000"/>
+          <w:kern w:val="0"/>
+          <w:sz w:val="32"/>
+          <w:szCs w:val="32"/>
+        </w:rPr>
+        <w:t>进行训练，然后得到假设类（</w:t>
+      </w:r>
+      <w:r>
+        <w:rPr>
+          <w:rFonts w:ascii="Times" w:hAnsi="Times" w:cs="Times"/>
+          <w:color w:val="000000"/>
+          <w:kern w:val="0"/>
+          <w:sz w:val="32"/>
+          <w:szCs w:val="32"/>
+        </w:rPr>
+        <w:t>hypothesis</w:t>
+      </w:r>
+      <w:r>
+        <w:rPr>
+          <w:rFonts w:ascii="Times" w:hAnsi="Times" w:cs="Times" w:hint="eastAsia"/>
+          <w:color w:val="000000"/>
+          <w:kern w:val="0"/>
+          <w:sz w:val="32"/>
+          <w:szCs w:val="32"/>
+        </w:rPr>
+        <w:t>）</w:t>
+      </w:r>
+      <w:r>
+        <w:rPr>
+          <w:rFonts w:ascii="Times" w:hAnsi="Times" w:cs="Times"/>
+          <w:color w:val="000000"/>
+          <w:kern w:val="0"/>
+          <w:sz w:val="32"/>
+          <w:szCs w:val="32"/>
+        </w:rPr>
+        <w:t xml:space="preserve"> h</w:t>
+      </w:r>
+      <w:r>
+        <w:rPr>
+          <w:rFonts w:ascii="Times" w:hAnsi="Times" w:cs="Times"/>
+          <w:color w:val="000000"/>
+          <w:kern w:val="0"/>
+          <w:position w:val="-6"/>
+          <w:sz w:val="21"/>
+          <w:szCs w:val="21"/>
+        </w:rPr>
+        <w:t>i</w:t>
+      </w:r>
+      <w:r>
+        <w:rPr>
+          <w:rFonts w:ascii="Times" w:hAnsi="Times" w:cs="Times"/>
+          <w:color w:val="000000"/>
+          <w:kern w:val="0"/>
+          <w:sz w:val="32"/>
+          <w:szCs w:val="32"/>
+        </w:rPr>
+        <w:t>。</w:t>
       </w:r>
     </w:p>
     <w:p>
@@ -3137,43 +3543,62 @@
         <w:ind w:hanging="720"/>
         <w:jc w:val="left"/>
         <w:rPr>
-          <w:rFonts w:ascii="Times" w:hAnsi="Times" w:cs="Times"/>
-          <w:color w:val="000000"/>
-          <w:kern w:val="0"/>
-          <w:sz w:val="32"/>
-          <w:szCs w:val="32"/>
-        </w:rPr>
-      </w:pPr>
-      <w:r>
-        <w:rPr>
-          <w:rFonts w:ascii="Times" w:hAnsi="Times" w:cs="Times"/>
-          <w:color w:val="000000"/>
-          <w:kern w:val="0"/>
-          <w:sz w:val="32"/>
-          <w:szCs w:val="32"/>
-        </w:rPr>
-        <w:t>Select and output the hypothesis h</w:t>
-      </w:r>
-      <w:r>
-        <w:rPr>
-          <w:rFonts w:ascii="Times" w:hAnsi="Times" w:cs="Times"/>
-          <w:color w:val="000000"/>
-          <w:kern w:val="0"/>
-          <w:position w:val="-6"/>
-          <w:sz w:val="21"/>
-          <w:szCs w:val="21"/>
-        </w:rPr>
-        <w:t xml:space="preserve">i </w:t>
-      </w:r>
-      <w:r>
-        <w:rPr>
-          <w:rFonts w:ascii="Times" w:hAnsi="Times" w:cs="Times"/>
-          <w:color w:val="000000"/>
-          <w:kern w:val="0"/>
-          <w:sz w:val="32"/>
-          <w:szCs w:val="32"/>
-        </w:rPr>
-        <w:t>that had the smallest error εˆ</w:t>
+          <w:rFonts w:ascii="MS Mincho" w:eastAsia="MS Mincho" w:hAnsi="MS Mincho" w:cs="MS Mincho" w:hint="eastAsia"/>
+          <w:color w:val="000000"/>
+          <w:kern w:val="0"/>
+          <w:sz w:val="32"/>
+          <w:szCs w:val="32"/>
+        </w:rPr>
+      </w:pPr>
+      <w:r>
+        <w:rPr>
+          <w:rFonts w:ascii="Times" w:hAnsi="Times" w:cs="Times" w:hint="eastAsia"/>
+          <w:color w:val="000000"/>
+          <w:kern w:val="0"/>
+          <w:sz w:val="32"/>
+          <w:szCs w:val="32"/>
+        </w:rPr>
+        <w:t>筛选并输出</w:t>
+      </w:r>
+      <w:r>
+        <w:rPr>
+          <w:rFonts w:ascii="Times" w:hAnsi="Times" w:cs="Times" w:hint="eastAsia"/>
+          <w:color w:val="000000"/>
+          <w:kern w:val="0"/>
+          <w:sz w:val="32"/>
+          <w:szCs w:val="32"/>
+        </w:rPr>
+        <w:t>对保持交叉验证集</w:t>
+      </w:r>
+      <w:r>
+        <w:rPr>
+          <w:rFonts w:ascii="Times" w:hAnsi="Times" w:cs="Times" w:hint="eastAsia"/>
+          <w:color w:val="000000"/>
+          <w:kern w:val="0"/>
+          <w:sz w:val="32"/>
+          <w:szCs w:val="32"/>
+        </w:rPr>
+        <w:t>有最小误差</w:t>
+      </w:r>
+      <w:r>
+        <w:rPr>
+          <w:rFonts w:ascii="Times" w:hAnsi="Times" w:cs="Times" w:hint="eastAsia"/>
+          <w:color w:val="000000"/>
+          <w:kern w:val="0"/>
+          <w:sz w:val="32"/>
+          <w:szCs w:val="32"/>
+        </w:rPr>
+        <w:t xml:space="preserve"> </w:t>
+      </w:r>
+      <w:r>
+        <w:rPr>
+          <w:rFonts w:ascii="Times" w:hAnsi="Times" w:cs="Times"/>
+          <w:color w:val="000000"/>
+          <w:kern w:val="0"/>
+          <w:sz w:val="32"/>
+          <w:szCs w:val="32"/>
+        </w:rPr>
+        <w:t>εˆ</w:t>
       </w:r>
       <w:r>
         <w:rPr>
@@ -3226,7 +3651,88 @@
           <w:sz w:val="32"/>
           <w:szCs w:val="32"/>
         </w:rPr>
-        <w:t>) on the hold out cross validation set. (Recall, εˆ</w:t>
+        <w:t>)</w:t>
+      </w:r>
+      <w:r>
+        <w:rPr>
+          <w:rFonts w:ascii="Times" w:hAnsi="Times" w:cs="Times" w:hint="eastAsia"/>
+          <w:color w:val="000000"/>
+          <w:kern w:val="0"/>
+          <w:sz w:val="32"/>
+          <w:szCs w:val="32"/>
+        </w:rPr>
+        <w:t xml:space="preserve"> </w:t>
+      </w:r>
+      <w:r>
+        <w:rPr>
+          <w:rFonts w:ascii="Times" w:hAnsi="Times" w:cs="Times" w:hint="eastAsia"/>
+          <w:color w:val="000000"/>
+          <w:kern w:val="0"/>
+          <w:sz w:val="32"/>
+          <w:szCs w:val="32"/>
+        </w:rPr>
+        <w:t>的假设</w:t>
+      </w:r>
+      <w:r>
+        <w:rPr>
+          <w:rFonts w:ascii="Times" w:hAnsi="Times" w:cs="Times"/>
+          <w:color w:val="000000"/>
+          <w:kern w:val="0"/>
+          <w:sz w:val="32"/>
+          <w:szCs w:val="32"/>
+        </w:rPr>
+        <w:t>h</w:t>
+      </w:r>
+      <w:r>
+        <w:rPr>
+          <w:rFonts w:ascii="Times" w:hAnsi="Times" w:cs="Times"/>
+          <w:color w:val="000000"/>
+          <w:kern w:val="0"/>
+          <w:position w:val="-6"/>
+          <w:sz w:val="21"/>
+          <w:szCs w:val="21"/>
+        </w:rPr>
+        <w:t>i</w:t>
+      </w:r>
+      <w:r>
+        <w:rPr>
+          <w:rFonts w:ascii="Times" w:hAnsi="Times" w:cs="Times" w:hint="eastAsia"/>
+          <w:color w:val="000000"/>
+          <w:kern w:val="0"/>
+          <w:sz w:val="32"/>
+          <w:szCs w:val="32"/>
+        </w:rPr>
+        <w:t xml:space="preserve"> </w:t>
+      </w:r>
+      <w:r>
+        <w:rPr>
+          <w:rFonts w:ascii="Times" w:hAnsi="Times" w:cs="Times" w:hint="eastAsia"/>
+          <w:color w:val="000000"/>
+          <w:kern w:val="0"/>
+          <w:sz w:val="32"/>
+          <w:szCs w:val="32"/>
+        </w:rPr>
+        <w:t>。（回忆一下，这里的</w:t>
+      </w:r>
+      <w:r>
+        <w:rPr>
+          <w:rFonts w:ascii="Times" w:hAnsi="Times" w:cs="Times" w:hint="eastAsia"/>
+          <w:color w:val="000000"/>
+          <w:kern w:val="0"/>
+          <w:sz w:val="32"/>
+          <w:szCs w:val="32"/>
+        </w:rPr>
+        <w:t xml:space="preserve"> </w:t>
+      </w:r>
+      <w:r>
+        <w:rPr>
+          <w:rFonts w:ascii="Times" w:hAnsi="Times" w:cs="Times"/>
+          <w:color w:val="000000"/>
+          <w:kern w:val="0"/>
+          <w:sz w:val="32"/>
+          <w:szCs w:val="32"/>
+        </w:rPr>
+        <w:t>εˆ</w:t>
       </w:r>
       <w:r>
         <w:rPr>
@@ -3258,17 +3764,7 @@
           <w:sz w:val="32"/>
           <w:szCs w:val="32"/>
         </w:rPr>
-        <w:t>(h) denotes the empir</w:t>
-      </w:r>
-      <w:r>
-        <w:rPr>
-          <w:rFonts w:ascii="Times" w:hAnsi="Times" w:cs="Times"/>
-          <w:color w:val="000000"/>
-          <w:kern w:val="0"/>
-          <w:sz w:val="32"/>
-          <w:szCs w:val="32"/>
-        </w:rPr>
-        <w:t>ical error of h on the set of examples in S</w:t>
+        <w:t>(h</w:t>
       </w:r>
       <w:r>
         <w:rPr>
@@ -3279,28 +3775,199 @@
           <w:sz w:val="21"/>
           <w:szCs w:val="21"/>
         </w:rPr>
+        <w:t>i</w:t>
+      </w:r>
+      <w:r>
+        <w:rPr>
+          <w:rFonts w:ascii="Times" w:hAnsi="Times" w:cs="Times"/>
+          <w:color w:val="000000"/>
+          <w:kern w:val="0"/>
+          <w:sz w:val="32"/>
+          <w:szCs w:val="32"/>
+        </w:rPr>
+        <w:t>)</w:t>
+      </w:r>
+      <w:r>
+        <w:rPr>
+          <w:rFonts w:ascii="Times" w:hAnsi="Times" w:cs="Times" w:hint="eastAsia"/>
+          <w:color w:val="000000"/>
+          <w:kern w:val="0"/>
+          <w:sz w:val="32"/>
+          <w:szCs w:val="32"/>
+        </w:rPr>
+        <w:t xml:space="preserve"> </w:t>
+      </w:r>
+      <w:r>
+        <w:rPr>
+          <w:rFonts w:ascii="Times" w:hAnsi="Times" w:cs="Times" w:hint="eastAsia"/>
+          <w:color w:val="000000"/>
+          <w:kern w:val="0"/>
+          <w:sz w:val="32"/>
+          <w:szCs w:val="32"/>
+        </w:rPr>
+        <w:t>表示的是</w:t>
+      </w:r>
+      <w:r>
+        <w:rPr>
+          <w:rFonts w:ascii="Times" w:hAnsi="Times" w:cs="Times" w:hint="eastAsia"/>
+          <w:color w:val="000000"/>
+          <w:kern w:val="0"/>
+          <w:sz w:val="32"/>
+          <w:szCs w:val="32"/>
+        </w:rPr>
+        <w:t>假设</w:t>
+      </w:r>
+      <w:r>
+        <w:rPr>
+          <w:rFonts w:ascii="Times" w:hAnsi="Times" w:cs="Times" w:hint="eastAsia"/>
+          <w:color w:val="000000"/>
+          <w:kern w:val="0"/>
+          <w:sz w:val="32"/>
+          <w:szCs w:val="32"/>
+        </w:rPr>
+        <w:t xml:space="preserve"> </w:t>
+      </w:r>
+      <w:r>
+        <w:rPr>
+          <w:rFonts w:ascii="Times" w:hAnsi="Times" w:cs="Times"/>
+          <w:color w:val="000000"/>
+          <w:kern w:val="0"/>
+          <w:sz w:val="32"/>
+          <w:szCs w:val="32"/>
+        </w:rPr>
+        <w:t>h</w:t>
+      </w:r>
+      <w:r>
+        <w:rPr>
+          <w:rFonts w:ascii="Times" w:hAnsi="Times" w:cs="Times" w:hint="eastAsia"/>
+          <w:color w:val="000000"/>
+          <w:kern w:val="0"/>
+          <w:sz w:val="32"/>
+          <w:szCs w:val="32"/>
+        </w:rPr>
+        <w:t xml:space="preserve"> </w:t>
+      </w:r>
+      <w:r>
+        <w:rPr>
+          <w:rFonts w:ascii="Times" w:hAnsi="Times" w:cs="Times" w:hint="eastAsia"/>
+          <w:color w:val="000000"/>
+          <w:kern w:val="0"/>
+          <w:sz w:val="32"/>
+          <w:szCs w:val="32"/>
+        </w:rPr>
+        <w:t>在</w:t>
+      </w:r>
+      <w:r>
+        <w:rPr>
+          <w:rFonts w:ascii="Times" w:hAnsi="Times" w:cs="Times" w:hint="eastAsia"/>
+          <w:color w:val="000000"/>
+          <w:kern w:val="0"/>
+          <w:sz w:val="32"/>
+          <w:szCs w:val="32"/>
+        </w:rPr>
+        <w:t>保持交叉</w:t>
+      </w:r>
+      <w:r>
+        <w:rPr>
+          <w:rFonts w:ascii="Times" w:hAnsi="Times" w:cs="Times" w:hint="eastAsia"/>
+          <w:color w:val="000000"/>
+          <w:kern w:val="0"/>
+          <w:sz w:val="32"/>
+          <w:szCs w:val="32"/>
+        </w:rPr>
+        <w:t>验证集</w:t>
+      </w:r>
+      <w:r>
+        <w:rPr>
+          <w:rFonts w:ascii="Times" w:hAnsi="Times" w:cs="Times" w:hint="eastAsia"/>
+          <w:color w:val="000000"/>
+          <w:kern w:val="0"/>
+          <w:sz w:val="32"/>
+          <w:szCs w:val="32"/>
+        </w:rPr>
+        <w:t xml:space="preserve"> </w:t>
+      </w:r>
+      <w:r>
+        <w:rPr>
+          <w:rFonts w:ascii="Times" w:hAnsi="Times" w:cs="Times"/>
+          <w:color w:val="000000"/>
+          <w:kern w:val="0"/>
+          <w:sz w:val="32"/>
+          <w:szCs w:val="32"/>
+        </w:rPr>
+        <w:t>S</w:t>
+      </w:r>
+      <w:r>
+        <w:rPr>
+          <w:rFonts w:ascii="Times" w:hAnsi="Times" w:cs="Times"/>
+          <w:color w:val="000000"/>
+          <w:kern w:val="0"/>
+          <w:position w:val="-6"/>
+          <w:sz w:val="21"/>
+          <w:szCs w:val="21"/>
+        </w:rPr>
         <w:t>cv</w:t>
       </w:r>
       <w:r>
         <w:rPr>
-          <w:rFonts w:ascii="Times" w:hAnsi="Times" w:cs="Times"/>
-          <w:color w:val="000000"/>
-          <w:kern w:val="0"/>
-          <w:sz w:val="32"/>
-          <w:szCs w:val="32"/>
-        </w:rPr>
-        <w:t xml:space="preserve">.) </w:t>
-      </w:r>
-      <w:r>
-        <w:rPr>
-          <w:rFonts w:ascii="MS Mincho" w:eastAsia="MS Mincho" w:hAnsi="MS Mincho" w:cs="MS Mincho"/>
-          <w:color w:val="000000"/>
-          <w:kern w:val="0"/>
-          <w:sz w:val="32"/>
-          <w:szCs w:val="32"/>
-        </w:rPr>
-        <w:t> -</w:t>
+          <w:rFonts w:ascii="Times" w:hAnsi="Times" w:cs="Times" w:hint="eastAsia"/>
+          <w:color w:val="000000"/>
+          <w:kern w:val="0"/>
+          <w:position w:val="-6"/>
+          <w:sz w:val="21"/>
+          <w:szCs w:val="21"/>
+        </w:rPr>
+        <w:t xml:space="preserve"> </w:t>
+      </w:r>
+      <w:r>
+        <w:rPr>
+          <w:rFonts w:ascii="Times" w:hAnsi="Times" w:cs="Times" w:hint="eastAsia"/>
+          <w:color w:val="000000"/>
+          <w:kern w:val="0"/>
+          <w:sz w:val="32"/>
+          <w:szCs w:val="32"/>
+        </w:rPr>
+        <w:t>中的样本的经验误差</w:t>
+      </w:r>
+      <w:r>
+        <w:rPr>
+          <w:rFonts w:ascii="Times" w:hAnsi="Times" w:cs="Times" w:hint="eastAsia"/>
+          <w:color w:val="000000"/>
+          <w:kern w:val="0"/>
+          <w:sz w:val="32"/>
+          <w:szCs w:val="32"/>
+        </w:rPr>
+        <w:t>（</w:t>
+      </w:r>
+      <w:r>
+        <w:rPr>
+          <w:rFonts w:ascii="Times" w:hAnsi="Times" w:cs="Times"/>
+          <w:color w:val="000000"/>
+          <w:kern w:val="0"/>
+          <w:sz w:val="32"/>
+          <w:szCs w:val="32"/>
+        </w:rPr>
+        <w:t>empirical error</w:t>
+      </w:r>
+      <w:r>
+        <w:rPr>
+          <w:rFonts w:ascii="Times" w:hAnsi="Times" w:cs="Times" w:hint="eastAsia"/>
+          <w:color w:val="000000"/>
+          <w:kern w:val="0"/>
+          <w:sz w:val="32"/>
+          <w:szCs w:val="32"/>
+        </w:rPr>
+        <w:t>）。</w:t>
+      </w:r>
+      <w:r>
+        <w:rPr>
+          <w:rFonts w:ascii="Times" w:hAnsi="Times" w:cs="Times" w:hint="eastAsia"/>
+          <w:color w:val="000000"/>
+          <w:kern w:val="0"/>
+          <w:sz w:val="32"/>
+          <w:szCs w:val="32"/>
+        </w:rPr>
+        <w:t>）</w:t>
       </w:r>
     </w:p>
     <w:p>
@@ -3312,20 +3979,54 @@
         <w:spacing w:after="240" w:line="360" w:lineRule="atLeast"/>
         <w:jc w:val="left"/>
         <w:rPr>
-          <w:rFonts w:ascii="Times" w:hAnsi="Times" w:cs="Times"/>
-          <w:color w:val="000000"/>
-          <w:kern w:val="0"/>
-        </w:rPr>
-      </w:pPr>
-      <w:r>
-        <w:rPr>
-          <w:rFonts w:ascii="Times" w:hAnsi="Times" w:cs="Times"/>
-          <w:color w:val="000000"/>
-          <w:kern w:val="0"/>
-          <w:sz w:val="32"/>
-          <w:szCs w:val="32"/>
-        </w:rPr>
-        <w:t>By testing on a set of examples S</w:t>
+          <w:rFonts w:ascii="Times" w:hAnsi="Times" w:cs="Times" w:hint="eastAsia"/>
+          <w:color w:val="000000"/>
+          <w:kern w:val="0"/>
+          <w:sz w:val="32"/>
+          <w:szCs w:val="32"/>
+        </w:rPr>
+      </w:pPr>
+      <w:bookmarkStart w:id="0" w:name="_GoBack"/>
+      <w:bookmarkEnd w:id="0"/>
+      <w:r>
+        <w:rPr>
+          <w:rFonts w:ascii="Times" w:hAnsi="Times" w:cs="Times" w:hint="eastAsia"/>
+          <w:color w:val="000000"/>
+          <w:kern w:val="0"/>
+          <w:sz w:val="32"/>
+          <w:szCs w:val="32"/>
+        </w:rPr>
+        <w:t>这样通过在</w:t>
+      </w:r>
+      <w:r>
+        <w:rPr>
+          <w:rFonts w:ascii="Times" w:hAnsi="Times" w:cs="Times" w:hint="eastAsia"/>
+          <w:color w:val="000000"/>
+          <w:kern w:val="0"/>
+          <w:sz w:val="32"/>
+          <w:szCs w:val="32"/>
+        </w:rPr>
+        <w:t>一部分未进行训练的样本集合</w:t>
+      </w:r>
+      <w:r>
+        <w:rPr>
+          <w:rFonts w:ascii="Times" w:hAnsi="Times" w:cs="Times" w:hint="eastAsia"/>
+          <w:color w:val="000000"/>
+          <w:kern w:val="0"/>
+          <w:sz w:val="32"/>
+          <w:szCs w:val="32"/>
+        </w:rPr>
+        <w:t xml:space="preserve"> </w:t>
+      </w:r>
+      <w:r>
+        <w:rPr>
+          <w:rFonts w:ascii="Times" w:hAnsi="Times" w:cs="Times"/>
+          <w:color w:val="000000"/>
+          <w:kern w:val="0"/>
+          <w:sz w:val="32"/>
+          <w:szCs w:val="32"/>
+        </w:rPr>
+        <w:t>S</w:t>
       </w:r>
       <w:r>
         <w:rPr>
@@ -3336,39 +4037,320 @@
           <w:sz w:val="21"/>
           <w:szCs w:val="21"/>
         </w:rPr>
-        <w:t xml:space="preserve">cv </w:t>
-      </w:r>
-      <w:r>
-        <w:rPr>
-          <w:rFonts w:ascii="Times" w:hAnsi="Times" w:cs="Times"/>
-          <w:color w:val="000000"/>
-          <w:kern w:val="0"/>
-          <w:sz w:val="32"/>
-          <w:szCs w:val="32"/>
-        </w:rPr>
-        <w:t>that the models were not trained on, we obtain a better estimate of each hypothesis h</w:t>
-      </w:r>
-      <w:r>
-        <w:rPr>
-          <w:rFonts w:ascii="Times" w:hAnsi="Times" w:cs="Times"/>
+        <w:t>cv</w:t>
+      </w:r>
+      <w:r>
+        <w:rPr>
+          <w:rFonts w:ascii="Times" w:hAnsi="Times" w:cs="Times" w:hint="eastAsia"/>
           <w:color w:val="000000"/>
           <w:kern w:val="0"/>
           <w:position w:val="-6"/>
           <w:sz w:val="21"/>
           <w:szCs w:val="21"/>
         </w:rPr>
+        <w:t xml:space="preserve"> </w:t>
+      </w:r>
+      <w:r>
+        <w:rPr>
+          <w:rFonts w:ascii="Times" w:hAnsi="Times" w:cs="Times" w:hint="eastAsia"/>
+          <w:color w:val="000000"/>
+          <w:kern w:val="0"/>
+          <w:sz w:val="32"/>
+          <w:szCs w:val="32"/>
+        </w:rPr>
+        <w:t>上进行测试，我们对每个假设</w:t>
+      </w:r>
+      <w:r>
+        <w:rPr>
+          <w:rFonts w:ascii="Times" w:hAnsi="Times" w:cs="Times" w:hint="eastAsia"/>
+          <w:color w:val="000000"/>
+          <w:kern w:val="0"/>
+          <w:sz w:val="32"/>
+          <w:szCs w:val="32"/>
+        </w:rPr>
+        <w:t xml:space="preserve"> </w:t>
+      </w:r>
+      <w:r>
+        <w:rPr>
+          <w:rFonts w:ascii="Times" w:hAnsi="Times" w:cs="Times"/>
+          <w:color w:val="000000"/>
+          <w:kern w:val="0"/>
+          <w:sz w:val="32"/>
+          <w:szCs w:val="32"/>
+        </w:rPr>
+        <w:t>h</w:t>
+      </w:r>
+      <w:r>
+        <w:rPr>
+          <w:rFonts w:ascii="Times" w:hAnsi="Times" w:cs="Times"/>
+          <w:color w:val="000000"/>
+          <w:kern w:val="0"/>
+          <w:position w:val="-6"/>
+          <w:sz w:val="21"/>
+          <w:szCs w:val="21"/>
+        </w:rPr>
         <w:t>i</w:t>
       </w:r>
       <w:r>
         <w:rPr>
-          <w:rFonts w:ascii="Times" w:hAnsi="Times" w:cs="Times"/>
-          <w:color w:val="000000"/>
-          <w:kern w:val="0"/>
-          <w:sz w:val="32"/>
-          <w:szCs w:val="32"/>
-        </w:rPr>
-        <w:t xml:space="preserve">’s true generalization error, and can then pick the one with the smallest estimated generalization error. Usually, somewhere between 1/4 − 1/3 of the data is used in the hold out cross validation set, and 30% is a typical choice. </w:t>
-      </w:r>
+          <w:rFonts w:ascii="Times" w:hAnsi="Times" w:cs="Times" w:hint="eastAsia"/>
+          <w:color w:val="000000"/>
+          <w:kern w:val="0"/>
+          <w:position w:val="-6"/>
+          <w:sz w:val="21"/>
+          <w:szCs w:val="21"/>
+        </w:rPr>
+        <w:t xml:space="preserve"> </w:t>
+      </w:r>
+      <w:r>
+        <w:rPr>
+          <w:rFonts w:ascii="Times" w:hAnsi="Times" w:cs="Times" w:hint="eastAsia"/>
+          <w:color w:val="000000"/>
+          <w:kern w:val="0"/>
+          <w:sz w:val="32"/>
+          <w:szCs w:val="32"/>
+        </w:rPr>
+        <w:t>的真实泛化误差</w:t>
+      </w:r>
+      <w:r>
+        <w:rPr>
+          <w:rFonts w:ascii="Times" w:hAnsi="Times" w:cs="Times" w:hint="eastAsia"/>
+          <w:color w:val="000000"/>
+          <w:kern w:val="0"/>
+          <w:sz w:val="32"/>
+          <w:szCs w:val="32"/>
+        </w:rPr>
+        <w:t>（</w:t>
+      </w:r>
+      <w:r>
+        <w:rPr>
+          <w:rFonts w:ascii="Times" w:hAnsi="Times" w:cs="Times"/>
+          <w:color w:val="000000"/>
+          <w:kern w:val="0"/>
+          <w:sz w:val="32"/>
+          <w:szCs w:val="32"/>
+        </w:rPr>
+        <w:t>generalization error</w:t>
+      </w:r>
+      <w:r>
+        <w:rPr>
+          <w:rFonts w:ascii="Times" w:hAnsi="Times" w:cs="Times" w:hint="eastAsia"/>
+          <w:color w:val="000000"/>
+          <w:kern w:val="0"/>
+          <w:sz w:val="32"/>
+          <w:szCs w:val="32"/>
+        </w:rPr>
+        <w:t>）</w:t>
+      </w:r>
+      <w:r>
+        <w:rPr>
+          <w:rFonts w:ascii="Times" w:hAnsi="Times" w:cs="Times" w:hint="eastAsia"/>
+          <w:color w:val="000000"/>
+          <w:kern w:val="0"/>
+          <w:sz w:val="32"/>
+          <w:szCs w:val="32"/>
+        </w:rPr>
+        <w:t>就能得到一个比上一个方法更好的估计，然后就能选择出来一个有最小估计泛化误差</w:t>
+      </w:r>
+      <w:r>
+        <w:rPr>
+          <w:rFonts w:ascii="Times" w:hAnsi="Times" w:cs="Times" w:hint="eastAsia"/>
+          <w:color w:val="000000"/>
+          <w:kern w:val="0"/>
+          <w:sz w:val="32"/>
+          <w:szCs w:val="32"/>
+        </w:rPr>
+        <w:t>（</w:t>
+      </w:r>
+      <w:r>
+        <w:rPr>
+          <w:rFonts w:ascii="Times" w:hAnsi="Times" w:cs="Times"/>
+          <w:color w:val="000000"/>
+          <w:kern w:val="0"/>
+          <w:sz w:val="32"/>
+          <w:szCs w:val="32"/>
+        </w:rPr>
+        <w:t>smallest estimated generalization error</w:t>
+      </w:r>
+      <w:r>
+        <w:rPr>
+          <w:rFonts w:ascii="Times" w:hAnsi="Times" w:cs="Times" w:hint="eastAsia"/>
+          <w:color w:val="000000"/>
+          <w:kern w:val="0"/>
+          <w:sz w:val="32"/>
+          <w:szCs w:val="32"/>
+        </w:rPr>
+        <w:t>）</w:t>
+      </w:r>
+      <w:r>
+        <w:rPr>
+          <w:rFonts w:ascii="Times" w:hAnsi="Times" w:cs="Times" w:hint="eastAsia"/>
+          <w:color w:val="000000"/>
+          <w:kern w:val="0"/>
+          <w:sz w:val="32"/>
+          <w:szCs w:val="32"/>
+        </w:rPr>
+        <w:t>的假设了。</w:t>
+      </w:r>
+      <w:r>
+        <w:rPr>
+          <w:rFonts w:ascii="Times" w:hAnsi="Times" w:cs="Times" w:hint="eastAsia"/>
+          <w:color w:val="000000"/>
+          <w:kern w:val="0"/>
+          <w:sz w:val="32"/>
+          <w:szCs w:val="32"/>
+        </w:rPr>
+        <w:t>通常可以选择</w:t>
+      </w:r>
+      <w:r>
+        <w:rPr>
+          <w:rFonts w:ascii="Times" w:hAnsi="Times" w:cs="Times" w:hint="eastAsia"/>
+          <w:color w:val="000000"/>
+          <w:kern w:val="0"/>
+          <w:sz w:val="32"/>
+          <w:szCs w:val="32"/>
+        </w:rPr>
+        <w:t xml:space="preserve"> 1/4 </w:t>
+      </w:r>
+      <w:r>
+        <w:rPr>
+          <w:rFonts w:ascii="Times" w:hAnsi="Times" w:cs="Times" w:hint="eastAsia"/>
+          <w:color w:val="000000"/>
+          <w:kern w:val="0"/>
+          <w:sz w:val="32"/>
+          <w:szCs w:val="32"/>
+        </w:rPr>
+        <w:t>到</w:t>
+      </w:r>
+      <w:r>
+        <w:rPr>
+          <w:rFonts w:ascii="Times" w:hAnsi="Times" w:cs="Times" w:hint="eastAsia"/>
+          <w:color w:val="000000"/>
+          <w:kern w:val="0"/>
+          <w:sz w:val="32"/>
+          <w:szCs w:val="32"/>
+        </w:rPr>
+        <w:t xml:space="preserve"> 1/3 </w:t>
+      </w:r>
+      <w:r>
+        <w:rPr>
+          <w:rFonts w:ascii="Times" w:hAnsi="Times" w:cs="Times" w:hint="eastAsia"/>
+          <w:color w:val="000000"/>
+          <w:kern w:val="0"/>
+          <w:sz w:val="32"/>
+          <w:szCs w:val="32"/>
+        </w:rPr>
+        <w:t>的数据样本用来作为保持交叉验证集</w:t>
+      </w:r>
+      <w:r>
+        <w:rPr>
+          <w:rFonts w:ascii="Times" w:hAnsi="Times" w:cs="Times" w:hint="eastAsia"/>
+          <w:color w:val="000000"/>
+          <w:kern w:val="0"/>
+          <w:sz w:val="32"/>
+          <w:szCs w:val="32"/>
+        </w:rPr>
+        <w:t>（</w:t>
+      </w:r>
+      <w:r>
+        <w:rPr>
+          <w:rFonts w:ascii="Times" w:hAnsi="Times" w:cs="Times"/>
+          <w:color w:val="000000"/>
+          <w:kern w:val="0"/>
+          <w:sz w:val="32"/>
+          <w:szCs w:val="32"/>
+        </w:rPr>
+        <w:t>hold out cross validation set</w:t>
+      </w:r>
+      <w:r>
+        <w:rPr>
+          <w:rFonts w:ascii="Times" w:hAnsi="Times" w:cs="Times" w:hint="eastAsia"/>
+          <w:color w:val="000000"/>
+          <w:kern w:val="0"/>
+          <w:sz w:val="32"/>
+          <w:szCs w:val="32"/>
+        </w:rPr>
+        <w:t>）</w:t>
+      </w:r>
+      <w:r>
+        <w:rPr>
+          <w:rFonts w:ascii="Times" w:hAnsi="Times" w:cs="Times" w:hint="eastAsia"/>
+          <w:color w:val="000000"/>
+          <w:kern w:val="0"/>
+          <w:sz w:val="32"/>
+          <w:szCs w:val="32"/>
+        </w:rPr>
+        <w:t>，</w:t>
+      </w:r>
+      <w:r>
+        <w:rPr>
+          <w:rFonts w:ascii="Times" w:hAnsi="Times" w:cs="Times" w:hint="eastAsia"/>
+          <w:color w:val="000000"/>
+          <w:kern w:val="0"/>
+          <w:sz w:val="32"/>
+          <w:szCs w:val="32"/>
+        </w:rPr>
+        <w:t xml:space="preserve">30% </w:t>
+      </w:r>
+      <w:r>
+        <w:rPr>
+          <w:rFonts w:ascii="Times" w:hAnsi="Times" w:cs="Times" w:hint="eastAsia"/>
+          <w:color w:val="000000"/>
+          <w:kern w:val="0"/>
+          <w:sz w:val="32"/>
+          <w:szCs w:val="32"/>
+        </w:rPr>
+        <w:t>是一个很典型的选择。</w:t>
+      </w:r>
+    </w:p>
+    <w:p>
+      <w:pPr>
+        <w:widowControl/>
+        <w:autoSpaceDE w:val="0"/>
+        <w:autoSpaceDN w:val="0"/>
+        <w:adjustRightInd w:val="0"/>
+        <w:spacing w:after="240" w:line="360" w:lineRule="atLeast"/>
+        <w:jc w:val="left"/>
+        <w:rPr>
+          <w:rFonts w:ascii="Times" w:hAnsi="Times" w:cs="Times" w:hint="eastAsia"/>
+          <w:color w:val="000000"/>
+          <w:kern w:val="0"/>
+          <w:sz w:val="32"/>
+          <w:szCs w:val="32"/>
+        </w:rPr>
+      </w:pPr>
+    </w:p>
+    <w:p>
+      <w:pPr>
+        <w:widowControl/>
+        <w:autoSpaceDE w:val="0"/>
+        <w:autoSpaceDN w:val="0"/>
+        <w:adjustRightInd w:val="0"/>
+        <w:spacing w:after="240" w:line="360" w:lineRule="atLeast"/>
+        <w:jc w:val="left"/>
+        <w:rPr>
+          <w:rFonts w:ascii="Times" w:hAnsi="Times" w:cs="Times" w:hint="eastAsia"/>
+          <w:color w:val="000000"/>
+          <w:kern w:val="0"/>
+          <w:sz w:val="32"/>
+          <w:szCs w:val="32"/>
+        </w:rPr>
+      </w:pPr>
+    </w:p>
+    <w:p>
+      <w:pPr>
+        <w:widowControl/>
+        <w:autoSpaceDE w:val="0"/>
+        <w:autoSpaceDN w:val="0"/>
+        <w:adjustRightInd w:val="0"/>
+        <w:spacing w:after="240" w:line="360" w:lineRule="atLeast"/>
+        <w:jc w:val="left"/>
+        <w:rPr>
+          <w:rFonts w:ascii="Times" w:hAnsi="Times" w:cs="Times" w:hint="eastAsia"/>
+          <w:color w:val="000000"/>
+          <w:kern w:val="0"/>
+        </w:rPr>
+      </w:pPr>
     </w:p>
     <w:p>
       <w:pPr>
@@ -4851,18 +5833,56 @@
         </w:rPr>
         <w:t>(a)</w:t>
       </w:r>
-      <w:proofErr w:type="spellStart"/>
-      <w:r>
-        <w:rPr>
-          <w:rFonts w:ascii="Times" w:hAnsi="Times" w:cs="Times"/>
-          <w:color w:val="000000"/>
-          <w:kern w:val="0"/>
-          <w:sz w:val="32"/>
-          <w:szCs w:val="32"/>
-        </w:rPr>
-        <w:t>Fori</w:t>
-      </w:r>
-      <w:proofErr w:type="spellEnd"/>
+      <w:r>
+        <w:rPr>
+          <w:rFonts w:ascii="Times" w:hAnsi="Times" w:cs="Times" w:hint="eastAsia"/>
+          <w:color w:val="000000"/>
+          <w:kern w:val="0"/>
+          <w:sz w:val="32"/>
+          <w:szCs w:val="32"/>
+        </w:rPr>
+        <w:t xml:space="preserve"> </w:t>
+      </w:r>
+      <w:r>
+        <w:rPr>
+          <w:rFonts w:ascii="Times" w:hAnsi="Times" w:cs="Times"/>
+          <w:color w:val="000000"/>
+          <w:kern w:val="0"/>
+          <w:sz w:val="32"/>
+          <w:szCs w:val="32"/>
+        </w:rPr>
+        <w:t>For</w:t>
+      </w:r>
+      <w:r>
+        <w:rPr>
+          <w:rFonts w:ascii="Times" w:hAnsi="Times" w:cs="Times" w:hint="eastAsia"/>
+          <w:color w:val="000000"/>
+          <w:kern w:val="0"/>
+          <w:sz w:val="32"/>
+          <w:szCs w:val="32"/>
+        </w:rPr>
+        <w:t xml:space="preserve"> </w:t>
+      </w:r>
+      <w:r>
+        <w:rPr>
+          <w:rFonts w:ascii="Times" w:hAnsi="Times" w:cs="Times"/>
+          <w:color w:val="000000"/>
+          <w:kern w:val="0"/>
+          <w:sz w:val="32"/>
+          <w:szCs w:val="32"/>
+        </w:rPr>
+        <w:t>i</w:t>
+      </w:r>
+      <w:r>
+        <w:rPr>
+          <w:rFonts w:ascii="Times" w:hAnsi="Times" w:cs="Times" w:hint="eastAsia"/>
+          <w:color w:val="000000"/>
+          <w:kern w:val="0"/>
+          <w:sz w:val="32"/>
+          <w:szCs w:val="32"/>
+        </w:rPr>
+        <w:t xml:space="preserve"> </w:t>
+      </w:r>
       <w:r>
         <w:rPr>
           <w:rFonts w:ascii="Times" w:hAnsi="Times" w:cs="Times"/>
@@ -4893,29 +5913,47 @@
           <w:sz w:val="32"/>
           <w:szCs w:val="32"/>
         </w:rPr>
-        <w:t>,</w:t>
-      </w:r>
-      <w:proofErr w:type="spellStart"/>
-      <w:r>
-        <w:rPr>
-          <w:rFonts w:ascii="Times" w:hAnsi="Times" w:cs="Times"/>
-          <w:color w:val="000000"/>
-          <w:kern w:val="0"/>
-          <w:sz w:val="32"/>
-          <w:szCs w:val="32"/>
-        </w:rPr>
-        <w:t>nifi</w:t>
-      </w:r>
-      <w:proofErr w:type="spellEnd"/>
-      <w:r>
-        <w:rPr>
-          <w:rFonts w:ascii="Times" w:hAnsi="Times" w:cs="Times"/>
-          <w:color w:val="000000"/>
-          <w:kern w:val="0"/>
-          <w:sz w:val="32"/>
-          <w:szCs w:val="32"/>
-        </w:rPr>
-        <w:t≯</w:t>
+        <w:t>,n</w:t>
+      </w:r>
+      <w:r>
+        <w:rPr>
+          <w:rFonts w:ascii="Times" w:hAnsi="Times" w:cs="Times" w:hint="eastAsia"/>
+          <w:color w:val="000000"/>
+          <w:kern w:val="0"/>
+          <w:sz w:val="32"/>
+          <w:szCs w:val="32"/>
+        </w:rPr>
+        <w:t xml:space="preserve"> </w:t>
+      </w:r>
+      <w:r>
+        <w:rPr>
+          <w:rFonts w:ascii="Times" w:hAnsi="Times" w:cs="Times"/>
+          <w:color w:val="000000"/>
+          <w:kern w:val="0"/>
+          <w:sz w:val="32"/>
+          <w:szCs w:val="32"/>
+        </w:rPr>
+        <w:t>if</w:t>
+      </w:r>
+      <w:r>
+        <w:rPr>
+          <w:rFonts w:ascii="Times" w:hAnsi="Times" w:cs="Times" w:hint="eastAsia"/>
+          <w:color w:val="000000"/>
+          <w:kern w:val="0"/>
+          <w:sz w:val="32"/>
+          <w:szCs w:val="32"/>
+        </w:rPr>
+        <w:t xml:space="preserve"> </w:t>
+      </w:r>
+      <w:r>
+        <w:rPr>
+          <w:rFonts w:ascii="Times" w:hAnsi="Times" w:cs="Times"/>
+          <w:color w:val="000000"/>
+          <w:kern w:val="0"/>
+          <w:sz w:val="32"/>
+          <w:szCs w:val="32"/>
+        </w:rPr>
+        <w:t>i̸</w:t>
       </w:r>
       <w:r>
         <w:rPr>
@@ -4927,18 +5965,56 @@
         </w:rPr>
         <w:t>∈</w:t>
       </w:r>
-      <w:proofErr w:type="spellStart"/>
-      <w:r>
-        <w:rPr>
-          <w:rFonts w:ascii="Times" w:hAnsi="Times" w:cs="Times"/>
-          <w:color w:val="000000"/>
-          <w:kern w:val="0"/>
-          <w:sz w:val="32"/>
-          <w:szCs w:val="32"/>
-        </w:rPr>
-        <w:t>F,letF</w:t>
-      </w:r>
-      <w:proofErr w:type="spellEnd"/>
+      <w:r>
+        <w:rPr>
+          <w:rFonts w:ascii="Times" w:hAnsi="Times" w:cs="Times"/>
+          <w:color w:val="000000"/>
+          <w:kern w:val="0"/>
+          <w:sz w:val="32"/>
+          <w:szCs w:val="32"/>
+        </w:rPr>
+        <w:t>F,</w:t>
+      </w:r>
+      <w:r>
+        <w:rPr>
+          <w:rFonts w:ascii="Times" w:hAnsi="Times" w:cs="Times" w:hint="eastAsia"/>
+          <w:color w:val="000000"/>
+          <w:kern w:val="0"/>
+          <w:sz w:val="32"/>
+          <w:szCs w:val="32"/>
+        </w:rPr>
+        <w:t xml:space="preserve"> </w:t>
+      </w:r>
+      <w:r>
+        <w:rPr>
+          <w:rFonts w:ascii="Times" w:hAnsi="Times" w:cs="Times"/>
+          <w:color w:val="000000"/>
+          <w:kern w:val="0"/>
+          <w:sz w:val="32"/>
+          <w:szCs w:val="32"/>
+        </w:rPr>
+        <w:t>let</w:t>
+      </w:r>
+      <w:r>
+        <w:rPr>
+          <w:rFonts w:ascii="Times" w:hAnsi="Times" w:cs="Times" w:hint="eastAsia"/>
+          <w:color w:val="000000"/>
+          <w:kern w:val="0"/>
+          <w:sz w:val="32"/>
+          <w:szCs w:val="32"/>
+        </w:rPr>
+        <w:t xml:space="preserve"> </w:t>
+      </w:r>
+      <w:r>
+        <w:rPr>
+          <w:rFonts w:ascii="Times" w:hAnsi="Times" w:cs="Times"/>
+          <w:color w:val="000000"/>
+          <w:kern w:val="0"/>
+          <w:sz w:val="32"/>
+          <w:szCs w:val="32"/>
+        </w:rPr>
+        <w:t>F</w:t>
+      </w:r>
       <w:r>
         <w:rPr>
           <w:rFonts w:ascii="Times" w:hAnsi="Times" w:cs="Times"/>
@@ -4978,51 +6054,77 @@
           <w:sz w:val="32"/>
           <w:szCs w:val="32"/>
         </w:rPr>
-        <w:t>{i},</w:t>
-      </w:r>
-      <w:proofErr w:type="spellStart"/>
-      <w:r>
-        <w:rPr>
-          <w:rFonts w:ascii="Times" w:hAnsi="Times" w:cs="Times"/>
-          <w:color w:val="000000"/>
-          <w:kern w:val="0"/>
-          <w:sz w:val="32"/>
-          <w:szCs w:val="32"/>
-        </w:rPr>
-        <w:t>andusesomever</w:t>
-      </w:r>
-      <w:proofErr w:type="spellEnd"/>
-      <w:r>
-        <w:rPr>
-          <w:rFonts w:ascii="Times" w:hAnsi="Times" w:cs="Times"/>
-          <w:color w:val="000000"/>
-          <w:kern w:val="0"/>
-          <w:sz w:val="32"/>
-          <w:szCs w:val="32"/>
-        </w:rPr>
-        <w:t xml:space="preserve">- </w:t>
-      </w:r>
-      <w:proofErr w:type="spellStart"/>
-      <w:r>
-        <w:rPr>
-          <w:rFonts w:ascii="Times" w:hAnsi="Times" w:cs="Times"/>
-          <w:color w:val="000000"/>
-          <w:kern w:val="0"/>
-          <w:sz w:val="32"/>
-          <w:szCs w:val="32"/>
-        </w:rPr>
-        <w:t>sion</w:t>
-      </w:r>
-      <w:proofErr w:type="spellEnd"/>
-      <w:r>
-        <w:rPr>
-          <w:rFonts w:ascii="Times" w:hAnsi="Times" w:cs="Times"/>
-          <w:color w:val="000000"/>
-          <w:kern w:val="0"/>
-          <w:sz w:val="32"/>
-          <w:szCs w:val="32"/>
-        </w:rPr>
-        <w:t xml:space="preserve"> of cross validation to evaluate features F</w:t>
+        <w:t>{i},and</w:t>
+      </w:r>
+      <w:r>
+        <w:rPr>
+          <w:rFonts w:ascii="Times" w:hAnsi="Times" w:cs="Times" w:hint="eastAsia"/>
+          <w:color w:val="000000"/>
+          <w:kern w:val="0"/>
+          <w:sz w:val="32"/>
+          <w:szCs w:val="32"/>
+        </w:rPr>
+        <w:t xml:space="preserve"> </w:t>
+      </w:r>
+      <w:r>
+        <w:rPr>
+          <w:rFonts w:ascii="Times" w:hAnsi="Times" w:cs="Times"/>
+          <w:color w:val="000000"/>
+          <w:kern w:val="0"/>
+          <w:sz w:val="32"/>
+          <w:szCs w:val="32"/>
+        </w:rPr>
+        <w:t>use</w:t>
+      </w:r>
+      <w:r>
+        <w:rPr>
+          <w:rFonts w:ascii="Times" w:hAnsi="Times" w:cs="Times" w:hint="eastAsia"/>
+          <w:color w:val="000000"/>
+          <w:kern w:val="0"/>
+          <w:sz w:val="32"/>
+          <w:szCs w:val="32"/>
+        </w:rPr>
+        <w:t xml:space="preserve"> </w:t>
+      </w:r>
+      <w:r>
+        <w:rPr>
+          <w:rFonts w:ascii="Times" w:hAnsi="Times" w:cs="Times"/>
+          <w:color w:val="000000"/>
+          <w:kern w:val="0"/>
+          <w:sz w:val="32"/>
+          <w:szCs w:val="32"/>
+        </w:rPr>
+        <w:t>some</w:t>
+      </w:r>
+      <w:r>
+        <w:rPr>
+          <w:rFonts w:ascii="Times" w:hAnsi="Times" w:cs="Times" w:hint="eastAsia"/>
+          <w:color w:val="000000"/>
+          <w:kern w:val="0"/>
+          <w:sz w:val="32"/>
+          <w:szCs w:val="32"/>
+        </w:rPr>
+        <w:t xml:space="preserve"> </w:t>
+      </w:r>
+      <w:r>
+        <w:rPr>
+          <w:rFonts w:ascii="Times" w:hAnsi="Times" w:cs="Times"/>
+          <w:color w:val="000000"/>
+          <w:kern w:val="0"/>
+          <w:sz w:val="32"/>
+          <w:szCs w:val="32"/>
+        </w:rPr>
+        <w:t>ver</w:t>
+      </w:r>
+      <w:r>
+        <w:rPr>
+          <w:rFonts w:ascii="Times" w:hAnsi="Times" w:cs="Times"/>
+          <w:color w:val="000000"/>
+          <w:kern w:val="0"/>
+          <w:sz w:val="32"/>
+          <w:szCs w:val="32"/>
+        </w:rPr>
+        <w:t>sion of cross validation to evaluate features F</w:t>
       </w:r>
       <w:r>
         <w:rPr>
@@ -5588,7 +6690,7 @@
         <w:autoSpaceDN w:val="0"/>
         <w:adjustRightInd w:val="0"/>
         <w:spacing w:after="240" w:line="360" w:lineRule="atLeast"/>
-        <w:jc w:val="left"/>
+        <w:jc w:val="center"/>
         <w:rPr>
           <w:rFonts w:ascii="Times" w:hAnsi="Times" w:cs="Times"/>
           <w:color w:val="000000"/>
@@ -5607,8 +6709,8 @@
           <w:szCs w:val="32"/>
         </w:rPr>
         <w:drawing>
-          <wp:inline distT="0" distB="0" distL="0" distR="0" wp14:anchorId="4579D2E8" wp14:editId="6D9CE7BE">
-            <wp:extent cx="8001000" cy="1371600"/>
+          <wp:inline distT="0" distB="0" distL="0" distR="0" wp14:anchorId="4579D2E8" wp14:editId="33A4F9C8">
+            <wp:extent cx="4475480" cy="767225"/>
             <wp:effectExtent l="0" t="0" r="0" b="0"/>
             <wp:docPr id="16" name="图片 16"/>
             <wp:cNvGraphicFramePr>
@@ -5630,7 +6732,7 @@
                   <pic:spPr>
                     <a:xfrm>
                       <a:off x="0" y="0"/>
-                      <a:ext cx="8001000" cy="1371600"/>
+                      <a:ext cx="4505737" cy="772412"/>
                     </a:xfrm>
                     <a:prstGeom prst="rect">
                       <a:avLst/>
@@ -5703,51 +6805,27 @@
           <w:sz w:val="32"/>
           <w:szCs w:val="32"/>
         </w:rPr>
-        <w:t xml:space="preserve">and y are binary-valued; more generally the summations would be over the domains of the variables.) The </w:t>
-      </w:r>
-      <w:proofErr w:type="spellStart"/>
-      <w:r>
-        <w:rPr>
-          <w:rFonts w:ascii="Times" w:hAnsi="Times" w:cs="Times"/>
-          <w:color w:val="000000"/>
-          <w:kern w:val="0"/>
-          <w:sz w:val="32"/>
-          <w:szCs w:val="32"/>
-        </w:rPr>
-        <w:t>probabil</w:t>
-      </w:r>
-      <w:proofErr w:type="spellEnd"/>
-      <w:r>
-        <w:rPr>
-          <w:rFonts w:ascii="Times" w:hAnsi="Times" w:cs="Times"/>
-          <w:color w:val="000000"/>
-          <w:kern w:val="0"/>
-          <w:sz w:val="32"/>
-          <w:szCs w:val="32"/>
-        </w:rPr>
-        <w:t xml:space="preserve">- </w:t>
-      </w:r>
-      <w:proofErr w:type="spellStart"/>
-      <w:r>
-        <w:rPr>
-          <w:rFonts w:ascii="Times" w:hAnsi="Times" w:cs="Times"/>
-          <w:color w:val="000000"/>
-          <w:kern w:val="0"/>
-          <w:sz w:val="32"/>
-          <w:szCs w:val="32"/>
-        </w:rPr>
-        <w:t>ities</w:t>
-      </w:r>
-      <w:proofErr w:type="spellEnd"/>
-      <w:r>
-        <w:rPr>
-          <w:rFonts w:ascii="Times" w:hAnsi="Times" w:cs="Times"/>
-          <w:color w:val="000000"/>
-          <w:kern w:val="0"/>
-          <w:sz w:val="32"/>
-          <w:szCs w:val="32"/>
-        </w:rPr>
-        <w:t xml:space="preserve"> above p(x</w:t>
+        <w:t xml:space="preserve">and y are binary-valued; more generally the summations would be over the domains </w:t>
+      </w:r>
+      <w:r>
+        <w:rPr>
+          <w:rFonts w:ascii="Times" w:hAnsi="Times" w:cs="Times"/>
+          <w:color w:val="000000"/>
+          <w:kern w:val="0"/>
+          <w:sz w:val="32"/>
+          <w:szCs w:val="32"/>
+        </w:rPr>
+        <w:t>of the variables.) The probabil</w:t>
+      </w:r>
+      <w:r>
+        <w:rPr>
+          <w:rFonts w:ascii="Times" w:hAnsi="Times" w:cs="Times"/>
+          <w:color w:val="000000"/>
+          <w:kern w:val="0"/>
+          <w:sz w:val="32"/>
+          <w:szCs w:val="32"/>
+        </w:rPr>
+        <w:t>ities above p(x</w:t>
       </w:r>
       <w:r>
         <w:rPr>
@@ -5814,51 +6892,27 @@
           <w:sz w:val="32"/>
           <w:szCs w:val="32"/>
         </w:rPr>
-        <w:t xml:space="preserve">To gain intuition about what this score does, note that the mutual </w:t>
-      </w:r>
-      <w:proofErr w:type="spellStart"/>
-      <w:r>
-        <w:rPr>
-          <w:rFonts w:ascii="Times" w:hAnsi="Times" w:cs="Times"/>
-          <w:color w:val="000000"/>
-          <w:kern w:val="0"/>
-          <w:sz w:val="32"/>
-          <w:szCs w:val="32"/>
-        </w:rPr>
-        <w:t>infor</w:t>
-      </w:r>
-      <w:proofErr w:type="spellEnd"/>
-      <w:r>
-        <w:rPr>
-          <w:rFonts w:ascii="Times" w:hAnsi="Times" w:cs="Times"/>
-          <w:color w:val="000000"/>
-          <w:kern w:val="0"/>
-          <w:sz w:val="32"/>
-          <w:szCs w:val="32"/>
-        </w:rPr>
-        <w:t xml:space="preserve">- </w:t>
-      </w:r>
-      <w:proofErr w:type="spellStart"/>
-      <w:r>
-        <w:rPr>
-          <w:rFonts w:ascii="Times" w:hAnsi="Times" w:cs="Times"/>
-          <w:color w:val="000000"/>
-          <w:kern w:val="0"/>
-          <w:sz w:val="32"/>
-          <w:szCs w:val="32"/>
-        </w:rPr>
-        <w:t>mation</w:t>
-      </w:r>
-      <w:proofErr w:type="spellEnd"/>
-      <w:r>
-        <w:rPr>
-          <w:rFonts w:ascii="Times" w:hAnsi="Times" w:cs="Times"/>
-          <w:color w:val="000000"/>
-          <w:kern w:val="0"/>
-          <w:sz w:val="32"/>
-          <w:szCs w:val="32"/>
-        </w:rPr>
-        <w:t xml:space="preserve"> can also be expressed as a </w:t>
+        <w:t>To gain intuition about what this score do</w:t>
+      </w:r>
+      <w:r>
+        <w:rPr>
+          <w:rFonts w:ascii="Times" w:hAnsi="Times" w:cs="Times"/>
+          <w:color w:val="000000"/>
+          <w:kern w:val="0"/>
+          <w:sz w:val="32"/>
+          <w:szCs w:val="32"/>
+        </w:rPr>
+        <w:t>es, note that the mutual infor</w:t>
+      </w:r>
+      <w:r>
+        <w:rPr>
+          <w:rFonts w:ascii="Times" w:hAnsi="Times" w:cs="Times"/>
+          <w:color w:val="000000"/>
+          <w:kern w:val="0"/>
+          <w:sz w:val="32"/>
+          <w:szCs w:val="32"/>
+        </w:rPr>
+        <w:t xml:space="preserve">mation can also be expressed as a </w:t>
       </w:r>
       <w:proofErr w:type="spellStart"/>
       <w:r>
@@ -5890,7 +6944,7 @@
         <w:autoSpaceDN w:val="0"/>
         <w:adjustRightInd w:val="0"/>
         <w:spacing w:after="240" w:line="360" w:lineRule="atLeast"/>
-        <w:jc w:val="left"/>
+        <w:jc w:val="center"/>
         <w:rPr>
           <w:rFonts w:ascii="Times" w:hAnsi="Times" w:cs="Times"/>
           <w:color w:val="000000"/>
@@ -5909,9 +6963,9 @@
           <w:szCs w:val="32"/>
         </w:rPr>
         <w:drawing>
-          <wp:inline distT="0" distB="0" distL="0" distR="0" wp14:anchorId="6C632FD4" wp14:editId="342EBEE5">
-            <wp:extent cx="6248400" cy="749300"/>
-            <wp:effectExtent l="0" t="0" r="0" b="12700"/>
+          <wp:inline distT="0" distB="0" distL="0" distR="0" wp14:anchorId="6C632FD4" wp14:editId="69D68BCC">
+            <wp:extent cx="3759200" cy="450798"/>
+            <wp:effectExtent l="0" t="0" r="0" b="6985"/>
             <wp:docPr id="15" name="图片 15"/>
             <wp:cNvGraphicFramePr>
               <a:graphicFrameLocks xmlns:a="http://schemas.openxmlformats.org/drawingml/2006/main" noChangeAspect="1"/>
@@ -5932,7 +6986,7 @@
                   <pic:spPr>
                     <a:xfrm>
                       <a:off x="0" y="0"/>
-                      <a:ext cx="6248400" cy="749300"/>
+                      <a:ext cx="3811403" cy="457058"/>
                     </a:xfrm>
                     <a:prstGeom prst="rect">
                       <a:avLst/>
@@ -6382,7 +7436,7 @@
         <w:autoSpaceDN w:val="0"/>
         <w:adjustRightInd w:val="0"/>
         <w:spacing w:after="240" w:line="360" w:lineRule="atLeast"/>
-        <w:jc w:val="left"/>
+        <w:jc w:val="center"/>
         <w:rPr>
           <w:rFonts w:ascii="Times" w:hAnsi="Times" w:cs="Times"/>
           <w:color w:val="000000"/>
@@ -6403,9 +7457,9 @@
           <w:szCs w:val="21"/>
         </w:rPr>
         <w:drawing>
-          <wp:inline distT="0" distB="0" distL="0" distR="0" wp14:anchorId="7091560A" wp14:editId="129EBDC3">
-            <wp:extent cx="5715000" cy="1536700"/>
-            <wp:effectExtent l="0" t="0" r="0" b="12700"/>
+          <wp:inline distT="0" distB="0" distL="0" distR="0" wp14:anchorId="7091560A" wp14:editId="0A27BC03">
+            <wp:extent cx="2758314" cy="741680"/>
+            <wp:effectExtent l="0" t="0" r="10795" b="0"/>
             <wp:docPr id="14" name="图片 14"/>
             <wp:cNvGraphicFramePr>
               <a:graphicFrameLocks xmlns:a="http://schemas.openxmlformats.org/drawingml/2006/main" noChangeAspect="1"/>
@@ -6426,7 +7480,7 @@
                   <pic:spPr>
                     <a:xfrm>
                       <a:off x="0" y="0"/>
-                      <a:ext cx="5715000" cy="1536700"/>
+                      <a:ext cx="2763773" cy="743148"/>
                     </a:xfrm>
                     <a:prstGeom prst="rect">
                       <a:avLst/>
@@ -6711,7 +7765,7 @@
         <w:autoSpaceDN w:val="0"/>
         <w:adjustRightInd w:val="0"/>
         <w:spacing w:after="240" w:line="360" w:lineRule="atLeast"/>
-        <w:jc w:val="left"/>
+        <w:jc w:val="center"/>
         <w:rPr>
           <w:rFonts w:ascii="Times" w:hAnsi="Times" w:cs="Times"/>
           <w:color w:val="000000"/>
@@ -6730,9 +7784,9 @@
           <w:szCs w:val="32"/>
         </w:rPr>
         <w:drawing>
-          <wp:inline distT="0" distB="0" distL="0" distR="0" wp14:anchorId="74426625" wp14:editId="3255A077">
-            <wp:extent cx="10109200" cy="2451100"/>
-            <wp:effectExtent l="0" t="0" r="0" b="12700"/>
+          <wp:inline distT="0" distB="0" distL="0" distR="0" wp14:anchorId="74426625" wp14:editId="4971AE3B">
+            <wp:extent cx="4815840" cy="1167660"/>
+            <wp:effectExtent l="0" t="0" r="10160" b="1270"/>
             <wp:docPr id="13" name="图片 13"/>
             <wp:cNvGraphicFramePr>
               <a:graphicFrameLocks xmlns:a="http://schemas.openxmlformats.org/drawingml/2006/main" noChangeAspect="1"/>
@@ -6753,7 +7807,7 @@
                   <pic:spPr>
                     <a:xfrm>
                       <a:off x="0" y="0"/>
-                      <a:ext cx="10109200" cy="2451100"/>
+                      <a:ext cx="4857696" cy="1177809"/>
                     </a:xfrm>
                     <a:prstGeom prst="rect">
                       <a:avLst/>
@@ -6830,29 +7884,27 @@
           <w:sz w:val="32"/>
           <w:szCs w:val="32"/>
         </w:rPr>
-        <w:t xml:space="preserve">,θ) comes from whatever model you’re using for your learning problem. For example, if you are using Bayesian logistic re- </w:t>
-      </w:r>
-      <w:proofErr w:type="spellStart"/>
-      <w:r>
-        <w:rPr>
-          <w:rFonts w:ascii="Times" w:hAnsi="Times" w:cs="Times"/>
-          <w:color w:val="000000"/>
-          <w:kern w:val="0"/>
-          <w:sz w:val="32"/>
-          <w:szCs w:val="32"/>
-        </w:rPr>
-        <w:t>gression</w:t>
-      </w:r>
-      <w:proofErr w:type="spellEnd"/>
-      <w:r>
-        <w:rPr>
-          <w:rFonts w:ascii="Times" w:hAnsi="Times" w:cs="Times"/>
-          <w:color w:val="000000"/>
-          <w:kern w:val="0"/>
-          <w:sz w:val="32"/>
-          <w:szCs w:val="32"/>
-        </w:rPr>
-        <w:t xml:space="preserve">, then you might choose </w:t>
+        <w:t xml:space="preserve">,θ) comes from whatever model you’re using for your learning problem. For example, if you </w:t>
+      </w:r>
+      <w:r>
+        <w:rPr>
+          <w:rFonts w:ascii="Times" w:hAnsi="Times" w:cs="Times"/>
+          <w:color w:val="000000"/>
+          <w:kern w:val="0"/>
+          <w:sz w:val="32"/>
+          <w:szCs w:val="32"/>
+        </w:rPr>
+        <w:t>are using Bayesian logistic re</w:t>
+      </w:r>
+      <w:r>
+        <w:rPr>
+          <w:rFonts w:ascii="Times" w:hAnsi="Times" w:cs="Times"/>
+          <w:color w:val="000000"/>
+          <w:kern w:val="0"/>
+          <w:sz w:val="32"/>
+          <w:szCs w:val="32"/>
+        </w:rPr>
+        <w:t xml:space="preserve">gression, then you might choose </w:t>
       </w:r>
       <w:proofErr w:type="gramStart"/>
       <w:r>
@@ -7222,7 +8274,7 @@
         <w:autoSpaceDN w:val="0"/>
         <w:adjustRightInd w:val="0"/>
         <w:spacing w:after="240" w:line="360" w:lineRule="atLeast"/>
-        <w:jc w:val="left"/>
+        <w:jc w:val="center"/>
         <w:rPr>
           <w:rFonts w:ascii="Times" w:hAnsi="Times" w:cs="Times"/>
           <w:color w:val="000000"/>
@@ -7241,9 +8293,9 @@
           <w:szCs w:val="21"/>
         </w:rPr>
         <w:drawing>
-          <wp:inline distT="0" distB="0" distL="0" distR="0" wp14:anchorId="4780F607" wp14:editId="396B4FC6">
-            <wp:extent cx="9347200" cy="1168400"/>
-            <wp:effectExtent l="0" t="0" r="0" b="0"/>
+          <wp:inline distT="0" distB="0" distL="0" distR="0" wp14:anchorId="4780F607" wp14:editId="347A5C13">
+            <wp:extent cx="5008880" cy="626110"/>
+            <wp:effectExtent l="0" t="0" r="0" b="8890"/>
             <wp:docPr id="12" name="图片 12"/>
             <wp:cNvGraphicFramePr>
               <a:graphicFrameLocks xmlns:a="http://schemas.openxmlformats.org/drawingml/2006/main" noChangeAspect="1"/>
@@ -7264,7 +8316,7 @@
                   <pic:spPr>
                     <a:xfrm>
                       <a:off x="0" y="0"/>
-                      <a:ext cx="9347200" cy="1168400"/>
+                      <a:ext cx="5008880" cy="626110"/>
                     </a:xfrm>
                     <a:prstGeom prst="rect">
                       <a:avLst/>
@@ -7455,7 +8507,7 @@
         <w:autoSpaceDN w:val="0"/>
         <w:adjustRightInd w:val="0"/>
         <w:spacing w:line="280" w:lineRule="atLeast"/>
-        <w:jc w:val="left"/>
+        <w:jc w:val="center"/>
         <w:rPr>
           <w:rFonts w:ascii="Times" w:hAnsi="Times" w:cs="Times"/>
           <w:color w:val="000000"/>
@@ -7474,9 +8526,9 @@
           <w:szCs w:val="32"/>
         </w:rPr>
         <w:drawing>
-          <wp:inline distT="0" distB="0" distL="0" distR="0" wp14:anchorId="3A774EAA" wp14:editId="0E11A6E7">
-            <wp:extent cx="4864100" cy="1308100"/>
-            <wp:effectExtent l="0" t="0" r="12700" b="12700"/>
+          <wp:inline distT="0" distB="0" distL="0" distR="0" wp14:anchorId="3A774EAA" wp14:editId="14E8B137">
+            <wp:extent cx="3332480" cy="896202"/>
+            <wp:effectExtent l="0" t="0" r="0" b="0"/>
             <wp:docPr id="11" name="图片 11"/>
             <wp:cNvGraphicFramePr>
               <a:graphicFrameLocks xmlns:a="http://schemas.openxmlformats.org/drawingml/2006/main" noChangeAspect="1"/>
@@ -7497,7 +8549,7 @@
                   <pic:spPr>
                     <a:xfrm>
                       <a:off x="0" y="0"/>
-                      <a:ext cx="4864100" cy="1308100"/>
+                      <a:ext cx="3368044" cy="905766"/>
                     </a:xfrm>
                     <a:prstGeom prst="rect">
                       <a:avLst/>
@@ -7677,7 +8729,7 @@
         <w:autoSpaceDN w:val="0"/>
         <w:adjustRightInd w:val="0"/>
         <w:spacing w:after="240" w:line="200" w:lineRule="atLeast"/>
-        <w:jc w:val="left"/>
+        <w:jc w:val="center"/>
         <w:rPr>
           <w:rFonts w:ascii="Times" w:hAnsi="Times" w:cs="Times"/>
           <w:color w:val="000000"/>
@@ -7698,9 +8750,9 @@
           <w:szCs w:val="21"/>
         </w:rPr>
         <w:drawing>
-          <wp:inline distT="0" distB="0" distL="0" distR="0" wp14:anchorId="0624B2F2" wp14:editId="48F18FA2">
-            <wp:extent cx="9829800" cy="1397000"/>
-            <wp:effectExtent l="0" t="0" r="0" b="0"/>
+          <wp:inline distT="0" distB="0" distL="0" distR="0" wp14:anchorId="0624B2F2" wp14:editId="41934792">
+            <wp:extent cx="4282440" cy="608616"/>
+            <wp:effectExtent l="0" t="0" r="10160" b="1270"/>
             <wp:docPr id="1" name="图片 1"/>
             <wp:cNvGraphicFramePr>
               <a:graphicFrameLocks xmlns:a="http://schemas.openxmlformats.org/drawingml/2006/main" noChangeAspect="1"/>
@@ -7721,7 +8773,7 @@
                   <pic:spPr>
                     <a:xfrm>
                       <a:off x="0" y="0"/>
-                      <a:ext cx="9829800" cy="1397000"/>
+                      <a:ext cx="4525914" cy="643218"/>
                     </a:xfrm>
                     <a:prstGeom prst="rect">
                       <a:avLst/>
@@ -8350,6 +9402,95 @@
     </w:lvl>
   </w:abstractNum>
   <w:abstractNum w:abstractNumId="3">
+    <w:nsid w:val="135B4425"/>
+    <w:multiLevelType w:val="hybridMultilevel"/>
+    <w:tmpl w:val="7B0010A4"/>
+    <w:lvl w:ilvl="0" w:tplc="218C599E">
+      <w:start w:val="1"/>
+      <w:numFmt w:val="decimal"/>
+      <w:lvlText w:val="%1."/>
+      <w:lvlJc w:val="left"/>
+      <w:pPr>
+        <w:ind w:left="360" w:hanging="360"/>
+      </w:pPr>
+      <w:rPr>
+        <w:rFonts w:hint="eastAsia"/>
+      </w:rPr>
+    </w:lvl>
+    <w:lvl w:ilvl="1" w:tplc="04090019" w:tentative="1">
+      <w:start w:val="1"/>
+      <w:numFmt w:val="lowerLetter"/>
+      <w:lvlText w:val="%2)"/>
+      <w:lvlJc w:val="left"/>
+      <w:pPr>
+        <w:ind w:left="960" w:hanging="480"/>
+      </w:pPr>
+    </w:lvl>
+    <w:lvl w:ilvl="2" w:tplc="0409001B" w:tentative="1">
+      <w:start w:val="1"/>
+      <w:numFmt w:val="lowerRoman"/>
+      <w:lvlText w:val="%3."/>
+      <w:lvlJc w:val="right"/>
+      <w:pPr>
+        <w:ind w:left="1440" w:hanging="480"/>
+      </w:pPr>
+    </w:lvl>
+    <w:lvl w:ilvl="3" w:tplc="0409000F" w:tentative="1">
+      <w:start w:val="1"/>
+      <w:numFmt w:val="decimal"/>
+      <w:lvlText w:val="%4."/>
+      <w:lvlJc w:val="left"/>
+      <w:pPr>
+        <w:ind w:left="1920" w:hanging="480"/>
+      </w:pPr>
+    </w:lvl>
+    <w:lvl w:ilvl="4" w:tplc="04090019" w:tentative="1">
+      <w:start w:val="1"/>
+      <w:numFmt w:val="lowerLetter"/>
+      <w:lvlText w:val="%5)"/>
+      <w:lvlJc w:val="left"/>
+      <w:pPr>
+        <w:ind w:left="2400" w:hanging="480"/>
+      </w:pPr>
+    </w:lvl>
+    <w:lvl w:ilvl="5" w:tplc="0409001B" w:tentative="1">
+      <w:start w:val="1"/>
+      <w:numFmt w:val="lowerRoman"/>
+      <w:lvlText w:val="%6."/>
+      <w:lvlJc w:val="right"/>
+      <w:pPr>
+        <w:ind w:left="2880" w:hanging="480"/>
+      </w:pPr>
+    </w:lvl>
+    <w:lvl w:ilvl="6" w:tplc="0409000F" w:tentative="1">
+      <w:start w:val="1"/>
+      <w:numFmt w:val="decimal"/>
+      <w:lvlText w:val="%7."/>
+      <w:lvlJc w:val="left"/>
+      <w:pPr>
+        <w:ind w:left="3360" w:hanging="480"/>
+      </w:pPr>
+    </w:lvl>
+    <w:lvl w:ilvl="7" w:tplc="04090019" w:tentative="1">
+      <w:start w:val="1"/>
+      <w:numFmt w:val="lowerLetter"/>
+      <w:lvlText w:val="%8)"/>
+      <w:lvlJc w:val="left"/>
+      <w:pPr>
+        <w:ind w:left="3840" w:hanging="480"/>
+      </w:pPr>
+    </w:lvl>
+    <w:lvl w:ilvl="8" w:tplc="0409001B" w:tentative="1">
+      <w:start w:val="1"/>
+      <w:numFmt w:val="lowerRoman"/>
+      <w:lvlText w:val="%9."/>
+      <w:lvlJc w:val="right"/>
+      <w:pPr>
+        <w:ind w:left="4320" w:hanging="480"/>
+      </w:pPr>
+    </w:lvl>
+  </w:abstractNum>
+  <w:abstractNum w:abstractNumId="4">
     <w:nsid w:val="1991126B"/>
     <w:multiLevelType w:val="hybridMultilevel"/>
     <w:tmpl w:val="ABF8C1B2"/>
@@ -8438,7 +9579,7 @@
       </w:pPr>
     </w:lvl>
   </w:abstractNum>
-  <w:abstractNum w:abstractNumId="4">
+  <w:abstractNum w:abstractNumId="5">
     <w:nsid w:val="2A13610E"/>
     <w:multiLevelType w:val="hybridMultilevel"/>
     <w:tmpl w:val="5D143312"/>
@@ -8527,7 +9668,7 @@
       </w:pPr>
     </w:lvl>
   </w:abstractNum>
-  <w:abstractNum w:abstractNumId="5">
+  <w:abstractNum w:abstractNumId="6">
     <w:nsid w:val="4AC0764F"/>
     <w:multiLevelType w:val="hybridMultilevel"/>
     <w:tmpl w:val="6C462DB4"/>
@@ -8626,13 +9767,16 @@
     <w:abstractNumId w:val="2"/>
   </w:num>
   <w:num w:numId="4">
-    <w:abstractNumId w:val="3"/>
+    <w:abstractNumId w:val="4"/>
   </w:num>
   <w:num w:numId="5">
-    <w:abstractNumId w:val="4"/>
+    <w:abstractNumId w:val="5"/>
   </w:num>
   <w:num w:numId="6">
-    <w:abstractNumId w:val="5"/>
+    <w:abstractNumId w:val="6"/>
+  </w:num>
+  <w:num w:numId="7">
+    <w:abstractNumId w:val="3"/>
   </w:num>
 </w:numbering>
 </file>

--- a/中文翻译中/notes/cs229-notes5.docx
+++ b/中文翻译中/notes/cs229-notes5.docx
@@ -2897,7 +2897,7 @@
           <w:sz w:val="32"/>
           <w:szCs w:val="32"/>
         </w:rPr>
-        <w:t>保持交叉验证</w:t>
+        <w:t>保留交叉验证</w:t>
       </w:r>
       <w:r>
         <w:rPr>
@@ -3272,27 +3272,27 @@
           <w:sz w:val="32"/>
           <w:szCs w:val="32"/>
         </w:rPr>
-        <w:t>就叫做保持</w:t>
-      </w:r>
-      <w:r>
-        <w:rPr>
-          <w:rFonts w:ascii="Times" w:hAnsi="Times" w:cs="Times" w:hint="eastAsia"/>
-          <w:color w:val="000000"/>
-          <w:kern w:val="0"/>
-          <w:sz w:val="32"/>
-          <w:szCs w:val="32"/>
-        </w:rPr>
-        <w:t>交叉</w:t>
-      </w:r>
-      <w:r>
-        <w:rPr>
-          <w:rFonts w:ascii="Times" w:hAnsi="Times" w:cs="Times" w:hint="eastAsia"/>
-          <w:color w:val="000000"/>
-          <w:kern w:val="0"/>
-          <w:sz w:val="32"/>
-          <w:szCs w:val="32"/>
-        </w:rPr>
-        <w:t>验证集</w:t>
+        <w:t>就叫做</w:t>
+      </w:r>
+      <w:r>
+        <w:rPr>
+          <w:rFonts w:ascii="Times" w:hAnsi="Times" w:cs="Times"/>
+          <w:color w:val="000000"/>
+          <w:kern w:val="0"/>
+          <w:sz w:val="32"/>
+          <w:szCs w:val="32"/>
+        </w:rPr>
+        <w:t>保留交叉验证</w:t>
+      </w:r>
+      <w:r>
+        <w:rPr>
+          <w:rFonts w:ascii="Times" w:hAnsi="Times" w:cs="Times" w:hint="eastAsia"/>
+          <w:color w:val="000000"/>
+          <w:kern w:val="0"/>
+          <w:sz w:val="32"/>
+          <w:szCs w:val="32"/>
+        </w:rPr>
+        <w:t>集</w:t>
       </w:r>
       <w:r>
         <w:rPr>
@@ -3568,7 +3568,27 @@
           <w:sz w:val="32"/>
           <w:szCs w:val="32"/>
         </w:rPr>
-        <w:t>对保持交叉验证集</w:t>
+        <w:t>对</w:t>
+      </w:r>
+      <w:r>
+        <w:rPr>
+          <w:rFonts w:ascii="Times" w:hAnsi="Times" w:cs="Times"/>
+          <w:color w:val="000000"/>
+          <w:kern w:val="0"/>
+          <w:sz w:val="32"/>
+          <w:szCs w:val="32"/>
+        </w:rPr>
+        <w:t>保留交叉验证</w:t>
+      </w:r>
+      <w:r>
+        <w:rPr>
+          <w:rFonts w:ascii="Times" w:hAnsi="Times" w:cs="Times" w:hint="eastAsia"/>
+          <w:color w:val="000000"/>
+          <w:kern w:val="0"/>
+          <w:sz w:val="32"/>
+          <w:szCs w:val="32"/>
+        </w:rPr>
+        <w:t>集</w:t>
       </w:r>
       <w:r>
         <w:rPr>
@@ -3859,23 +3879,23 @@
       </w:r>
       <w:r>
         <w:rPr>
-          <w:rFonts w:ascii="Times" w:hAnsi="Times" w:cs="Times" w:hint="eastAsia"/>
-          <w:color w:val="000000"/>
-          <w:kern w:val="0"/>
-          <w:sz w:val="32"/>
-          <w:szCs w:val="32"/>
-        </w:rPr>
-        <w:t>保持交叉</w:t>
-      </w:r>
-      <w:r>
-        <w:rPr>
-          <w:rFonts w:ascii="Times" w:hAnsi="Times" w:cs="Times" w:hint="eastAsia"/>
-          <w:color w:val="000000"/>
-          <w:kern w:val="0"/>
-          <w:sz w:val="32"/>
-          <w:szCs w:val="32"/>
-        </w:rPr>
-        <w:t>验证集</w:t>
+          <w:rFonts w:ascii="Times" w:hAnsi="Times" w:cs="Times"/>
+          <w:color w:val="000000"/>
+          <w:kern w:val="0"/>
+          <w:sz w:val="32"/>
+          <w:szCs w:val="32"/>
+        </w:rPr>
+        <w:t>保留交叉验证</w:t>
+      </w:r>
+      <w:r>
+        <w:rPr>
+          <w:rFonts w:ascii="Times" w:hAnsi="Times" w:cs="Times" w:hint="eastAsia"/>
+          <w:color w:val="000000"/>
+          <w:kern w:val="0"/>
+          <w:sz w:val="32"/>
+          <w:szCs w:val="32"/>
+        </w:rPr>
+        <w:t>集</w:t>
       </w:r>
       <w:r>
         <w:rPr>
@@ -3986,8 +4006,6 @@
           <w:szCs w:val="32"/>
         </w:rPr>
       </w:pPr>
-      <w:bookmarkStart w:id="0" w:name="_GoBack"/>
-      <w:bookmarkEnd w:id="0"/>
       <w:r>
         <w:rPr>
           <w:rFonts w:ascii="Times" w:hAnsi="Times" w:cs="Times" w:hint="eastAsia"/>
@@ -4240,7 +4258,27 @@
           <w:sz w:val="32"/>
           <w:szCs w:val="32"/>
         </w:rPr>
-        <w:t>的数据样本用来作为保持交叉验证集</w:t>
+        <w:t>的数据样本用来作为</w:t>
+      </w:r>
+      <w:r>
+        <w:rPr>
+          <w:rFonts w:ascii="Times" w:hAnsi="Times" w:cs="Times"/>
+          <w:color w:val="000000"/>
+          <w:kern w:val="0"/>
+          <w:sz w:val="32"/>
+          <w:szCs w:val="32"/>
+        </w:rPr>
+        <w:t>保留交叉验证</w:t>
+      </w:r>
+      <w:r>
+        <w:rPr>
+          <w:rFonts w:ascii="Times" w:hAnsi="Times" w:cs="Times" w:hint="eastAsia"/>
+          <w:color w:val="000000"/>
+          <w:kern w:val="0"/>
+          <w:sz w:val="32"/>
+          <w:szCs w:val="32"/>
+        </w:rPr>
+        <w:t>集</w:t>
       </w:r>
       <w:r>
         <w:rPr>
@@ -4336,6 +4374,495 @@
           <w:szCs w:val="32"/>
         </w:rPr>
       </w:pPr>
+      <w:r>
+        <w:rPr>
+          <w:rFonts w:ascii="Times" w:hAnsi="Times" w:cs="Times" w:hint="eastAsia"/>
+          <w:color w:val="000000"/>
+          <w:kern w:val="0"/>
+          <w:sz w:val="32"/>
+          <w:szCs w:val="32"/>
+        </w:rPr>
+        <w:t>还有另外一种备选方法，就是在第三步的时候，也可以换做选择</w:t>
+      </w:r>
+      <w:r>
+        <w:rPr>
+          <w:rFonts w:ascii="Times" w:hAnsi="Times" w:cs="Times" w:hint="eastAsia"/>
+          <w:color w:val="000000"/>
+          <w:kern w:val="0"/>
+          <w:sz w:val="32"/>
+          <w:szCs w:val="32"/>
+        </w:rPr>
+        <w:t>与</w:t>
+      </w:r>
+      <w:r>
+        <w:rPr>
+          <w:rFonts w:ascii="Times" w:hAnsi="Times" w:cs="Times" w:hint="eastAsia"/>
+          <w:color w:val="000000"/>
+          <w:kern w:val="0"/>
+          <w:sz w:val="32"/>
+          <w:szCs w:val="32"/>
+        </w:rPr>
+        <w:t>最小估计</w:t>
+      </w:r>
+      <w:r>
+        <w:rPr>
+          <w:rFonts w:ascii="Times" w:hAnsi="Times" w:cs="Times" w:hint="eastAsia"/>
+          <w:color w:val="000000"/>
+          <w:kern w:val="0"/>
+          <w:sz w:val="32"/>
+          <w:szCs w:val="32"/>
+        </w:rPr>
+        <w:t>经验</w:t>
+      </w:r>
+      <w:r>
+        <w:rPr>
+          <w:rFonts w:ascii="Times" w:hAnsi="Times" w:cs="Times" w:hint="eastAsia"/>
+          <w:color w:val="000000"/>
+          <w:kern w:val="0"/>
+          <w:sz w:val="32"/>
+          <w:szCs w:val="32"/>
+        </w:rPr>
+        <w:t>误差</w:t>
+      </w:r>
+      <w:r>
+        <w:rPr>
+          <w:rFonts w:ascii="Times" w:hAnsi="Times" w:cs="Times" w:hint="eastAsia"/>
+          <w:color w:val="000000"/>
+          <w:kern w:val="0"/>
+          <w:sz w:val="32"/>
+          <w:szCs w:val="32"/>
+        </w:rPr>
+        <w:t xml:space="preserve"> </w:t>
+      </w:r>
+      <w:r>
+        <w:rPr>
+          <w:rFonts w:ascii="Times" w:hAnsi="Times" w:cs="Times"/>
+          <w:color w:val="000000"/>
+          <w:kern w:val="0"/>
+          <w:sz w:val="32"/>
+          <w:szCs w:val="32"/>
+        </w:rPr>
+        <w:t>εˆ</w:t>
+      </w:r>
+      <w:r>
+        <w:rPr>
+          <w:rFonts w:ascii="Times" w:hAnsi="Times" w:cs="Times"/>
+          <w:color w:val="000000"/>
+          <w:kern w:val="0"/>
+          <w:position w:val="-6"/>
+          <w:sz w:val="21"/>
+          <w:szCs w:val="21"/>
+        </w:rPr>
+        <w:t>S</w:t>
+      </w:r>
+      <w:r>
+        <w:rPr>
+          <w:rFonts w:ascii="Times" w:hAnsi="Times" w:cs="Times"/>
+          <w:color w:val="000000"/>
+          <w:kern w:val="0"/>
+          <w:position w:val="-8"/>
+          <w:sz w:val="16"/>
+          <w:szCs w:val="16"/>
+        </w:rPr>
+        <w:t xml:space="preserve">cv </w:t>
+      </w:r>
+      <w:r>
+        <w:rPr>
+          <w:rFonts w:ascii="Times" w:hAnsi="Times" w:cs="Times"/>
+          <w:color w:val="000000"/>
+          <w:kern w:val="0"/>
+          <w:sz w:val="32"/>
+          <w:szCs w:val="32"/>
+        </w:rPr>
+        <w:t>(h</w:t>
+      </w:r>
+      <w:r>
+        <w:rPr>
+          <w:rFonts w:ascii="Times" w:hAnsi="Times" w:cs="Times"/>
+          <w:color w:val="000000"/>
+          <w:kern w:val="0"/>
+          <w:position w:val="-6"/>
+          <w:sz w:val="21"/>
+          <w:szCs w:val="21"/>
+        </w:rPr>
+        <w:t>i</w:t>
+      </w:r>
+      <w:r>
+        <w:rPr>
+          <w:rFonts w:ascii="Times" w:hAnsi="Times" w:cs="Times"/>
+          <w:color w:val="000000"/>
+          <w:kern w:val="0"/>
+          <w:sz w:val="32"/>
+          <w:szCs w:val="32"/>
+        </w:rPr>
+        <w:t>)</w:t>
+      </w:r>
+      <w:r>
+        <w:rPr>
+          <w:rFonts w:ascii="Times" w:hAnsi="Times" w:cs="Times" w:hint="eastAsia"/>
+          <w:color w:val="000000"/>
+          <w:kern w:val="0"/>
+          <w:sz w:val="32"/>
+          <w:szCs w:val="32"/>
+        </w:rPr>
+        <w:t xml:space="preserve"> </w:t>
+      </w:r>
+      <w:r>
+        <w:rPr>
+          <w:rFonts w:ascii="Times" w:hAnsi="Times" w:cs="Times" w:hint="eastAsia"/>
+          <w:color w:val="000000"/>
+          <w:kern w:val="0"/>
+          <w:sz w:val="32"/>
+          <w:szCs w:val="32"/>
+        </w:rPr>
+        <w:t>对应的模型</w:t>
+      </w:r>
+      <w:r>
+        <w:rPr>
+          <w:rFonts w:ascii="Times" w:hAnsi="Times" w:cs="Times" w:hint="eastAsia"/>
+          <w:color w:val="000000"/>
+          <w:kern w:val="0"/>
+          <w:sz w:val="32"/>
+          <w:szCs w:val="32"/>
+        </w:rPr>
+        <w:t xml:space="preserve"> </w:t>
+      </w:r>
+      <w:r>
+        <w:rPr>
+          <w:rFonts w:ascii="Times" w:hAnsi="Times" w:cs="Times"/>
+          <w:color w:val="000000"/>
+          <w:kern w:val="0"/>
+          <w:sz w:val="32"/>
+          <w:szCs w:val="32"/>
+        </w:rPr>
+        <w:t>M</w:t>
+      </w:r>
+      <w:r>
+        <w:rPr>
+          <w:rFonts w:ascii="Times" w:hAnsi="Times" w:cs="Times"/>
+          <w:color w:val="000000"/>
+          <w:kern w:val="0"/>
+          <w:position w:val="-6"/>
+          <w:sz w:val="21"/>
+          <w:szCs w:val="21"/>
+        </w:rPr>
+        <w:t>i</w:t>
+      </w:r>
+      <w:r>
+        <w:rPr>
+          <w:rFonts w:ascii="Times" w:hAnsi="Times" w:cs="Times" w:hint="eastAsia"/>
+          <w:color w:val="000000"/>
+          <w:kern w:val="0"/>
+          <w:sz w:val="32"/>
+          <w:szCs w:val="32"/>
+        </w:rPr>
+        <w:t xml:space="preserve"> </w:t>
+      </w:r>
+      <w:r>
+        <w:rPr>
+          <w:rFonts w:ascii="Times" w:hAnsi="Times" w:cs="Times" w:hint="eastAsia"/>
+          <w:color w:val="000000"/>
+          <w:kern w:val="0"/>
+          <w:sz w:val="32"/>
+          <w:szCs w:val="32"/>
+        </w:rPr>
+        <w:t>，然后对整个训练样本数据集</w:t>
+      </w:r>
+      <w:r>
+        <w:rPr>
+          <w:rFonts w:ascii="Times" w:hAnsi="Times" w:cs="Times" w:hint="eastAsia"/>
+          <w:color w:val="000000"/>
+          <w:kern w:val="0"/>
+          <w:sz w:val="32"/>
+          <w:szCs w:val="32"/>
+        </w:rPr>
+        <w:t xml:space="preserve"> S </w:t>
+      </w:r>
+      <w:r>
+        <w:rPr>
+          <w:rFonts w:ascii="Times" w:hAnsi="Times" w:cs="Times" w:hint="eastAsia"/>
+          <w:color w:val="000000"/>
+          <w:kern w:val="0"/>
+          <w:sz w:val="32"/>
+          <w:szCs w:val="32"/>
+        </w:rPr>
+        <w:t>使用</w:t>
+      </w:r>
+      <w:r>
+        <w:rPr>
+          <w:rFonts w:ascii="Times" w:hAnsi="Times" w:cs="Times" w:hint="eastAsia"/>
+          <w:color w:val="000000"/>
+          <w:kern w:val="0"/>
+          <w:sz w:val="32"/>
+          <w:szCs w:val="32"/>
+        </w:rPr>
+        <w:t xml:space="preserve"> </w:t>
+      </w:r>
+      <w:r>
+        <w:rPr>
+          <w:rFonts w:ascii="Times" w:hAnsi="Times" w:cs="Times"/>
+          <w:color w:val="000000"/>
+          <w:kern w:val="0"/>
+          <w:sz w:val="32"/>
+          <w:szCs w:val="32"/>
+        </w:rPr>
+        <w:t>M</w:t>
+      </w:r>
+      <w:r>
+        <w:rPr>
+          <w:rFonts w:ascii="Times" w:hAnsi="Times" w:cs="Times"/>
+          <w:color w:val="000000"/>
+          <w:kern w:val="0"/>
+          <w:position w:val="-6"/>
+          <w:sz w:val="21"/>
+          <w:szCs w:val="21"/>
+        </w:rPr>
+        <w:t>i</w:t>
+      </w:r>
+      <w:r>
+        <w:rPr>
+          <w:rFonts w:ascii="Times" w:hAnsi="Times" w:cs="Times" w:hint="eastAsia"/>
+          <w:color w:val="000000"/>
+          <w:kern w:val="0"/>
+          <w:position w:val="-6"/>
+          <w:sz w:val="21"/>
+          <w:szCs w:val="21"/>
+        </w:rPr>
+        <w:t xml:space="preserve"> </w:t>
+      </w:r>
+      <w:r>
+        <w:rPr>
+          <w:rFonts w:ascii="Times" w:hAnsi="Times" w:cs="Times" w:hint="eastAsia"/>
+          <w:color w:val="000000"/>
+          <w:kern w:val="0"/>
+          <w:sz w:val="32"/>
+          <w:szCs w:val="32"/>
+        </w:rPr>
+        <w:t>来进行</w:t>
+      </w:r>
+      <w:r>
+        <w:rPr>
+          <w:rFonts w:ascii="Times" w:hAnsi="Times" w:cs="Times" w:hint="eastAsia"/>
+          <w:color w:val="000000"/>
+          <w:kern w:val="0"/>
+          <w:sz w:val="32"/>
+          <w:szCs w:val="32"/>
+        </w:rPr>
+        <w:t>再次</w:t>
+      </w:r>
+      <w:r>
+        <w:rPr>
+          <w:rFonts w:ascii="Times" w:hAnsi="Times" w:cs="Times" w:hint="eastAsia"/>
+          <w:color w:val="000000"/>
+          <w:kern w:val="0"/>
+          <w:sz w:val="32"/>
+          <w:szCs w:val="32"/>
+        </w:rPr>
+        <w:t>训练。</w:t>
+      </w:r>
+      <w:r>
+        <w:rPr>
+          <w:rFonts w:ascii="Times" w:hAnsi="Times" w:cs="Times" w:hint="eastAsia"/>
+          <w:color w:val="000000"/>
+          <w:kern w:val="0"/>
+          <w:sz w:val="32"/>
+          <w:szCs w:val="32"/>
+        </w:rPr>
+        <w:t>（这个思路通常都不错，但有一种情景例外，就是学习算法对初始条件和数据的扰动</w:t>
+      </w:r>
+      <w:r>
+        <w:rPr>
+          <w:rFonts w:ascii="Times" w:hAnsi="Times" w:cs="Times" w:hint="eastAsia"/>
+          <w:color w:val="000000"/>
+          <w:kern w:val="0"/>
+          <w:sz w:val="32"/>
+          <w:szCs w:val="32"/>
+        </w:rPr>
+        <w:t>（</w:t>
+      </w:r>
+      <w:r>
+        <w:rPr>
+          <w:rFonts w:ascii="Times" w:hAnsi="Times" w:cs="Times"/>
+          <w:color w:val="000000"/>
+          <w:kern w:val="0"/>
+          <w:sz w:val="32"/>
+          <w:szCs w:val="32"/>
+        </w:rPr>
+        <w:t>perturbations of the initial conditions and/or data</w:t>
+      </w:r>
+      <w:r>
+        <w:rPr>
+          <w:rFonts w:ascii="Times" w:hAnsi="Times" w:cs="Times" w:hint="eastAsia"/>
+          <w:color w:val="000000"/>
+          <w:kern w:val="0"/>
+          <w:sz w:val="32"/>
+          <w:szCs w:val="32"/>
+        </w:rPr>
+        <w:t>）</w:t>
+      </w:r>
+      <w:r>
+        <w:rPr>
+          <w:rFonts w:ascii="Times" w:hAnsi="Times" w:cs="Times" w:hint="eastAsia"/>
+          <w:color w:val="000000"/>
+          <w:kern w:val="0"/>
+          <w:sz w:val="32"/>
+          <w:szCs w:val="32"/>
+        </w:rPr>
+        <w:t>非常敏感的情况。</w:t>
+      </w:r>
+      <w:r>
+        <w:rPr>
+          <w:rFonts w:ascii="Times" w:hAnsi="Times" w:cs="Times" w:hint="eastAsia"/>
+          <w:color w:val="000000"/>
+          <w:kern w:val="0"/>
+          <w:sz w:val="32"/>
+          <w:szCs w:val="32"/>
+        </w:rPr>
+        <w:t>在这样的方法中，适用于</w:t>
+      </w:r>
+      <w:r>
+        <w:rPr>
+          <w:rFonts w:ascii="Times" w:hAnsi="Times" w:cs="Times"/>
+          <w:color w:val="000000"/>
+          <w:kern w:val="0"/>
+          <w:sz w:val="32"/>
+          <w:szCs w:val="32"/>
+        </w:rPr>
+        <w:t>S</w:t>
+      </w:r>
+      <w:r>
+        <w:rPr>
+          <w:rFonts w:ascii="Times" w:hAnsi="Times" w:cs="Times"/>
+          <w:color w:val="000000"/>
+          <w:kern w:val="0"/>
+          <w:position w:val="-6"/>
+          <w:sz w:val="21"/>
+          <w:szCs w:val="21"/>
+        </w:rPr>
+        <w:t>train</w:t>
+      </w:r>
+      <w:r>
+        <w:rPr>
+          <w:rFonts w:ascii="Times" w:hAnsi="Times" w:cs="Times" w:hint="eastAsia"/>
+          <w:color w:val="000000"/>
+          <w:kern w:val="0"/>
+          <w:position w:val="-6"/>
+          <w:sz w:val="21"/>
+          <w:szCs w:val="21"/>
+        </w:rPr>
+        <w:t xml:space="preserve"> </w:t>
+      </w:r>
+      <w:r>
+        <w:rPr>
+          <w:rFonts w:ascii="Times" w:hAnsi="Times" w:cs="Times" w:hint="eastAsia"/>
+          <w:color w:val="000000"/>
+          <w:kern w:val="0"/>
+          <w:sz w:val="32"/>
+          <w:szCs w:val="32"/>
+        </w:rPr>
+        <w:t>的模型未必就能够同样适用于</w:t>
+      </w:r>
+      <w:r>
+        <w:rPr>
+          <w:rFonts w:ascii="Times" w:hAnsi="Times" w:cs="Times" w:hint="eastAsia"/>
+          <w:color w:val="000000"/>
+          <w:kern w:val="0"/>
+          <w:sz w:val="32"/>
+          <w:szCs w:val="32"/>
+        </w:rPr>
+        <w:t xml:space="preserve"> </w:t>
+      </w:r>
+      <w:r>
+        <w:rPr>
+          <w:rFonts w:ascii="Times" w:hAnsi="Times" w:cs="Times"/>
+          <w:color w:val="000000"/>
+          <w:kern w:val="0"/>
+          <w:sz w:val="32"/>
+          <w:szCs w:val="32"/>
+        </w:rPr>
+        <w:t>S</w:t>
+      </w:r>
+      <w:r>
+        <w:rPr>
+          <w:rFonts w:ascii="Times" w:hAnsi="Times" w:cs="Times"/>
+          <w:color w:val="000000"/>
+          <w:kern w:val="0"/>
+          <w:position w:val="-6"/>
+          <w:sz w:val="21"/>
+          <w:szCs w:val="21"/>
+        </w:rPr>
+        <w:t>cv</w:t>
+      </w:r>
+      <w:r>
+        <w:rPr>
+          <w:rFonts w:ascii="Times" w:hAnsi="Times" w:cs="Times" w:hint="eastAsia"/>
+          <w:color w:val="000000"/>
+          <w:kern w:val="0"/>
+          <w:sz w:val="32"/>
+          <w:szCs w:val="32"/>
+        </w:rPr>
+        <w:t>，</w:t>
+      </w:r>
+      <w:r>
+        <w:rPr>
+          <w:rFonts w:ascii="Times" w:hAnsi="Times" w:cs="Times" w:hint="eastAsia"/>
+          <w:color w:val="000000"/>
+          <w:kern w:val="0"/>
+          <w:sz w:val="32"/>
+          <w:szCs w:val="32"/>
+        </w:rPr>
+        <w:t>这样就最好还是放弃再训练的步骤</w:t>
+      </w:r>
+      <w:r>
+        <w:rPr>
+          <w:rFonts w:ascii="Times" w:hAnsi="Times" w:cs="Times" w:hint="eastAsia"/>
+          <w:color w:val="000000"/>
+          <w:kern w:val="0"/>
+          <w:sz w:val="32"/>
+          <w:szCs w:val="32"/>
+        </w:rPr>
+        <w:t>（</w:t>
+      </w:r>
+      <w:r>
+        <w:rPr>
+          <w:rFonts w:ascii="Times" w:hAnsi="Times" w:cs="Times"/>
+          <w:color w:val="000000"/>
+          <w:kern w:val="0"/>
+          <w:sz w:val="32"/>
+          <w:szCs w:val="32"/>
+        </w:rPr>
+        <w:t>forgo this retraining step</w:t>
+      </w:r>
+      <w:r>
+        <w:rPr>
+          <w:rFonts w:ascii="Times" w:hAnsi="Times" w:cs="Times" w:hint="eastAsia"/>
+          <w:color w:val="000000"/>
+          <w:kern w:val="0"/>
+          <w:sz w:val="32"/>
+          <w:szCs w:val="32"/>
+        </w:rPr>
+        <w:t>）</w:t>
+      </w:r>
+      <w:r>
+        <w:rPr>
+          <w:rFonts w:ascii="Times" w:hAnsi="Times" w:cs="Times" w:hint="eastAsia"/>
+          <w:color w:val="000000"/>
+          <w:kern w:val="0"/>
+          <w:sz w:val="32"/>
+          <w:szCs w:val="32"/>
+        </w:rPr>
+        <w:t>。</w:t>
+      </w:r>
+      <w:r>
+        <w:rPr>
+          <w:rFonts w:ascii="Times" w:hAnsi="Times" w:cs="Times" w:hint="eastAsia"/>
+          <w:color w:val="000000"/>
+          <w:kern w:val="0"/>
+          <w:sz w:val="32"/>
+          <w:szCs w:val="32"/>
+        </w:rPr>
+        <w:t>）</w:t>
+      </w:r>
     </w:p>
     <w:p>
       <w:pPr>
@@ -4349,6 +4876,8 @@
           <w:rFonts w:ascii="Times" w:hAnsi="Times" w:cs="Times" w:hint="eastAsia"/>
           <w:color w:val="000000"/>
           <w:kern w:val="0"/>
+          <w:sz w:val="32"/>
+          <w:szCs w:val="32"/>
         </w:rPr>
       </w:pPr>
     </w:p>
@@ -4361,221 +4890,292 @@
         <w:spacing w:after="240" w:line="360" w:lineRule="atLeast"/>
         <w:jc w:val="left"/>
         <w:rPr>
-          <w:rFonts w:ascii="Times" w:hAnsi="Times" w:cs="Times"/>
-          <w:color w:val="000000"/>
-          <w:kern w:val="0"/>
-        </w:rPr>
-      </w:pPr>
-      <w:r>
-        <w:rPr>
-          <w:rFonts w:ascii="Times" w:hAnsi="Times" w:cs="Times"/>
-          <w:color w:val="000000"/>
-          <w:kern w:val="0"/>
-          <w:sz w:val="32"/>
-          <w:szCs w:val="32"/>
-        </w:rPr>
-        <w:t>Optionally, step 3 in the algorithm may also be replaced with selecting the model M</w:t>
-      </w:r>
-      <w:r>
-        <w:rPr>
-          <w:rFonts w:ascii="Times" w:hAnsi="Times" w:cs="Times"/>
-          <w:color w:val="000000"/>
-          <w:kern w:val="0"/>
-          <w:position w:val="-6"/>
-          <w:sz w:val="21"/>
-          <w:szCs w:val="21"/>
-        </w:rPr>
-        <w:t xml:space="preserve">i </w:t>
-      </w:r>
-      <w:r>
-        <w:rPr>
-          <w:rFonts w:ascii="Times" w:hAnsi="Times" w:cs="Times"/>
-          <w:color w:val="000000"/>
-          <w:kern w:val="0"/>
-          <w:sz w:val="32"/>
-          <w:szCs w:val="32"/>
-        </w:rPr>
-        <w:t xml:space="preserve">according to </w:t>
-      </w:r>
-      <w:proofErr w:type="spellStart"/>
-      <w:r>
-        <w:rPr>
-          <w:rFonts w:ascii="Times" w:hAnsi="Times" w:cs="Times"/>
-          <w:color w:val="000000"/>
-          <w:kern w:val="0"/>
-          <w:sz w:val="32"/>
-          <w:szCs w:val="32"/>
-        </w:rPr>
-        <w:t>arg</w:t>
-      </w:r>
-      <w:proofErr w:type="spellEnd"/>
-      <w:r>
-        <w:rPr>
-          <w:rFonts w:ascii="Times" w:hAnsi="Times" w:cs="Times"/>
-          <w:color w:val="000000"/>
-          <w:kern w:val="0"/>
-          <w:sz w:val="32"/>
-          <w:szCs w:val="32"/>
-        </w:rPr>
-        <w:t xml:space="preserve"> min</w:t>
-      </w:r>
-      <w:r>
-        <w:rPr>
-          <w:rFonts w:ascii="Times" w:hAnsi="Times" w:cs="Times"/>
-          <w:color w:val="000000"/>
-          <w:kern w:val="0"/>
-          <w:position w:val="-6"/>
-          <w:sz w:val="21"/>
-          <w:szCs w:val="21"/>
-        </w:rPr>
-        <w:t xml:space="preserve">i </w:t>
-      </w:r>
-      <w:r>
-        <w:rPr>
-          <w:rFonts w:ascii="Times" w:hAnsi="Times" w:cs="Times"/>
-          <w:color w:val="000000"/>
-          <w:kern w:val="0"/>
-          <w:sz w:val="32"/>
-          <w:szCs w:val="32"/>
-        </w:rPr>
-        <w:t>εˆ</w:t>
-      </w:r>
-      <w:r>
-        <w:rPr>
-          <w:rFonts w:ascii="Times" w:hAnsi="Times" w:cs="Times"/>
-          <w:color w:val="000000"/>
-          <w:kern w:val="0"/>
-          <w:position w:val="-6"/>
-          <w:sz w:val="21"/>
-          <w:szCs w:val="21"/>
-        </w:rPr>
-        <w:t>S</w:t>
-      </w:r>
-      <w:r>
-        <w:rPr>
-          <w:rFonts w:ascii="Times" w:hAnsi="Times" w:cs="Times"/>
-          <w:color w:val="000000"/>
-          <w:kern w:val="0"/>
-          <w:position w:val="-8"/>
-          <w:sz w:val="16"/>
-          <w:szCs w:val="16"/>
-        </w:rPr>
-        <w:t xml:space="preserve">cv </w:t>
-      </w:r>
-      <w:r>
-        <w:rPr>
-          <w:rFonts w:ascii="Times" w:hAnsi="Times" w:cs="Times"/>
-          <w:color w:val="000000"/>
-          <w:kern w:val="0"/>
-          <w:sz w:val="32"/>
-          <w:szCs w:val="32"/>
-        </w:rPr>
-        <w:t>(h</w:t>
-      </w:r>
-      <w:r>
-        <w:rPr>
-          <w:rFonts w:ascii="Times" w:hAnsi="Times" w:cs="Times"/>
-          <w:color w:val="000000"/>
-          <w:kern w:val="0"/>
-          <w:position w:val="-6"/>
-          <w:sz w:val="21"/>
-          <w:szCs w:val="21"/>
-        </w:rPr>
-        <w:t>i</w:t>
-      </w:r>
-      <w:r>
-        <w:rPr>
-          <w:rFonts w:ascii="Times" w:hAnsi="Times" w:cs="Times"/>
-          <w:color w:val="000000"/>
-          <w:kern w:val="0"/>
-          <w:sz w:val="32"/>
-          <w:szCs w:val="32"/>
-        </w:rPr>
-        <w:t>), and then retraining M</w:t>
-      </w:r>
-      <w:r>
-        <w:rPr>
-          <w:rFonts w:ascii="Times" w:hAnsi="Times" w:cs="Times"/>
-          <w:color w:val="000000"/>
-          <w:kern w:val="0"/>
-          <w:position w:val="-6"/>
-          <w:sz w:val="21"/>
-          <w:szCs w:val="21"/>
-        </w:rPr>
-        <w:t xml:space="preserve">i </w:t>
-      </w:r>
-      <w:r>
-        <w:rPr>
-          <w:rFonts w:ascii="Times" w:hAnsi="Times" w:cs="Times"/>
-          <w:color w:val="000000"/>
-          <w:kern w:val="0"/>
-          <w:sz w:val="32"/>
-          <w:szCs w:val="32"/>
-        </w:rPr>
-        <w:t>on the entire training set S. (This is often a good idea, with one exception being learning algorithms that are be very sensitive to perturbations of the initial conditions and/or data. For these methods, M</w:t>
-      </w:r>
-      <w:r>
-        <w:rPr>
-          <w:rFonts w:ascii="Times" w:hAnsi="Times" w:cs="Times"/>
-          <w:color w:val="000000"/>
-          <w:kern w:val="0"/>
-          <w:position w:val="-6"/>
-          <w:sz w:val="21"/>
-          <w:szCs w:val="21"/>
-        </w:rPr>
-        <w:t xml:space="preserve">i </w:t>
-      </w:r>
-      <w:r>
-        <w:rPr>
-          <w:rFonts w:ascii="Times" w:hAnsi="Times" w:cs="Times"/>
-          <w:color w:val="000000"/>
-          <w:kern w:val="0"/>
-          <w:sz w:val="32"/>
-          <w:szCs w:val="32"/>
-        </w:rPr>
-        <w:t>doing well on S</w:t>
-      </w:r>
-      <w:r>
-        <w:rPr>
-          <w:rFonts w:ascii="Times" w:hAnsi="Times" w:cs="Times"/>
-          <w:color w:val="000000"/>
-          <w:kern w:val="0"/>
-          <w:position w:val="-6"/>
-          <w:sz w:val="21"/>
-          <w:szCs w:val="21"/>
-        </w:rPr>
-        <w:t xml:space="preserve">train </w:t>
-      </w:r>
-      <w:r>
-        <w:rPr>
-          <w:rFonts w:ascii="Times" w:hAnsi="Times" w:cs="Times"/>
-          <w:color w:val="000000"/>
-          <w:kern w:val="0"/>
-          <w:sz w:val="32"/>
-          <w:szCs w:val="32"/>
-        </w:rPr>
-        <w:t>does not necessarily mean it will also do well on S</w:t>
-      </w:r>
-      <w:r>
-        <w:rPr>
-          <w:rFonts w:ascii="Times" w:hAnsi="Times" w:cs="Times"/>
-          <w:color w:val="000000"/>
-          <w:kern w:val="0"/>
-          <w:position w:val="-6"/>
-          <w:sz w:val="21"/>
-          <w:szCs w:val="21"/>
-        </w:rPr>
-        <w:t>cv</w:t>
-      </w:r>
-      <w:r>
-        <w:rPr>
-          <w:rFonts w:ascii="Times" w:hAnsi="Times" w:cs="Times"/>
-          <w:color w:val="000000"/>
-          <w:kern w:val="0"/>
-          <w:sz w:val="32"/>
-          <w:szCs w:val="32"/>
-        </w:rPr>
-        <w:t xml:space="preserve">, and it might be better to forgo this retraining step.) </w:t>
+          <w:rFonts w:ascii="Times" w:hAnsi="Times" w:cs="Times" w:hint="eastAsia"/>
+          <w:color w:val="000000"/>
+          <w:kern w:val="0"/>
+          <w:sz w:val="32"/>
+          <w:szCs w:val="32"/>
+        </w:rPr>
+      </w:pPr>
+      <w:r>
+        <w:rPr>
+          <w:rFonts w:ascii="Times" w:hAnsi="Times" w:cs="Times" w:hint="eastAsia"/>
+          <w:color w:val="000000"/>
+          <w:kern w:val="0"/>
+          <w:sz w:val="32"/>
+          <w:szCs w:val="32"/>
+        </w:rPr>
+        <w:t>使用</w:t>
+      </w:r>
+      <w:r>
+        <w:rPr>
+          <w:rFonts w:ascii="Times" w:hAnsi="Times" w:cs="Times"/>
+          <w:color w:val="000000"/>
+          <w:kern w:val="0"/>
+          <w:sz w:val="32"/>
+          <w:szCs w:val="32"/>
+        </w:rPr>
+        <w:t>保留交叉验证</w:t>
+      </w:r>
+      <w:r>
+        <w:rPr>
+          <w:rFonts w:ascii="Times" w:hAnsi="Times" w:cs="Times" w:hint="eastAsia"/>
+          <w:color w:val="000000"/>
+          <w:kern w:val="0"/>
+          <w:sz w:val="32"/>
+          <w:szCs w:val="32"/>
+        </w:rPr>
+        <w:t>集（</w:t>
+      </w:r>
+      <w:r>
+        <w:rPr>
+          <w:rFonts w:ascii="Times" w:hAnsi="Times" w:cs="Times"/>
+          <w:color w:val="000000"/>
+          <w:kern w:val="0"/>
+          <w:sz w:val="32"/>
+          <w:szCs w:val="32"/>
+        </w:rPr>
+        <w:t>hold out cross validation set</w:t>
+      </w:r>
+      <w:r>
+        <w:rPr>
+          <w:rFonts w:ascii="Times" w:hAnsi="Times" w:cs="Times" w:hint="eastAsia"/>
+          <w:color w:val="000000"/>
+          <w:kern w:val="0"/>
+          <w:sz w:val="32"/>
+          <w:szCs w:val="32"/>
+        </w:rPr>
+        <w:t>）</w:t>
+      </w:r>
+      <w:r>
+        <w:rPr>
+          <w:rFonts w:ascii="Times" w:hAnsi="Times" w:cs="Times" w:hint="eastAsia"/>
+          <w:color w:val="000000"/>
+          <w:kern w:val="0"/>
+          <w:sz w:val="32"/>
+          <w:szCs w:val="32"/>
+        </w:rPr>
+        <w:t>的一个弊端就是“浪费（</w:t>
+      </w:r>
+      <w:r>
+        <w:rPr>
+          <w:rFonts w:ascii="Times" w:hAnsi="Times" w:cs="Times" w:hint="eastAsia"/>
+          <w:color w:val="000000"/>
+          <w:kern w:val="0"/>
+          <w:sz w:val="32"/>
+          <w:szCs w:val="32"/>
+        </w:rPr>
+        <w:t>waste</w:t>
+      </w:r>
+      <w:r>
+        <w:rPr>
+          <w:rFonts w:ascii="Times" w:hAnsi="Times" w:cs="Times" w:hint="eastAsia"/>
+          <w:color w:val="000000"/>
+          <w:kern w:val="0"/>
+          <w:sz w:val="32"/>
+          <w:szCs w:val="32"/>
+        </w:rPr>
+        <w:t>）”了训练样本数据集的</w:t>
+      </w:r>
+      <w:r>
+        <w:rPr>
+          <w:rFonts w:ascii="Times" w:hAnsi="Times" w:cs="Times" w:hint="eastAsia"/>
+          <w:color w:val="000000"/>
+          <w:kern w:val="0"/>
+          <w:sz w:val="32"/>
+          <w:szCs w:val="32"/>
+        </w:rPr>
+        <w:t xml:space="preserve"> 30% </w:t>
+      </w:r>
+      <w:r>
+        <w:rPr>
+          <w:rFonts w:ascii="Times" w:hAnsi="Times" w:cs="Times" w:hint="eastAsia"/>
+          <w:color w:val="000000"/>
+          <w:kern w:val="0"/>
+          <w:sz w:val="32"/>
+          <w:szCs w:val="32"/>
+        </w:rPr>
+        <w:t>左右。</w:t>
+      </w:r>
+      <w:r>
+        <w:rPr>
+          <w:rFonts w:ascii="Times" w:hAnsi="Times" w:cs="Times" w:hint="eastAsia"/>
+          <w:color w:val="000000"/>
+          <w:kern w:val="0"/>
+          <w:sz w:val="32"/>
+          <w:szCs w:val="32"/>
+        </w:rPr>
+        <w:t>甚至即便我们使用了备选的那个</w:t>
+      </w:r>
+      <w:r>
+        <w:rPr>
+          <w:rFonts w:ascii="Times" w:hAnsi="Times" w:cs="Times" w:hint="eastAsia"/>
+          <w:color w:val="000000"/>
+          <w:kern w:val="0"/>
+          <w:sz w:val="32"/>
+          <w:szCs w:val="32"/>
+        </w:rPr>
+        <w:t>针对整个训练集使用模型进行重新训练的步骤，也还不成，因为这无非是相当于我们只尝试在一个</w:t>
+      </w:r>
+      <w:r>
+        <w:rPr>
+          <w:rFonts w:ascii="Times" w:hAnsi="Times" w:cs="Times" w:hint="eastAsia"/>
+          <w:color w:val="000000"/>
+          <w:kern w:val="0"/>
+          <w:sz w:val="32"/>
+          <w:szCs w:val="32"/>
+        </w:rPr>
+        <w:t xml:space="preserve"> 0.7 m </w:t>
+      </w:r>
+      <w:r>
+        <w:rPr>
+          <w:rFonts w:ascii="Times" w:hAnsi="Times" w:cs="Times" w:hint="eastAsia"/>
+          <w:color w:val="000000"/>
+          <w:kern w:val="0"/>
+          <w:sz w:val="32"/>
+          <w:szCs w:val="32"/>
+        </w:rPr>
+        <w:t>规模的训练样本集上试图寻找一个好的模型来解决一个机器学习问题，而并不是使用了全部的</w:t>
+      </w:r>
+      <w:r>
+        <w:rPr>
+          <w:rFonts w:ascii="Times" w:hAnsi="Times" w:cs="Times" w:hint="eastAsia"/>
+          <w:color w:val="000000"/>
+          <w:kern w:val="0"/>
+          <w:sz w:val="32"/>
+          <w:szCs w:val="32"/>
+        </w:rPr>
+        <w:t xml:space="preserve"> m </w:t>
+      </w:r>
+      <w:r>
+        <w:rPr>
+          <w:rFonts w:ascii="Times" w:hAnsi="Times" w:cs="Times" w:hint="eastAsia"/>
+          <w:color w:val="000000"/>
+          <w:kern w:val="0"/>
+          <w:sz w:val="32"/>
+          <w:szCs w:val="32"/>
+        </w:rPr>
+        <w:t>个训练样本，</w:t>
+      </w:r>
+      <w:r>
+        <w:rPr>
+          <w:rFonts w:ascii="Times" w:hAnsi="Times" w:cs="Times" w:hint="eastAsia"/>
+          <w:color w:val="000000"/>
+          <w:kern w:val="0"/>
+          <w:sz w:val="32"/>
+          <w:szCs w:val="32"/>
+        </w:rPr>
+        <w:t>因为我们</w:t>
+      </w:r>
+      <w:r>
+        <w:rPr>
+          <w:rFonts w:ascii="Times" w:hAnsi="Times" w:cs="Times" w:hint="eastAsia"/>
+          <w:color w:val="000000"/>
+          <w:kern w:val="0"/>
+          <w:sz w:val="32"/>
+          <w:szCs w:val="32"/>
+        </w:rPr>
+        <w:t>进行测试的都是每次在</w:t>
+      </w:r>
+      <w:r>
+        <w:rPr>
+          <w:rFonts w:ascii="Times" w:hAnsi="Times" w:cs="Times" w:hint="eastAsia"/>
+          <w:color w:val="000000"/>
+          <w:kern w:val="0"/>
+          <w:sz w:val="32"/>
+          <w:szCs w:val="32"/>
+        </w:rPr>
+        <w:t>仅</w:t>
+      </w:r>
+      <w:r>
+        <w:rPr>
+          <w:rFonts w:ascii="Times" w:hAnsi="Times" w:cs="Times" w:hint="eastAsia"/>
+          <w:color w:val="000000"/>
+          <w:kern w:val="0"/>
+          <w:sz w:val="32"/>
+          <w:szCs w:val="32"/>
+        </w:rPr>
+        <w:t xml:space="preserve"> 0.7 m </w:t>
+      </w:r>
+      <w:r>
+        <w:rPr>
+          <w:rFonts w:ascii="Times" w:hAnsi="Times" w:cs="Times" w:hint="eastAsia"/>
+          <w:color w:val="000000"/>
+          <w:kern w:val="0"/>
+          <w:sz w:val="32"/>
+          <w:szCs w:val="32"/>
+        </w:rPr>
+        <w:t>规模</w:t>
+      </w:r>
+      <w:r>
+        <w:rPr>
+          <w:rFonts w:ascii="Times" w:hAnsi="Times" w:cs="Times" w:hint="eastAsia"/>
+          <w:color w:val="000000"/>
+          <w:kern w:val="0"/>
+          <w:sz w:val="32"/>
+          <w:szCs w:val="32"/>
+        </w:rPr>
+        <w:t>样本上进行训练</w:t>
+      </w:r>
+      <w:r>
+        <w:rPr>
+          <w:rFonts w:ascii="Times" w:hAnsi="Times" w:cs="Times" w:hint="eastAsia"/>
+          <w:color w:val="000000"/>
+          <w:kern w:val="0"/>
+          <w:sz w:val="32"/>
+          <w:szCs w:val="32"/>
+        </w:rPr>
+        <w:t>而得到的</w:t>
+      </w:r>
+      <w:r>
+        <w:rPr>
+          <w:rFonts w:ascii="Times" w:hAnsi="Times" w:cs="Times" w:hint="eastAsia"/>
+          <w:color w:val="000000"/>
+          <w:kern w:val="0"/>
+          <w:sz w:val="32"/>
+          <w:szCs w:val="32"/>
+        </w:rPr>
+        <w:t>模型</w:t>
+      </w:r>
+      <w:r>
+        <w:rPr>
+          <w:rFonts w:ascii="Times" w:hAnsi="Times" w:cs="Times" w:hint="eastAsia"/>
+          <w:color w:val="000000"/>
+          <w:kern w:val="0"/>
+          <w:sz w:val="32"/>
+          <w:szCs w:val="32"/>
+        </w:rPr>
+        <w:t>。</w:t>
+      </w:r>
+      <w:r>
+        <w:rPr>
+          <w:rFonts w:ascii="Times" w:hAnsi="Times" w:cs="Times" w:hint="eastAsia"/>
+          <w:color w:val="000000"/>
+          <w:kern w:val="0"/>
+          <w:sz w:val="32"/>
+          <w:szCs w:val="32"/>
+        </w:rPr>
+        <w:t>当然了，如果数据非常充足，或者是很廉价的话，也可以用这种方法，而如果训练样本数据本身就很稀缺的话（例如说只有</w:t>
+      </w:r>
+      <w:r>
+        <w:rPr>
+          <w:rFonts w:ascii="Times" w:hAnsi="Times" w:cs="Times" w:hint="eastAsia"/>
+          <w:color w:val="000000"/>
+          <w:kern w:val="0"/>
+          <w:sz w:val="32"/>
+          <w:szCs w:val="32"/>
+        </w:rPr>
+        <w:t xml:space="preserve"> 20 </w:t>
+      </w:r>
+      <w:r>
+        <w:rPr>
+          <w:rFonts w:ascii="Times" w:hAnsi="Times" w:cs="Times" w:hint="eastAsia"/>
+          <w:color w:val="000000"/>
+          <w:kern w:val="0"/>
+          <w:sz w:val="32"/>
+          <w:szCs w:val="32"/>
+        </w:rPr>
+        <w:t>个样本），那就最好用其他方法了。</w:t>
       </w:r>
     </w:p>
     <w:p>
@@ -4587,21 +5187,13 @@
         <w:spacing w:after="240" w:line="360" w:lineRule="atLeast"/>
         <w:jc w:val="left"/>
         <w:rPr>
-          <w:rFonts w:ascii="Times" w:hAnsi="Times" w:cs="Times"/>
-          <w:color w:val="000000"/>
-          <w:kern w:val="0"/>
-        </w:rPr>
-      </w:pPr>
-      <w:r>
-        <w:rPr>
-          <w:rFonts w:ascii="Times" w:hAnsi="Times" w:cs="Times"/>
-          <w:color w:val="000000"/>
-          <w:kern w:val="0"/>
-          <w:sz w:val="32"/>
-          <w:szCs w:val="32"/>
-        </w:rPr>
-        <w:t xml:space="preserve">The disadvantage of using hold out cross validation is that it “wastes” about 30% of the data. Even if we were to take the optional step of retraining </w:t>
-      </w:r>
+          <w:rFonts w:ascii="Times" w:hAnsi="Times" w:cs="Times" w:hint="eastAsia"/>
+          <w:color w:val="000000"/>
+          <w:kern w:val="0"/>
+          <w:sz w:val="32"/>
+          <w:szCs w:val="32"/>
+        </w:rPr>
+      </w:pPr>
     </w:p>
     <w:p>
       <w:pPr>
@@ -4612,21 +5204,15 @@
         <w:spacing w:after="240" w:line="360" w:lineRule="atLeast"/>
         <w:jc w:val="left"/>
         <w:rPr>
-          <w:rFonts w:ascii="Times" w:hAnsi="Times" w:cs="Times"/>
-          <w:color w:val="000000"/>
-          <w:kern w:val="0"/>
-        </w:rPr>
-      </w:pPr>
-      <w:r>
-        <w:rPr>
-          <w:rFonts w:ascii="Times" w:hAnsi="Times" w:cs="Times"/>
-          <w:color w:val="000000"/>
-          <w:kern w:val="0"/>
-          <w:sz w:val="32"/>
-          <w:szCs w:val="32"/>
-        </w:rPr>
-        <w:t xml:space="preserve">2 </w:t>
-      </w:r>
+          <w:rFonts w:ascii="Times" w:hAnsi="Times" w:cs="Times" w:hint="eastAsia"/>
+          <w:color w:val="000000"/>
+          <w:kern w:val="0"/>
+          <w:sz w:val="32"/>
+          <w:szCs w:val="32"/>
+        </w:rPr>
+      </w:pPr>
+      <w:bookmarkStart w:id="0" w:name="_GoBack"/>
+      <w:bookmarkEnd w:id="0"/>
     </w:p>
     <w:p>
       <w:pPr>
@@ -4637,21 +5223,11 @@
         <w:spacing w:after="240" w:line="360" w:lineRule="atLeast"/>
         <w:jc w:val="left"/>
         <w:rPr>
-          <w:rFonts w:ascii="Times" w:hAnsi="Times" w:cs="Times"/>
-          <w:color w:val="000000"/>
-          <w:kern w:val="0"/>
-        </w:rPr>
-      </w:pPr>
-      <w:r>
-        <w:rPr>
-          <w:rFonts w:ascii="Times" w:hAnsi="Times" w:cs="Times"/>
-          <w:color w:val="000000"/>
-          <w:kern w:val="0"/>
-          <w:sz w:val="32"/>
-          <w:szCs w:val="32"/>
-        </w:rPr>
-        <w:t xml:space="preserve">3 </w:t>
-      </w:r>
+          <w:rFonts w:ascii="Times" w:hAnsi="Times" w:cs="Times" w:hint="eastAsia"/>
+          <w:color w:val="000000"/>
+          <w:kern w:val="0"/>
+        </w:rPr>
+      </w:pPr>
     </w:p>
     <w:p>
       <w:pPr>
@@ -4662,20 +5238,22 @@
         <w:spacing w:after="240" w:line="360" w:lineRule="atLeast"/>
         <w:jc w:val="left"/>
         <w:rPr>
-          <w:rFonts w:ascii="Times" w:hAnsi="Times" w:cs="Times"/>
-          <w:color w:val="000000"/>
-          <w:kern w:val="0"/>
-        </w:rPr>
-      </w:pPr>
-      <w:r>
-        <w:rPr>
-          <w:rFonts w:ascii="Times" w:hAnsi="Times" w:cs="Times"/>
-          <w:color w:val="000000"/>
-          <w:kern w:val="0"/>
-          <w:sz w:val="32"/>
-          <w:szCs w:val="32"/>
-        </w:rPr>
-        <w:t xml:space="preserve">the model on the entire training set, it’s still as if we’re trying to find a good model for a learning problem in which we had 0.7m training examples, rather than m training examples, since we’re testing models that were trained on only 0.7m examples each time. While this is fine if data is abundant and/or cheap, in learning problems in which data is scarce (consider a problem with m = 20, say), we’d like to do something better. </w:t>
+          <w:rFonts w:ascii="Times" w:hAnsi="Times" w:cs="Times" w:hint="eastAsia"/>
+          <w:color w:val="000000"/>
+          <w:kern w:val="0"/>
+          <w:sz w:val="32"/>
+          <w:szCs w:val="32"/>
+        </w:rPr>
+      </w:pPr>
+      <w:r>
+        <w:rPr>
+          <w:rFonts w:ascii="Times" w:hAnsi="Times" w:cs="Times"/>
+          <w:color w:val="000000"/>
+          <w:kern w:val="0"/>
+          <w:sz w:val="32"/>
+          <w:szCs w:val="32"/>
+        </w:rPr>
+        <w:t xml:space="preserve">Here is a method, called k-fold cross validation, that holds out less data each time: </w:t>
       </w:r>
     </w:p>
     <w:p>
@@ -4687,21 +5265,212 @@
         <w:spacing w:after="240" w:line="360" w:lineRule="atLeast"/>
         <w:jc w:val="left"/>
         <w:rPr>
-          <w:rFonts w:ascii="Times" w:hAnsi="Times" w:cs="Times"/>
-          <w:color w:val="000000"/>
-          <w:kern w:val="0"/>
-        </w:rPr>
-      </w:pPr>
-      <w:r>
-        <w:rPr>
-          <w:rFonts w:ascii="Times" w:hAnsi="Times" w:cs="Times"/>
-          <w:color w:val="000000"/>
-          <w:kern w:val="0"/>
-          <w:sz w:val="32"/>
-          <w:szCs w:val="32"/>
-        </w:rPr>
-        <w:t xml:space="preserve">Here is a method, called k-fold cross validation, that holds out less data each time: </w:t>
-      </w:r>
+          <w:rFonts w:ascii="Times" w:hAnsi="Times" w:cs="Times" w:hint="eastAsia"/>
+          <w:color w:val="000000"/>
+          <w:kern w:val="0"/>
+          <w:sz w:val="32"/>
+          <w:szCs w:val="32"/>
+        </w:rPr>
+      </w:pPr>
+    </w:p>
+    <w:p>
+      <w:pPr>
+        <w:widowControl/>
+        <w:autoSpaceDE w:val="0"/>
+        <w:autoSpaceDN w:val="0"/>
+        <w:adjustRightInd w:val="0"/>
+        <w:spacing w:after="240" w:line="360" w:lineRule="atLeast"/>
+        <w:jc w:val="left"/>
+        <w:rPr>
+          <w:rFonts w:ascii="Times" w:hAnsi="Times" w:cs="Times" w:hint="eastAsia"/>
+          <w:color w:val="000000"/>
+          <w:kern w:val="0"/>
+          <w:sz w:val="32"/>
+          <w:szCs w:val="32"/>
+        </w:rPr>
+      </w:pPr>
+      <w:r>
+        <w:rPr>
+          <w:rFonts w:ascii="Times" w:hAnsi="Times" w:cs="Times" w:hint="eastAsia"/>
+          <w:color w:val="000000"/>
+          <w:kern w:val="0"/>
+          <w:sz w:val="32"/>
+          <w:szCs w:val="32"/>
+        </w:rPr>
+        <w:t>下面就是一种这样的方法，名字叫</w:t>
+      </w:r>
+      <w:r>
+        <w:rPr>
+          <w:rFonts w:ascii="Times" w:hAnsi="Times" w:cs="Times"/>
+          <w:color w:val="000000"/>
+          <w:kern w:val="0"/>
+          <w:sz w:val="32"/>
+          <w:szCs w:val="32"/>
+        </w:rPr>
+        <w:t>k-</w:t>
+      </w:r>
+      <w:r>
+        <w:rPr>
+          <w:rFonts w:ascii="Times" w:hAnsi="Times" w:cs="Times"/>
+          <w:color w:val="000000"/>
+          <w:kern w:val="0"/>
+          <w:sz w:val="32"/>
+          <w:szCs w:val="32"/>
+        </w:rPr>
+        <w:t>折交叉验证</w:t>
+      </w:r>
+      <w:r>
+        <w:rPr>
+          <w:rFonts w:ascii="Times" w:hAnsi="Times" w:cs="Times"/>
+          <w:color w:val="000000"/>
+          <w:kern w:val="0"/>
+          <w:sz w:val="32"/>
+          <w:szCs w:val="32"/>
+        </w:rPr>
+        <w:t>(</w:t>
+      </w:r>
+      <w:r>
+        <w:rPr>
+          <w:rFonts w:ascii="Times" w:hAnsi="Times" w:cs="Times"/>
+          <w:color w:val="000000"/>
+          <w:kern w:val="0"/>
+          <w:sz w:val="32"/>
+          <w:szCs w:val="32"/>
+        </w:rPr>
+        <w:t>k-fold cross validation</w:t>
+      </w:r>
+      <w:r>
+        <w:rPr>
+          <w:rFonts w:ascii="Times" w:hAnsi="Times" w:cs="Times"/>
+          <w:color w:val="000000"/>
+          <w:kern w:val="0"/>
+          <w:sz w:val="32"/>
+          <w:szCs w:val="32"/>
+        </w:rPr>
+        <w:t>)</w:t>
+      </w:r>
+      <w:r>
+        <w:rPr>
+          <w:rFonts w:ascii="Times" w:hAnsi="Times" w:cs="Times" w:hint="eastAsia"/>
+          <w:color w:val="000000"/>
+          <w:kern w:val="0"/>
+          <w:sz w:val="32"/>
+          <w:szCs w:val="32"/>
+        </w:rPr>
+        <w:t>，</w:t>
+      </w:r>
+      <w:r>
+        <w:rPr>
+          <w:rFonts w:ascii="Times" w:hAnsi="Times" w:cs="Times" w:hint="eastAsia"/>
+          <w:color w:val="000000"/>
+          <w:kern w:val="0"/>
+          <w:sz w:val="32"/>
+          <w:szCs w:val="32"/>
+        </w:rPr>
+        <w:t>这样每次</w:t>
+      </w:r>
+      <w:r>
+        <w:rPr>
+          <w:rFonts w:ascii="Times" w:hAnsi="Times" w:cs="Times" w:hint="eastAsia"/>
+          <w:color w:val="000000"/>
+          <w:kern w:val="0"/>
+          <w:sz w:val="32"/>
+          <w:szCs w:val="32"/>
+        </w:rPr>
+        <w:t>的</w:t>
+      </w:r>
+      <w:r>
+        <w:rPr>
+          <w:rFonts w:ascii="Times" w:hAnsi="Times" w:cs="Times" w:hint="eastAsia"/>
+          <w:color w:val="000000"/>
+          <w:kern w:val="0"/>
+          <w:sz w:val="32"/>
+          <w:szCs w:val="32"/>
+        </w:rPr>
+        <w:t>用</w:t>
+      </w:r>
+      <w:r>
+        <w:rPr>
+          <w:rFonts w:ascii="Times" w:hAnsi="Times" w:cs="Times" w:hint="eastAsia"/>
+          <w:color w:val="000000"/>
+          <w:kern w:val="0"/>
+          <w:sz w:val="32"/>
+          <w:szCs w:val="32"/>
+        </w:rPr>
+        <w:t>于</w:t>
+      </w:r>
+      <w:r>
+        <w:rPr>
+          <w:rFonts w:ascii="Times" w:hAnsi="Times" w:cs="Times" w:hint="eastAsia"/>
+          <w:color w:val="000000"/>
+          <w:kern w:val="0"/>
+          <w:sz w:val="32"/>
+          <w:szCs w:val="32"/>
+        </w:rPr>
+        <w:t>验证</w:t>
+      </w:r>
+      <w:r>
+        <w:rPr>
+          <w:rFonts w:ascii="Times" w:hAnsi="Times" w:cs="Times" w:hint="eastAsia"/>
+          <w:color w:val="000000"/>
+          <w:kern w:val="0"/>
+          <w:sz w:val="32"/>
+          <w:szCs w:val="32"/>
+        </w:rPr>
+        <w:t>的</w:t>
+      </w:r>
+      <w:r>
+        <w:rPr>
+          <w:rFonts w:ascii="Times" w:hAnsi="Times" w:cs="Times" w:hint="eastAsia"/>
+          <w:color w:val="000000"/>
+          <w:kern w:val="0"/>
+          <w:sz w:val="32"/>
+          <w:szCs w:val="32"/>
+        </w:rPr>
+        <w:t>保留</w:t>
+      </w:r>
+      <w:r>
+        <w:rPr>
+          <w:rFonts w:ascii="Times" w:hAnsi="Times" w:cs="Times" w:hint="eastAsia"/>
+          <w:color w:val="000000"/>
+          <w:kern w:val="0"/>
+          <w:sz w:val="32"/>
+          <w:szCs w:val="32"/>
+        </w:rPr>
+        <w:t>数据规模都更小：</w:t>
+      </w:r>
+    </w:p>
+    <w:p>
+      <w:pPr>
+        <w:widowControl/>
+        <w:autoSpaceDE w:val="0"/>
+        <w:autoSpaceDN w:val="0"/>
+        <w:adjustRightInd w:val="0"/>
+        <w:spacing w:after="240" w:line="360" w:lineRule="atLeast"/>
+        <w:jc w:val="left"/>
+        <w:rPr>
+          <w:rFonts w:ascii="Times" w:hAnsi="Times" w:cs="Times" w:hint="eastAsia"/>
+          <w:color w:val="000000"/>
+          <w:kern w:val="0"/>
+          <w:sz w:val="32"/>
+          <w:szCs w:val="32"/>
+        </w:rPr>
+      </w:pPr>
+    </w:p>
+    <w:p>
+      <w:pPr>
+        <w:widowControl/>
+        <w:autoSpaceDE w:val="0"/>
+        <w:autoSpaceDN w:val="0"/>
+        <w:adjustRightInd w:val="0"/>
+        <w:spacing w:after="240" w:line="360" w:lineRule="atLeast"/>
+        <w:jc w:val="left"/>
+        <w:rPr>
+          <w:rFonts w:ascii="Times" w:hAnsi="Times" w:cs="Times" w:hint="eastAsia"/>
+          <w:color w:val="000000"/>
+          <w:kern w:val="0"/>
+        </w:rPr>
+      </w:pPr>
     </w:p>
     <w:p>
       <w:pPr>

--- a/中文翻译中/notes/cs229-notes5.docx
+++ b/中文翻译中/notes/cs229-notes5.docx
@@ -5211,84 +5211,6 @@
           <w:szCs w:val="32"/>
         </w:rPr>
       </w:pPr>
-      <w:bookmarkStart w:id="0" w:name="_GoBack"/>
-      <w:bookmarkEnd w:id="0"/>
-    </w:p>
-    <w:p>
-      <w:pPr>
-        <w:widowControl/>
-        <w:autoSpaceDE w:val="0"/>
-        <w:autoSpaceDN w:val="0"/>
-        <w:adjustRightInd w:val="0"/>
-        <w:spacing w:after="240" w:line="360" w:lineRule="atLeast"/>
-        <w:jc w:val="left"/>
-        <w:rPr>
-          <w:rFonts w:ascii="Times" w:hAnsi="Times" w:cs="Times" w:hint="eastAsia"/>
-          <w:color w:val="000000"/>
-          <w:kern w:val="0"/>
-        </w:rPr>
-      </w:pPr>
-    </w:p>
-    <w:p>
-      <w:pPr>
-        <w:widowControl/>
-        <w:autoSpaceDE w:val="0"/>
-        <w:autoSpaceDN w:val="0"/>
-        <w:adjustRightInd w:val="0"/>
-        <w:spacing w:after="240" w:line="360" w:lineRule="atLeast"/>
-        <w:jc w:val="left"/>
-        <w:rPr>
-          <w:rFonts w:ascii="Times" w:hAnsi="Times" w:cs="Times" w:hint="eastAsia"/>
-          <w:color w:val="000000"/>
-          <w:kern w:val="0"/>
-          <w:sz w:val="32"/>
-          <w:szCs w:val="32"/>
-        </w:rPr>
-      </w:pPr>
-      <w:r>
-        <w:rPr>
-          <w:rFonts w:ascii="Times" w:hAnsi="Times" w:cs="Times"/>
-          <w:color w:val="000000"/>
-          <w:kern w:val="0"/>
-          <w:sz w:val="32"/>
-          <w:szCs w:val="32"/>
-        </w:rPr>
-        <w:t xml:space="preserve">Here is a method, called k-fold cross validation, that holds out less data each time: </w:t>
-      </w:r>
-    </w:p>
-    <w:p>
-      <w:pPr>
-        <w:widowControl/>
-        <w:autoSpaceDE w:val="0"/>
-        <w:autoSpaceDN w:val="0"/>
-        <w:adjustRightInd w:val="0"/>
-        <w:spacing w:after="240" w:line="360" w:lineRule="atLeast"/>
-        <w:jc w:val="left"/>
-        <w:rPr>
-          <w:rFonts w:ascii="Times" w:hAnsi="Times" w:cs="Times" w:hint="eastAsia"/>
-          <w:color w:val="000000"/>
-          <w:kern w:val="0"/>
-          <w:sz w:val="32"/>
-          <w:szCs w:val="32"/>
-        </w:rPr>
-      </w:pPr>
-    </w:p>
-    <w:p>
-      <w:pPr>
-        <w:widowControl/>
-        <w:autoSpaceDE w:val="0"/>
-        <w:autoSpaceDN w:val="0"/>
-        <w:adjustRightInd w:val="0"/>
-        <w:spacing w:after="240" w:line="360" w:lineRule="atLeast"/>
-        <w:jc w:val="left"/>
-        <w:rPr>
-          <w:rFonts w:ascii="Times" w:hAnsi="Times" w:cs="Times" w:hint="eastAsia"/>
-          <w:color w:val="000000"/>
-          <w:kern w:val="0"/>
-          <w:sz w:val="32"/>
-          <w:szCs w:val="32"/>
-        </w:rPr>
-      </w:pPr>
       <w:r>
         <w:rPr>
           <w:rFonts w:ascii="Times" w:hAnsi="Times" w:cs="Times" w:hint="eastAsia"/>
@@ -5499,13 +5421,123 @@
       </w:pPr>
       <w:r>
         <w:rPr>
-          <w:rFonts w:ascii="Times" w:hAnsi="Times" w:cs="Times"/>
-          <w:color w:val="000000"/>
-          <w:kern w:val="0"/>
-          <w:sz w:val="32"/>
-          <w:szCs w:val="32"/>
-        </w:rPr>
-        <w:t>Randomly split S into k disjoint subsets of m/k training examples each. Let’s call these subsets S</w:t>
+          <w:rFonts w:ascii="Times" w:hAnsi="Times" w:cs="Times" w:hint="eastAsia"/>
+          <w:color w:val="000000"/>
+          <w:kern w:val="0"/>
+          <w:sz w:val="32"/>
+          <w:szCs w:val="32"/>
+        </w:rPr>
+        <w:t>随机讲训练集</w:t>
+      </w:r>
+      <w:r>
+        <w:rPr>
+          <w:rFonts w:ascii="Times" w:hAnsi="Times" w:cs="Times" w:hint="eastAsia"/>
+          <w:color w:val="000000"/>
+          <w:kern w:val="0"/>
+          <w:sz w:val="32"/>
+          <w:szCs w:val="32"/>
+        </w:rPr>
+        <w:t xml:space="preserve"> S </w:t>
+      </w:r>
+      <w:r>
+        <w:rPr>
+          <w:rFonts w:ascii="Times" w:hAnsi="Times" w:cs="Times" w:hint="eastAsia"/>
+          <w:color w:val="000000"/>
+          <w:kern w:val="0"/>
+          <w:sz w:val="32"/>
+          <w:szCs w:val="32"/>
+        </w:rPr>
+        <w:t>切分成</w:t>
+      </w:r>
+      <w:r>
+        <w:rPr>
+          <w:rFonts w:ascii="Times" w:hAnsi="Times" w:cs="Times" w:hint="eastAsia"/>
+          <w:color w:val="000000"/>
+          <w:kern w:val="0"/>
+          <w:sz w:val="32"/>
+          <w:szCs w:val="32"/>
+        </w:rPr>
+        <w:t xml:space="preserve"> k </w:t>
+      </w:r>
+      <w:r>
+        <w:rPr>
+          <w:rFonts w:ascii="Times" w:hAnsi="Times" w:cs="Times" w:hint="eastAsia"/>
+          <w:color w:val="000000"/>
+          <w:kern w:val="0"/>
+          <w:sz w:val="32"/>
+          <w:szCs w:val="32"/>
+        </w:rPr>
+        <w:t>个不相交的子集，</w:t>
+      </w:r>
+      <w:r>
+        <w:rPr>
+          <w:rFonts w:ascii="Times" w:hAnsi="Times" w:cs="Times" w:hint="eastAsia"/>
+          <w:color w:val="000000"/>
+          <w:kern w:val="0"/>
+          <w:sz w:val="32"/>
+          <w:szCs w:val="32"/>
+        </w:rPr>
+        <w:t>其中每一个子集的规模为</w:t>
+      </w:r>
+      <w:r>
+        <w:rPr>
+          <w:rFonts w:ascii="Times" w:hAnsi="Times" w:cs="Times" w:hint="eastAsia"/>
+          <w:color w:val="000000"/>
+          <w:kern w:val="0"/>
+          <w:sz w:val="32"/>
+          <w:szCs w:val="32"/>
+        </w:rPr>
+        <w:t xml:space="preserve"> </w:t>
+      </w:r>
+      <w:r>
+        <w:rPr>
+          <w:rFonts w:ascii="Times" w:hAnsi="Times" w:cs="Times"/>
+          <w:color w:val="000000"/>
+          <w:kern w:val="0"/>
+          <w:sz w:val="32"/>
+          <w:szCs w:val="32"/>
+        </w:rPr>
+        <w:t>m/k</w:t>
+      </w:r>
+      <w:r>
+        <w:rPr>
+          <w:rFonts w:ascii="Times" w:hAnsi="Times" w:cs="Times" w:hint="eastAsia"/>
+          <w:color w:val="000000"/>
+          <w:kern w:val="0"/>
+          <w:sz w:val="32"/>
+          <w:szCs w:val="32"/>
+        </w:rPr>
+        <w:t xml:space="preserve"> </w:t>
+      </w:r>
+      <w:r>
+        <w:rPr>
+          <w:rFonts w:ascii="Times" w:hAnsi="Times" w:cs="Times" w:hint="eastAsia"/>
+          <w:color w:val="000000"/>
+          <w:kern w:val="0"/>
+          <w:sz w:val="32"/>
+          <w:szCs w:val="32"/>
+        </w:rPr>
+        <w:t>个训练样本。咱们就把这些子集称为</w:t>
+      </w:r>
+      <w:r>
+        <w:rPr>
+          <w:rFonts w:ascii="Times" w:hAnsi="Times" w:cs="Times" w:hint="eastAsia"/>
+          <w:color w:val="000000"/>
+          <w:kern w:val="0"/>
+          <w:sz w:val="32"/>
+          <w:szCs w:val="32"/>
+        </w:rPr>
+        <w:t xml:space="preserve"> </w:t>
+      </w:r>
+      <w:r>
+        <w:rPr>
+          <w:rFonts w:ascii="Times" w:hAnsi="Times" w:cs="Times"/>
+          <w:color w:val="000000"/>
+          <w:kern w:val="0"/>
+          <w:sz w:val="32"/>
+          <w:szCs w:val="32"/>
+        </w:rPr>
+        <w:t>S</w:t>
       </w:r>
       <w:r>
         <w:rPr>
@@ -5541,24 +5573,13 @@
       </w:r>
       <w:r>
         <w:rPr>
-          <w:rFonts w:ascii="Times" w:hAnsi="Times" w:cs="Times"/>
-          <w:color w:val="000000"/>
-          <w:kern w:val="0"/>
-          <w:sz w:val="32"/>
-          <w:szCs w:val="32"/>
-        </w:rPr>
-        <w:t xml:space="preserve">. </w:t>
-      </w:r>
-      <w:r>
-        <w:rPr>
-          <w:rFonts w:ascii="MS Mincho" w:eastAsia="MS Mincho" w:hAnsi="MS Mincho" w:cs="MS Mincho"/>
-          <w:color w:val="000000"/>
-          <w:kern w:val="0"/>
-          <w:sz w:val="32"/>
-          <w:szCs w:val="32"/>
-        </w:rPr>
-        <w:t> -</w:t>
+          <w:rFonts w:ascii="Times" w:hAnsi="Times" w:cs="Times" w:hint="eastAsia"/>
+          <w:color w:val="000000"/>
+          <w:kern w:val="0"/>
+          <w:sz w:val="32"/>
+          <w:szCs w:val="32"/>
+        </w:rPr>
+        <w:t>。</w:t>
       </w:r>
     </w:p>
     <w:p>
@@ -5588,13 +5609,33 @@
       </w:pPr>
       <w:r>
         <w:rPr>
-          <w:rFonts w:ascii="Times" w:hAnsi="Times" w:cs="Times"/>
-          <w:color w:val="000000"/>
-          <w:kern w:val="0"/>
-          <w:sz w:val="32"/>
-          <w:szCs w:val="32"/>
-        </w:rPr>
-        <w:t>For each model M</w:t>
+          <w:rFonts w:ascii="Times" w:hAnsi="Times" w:cs="Times" w:hint="eastAsia"/>
+          <w:color w:val="000000"/>
+          <w:kern w:val="0"/>
+          <w:sz w:val="32"/>
+          <w:szCs w:val="32"/>
+        </w:rPr>
+        <w:t>对每个模型</w:t>
+      </w:r>
+      <w:r>
+        <w:rPr>
+          <w:rFonts w:ascii="Times" w:hAnsi="Times" w:cs="Times" w:hint="eastAsia"/>
+          <w:color w:val="000000"/>
+          <w:kern w:val="0"/>
+          <w:sz w:val="32"/>
+          <w:szCs w:val="32"/>
+        </w:rPr>
+        <w:t xml:space="preserve"> </w:t>
+      </w:r>
+      <w:r>
+        <w:rPr>
+          <w:rFonts w:ascii="Times" w:hAnsi="Times" w:cs="Times"/>
+          <w:color w:val="000000"/>
+          <w:kern w:val="0"/>
+          <w:sz w:val="32"/>
+          <w:szCs w:val="32"/>
+        </w:rPr>
+        <w:t>M</w:t>
       </w:r>
       <w:r>
         <w:rPr>
@@ -5609,35 +5650,144 @@
       </w:r>
       <w:r>
         <w:rPr>
-          <w:rFonts w:ascii="Times" w:hAnsi="Times" w:cs="Times"/>
-          <w:color w:val="000000"/>
-          <w:kern w:val="0"/>
-          <w:sz w:val="32"/>
-          <w:szCs w:val="32"/>
-        </w:rPr>
-        <w:t xml:space="preserve">, we evaluate it as follows: For j = </w:t>
-      </w:r>
-      <w:proofErr w:type="gramStart"/>
-      <w:r>
-        <w:rPr>
-          <w:rFonts w:ascii="Times" w:hAnsi="Times" w:cs="Times"/>
-          <w:color w:val="000000"/>
-          <w:kern w:val="0"/>
-          <w:sz w:val="32"/>
-          <w:szCs w:val="32"/>
-        </w:rPr>
-        <w:t>1,...</w:t>
-      </w:r>
-      <w:proofErr w:type="gramEnd"/>
-      <w:r>
-        <w:rPr>
-          <w:rFonts w:ascii="Times" w:hAnsi="Times" w:cs="Times"/>
-          <w:color w:val="000000"/>
-          <w:kern w:val="0"/>
-          <w:sz w:val="32"/>
-          <w:szCs w:val="32"/>
-        </w:rPr>
-        <w:t xml:space="preserve">,k </w:t>
+          <w:rFonts w:ascii="Times" w:hAnsi="Times" w:cs="Times" w:hint="eastAsia"/>
+          <w:color w:val="000000"/>
+          <w:kern w:val="0"/>
+          <w:sz w:val="32"/>
+          <w:szCs w:val="32"/>
+        </w:rPr>
+        <w:t>，我们都按照下面的步骤来进行评估（</w:t>
+      </w:r>
+      <w:r>
+        <w:rPr>
+          <w:rFonts w:ascii="Times" w:hAnsi="Times" w:cs="Times"/>
+          <w:color w:val="000000"/>
+          <w:kern w:val="0"/>
+          <w:sz w:val="32"/>
+          <w:szCs w:val="32"/>
+        </w:rPr>
+        <w:t>evaluate</w:t>
+      </w:r>
+      <w:r>
+        <w:rPr>
+          <w:rFonts w:ascii="Times" w:hAnsi="Times" w:cs="Times" w:hint="eastAsia"/>
+          <w:color w:val="000000"/>
+          <w:kern w:val="0"/>
+          <w:sz w:val="32"/>
+          <w:szCs w:val="32"/>
+        </w:rPr>
+        <w:t>）：</w:t>
+      </w:r>
+      <w:r>
+        <w:rPr>
+          <w:rFonts w:ascii="Times" w:hAnsi="Times" w:cs="Times" w:hint="eastAsia"/>
+          <w:color w:val="000000"/>
+          <w:kern w:val="0"/>
+          <w:sz w:val="32"/>
+          <w:szCs w:val="32"/>
+        </w:rPr>
+        <w:t>对</w:t>
+      </w:r>
+      <w:r>
+        <w:rPr>
+          <w:rFonts w:ascii="Times" w:hAnsi="Times" w:cs="Times" w:hint="eastAsia"/>
+          <w:color w:val="000000"/>
+          <w:kern w:val="0"/>
+          <w:sz w:val="32"/>
+          <w:szCs w:val="32"/>
+        </w:rPr>
+        <w:t xml:space="preserve"> </w:t>
+      </w:r>
+      <w:r>
+        <w:rPr>
+          <w:rFonts w:ascii="Times" w:hAnsi="Times" w:cs="Times"/>
+          <w:color w:val="000000"/>
+          <w:kern w:val="0"/>
+          <w:sz w:val="32"/>
+          <w:szCs w:val="32"/>
+        </w:rPr>
+        <w:t>j = 1,</w:t>
+      </w:r>
+      <w:r>
+        <w:rPr>
+          <w:rFonts w:ascii="Times" w:hAnsi="Times" w:cs="Times" w:hint="eastAsia"/>
+          <w:color w:val="000000"/>
+          <w:kern w:val="0"/>
+          <w:sz w:val="32"/>
+          <w:szCs w:val="32"/>
+        </w:rPr>
+        <w:t xml:space="preserve"> </w:t>
+      </w:r>
+      <w:r>
+        <w:rPr>
+          <w:rFonts w:ascii="Times" w:hAnsi="Times" w:cs="Times"/>
+          <w:color w:val="000000"/>
+          <w:kern w:val="0"/>
+          <w:sz w:val="32"/>
+          <w:szCs w:val="32"/>
+        </w:rPr>
+        <w:t>...,</w:t>
+      </w:r>
+      <w:r>
+        <w:rPr>
+          <w:rFonts w:ascii="Times" w:hAnsi="Times" w:cs="Times" w:hint="eastAsia"/>
+          <w:color w:val="000000"/>
+          <w:kern w:val="0"/>
+          <w:sz w:val="32"/>
+          <w:szCs w:val="32"/>
+        </w:rPr>
+        <w:t xml:space="preserve"> </w:t>
+      </w:r>
+      <w:r>
+        <w:rPr>
+          <w:rFonts w:ascii="Times" w:hAnsi="Times" w:cs="Times"/>
+          <w:color w:val="000000"/>
+          <w:kern w:val="0"/>
+          <w:sz w:val="32"/>
+          <w:szCs w:val="32"/>
+        </w:rPr>
+        <w:t>k</w:t>
+      </w:r>
+      <w:r>
+        <w:rPr>
+          <w:rFonts w:ascii="Times" w:hAnsi="Times" w:cs="Times" w:hint="eastAsia"/>
+          <w:color w:val="000000"/>
+          <w:kern w:val="0"/>
+          <w:sz w:val="32"/>
+          <w:szCs w:val="32"/>
+        </w:rPr>
+        <w:t>，在</w:t>
+      </w:r>
+      <w:r>
+        <w:rPr>
+          <w:rFonts w:ascii="Times" w:hAnsi="Times" w:cs="Times" w:hint="eastAsia"/>
+          <w:color w:val="000000"/>
+          <w:kern w:val="0"/>
+          <w:sz w:val="32"/>
+          <w:szCs w:val="32"/>
+        </w:rPr>
+        <w:t xml:space="preserve"> </w:t>
+      </w:r>
+      <w:r>
+        <w:rPr>
+          <w:rFonts w:ascii="Times" w:hAnsi="Times" w:cs="Times"/>
+          <w:color w:val="000000"/>
+          <w:kern w:val="0"/>
+          <w:sz w:val="32"/>
+          <w:szCs w:val="32"/>
+        </w:rPr>
+        <w:t>S</w:t>
+      </w:r>
+      <w:r>
+        <w:rPr>
+          <w:rFonts w:ascii="Times" w:hAnsi="Times" w:cs="Times"/>
+          <w:color w:val="000000"/>
+          <w:kern w:val="0"/>
+          <w:position w:val="-6"/>
+          <w:sz w:val="21"/>
+          <w:szCs w:val="21"/>
+        </w:rPr>
+        <w:t xml:space="preserve">1 </w:t>
       </w:r>
       <w:r>
         <w:rPr>
@@ -5647,18 +5797,37 @@
           <w:sz w:val="32"/>
           <w:szCs w:val="32"/>
         </w:rPr>
-        <w:t> -</w:t>
-      </w:r>
-      <w:r>
-        <w:rPr>
-          <w:rFonts w:ascii="Times" w:hAnsi="Times" w:cs="Times"/>
-          <w:color w:val="000000"/>
-          <w:kern w:val="0"/>
-          <w:sz w:val="32"/>
-          <w:szCs w:val="32"/>
-        </w:rPr>
-        <w:t>Train the model M</w:t>
+        <w:t>∪</w:t>
+      </w:r>
+      <w:r>
+        <w:rPr>
+          <w:rFonts w:ascii="Times" w:hAnsi="Times" w:cs="Times"/>
+          <w:color w:val="000000"/>
+          <w:kern w:val="0"/>
+          <w:sz w:val="32"/>
+          <w:szCs w:val="32"/>
+        </w:rPr>
+        <w:t>···</w:t>
+      </w:r>
+      <w:r>
+        <w:rPr>
+          <w:rFonts w:ascii="MS Mincho" w:eastAsia="MS Mincho" w:hAnsi="MS Mincho" w:cs="MS Mincho"/>
+          <w:color w:val="000000"/>
+          <w:kern w:val="0"/>
+          <w:sz w:val="32"/>
+          <w:szCs w:val="32"/>
+        </w:rPr>
+        <w:t>∪</w:t>
+      </w:r>
+      <w:r>
+        <w:rPr>
+          <w:rFonts w:ascii="Times" w:hAnsi="Times" w:cs="Times"/>
+          <w:color w:val="000000"/>
+          <w:kern w:val="0"/>
+          <w:sz w:val="32"/>
+          <w:szCs w:val="32"/>
+        </w:rPr>
+        <w:t>S</w:t>
       </w:r>
       <w:r>
         <w:rPr>
@@ -5669,17 +5838,27 @@
           <w:sz w:val="21"/>
           <w:szCs w:val="21"/>
         </w:rPr>
-        <w:t xml:space="preserve">i </w:t>
-      </w:r>
-      <w:r>
-        <w:rPr>
-          <w:rFonts w:ascii="Times" w:hAnsi="Times" w:cs="Times"/>
-          <w:color w:val="000000"/>
-          <w:kern w:val="0"/>
-          <w:sz w:val="32"/>
-          <w:szCs w:val="32"/>
-        </w:rPr>
-        <w:t>on S</w:t>
+        <w:t xml:space="preserve">j−1 </w:t>
+      </w:r>
+      <w:r>
+        <w:rPr>
+          <w:rFonts w:ascii="MS Mincho" w:eastAsia="MS Mincho" w:hAnsi="MS Mincho" w:cs="MS Mincho"/>
+          <w:color w:val="000000"/>
+          <w:kern w:val="0"/>
+          <w:sz w:val="32"/>
+          <w:szCs w:val="32"/>
+        </w:rPr>
+        <w:t>∪</w:t>
+      </w:r>
+      <w:r>
+        <w:rPr>
+          <w:rFonts w:ascii="Times" w:hAnsi="Times" w:cs="Times"/>
+          <w:color w:val="000000"/>
+          <w:kern w:val="0"/>
+          <w:sz w:val="32"/>
+          <w:szCs w:val="32"/>
+        </w:rPr>
+        <w:t>S</w:t>
       </w:r>
       <w:r>
         <w:rPr>
@@ -5690,7 +5869,7 @@
           <w:sz w:val="21"/>
           <w:szCs w:val="21"/>
         </w:rPr>
-        <w:t xml:space="preserve">1 </w:t>
+        <w:t xml:space="preserve">j+1 </w:t>
       </w:r>
       <w:r>
         <w:rPr>
@@ -5710,17 +5889,48 @@
           <w:sz w:val="32"/>
           <w:szCs w:val="32"/>
         </w:rPr>
-        <w:t>···</w:t>
-      </w:r>
-      <w:r>
-        <w:rPr>
-          <w:rFonts w:ascii="MS Mincho" w:eastAsia="MS Mincho" w:hAnsi="MS Mincho" w:cs="MS Mincho"/>
-          <w:color w:val="000000"/>
-          <w:kern w:val="0"/>
-          <w:sz w:val="32"/>
-          <w:szCs w:val="32"/>
-        </w:rPr>
-        <w:t>∪</w:t>
+        <w:t>···S</w:t>
+      </w:r>
+      <w:r>
+        <w:rPr>
+          <w:rFonts w:ascii="Times" w:hAnsi="Times" w:cs="Times"/>
+          <w:color w:val="000000"/>
+          <w:kern w:val="0"/>
+          <w:position w:val="-6"/>
+          <w:sz w:val="21"/>
+          <w:szCs w:val="21"/>
+        </w:rPr>
+        <w:t>k</w:t>
+      </w:r>
+      <w:r>
+        <w:rPr>
+          <w:rFonts w:ascii="Times" w:hAnsi="Times" w:cs="Times" w:hint="eastAsia"/>
+          <w:color w:val="000000"/>
+          <w:kern w:val="0"/>
+          <w:sz w:val="32"/>
+          <w:szCs w:val="32"/>
+        </w:rPr>
+        <w:t>上（</w:t>
+      </w:r>
+      <w:r>
+        <w:rPr>
+          <w:rFonts w:ascii="Times" w:hAnsi="Times" w:cs="Times" w:hint="eastAsia"/>
+          <w:color w:val="000000"/>
+          <w:kern w:val="0"/>
+          <w:sz w:val="32"/>
+          <w:szCs w:val="32"/>
+        </w:rPr>
+        <w:t>也就是除了</w:t>
+      </w:r>
+      <w:r>
+        <w:rPr>
+          <w:rFonts w:ascii="Times" w:hAnsi="Times" w:cs="Times" w:hint="eastAsia"/>
+          <w:color w:val="000000"/>
+          <w:kern w:val="0"/>
+          <w:sz w:val="32"/>
+          <w:szCs w:val="32"/>
+        </w:rPr>
+        <w:t xml:space="preserve"> </w:t>
       </w:r>
       <w:r>
         <w:rPr>
@@ -5741,17 +5951,172 @@
           <w:sz w:val="21"/>
           <w:szCs w:val="21"/>
         </w:rPr>
-        <w:t xml:space="preserve">j−1 </w:t>
-      </w:r>
-      <w:r>
-        <w:rPr>
-          <w:rFonts w:ascii="MS Mincho" w:eastAsia="MS Mincho" w:hAnsi="MS Mincho" w:cs="MS Mincho"/>
-          <w:color w:val="000000"/>
-          <w:kern w:val="0"/>
-          <w:sz w:val="32"/>
-          <w:szCs w:val="32"/>
-        </w:rPr>
-        <w:t>∪</w:t>
+        <w:t>j</w:t>
+      </w:r>
+      <w:r>
+        <w:rPr>
+          <w:rFonts w:ascii="Times" w:hAnsi="Times" w:cs="Times" w:hint="eastAsia"/>
+          <w:color w:val="000000"/>
+          <w:kern w:val="0"/>
+          <w:position w:val="-6"/>
+          <w:sz w:val="21"/>
+          <w:szCs w:val="21"/>
+        </w:rPr>
+        <w:t xml:space="preserve"> </w:t>
+      </w:r>
+      <w:r>
+        <w:rPr>
+          <w:rFonts w:ascii="Times" w:hAnsi="Times" w:cs="Times" w:hint="eastAsia"/>
+          <w:color w:val="000000"/>
+          <w:kern w:val="0"/>
+          <w:sz w:val="32"/>
+          <w:szCs w:val="32"/>
+        </w:rPr>
+        <w:t>之外的其他所有数据）</w:t>
+      </w:r>
+      <w:r>
+        <w:rPr>
+          <w:rFonts w:ascii="Times" w:hAnsi="Times" w:cs="Times" w:hint="eastAsia"/>
+          <w:color w:val="000000"/>
+          <w:kern w:val="0"/>
+          <w:sz w:val="32"/>
+          <w:szCs w:val="32"/>
+        </w:rPr>
+        <w:t>对模型</w:t>
+      </w:r>
+      <w:r>
+        <w:rPr>
+          <w:rFonts w:ascii="Times" w:hAnsi="Times" w:cs="Times" w:hint="eastAsia"/>
+          <w:color w:val="000000"/>
+          <w:kern w:val="0"/>
+          <w:sz w:val="32"/>
+          <w:szCs w:val="32"/>
+        </w:rPr>
+        <w:t xml:space="preserve"> </w:t>
+      </w:r>
+      <w:r>
+        <w:rPr>
+          <w:rFonts w:ascii="Times" w:hAnsi="Times" w:cs="Times"/>
+          <w:color w:val="000000"/>
+          <w:kern w:val="0"/>
+          <w:sz w:val="32"/>
+          <w:szCs w:val="32"/>
+        </w:rPr>
+        <w:t>M</w:t>
+      </w:r>
+      <w:r>
+        <w:rPr>
+          <w:rFonts w:ascii="Times" w:hAnsi="Times" w:cs="Times"/>
+          <w:color w:val="000000"/>
+          <w:kern w:val="0"/>
+          <w:position w:val="-6"/>
+          <w:sz w:val="21"/>
+          <w:szCs w:val="21"/>
+        </w:rPr>
+        <w:t>i</w:t>
+      </w:r>
+      <w:r>
+        <w:rPr>
+          <w:rFonts w:ascii="Times" w:hAnsi="Times" w:cs="Times" w:hint="eastAsia"/>
+          <w:color w:val="000000"/>
+          <w:kern w:val="0"/>
+          <w:position w:val="-6"/>
+          <w:sz w:val="21"/>
+          <w:szCs w:val="21"/>
+        </w:rPr>
+        <w:t xml:space="preserve"> </w:t>
+      </w:r>
+      <w:r>
+        <w:rPr>
+          <w:rFonts w:ascii="Times" w:hAnsi="Times" w:cs="Times" w:hint="eastAsia"/>
+          <w:color w:val="000000"/>
+          <w:kern w:val="0"/>
+          <w:sz w:val="32"/>
+          <w:szCs w:val="32"/>
+        </w:rPr>
+        <w:t>进行训练</w:t>
+      </w:r>
+      <w:r>
+        <w:rPr>
+          <w:rFonts w:ascii="Times" w:hAnsi="Times" w:cs="Times" w:hint="eastAsia"/>
+          <w:color w:val="000000"/>
+          <w:kern w:val="0"/>
+          <w:sz w:val="32"/>
+          <w:szCs w:val="32"/>
+        </w:rPr>
+        <w:t>，然后得到假设</w:t>
+      </w:r>
+      <w:r>
+        <w:rPr>
+          <w:rFonts w:ascii="Times" w:hAnsi="Times" w:cs="Times" w:hint="eastAsia"/>
+          <w:color w:val="000000"/>
+          <w:kern w:val="0"/>
+          <w:sz w:val="32"/>
+          <w:szCs w:val="32"/>
+        </w:rPr>
+        <w:t xml:space="preserve"> </w:t>
+      </w:r>
+      <w:r>
+        <w:rPr>
+          <w:rFonts w:ascii="Times" w:hAnsi="Times" w:cs="Times"/>
+          <w:color w:val="000000"/>
+          <w:kern w:val="0"/>
+          <w:sz w:val="32"/>
+          <w:szCs w:val="32"/>
+        </w:rPr>
+        <w:t>h</w:t>
+      </w:r>
+      <w:r>
+        <w:rPr>
+          <w:rFonts w:ascii="Times" w:hAnsi="Times" w:cs="Times"/>
+          <w:color w:val="000000"/>
+          <w:kern w:val="0"/>
+          <w:position w:val="-6"/>
+          <w:sz w:val="21"/>
+          <w:szCs w:val="21"/>
+        </w:rPr>
+        <w:t>ij</w:t>
+      </w:r>
+      <w:r>
+        <w:rPr>
+          <w:rFonts w:ascii="Times" w:hAnsi="Times" w:cs="Times" w:hint="eastAsia"/>
+          <w:color w:val="000000"/>
+          <w:kern w:val="0"/>
+          <w:position w:val="-6"/>
+          <w:sz w:val="21"/>
+          <w:szCs w:val="21"/>
+        </w:rPr>
+        <w:t xml:space="preserve"> </w:t>
+      </w:r>
+      <w:r>
+        <w:rPr>
+          <w:rFonts w:ascii="Times" w:hAnsi="Times" w:cs="Times" w:hint="eastAsia"/>
+          <w:color w:val="000000"/>
+          <w:kern w:val="0"/>
+          <w:sz w:val="32"/>
+          <w:szCs w:val="32"/>
+        </w:rPr>
+        <w:t>。</w:t>
+      </w:r>
+      <w:r>
+        <w:rPr>
+          <w:rFonts w:ascii="Times" w:hAnsi="Times" w:cs="Times" w:hint="eastAsia"/>
+          <w:color w:val="000000"/>
+          <w:kern w:val="0"/>
+          <w:sz w:val="32"/>
+          <w:szCs w:val="32"/>
+        </w:rPr>
+        <w:t>接下来针对</w:t>
+      </w:r>
+      <w:r>
+        <w:rPr>
+          <w:rFonts w:ascii="Times" w:hAnsi="Times" w:cs="Times" w:hint="eastAsia"/>
+          <w:color w:val="000000"/>
+          <w:kern w:val="0"/>
+          <w:sz w:val="32"/>
+          <w:szCs w:val="32"/>
+        </w:rPr>
+        <w:t xml:space="preserve"> </w:t>
       </w:r>
       <w:r>
         <w:rPr>
@@ -5772,48 +6137,48 @@
           <w:sz w:val="21"/>
           <w:szCs w:val="21"/>
         </w:rPr>
-        <w:t xml:space="preserve">j+1 </w:t>
-      </w:r>
-      <w:r>
-        <w:rPr>
-          <w:rFonts w:ascii="MS Mincho" w:eastAsia="MS Mincho" w:hAnsi="MS Mincho" w:cs="MS Mincho"/>
-          <w:color w:val="000000"/>
-          <w:kern w:val="0"/>
-          <w:sz w:val="32"/>
-          <w:szCs w:val="32"/>
-        </w:rPr>
-        <w:t>∪</w:t>
-      </w:r>
-      <w:r>
-        <w:rPr>
-          <w:rFonts w:ascii="Times" w:hAnsi="Times" w:cs="Times"/>
-          <w:color w:val="000000"/>
-          <w:kern w:val="0"/>
-          <w:sz w:val="32"/>
-          <w:szCs w:val="32"/>
-        </w:rPr>
-        <w:t>···S</w:t>
-      </w:r>
-      <w:r>
-        <w:rPr>
-          <w:rFonts w:ascii="Times" w:hAnsi="Times" w:cs="Times"/>
+        <w:t>j</w:t>
+      </w:r>
+      <w:r>
+        <w:rPr>
+          <w:rFonts w:ascii="Times" w:hAnsi="Times" w:cs="Times" w:hint="eastAsia"/>
           <w:color w:val="000000"/>
           <w:kern w:val="0"/>
           <w:position w:val="-6"/>
           <w:sz w:val="21"/>
           <w:szCs w:val="21"/>
         </w:rPr>
-        <w:t xml:space="preserve">k </w:t>
-      </w:r>
-      <w:r>
-        <w:rPr>
-          <w:rFonts w:ascii="Times" w:hAnsi="Times" w:cs="Times"/>
-          <w:color w:val="000000"/>
-          <w:kern w:val="0"/>
-          <w:sz w:val="32"/>
-          <w:szCs w:val="32"/>
-        </w:rPr>
-        <w:t>(i.e., train on all the data except S</w:t>
+        <w:t xml:space="preserve"> </w:t>
+      </w:r>
+      <w:r>
+        <w:rPr>
+          <w:rFonts w:ascii="Times" w:hAnsi="Times" w:cs="Times" w:hint="eastAsia"/>
+          <w:color w:val="000000"/>
+          <w:kern w:val="0"/>
+          <w:sz w:val="32"/>
+          <w:szCs w:val="32"/>
+        </w:rPr>
+        <w:t>使用假设</w:t>
+      </w:r>
+      <w:r>
+        <w:rPr>
+          <w:rFonts w:ascii="Times" w:hAnsi="Times" w:cs="Times" w:hint="eastAsia"/>
+          <w:color w:val="000000"/>
+          <w:kern w:val="0"/>
+          <w:sz w:val="32"/>
+          <w:szCs w:val="32"/>
+        </w:rPr>
+        <w:t xml:space="preserve"> </w:t>
+      </w:r>
+      <w:r>
+        <w:rPr>
+          <w:rFonts w:ascii="Times" w:hAnsi="Times" w:cs="Times"/>
+          <w:color w:val="000000"/>
+          <w:kern w:val="0"/>
+          <w:sz w:val="32"/>
+          <w:szCs w:val="32"/>
+        </w:rPr>
+        <w:t>h</w:t>
       </w:r>
       <w:r>
         <w:rPr>
@@ -5824,101 +6189,47 @@
           <w:sz w:val="21"/>
           <w:szCs w:val="21"/>
         </w:rPr>
-        <w:t>j</w:t>
-      </w:r>
-      <w:r>
-        <w:rPr>
-          <w:rFonts w:ascii="Times" w:hAnsi="Times" w:cs="Times"/>
-          <w:color w:val="000000"/>
-          <w:kern w:val="0"/>
-          <w:sz w:val="32"/>
-          <w:szCs w:val="32"/>
-        </w:rPr>
-        <w:t>) to get some hypothesis h</w:t>
-      </w:r>
-      <w:r>
-        <w:rPr>
-          <w:rFonts w:ascii="Times" w:hAnsi="Times" w:cs="Times"/>
-          <w:color w:val="000000"/>
-          <w:kern w:val="0"/>
-          <w:position w:val="-6"/>
-          <w:sz w:val="21"/>
-          <w:szCs w:val="21"/>
-        </w:rPr>
         <w:t>ij</w:t>
       </w:r>
       <w:r>
         <w:rPr>
-          <w:rFonts w:ascii="Times" w:hAnsi="Times" w:cs="Times"/>
-          <w:color w:val="000000"/>
-          <w:kern w:val="0"/>
-          <w:sz w:val="32"/>
-          <w:szCs w:val="32"/>
-        </w:rPr>
-        <w:t xml:space="preserve">. </w:t>
-      </w:r>
-      <w:r>
-        <w:rPr>
-          <w:rFonts w:ascii="MS Mincho" w:eastAsia="MS Mincho" w:hAnsi="MS Mincho" w:cs="MS Mincho"/>
-          <w:color w:val="000000"/>
-          <w:kern w:val="0"/>
-          <w:sz w:val="32"/>
-          <w:szCs w:val="32"/>
-        </w:rPr>
-        <w:t> -</w:t>
-      </w:r>
-      <w:r>
-        <w:rPr>
-          <w:rFonts w:ascii="Times" w:hAnsi="Times" w:cs="Times"/>
-          <w:color w:val="000000"/>
-          <w:kern w:val="0"/>
-          <w:sz w:val="32"/>
-          <w:szCs w:val="32"/>
-        </w:rPr>
-        <w:t>Test the hypothesis h</w:t>
-      </w:r>
-      <w:r>
-        <w:rPr>
-          <w:rFonts w:ascii="Times" w:hAnsi="Times" w:cs="Times"/>
-          <w:color w:val="000000"/>
-          <w:kern w:val="0"/>
-          <w:position w:val="-6"/>
-          <w:sz w:val="21"/>
-          <w:szCs w:val="21"/>
-        </w:rPr>
-        <w:t xml:space="preserve">ij </w:t>
-      </w:r>
-      <w:r>
-        <w:rPr>
-          <w:rFonts w:ascii="Times" w:hAnsi="Times" w:cs="Times"/>
-          <w:color w:val="000000"/>
-          <w:kern w:val="0"/>
-          <w:sz w:val="32"/>
-          <w:szCs w:val="32"/>
-        </w:rPr>
-        <w:t>on S</w:t>
-      </w:r>
-      <w:r>
-        <w:rPr>
-          <w:rFonts w:ascii="Times" w:hAnsi="Times" w:cs="Times"/>
-          <w:color w:val="000000"/>
-          <w:kern w:val="0"/>
-          <w:position w:val="-6"/>
-          <w:sz w:val="21"/>
-          <w:szCs w:val="21"/>
-        </w:rPr>
-        <w:t xml:space="preserve">j </w:t>
-      </w:r>
-      <w:r>
-        <w:rPr>
-          <w:rFonts w:ascii="Times" w:hAnsi="Times" w:cs="Times"/>
-          <w:color w:val="000000"/>
-          <w:kern w:val="0"/>
-          <w:sz w:val="32"/>
-          <w:szCs w:val="32"/>
-        </w:rPr>
-        <w:t>, to get εˆ</w:t>
+          <w:rFonts w:ascii="Times" w:hAnsi="Times" w:cs="Times" w:hint="eastAsia"/>
+          <w:color w:val="000000"/>
+          <w:kern w:val="0"/>
+          <w:sz w:val="32"/>
+          <w:szCs w:val="32"/>
+        </w:rPr>
+        <w:t xml:space="preserve"> </w:t>
+      </w:r>
+      <w:r>
+        <w:rPr>
+          <w:rFonts w:ascii="Times" w:hAnsi="Times" w:cs="Times" w:hint="eastAsia"/>
+          <w:color w:val="000000"/>
+          <w:kern w:val="0"/>
+          <w:sz w:val="32"/>
+          <w:szCs w:val="32"/>
+        </w:rPr>
+        <w:t>进行测试，得到经验误差</w:t>
+      </w:r>
+      <w:r>
+        <w:rPr>
+          <w:rFonts w:ascii="Times" w:hAnsi="Times" w:cs="Times" w:hint="eastAsia"/>
+          <w:color w:val="000000"/>
+          <w:kern w:val="0"/>
+          <w:sz w:val="32"/>
+          <w:szCs w:val="32"/>
+        </w:rPr>
+        <w:t xml:space="preserve"> </w:t>
+      </w:r>
+      <w:r>
+        <w:rPr>
+          <w:rFonts w:ascii="Times" w:hAnsi="Times" w:cs="Times"/>
+          <w:color w:val="000000"/>
+          <w:kern w:val="0"/>
+          <w:sz w:val="32"/>
+          <w:szCs w:val="32"/>
+        </w:rPr>
+        <w:t>εˆ</w:t>
       </w:r>
       <w:r>
         <w:rPr>
@@ -5971,70 +6282,47 @@
           <w:sz w:val="32"/>
           <w:szCs w:val="32"/>
         </w:rPr>
-        <w:t>).</w:t>
-      </w:r>
-      <w:r>
-        <w:rPr>
-          <w:rFonts w:ascii="MS Mincho" w:eastAsia="MS Mincho" w:hAnsi="MS Mincho" w:cs="MS Mincho"/>
-          <w:color w:val="000000"/>
-          <w:kern w:val="0"/>
-          <w:sz w:val="32"/>
-          <w:szCs w:val="32"/>
-        </w:rPr>
-        <w:t> -</w:t>
-      </w:r>
-      <w:r>
-        <w:rPr>
-          <w:rFonts w:ascii="Times" w:hAnsi="Times" w:cs="Times"/>
-          <w:color w:val="000000"/>
-          <w:kern w:val="0"/>
-          <w:sz w:val="32"/>
-          <w:szCs w:val="32"/>
-        </w:rPr>
-        <w:t>The estimated generalization error of model M</w:t>
-      </w:r>
-      <w:r>
-        <w:rPr>
-          <w:rFonts w:ascii="Times" w:hAnsi="Times" w:cs="Times"/>
-          <w:color w:val="000000"/>
-          <w:kern w:val="0"/>
-          <w:position w:val="-6"/>
-          <w:sz w:val="21"/>
-          <w:szCs w:val="21"/>
-        </w:rPr>
-        <w:t xml:space="preserve">i </w:t>
-      </w:r>
-      <w:r>
-        <w:rPr>
-          <w:rFonts w:ascii="Times" w:hAnsi="Times" w:cs="Times"/>
-          <w:color w:val="000000"/>
-          <w:kern w:val="0"/>
-          <w:sz w:val="32"/>
-          <w:szCs w:val="32"/>
-        </w:rPr>
-        <w:t xml:space="preserve">is then calculated </w:t>
-      </w:r>
-      <w:r>
-        <w:rPr>
-          <w:rFonts w:ascii="MS Mincho" w:eastAsia="MS Mincho" w:hAnsi="MS Mincho" w:cs="MS Mincho"/>
-          <w:color w:val="000000"/>
-          <w:kern w:val="0"/>
-          <w:sz w:val="32"/>
-          <w:szCs w:val="32"/>
-        </w:rPr>
-        <w:t> -</w:t>
-      </w:r>
-      <w:r>
-        <w:rPr>
-          <w:rFonts w:ascii="Times" w:hAnsi="Times" w:cs="Times"/>
-          <w:color w:val="000000"/>
-          <w:kern w:val="0"/>
-          <w:sz w:val="32"/>
-          <w:szCs w:val="32"/>
-        </w:rPr>
-        <w:t>as the average of the εˆ</w:t>
+        <w:t>)</w:t>
+      </w:r>
+      <w:r>
+        <w:rPr>
+          <w:rFonts w:ascii="Times" w:hAnsi="Times" w:cs="Times" w:hint="eastAsia"/>
+          <w:color w:val="000000"/>
+          <w:kern w:val="0"/>
+          <w:sz w:val="32"/>
+          <w:szCs w:val="32"/>
+        </w:rPr>
+        <w:t>。</w:t>
+      </w:r>
+      <w:r>
+        <w:rPr>
+          <w:rFonts w:ascii="Times" w:hAnsi="Times" w:cs="Times" w:hint="eastAsia"/>
+          <w:color w:val="000000"/>
+          <w:kern w:val="0"/>
+          <w:sz w:val="32"/>
+          <w:szCs w:val="32"/>
+        </w:rPr>
+        <w:t>对</w:t>
+      </w:r>
+      <w:r>
+        <w:rPr>
+          <w:rFonts w:ascii="Times" w:hAnsi="Times" w:cs="Times" w:hint="eastAsia"/>
+          <w:color w:val="000000"/>
+          <w:kern w:val="0"/>
+          <w:sz w:val="32"/>
+          <w:szCs w:val="32"/>
+        </w:rPr>
+        <w:t xml:space="preserve"> </w:t>
+      </w:r>
+      <w:r>
+        <w:rPr>
+          <w:rFonts w:ascii="Times" w:hAnsi="Times" w:cs="Times"/>
+          <w:color w:val="000000"/>
+          <w:kern w:val="0"/>
+          <w:sz w:val="32"/>
+          <w:szCs w:val="32"/>
+        </w:rPr>
+        <w:t>εˆ</w:t>
       </w:r>
       <w:r>
         <w:rPr>
@@ -6087,18 +6375,189 @@
           <w:sz w:val="32"/>
           <w:szCs w:val="32"/>
         </w:rPr>
-        <w:t xml:space="preserve">)’s (averaged over j). </w:t>
-      </w:r>
-      <w:r>
-        <w:rPr>
-          <w:rFonts w:ascii="MS Mincho" w:eastAsia="MS Mincho" w:hAnsi="MS Mincho" w:cs="MS Mincho"/>
-          <w:color w:val="000000"/>
-          <w:kern w:val="0"/>
-          <w:sz w:val="32"/>
-          <w:szCs w:val="32"/>
-        </w:rPr>
-        <w:t> -</w:t>
+        <w:t>)</w:t>
+      </w:r>
+      <w:r>
+        <w:rPr>
+          <w:rFonts w:ascii="Times" w:hAnsi="Times" w:cs="Times" w:hint="eastAsia"/>
+          <w:color w:val="000000"/>
+          <w:kern w:val="0"/>
+          <w:sz w:val="32"/>
+          <w:szCs w:val="32"/>
+        </w:rPr>
+        <w:t xml:space="preserve"> </w:t>
+      </w:r>
+      <w:r>
+        <w:rPr>
+          <w:rFonts w:ascii="Times" w:hAnsi="Times" w:cs="Times" w:hint="eastAsia"/>
+          <w:color w:val="000000"/>
+          <w:kern w:val="0"/>
+          <w:sz w:val="32"/>
+          <w:szCs w:val="32"/>
+        </w:rPr>
+        <w:t>取</w:t>
+      </w:r>
+      <w:r>
+        <w:rPr>
+          <w:rFonts w:ascii="Times" w:hAnsi="Times" w:cs="Times" w:hint="eastAsia"/>
+          <w:color w:val="000000"/>
+          <w:kern w:val="0"/>
+          <w:sz w:val="32"/>
+          <w:szCs w:val="32"/>
+        </w:rPr>
+        <w:t>平均值</w:t>
+      </w:r>
+      <w:r>
+        <w:rPr>
+          <w:rFonts w:ascii="Times" w:hAnsi="Times" w:cs="Times" w:hint="eastAsia"/>
+          <w:color w:val="000000"/>
+          <w:kern w:val="0"/>
+          <w:sz w:val="32"/>
+          <w:szCs w:val="32"/>
+        </w:rPr>
+        <w:t>（</w:t>
+      </w:r>
+      <w:r>
+        <w:rPr>
+          <w:rFonts w:ascii="Times" w:hAnsi="Times" w:cs="Times" w:hint="eastAsia"/>
+          <w:color w:val="000000"/>
+          <w:kern w:val="0"/>
+          <w:sz w:val="32"/>
+          <w:szCs w:val="32"/>
+        </w:rPr>
+        <w:t>也就是</w:t>
+      </w:r>
+      <w:r>
+        <w:rPr>
+          <w:rFonts w:ascii="Times" w:hAnsi="Times" w:cs="Times" w:hint="eastAsia"/>
+          <w:color w:val="000000"/>
+          <w:kern w:val="0"/>
+          <w:sz w:val="32"/>
+          <w:szCs w:val="32"/>
+        </w:rPr>
+        <w:t>对所有的</w:t>
+      </w:r>
+      <w:r>
+        <w:rPr>
+          <w:rFonts w:ascii="Times" w:hAnsi="Times" w:cs="Times" w:hint="eastAsia"/>
+          <w:color w:val="000000"/>
+          <w:kern w:val="0"/>
+          <w:sz w:val="32"/>
+          <w:szCs w:val="32"/>
+        </w:rPr>
+        <w:t xml:space="preserve"> j </w:t>
+      </w:r>
+      <w:r>
+        <w:rPr>
+          <w:rFonts w:ascii="Times" w:hAnsi="Times" w:cs="Times" w:hint="eastAsia"/>
+          <w:color w:val="000000"/>
+          <w:kern w:val="0"/>
+          <w:sz w:val="32"/>
+          <w:szCs w:val="32"/>
+        </w:rPr>
+        <w:t>都计算然后取平均值）</w:t>
+      </w:r>
+      <w:r>
+        <w:rPr>
+          <w:rFonts w:ascii="Times" w:hAnsi="Times" w:cs="Times" w:hint="eastAsia"/>
+          <w:color w:val="000000"/>
+          <w:kern w:val="0"/>
+          <w:sz w:val="32"/>
+          <w:szCs w:val="32"/>
+        </w:rPr>
+        <w:t>，计算得到的值就当做是</w:t>
+      </w:r>
+      <w:r>
+        <w:rPr>
+          <w:rFonts w:ascii="Times" w:hAnsi="Times" w:cs="Times" w:hint="eastAsia"/>
+          <w:color w:val="000000"/>
+          <w:kern w:val="0"/>
+          <w:sz w:val="32"/>
+          <w:szCs w:val="32"/>
+        </w:rPr>
+        <w:t>模型</w:t>
+      </w:r>
+      <w:r>
+        <w:rPr>
+          <w:rFonts w:ascii="Times" w:hAnsi="Times" w:cs="Times" w:hint="eastAsia"/>
+          <w:color w:val="000000"/>
+          <w:kern w:val="0"/>
+          <w:sz w:val="32"/>
+          <w:szCs w:val="32"/>
+        </w:rPr>
+        <w:t xml:space="preserve"> </w:t>
+      </w:r>
+      <w:r>
+        <w:rPr>
+          <w:rFonts w:ascii="Times" w:hAnsi="Times" w:cs="Times"/>
+          <w:color w:val="000000"/>
+          <w:kern w:val="0"/>
+          <w:sz w:val="32"/>
+          <w:szCs w:val="32"/>
+        </w:rPr>
+        <w:t>M</w:t>
+      </w:r>
+      <w:r>
+        <w:rPr>
+          <w:rFonts w:ascii="Times" w:hAnsi="Times" w:cs="Times"/>
+          <w:color w:val="000000"/>
+          <w:kern w:val="0"/>
+          <w:position w:val="-6"/>
+          <w:sz w:val="21"/>
+          <w:szCs w:val="21"/>
+        </w:rPr>
+        <w:t>i</w:t>
+      </w:r>
+      <w:r>
+        <w:rPr>
+          <w:rFonts w:ascii="Times" w:hAnsi="Times" w:cs="Times" w:hint="eastAsia"/>
+          <w:color w:val="000000"/>
+          <w:kern w:val="0"/>
+          <w:position w:val="-6"/>
+          <w:sz w:val="21"/>
+          <w:szCs w:val="21"/>
+        </w:rPr>
+        <w:t xml:space="preserve"> </w:t>
+      </w:r>
+      <w:r>
+        <w:rPr>
+          <w:rFonts w:ascii="Times" w:hAnsi="Times" w:cs="Times" w:hint="eastAsia"/>
+          <w:color w:val="000000"/>
+          <w:kern w:val="0"/>
+          <w:sz w:val="32"/>
+          <w:szCs w:val="32"/>
+        </w:rPr>
+        <w:t>的估计泛化误差（</w:t>
+      </w:r>
+      <w:r>
+        <w:rPr>
+          <w:rFonts w:ascii="Times" w:hAnsi="Times" w:cs="Times"/>
+          <w:color w:val="000000"/>
+          <w:kern w:val="0"/>
+          <w:sz w:val="32"/>
+          <w:szCs w:val="32"/>
+        </w:rPr>
+        <w:t>estimated generalization error</w:t>
+      </w:r>
+      <w:r>
+        <w:rPr>
+          <w:rFonts w:ascii="Times" w:hAnsi="Times" w:cs="Times" w:hint="eastAsia"/>
+          <w:color w:val="000000"/>
+          <w:kern w:val="0"/>
+          <w:sz w:val="32"/>
+          <w:szCs w:val="32"/>
+        </w:rPr>
+        <w:t>）</w:t>
+      </w:r>
+      <w:r>
+        <w:rPr>
+          <w:rFonts w:ascii="Times" w:hAnsi="Times" w:cs="Times" w:hint="eastAsia"/>
+          <w:color w:val="000000"/>
+          <w:kern w:val="0"/>
+          <w:sz w:val="32"/>
+          <w:szCs w:val="32"/>
+        </w:rPr>
+        <w:t>。</w:t>
       </w:r>
     </w:p>
     <w:p>
@@ -6128,13 +6587,83 @@
       </w:pPr>
       <w:r>
         <w:rPr>
-          <w:rFonts w:ascii="Times" w:hAnsi="Times" w:cs="Times"/>
-          <w:color w:val="000000"/>
-          <w:kern w:val="0"/>
-          <w:sz w:val="32"/>
-          <w:szCs w:val="32"/>
-        </w:rPr>
-        <w:t>Pick the model M</w:t>
+          <w:rFonts w:ascii="Times" w:hAnsi="Times" w:cs="Times" w:hint="eastAsia"/>
+          <w:color w:val="000000"/>
+          <w:kern w:val="0"/>
+          <w:sz w:val="32"/>
+          <w:szCs w:val="32"/>
+        </w:rPr>
+        <w:t>选择具有最小</w:t>
+      </w:r>
+      <w:r>
+        <w:rPr>
+          <w:rFonts w:ascii="Times" w:hAnsi="Times" w:cs="Times" w:hint="eastAsia"/>
+          <w:color w:val="000000"/>
+          <w:kern w:val="0"/>
+          <w:sz w:val="32"/>
+          <w:szCs w:val="32"/>
+        </w:rPr>
+        <w:t>估计泛化误差（</w:t>
+      </w:r>
+      <w:r>
+        <w:rPr>
+          <w:rFonts w:ascii="Times" w:hAnsi="Times" w:cs="Times"/>
+          <w:color w:val="000000"/>
+          <w:kern w:val="0"/>
+          <w:sz w:val="32"/>
+          <w:szCs w:val="32"/>
+        </w:rPr>
+        <w:t xml:space="preserve">lowest </w:t>
+      </w:r>
+      <w:r>
+        <w:rPr>
+          <w:rFonts w:ascii="Times" w:hAnsi="Times" w:cs="Times"/>
+          <w:color w:val="000000"/>
+          <w:kern w:val="0"/>
+          <w:sz w:val="32"/>
+          <w:szCs w:val="32"/>
+        </w:rPr>
+        <w:t>estimated generalization error</w:t>
+      </w:r>
+      <w:r>
+        <w:rPr>
+          <w:rFonts w:ascii="Times" w:hAnsi="Times" w:cs="Times" w:hint="eastAsia"/>
+          <w:color w:val="000000"/>
+          <w:kern w:val="0"/>
+          <w:sz w:val="32"/>
+          <w:szCs w:val="32"/>
+        </w:rPr>
+        <w:t>）</w:t>
+      </w:r>
+      <w:r>
+        <w:rPr>
+          <w:rFonts w:ascii="Times" w:hAnsi="Times" w:cs="Times" w:hint="eastAsia"/>
+          <w:color w:val="000000"/>
+          <w:kern w:val="0"/>
+          <w:sz w:val="32"/>
+          <w:szCs w:val="32"/>
+        </w:rPr>
+        <w:t>的模型</w:t>
+      </w:r>
+      <w:r>
+        <w:rPr>
+          <w:rFonts w:ascii="Times" w:hAnsi="Times" w:cs="Times" w:hint="eastAsia"/>
+          <w:color w:val="000000"/>
+          <w:kern w:val="0"/>
+          <w:sz w:val="32"/>
+          <w:szCs w:val="32"/>
+        </w:rPr>
+        <w:t xml:space="preserve"> </w:t>
+      </w:r>
+      <w:r>
+        <w:rPr>
+          <w:rFonts w:ascii="Times" w:hAnsi="Times" w:cs="Times"/>
+          <w:color w:val="000000"/>
+          <w:kern w:val="0"/>
+          <w:sz w:val="32"/>
+          <w:szCs w:val="32"/>
+        </w:rPr>
+        <w:t>M</w:t>
       </w:r>
       <w:r>
         <w:rPr>
@@ -6145,28 +6674,108 @@
           <w:sz w:val="21"/>
           <w:szCs w:val="21"/>
         </w:rPr>
-        <w:t xml:space="preserve">i </w:t>
-      </w:r>
-      <w:r>
-        <w:rPr>
-          <w:rFonts w:ascii="Times" w:hAnsi="Times" w:cs="Times"/>
-          <w:color w:val="000000"/>
-          <w:kern w:val="0"/>
-          <w:sz w:val="32"/>
-          <w:szCs w:val="32"/>
-        </w:rPr>
-        <w:t xml:space="preserve">with the lowest estimated generalization error, and retrain that model on the entire training set S. The resulting hypothesis is then output as our final answer. </w:t>
-      </w:r>
-      <w:r>
-        <w:rPr>
-          <w:rFonts w:ascii="MS Mincho" w:eastAsia="MS Mincho" w:hAnsi="MS Mincho" w:cs="MS Mincho"/>
-          <w:color w:val="000000"/>
-          <w:kern w:val="0"/>
-          <w:sz w:val="32"/>
-          <w:szCs w:val="32"/>
-        </w:rPr>
-        <w:t> -</w:t>
+        <w:t>i</w:t>
+      </w:r>
+      <w:r>
+        <w:rPr>
+          <w:rFonts w:ascii="Times" w:hAnsi="Times" w:cs="Times" w:hint="eastAsia"/>
+          <w:color w:val="000000"/>
+          <w:kern w:val="0"/>
+          <w:position w:val="-6"/>
+          <w:sz w:val="21"/>
+          <w:szCs w:val="21"/>
+        </w:rPr>
+        <w:t xml:space="preserve"> </w:t>
+      </w:r>
+      <w:r>
+        <w:rPr>
+          <w:rFonts w:ascii="Times" w:hAnsi="Times" w:cs="Times" w:hint="eastAsia"/>
+          <w:color w:val="000000"/>
+          <w:kern w:val="0"/>
+          <w:sz w:val="32"/>
+          <w:szCs w:val="32"/>
+        </w:rPr>
+        <w:t>的</w:t>
+      </w:r>
+      <w:r>
+        <w:rPr>
+          <w:rFonts w:ascii="Times" w:hAnsi="Times" w:cs="Times" w:hint="eastAsia"/>
+          <w:color w:val="000000"/>
+          <w:kern w:val="0"/>
+          <w:sz w:val="32"/>
+          <w:szCs w:val="32"/>
+        </w:rPr>
+        <w:t>，然后在整个训练样本集</w:t>
+      </w:r>
+      <w:r>
+        <w:rPr>
+          <w:rFonts w:ascii="Times" w:hAnsi="Times" w:cs="Times" w:hint="eastAsia"/>
+          <w:color w:val="000000"/>
+          <w:kern w:val="0"/>
+          <w:sz w:val="32"/>
+          <w:szCs w:val="32"/>
+        </w:rPr>
+        <w:t xml:space="preserve"> S </w:t>
+      </w:r>
+      <w:r>
+        <w:rPr>
+          <w:rFonts w:ascii="Times" w:hAnsi="Times" w:cs="Times" w:hint="eastAsia"/>
+          <w:color w:val="000000"/>
+          <w:kern w:val="0"/>
+          <w:sz w:val="32"/>
+          <w:szCs w:val="32"/>
+        </w:rPr>
+        <w:t>上重新训练该模型</w:t>
+      </w:r>
+      <w:r>
+        <w:rPr>
+          <w:rFonts w:ascii="Times" w:hAnsi="Times" w:cs="Times" w:hint="eastAsia"/>
+          <w:color w:val="000000"/>
+          <w:kern w:val="0"/>
+          <w:sz w:val="32"/>
+          <w:szCs w:val="32"/>
+        </w:rPr>
+        <w:t>。这样得到的假设</w:t>
+      </w:r>
+      <w:r>
+        <w:rPr>
+          <w:rFonts w:ascii="Times" w:hAnsi="Times" w:cs="Times" w:hint="eastAsia"/>
+          <w:color w:val="000000"/>
+          <w:kern w:val="0"/>
+          <w:sz w:val="32"/>
+          <w:szCs w:val="32"/>
+        </w:rPr>
+        <w:t>（</w:t>
+      </w:r>
+      <w:r>
+        <w:rPr>
+          <w:rFonts w:ascii="Times" w:hAnsi="Times" w:cs="Times"/>
+          <w:color w:val="000000"/>
+          <w:kern w:val="0"/>
+          <w:sz w:val="32"/>
+          <w:szCs w:val="32"/>
+        </w:rPr>
+        <w:t>hypothesis</w:t>
+      </w:r>
+      <w:r>
+        <w:rPr>
+          <w:rFonts w:ascii="Times" w:hAnsi="Times" w:cs="Times" w:hint="eastAsia"/>
+          <w:color w:val="000000"/>
+          <w:kern w:val="0"/>
+          <w:sz w:val="32"/>
+          <w:szCs w:val="32"/>
+        </w:rPr>
+        <w:t>）</w:t>
+      </w:r>
+      <w:r>
+        <w:rPr>
+          <w:rFonts w:ascii="Times" w:hAnsi="Times" w:cs="Times" w:hint="eastAsia"/>
+          <w:color w:val="000000"/>
+          <w:kern w:val="0"/>
+          <w:sz w:val="32"/>
+          <w:szCs w:val="32"/>
+        </w:rPr>
+        <w:t>就可以输出作为最终结果了。</w:t>
       </w:r>
     </w:p>
     <w:p>
@@ -6178,20 +6787,212 @@
         <w:spacing w:after="240" w:line="360" w:lineRule="atLeast"/>
         <w:jc w:val="left"/>
         <w:rPr>
-          <w:rFonts w:ascii="Times" w:hAnsi="Times" w:cs="Times"/>
-          <w:color w:val="000000"/>
-          <w:kern w:val="0"/>
-        </w:rPr>
-      </w:pPr>
-      <w:r>
-        <w:rPr>
-          <w:rFonts w:ascii="Times" w:hAnsi="Times" w:cs="Times"/>
-          <w:color w:val="000000"/>
-          <w:kern w:val="0"/>
-          <w:sz w:val="32"/>
-          <w:szCs w:val="32"/>
-        </w:rPr>
-        <w:t xml:space="preserve">A typical choice for the number of folds to use here would be k = 10. While the fraction of data held out each time is now 1/k—much smaller than before—this procedure may also be more computationally expensive than hold-out cross validation, since we now need train to each model k times. </w:t>
+          <w:rFonts w:ascii="Times" w:hAnsi="Times" w:cs="Times" w:hint="eastAsia"/>
+          <w:color w:val="000000"/>
+          <w:kern w:val="0"/>
+          <w:sz w:val="32"/>
+          <w:szCs w:val="32"/>
+        </w:rPr>
+      </w:pPr>
+      <w:r>
+        <w:rPr>
+          <w:rFonts w:ascii="Times" w:hAnsi="Times" w:cs="Times" w:hint="eastAsia"/>
+          <w:color w:val="000000"/>
+          <w:kern w:val="0"/>
+          <w:sz w:val="32"/>
+          <w:szCs w:val="32"/>
+        </w:rPr>
+        <w:t>通常这里进行折叠的次数（</w:t>
+      </w:r>
+      <w:r>
+        <w:rPr>
+          <w:rFonts w:ascii="Times" w:hAnsi="Times" w:cs="Times"/>
+          <w:color w:val="000000"/>
+          <w:kern w:val="0"/>
+          <w:sz w:val="32"/>
+          <w:szCs w:val="32"/>
+        </w:rPr>
+        <w:t>number of folds</w:t>
+      </w:r>
+      <w:r>
+        <w:rPr>
+          <w:rFonts w:ascii="Times" w:hAnsi="Times" w:cs="Times" w:hint="eastAsia"/>
+          <w:color w:val="000000"/>
+          <w:kern w:val="0"/>
+          <w:sz w:val="32"/>
+          <w:szCs w:val="32"/>
+        </w:rPr>
+        <w:t>）</w:t>
+      </w:r>
+      <w:r>
+        <w:rPr>
+          <w:rFonts w:ascii="Times" w:hAnsi="Times" w:cs="Times" w:hint="eastAsia"/>
+          <w:color w:val="000000"/>
+          <w:kern w:val="0"/>
+          <w:sz w:val="32"/>
+          <w:szCs w:val="32"/>
+        </w:rPr>
+        <w:t xml:space="preserve">k </w:t>
+      </w:r>
+      <w:r>
+        <w:rPr>
+          <w:rFonts w:ascii="Times" w:hAnsi="Times" w:cs="Times" w:hint="eastAsia"/>
+          <w:color w:val="000000"/>
+          <w:kern w:val="0"/>
+          <w:sz w:val="32"/>
+          <w:szCs w:val="32"/>
+        </w:rPr>
+        <w:t>一般是</w:t>
+      </w:r>
+      <w:r>
+        <w:rPr>
+          <w:rFonts w:ascii="Times" w:hAnsi="Times" w:cs="Times" w:hint="eastAsia"/>
+          <w:color w:val="000000"/>
+          <w:kern w:val="0"/>
+          <w:sz w:val="32"/>
+          <w:szCs w:val="32"/>
+        </w:rPr>
+        <w:t xml:space="preserve"> 10</w:t>
+      </w:r>
+      <w:r>
+        <w:rPr>
+          <w:rFonts w:ascii="Times" w:hAnsi="Times" w:cs="Times" w:hint="eastAsia"/>
+          <w:color w:val="000000"/>
+          <w:kern w:val="0"/>
+          <w:sz w:val="32"/>
+          <w:szCs w:val="32"/>
+        </w:rPr>
+        <w:t>，即</w:t>
+      </w:r>
+      <w:r>
+        <w:rPr>
+          <w:rFonts w:ascii="Times" w:hAnsi="Times" w:cs="Times" w:hint="eastAsia"/>
+          <w:color w:val="000000"/>
+          <w:kern w:val="0"/>
+          <w:sz w:val="32"/>
+          <w:szCs w:val="32"/>
+        </w:rPr>
+        <w:t xml:space="preserve"> </w:t>
+      </w:r>
+      <w:r>
+        <w:rPr>
+          <w:rFonts w:ascii="Times" w:hAnsi="Times" w:cs="Times"/>
+          <w:color w:val="000000"/>
+          <w:kern w:val="0"/>
+          <w:sz w:val="32"/>
+          <w:szCs w:val="32"/>
+        </w:rPr>
+        <w:t>k = 10</w:t>
+      </w:r>
+      <w:r>
+        <w:rPr>
+          <w:rFonts w:ascii="Times" w:hAnsi="Times" w:cs="Times" w:hint="eastAsia"/>
+          <w:color w:val="000000"/>
+          <w:kern w:val="0"/>
+          <w:sz w:val="32"/>
+          <w:szCs w:val="32"/>
+        </w:rPr>
+        <w:t>。</w:t>
+      </w:r>
+      <w:r>
+        <w:rPr>
+          <w:rFonts w:ascii="Times" w:hAnsi="Times" w:cs="Times" w:hint="eastAsia"/>
+          <w:color w:val="000000"/>
+          <w:kern w:val="0"/>
+          <w:sz w:val="32"/>
+          <w:szCs w:val="32"/>
+        </w:rPr>
+        <w:t>这样每次进行保留用于验证的数据块就只有</w:t>
+      </w:r>
+      <w:r>
+        <w:rPr>
+          <w:rFonts w:ascii="Times" w:hAnsi="Times" w:cs="Times" w:hint="eastAsia"/>
+          <w:color w:val="000000"/>
+          <w:kern w:val="0"/>
+          <w:sz w:val="32"/>
+          <w:szCs w:val="32"/>
+        </w:rPr>
+        <w:t xml:space="preserve"> 1/k </w:t>
+      </w:r>
+      <w:r>
+        <w:rPr>
+          <w:rFonts w:ascii="Times" w:hAnsi="Times" w:cs="Times" w:hint="eastAsia"/>
+          <w:color w:val="000000"/>
+          <w:kern w:val="0"/>
+          <w:sz w:val="32"/>
+          <w:szCs w:val="32"/>
+        </w:rPr>
+        <w:t>，这就比之前的</w:t>
+      </w:r>
+      <w:r>
+        <w:rPr>
+          <w:rFonts w:ascii="Times" w:hAnsi="Times" w:cs="Times" w:hint="eastAsia"/>
+          <w:color w:val="000000"/>
+          <w:kern w:val="0"/>
+          <w:sz w:val="32"/>
+          <w:szCs w:val="32"/>
+        </w:rPr>
+        <w:t xml:space="preserve"> 30% </w:t>
+      </w:r>
+      <w:r>
+        <w:rPr>
+          <w:rFonts w:ascii="Times" w:hAnsi="Times" w:cs="Times" w:hint="eastAsia"/>
+          <w:color w:val="000000"/>
+          <w:kern w:val="0"/>
+          <w:sz w:val="32"/>
+          <w:szCs w:val="32"/>
+        </w:rPr>
+        <w:t>要小多了，</w:t>
+      </w:r>
+      <w:r>
+        <w:rPr>
+          <w:rFonts w:ascii="Times" w:hAnsi="Times" w:cs="Times" w:hint="eastAsia"/>
+          <w:color w:val="000000"/>
+          <w:kern w:val="0"/>
+          <w:sz w:val="32"/>
+          <w:szCs w:val="32"/>
+        </w:rPr>
+        <w:t>当然这样一来这个过程也要比简单的保留交叉验证方法消耗更多算力成本，因为现在需要对每个模型都进行</w:t>
+      </w:r>
+      <w:r>
+        <w:rPr>
+          <w:rFonts w:ascii="Times" w:hAnsi="Times" w:cs="Times" w:hint="eastAsia"/>
+          <w:color w:val="000000"/>
+          <w:kern w:val="0"/>
+          <w:sz w:val="32"/>
+          <w:szCs w:val="32"/>
+        </w:rPr>
+        <w:t xml:space="preserve"> k </w:t>
+      </w:r>
+      <w:r>
+        <w:rPr>
+          <w:rFonts w:ascii="Times" w:hAnsi="Times" w:cs="Times" w:hint="eastAsia"/>
+          <w:color w:val="000000"/>
+          <w:kern w:val="0"/>
+          <w:sz w:val="32"/>
+          <w:szCs w:val="32"/>
+        </w:rPr>
+        <w:t>次</w:t>
+      </w:r>
+      <w:r>
+        <w:rPr>
+          <w:rFonts w:ascii="Times" w:hAnsi="Times" w:cs="Times" w:hint="eastAsia"/>
+          <w:color w:val="000000"/>
+          <w:kern w:val="0"/>
+          <w:sz w:val="32"/>
+          <w:szCs w:val="32"/>
+        </w:rPr>
+        <w:t xml:space="preserve"> </w:t>
+      </w:r>
+      <w:r>
+        <w:rPr>
+          <w:rFonts w:ascii="Times" w:hAnsi="Times" w:cs="Times" w:hint="eastAsia"/>
+          <w:color w:val="000000"/>
+          <w:kern w:val="0"/>
+          <w:sz w:val="32"/>
+          <w:szCs w:val="32"/>
+        </w:rPr>
+        <w:t>训练。</w:t>
       </w:r>
     </w:p>
     <w:p>
@@ -6203,20 +7004,202 @@
         <w:spacing w:after="240" w:line="360" w:lineRule="atLeast"/>
         <w:jc w:val="left"/>
         <w:rPr>
-          <w:rFonts w:ascii="Times" w:hAnsi="Times" w:cs="Times"/>
-          <w:color w:val="000000"/>
-          <w:kern w:val="0"/>
-        </w:rPr>
-      </w:pPr>
-      <w:r>
-        <w:rPr>
-          <w:rFonts w:ascii="Times" w:hAnsi="Times" w:cs="Times"/>
-          <w:color w:val="000000"/>
-          <w:kern w:val="0"/>
-          <w:sz w:val="32"/>
-          <w:szCs w:val="32"/>
-        </w:rPr>
-        <w:t xml:space="preserve">While k = 10 is a commonly used choice, in problems in which data is really scarce, sometimes we will use the extreme choice of k = m in order to leave out as little data as possible each time. In this setting, we would repeatedly train on all but one of the training examples in S, and test on that held-out example. The resulting m = k errors are then averaged together to obtain our estimate of the generalization error of a model. This method has its own name; since we’re holding out one training example at a time, this method is called leave-one-out cross validation. </w:t>
+          <w:rFonts w:ascii="Times" w:hAnsi="Times" w:cs="Times" w:hint="eastAsia"/>
+          <w:color w:val="000000"/>
+          <w:kern w:val="0"/>
+          <w:sz w:val="32"/>
+          <w:szCs w:val="32"/>
+        </w:rPr>
+      </w:pPr>
+      <w:r>
+        <w:rPr>
+          <w:rFonts w:ascii="Times" w:hAnsi="Times" w:cs="Times" w:hint="eastAsia"/>
+          <w:color w:val="000000"/>
+          <w:kern w:val="0"/>
+          <w:sz w:val="32"/>
+          <w:szCs w:val="32"/>
+        </w:rPr>
+        <w:t>虽然通常选择都是设置</w:t>
+      </w:r>
+      <w:r>
+        <w:rPr>
+          <w:rFonts w:ascii="Times" w:hAnsi="Times" w:cs="Times" w:hint="eastAsia"/>
+          <w:color w:val="000000"/>
+          <w:kern w:val="0"/>
+          <w:sz w:val="32"/>
+          <w:szCs w:val="32"/>
+        </w:rPr>
+        <w:t xml:space="preserve"> k = 10</w:t>
+      </w:r>
+      <w:r>
+        <w:rPr>
+          <w:rFonts w:ascii="Times" w:hAnsi="Times" w:cs="Times" w:hint="eastAsia"/>
+          <w:color w:val="000000"/>
+          <w:kern w:val="0"/>
+          <w:sz w:val="32"/>
+          <w:szCs w:val="32"/>
+        </w:rPr>
+        <w:t>，不过如果一些问题中数据量确实很匮乏，那有时候也可以走一点极端，设</w:t>
+      </w:r>
+      <w:r>
+        <w:rPr>
+          <w:rFonts w:ascii="Times" w:hAnsi="Times" w:cs="Times" w:hint="eastAsia"/>
+          <w:color w:val="000000"/>
+          <w:kern w:val="0"/>
+          <w:sz w:val="32"/>
+          <w:szCs w:val="32"/>
+        </w:rPr>
+        <w:t xml:space="preserve"> k = m</w:t>
+      </w:r>
+      <w:r>
+        <w:rPr>
+          <w:rFonts w:ascii="Times" w:hAnsi="Times" w:cs="Times" w:hint="eastAsia"/>
+          <w:color w:val="000000"/>
+          <w:kern w:val="0"/>
+          <w:sz w:val="32"/>
+          <w:szCs w:val="32"/>
+        </w:rPr>
+        <w:t>，这样是为了每次能够尽可能多地利用数据，尽可能少地排除数据。</w:t>
+      </w:r>
+      <w:r>
+        <w:rPr>
+          <w:rFonts w:ascii="Times" w:hAnsi="Times" w:cs="Times" w:hint="eastAsia"/>
+          <w:color w:val="000000"/>
+          <w:kern w:val="0"/>
+          <w:sz w:val="32"/>
+          <w:szCs w:val="32"/>
+        </w:rPr>
+        <w:t>这种情况下，我们需要</w:t>
+      </w:r>
+      <w:r>
+        <w:rPr>
+          <w:rFonts w:ascii="Times" w:hAnsi="Times" w:cs="Times" w:hint="eastAsia"/>
+          <w:color w:val="000000"/>
+          <w:kern w:val="0"/>
+          <w:sz w:val="32"/>
+          <w:szCs w:val="32"/>
+        </w:rPr>
+        <w:t>在训练样本集</w:t>
+      </w:r>
+      <w:r>
+        <w:rPr>
+          <w:rFonts w:ascii="Times" w:hAnsi="Times" w:cs="Times" w:hint="eastAsia"/>
+          <w:color w:val="000000"/>
+          <w:kern w:val="0"/>
+          <w:sz w:val="32"/>
+          <w:szCs w:val="32"/>
+        </w:rPr>
+        <w:t xml:space="preserve"> S </w:t>
+      </w:r>
+      <w:r>
+        <w:rPr>
+          <w:rFonts w:ascii="Times" w:hAnsi="Times" w:cs="Times" w:hint="eastAsia"/>
+          <w:color w:val="000000"/>
+          <w:kern w:val="0"/>
+          <w:sz w:val="32"/>
+          <w:szCs w:val="32"/>
+        </w:rPr>
+        <w:t>中除了某一个样本外的其他所有样本上进行训练，</w:t>
+      </w:r>
+      <w:r>
+        <w:rPr>
+          <w:rFonts w:ascii="Times" w:hAnsi="Times" w:cs="Times" w:hint="eastAsia"/>
+          <w:color w:val="000000"/>
+          <w:kern w:val="0"/>
+          <w:sz w:val="32"/>
+          <w:szCs w:val="32"/>
+        </w:rPr>
+        <w:t>然后在保留出来的单独样本上进行检验。</w:t>
+      </w:r>
+      <w:r>
+        <w:rPr>
+          <w:rFonts w:ascii="Times" w:hAnsi="Times" w:cs="Times" w:hint="eastAsia"/>
+          <w:color w:val="000000"/>
+          <w:kern w:val="0"/>
+          <w:sz w:val="32"/>
+          <w:szCs w:val="32"/>
+        </w:rPr>
+        <w:t>然后把计算出来的</w:t>
+      </w:r>
+      <w:r>
+        <w:rPr>
+          <w:rFonts w:ascii="Times" w:hAnsi="Times" w:cs="Times" w:hint="eastAsia"/>
+          <w:color w:val="000000"/>
+          <w:kern w:val="0"/>
+          <w:sz w:val="32"/>
+          <w:szCs w:val="32"/>
+        </w:rPr>
+        <w:t xml:space="preserve"> m = k </w:t>
+      </w:r>
+      <w:r>
+        <w:rPr>
+          <w:rFonts w:ascii="Times" w:hAnsi="Times" w:cs="Times" w:hint="eastAsia"/>
+          <w:color w:val="000000"/>
+          <w:kern w:val="0"/>
+          <w:sz w:val="32"/>
+          <w:szCs w:val="32"/>
+        </w:rPr>
+        <w:t>个误差放到一起求平均值，这样就得到了对一个模型的泛化误差的估计。</w:t>
+      </w:r>
+      <w:r>
+        <w:rPr>
+          <w:rFonts w:ascii="Times" w:hAnsi="Times" w:cs="Times" w:hint="eastAsia"/>
+          <w:color w:val="000000"/>
+          <w:kern w:val="0"/>
+          <w:sz w:val="32"/>
+          <w:szCs w:val="32"/>
+        </w:rPr>
+        <w:t>这个方法有专门的名字；由于每次都保留了一个训练样本，所以这个方法就叫做</w:t>
+      </w:r>
+      <w:r>
+        <w:rPr>
+          <w:rFonts w:ascii="Times" w:hAnsi="Times" w:cs="Times"/>
+          <w:color w:val="000000"/>
+          <w:kern w:val="0"/>
+          <w:sz w:val="32"/>
+          <w:szCs w:val="32"/>
+        </w:rPr>
+        <w:t>弃一法交叉验证</w:t>
+      </w:r>
+      <w:r>
+        <w:rPr>
+          <w:rFonts w:ascii="Times" w:hAnsi="Times" w:cs="Times" w:hint="eastAsia"/>
+          <w:color w:val="000000"/>
+          <w:kern w:val="0"/>
+          <w:sz w:val="32"/>
+          <w:szCs w:val="32"/>
+        </w:rPr>
+        <w:t>（</w:t>
+      </w:r>
+      <w:r>
+        <w:rPr>
+          <w:rFonts w:ascii="Times" w:hAnsi="Times" w:cs="Times"/>
+          <w:color w:val="000000"/>
+          <w:kern w:val="0"/>
+          <w:sz w:val="32"/>
+          <w:szCs w:val="32"/>
+        </w:rPr>
+        <w:t>leave-one-out cross validation</w:t>
+      </w:r>
+      <w:r>
+        <w:rPr>
+          <w:rFonts w:ascii="Times" w:hAnsi="Times" w:cs="Times" w:hint="eastAsia"/>
+          <w:color w:val="000000"/>
+          <w:kern w:val="0"/>
+          <w:sz w:val="32"/>
+          <w:szCs w:val="32"/>
+        </w:rPr>
+        <w:t>）</w:t>
+      </w:r>
+      <w:r>
+        <w:rPr>
+          <w:rFonts w:ascii="Times" w:hAnsi="Times" w:cs="Times" w:hint="eastAsia"/>
+          <w:color w:val="000000"/>
+          <w:kern w:val="0"/>
+          <w:sz w:val="32"/>
+          <w:szCs w:val="32"/>
+        </w:rPr>
+        <w:t>。</w:t>
       </w:r>
     </w:p>
     <w:p>
@@ -6228,64 +7211,164 @@
         <w:spacing w:after="240" w:line="360" w:lineRule="atLeast"/>
         <w:jc w:val="left"/>
         <w:rPr>
-          <w:rFonts w:ascii="Times" w:hAnsi="Times" w:cs="Times"/>
-          <w:color w:val="000000"/>
-          <w:kern w:val="0"/>
-        </w:rPr>
-      </w:pPr>
-      <w:r>
-        <w:rPr>
-          <w:rFonts w:ascii="Times" w:hAnsi="Times" w:cs="Times"/>
-          <w:color w:val="000000"/>
-          <w:kern w:val="0"/>
-          <w:sz w:val="32"/>
-          <w:szCs w:val="32"/>
-        </w:rPr>
-        <w:t xml:space="preserve">Finally, even though we have described the different versions of cross </w:t>
-      </w:r>
-      <w:proofErr w:type="spellStart"/>
-      <w:r>
-        <w:rPr>
-          <w:rFonts w:ascii="Times" w:hAnsi="Times" w:cs="Times"/>
-          <w:color w:val="000000"/>
-          <w:kern w:val="0"/>
-          <w:sz w:val="32"/>
-          <w:szCs w:val="32"/>
-        </w:rPr>
-        <w:t>vali</w:t>
-      </w:r>
-      <w:proofErr w:type="spellEnd"/>
-      <w:r>
-        <w:rPr>
-          <w:rFonts w:ascii="Times" w:hAnsi="Times" w:cs="Times"/>
-          <w:color w:val="000000"/>
-          <w:kern w:val="0"/>
-          <w:sz w:val="32"/>
-          <w:szCs w:val="32"/>
-        </w:rPr>
-        <w:t xml:space="preserve">- </w:t>
-      </w:r>
-      <w:proofErr w:type="spellStart"/>
-      <w:r>
-        <w:rPr>
-          <w:rFonts w:ascii="Times" w:hAnsi="Times" w:cs="Times"/>
-          <w:color w:val="000000"/>
-          <w:kern w:val="0"/>
-          <w:sz w:val="32"/>
-          <w:szCs w:val="32"/>
-        </w:rPr>
-        <w:t>dation</w:t>
-      </w:r>
-      <w:proofErr w:type="spellEnd"/>
-      <w:r>
-        <w:rPr>
-          <w:rFonts w:ascii="Times" w:hAnsi="Times" w:cs="Times"/>
-          <w:color w:val="000000"/>
-          <w:kern w:val="0"/>
-          <w:sz w:val="32"/>
-          <w:szCs w:val="32"/>
-        </w:rPr>
-        <w:t xml:space="preserve"> as methods for selecting a model, they can also be used more simply to evaluate a single model or algorithm. For example, if you have implemented </w:t>
+          <w:rFonts w:ascii="Times" w:hAnsi="Times" w:cs="Times" w:hint="eastAsia"/>
+          <w:color w:val="000000"/>
+          <w:kern w:val="0"/>
+          <w:sz w:val="32"/>
+          <w:szCs w:val="32"/>
+        </w:rPr>
+      </w:pPr>
+      <w:bookmarkStart w:id="0" w:name="_GoBack"/>
+      <w:bookmarkEnd w:id="0"/>
+      <w:r>
+        <w:rPr>
+          <w:rFonts w:ascii="Times" w:hAnsi="Times" w:cs="Times" w:hint="eastAsia"/>
+          <w:color w:val="000000"/>
+          <w:kern w:val="0"/>
+          <w:sz w:val="32"/>
+          <w:szCs w:val="32"/>
+        </w:rPr>
+        <w:t>最后总结一下，咱们讲了不同版本的交叉验证，在上文中是用来作为选择模型的方法，实际上也可以更单纯地用来对一个具体的模型或者算法进行评估。</w:t>
+      </w:r>
+      <w:r>
+        <w:rPr>
+          <w:rFonts w:ascii="Times" w:hAnsi="Times" w:cs="Times" w:hint="eastAsia"/>
+          <w:color w:val="000000"/>
+          <w:kern w:val="0"/>
+          <w:sz w:val="32"/>
+          <w:szCs w:val="32"/>
+        </w:rPr>
+        <w:t>例如，如果你</w:t>
+      </w:r>
+      <w:r>
+        <w:rPr>
+          <w:rFonts w:ascii="Times" w:hAnsi="Times" w:cs="Times" w:hint="eastAsia"/>
+          <w:color w:val="000000"/>
+          <w:kern w:val="0"/>
+          <w:sz w:val="32"/>
+          <w:szCs w:val="32"/>
+        </w:rPr>
+        <w:t>已经实现了某中学习算法，然后想要估计一下针对你的用途这个算法的性能表现（</w:t>
+      </w:r>
+      <w:r>
+        <w:rPr>
+          <w:rFonts w:ascii="Times" w:hAnsi="Times" w:cs="Times" w:hint="eastAsia"/>
+          <w:color w:val="000000"/>
+          <w:kern w:val="0"/>
+          <w:sz w:val="32"/>
+          <w:szCs w:val="32"/>
+        </w:rPr>
+        <w:t>或者是你创造了</w:t>
+      </w:r>
+      <w:r>
+        <w:rPr>
+          <w:rFonts w:ascii="Times" w:hAnsi="Times" w:cs="Times"/>
+          <w:color w:val="000000"/>
+          <w:kern w:val="0"/>
+          <w:sz w:val="32"/>
+          <w:szCs w:val="32"/>
+        </w:rPr>
+        <w:t>一种</w:t>
+      </w:r>
+      <w:r>
+        <w:rPr>
+          <w:rFonts w:ascii="Times" w:hAnsi="Times" w:cs="Times" w:hint="eastAsia"/>
+          <w:color w:val="000000"/>
+          <w:kern w:val="0"/>
+          <w:sz w:val="32"/>
+          <w:szCs w:val="32"/>
+        </w:rPr>
+        <w:t>新</w:t>
+      </w:r>
+      <w:r>
+        <w:rPr>
+          <w:rFonts w:ascii="Times" w:hAnsi="Times" w:cs="Times"/>
+          <w:color w:val="000000"/>
+          <w:kern w:val="0"/>
+          <w:sz w:val="32"/>
+          <w:szCs w:val="32"/>
+        </w:rPr>
+        <w:t>的学习算法，</w:t>
+      </w:r>
+      <w:r>
+        <w:rPr>
+          <w:rFonts w:ascii="Times" w:hAnsi="Times" w:cs="Times" w:hint="eastAsia"/>
+          <w:color w:val="000000"/>
+          <w:kern w:val="0"/>
+          <w:sz w:val="32"/>
+          <w:szCs w:val="32"/>
+        </w:rPr>
+        <w:t>然后</w:t>
+      </w:r>
+      <w:r>
+        <w:rPr>
+          <w:rFonts w:ascii="Times" w:hAnsi="Times" w:cs="Times"/>
+          <w:color w:val="000000"/>
+          <w:kern w:val="0"/>
+          <w:sz w:val="32"/>
+          <w:szCs w:val="32"/>
+        </w:rPr>
+        <w:t>希望在技术论文中报告</w:t>
+      </w:r>
+      <w:r>
+        <w:rPr>
+          <w:rFonts w:ascii="Times" w:hAnsi="Times" w:cs="Times" w:hint="eastAsia"/>
+          <w:color w:val="000000"/>
+          <w:kern w:val="0"/>
+          <w:sz w:val="32"/>
+          <w:szCs w:val="32"/>
+        </w:rPr>
+        <w:t>你的算法</w:t>
+      </w:r>
+      <w:r>
+        <w:rPr>
+          <w:rFonts w:ascii="Times" w:hAnsi="Times" w:cs="Times"/>
+          <w:color w:val="000000"/>
+          <w:kern w:val="0"/>
+          <w:sz w:val="32"/>
+          <w:szCs w:val="32"/>
+        </w:rPr>
+        <w:t>在</w:t>
+      </w:r>
+      <w:r>
+        <w:rPr>
+          <w:rFonts w:ascii="Times" w:hAnsi="Times" w:cs="Times" w:hint="eastAsia"/>
+          <w:color w:val="000000"/>
+          <w:kern w:val="0"/>
+          <w:sz w:val="32"/>
+          <w:szCs w:val="32"/>
+        </w:rPr>
+        <w:t>不同</w:t>
+      </w:r>
+      <w:r>
+        <w:rPr>
+          <w:rFonts w:ascii="Times" w:hAnsi="Times" w:cs="Times"/>
+          <w:color w:val="000000"/>
+          <w:kern w:val="0"/>
+          <w:sz w:val="32"/>
+          <w:szCs w:val="32"/>
+        </w:rPr>
+        <w:t>测试集上的表现</w:t>
+      </w:r>
+      <w:r>
+        <w:rPr>
+          <w:rFonts w:ascii="Times" w:hAnsi="Times" w:cs="Times" w:hint="eastAsia"/>
+          <w:color w:val="000000"/>
+          <w:kern w:val="0"/>
+          <w:sz w:val="32"/>
+          <w:szCs w:val="32"/>
+        </w:rPr>
+        <w:t>）</w:t>
+      </w:r>
+      <w:r>
+        <w:rPr>
+          <w:rFonts w:ascii="Times" w:hAnsi="Times" w:cs="Times" w:hint="eastAsia"/>
+          <w:color w:val="000000"/>
+          <w:kern w:val="0"/>
+          <w:sz w:val="32"/>
+          <w:szCs w:val="32"/>
+        </w:rPr>
+        <w:t>，交叉验证都是个很好的解决方法。</w:t>
       </w:r>
     </w:p>
     <w:p>
@@ -6297,46 +7380,11 @@
         <w:spacing w:after="240" w:line="360" w:lineRule="atLeast"/>
         <w:jc w:val="left"/>
         <w:rPr>
-          <w:rFonts w:ascii="Times" w:hAnsi="Times" w:cs="Times"/>
-          <w:color w:val="000000"/>
-          <w:kern w:val="0"/>
-        </w:rPr>
-      </w:pPr>
-      <w:r>
-        <w:rPr>
-          <w:rFonts w:ascii="Times" w:hAnsi="Times" w:cs="Times"/>
-          <w:color w:val="000000"/>
-          <w:kern w:val="0"/>
-          <w:sz w:val="32"/>
-          <w:szCs w:val="32"/>
-        </w:rPr>
-        <w:t xml:space="preserve">4 </w:t>
-      </w:r>
-    </w:p>
-    <w:p>
-      <w:pPr>
-        <w:widowControl/>
-        <w:autoSpaceDE w:val="0"/>
-        <w:autoSpaceDN w:val="0"/>
-        <w:adjustRightInd w:val="0"/>
-        <w:spacing w:after="240" w:line="360" w:lineRule="atLeast"/>
-        <w:jc w:val="left"/>
-        <w:rPr>
-          <w:rFonts w:ascii="Times" w:hAnsi="Times" w:cs="Times"/>
-          <w:color w:val="000000"/>
-          <w:kern w:val="0"/>
-        </w:rPr>
-      </w:pPr>
-      <w:r>
-        <w:rPr>
-          <w:rFonts w:ascii="Times" w:hAnsi="Times" w:cs="Times"/>
-          <w:color w:val="000000"/>
-          <w:kern w:val="0"/>
-          <w:sz w:val="32"/>
-          <w:szCs w:val="32"/>
-        </w:rPr>
-        <w:t xml:space="preserve">some learning algorithm and want to estimate how well it performs for your application (or if you have invented a novel learning algorithm and want to report in a technical paper how well it performs on various test sets), cross validation would give a reasonable way of doing so. </w:t>
-      </w:r>
+          <w:rFonts w:ascii="Times" w:hAnsi="Times" w:cs="Times" w:hint="eastAsia"/>
+          <w:color w:val="000000"/>
+          <w:kern w:val="0"/>
+        </w:rPr>
+      </w:pPr>
     </w:p>
     <w:p>
       <w:pPr>

--- a/中文翻译中/notes/cs229-notes5.docx
+++ b/中文翻译中/notes/cs229-notes5.docx
@@ -54,46 +54,29 @@
         </w:rPr>
         <w:t>原作者：</w:t>
       </w:r>
-      <w:r>
-        <w:fldChar w:fldCharType="begin"/>
-      </w:r>
-      <w:r>
-        <w:instrText xml:space="preserve"> HYPERLINK "http://cs229.stanford.edu/" </w:instrText>
-      </w:r>
-      <w:r>
-        <w:fldChar w:fldCharType="separate"/>
-      </w:r>
-      <w:r>
-        <w:rPr>
-          <w:rStyle w:val="a8"/>
-          <w:rFonts w:ascii="Times" w:hAnsi="Times" w:cs="Times"/>
+      <w:hyperlink r:id="rId7" w:history="1">
+        <w:r>
+          <w:rPr>
+            <w:rStyle w:val="a8"/>
+            <w:rFonts w:ascii="Times" w:hAnsi="Times" w:cs="Times"/>
+            <w:kern w:val="0"/>
+            <w:sz w:val="37"/>
+            <w:szCs w:val="37"/>
+          </w:rPr>
+          <w:t>Andrew Ng</w:t>
+        </w:r>
+      </w:hyperlink>
+      <w:r>
+        <w:rPr>
+          <w:rFonts w:ascii="Times" w:hAnsi="Times" w:cs="Times" w:hint="eastAsia"/>
+          <w:color w:val="000000"/>
           <w:kern w:val="0"/>
           <w:sz w:val="37"/>
           <w:szCs w:val="37"/>
         </w:rPr>
-        <w:t>Andrew Ng</w:t>
-      </w:r>
-      <w:r>
-        <w:rPr>
-          <w:rStyle w:val="a8"/>
-          <w:rFonts w:ascii="Times" w:hAnsi="Times" w:cs="Times"/>
-          <w:kern w:val="0"/>
-          <w:sz w:val="37"/>
-          <w:szCs w:val="37"/>
-        </w:rPr>
-        <w:fldChar w:fldCharType="end"/>
-      </w:r>
-      <w:r>
-        <w:rPr>
-          <w:rFonts w:ascii="Times" w:hAnsi="Times" w:cs="Times" w:hint="eastAsia"/>
-          <w:color w:val="000000"/>
-          <w:kern w:val="0"/>
-          <w:sz w:val="37"/>
-          <w:szCs w:val="37"/>
-        </w:rPr>
         <w:t>（</w:t>
       </w:r>
-      <w:hyperlink r:id="rId7" w:history="1">
+      <w:hyperlink r:id="rId8" w:history="1">
         <w:r>
           <w:rPr>
             <w:rStyle w:val="a8"/>
@@ -142,35 +125,18 @@
         </w:rPr>
         <w:t>翻译：</w:t>
       </w:r>
-      <w:r>
-        <w:fldChar w:fldCharType="begin"/>
-      </w:r>
-      <w:r>
-        <w:instrText xml:space="preserve"> HYPERLINK "https://zhuanlan.zhihu.com/python-kivy" </w:instrText>
-      </w:r>
-      <w:r>
-        <w:fldChar w:fldCharType="separate"/>
-      </w:r>
-      <w:r>
-        <w:rPr>
-          <w:rStyle w:val="a8"/>
-          <w:rFonts w:ascii="Times" w:hAnsi="Times" w:cs="Times" w:hint="eastAsia"/>
-          <w:kern w:val="0"/>
-          <w:sz w:val="37"/>
-          <w:szCs w:val="37"/>
-        </w:rPr>
-        <w:t>CycleUser</w:t>
-      </w:r>
-      <w:r>
-        <w:rPr>
-          <w:rStyle w:val="a8"/>
-          <w:rFonts w:ascii="Times" w:hAnsi="Times" w:cs="Times"/>
-          <w:kern w:val="0"/>
-          <w:sz w:val="37"/>
-          <w:szCs w:val="37"/>
-        </w:rPr>
-        <w:fldChar w:fldCharType="end"/>
-      </w:r>
+      <w:hyperlink r:id="rId9" w:history="1">
+        <w:r>
+          <w:rPr>
+            <w:rStyle w:val="a8"/>
+            <w:rFonts w:ascii="Times" w:hAnsi="Times" w:cs="Times" w:hint="eastAsia"/>
+            <w:kern w:val="0"/>
+            <w:sz w:val="37"/>
+            <w:szCs w:val="37"/>
+          </w:rPr>
+          <w:t>CycleUser</w:t>
+        </w:r>
+      </w:hyperlink>
     </w:p>
     <w:p>
       <w:pPr>
@@ -1120,20 +1086,8 @@
           <w:sz w:val="32"/>
           <w:szCs w:val="32"/>
         </w:rPr>
-        <w:t>M = {</w:t>
-      </w:r>
-      <w:proofErr w:type="spellStart"/>
-      <w:r>
-        <w:rPr>
-          <w:rFonts w:ascii="Times" w:hAnsi="Times" w:cs="Times"/>
-          <w:color w:val="000000"/>
-          <w:kern w:val="0"/>
-          <w:sz w:val="32"/>
-          <w:szCs w:val="32"/>
-        </w:rPr>
-        <w:t>M</w:t>
-      </w:r>
-      <w:proofErr w:type="spellEnd"/>
+        <w:t>M = {M</w:t>
+      </w:r>
       <w:r>
         <w:rPr>
           <w:rFonts w:ascii="Times" w:hAnsi="Times" w:cs="Times"/>
@@ -2621,7 +2575,7 @@
         <w:spacing w:after="240" w:line="360" w:lineRule="atLeast"/>
         <w:jc w:val="left"/>
         <w:rPr>
-          <w:rFonts w:ascii="Times" w:hAnsi="Times" w:cs="Times" w:hint="eastAsia"/>
+          <w:rFonts w:ascii="Times" w:hAnsi="Times" w:cs="Times"/>
           <w:color w:val="000000"/>
           <w:kern w:val="0"/>
           <w:sz w:val="32"/>
@@ -2638,7 +2592,7 @@
         <w:spacing w:after="240" w:line="360" w:lineRule="atLeast"/>
         <w:jc w:val="left"/>
         <w:rPr>
-          <w:rFonts w:ascii="Times" w:hAnsi="Times" w:cs="Times" w:hint="eastAsia"/>
+          <w:rFonts w:ascii="Times" w:hAnsi="Times" w:cs="Times"/>
           <w:color w:val="000000"/>
           <w:kern w:val="0"/>
           <w:sz w:val="32"/>
@@ -2845,13 +2799,93 @@
         <w:spacing w:after="240" w:line="360" w:lineRule="atLeast"/>
         <w:jc w:val="left"/>
         <w:rPr>
-          <w:rFonts w:ascii="Times" w:hAnsi="Times" w:cs="Times" w:hint="eastAsia"/>
-          <w:color w:val="000000"/>
-          <w:kern w:val="0"/>
-          <w:sz w:val="32"/>
-          <w:szCs w:val="32"/>
-        </w:rPr>
-      </w:pPr>
+          <w:rFonts w:ascii="Times" w:hAnsi="Times" w:cs="Times"/>
+          <w:color w:val="000000"/>
+          <w:kern w:val="0"/>
+          <w:sz w:val="32"/>
+          <w:szCs w:val="32"/>
+        </w:rPr>
+      </w:pPr>
+      <w:r>
+        <w:rPr>
+          <w:rFonts w:ascii="Times" w:hAnsi="Times" w:cs="Times" w:hint="eastAsia"/>
+          <w:color w:val="000000"/>
+          <w:kern w:val="0"/>
+          <w:sz w:val="32"/>
+          <w:szCs w:val="32"/>
+        </w:rPr>
+        <w:t>下面这个算法就更好一些。</w:t>
+      </w:r>
+      <w:r>
+        <w:rPr>
+          <w:rFonts w:ascii="Times" w:hAnsi="Times" w:cs="Times" w:hint="eastAsia"/>
+          <w:color w:val="000000"/>
+          <w:kern w:val="0"/>
+          <w:sz w:val="32"/>
+          <w:szCs w:val="32"/>
+        </w:rPr>
+        <w:t>这个方法叫做</w:t>
+      </w:r>
+      <w:r>
+        <w:rPr>
+          <w:rFonts w:ascii="Times" w:hAnsi="Times" w:cs="Times"/>
+          <w:color w:val="000000"/>
+          <w:kern w:val="0"/>
+          <w:sz w:val="32"/>
+          <w:szCs w:val="32"/>
+        </w:rPr>
+        <w:t>保留交叉验证</w:t>
+      </w:r>
+      <w:r>
+        <w:rPr>
+          <w:rFonts w:ascii="Times" w:hAnsi="Times" w:cs="Times" w:hint="eastAsia"/>
+          <w:color w:val="000000"/>
+          <w:kern w:val="0"/>
+          <w:sz w:val="32"/>
+          <w:szCs w:val="32"/>
+        </w:rPr>
+        <w:t>（</w:t>
+      </w:r>
+      <w:r>
+        <w:rPr>
+          <w:rFonts w:ascii="Times" w:hAnsi="Times" w:cs="Times"/>
+          <w:color w:val="000000"/>
+          <w:kern w:val="0"/>
+          <w:sz w:val="32"/>
+          <w:szCs w:val="32"/>
+        </w:rPr>
+        <w:t>hold-out cross validation</w:t>
+      </w:r>
+      <w:r>
+        <w:rPr>
+          <w:rFonts w:ascii="Times" w:hAnsi="Times" w:cs="Times" w:hint="eastAsia"/>
+          <w:color w:val="000000"/>
+          <w:kern w:val="0"/>
+          <w:sz w:val="32"/>
+          <w:szCs w:val="32"/>
+        </w:rPr>
+        <w:t>），也叫做简单交叉验证（</w:t>
+      </w:r>
+      <w:r>
+        <w:rPr>
+          <w:rFonts w:ascii="Times" w:hAnsi="Times" w:cs="Times"/>
+          <w:color w:val="000000"/>
+          <w:kern w:val="0"/>
+          <w:sz w:val="32"/>
+          <w:szCs w:val="32"/>
+        </w:rPr>
+        <w:t>simple cross validation</w:t>
+      </w:r>
+      <w:r>
+        <w:rPr>
+          <w:rFonts w:ascii="Times" w:hAnsi="Times" w:cs="Times" w:hint="eastAsia"/>
+          <w:color w:val="000000"/>
+          <w:kern w:val="0"/>
+          <w:sz w:val="32"/>
+          <w:szCs w:val="32"/>
+        </w:rPr>
+        <w:t>），步骤如下：</w:t>
+      </w:r>
     </w:p>
     <w:p>
       <w:pPr>
@@ -2862,104 +2896,7 @@
         <w:spacing w:after="240" w:line="360" w:lineRule="atLeast"/>
         <w:jc w:val="left"/>
         <w:rPr>
-          <w:rFonts w:ascii="Times" w:hAnsi="Times" w:cs="Times" w:hint="eastAsia"/>
-          <w:color w:val="000000"/>
-          <w:kern w:val="0"/>
-          <w:sz w:val="32"/>
-          <w:szCs w:val="32"/>
-        </w:rPr>
-      </w:pPr>
-      <w:r>
-        <w:rPr>
-          <w:rFonts w:ascii="Times" w:hAnsi="Times" w:cs="Times" w:hint="eastAsia"/>
-          <w:color w:val="000000"/>
-          <w:kern w:val="0"/>
-          <w:sz w:val="32"/>
-          <w:szCs w:val="32"/>
-        </w:rPr>
-        <w:t>下面这个算法就更好一些。</w:t>
-      </w:r>
-      <w:r>
-        <w:rPr>
-          <w:rFonts w:ascii="Times" w:hAnsi="Times" w:cs="Times" w:hint="eastAsia"/>
-          <w:color w:val="000000"/>
-          <w:kern w:val="0"/>
-          <w:sz w:val="32"/>
-          <w:szCs w:val="32"/>
-        </w:rPr>
-        <w:t>这个方法叫做</w:t>
-      </w:r>
-      <w:r>
-        <w:rPr>
-          <w:rFonts w:ascii="Times" w:hAnsi="Times" w:cs="Times"/>
-          <w:color w:val="000000"/>
-          <w:kern w:val="0"/>
-          <w:sz w:val="32"/>
-          <w:szCs w:val="32"/>
-        </w:rPr>
-        <w:t>保留交叉验证</w:t>
-      </w:r>
-      <w:r>
-        <w:rPr>
-          <w:rFonts w:ascii="Times" w:hAnsi="Times" w:cs="Times" w:hint="eastAsia"/>
-          <w:color w:val="000000"/>
-          <w:kern w:val="0"/>
-          <w:sz w:val="32"/>
-          <w:szCs w:val="32"/>
-        </w:rPr>
-        <w:t>（</w:t>
-      </w:r>
-      <w:r>
-        <w:rPr>
-          <w:rFonts w:ascii="Times" w:hAnsi="Times" w:cs="Times"/>
-          <w:color w:val="000000"/>
-          <w:kern w:val="0"/>
-          <w:sz w:val="32"/>
-          <w:szCs w:val="32"/>
-        </w:rPr>
-        <w:t>hold-out cross validation</w:t>
-      </w:r>
-      <w:r>
-        <w:rPr>
-          <w:rFonts w:ascii="Times" w:hAnsi="Times" w:cs="Times" w:hint="eastAsia"/>
-          <w:color w:val="000000"/>
-          <w:kern w:val="0"/>
-          <w:sz w:val="32"/>
-          <w:szCs w:val="32"/>
-        </w:rPr>
-        <w:t>），也叫做简单交叉验证（</w:t>
-      </w:r>
-      <w:r>
-        <w:rPr>
-          <w:rFonts w:ascii="Times" w:hAnsi="Times" w:cs="Times"/>
-          <w:color w:val="000000"/>
-          <w:kern w:val="0"/>
-          <w:sz w:val="32"/>
-          <w:szCs w:val="32"/>
-        </w:rPr>
-        <w:t>simple cross validation</w:t>
-      </w:r>
-      <w:r>
-        <w:rPr>
-          <w:rFonts w:ascii="Times" w:hAnsi="Times" w:cs="Times" w:hint="eastAsia"/>
-          <w:color w:val="000000"/>
-          <w:kern w:val="0"/>
-          <w:sz w:val="32"/>
-          <w:szCs w:val="32"/>
-        </w:rPr>
-        <w:t>），步骤如下：</w:t>
-      </w:r>
-    </w:p>
-    <w:p>
-      <w:pPr>
-        <w:widowControl/>
-        <w:autoSpaceDE w:val="0"/>
-        <w:autoSpaceDN w:val="0"/>
-        <w:adjustRightInd w:val="0"/>
-        <w:spacing w:after="240" w:line="360" w:lineRule="atLeast"/>
-        <w:jc w:val="left"/>
-        <w:rPr>
-          <w:rFonts w:ascii="Times" w:hAnsi="Times" w:cs="Times" w:hint="eastAsia"/>
+          <w:rFonts w:ascii="Times" w:hAnsi="Times" w:cs="Times"/>
           <w:color w:val="000000"/>
           <w:kern w:val="0"/>
         </w:rPr>
@@ -2983,7 +2920,7 @@
         <w:ind w:hanging="720"/>
         <w:jc w:val="left"/>
         <w:rPr>
-          <w:rFonts w:ascii="Times" w:hAnsi="Times" w:cs="Times" w:hint="eastAsia"/>
+          <w:rFonts w:ascii="Times" w:hAnsi="Times" w:cs="Times"/>
           <w:color w:val="000000"/>
           <w:kern w:val="0"/>
           <w:sz w:val="32"/>
@@ -3543,7 +3480,7 @@
         <w:ind w:hanging="720"/>
         <w:jc w:val="left"/>
         <w:rPr>
-          <w:rFonts w:ascii="MS Mincho" w:eastAsia="MS Mincho" w:hAnsi="MS Mincho" w:cs="MS Mincho" w:hint="eastAsia"/>
+          <w:rFonts w:ascii="MS Mincho" w:eastAsia="MS Mincho" w:hAnsi="MS Mincho" w:cs="MS Mincho"/>
           <w:color w:val="000000"/>
           <w:kern w:val="0"/>
           <w:sz w:val="32"/>
@@ -3989,6 +3926,27 @@
         </w:rPr>
         <w:t>）</w:t>
       </w:r>
+    </w:p>
+    <w:p>
+      <w:pPr>
+        <w:widowControl/>
+        <w:tabs>
+          <w:tab w:val="left" w:pos="220"/>
+          <w:tab w:val="left" w:pos="720"/>
+        </w:tabs>
+        <w:autoSpaceDE w:val="0"/>
+        <w:autoSpaceDN w:val="0"/>
+        <w:adjustRightInd w:val="0"/>
+        <w:spacing w:after="320" w:line="360" w:lineRule="atLeast"/>
+        <w:jc w:val="left"/>
+        <w:rPr>
+          <w:rFonts w:ascii="MS Mincho" w:eastAsia="MS Mincho" w:hAnsi="MS Mincho" w:cs="MS Mincho"/>
+          <w:color w:val="000000"/>
+          <w:kern w:val="0"/>
+          <w:sz w:val="32"/>
+          <w:szCs w:val="32"/>
+        </w:rPr>
+      </w:pPr>
     </w:p>
     <w:p>
       <w:pPr>
@@ -3999,7 +3957,7 @@
         <w:spacing w:after="240" w:line="360" w:lineRule="atLeast"/>
         <w:jc w:val="left"/>
         <w:rPr>
-          <w:rFonts w:ascii="Times" w:hAnsi="Times" w:cs="Times" w:hint="eastAsia"/>
+          <w:rFonts w:ascii="Times" w:hAnsi="Times" w:cs="Times"/>
           <w:color w:val="000000"/>
           <w:kern w:val="0"/>
           <w:sz w:val="32"/>
@@ -4350,13 +4308,492 @@
         <w:spacing w:after="240" w:line="360" w:lineRule="atLeast"/>
         <w:jc w:val="left"/>
         <w:rPr>
-          <w:rFonts w:ascii="Times" w:hAnsi="Times" w:cs="Times" w:hint="eastAsia"/>
-          <w:color w:val="000000"/>
-          <w:kern w:val="0"/>
-          <w:sz w:val="32"/>
-          <w:szCs w:val="32"/>
-        </w:rPr>
-      </w:pPr>
+          <w:rFonts w:ascii="Times" w:hAnsi="Times" w:cs="Times"/>
+          <w:color w:val="000000"/>
+          <w:kern w:val="0"/>
+          <w:sz w:val="32"/>
+          <w:szCs w:val="32"/>
+        </w:rPr>
+      </w:pPr>
+      <w:r>
+        <w:rPr>
+          <w:rFonts w:ascii="Times" w:hAnsi="Times" w:cs="Times" w:hint="eastAsia"/>
+          <w:color w:val="000000"/>
+          <w:kern w:val="0"/>
+          <w:sz w:val="32"/>
+          <w:szCs w:val="32"/>
+        </w:rPr>
+        <w:t>还有另外一种备选方法，就是在第三步的时候，也可以换做选择</w:t>
+      </w:r>
+      <w:r>
+        <w:rPr>
+          <w:rFonts w:ascii="Times" w:hAnsi="Times" w:cs="Times" w:hint="eastAsia"/>
+          <w:color w:val="000000"/>
+          <w:kern w:val="0"/>
+          <w:sz w:val="32"/>
+          <w:szCs w:val="32"/>
+        </w:rPr>
+        <w:t>与</w:t>
+      </w:r>
+      <w:r>
+        <w:rPr>
+          <w:rFonts w:ascii="Times" w:hAnsi="Times" w:cs="Times" w:hint="eastAsia"/>
+          <w:color w:val="000000"/>
+          <w:kern w:val="0"/>
+          <w:sz w:val="32"/>
+          <w:szCs w:val="32"/>
+        </w:rPr>
+        <w:t>最小估计</w:t>
+      </w:r>
+      <w:r>
+        <w:rPr>
+          <w:rFonts w:ascii="Times" w:hAnsi="Times" w:cs="Times" w:hint="eastAsia"/>
+          <w:color w:val="000000"/>
+          <w:kern w:val="0"/>
+          <w:sz w:val="32"/>
+          <w:szCs w:val="32"/>
+        </w:rPr>
+        <w:t>经验误差</w:t>
+      </w:r>
+      <w:r>
+        <w:rPr>
+          <w:rFonts w:ascii="Times" w:hAnsi="Times" w:cs="Times" w:hint="eastAsia"/>
+          <w:color w:val="000000"/>
+          <w:kern w:val="0"/>
+          <w:sz w:val="32"/>
+          <w:szCs w:val="32"/>
+        </w:rPr>
+        <w:t xml:space="preserve"> </w:t>
+      </w:r>
+      <w:r>
+        <w:rPr>
+          <w:rFonts w:ascii="Times" w:hAnsi="Times" w:cs="Times"/>
+          <w:color w:val="000000"/>
+          <w:kern w:val="0"/>
+          <w:sz w:val="32"/>
+          <w:szCs w:val="32"/>
+        </w:rPr>
+        <w:t>εˆ</w:t>
+      </w:r>
+      <w:r>
+        <w:rPr>
+          <w:rFonts w:ascii="Times" w:hAnsi="Times" w:cs="Times"/>
+          <w:color w:val="000000"/>
+          <w:kern w:val="0"/>
+          <w:position w:val="-6"/>
+          <w:sz w:val="21"/>
+          <w:szCs w:val="21"/>
+        </w:rPr>
+        <w:t>S</w:t>
+      </w:r>
+      <w:r>
+        <w:rPr>
+          <w:rFonts w:ascii="Times" w:hAnsi="Times" w:cs="Times"/>
+          <w:color w:val="000000"/>
+          <w:kern w:val="0"/>
+          <w:position w:val="-8"/>
+          <w:sz w:val="16"/>
+          <w:szCs w:val="16"/>
+        </w:rPr>
+        <w:t xml:space="preserve">cv </w:t>
+      </w:r>
+      <w:r>
+        <w:rPr>
+          <w:rFonts w:ascii="Times" w:hAnsi="Times" w:cs="Times"/>
+          <w:color w:val="000000"/>
+          <w:kern w:val="0"/>
+          <w:sz w:val="32"/>
+          <w:szCs w:val="32"/>
+        </w:rPr>
+        <w:t>(h</w:t>
+      </w:r>
+      <w:r>
+        <w:rPr>
+          <w:rFonts w:ascii="Times" w:hAnsi="Times" w:cs="Times"/>
+          <w:color w:val="000000"/>
+          <w:kern w:val="0"/>
+          <w:position w:val="-6"/>
+          <w:sz w:val="21"/>
+          <w:szCs w:val="21"/>
+        </w:rPr>
+        <w:t>i</w:t>
+      </w:r>
+      <w:r>
+        <w:rPr>
+          <w:rFonts w:ascii="Times" w:hAnsi="Times" w:cs="Times"/>
+          <w:color w:val="000000"/>
+          <w:kern w:val="0"/>
+          <w:sz w:val="32"/>
+          <w:szCs w:val="32"/>
+        </w:rPr>
+        <w:t>)</w:t>
+      </w:r>
+      <w:r>
+        <w:rPr>
+          <w:rFonts w:ascii="Times" w:hAnsi="Times" w:cs="Times" w:hint="eastAsia"/>
+          <w:color w:val="000000"/>
+          <w:kern w:val="0"/>
+          <w:sz w:val="32"/>
+          <w:szCs w:val="32"/>
+        </w:rPr>
+        <w:t xml:space="preserve"> </w:t>
+      </w:r>
+      <w:r>
+        <w:rPr>
+          <w:rFonts w:ascii="Times" w:hAnsi="Times" w:cs="Times" w:hint="eastAsia"/>
+          <w:color w:val="000000"/>
+          <w:kern w:val="0"/>
+          <w:sz w:val="32"/>
+          <w:szCs w:val="32"/>
+        </w:rPr>
+        <w:t>对应的模型</w:t>
+      </w:r>
+      <w:r>
+        <w:rPr>
+          <w:rFonts w:ascii="Times" w:hAnsi="Times" w:cs="Times" w:hint="eastAsia"/>
+          <w:color w:val="000000"/>
+          <w:kern w:val="0"/>
+          <w:sz w:val="32"/>
+          <w:szCs w:val="32"/>
+        </w:rPr>
+        <w:t xml:space="preserve"> </w:t>
+      </w:r>
+      <w:r>
+        <w:rPr>
+          <w:rFonts w:ascii="Times" w:hAnsi="Times" w:cs="Times"/>
+          <w:color w:val="000000"/>
+          <w:kern w:val="0"/>
+          <w:sz w:val="32"/>
+          <w:szCs w:val="32"/>
+        </w:rPr>
+        <w:t>M</w:t>
+      </w:r>
+      <w:r>
+        <w:rPr>
+          <w:rFonts w:ascii="Times" w:hAnsi="Times" w:cs="Times"/>
+          <w:color w:val="000000"/>
+          <w:kern w:val="0"/>
+          <w:position w:val="-6"/>
+          <w:sz w:val="21"/>
+          <w:szCs w:val="21"/>
+        </w:rPr>
+        <w:t>i</w:t>
+      </w:r>
+      <w:r>
+        <w:rPr>
+          <w:rFonts w:ascii="Times" w:hAnsi="Times" w:cs="Times" w:hint="eastAsia"/>
+          <w:color w:val="000000"/>
+          <w:kern w:val="0"/>
+          <w:sz w:val="32"/>
+          <w:szCs w:val="32"/>
+        </w:rPr>
+        <w:t xml:space="preserve"> </w:t>
+      </w:r>
+      <w:r>
+        <w:rPr>
+          <w:rFonts w:ascii="Times" w:hAnsi="Times" w:cs="Times" w:hint="eastAsia"/>
+          <w:color w:val="000000"/>
+          <w:kern w:val="0"/>
+          <w:sz w:val="32"/>
+          <w:szCs w:val="32"/>
+        </w:rPr>
+        <w:t>，然后对整个训练样本数据集</w:t>
+      </w:r>
+      <w:r>
+        <w:rPr>
+          <w:rFonts w:ascii="Times" w:hAnsi="Times" w:cs="Times" w:hint="eastAsia"/>
+          <w:color w:val="000000"/>
+          <w:kern w:val="0"/>
+          <w:sz w:val="32"/>
+          <w:szCs w:val="32"/>
+        </w:rPr>
+        <w:t xml:space="preserve"> S </w:t>
+      </w:r>
+      <w:r>
+        <w:rPr>
+          <w:rFonts w:ascii="Times" w:hAnsi="Times" w:cs="Times" w:hint="eastAsia"/>
+          <w:color w:val="000000"/>
+          <w:kern w:val="0"/>
+          <w:sz w:val="32"/>
+          <w:szCs w:val="32"/>
+        </w:rPr>
+        <w:t>使用</w:t>
+      </w:r>
+      <w:r>
+        <w:rPr>
+          <w:rFonts w:ascii="Times" w:hAnsi="Times" w:cs="Times" w:hint="eastAsia"/>
+          <w:color w:val="000000"/>
+          <w:kern w:val="0"/>
+          <w:sz w:val="32"/>
+          <w:szCs w:val="32"/>
+        </w:rPr>
+        <w:t xml:space="preserve"> </w:t>
+      </w:r>
+      <w:r>
+        <w:rPr>
+          <w:rFonts w:ascii="Times" w:hAnsi="Times" w:cs="Times"/>
+          <w:color w:val="000000"/>
+          <w:kern w:val="0"/>
+          <w:sz w:val="32"/>
+          <w:szCs w:val="32"/>
+        </w:rPr>
+        <w:t>M</w:t>
+      </w:r>
+      <w:r>
+        <w:rPr>
+          <w:rFonts w:ascii="Times" w:hAnsi="Times" w:cs="Times"/>
+          <w:color w:val="000000"/>
+          <w:kern w:val="0"/>
+          <w:position w:val="-6"/>
+          <w:sz w:val="21"/>
+          <w:szCs w:val="21"/>
+        </w:rPr>
+        <w:t>i</w:t>
+      </w:r>
+      <w:r>
+        <w:rPr>
+          <w:rFonts w:ascii="Times" w:hAnsi="Times" w:cs="Times" w:hint="eastAsia"/>
+          <w:color w:val="000000"/>
+          <w:kern w:val="0"/>
+          <w:position w:val="-6"/>
+          <w:sz w:val="21"/>
+          <w:szCs w:val="21"/>
+        </w:rPr>
+        <w:t xml:space="preserve"> </w:t>
+      </w:r>
+      <w:r>
+        <w:rPr>
+          <w:rFonts w:ascii="Times" w:hAnsi="Times" w:cs="Times" w:hint="eastAsia"/>
+          <w:color w:val="000000"/>
+          <w:kern w:val="0"/>
+          <w:sz w:val="32"/>
+          <w:szCs w:val="32"/>
+        </w:rPr>
+        <w:t>来进行</w:t>
+      </w:r>
+      <w:r>
+        <w:rPr>
+          <w:rFonts w:ascii="Times" w:hAnsi="Times" w:cs="Times" w:hint="eastAsia"/>
+          <w:color w:val="000000"/>
+          <w:kern w:val="0"/>
+          <w:sz w:val="32"/>
+          <w:szCs w:val="32"/>
+        </w:rPr>
+        <w:t>再次</w:t>
+      </w:r>
+      <w:r>
+        <w:rPr>
+          <w:rFonts w:ascii="Times" w:hAnsi="Times" w:cs="Times" w:hint="eastAsia"/>
+          <w:color w:val="000000"/>
+          <w:kern w:val="0"/>
+          <w:sz w:val="32"/>
+          <w:szCs w:val="32"/>
+        </w:rPr>
+        <w:t>训练。</w:t>
+      </w:r>
+      <w:r>
+        <w:rPr>
+          <w:rFonts w:ascii="Times" w:hAnsi="Times" w:cs="Times" w:hint="eastAsia"/>
+          <w:color w:val="000000"/>
+          <w:kern w:val="0"/>
+          <w:sz w:val="32"/>
+          <w:szCs w:val="32"/>
+        </w:rPr>
+        <w:t>（这个思路通常都不错，但有一种情景例外，就是学习算法对初始条件和数据的扰动</w:t>
+      </w:r>
+      <w:r>
+        <w:rPr>
+          <w:rFonts w:ascii="Times" w:hAnsi="Times" w:cs="Times" w:hint="eastAsia"/>
+          <w:color w:val="000000"/>
+          <w:kern w:val="0"/>
+          <w:sz w:val="32"/>
+          <w:szCs w:val="32"/>
+        </w:rPr>
+        <w:t>（</w:t>
+      </w:r>
+      <w:r>
+        <w:rPr>
+          <w:rFonts w:ascii="Times" w:hAnsi="Times" w:cs="Times"/>
+          <w:color w:val="000000"/>
+          <w:kern w:val="0"/>
+          <w:sz w:val="32"/>
+          <w:szCs w:val="32"/>
+        </w:rPr>
+        <w:t>perturbations of the initial conditions and/or data</w:t>
+      </w:r>
+      <w:r>
+        <w:rPr>
+          <w:rFonts w:ascii="Times" w:hAnsi="Times" w:cs="Times" w:hint="eastAsia"/>
+          <w:color w:val="000000"/>
+          <w:kern w:val="0"/>
+          <w:sz w:val="32"/>
+          <w:szCs w:val="32"/>
+        </w:rPr>
+        <w:t>）</w:t>
+      </w:r>
+      <w:r>
+        <w:rPr>
+          <w:rFonts w:ascii="Times" w:hAnsi="Times" w:cs="Times" w:hint="eastAsia"/>
+          <w:color w:val="000000"/>
+          <w:kern w:val="0"/>
+          <w:sz w:val="32"/>
+          <w:szCs w:val="32"/>
+        </w:rPr>
+        <w:t>非常敏感的情况。</w:t>
+      </w:r>
+      <w:r>
+        <w:rPr>
+          <w:rFonts w:ascii="Times" w:hAnsi="Times" w:cs="Times" w:hint="eastAsia"/>
+          <w:color w:val="000000"/>
+          <w:kern w:val="0"/>
+          <w:sz w:val="32"/>
+          <w:szCs w:val="32"/>
+        </w:rPr>
+        <w:t>在这样的方法中，适用于</w:t>
+      </w:r>
+      <w:r>
+        <w:rPr>
+          <w:rFonts w:ascii="Times" w:hAnsi="Times" w:cs="Times"/>
+          <w:color w:val="000000"/>
+          <w:kern w:val="0"/>
+          <w:sz w:val="32"/>
+          <w:szCs w:val="32"/>
+        </w:rPr>
+        <w:t>S</w:t>
+      </w:r>
+      <w:r>
+        <w:rPr>
+          <w:rFonts w:ascii="Times" w:hAnsi="Times" w:cs="Times"/>
+          <w:color w:val="000000"/>
+          <w:kern w:val="0"/>
+          <w:position w:val="-6"/>
+          <w:sz w:val="21"/>
+          <w:szCs w:val="21"/>
+        </w:rPr>
+        <w:t>train</w:t>
+      </w:r>
+      <w:r>
+        <w:rPr>
+          <w:rFonts w:ascii="Times" w:hAnsi="Times" w:cs="Times" w:hint="eastAsia"/>
+          <w:color w:val="000000"/>
+          <w:kern w:val="0"/>
+          <w:position w:val="-6"/>
+          <w:sz w:val="21"/>
+          <w:szCs w:val="21"/>
+        </w:rPr>
+        <w:t xml:space="preserve"> </w:t>
+      </w:r>
+      <w:r>
+        <w:rPr>
+          <w:rFonts w:ascii="Times" w:hAnsi="Times" w:cs="Times" w:hint="eastAsia"/>
+          <w:color w:val="000000"/>
+          <w:kern w:val="0"/>
+          <w:sz w:val="32"/>
+          <w:szCs w:val="32"/>
+        </w:rPr>
+        <w:t>的模型未必就能够同样适用于</w:t>
+      </w:r>
+      <w:r>
+        <w:rPr>
+          <w:rFonts w:ascii="Times" w:hAnsi="Times" w:cs="Times" w:hint="eastAsia"/>
+          <w:color w:val="000000"/>
+          <w:kern w:val="0"/>
+          <w:sz w:val="32"/>
+          <w:szCs w:val="32"/>
+        </w:rPr>
+        <w:t xml:space="preserve"> </w:t>
+      </w:r>
+      <w:r>
+        <w:rPr>
+          <w:rFonts w:ascii="Times" w:hAnsi="Times" w:cs="Times"/>
+          <w:color w:val="000000"/>
+          <w:kern w:val="0"/>
+          <w:sz w:val="32"/>
+          <w:szCs w:val="32"/>
+        </w:rPr>
+        <w:t>S</w:t>
+      </w:r>
+      <w:r>
+        <w:rPr>
+          <w:rFonts w:ascii="Times" w:hAnsi="Times" w:cs="Times"/>
+          <w:color w:val="000000"/>
+          <w:kern w:val="0"/>
+          <w:position w:val="-6"/>
+          <w:sz w:val="21"/>
+          <w:szCs w:val="21"/>
+        </w:rPr>
+        <w:t>cv</w:t>
+      </w:r>
+      <w:r>
+        <w:rPr>
+          <w:rFonts w:ascii="Times" w:hAnsi="Times" w:cs="Times" w:hint="eastAsia"/>
+          <w:color w:val="000000"/>
+          <w:kern w:val="0"/>
+          <w:sz w:val="32"/>
+          <w:szCs w:val="32"/>
+        </w:rPr>
+        <w:t>，</w:t>
+      </w:r>
+      <w:r>
+        <w:rPr>
+          <w:rFonts w:ascii="Times" w:hAnsi="Times" w:cs="Times" w:hint="eastAsia"/>
+          <w:color w:val="000000"/>
+          <w:kern w:val="0"/>
+          <w:sz w:val="32"/>
+          <w:szCs w:val="32"/>
+        </w:rPr>
+        <w:t>这样就最好还是放弃再训练的步骤</w:t>
+      </w:r>
+      <w:r>
+        <w:rPr>
+          <w:rFonts w:ascii="Times" w:hAnsi="Times" w:cs="Times" w:hint="eastAsia"/>
+          <w:color w:val="000000"/>
+          <w:kern w:val="0"/>
+          <w:sz w:val="32"/>
+          <w:szCs w:val="32"/>
+        </w:rPr>
+        <w:t>（</w:t>
+      </w:r>
+      <w:r>
+        <w:rPr>
+          <w:rFonts w:ascii="Times" w:hAnsi="Times" w:cs="Times"/>
+          <w:color w:val="000000"/>
+          <w:kern w:val="0"/>
+          <w:sz w:val="32"/>
+          <w:szCs w:val="32"/>
+        </w:rPr>
+        <w:t>forgo this retraining step</w:t>
+      </w:r>
+      <w:r>
+        <w:rPr>
+          <w:rFonts w:ascii="Times" w:hAnsi="Times" w:cs="Times" w:hint="eastAsia"/>
+          <w:color w:val="000000"/>
+          <w:kern w:val="0"/>
+          <w:sz w:val="32"/>
+          <w:szCs w:val="32"/>
+        </w:rPr>
+        <w:t>）</w:t>
+      </w:r>
+      <w:r>
+        <w:rPr>
+          <w:rFonts w:ascii="Times" w:hAnsi="Times" w:cs="Times" w:hint="eastAsia"/>
+          <w:color w:val="000000"/>
+          <w:kern w:val="0"/>
+          <w:sz w:val="32"/>
+          <w:szCs w:val="32"/>
+        </w:rPr>
+        <w:t>。</w:t>
+      </w:r>
+      <w:r>
+        <w:rPr>
+          <w:rFonts w:ascii="Times" w:hAnsi="Times" w:cs="Times" w:hint="eastAsia"/>
+          <w:color w:val="000000"/>
+          <w:kern w:val="0"/>
+          <w:sz w:val="32"/>
+          <w:szCs w:val="32"/>
+        </w:rPr>
+        <w:t>）</w:t>
+      </w:r>
     </w:p>
     <w:p>
       <w:pPr>
@@ -4367,217 +4804,13 @@
         <w:spacing w:after="240" w:line="360" w:lineRule="atLeast"/>
         <w:jc w:val="left"/>
         <w:rPr>
-          <w:rFonts w:ascii="Times" w:hAnsi="Times" w:cs="Times" w:hint="eastAsia"/>
-          <w:color w:val="000000"/>
-          <w:kern w:val="0"/>
-          <w:sz w:val="32"/>
-          <w:szCs w:val="32"/>
-        </w:rPr>
-      </w:pPr>
-      <w:r>
-        <w:rPr>
-          <w:rFonts w:ascii="Times" w:hAnsi="Times" w:cs="Times" w:hint="eastAsia"/>
-          <w:color w:val="000000"/>
-          <w:kern w:val="0"/>
-          <w:sz w:val="32"/>
-          <w:szCs w:val="32"/>
-        </w:rPr>
-        <w:t>还有另外一种备选方法，就是在第三步的时候，也可以换做选择</w:t>
-      </w:r>
-      <w:r>
-        <w:rPr>
-          <w:rFonts w:ascii="Times" w:hAnsi="Times" w:cs="Times" w:hint="eastAsia"/>
-          <w:color w:val="000000"/>
-          <w:kern w:val="0"/>
-          <w:sz w:val="32"/>
-          <w:szCs w:val="32"/>
-        </w:rPr>
-        <w:t>与</w:t>
-      </w:r>
-      <w:r>
-        <w:rPr>
-          <w:rFonts w:ascii="Times" w:hAnsi="Times" w:cs="Times" w:hint="eastAsia"/>
-          <w:color w:val="000000"/>
-          <w:kern w:val="0"/>
-          <w:sz w:val="32"/>
-          <w:szCs w:val="32"/>
-        </w:rPr>
-        <w:t>最小估计</w:t>
-      </w:r>
-      <w:r>
-        <w:rPr>
-          <w:rFonts w:ascii="Times" w:hAnsi="Times" w:cs="Times" w:hint="eastAsia"/>
-          <w:color w:val="000000"/>
-          <w:kern w:val="0"/>
-          <w:sz w:val="32"/>
-          <w:szCs w:val="32"/>
-        </w:rPr>
-        <w:t>经验</w:t>
-      </w:r>
-      <w:r>
-        <w:rPr>
-          <w:rFonts w:ascii="Times" w:hAnsi="Times" w:cs="Times" w:hint="eastAsia"/>
-          <w:color w:val="000000"/>
-          <w:kern w:val="0"/>
-          <w:sz w:val="32"/>
-          <w:szCs w:val="32"/>
-        </w:rPr>
-        <w:t>误差</w:t>
-      </w:r>
-      <w:r>
-        <w:rPr>
-          <w:rFonts w:ascii="Times" w:hAnsi="Times" w:cs="Times" w:hint="eastAsia"/>
-          <w:color w:val="000000"/>
-          <w:kern w:val="0"/>
-          <w:sz w:val="32"/>
-          <w:szCs w:val="32"/>
-        </w:rPr>
-        <w:t xml:space="preserve"> </w:t>
-      </w:r>
-      <w:r>
-        <w:rPr>
-          <w:rFonts w:ascii="Times" w:hAnsi="Times" w:cs="Times"/>
-          <w:color w:val="000000"/>
-          <w:kern w:val="0"/>
-          <w:sz w:val="32"/>
-          <w:szCs w:val="32"/>
-        </w:rPr>
-        <w:t>εˆ</w:t>
-      </w:r>
-      <w:r>
-        <w:rPr>
-          <w:rFonts w:ascii="Times" w:hAnsi="Times" w:cs="Times"/>
-          <w:color w:val="000000"/>
-          <w:kern w:val="0"/>
-          <w:position w:val="-6"/>
-          <w:sz w:val="21"/>
-          <w:szCs w:val="21"/>
-        </w:rPr>
-        <w:t>S</w:t>
-      </w:r>
-      <w:r>
-        <w:rPr>
-          <w:rFonts w:ascii="Times" w:hAnsi="Times" w:cs="Times"/>
-          <w:color w:val="000000"/>
-          <w:kern w:val="0"/>
-          <w:position w:val="-8"/>
-          <w:sz w:val="16"/>
-          <w:szCs w:val="16"/>
-        </w:rPr>
-        <w:t xml:space="preserve">cv </w:t>
-      </w:r>
-      <w:r>
-        <w:rPr>
-          <w:rFonts w:ascii="Times" w:hAnsi="Times" w:cs="Times"/>
-          <w:color w:val="000000"/>
-          <w:kern w:val="0"/>
-          <w:sz w:val="32"/>
-          <w:szCs w:val="32"/>
-        </w:rPr>
-        <w:t>(h</w:t>
-      </w:r>
-      <w:r>
-        <w:rPr>
-          <w:rFonts w:ascii="Times" w:hAnsi="Times" w:cs="Times"/>
-          <w:color w:val="000000"/>
-          <w:kern w:val="0"/>
-          <w:position w:val="-6"/>
-          <w:sz w:val="21"/>
-          <w:szCs w:val="21"/>
-        </w:rPr>
-        <w:t>i</w:t>
-      </w:r>
-      <w:r>
-        <w:rPr>
-          <w:rFonts w:ascii="Times" w:hAnsi="Times" w:cs="Times"/>
-          <w:color w:val="000000"/>
-          <w:kern w:val="0"/>
-          <w:sz w:val="32"/>
-          <w:szCs w:val="32"/>
-        </w:rPr>
-        <w:t>)</w:t>
-      </w:r>
-      <w:r>
-        <w:rPr>
-          <w:rFonts w:ascii="Times" w:hAnsi="Times" w:cs="Times" w:hint="eastAsia"/>
-          <w:color w:val="000000"/>
-          <w:kern w:val="0"/>
-          <w:sz w:val="32"/>
-          <w:szCs w:val="32"/>
-        </w:rPr>
-        <w:t xml:space="preserve"> </w:t>
-      </w:r>
-      <w:r>
-        <w:rPr>
-          <w:rFonts w:ascii="Times" w:hAnsi="Times" w:cs="Times" w:hint="eastAsia"/>
-          <w:color w:val="000000"/>
-          <w:kern w:val="0"/>
-          <w:sz w:val="32"/>
-          <w:szCs w:val="32"/>
-        </w:rPr>
-        <w:t>对应的模型</w:t>
-      </w:r>
-      <w:r>
-        <w:rPr>
-          <w:rFonts w:ascii="Times" w:hAnsi="Times" w:cs="Times" w:hint="eastAsia"/>
-          <w:color w:val="000000"/>
-          <w:kern w:val="0"/>
-          <w:sz w:val="32"/>
-          <w:szCs w:val="32"/>
-        </w:rPr>
-        <w:t xml:space="preserve"> </w:t>
-      </w:r>
-      <w:r>
-        <w:rPr>
-          <w:rFonts w:ascii="Times" w:hAnsi="Times" w:cs="Times"/>
-          <w:color w:val="000000"/>
-          <w:kern w:val="0"/>
-          <w:sz w:val="32"/>
-          <w:szCs w:val="32"/>
-        </w:rPr>
-        <w:t>M</w:t>
-      </w:r>
-      <w:r>
-        <w:rPr>
-          <w:rFonts w:ascii="Times" w:hAnsi="Times" w:cs="Times"/>
-          <w:color w:val="000000"/>
-          <w:kern w:val="0"/>
-          <w:position w:val="-6"/>
-          <w:sz w:val="21"/>
-          <w:szCs w:val="21"/>
-        </w:rPr>
-        <w:t>i</w:t>
-      </w:r>
-      <w:r>
-        <w:rPr>
-          <w:rFonts w:ascii="Times" w:hAnsi="Times" w:cs="Times" w:hint="eastAsia"/>
-          <w:color w:val="000000"/>
-          <w:kern w:val="0"/>
-          <w:sz w:val="32"/>
-          <w:szCs w:val="32"/>
-        </w:rPr>
-        <w:t xml:space="preserve"> </w:t>
-      </w:r>
-      <w:r>
-        <w:rPr>
-          <w:rFonts w:ascii="Times" w:hAnsi="Times" w:cs="Times" w:hint="eastAsia"/>
-          <w:color w:val="000000"/>
-          <w:kern w:val="0"/>
-          <w:sz w:val="32"/>
-          <w:szCs w:val="32"/>
-        </w:rPr>
-        <w:t>，然后对整个训练样本数据集</w:t>
-      </w:r>
-      <w:r>
-        <w:rPr>
-          <w:rFonts w:ascii="Times" w:hAnsi="Times" w:cs="Times" w:hint="eastAsia"/>
-          <w:color w:val="000000"/>
-          <w:kern w:val="0"/>
-          <w:sz w:val="32"/>
-          <w:szCs w:val="32"/>
-        </w:rPr>
-        <w:t xml:space="preserve"> S </w:t>
-      </w:r>
+          <w:rFonts w:ascii="Times" w:hAnsi="Times" w:cs="Times"/>
+          <w:color w:val="000000"/>
+          <w:kern w:val="0"/>
+          <w:sz w:val="32"/>
+          <w:szCs w:val="32"/>
+        </w:rPr>
+      </w:pPr>
       <w:r>
         <w:rPr>
           <w:rFonts w:ascii="Times" w:hAnsi="Times" w:cs="Times" w:hint="eastAsia"/>
@@ -4590,258 +4823,223 @@
       </w:r>
       <w:r>
         <w:rPr>
-          <w:rFonts w:ascii="Times" w:hAnsi="Times" w:cs="Times" w:hint="eastAsia"/>
-          <w:color w:val="000000"/>
-          <w:kern w:val="0"/>
-          <w:sz w:val="32"/>
-          <w:szCs w:val="32"/>
-        </w:rPr>
-        <w:t xml:space="preserve"> </w:t>
-      </w:r>
-      <w:r>
-        <w:rPr>
-          <w:rFonts w:ascii="Times" w:hAnsi="Times" w:cs="Times"/>
-          <w:color w:val="000000"/>
-          <w:kern w:val="0"/>
-          <w:sz w:val="32"/>
-          <w:szCs w:val="32"/>
-        </w:rPr>
-        <w:t>M</w:t>
-      </w:r>
-      <w:r>
-        <w:rPr>
-          <w:rFonts w:ascii="Times" w:hAnsi="Times" w:cs="Times"/>
-          <w:color w:val="000000"/>
-          <w:kern w:val="0"/>
-          <w:position w:val="-6"/>
-          <w:sz w:val="21"/>
-          <w:szCs w:val="21"/>
-        </w:rPr>
-        <w:t>i</w:t>
-      </w:r>
-      <w:r>
-        <w:rPr>
-          <w:rFonts w:ascii="Times" w:hAnsi="Times" w:cs="Times" w:hint="eastAsia"/>
-          <w:color w:val="000000"/>
-          <w:kern w:val="0"/>
-          <w:position w:val="-6"/>
-          <w:sz w:val="21"/>
-          <w:szCs w:val="21"/>
-        </w:rPr>
-        <w:t xml:space="preserve"> </w:t>
-      </w:r>
-      <w:r>
-        <w:rPr>
-          <w:rFonts w:ascii="Times" w:hAnsi="Times" w:cs="Times" w:hint="eastAsia"/>
-          <w:color w:val="000000"/>
-          <w:kern w:val="0"/>
-          <w:sz w:val="32"/>
-          <w:szCs w:val="32"/>
-        </w:rPr>
-        <w:t>来进行</w:t>
-      </w:r>
-      <w:r>
-        <w:rPr>
-          <w:rFonts w:ascii="Times" w:hAnsi="Times" w:cs="Times" w:hint="eastAsia"/>
-          <w:color w:val="000000"/>
-          <w:kern w:val="0"/>
-          <w:sz w:val="32"/>
-          <w:szCs w:val="32"/>
-        </w:rPr>
-        <w:t>再次</w:t>
-      </w:r>
-      <w:r>
-        <w:rPr>
-          <w:rFonts w:ascii="Times" w:hAnsi="Times" w:cs="Times" w:hint="eastAsia"/>
-          <w:color w:val="000000"/>
-          <w:kern w:val="0"/>
-          <w:sz w:val="32"/>
-          <w:szCs w:val="32"/>
-        </w:rPr>
-        <w:t>训练。</w:t>
-      </w:r>
-      <w:r>
-        <w:rPr>
-          <w:rFonts w:ascii="Times" w:hAnsi="Times" w:cs="Times" w:hint="eastAsia"/>
-          <w:color w:val="000000"/>
-          <w:kern w:val="0"/>
-          <w:sz w:val="32"/>
-          <w:szCs w:val="32"/>
-        </w:rPr>
-        <w:t>（这个思路通常都不错，但有一种情景例外，就是学习算法对初始条件和数据的扰动</w:t>
-      </w:r>
-      <w:r>
-        <w:rPr>
-          <w:rFonts w:ascii="Times" w:hAnsi="Times" w:cs="Times" w:hint="eastAsia"/>
-          <w:color w:val="000000"/>
-          <w:kern w:val="0"/>
-          <w:sz w:val="32"/>
-          <w:szCs w:val="32"/>
-        </w:rPr>
-        <w:t>（</w:t>
-      </w:r>
-      <w:r>
-        <w:rPr>
-          <w:rFonts w:ascii="Times" w:hAnsi="Times" w:cs="Times"/>
-          <w:color w:val="000000"/>
-          <w:kern w:val="0"/>
-          <w:sz w:val="32"/>
-          <w:szCs w:val="32"/>
-        </w:rPr>
-        <w:t>perturbations of the initial conditions and/or data</w:t>
-      </w:r>
-      <w:r>
-        <w:rPr>
-          <w:rFonts w:ascii="Times" w:hAnsi="Times" w:cs="Times" w:hint="eastAsia"/>
-          <w:color w:val="000000"/>
-          <w:kern w:val="0"/>
-          <w:sz w:val="32"/>
-          <w:szCs w:val="32"/>
-        </w:rPr>
-        <w:t>）</w:t>
-      </w:r>
-      <w:r>
-        <w:rPr>
-          <w:rFonts w:ascii="Times" w:hAnsi="Times" w:cs="Times" w:hint="eastAsia"/>
-          <w:color w:val="000000"/>
-          <w:kern w:val="0"/>
-          <w:sz w:val="32"/>
-          <w:szCs w:val="32"/>
-        </w:rPr>
-        <w:t>非常敏感的情况。</w:t>
-      </w:r>
-      <w:r>
-        <w:rPr>
-          <w:rFonts w:ascii="Times" w:hAnsi="Times" w:cs="Times" w:hint="eastAsia"/>
-          <w:color w:val="000000"/>
-          <w:kern w:val="0"/>
-          <w:sz w:val="32"/>
-          <w:szCs w:val="32"/>
-        </w:rPr>
-        <w:t>在这样的方法中，适用于</w:t>
-      </w:r>
-      <w:r>
-        <w:rPr>
-          <w:rFonts w:ascii="Times" w:hAnsi="Times" w:cs="Times"/>
-          <w:color w:val="000000"/>
-          <w:kern w:val="0"/>
-          <w:sz w:val="32"/>
-          <w:szCs w:val="32"/>
-        </w:rPr>
-        <w:t>S</w:t>
-      </w:r>
-      <w:r>
-        <w:rPr>
-          <w:rFonts w:ascii="Times" w:hAnsi="Times" w:cs="Times"/>
-          <w:color w:val="000000"/>
-          <w:kern w:val="0"/>
-          <w:position w:val="-6"/>
-          <w:sz w:val="21"/>
-          <w:szCs w:val="21"/>
-        </w:rPr>
-        <w:t>train</w:t>
-      </w:r>
-      <w:r>
-        <w:rPr>
-          <w:rFonts w:ascii="Times" w:hAnsi="Times" w:cs="Times" w:hint="eastAsia"/>
-          <w:color w:val="000000"/>
-          <w:kern w:val="0"/>
-          <w:position w:val="-6"/>
-          <w:sz w:val="21"/>
-          <w:szCs w:val="21"/>
-        </w:rPr>
-        <w:t xml:space="preserve"> </w:t>
-      </w:r>
-      <w:r>
-        <w:rPr>
-          <w:rFonts w:ascii="Times" w:hAnsi="Times" w:cs="Times" w:hint="eastAsia"/>
-          <w:color w:val="000000"/>
-          <w:kern w:val="0"/>
-          <w:sz w:val="32"/>
-          <w:szCs w:val="32"/>
-        </w:rPr>
-        <w:t>的模型未必就能够同样适用于</w:t>
-      </w:r>
-      <w:r>
-        <w:rPr>
-          <w:rFonts w:ascii="Times" w:hAnsi="Times" w:cs="Times" w:hint="eastAsia"/>
-          <w:color w:val="000000"/>
-          <w:kern w:val="0"/>
-          <w:sz w:val="32"/>
-          <w:szCs w:val="32"/>
-        </w:rPr>
-        <w:t xml:space="preserve"> </w:t>
-      </w:r>
-      <w:r>
-        <w:rPr>
-          <w:rFonts w:ascii="Times" w:hAnsi="Times" w:cs="Times"/>
-          <w:color w:val="000000"/>
-          <w:kern w:val="0"/>
-          <w:sz w:val="32"/>
-          <w:szCs w:val="32"/>
-        </w:rPr>
-        <w:t>S</w:t>
-      </w:r>
-      <w:r>
-        <w:rPr>
-          <w:rFonts w:ascii="Times" w:hAnsi="Times" w:cs="Times"/>
-          <w:color w:val="000000"/>
-          <w:kern w:val="0"/>
-          <w:position w:val="-6"/>
-          <w:sz w:val="21"/>
-          <w:szCs w:val="21"/>
-        </w:rPr>
-        <w:t>cv</w:t>
-      </w:r>
-      <w:r>
-        <w:rPr>
-          <w:rFonts w:ascii="Times" w:hAnsi="Times" w:cs="Times" w:hint="eastAsia"/>
-          <w:color w:val="000000"/>
-          <w:kern w:val="0"/>
-          <w:sz w:val="32"/>
-          <w:szCs w:val="32"/>
-        </w:rPr>
-        <w:t>，</w:t>
-      </w:r>
-      <w:r>
-        <w:rPr>
-          <w:rFonts w:ascii="Times" w:hAnsi="Times" w:cs="Times" w:hint="eastAsia"/>
-          <w:color w:val="000000"/>
-          <w:kern w:val="0"/>
-          <w:sz w:val="32"/>
-          <w:szCs w:val="32"/>
-        </w:rPr>
-        <w:t>这样就最好还是放弃再训练的步骤</w:t>
-      </w:r>
-      <w:r>
-        <w:rPr>
-          <w:rFonts w:ascii="Times" w:hAnsi="Times" w:cs="Times" w:hint="eastAsia"/>
-          <w:color w:val="000000"/>
-          <w:kern w:val="0"/>
-          <w:sz w:val="32"/>
-          <w:szCs w:val="32"/>
-        </w:rPr>
-        <w:t>（</w:t>
-      </w:r>
-      <w:r>
-        <w:rPr>
-          <w:rFonts w:ascii="Times" w:hAnsi="Times" w:cs="Times"/>
-          <w:color w:val="000000"/>
-          <w:kern w:val="0"/>
-          <w:sz w:val="32"/>
-          <w:szCs w:val="32"/>
-        </w:rPr>
-        <w:t>forgo this retraining step</w:t>
-      </w:r>
-      <w:r>
-        <w:rPr>
-          <w:rFonts w:ascii="Times" w:hAnsi="Times" w:cs="Times" w:hint="eastAsia"/>
-          <w:color w:val="000000"/>
-          <w:kern w:val="0"/>
-          <w:sz w:val="32"/>
-          <w:szCs w:val="32"/>
-        </w:rPr>
-        <w:t>）</w:t>
+          <w:rFonts w:ascii="Times" w:hAnsi="Times" w:cs="Times"/>
+          <w:color w:val="000000"/>
+          <w:kern w:val="0"/>
+          <w:sz w:val="32"/>
+          <w:szCs w:val="32"/>
+        </w:rPr>
+        <w:t>保留交叉验证</w:t>
+      </w:r>
+      <w:r>
+        <w:rPr>
+          <w:rFonts w:ascii="Times" w:hAnsi="Times" w:cs="Times" w:hint="eastAsia"/>
+          <w:color w:val="000000"/>
+          <w:kern w:val="0"/>
+          <w:sz w:val="32"/>
+          <w:szCs w:val="32"/>
+        </w:rPr>
+        <w:t>集（</w:t>
+      </w:r>
+      <w:r>
+        <w:rPr>
+          <w:rFonts w:ascii="Times" w:hAnsi="Times" w:cs="Times"/>
+          <w:color w:val="000000"/>
+          <w:kern w:val="0"/>
+          <w:sz w:val="32"/>
+          <w:szCs w:val="32"/>
+        </w:rPr>
+        <w:t>hold out cross validation set</w:t>
+      </w:r>
+      <w:r>
+        <w:rPr>
+          <w:rFonts w:ascii="Times" w:hAnsi="Times" w:cs="Times" w:hint="eastAsia"/>
+          <w:color w:val="000000"/>
+          <w:kern w:val="0"/>
+          <w:sz w:val="32"/>
+          <w:szCs w:val="32"/>
+        </w:rPr>
+        <w:t>）的一个弊端就是“浪费（</w:t>
+      </w:r>
+      <w:r>
+        <w:rPr>
+          <w:rFonts w:ascii="Times" w:hAnsi="Times" w:cs="Times" w:hint="eastAsia"/>
+          <w:color w:val="000000"/>
+          <w:kern w:val="0"/>
+          <w:sz w:val="32"/>
+          <w:szCs w:val="32"/>
+        </w:rPr>
+        <w:t>waste</w:t>
+      </w:r>
+      <w:r>
+        <w:rPr>
+          <w:rFonts w:ascii="Times" w:hAnsi="Times" w:cs="Times" w:hint="eastAsia"/>
+          <w:color w:val="000000"/>
+          <w:kern w:val="0"/>
+          <w:sz w:val="32"/>
+          <w:szCs w:val="32"/>
+        </w:rPr>
+        <w:t>）”了训练样本数据集的</w:t>
+      </w:r>
+      <w:r>
+        <w:rPr>
+          <w:rFonts w:ascii="Times" w:hAnsi="Times" w:cs="Times" w:hint="eastAsia"/>
+          <w:color w:val="000000"/>
+          <w:kern w:val="0"/>
+          <w:sz w:val="32"/>
+          <w:szCs w:val="32"/>
+        </w:rPr>
+        <w:t xml:space="preserve"> 30% </w:t>
+      </w:r>
+      <w:r>
+        <w:rPr>
+          <w:rFonts w:ascii="Times" w:hAnsi="Times" w:cs="Times" w:hint="eastAsia"/>
+          <w:color w:val="000000"/>
+          <w:kern w:val="0"/>
+          <w:sz w:val="32"/>
+          <w:szCs w:val="32"/>
+        </w:rPr>
+        <w:t>左右。</w:t>
+      </w:r>
+      <w:r>
+        <w:rPr>
+          <w:rFonts w:ascii="Times" w:hAnsi="Times" w:cs="Times" w:hint="eastAsia"/>
+          <w:color w:val="000000"/>
+          <w:kern w:val="0"/>
+          <w:sz w:val="32"/>
+          <w:szCs w:val="32"/>
+        </w:rPr>
+        <w:t>甚至即便我们使用了备选的那个</w:t>
+      </w:r>
+      <w:r>
+        <w:rPr>
+          <w:rFonts w:ascii="Times" w:hAnsi="Times" w:cs="Times" w:hint="eastAsia"/>
+          <w:color w:val="000000"/>
+          <w:kern w:val="0"/>
+          <w:sz w:val="32"/>
+          <w:szCs w:val="32"/>
+        </w:rPr>
+        <w:t>针对整个训练集使用模型进行重新训练的步骤，也还不成，因为这无非是相当于我们只尝试在一个</w:t>
+      </w:r>
+      <w:r>
+        <w:rPr>
+          <w:rFonts w:ascii="Times" w:hAnsi="Times" w:cs="Times" w:hint="eastAsia"/>
+          <w:color w:val="000000"/>
+          <w:kern w:val="0"/>
+          <w:sz w:val="32"/>
+          <w:szCs w:val="32"/>
+        </w:rPr>
+        <w:t xml:space="preserve"> 0.7 m </w:t>
+      </w:r>
+      <w:r>
+        <w:rPr>
+          <w:rFonts w:ascii="Times" w:hAnsi="Times" w:cs="Times" w:hint="eastAsia"/>
+          <w:color w:val="000000"/>
+          <w:kern w:val="0"/>
+          <w:sz w:val="32"/>
+          <w:szCs w:val="32"/>
+        </w:rPr>
+        <w:t>规模的训练样本集上试图寻找一个好的模型来解决一个机器学习问题，而并不是使用了全部的</w:t>
+      </w:r>
+      <w:r>
+        <w:rPr>
+          <w:rFonts w:ascii="Times" w:hAnsi="Times" w:cs="Times" w:hint="eastAsia"/>
+          <w:color w:val="000000"/>
+          <w:kern w:val="0"/>
+          <w:sz w:val="32"/>
+          <w:szCs w:val="32"/>
+        </w:rPr>
+        <w:t xml:space="preserve"> m </w:t>
+      </w:r>
+      <w:r>
+        <w:rPr>
+          <w:rFonts w:ascii="Times" w:hAnsi="Times" w:cs="Times" w:hint="eastAsia"/>
+          <w:color w:val="000000"/>
+          <w:kern w:val="0"/>
+          <w:sz w:val="32"/>
+          <w:szCs w:val="32"/>
+        </w:rPr>
+        <w:t>个训练样本，</w:t>
+      </w:r>
+      <w:r>
+        <w:rPr>
+          <w:rFonts w:ascii="Times" w:hAnsi="Times" w:cs="Times" w:hint="eastAsia"/>
+          <w:color w:val="000000"/>
+          <w:kern w:val="0"/>
+          <w:sz w:val="32"/>
+          <w:szCs w:val="32"/>
+        </w:rPr>
+        <w:t>因为我们</w:t>
+      </w:r>
+      <w:r>
+        <w:rPr>
+          <w:rFonts w:ascii="Times" w:hAnsi="Times" w:cs="Times" w:hint="eastAsia"/>
+          <w:color w:val="000000"/>
+          <w:kern w:val="0"/>
+          <w:sz w:val="32"/>
+          <w:szCs w:val="32"/>
+        </w:rPr>
+        <w:t>进行测试的都是每次在</w:t>
+      </w:r>
+      <w:r>
+        <w:rPr>
+          <w:rFonts w:ascii="Times" w:hAnsi="Times" w:cs="Times" w:hint="eastAsia"/>
+          <w:color w:val="000000"/>
+          <w:kern w:val="0"/>
+          <w:sz w:val="32"/>
+          <w:szCs w:val="32"/>
+        </w:rPr>
+        <w:t>仅</w:t>
+      </w:r>
+      <w:r>
+        <w:rPr>
+          <w:rFonts w:ascii="Times" w:hAnsi="Times" w:cs="Times" w:hint="eastAsia"/>
+          <w:color w:val="000000"/>
+          <w:kern w:val="0"/>
+          <w:sz w:val="32"/>
+          <w:szCs w:val="32"/>
+        </w:rPr>
+        <w:t xml:space="preserve"> 0.7 m </w:t>
+      </w:r>
+      <w:r>
+        <w:rPr>
+          <w:rFonts w:ascii="Times" w:hAnsi="Times" w:cs="Times" w:hint="eastAsia"/>
+          <w:color w:val="000000"/>
+          <w:kern w:val="0"/>
+          <w:sz w:val="32"/>
+          <w:szCs w:val="32"/>
+        </w:rPr>
+        <w:t>规模</w:t>
+      </w:r>
+      <w:r>
+        <w:rPr>
+          <w:rFonts w:ascii="Times" w:hAnsi="Times" w:cs="Times" w:hint="eastAsia"/>
+          <w:color w:val="000000"/>
+          <w:kern w:val="0"/>
+          <w:sz w:val="32"/>
+          <w:szCs w:val="32"/>
+        </w:rPr>
+        <w:t>样本上进行训练</w:t>
+      </w:r>
+      <w:r>
+        <w:rPr>
+          <w:rFonts w:ascii="Times" w:hAnsi="Times" w:cs="Times" w:hint="eastAsia"/>
+          <w:color w:val="000000"/>
+          <w:kern w:val="0"/>
+          <w:sz w:val="32"/>
+          <w:szCs w:val="32"/>
+        </w:rPr>
+        <w:t>而得到的</w:t>
+      </w:r>
+      <w:r>
+        <w:rPr>
+          <w:rFonts w:ascii="Times" w:hAnsi="Times" w:cs="Times" w:hint="eastAsia"/>
+          <w:color w:val="000000"/>
+          <w:kern w:val="0"/>
+          <w:sz w:val="32"/>
+          <w:szCs w:val="32"/>
+        </w:rPr>
+        <w:t>模型</w:t>
       </w:r>
       <w:r>
         <w:rPr>
@@ -4861,7 +5059,27 @@
           <w:sz w:val="32"/>
           <w:szCs w:val="32"/>
         </w:rPr>
-        <w:t>）</w:t>
+        <w:t>当然了，如果数据非常充足，或者是很廉价的话，也可以用这种方法，而如果训练样本数据本身就很稀缺的话（例如说只有</w:t>
+      </w:r>
+      <w:r>
+        <w:rPr>
+          <w:rFonts w:ascii="Times" w:hAnsi="Times" w:cs="Times" w:hint="eastAsia"/>
+          <w:color w:val="000000"/>
+          <w:kern w:val="0"/>
+          <w:sz w:val="32"/>
+          <w:szCs w:val="32"/>
+        </w:rPr>
+        <w:t xml:space="preserve"> 20 </w:t>
+      </w:r>
+      <w:r>
+        <w:rPr>
+          <w:rFonts w:ascii="Times" w:hAnsi="Times" w:cs="Times" w:hint="eastAsia"/>
+          <w:color w:val="000000"/>
+          <w:kern w:val="0"/>
+          <w:sz w:val="32"/>
+          <w:szCs w:val="32"/>
+        </w:rPr>
+        <w:t>个样本），那就最好用其他方法了。</w:t>
       </w:r>
     </w:p>
     <w:p>
@@ -4873,13 +5091,133 @@
         <w:spacing w:after="240" w:line="360" w:lineRule="atLeast"/>
         <w:jc w:val="left"/>
         <w:rPr>
-          <w:rFonts w:ascii="Times" w:hAnsi="Times" w:cs="Times" w:hint="eastAsia"/>
-          <w:color w:val="000000"/>
-          <w:kern w:val="0"/>
-          <w:sz w:val="32"/>
-          <w:szCs w:val="32"/>
-        </w:rPr>
-      </w:pPr>
+          <w:rFonts w:ascii="Times" w:hAnsi="Times" w:cs="Times"/>
+          <w:color w:val="000000"/>
+          <w:kern w:val="0"/>
+          <w:sz w:val="32"/>
+          <w:szCs w:val="32"/>
+        </w:rPr>
+      </w:pPr>
+      <w:r>
+        <w:rPr>
+          <w:rFonts w:ascii="Times" w:hAnsi="Times" w:cs="Times" w:hint="eastAsia"/>
+          <w:color w:val="000000"/>
+          <w:kern w:val="0"/>
+          <w:sz w:val="32"/>
+          <w:szCs w:val="32"/>
+        </w:rPr>
+        <w:t>下面就是一种这样的方法，名字叫</w:t>
+      </w:r>
+      <w:r>
+        <w:rPr>
+          <w:rFonts w:ascii="Times" w:hAnsi="Times" w:cs="Times"/>
+          <w:color w:val="000000"/>
+          <w:kern w:val="0"/>
+          <w:sz w:val="32"/>
+          <w:szCs w:val="32"/>
+        </w:rPr>
+        <w:t>k-</w:t>
+      </w:r>
+      <w:r>
+        <w:rPr>
+          <w:rFonts w:ascii="Times" w:hAnsi="Times" w:cs="Times"/>
+          <w:color w:val="000000"/>
+          <w:kern w:val="0"/>
+          <w:sz w:val="32"/>
+          <w:szCs w:val="32"/>
+        </w:rPr>
+        <w:t>折交叉验证</w:t>
+      </w:r>
+      <w:r>
+        <w:rPr>
+          <w:rFonts w:ascii="Times" w:hAnsi="Times" w:cs="Times"/>
+          <w:color w:val="000000"/>
+          <w:kern w:val="0"/>
+          <w:sz w:val="32"/>
+          <w:szCs w:val="32"/>
+        </w:rPr>
+        <w:t>(</w:t>
+      </w:r>
+      <w:r>
+        <w:rPr>
+          <w:rFonts w:ascii="Times" w:hAnsi="Times" w:cs="Times"/>
+          <w:color w:val="000000"/>
+          <w:kern w:val="0"/>
+          <w:sz w:val="32"/>
+          <w:szCs w:val="32"/>
+        </w:rPr>
+        <w:t>k-fold cross validation</w:t>
+      </w:r>
+      <w:r>
+        <w:rPr>
+          <w:rFonts w:ascii="Times" w:hAnsi="Times" w:cs="Times"/>
+          <w:color w:val="000000"/>
+          <w:kern w:val="0"/>
+          <w:sz w:val="32"/>
+          <w:szCs w:val="32"/>
+        </w:rPr>
+        <w:t>)</w:t>
+      </w:r>
+      <w:r>
+        <w:rPr>
+          <w:rFonts w:ascii="Times" w:hAnsi="Times" w:cs="Times" w:hint="eastAsia"/>
+          <w:color w:val="000000"/>
+          <w:kern w:val="0"/>
+          <w:sz w:val="32"/>
+          <w:szCs w:val="32"/>
+        </w:rPr>
+        <w:t>，</w:t>
+      </w:r>
+      <w:r>
+        <w:rPr>
+          <w:rFonts w:ascii="Times" w:hAnsi="Times" w:cs="Times" w:hint="eastAsia"/>
+          <w:color w:val="000000"/>
+          <w:kern w:val="0"/>
+          <w:sz w:val="32"/>
+          <w:szCs w:val="32"/>
+        </w:rPr>
+        <w:t>这样每次</w:t>
+      </w:r>
+      <w:r>
+        <w:rPr>
+          <w:rFonts w:ascii="Times" w:hAnsi="Times" w:cs="Times" w:hint="eastAsia"/>
+          <w:color w:val="000000"/>
+          <w:kern w:val="0"/>
+          <w:sz w:val="32"/>
+          <w:szCs w:val="32"/>
+        </w:rPr>
+        <w:t>的</w:t>
+      </w:r>
+      <w:r>
+        <w:rPr>
+          <w:rFonts w:ascii="Times" w:hAnsi="Times" w:cs="Times" w:hint="eastAsia"/>
+          <w:color w:val="000000"/>
+          <w:kern w:val="0"/>
+          <w:sz w:val="32"/>
+          <w:szCs w:val="32"/>
+        </w:rPr>
+        <w:t>用于验证的</w:t>
+      </w:r>
+      <w:r>
+        <w:rPr>
+          <w:rFonts w:ascii="Times" w:hAnsi="Times" w:cs="Times" w:hint="eastAsia"/>
+          <w:color w:val="000000"/>
+          <w:kern w:val="0"/>
+          <w:sz w:val="32"/>
+          <w:szCs w:val="32"/>
+        </w:rPr>
+        <w:t>保留</w:t>
+      </w:r>
+      <w:r>
+        <w:rPr>
+          <w:rFonts w:ascii="Times" w:hAnsi="Times" w:cs="Times" w:hint="eastAsia"/>
+          <w:color w:val="000000"/>
+          <w:kern w:val="0"/>
+          <w:sz w:val="32"/>
+          <w:szCs w:val="32"/>
+        </w:rPr>
+        <w:t>数据规模都更小：</w:t>
+      </w:r>
     </w:p>
     <w:p>
       <w:pPr>
@@ -4890,505 +5228,7 @@
         <w:spacing w:after="240" w:line="360" w:lineRule="atLeast"/>
         <w:jc w:val="left"/>
         <w:rPr>
-          <w:rFonts w:ascii="Times" w:hAnsi="Times" w:cs="Times" w:hint="eastAsia"/>
-          <w:color w:val="000000"/>
-          <w:kern w:val="0"/>
-          <w:sz w:val="32"/>
-          <w:szCs w:val="32"/>
-        </w:rPr>
-      </w:pPr>
-      <w:r>
-        <w:rPr>
-          <w:rFonts w:ascii="Times" w:hAnsi="Times" w:cs="Times" w:hint="eastAsia"/>
-          <w:color w:val="000000"/>
-          <w:kern w:val="0"/>
-          <w:sz w:val="32"/>
-          <w:szCs w:val="32"/>
-        </w:rPr>
-        <w:t>使用</w:t>
-      </w:r>
-      <w:r>
-        <w:rPr>
-          <w:rFonts w:ascii="Times" w:hAnsi="Times" w:cs="Times"/>
-          <w:color w:val="000000"/>
-          <w:kern w:val="0"/>
-          <w:sz w:val="32"/>
-          <w:szCs w:val="32"/>
-        </w:rPr>
-        <w:t>保留交叉验证</w:t>
-      </w:r>
-      <w:r>
-        <w:rPr>
-          <w:rFonts w:ascii="Times" w:hAnsi="Times" w:cs="Times" w:hint="eastAsia"/>
-          <w:color w:val="000000"/>
-          <w:kern w:val="0"/>
-          <w:sz w:val="32"/>
-          <w:szCs w:val="32"/>
-        </w:rPr>
-        <w:t>集（</w:t>
-      </w:r>
-      <w:r>
-        <w:rPr>
-          <w:rFonts w:ascii="Times" w:hAnsi="Times" w:cs="Times"/>
-          <w:color w:val="000000"/>
-          <w:kern w:val="0"/>
-          <w:sz w:val="32"/>
-          <w:szCs w:val="32"/>
-        </w:rPr>
-        <w:t>hold out cross validation set</w:t>
-      </w:r>
-      <w:r>
-        <w:rPr>
-          <w:rFonts w:ascii="Times" w:hAnsi="Times" w:cs="Times" w:hint="eastAsia"/>
-          <w:color w:val="000000"/>
-          <w:kern w:val="0"/>
-          <w:sz w:val="32"/>
-          <w:szCs w:val="32"/>
-        </w:rPr>
-        <w:t>）</w:t>
-      </w:r>
-      <w:r>
-        <w:rPr>
-          <w:rFonts w:ascii="Times" w:hAnsi="Times" w:cs="Times" w:hint="eastAsia"/>
-          <w:color w:val="000000"/>
-          <w:kern w:val="0"/>
-          <w:sz w:val="32"/>
-          <w:szCs w:val="32"/>
-        </w:rPr>
-        <w:t>的一个弊端就是“浪费（</w:t>
-      </w:r>
-      <w:r>
-        <w:rPr>
-          <w:rFonts w:ascii="Times" w:hAnsi="Times" w:cs="Times" w:hint="eastAsia"/>
-          <w:color w:val="000000"/>
-          <w:kern w:val="0"/>
-          <w:sz w:val="32"/>
-          <w:szCs w:val="32"/>
-        </w:rPr>
-        <w:t>waste</w:t>
-      </w:r>
-      <w:r>
-        <w:rPr>
-          <w:rFonts w:ascii="Times" w:hAnsi="Times" w:cs="Times" w:hint="eastAsia"/>
-          <w:color w:val="000000"/>
-          <w:kern w:val="0"/>
-          <w:sz w:val="32"/>
-          <w:szCs w:val="32"/>
-        </w:rPr>
-        <w:t>）”了训练样本数据集的</w:t>
-      </w:r>
-      <w:r>
-        <w:rPr>
-          <w:rFonts w:ascii="Times" w:hAnsi="Times" w:cs="Times" w:hint="eastAsia"/>
-          <w:color w:val="000000"/>
-          <w:kern w:val="0"/>
-          <w:sz w:val="32"/>
-          <w:szCs w:val="32"/>
-        </w:rPr>
-        <w:t xml:space="preserve"> 30% </w:t>
-      </w:r>
-      <w:r>
-        <w:rPr>
-          <w:rFonts w:ascii="Times" w:hAnsi="Times" w:cs="Times" w:hint="eastAsia"/>
-          <w:color w:val="000000"/>
-          <w:kern w:val="0"/>
-          <w:sz w:val="32"/>
-          <w:szCs w:val="32"/>
-        </w:rPr>
-        <w:t>左右。</w:t>
-      </w:r>
-      <w:r>
-        <w:rPr>
-          <w:rFonts w:ascii="Times" w:hAnsi="Times" w:cs="Times" w:hint="eastAsia"/>
-          <w:color w:val="000000"/>
-          <w:kern w:val="0"/>
-          <w:sz w:val="32"/>
-          <w:szCs w:val="32"/>
-        </w:rPr>
-        <w:t>甚至即便我们使用了备选的那个</w:t>
-      </w:r>
-      <w:r>
-        <w:rPr>
-          <w:rFonts w:ascii="Times" w:hAnsi="Times" w:cs="Times" w:hint="eastAsia"/>
-          <w:color w:val="000000"/>
-          <w:kern w:val="0"/>
-          <w:sz w:val="32"/>
-          <w:szCs w:val="32"/>
-        </w:rPr>
-        <w:t>针对整个训练集使用模型进行重新训练的步骤，也还不成，因为这无非是相当于我们只尝试在一个</w:t>
-      </w:r>
-      <w:r>
-        <w:rPr>
-          <w:rFonts w:ascii="Times" w:hAnsi="Times" w:cs="Times" w:hint="eastAsia"/>
-          <w:color w:val="000000"/>
-          <w:kern w:val="0"/>
-          <w:sz w:val="32"/>
-          <w:szCs w:val="32"/>
-        </w:rPr>
-        <w:t xml:space="preserve"> 0.7 m </w:t>
-      </w:r>
-      <w:r>
-        <w:rPr>
-          <w:rFonts w:ascii="Times" w:hAnsi="Times" w:cs="Times" w:hint="eastAsia"/>
-          <w:color w:val="000000"/>
-          <w:kern w:val="0"/>
-          <w:sz w:val="32"/>
-          <w:szCs w:val="32"/>
-        </w:rPr>
-        <w:t>规模的训练样本集上试图寻找一个好的模型来解决一个机器学习问题，而并不是使用了全部的</w:t>
-      </w:r>
-      <w:r>
-        <w:rPr>
-          <w:rFonts w:ascii="Times" w:hAnsi="Times" w:cs="Times" w:hint="eastAsia"/>
-          <w:color w:val="000000"/>
-          <w:kern w:val="0"/>
-          <w:sz w:val="32"/>
-          <w:szCs w:val="32"/>
-        </w:rPr>
-        <w:t xml:space="preserve"> m </w:t>
-      </w:r>
-      <w:r>
-        <w:rPr>
-          <w:rFonts w:ascii="Times" w:hAnsi="Times" w:cs="Times" w:hint="eastAsia"/>
-          <w:color w:val="000000"/>
-          <w:kern w:val="0"/>
-          <w:sz w:val="32"/>
-          <w:szCs w:val="32"/>
-        </w:rPr>
-        <w:t>个训练样本，</w:t>
-      </w:r>
-      <w:r>
-        <w:rPr>
-          <w:rFonts w:ascii="Times" w:hAnsi="Times" w:cs="Times" w:hint="eastAsia"/>
-          <w:color w:val="000000"/>
-          <w:kern w:val="0"/>
-          <w:sz w:val="32"/>
-          <w:szCs w:val="32"/>
-        </w:rPr>
-        <w:t>因为我们</w:t>
-      </w:r>
-      <w:r>
-        <w:rPr>
-          <w:rFonts w:ascii="Times" w:hAnsi="Times" w:cs="Times" w:hint="eastAsia"/>
-          <w:color w:val="000000"/>
-          <w:kern w:val="0"/>
-          <w:sz w:val="32"/>
-          <w:szCs w:val="32"/>
-        </w:rPr>
-        <w:t>进行测试的都是每次在</w:t>
-      </w:r>
-      <w:r>
-        <w:rPr>
-          <w:rFonts w:ascii="Times" w:hAnsi="Times" w:cs="Times" w:hint="eastAsia"/>
-          <w:color w:val="000000"/>
-          <w:kern w:val="0"/>
-          <w:sz w:val="32"/>
-          <w:szCs w:val="32"/>
-        </w:rPr>
-        <w:t>仅</w:t>
-      </w:r>
-      <w:r>
-        <w:rPr>
-          <w:rFonts w:ascii="Times" w:hAnsi="Times" w:cs="Times" w:hint="eastAsia"/>
-          <w:color w:val="000000"/>
-          <w:kern w:val="0"/>
-          <w:sz w:val="32"/>
-          <w:szCs w:val="32"/>
-        </w:rPr>
-        <w:t xml:space="preserve"> 0.7 m </w:t>
-      </w:r>
-      <w:r>
-        <w:rPr>
-          <w:rFonts w:ascii="Times" w:hAnsi="Times" w:cs="Times" w:hint="eastAsia"/>
-          <w:color w:val="000000"/>
-          <w:kern w:val="0"/>
-          <w:sz w:val="32"/>
-          <w:szCs w:val="32"/>
-        </w:rPr>
-        <w:t>规模</w:t>
-      </w:r>
-      <w:r>
-        <w:rPr>
-          <w:rFonts w:ascii="Times" w:hAnsi="Times" w:cs="Times" w:hint="eastAsia"/>
-          <w:color w:val="000000"/>
-          <w:kern w:val="0"/>
-          <w:sz w:val="32"/>
-          <w:szCs w:val="32"/>
-        </w:rPr>
-        <w:t>样本上进行训练</w:t>
-      </w:r>
-      <w:r>
-        <w:rPr>
-          <w:rFonts w:ascii="Times" w:hAnsi="Times" w:cs="Times" w:hint="eastAsia"/>
-          <w:color w:val="000000"/>
-          <w:kern w:val="0"/>
-          <w:sz w:val="32"/>
-          <w:szCs w:val="32"/>
-        </w:rPr>
-        <w:t>而得到的</w:t>
-      </w:r>
-      <w:r>
-        <w:rPr>
-          <w:rFonts w:ascii="Times" w:hAnsi="Times" w:cs="Times" w:hint="eastAsia"/>
-          <w:color w:val="000000"/>
-          <w:kern w:val="0"/>
-          <w:sz w:val="32"/>
-          <w:szCs w:val="32"/>
-        </w:rPr>
-        <w:t>模型</w:t>
-      </w:r>
-      <w:r>
-        <w:rPr>
-          <w:rFonts w:ascii="Times" w:hAnsi="Times" w:cs="Times" w:hint="eastAsia"/>
-          <w:color w:val="000000"/>
-          <w:kern w:val="0"/>
-          <w:sz w:val="32"/>
-          <w:szCs w:val="32"/>
-        </w:rPr>
-        <w:t>。</w:t>
-      </w:r>
-      <w:r>
-        <w:rPr>
-          <w:rFonts w:ascii="Times" w:hAnsi="Times" w:cs="Times" w:hint="eastAsia"/>
-          <w:color w:val="000000"/>
-          <w:kern w:val="0"/>
-          <w:sz w:val="32"/>
-          <w:szCs w:val="32"/>
-        </w:rPr>
-        <w:t>当然了，如果数据非常充足，或者是很廉价的话，也可以用这种方法，而如果训练样本数据本身就很稀缺的话（例如说只有</w:t>
-      </w:r>
-      <w:r>
-        <w:rPr>
-          <w:rFonts w:ascii="Times" w:hAnsi="Times" w:cs="Times" w:hint="eastAsia"/>
-          <w:color w:val="000000"/>
-          <w:kern w:val="0"/>
-          <w:sz w:val="32"/>
-          <w:szCs w:val="32"/>
-        </w:rPr>
-        <w:t xml:space="preserve"> 20 </w:t>
-      </w:r>
-      <w:r>
-        <w:rPr>
-          <w:rFonts w:ascii="Times" w:hAnsi="Times" w:cs="Times" w:hint="eastAsia"/>
-          <w:color w:val="000000"/>
-          <w:kern w:val="0"/>
-          <w:sz w:val="32"/>
-          <w:szCs w:val="32"/>
-        </w:rPr>
-        <w:t>个样本），那就最好用其他方法了。</w:t>
-      </w:r>
-    </w:p>
-    <w:p>
-      <w:pPr>
-        <w:widowControl/>
-        <w:autoSpaceDE w:val="0"/>
-        <w:autoSpaceDN w:val="0"/>
-        <w:adjustRightInd w:val="0"/>
-        <w:spacing w:after="240" w:line="360" w:lineRule="atLeast"/>
-        <w:jc w:val="left"/>
-        <w:rPr>
-          <w:rFonts w:ascii="Times" w:hAnsi="Times" w:cs="Times" w:hint="eastAsia"/>
-          <w:color w:val="000000"/>
-          <w:kern w:val="0"/>
-          <w:sz w:val="32"/>
-          <w:szCs w:val="32"/>
-        </w:rPr>
-      </w:pPr>
-    </w:p>
-    <w:p>
-      <w:pPr>
-        <w:widowControl/>
-        <w:autoSpaceDE w:val="0"/>
-        <w:autoSpaceDN w:val="0"/>
-        <w:adjustRightInd w:val="0"/>
-        <w:spacing w:after="240" w:line="360" w:lineRule="atLeast"/>
-        <w:jc w:val="left"/>
-        <w:rPr>
-          <w:rFonts w:ascii="Times" w:hAnsi="Times" w:cs="Times" w:hint="eastAsia"/>
-          <w:color w:val="000000"/>
-          <w:kern w:val="0"/>
-          <w:sz w:val="32"/>
-          <w:szCs w:val="32"/>
-        </w:rPr>
-      </w:pPr>
-      <w:r>
-        <w:rPr>
-          <w:rFonts w:ascii="Times" w:hAnsi="Times" w:cs="Times" w:hint="eastAsia"/>
-          <w:color w:val="000000"/>
-          <w:kern w:val="0"/>
-          <w:sz w:val="32"/>
-          <w:szCs w:val="32"/>
-        </w:rPr>
-        <w:t>下面就是一种这样的方法，名字叫</w:t>
-      </w:r>
-      <w:r>
-        <w:rPr>
-          <w:rFonts w:ascii="Times" w:hAnsi="Times" w:cs="Times"/>
-          <w:color w:val="000000"/>
-          <w:kern w:val="0"/>
-          <w:sz w:val="32"/>
-          <w:szCs w:val="32"/>
-        </w:rPr>
-        <w:t>k-</w:t>
-      </w:r>
-      <w:r>
-        <w:rPr>
-          <w:rFonts w:ascii="Times" w:hAnsi="Times" w:cs="Times"/>
-          <w:color w:val="000000"/>
-          <w:kern w:val="0"/>
-          <w:sz w:val="32"/>
-          <w:szCs w:val="32"/>
-        </w:rPr>
-        <w:t>折交叉验证</w:t>
-      </w:r>
-      <w:r>
-        <w:rPr>
-          <w:rFonts w:ascii="Times" w:hAnsi="Times" w:cs="Times"/>
-          <w:color w:val="000000"/>
-          <w:kern w:val="0"/>
-          <w:sz w:val="32"/>
-          <w:szCs w:val="32"/>
-        </w:rPr>
-        <w:t>(</w:t>
-      </w:r>
-      <w:r>
-        <w:rPr>
-          <w:rFonts w:ascii="Times" w:hAnsi="Times" w:cs="Times"/>
-          <w:color w:val="000000"/>
-          <w:kern w:val="0"/>
-          <w:sz w:val="32"/>
-          <w:szCs w:val="32"/>
-        </w:rPr>
-        <w:t>k-fold cross validation</w:t>
-      </w:r>
-      <w:r>
-        <w:rPr>
-          <w:rFonts w:ascii="Times" w:hAnsi="Times" w:cs="Times"/>
-          <w:color w:val="000000"/>
-          <w:kern w:val="0"/>
-          <w:sz w:val="32"/>
-          <w:szCs w:val="32"/>
-        </w:rPr>
-        <w:t>)</w:t>
-      </w:r>
-      <w:r>
-        <w:rPr>
-          <w:rFonts w:ascii="Times" w:hAnsi="Times" w:cs="Times" w:hint="eastAsia"/>
-          <w:color w:val="000000"/>
-          <w:kern w:val="0"/>
-          <w:sz w:val="32"/>
-          <w:szCs w:val="32"/>
-        </w:rPr>
-        <w:t>，</w:t>
-      </w:r>
-      <w:r>
-        <w:rPr>
-          <w:rFonts w:ascii="Times" w:hAnsi="Times" w:cs="Times" w:hint="eastAsia"/>
-          <w:color w:val="000000"/>
-          <w:kern w:val="0"/>
-          <w:sz w:val="32"/>
-          <w:szCs w:val="32"/>
-        </w:rPr>
-        <w:t>这样每次</w:t>
-      </w:r>
-      <w:r>
-        <w:rPr>
-          <w:rFonts w:ascii="Times" w:hAnsi="Times" w:cs="Times" w:hint="eastAsia"/>
-          <w:color w:val="000000"/>
-          <w:kern w:val="0"/>
-          <w:sz w:val="32"/>
-          <w:szCs w:val="32"/>
-        </w:rPr>
-        <w:t>的</w:t>
-      </w:r>
-      <w:r>
-        <w:rPr>
-          <w:rFonts w:ascii="Times" w:hAnsi="Times" w:cs="Times" w:hint="eastAsia"/>
-          <w:color w:val="000000"/>
-          <w:kern w:val="0"/>
-          <w:sz w:val="32"/>
-          <w:szCs w:val="32"/>
-        </w:rPr>
-        <w:t>用</w:t>
-      </w:r>
-      <w:r>
-        <w:rPr>
-          <w:rFonts w:ascii="Times" w:hAnsi="Times" w:cs="Times" w:hint="eastAsia"/>
-          <w:color w:val="000000"/>
-          <w:kern w:val="0"/>
-          <w:sz w:val="32"/>
-          <w:szCs w:val="32"/>
-        </w:rPr>
-        <w:t>于</w:t>
-      </w:r>
-      <w:r>
-        <w:rPr>
-          <w:rFonts w:ascii="Times" w:hAnsi="Times" w:cs="Times" w:hint="eastAsia"/>
-          <w:color w:val="000000"/>
-          <w:kern w:val="0"/>
-          <w:sz w:val="32"/>
-          <w:szCs w:val="32"/>
-        </w:rPr>
-        <w:t>验证</w:t>
-      </w:r>
-      <w:r>
-        <w:rPr>
-          <w:rFonts w:ascii="Times" w:hAnsi="Times" w:cs="Times" w:hint="eastAsia"/>
-          <w:color w:val="000000"/>
-          <w:kern w:val="0"/>
-          <w:sz w:val="32"/>
-          <w:szCs w:val="32"/>
-        </w:rPr>
-        <w:t>的</w:t>
-      </w:r>
-      <w:r>
-        <w:rPr>
-          <w:rFonts w:ascii="Times" w:hAnsi="Times" w:cs="Times" w:hint="eastAsia"/>
-          <w:color w:val="000000"/>
-          <w:kern w:val="0"/>
-          <w:sz w:val="32"/>
-          <w:szCs w:val="32"/>
-        </w:rPr>
-        <w:t>保留</w:t>
-      </w:r>
-      <w:r>
-        <w:rPr>
-          <w:rFonts w:ascii="Times" w:hAnsi="Times" w:cs="Times" w:hint="eastAsia"/>
-          <w:color w:val="000000"/>
-          <w:kern w:val="0"/>
-          <w:sz w:val="32"/>
-          <w:szCs w:val="32"/>
-        </w:rPr>
-        <w:t>数据规模都更小：</w:t>
-      </w:r>
-    </w:p>
-    <w:p>
-      <w:pPr>
-        <w:widowControl/>
-        <w:autoSpaceDE w:val="0"/>
-        <w:autoSpaceDN w:val="0"/>
-        <w:adjustRightInd w:val="0"/>
-        <w:spacing w:after="240" w:line="360" w:lineRule="atLeast"/>
-        <w:jc w:val="left"/>
-        <w:rPr>
-          <w:rFonts w:ascii="Times" w:hAnsi="Times" w:cs="Times" w:hint="eastAsia"/>
-          <w:color w:val="000000"/>
-          <w:kern w:val="0"/>
-          <w:sz w:val="32"/>
-          <w:szCs w:val="32"/>
-        </w:rPr>
-      </w:pPr>
-    </w:p>
-    <w:p>
-      <w:pPr>
-        <w:widowControl/>
-        <w:autoSpaceDE w:val="0"/>
-        <w:autoSpaceDN w:val="0"/>
-        <w:adjustRightInd w:val="0"/>
-        <w:spacing w:after="240" w:line="360" w:lineRule="atLeast"/>
-        <w:jc w:val="left"/>
-        <w:rPr>
-          <w:rFonts w:ascii="Times" w:hAnsi="Times" w:cs="Times" w:hint="eastAsia"/>
+          <w:rFonts w:ascii="Times" w:hAnsi="Times" w:cs="Times"/>
           <w:color w:val="000000"/>
           <w:kern w:val="0"/>
         </w:rPr>
@@ -6465,17 +6305,7 @@
           <w:sz w:val="32"/>
           <w:szCs w:val="32"/>
         </w:rPr>
-        <w:t>，计算得到的值就当做是</w:t>
-      </w:r>
-      <w:r>
-        <w:rPr>
-          <w:rFonts w:ascii="Times" w:hAnsi="Times" w:cs="Times" w:hint="eastAsia"/>
-          <w:color w:val="000000"/>
-          <w:kern w:val="0"/>
-          <w:sz w:val="32"/>
-          <w:szCs w:val="32"/>
-        </w:rPr>
-        <w:t>模型</w:t>
+        <w:t>，计算得到的值就当做是模型</w:t>
       </w:r>
       <w:r>
         <w:rPr>
@@ -6593,17 +6423,7 @@
           <w:sz w:val="32"/>
           <w:szCs w:val="32"/>
         </w:rPr>
-        <w:t>选择具有最小</w:t>
-      </w:r>
-      <w:r>
-        <w:rPr>
-          <w:rFonts w:ascii="Times" w:hAnsi="Times" w:cs="Times" w:hint="eastAsia"/>
-          <w:color w:val="000000"/>
-          <w:kern w:val="0"/>
-          <w:sz w:val="32"/>
-          <w:szCs w:val="32"/>
-        </w:rPr>
-        <w:t>估计泛化误差（</w:t>
+        <w:t>选择具有最小估计泛化误差（</w:t>
       </w:r>
       <w:r>
         <w:rPr>
@@ -6633,17 +6453,7 @@
           <w:sz w:val="32"/>
           <w:szCs w:val="32"/>
         </w:rPr>
-        <w:t>）</w:t>
-      </w:r>
-      <w:r>
-        <w:rPr>
-          <w:rFonts w:ascii="Times" w:hAnsi="Times" w:cs="Times" w:hint="eastAsia"/>
-          <w:color w:val="000000"/>
-          <w:kern w:val="0"/>
-          <w:sz w:val="32"/>
-          <w:szCs w:val="32"/>
-        </w:rPr>
-        <w:t>的模型</w:t>
+        <w:t>）的模型</w:t>
       </w:r>
       <w:r>
         <w:rPr>
@@ -6777,6 +6587,27 @@
         </w:rPr>
         <w:t>就可以输出作为最终结果了。</w:t>
       </w:r>
+    </w:p>
+    <w:p>
+      <w:pPr>
+        <w:widowControl/>
+        <w:tabs>
+          <w:tab w:val="left" w:pos="220"/>
+          <w:tab w:val="left" w:pos="720"/>
+        </w:tabs>
+        <w:autoSpaceDE w:val="0"/>
+        <w:autoSpaceDN w:val="0"/>
+        <w:adjustRightInd w:val="0"/>
+        <w:spacing w:after="320" w:line="360" w:lineRule="atLeast"/>
+        <w:jc w:val="left"/>
+        <w:rPr>
+          <w:rFonts w:ascii="Times" w:hAnsi="Times" w:cs="Times"/>
+          <w:color w:val="000000"/>
+          <w:kern w:val="0"/>
+          <w:sz w:val="32"/>
+          <w:szCs w:val="32"/>
+        </w:rPr>
+      </w:pPr>
     </w:p>
     <w:p>
       <w:pPr>
@@ -6787,7 +6618,7 @@
         <w:spacing w:after="240" w:line="360" w:lineRule="atLeast"/>
         <w:jc w:val="left"/>
         <w:rPr>
-          <w:rFonts w:ascii="Times" w:hAnsi="Times" w:cs="Times" w:hint="eastAsia"/>
+          <w:rFonts w:ascii="Times" w:hAnsi="Times" w:cs="Times"/>
           <w:color w:val="000000"/>
           <w:kern w:val="0"/>
           <w:sz w:val="32"/>
@@ -7004,7 +6835,7 @@
         <w:spacing w:after="240" w:line="360" w:lineRule="atLeast"/>
         <w:jc w:val="left"/>
         <w:rPr>
-          <w:rFonts w:ascii="Times" w:hAnsi="Times" w:cs="Times" w:hint="eastAsia"/>
+          <w:rFonts w:ascii="Times" w:hAnsi="Times" w:cs="Times"/>
           <w:color w:val="000000"/>
           <w:kern w:val="0"/>
           <w:sz w:val="32"/>
@@ -7211,15 +7042,13 @@
         <w:spacing w:after="240" w:line="360" w:lineRule="atLeast"/>
         <w:jc w:val="left"/>
         <w:rPr>
-          <w:rFonts w:ascii="Times" w:hAnsi="Times" w:cs="Times" w:hint="eastAsia"/>
-          <w:color w:val="000000"/>
-          <w:kern w:val="0"/>
-          <w:sz w:val="32"/>
-          <w:szCs w:val="32"/>
-        </w:rPr>
-      </w:pPr>
-      <w:bookmarkStart w:id="0" w:name="_GoBack"/>
-      <w:bookmarkEnd w:id="0"/>
+          <w:rFonts w:ascii="Times" w:hAnsi="Times" w:cs="Times"/>
+          <w:color w:val="000000"/>
+          <w:kern w:val="0"/>
+          <w:sz w:val="32"/>
+          <w:szCs w:val="32"/>
+        </w:rPr>
+      </w:pPr>
       <w:r>
         <w:rPr>
           <w:rFonts w:ascii="Times" w:hAnsi="Times" w:cs="Times" w:hint="eastAsia"/>
@@ -7380,7 +7209,7 @@
         <w:spacing w:after="240" w:line="360" w:lineRule="atLeast"/>
         <w:jc w:val="left"/>
         <w:rPr>
-          <w:rFonts w:ascii="Times" w:hAnsi="Times" w:cs="Times" w:hint="eastAsia"/>
+          <w:rFonts w:ascii="Times" w:hAnsi="Times" w:cs="Times"/>
           <w:color w:val="000000"/>
           <w:kern w:val="0"/>
         </w:rPr>
@@ -7391,7 +7220,16 @@
         <w:pStyle w:val="1"/>
       </w:pPr>
       <w:r>
-        <w:t xml:space="preserve">2 Feature Selection </w:t>
+        <w:t xml:space="preserve">2 </w:t>
+      </w:r>
+      <w:r>
+        <w:rPr>
+          <w:rFonts w:hint="eastAsia"/>
+        </w:rPr>
+        <w:t>特征选择（</w:t>
+      </w:r>
+      <w:r>
+        <w:t>Feature Selection）</w:t>
       </w:r>
     </w:p>
     <w:p>
@@ -7406,17 +7244,229 @@
           <w:rFonts w:ascii="Times" w:hAnsi="Times" w:cs="Times"/>
           <w:color w:val="000000"/>
           <w:kern w:val="0"/>
-        </w:rPr>
-      </w:pPr>
-      <w:r>
-        <w:rPr>
-          <w:rFonts w:ascii="Times" w:hAnsi="Times" w:cs="Times"/>
-          <w:color w:val="000000"/>
-          <w:kern w:val="0"/>
-          <w:sz w:val="32"/>
-          <w:szCs w:val="32"/>
-        </w:rPr>
-        <w:t xml:space="preserve">One special and important case of model selection is called feature selection. To motivate this, imagine that you have a supervised learning problem where the number of features n is very large (perhaps n </w:t>
+          <w:sz w:val="32"/>
+          <w:szCs w:val="32"/>
+        </w:rPr>
+      </w:pPr>
+      <w:r>
+        <w:rPr>
+          <w:rFonts w:ascii="Times" w:hAnsi="Times" w:cs="Times" w:hint="eastAsia"/>
+          <w:color w:val="000000"/>
+          <w:kern w:val="0"/>
+          <w:sz w:val="32"/>
+          <w:szCs w:val="32"/>
+        </w:rPr>
+        <w:t>模型选择</w:t>
+      </w:r>
+      <w:r>
+        <w:rPr>
+          <w:rFonts w:ascii="Times" w:hAnsi="Times" w:cs="Times" w:hint="eastAsia"/>
+          <w:color w:val="000000"/>
+          <w:kern w:val="0"/>
+          <w:sz w:val="32"/>
+          <w:szCs w:val="32"/>
+        </w:rPr>
+        <w:t>（</w:t>
+      </w:r>
+      <w:r>
+        <w:rPr>
+          <w:rFonts w:ascii="Times" w:hAnsi="Times" w:cs="Times"/>
+          <w:color w:val="000000"/>
+          <w:kern w:val="0"/>
+          <w:sz w:val="32"/>
+          <w:szCs w:val="32"/>
+        </w:rPr>
+        <w:t>model selection</w:t>
+      </w:r>
+      <w:r>
+        <w:rPr>
+          <w:rFonts w:ascii="Times" w:hAnsi="Times" w:cs="Times" w:hint="eastAsia"/>
+          <w:color w:val="000000"/>
+          <w:kern w:val="0"/>
+          <w:sz w:val="32"/>
+          <w:szCs w:val="32"/>
+        </w:rPr>
+        <w:t>）</w:t>
+      </w:r>
+      <w:r>
+        <w:rPr>
+          <w:rFonts w:ascii="Times" w:hAnsi="Times" w:cs="Times" w:hint="eastAsia"/>
+          <w:color w:val="000000"/>
+          <w:kern w:val="0"/>
+          <w:sz w:val="32"/>
+          <w:szCs w:val="32"/>
+        </w:rPr>
+        <w:t>的一个非常重要的</w:t>
+      </w:r>
+      <w:r>
+        <w:rPr>
+          <w:rFonts w:ascii="Times" w:hAnsi="Times" w:cs="Times" w:hint="eastAsia"/>
+          <w:color w:val="000000"/>
+          <w:kern w:val="0"/>
+          <w:sz w:val="32"/>
+          <w:szCs w:val="32"/>
+        </w:rPr>
+        <w:t>特殊情况</w:t>
+      </w:r>
+      <w:r>
+        <w:rPr>
+          <w:rFonts w:ascii="Times" w:hAnsi="Times" w:cs="Times" w:hint="eastAsia"/>
+          <w:color w:val="000000"/>
+          <w:kern w:val="0"/>
+          <w:sz w:val="32"/>
+          <w:szCs w:val="32"/>
+        </w:rPr>
+        <w:t>就是特征选择</w:t>
+      </w:r>
+      <w:r>
+        <w:rPr>
+          <w:rFonts w:ascii="Times" w:hAnsi="Times" w:cs="Times" w:hint="eastAsia"/>
+          <w:color w:val="000000"/>
+          <w:kern w:val="0"/>
+          <w:sz w:val="32"/>
+          <w:szCs w:val="32"/>
+        </w:rPr>
+        <w:t>（</w:t>
+      </w:r>
+      <w:r>
+        <w:rPr>
+          <w:rFonts w:ascii="Times" w:hAnsi="Times" w:cs="Times"/>
+          <w:color w:val="000000"/>
+          <w:kern w:val="0"/>
+          <w:sz w:val="32"/>
+          <w:szCs w:val="32"/>
+        </w:rPr>
+        <w:t>feature selection</w:t>
+      </w:r>
+      <w:r>
+        <w:rPr>
+          <w:rFonts w:ascii="Times" w:hAnsi="Times" w:cs="Times" w:hint="eastAsia"/>
+          <w:color w:val="000000"/>
+          <w:kern w:val="0"/>
+          <w:sz w:val="32"/>
+          <w:szCs w:val="32"/>
+        </w:rPr>
+        <w:t>）</w:t>
+      </w:r>
+      <w:r>
+        <w:rPr>
+          <w:rFonts w:ascii="Times" w:hAnsi="Times" w:cs="Times" w:hint="eastAsia"/>
+          <w:color w:val="000000"/>
+          <w:kern w:val="0"/>
+          <w:sz w:val="32"/>
+          <w:szCs w:val="32"/>
+        </w:rPr>
+        <w:t>。</w:t>
+      </w:r>
+      <w:r>
+        <w:rPr>
+          <w:rFonts w:ascii="Times" w:hAnsi="Times" w:cs="Times" w:hint="eastAsia"/>
+          <w:color w:val="000000"/>
+          <w:kern w:val="0"/>
+          <w:sz w:val="32"/>
+          <w:szCs w:val="32"/>
+        </w:rPr>
+        <w:t>设想你</w:t>
+      </w:r>
+      <w:r>
+        <w:rPr>
+          <w:rFonts w:ascii="Times" w:hAnsi="Times" w:cs="Times" w:hint="eastAsia"/>
+          <w:color w:val="000000"/>
+          <w:kern w:val="0"/>
+          <w:sz w:val="32"/>
+          <w:szCs w:val="32"/>
+        </w:rPr>
+        <w:t>面对</w:t>
+      </w:r>
+      <w:r>
+        <w:rPr>
+          <w:rFonts w:ascii="Times" w:hAnsi="Times" w:cs="Times" w:hint="eastAsia"/>
+          <w:color w:val="000000"/>
+          <w:kern w:val="0"/>
+          <w:sz w:val="32"/>
+          <w:szCs w:val="32"/>
+        </w:rPr>
+        <w:t>一个监督学习问题</w:t>
+      </w:r>
+      <w:r>
+        <w:rPr>
+          <w:rFonts w:ascii="Times" w:hAnsi="Times" w:cs="Times" w:hint="eastAsia"/>
+          <w:color w:val="000000"/>
+          <w:kern w:val="0"/>
+          <w:sz w:val="32"/>
+          <w:szCs w:val="32"/>
+        </w:rPr>
+        <w:t>（</w:t>
+      </w:r>
+      <w:r>
+        <w:rPr>
+          <w:rFonts w:ascii="Times" w:hAnsi="Times" w:cs="Times"/>
+          <w:color w:val="000000"/>
+          <w:kern w:val="0"/>
+          <w:sz w:val="32"/>
+          <w:szCs w:val="32"/>
+        </w:rPr>
+        <w:t>supervised learning problem</w:t>
+      </w:r>
+      <w:r>
+        <w:rPr>
+          <w:rFonts w:ascii="Times" w:hAnsi="Times" w:cs="Times" w:hint="eastAsia"/>
+          <w:color w:val="000000"/>
+          <w:kern w:val="0"/>
+          <w:sz w:val="32"/>
+          <w:szCs w:val="32"/>
+        </w:rPr>
+        <w:t>）</w:t>
+      </w:r>
+      <w:r>
+        <w:rPr>
+          <w:rFonts w:ascii="Times" w:hAnsi="Times" w:cs="Times" w:hint="eastAsia"/>
+          <w:color w:val="000000"/>
+          <w:kern w:val="0"/>
+          <w:sz w:val="32"/>
+          <w:szCs w:val="32"/>
+        </w:rPr>
+        <w:t>，其中特征值的数量</w:t>
+      </w:r>
+      <w:r>
+        <w:rPr>
+          <w:rFonts w:ascii="Times" w:hAnsi="Times" w:cs="Times" w:hint="eastAsia"/>
+          <w:color w:val="000000"/>
+          <w:kern w:val="0"/>
+          <w:sz w:val="32"/>
+          <w:szCs w:val="32"/>
+        </w:rPr>
+        <w:t xml:space="preserve"> n </w:t>
+      </w:r>
+      <w:r>
+        <w:rPr>
+          <w:rFonts w:ascii="Times" w:hAnsi="Times" w:cs="Times" w:hint="eastAsia"/>
+          <w:color w:val="000000"/>
+          <w:kern w:val="0"/>
+          <w:sz w:val="32"/>
+          <w:szCs w:val="32"/>
+        </w:rPr>
+        <w:t>特别大</w:t>
+      </w:r>
+      <w:r>
+        <w:rPr>
+          <w:rFonts w:ascii="Times" w:hAnsi="Times" w:cs="Times" w:hint="eastAsia"/>
+          <w:color w:val="000000"/>
+          <w:kern w:val="0"/>
+          <w:sz w:val="32"/>
+          <w:szCs w:val="32"/>
+        </w:rPr>
+        <w:t>（甚至可能比训练样本集规模还大，即</w:t>
+      </w:r>
+      <w:r>
+        <w:rPr>
+          <w:rFonts w:ascii="Times" w:hAnsi="Times" w:cs="Times"/>
+          <w:color w:val="000000"/>
+          <w:kern w:val="0"/>
+          <w:sz w:val="32"/>
+          <w:szCs w:val="32"/>
+        </w:rPr>
+        <w:t xml:space="preserve">n </w:t>
       </w:r>
       <w:r>
         <w:rPr>
@@ -7426,17 +7476,457 @@
           <w:sz w:val="32"/>
           <w:szCs w:val="32"/>
         </w:rPr>
-        <w:t>≫</w:t>
-      </w:r>
-      <w:r>
-        <w:rPr>
-          <w:rFonts w:ascii="Times" w:hAnsi="Times" w:cs="Times"/>
-          <w:color w:val="000000"/>
-          <w:kern w:val="0"/>
-          <w:sz w:val="32"/>
-          <w:szCs w:val="32"/>
-        </w:rPr>
-        <w:t xml:space="preserve"> m), but you suspect that there is only a small number of features that are “relevant” to the learning task. Even if you use a simple linear classifier (such as the perceptron) over the n input features, the VC dimension of your hypothesis class would still be O(n), and thus overfitting would be a potential problem unless the training set is fairly large. </w:t>
+        <w:t>）</w:t>
+      </w:r>
+      <w:r>
+        <w:rPr>
+          <w:rFonts w:ascii="Times" w:hAnsi="Times" w:cs="Times"/>
+          <w:color w:val="000000"/>
+          <w:kern w:val="0"/>
+          <w:sz w:val="32"/>
+          <w:szCs w:val="32"/>
+        </w:rPr>
+        <w:t xml:space="preserve"> m</w:t>
+      </w:r>
+      <w:r>
+        <w:rPr>
+          <w:rFonts w:ascii="Times" w:hAnsi="Times" w:cs="Times" w:hint="eastAsia"/>
+          <w:color w:val="000000"/>
+          <w:kern w:val="0"/>
+          <w:sz w:val="32"/>
+          <w:szCs w:val="32"/>
+        </w:rPr>
+        <w:t>）</w:t>
+      </w:r>
+      <w:r>
+        <w:rPr>
+          <w:rFonts w:ascii="Times" w:hAnsi="Times" w:cs="Times" w:hint="eastAsia"/>
+          <w:color w:val="000000"/>
+          <w:kern w:val="0"/>
+          <w:sz w:val="32"/>
+          <w:szCs w:val="32"/>
+        </w:rPr>
+        <w:t>，然而你怀疑可能只有一小部分的特征</w:t>
+      </w:r>
+      <w:r>
+        <w:rPr>
+          <w:rFonts w:ascii="Times" w:hAnsi="Times" w:cs="Times" w:hint="eastAsia"/>
+          <w:color w:val="000000"/>
+          <w:kern w:val="0"/>
+          <w:sz w:val="32"/>
+          <w:szCs w:val="32"/>
+        </w:rPr>
+        <w:t>（</w:t>
+      </w:r>
+      <w:r>
+        <w:rPr>
+          <w:rFonts w:ascii="Times" w:hAnsi="Times" w:cs="Times"/>
+          <w:color w:val="000000"/>
+          <w:kern w:val="0"/>
+          <w:sz w:val="32"/>
+          <w:szCs w:val="32"/>
+        </w:rPr>
+        <w:t>features</w:t>
+      </w:r>
+      <w:r>
+        <w:rPr>
+          <w:rFonts w:ascii="Times" w:hAnsi="Times" w:cs="Times" w:hint="eastAsia"/>
+          <w:color w:val="000000"/>
+          <w:kern w:val="0"/>
+          <w:sz w:val="32"/>
+          <w:szCs w:val="32"/>
+        </w:rPr>
+        <w:t>）</w:t>
+      </w:r>
+      <w:r>
+        <w:rPr>
+          <w:rFonts w:ascii="Times" w:hAnsi="Times" w:cs="Times" w:hint="eastAsia"/>
+          <w:color w:val="000000"/>
+          <w:kern w:val="0"/>
+          <w:sz w:val="32"/>
+          <w:szCs w:val="32"/>
+        </w:rPr>
+        <w:t>是与学习任务</w:t>
+      </w:r>
+      <w:r>
+        <w:rPr>
+          <w:rFonts w:ascii="Times" w:hAnsi="Times" w:cs="Times" w:hint="eastAsia"/>
+          <w:color w:val="000000"/>
+          <w:kern w:val="0"/>
+          <w:sz w:val="32"/>
+          <w:szCs w:val="32"/>
+        </w:rPr>
+        <w:t>“</w:t>
+      </w:r>
+      <w:r>
+        <w:rPr>
+          <w:rFonts w:ascii="Times" w:hAnsi="Times" w:cs="Times" w:hint="eastAsia"/>
+          <w:color w:val="000000"/>
+          <w:kern w:val="0"/>
+          <w:sz w:val="32"/>
+          <w:szCs w:val="32"/>
+        </w:rPr>
+        <w:t>相关</w:t>
+      </w:r>
+      <w:r>
+        <w:rPr>
+          <w:rFonts w:ascii="Times" w:hAnsi="Times" w:cs="Times" w:hint="eastAsia"/>
+          <w:color w:val="000000"/>
+          <w:kern w:val="0"/>
+          <w:sz w:val="32"/>
+          <w:szCs w:val="32"/>
+        </w:rPr>
+        <w:t>（</w:t>
+      </w:r>
+      <w:r>
+        <w:rPr>
+          <w:rFonts w:ascii="Times" w:hAnsi="Times" w:cs="Times"/>
+          <w:color w:val="000000"/>
+          <w:kern w:val="0"/>
+          <w:sz w:val="32"/>
+          <w:szCs w:val="32"/>
+        </w:rPr>
+        <w:t>relevant</w:t>
+      </w:r>
+      <w:r>
+        <w:rPr>
+          <w:rFonts w:ascii="Times" w:hAnsi="Times" w:cs="Times" w:hint="eastAsia"/>
+          <w:color w:val="000000"/>
+          <w:kern w:val="0"/>
+          <w:sz w:val="32"/>
+          <w:szCs w:val="32"/>
+        </w:rPr>
+        <w:t>）”</w:t>
+      </w:r>
+      <w:r>
+        <w:rPr>
+          <w:rFonts w:ascii="Times" w:hAnsi="Times" w:cs="Times" w:hint="eastAsia"/>
+          <w:color w:val="000000"/>
+          <w:kern w:val="0"/>
+          <w:sz w:val="32"/>
+          <w:szCs w:val="32"/>
+        </w:rPr>
+        <w:t>的。</w:t>
+      </w:r>
+      <w:r>
+        <w:rPr>
+          <w:rFonts w:ascii="Times" w:hAnsi="Times" w:cs="Times" w:hint="eastAsia"/>
+          <w:color w:val="000000"/>
+          <w:kern w:val="0"/>
+          <w:sz w:val="32"/>
+          <w:szCs w:val="32"/>
+        </w:rPr>
+        <w:t>甚至即便是</w:t>
+      </w:r>
+      <w:r>
+        <w:rPr>
+          <w:rFonts w:ascii="Times" w:hAnsi="Times" w:cs="Times" w:hint="eastAsia"/>
+          <w:color w:val="000000"/>
+          <w:kern w:val="0"/>
+          <w:sz w:val="32"/>
+          <w:szCs w:val="32"/>
+        </w:rPr>
+        <w:t>针对</w:t>
+      </w:r>
+      <w:r>
+        <w:rPr>
+          <w:rFonts w:ascii="Times" w:hAnsi="Times" w:cs="Times" w:hint="eastAsia"/>
+          <w:color w:val="000000"/>
+          <w:kern w:val="0"/>
+          <w:sz w:val="32"/>
+          <w:szCs w:val="32"/>
+        </w:rPr>
+        <w:t xml:space="preserve"> n </w:t>
+      </w:r>
+      <w:r>
+        <w:rPr>
+          <w:rFonts w:ascii="Times" w:hAnsi="Times" w:cs="Times" w:hint="eastAsia"/>
+          <w:color w:val="000000"/>
+          <w:kern w:val="0"/>
+          <w:sz w:val="32"/>
+          <w:szCs w:val="32"/>
+        </w:rPr>
+        <w:t>个输入特征值</w:t>
+      </w:r>
+      <w:r>
+        <w:rPr>
+          <w:rFonts w:ascii="Times" w:hAnsi="Times" w:cs="Times" w:hint="eastAsia"/>
+          <w:color w:val="000000"/>
+          <w:kern w:val="0"/>
+          <w:sz w:val="32"/>
+          <w:szCs w:val="32"/>
+        </w:rPr>
+        <w:t>使用一个简单的线性分类器（</w:t>
+      </w:r>
+      <w:r>
+        <w:rPr>
+          <w:rFonts w:ascii="Times" w:hAnsi="Times" w:cs="Times"/>
+          <w:color w:val="000000"/>
+          <w:kern w:val="0"/>
+          <w:sz w:val="32"/>
+          <w:szCs w:val="32"/>
+        </w:rPr>
+        <w:t>linear classifier</w:t>
+      </w:r>
+      <w:r>
+        <w:rPr>
+          <w:rFonts w:ascii="Times" w:hAnsi="Times" w:cs="Times" w:hint="eastAsia"/>
+          <w:color w:val="000000"/>
+          <w:kern w:val="0"/>
+          <w:sz w:val="32"/>
+          <w:szCs w:val="32"/>
+        </w:rPr>
+        <w:t>，例如</w:t>
+      </w:r>
+      <w:r>
+        <w:rPr>
+          <w:rFonts w:ascii="Times" w:hAnsi="Times" w:cs="Times"/>
+          <w:color w:val="000000"/>
+          <w:kern w:val="0"/>
+          <w:sz w:val="32"/>
+          <w:szCs w:val="32"/>
+        </w:rPr>
+        <w:t>感知器</w:t>
+      </w:r>
+      <w:r>
+        <w:rPr>
+          <w:rFonts w:ascii="Times" w:hAnsi="Times" w:cs="Times" w:hint="eastAsia"/>
+          <w:color w:val="000000"/>
+          <w:kern w:val="0"/>
+          <w:sz w:val="32"/>
+          <w:szCs w:val="32"/>
+        </w:rPr>
+        <w:t xml:space="preserve"> </w:t>
+      </w:r>
+      <w:r>
+        <w:rPr>
+          <w:rFonts w:ascii="Times" w:hAnsi="Times" w:cs="Times"/>
+          <w:color w:val="000000"/>
+          <w:kern w:val="0"/>
+          <w:sz w:val="32"/>
+          <w:szCs w:val="32"/>
+        </w:rPr>
+        <w:t>perceptron</w:t>
+      </w:r>
+      <w:r>
+        <w:rPr>
+          <w:rFonts w:ascii="Times" w:hAnsi="Times" w:cs="Times" w:hint="eastAsia"/>
+          <w:color w:val="000000"/>
+          <w:kern w:val="0"/>
+          <w:sz w:val="32"/>
+          <w:szCs w:val="32"/>
+        </w:rPr>
+        <w:t>）</w:t>
+      </w:r>
+      <w:r>
+        <w:rPr>
+          <w:rFonts w:ascii="Times" w:hAnsi="Times" w:cs="Times" w:hint="eastAsia"/>
+          <w:color w:val="000000"/>
+          <w:kern w:val="0"/>
+          <w:sz w:val="32"/>
+          <w:szCs w:val="32"/>
+        </w:rPr>
+        <w:t>，你的假设类</w:t>
+      </w:r>
+      <w:r>
+        <w:rPr>
+          <w:rFonts w:ascii="Times" w:hAnsi="Times" w:cs="Times" w:hint="eastAsia"/>
+          <w:color w:val="000000"/>
+          <w:kern w:val="0"/>
+          <w:sz w:val="32"/>
+          <w:szCs w:val="32"/>
+        </w:rPr>
+        <w:t>（</w:t>
+      </w:r>
+      <w:r>
+        <w:rPr>
+          <w:rFonts w:ascii="Times" w:hAnsi="Times" w:cs="Times"/>
+          <w:color w:val="000000"/>
+          <w:kern w:val="0"/>
+          <w:sz w:val="32"/>
+          <w:szCs w:val="32"/>
+        </w:rPr>
+        <w:t>hypothesis class</w:t>
+      </w:r>
+      <w:r>
+        <w:rPr>
+          <w:rFonts w:ascii="Times" w:hAnsi="Times" w:cs="Times" w:hint="eastAsia"/>
+          <w:color w:val="000000"/>
+          <w:kern w:val="0"/>
+          <w:sz w:val="32"/>
+          <w:szCs w:val="32"/>
+        </w:rPr>
+        <w:t>）</w:t>
+      </w:r>
+      <w:r>
+        <w:rPr>
+          <w:rFonts w:ascii="Times" w:hAnsi="Times" w:cs="Times" w:hint="eastAsia"/>
+          <w:color w:val="000000"/>
+          <w:kern w:val="0"/>
+          <w:sz w:val="32"/>
+          <w:szCs w:val="32"/>
+        </w:rPr>
+        <w:t>的</w:t>
+      </w:r>
+      <w:r>
+        <w:rPr>
+          <w:rFonts w:ascii="Times" w:hAnsi="Times" w:cs="Times" w:hint="eastAsia"/>
+          <w:color w:val="000000"/>
+          <w:kern w:val="0"/>
+          <w:sz w:val="32"/>
+          <w:szCs w:val="32"/>
+        </w:rPr>
+        <w:t xml:space="preserve"> VC </w:t>
+      </w:r>
+      <w:r>
+        <w:rPr>
+          <w:rFonts w:ascii="Times" w:hAnsi="Times" w:cs="Times" w:hint="eastAsia"/>
+          <w:color w:val="000000"/>
+          <w:kern w:val="0"/>
+          <w:sz w:val="32"/>
+          <w:szCs w:val="32"/>
+        </w:rPr>
+        <w:t>维</w:t>
+      </w:r>
+      <w:r>
+        <w:rPr>
+          <w:rFonts w:ascii="Times" w:hAnsi="Times" w:cs="Times" w:hint="eastAsia"/>
+          <w:color w:val="000000"/>
+          <w:kern w:val="0"/>
+          <w:sz w:val="32"/>
+          <w:szCs w:val="32"/>
+        </w:rPr>
+        <w:t>（</w:t>
+      </w:r>
+      <w:r>
+        <w:rPr>
+          <w:rFonts w:ascii="Times" w:hAnsi="Times" w:cs="Times"/>
+          <w:color w:val="000000"/>
+          <w:kern w:val="0"/>
+          <w:sz w:val="32"/>
+          <w:szCs w:val="32"/>
+        </w:rPr>
+        <w:t>VC dimension</w:t>
+      </w:r>
+      <w:r>
+        <w:rPr>
+          <w:rFonts w:ascii="Times" w:hAnsi="Times" w:cs="Times" w:hint="eastAsia"/>
+          <w:color w:val="000000"/>
+          <w:kern w:val="0"/>
+          <w:sz w:val="32"/>
+          <w:szCs w:val="32"/>
+        </w:rPr>
+        <w:t>）</w:t>
+      </w:r>
+      <w:r>
+        <w:rPr>
+          <w:rFonts w:ascii="Times" w:hAnsi="Times" w:cs="Times" w:hint="eastAsia"/>
+          <w:color w:val="000000"/>
+          <w:kern w:val="0"/>
+          <w:sz w:val="32"/>
+          <w:szCs w:val="32"/>
+        </w:rPr>
+        <w:t>也依然能达到</w:t>
+      </w:r>
+      <w:r>
+        <w:rPr>
+          <w:rFonts w:ascii="Times" w:hAnsi="Times" w:cs="Times" w:hint="eastAsia"/>
+          <w:color w:val="000000"/>
+          <w:kern w:val="0"/>
+          <w:sz w:val="32"/>
+          <w:szCs w:val="32"/>
+        </w:rPr>
+        <w:t xml:space="preserve"> </w:t>
+      </w:r>
+      <w:r>
+        <w:rPr>
+          <w:rFonts w:ascii="Times" w:hAnsi="Times" w:cs="Times"/>
+          <w:color w:val="000000"/>
+          <w:kern w:val="0"/>
+          <w:sz w:val="32"/>
+          <w:szCs w:val="32"/>
+        </w:rPr>
+        <w:t>O(n)</w:t>
+      </w:r>
+      <w:r>
+        <w:rPr>
+          <w:rFonts w:ascii="Times" w:hAnsi="Times" w:cs="Times" w:hint="eastAsia"/>
+          <w:color w:val="000000"/>
+          <w:kern w:val="0"/>
+          <w:sz w:val="32"/>
+          <w:szCs w:val="32"/>
+        </w:rPr>
+        <w:t>，</w:t>
+      </w:r>
+      <w:r>
+        <w:rPr>
+          <w:rFonts w:ascii="Times" w:hAnsi="Times" w:cs="Times" w:hint="eastAsia"/>
+          <w:color w:val="000000"/>
+          <w:kern w:val="0"/>
+          <w:sz w:val="32"/>
+          <w:szCs w:val="32"/>
+        </w:rPr>
+        <w:t>然后这样的话就很有过拟合</w:t>
+      </w:r>
+      <w:r>
+        <w:rPr>
+          <w:rFonts w:ascii="Times" w:hAnsi="Times" w:cs="Times" w:hint="eastAsia"/>
+          <w:color w:val="000000"/>
+          <w:kern w:val="0"/>
+          <w:sz w:val="32"/>
+          <w:szCs w:val="32"/>
+        </w:rPr>
+        <w:t>（</w:t>
+      </w:r>
+      <w:r>
+        <w:rPr>
+          <w:rFonts w:ascii="Times" w:hAnsi="Times" w:cs="Times"/>
+          <w:color w:val="000000"/>
+          <w:kern w:val="0"/>
+          <w:sz w:val="32"/>
+          <w:szCs w:val="32"/>
+        </w:rPr>
+        <w:t>overfitting</w:t>
+      </w:r>
+      <w:r>
+        <w:rPr>
+          <w:rFonts w:ascii="Times" w:hAnsi="Times" w:cs="Times" w:hint="eastAsia"/>
+          <w:color w:val="000000"/>
+          <w:kern w:val="0"/>
+          <w:sz w:val="32"/>
+          <w:szCs w:val="32"/>
+        </w:rPr>
+        <w:t>）</w:t>
+      </w:r>
+      <w:r>
+        <w:rPr>
+          <w:rFonts w:ascii="Times" w:hAnsi="Times" w:cs="Times" w:hint="eastAsia"/>
+          <w:color w:val="000000"/>
+          <w:kern w:val="0"/>
+          <w:sz w:val="32"/>
+          <w:szCs w:val="32"/>
+        </w:rPr>
+        <w:t>的潜在风险，除非训练样本集也足够巨大（</w:t>
+      </w:r>
+      <w:r>
+        <w:rPr>
+          <w:rFonts w:ascii="Times" w:hAnsi="Times" w:cs="Times"/>
+          <w:color w:val="000000"/>
+          <w:kern w:val="0"/>
+          <w:sz w:val="32"/>
+          <w:szCs w:val="32"/>
+        </w:rPr>
+        <w:t>fairly large</w:t>
+      </w:r>
+      <w:r>
+        <w:rPr>
+          <w:rFonts w:ascii="Times" w:hAnsi="Times" w:cs="Times" w:hint="eastAsia"/>
+          <w:color w:val="000000"/>
+          <w:kern w:val="0"/>
+          <w:sz w:val="32"/>
+          <w:szCs w:val="32"/>
+        </w:rPr>
+        <w:t>）。</w:t>
       </w:r>
     </w:p>
     <w:p>
@@ -7453,6 +7943,23 @@
           <w:kern w:val="0"/>
         </w:rPr>
       </w:pPr>
+    </w:p>
+    <w:p>
+      <w:pPr>
+        <w:widowControl/>
+        <w:autoSpaceDE w:val="0"/>
+        <w:autoSpaceDN w:val="0"/>
+        <w:adjustRightInd w:val="0"/>
+        <w:spacing w:after="240" w:line="360" w:lineRule="atLeast"/>
+        <w:jc w:val="left"/>
+        <w:rPr>
+          <w:rFonts w:ascii="Times" w:hAnsi="Times" w:cs="Times"/>
+          <w:color w:val="000000"/>
+          <w:kern w:val="0"/>
+          <w:sz w:val="32"/>
+          <w:szCs w:val="32"/>
+        </w:rPr>
+      </w:pPr>
       <w:r>
         <w:rPr>
           <w:rFonts w:ascii="Times" w:hAnsi="Times" w:cs="Times"/>
@@ -7526,6 +8033,65 @@
         </w:rPr>
         <w:t xml:space="preserve">models, and so typically some heuristic search procedure is used to find a good feature subset. The following search procedure is called forward search: </w:t>
       </w:r>
+    </w:p>
+    <w:p>
+      <w:pPr>
+        <w:widowControl/>
+        <w:autoSpaceDE w:val="0"/>
+        <w:autoSpaceDN w:val="0"/>
+        <w:adjustRightInd w:val="0"/>
+        <w:spacing w:after="240" w:line="360" w:lineRule="atLeast"/>
+        <w:jc w:val="left"/>
+        <w:rPr>
+          <w:rFonts w:ascii="Times" w:hAnsi="Times" w:cs="Times"/>
+          <w:color w:val="000000"/>
+          <w:kern w:val="0"/>
+          <w:sz w:val="32"/>
+          <w:szCs w:val="32"/>
+        </w:rPr>
+      </w:pPr>
+    </w:p>
+    <w:p>
+      <w:pPr>
+        <w:widowControl/>
+        <w:autoSpaceDE w:val="0"/>
+        <w:autoSpaceDN w:val="0"/>
+        <w:adjustRightInd w:val="0"/>
+        <w:spacing w:after="240" w:line="360" w:lineRule="atLeast"/>
+        <w:jc w:val="left"/>
+        <w:rPr>
+          <w:rFonts w:ascii="Times" w:hAnsi="Times" w:cs="Times"/>
+          <w:color w:val="000000"/>
+          <w:kern w:val="0"/>
+          <w:sz w:val="32"/>
+          <w:szCs w:val="32"/>
+        </w:rPr>
+      </w:pPr>
+      <w:r>
+        <w:rPr>
+          <w:rFonts w:ascii="Times" w:hAnsi="Times" w:cs="Times" w:hint="eastAsia"/>
+          <w:color w:val="000000"/>
+          <w:kern w:val="0"/>
+          <w:sz w:val="32"/>
+          <w:szCs w:val="32"/>
+        </w:rPr>
+        <w:t>在这样的一个背景下，你就可以使用一个特征选择算法，来降低特征值的数目。</w:t>
+      </w:r>
+    </w:p>
+    <w:p>
+      <w:pPr>
+        <w:widowControl/>
+        <w:autoSpaceDE w:val="0"/>
+        <w:autoSpaceDN w:val="0"/>
+        <w:adjustRightInd w:val="0"/>
+        <w:spacing w:after="240" w:line="360" w:lineRule="atLeast"/>
+        <w:jc w:val="left"/>
+        <w:rPr>
+          <w:rFonts w:ascii="Times" w:hAnsi="Times" w:cs="Times"/>
+          <w:color w:val="000000"/>
+          <w:kern w:val="0"/>
+        </w:rPr>
+      </w:pPr>
     </w:p>
     <w:p>
       <w:pPr>
@@ -7554,13 +8120,43 @@
       </w:pPr>
       <w:r>
         <w:rPr>
-          <w:rFonts w:ascii="Times" w:hAnsi="Times" w:cs="Times"/>
-          <w:color w:val="000000"/>
-          <w:kern w:val="0"/>
-          <w:sz w:val="32"/>
-          <w:szCs w:val="32"/>
-        </w:rPr>
-        <w:t xml:space="preserve">Initialize F = </w:t>
+          <w:rFonts w:ascii="Times" w:hAnsi="Times" w:cs="Times" w:hint="eastAsia"/>
+          <w:color w:val="000000"/>
+          <w:kern w:val="0"/>
+          <w:sz w:val="32"/>
+          <w:szCs w:val="32"/>
+        </w:rPr>
+        <w:t>初始化（</w:t>
+      </w:r>
+      <w:r>
+        <w:rPr>
+          <w:rFonts w:ascii="Times" w:hAnsi="Times" w:cs="Times"/>
+          <w:color w:val="000000"/>
+          <w:kern w:val="0"/>
+          <w:sz w:val="32"/>
+          <w:szCs w:val="32"/>
+        </w:rPr>
+        <w:t>Initialize</w:t>
+      </w:r>
+      <w:r>
+        <w:rPr>
+          <w:rFonts w:ascii="Times" w:hAnsi="Times" w:cs="Times" w:hint="eastAsia"/>
+          <w:color w:val="000000"/>
+          <w:kern w:val="0"/>
+          <w:sz w:val="32"/>
+          <w:szCs w:val="32"/>
+        </w:rPr>
+        <w:t>）一个集合为空集</w:t>
+      </w:r>
+      <w:r>
+        <w:rPr>
+          <w:rFonts w:ascii="Times" w:hAnsi="Times" w:cs="Times"/>
+          <w:color w:val="000000"/>
+          <w:kern w:val="0"/>
+          <w:sz w:val="32"/>
+          <w:szCs w:val="32"/>
+        </w:rPr>
+        <w:t xml:space="preserve"> F = </w:t>
       </w:r>
       <w:r>
         <w:rPr>
@@ -7621,13 +8217,23 @@
       </w:pPr>
       <w:r>
         <w:rPr>
-          <w:rFonts w:ascii="Times" w:hAnsi="Times" w:cs="Times"/>
-          <w:color w:val="000000"/>
-          <w:kern w:val="0"/>
-          <w:sz w:val="32"/>
-          <w:szCs w:val="32"/>
-        </w:rPr>
-        <w:t xml:space="preserve">Repeat { </w:t>
+          <w:rFonts w:ascii="Times" w:hAnsi="Times" w:cs="Times" w:hint="eastAsia"/>
+          <w:color w:val="000000"/>
+          <w:kern w:val="0"/>
+          <w:sz w:val="32"/>
+          <w:szCs w:val="32"/>
+        </w:rPr>
+        <w:t>循环下面的过程</w:t>
+      </w:r>
+      <w:r>
+        <w:rPr>
+          <w:rFonts w:ascii="Times" w:hAnsi="Times" w:cs="Times"/>
+          <w:color w:val="000000"/>
+          <w:kern w:val="0"/>
+          <w:sz w:val="32"/>
+          <w:szCs w:val="32"/>
+        </w:rPr>
+        <w:t xml:space="preserve"> { </w:t>
       </w:r>
       <w:r>
         <w:rPr>
@@ -7662,13 +8268,13 @@
       </w:r>
       <w:r>
         <w:rPr>
-          <w:rFonts w:ascii="Times" w:hAnsi="Times" w:cs="Times"/>
-          <w:color w:val="000000"/>
-          <w:kern w:val="0"/>
-          <w:sz w:val="32"/>
-          <w:szCs w:val="32"/>
-        </w:rPr>
-        <w:t>For</w:t>
+          <w:rFonts w:ascii="Times" w:hAnsi="Times" w:cs="Times" w:hint="eastAsia"/>
+          <w:color w:val="000000"/>
+          <w:kern w:val="0"/>
+          <w:sz w:val="32"/>
+          <w:szCs w:val="32"/>
+        </w:rPr>
+        <w:t>对于</w:t>
       </w:r>
       <w:r>
         <w:rPr>
@@ -7708,29 +8314,7 @@
           <w:sz w:val="32"/>
           <w:szCs w:val="32"/>
         </w:rPr>
-        <w:t>=</w:t>
-      </w:r>
-      <w:proofErr w:type="gramStart"/>
-      <w:r>
-        <w:rPr>
-          <w:rFonts w:ascii="Times" w:hAnsi="Times" w:cs="Times"/>
-          <w:color w:val="000000"/>
-          <w:kern w:val="0"/>
-          <w:sz w:val="32"/>
-          <w:szCs w:val="32"/>
-        </w:rPr>
-        <w:t>1,...</w:t>
-      </w:r>
-      <w:proofErr w:type="gramEnd"/>
-      <w:r>
-        <w:rPr>
-          <w:rFonts w:ascii="Times" w:hAnsi="Times" w:cs="Times"/>
-          <w:color w:val="000000"/>
-          <w:kern w:val="0"/>
-          <w:sz w:val="32"/>
-          <w:szCs w:val="32"/>
-        </w:rPr>
-        <w:t>,n</w:t>
+        <w:t>=1,</w:t>
       </w:r>
       <w:r>
         <w:rPr>
@@ -7750,7 +8334,7 @@
           <w:sz w:val="32"/>
           <w:szCs w:val="32"/>
         </w:rPr>
-        <w:t>if</w:t>
+        <w:t>...,</w:t>
       </w:r>
       <w:r>
         <w:rPr>
@@ -7770,6 +8354,36 @@
           <w:sz w:val="32"/>
           <w:szCs w:val="32"/>
         </w:rPr>
+        <w:t>n</w:t>
+      </w:r>
+      <w:r>
+        <w:rPr>
+          <w:rFonts w:ascii="Times" w:hAnsi="Times" w:cs="Times" w:hint="eastAsia"/>
+          <w:color w:val="000000"/>
+          <w:kern w:val="0"/>
+          <w:sz w:val="32"/>
+          <w:szCs w:val="32"/>
+        </w:rPr>
+        <w:t xml:space="preserve"> </w:t>
+      </w:r>
+      <w:r>
+        <w:rPr>
+          <w:rFonts w:ascii="Times" w:hAnsi="Times" w:cs="Times" w:hint="eastAsia"/>
+          <w:color w:val="000000"/>
+          <w:kern w:val="0"/>
+          <w:sz w:val="32"/>
+          <w:szCs w:val="32"/>
+        </w:rPr>
+        <w:t>，如果</w:t>
+      </w:r>
+      <w:r>
+        <w:rPr>
+          <w:rFonts w:ascii="Times" w:hAnsi="Times" w:cs="Times"/>
+          <w:color w:val="000000"/>
+          <w:kern w:val="0"/>
+          <w:sz w:val="32"/>
+          <w:szCs w:val="32"/>
+        </w:rPr>
         <w:t>i̸</w:t>
       </w:r>
       <w:r>
@@ -7804,13 +8418,13 @@
       </w:r>
       <w:r>
         <w:rPr>
-          <w:rFonts w:ascii="Times" w:hAnsi="Times" w:cs="Times"/>
-          <w:color w:val="000000"/>
-          <w:kern w:val="0"/>
-          <w:sz w:val="32"/>
-          <w:szCs w:val="32"/>
-        </w:rPr>
-        <w:t>let</w:t>
+          <w:rFonts w:ascii="Times" w:hAnsi="Times" w:cs="Times" w:hint="eastAsia"/>
+          <w:color w:val="000000"/>
+          <w:kern w:val="0"/>
+          <w:sz w:val="32"/>
+          <w:szCs w:val="32"/>
+        </w:rPr>
+        <w:t>则令</w:t>
       </w:r>
       <w:r>
         <w:rPr>
@@ -7871,77 +8485,67 @@
           <w:sz w:val="32"/>
           <w:szCs w:val="32"/>
         </w:rPr>
-        <w:t>{i},and</w:t>
-      </w:r>
-      <w:r>
-        <w:rPr>
-          <w:rFonts w:ascii="Times" w:hAnsi="Times" w:cs="Times" w:hint="eastAsia"/>
-          <w:color w:val="000000"/>
-          <w:kern w:val="0"/>
-          <w:sz w:val="32"/>
-          <w:szCs w:val="32"/>
-        </w:rPr>
-        <w:t xml:space="preserve"> </w:t>
-      </w:r>
-      <w:r>
-        <w:rPr>
-          <w:rFonts w:ascii="Times" w:hAnsi="Times" w:cs="Times"/>
-          <w:color w:val="000000"/>
-          <w:kern w:val="0"/>
-          <w:sz w:val="32"/>
-          <w:szCs w:val="32"/>
-        </w:rPr>
-        <w:t>use</w:t>
-      </w:r>
-      <w:r>
-        <w:rPr>
-          <w:rFonts w:ascii="Times" w:hAnsi="Times" w:cs="Times" w:hint="eastAsia"/>
-          <w:color w:val="000000"/>
-          <w:kern w:val="0"/>
-          <w:sz w:val="32"/>
-          <w:szCs w:val="32"/>
-        </w:rPr>
-        <w:t xml:space="preserve"> </w:t>
-      </w:r>
-      <w:r>
-        <w:rPr>
-          <w:rFonts w:ascii="Times" w:hAnsi="Times" w:cs="Times"/>
-          <w:color w:val="000000"/>
-          <w:kern w:val="0"/>
-          <w:sz w:val="32"/>
-          <w:szCs w:val="32"/>
-        </w:rPr>
-        <w:t>some</w:t>
-      </w:r>
-      <w:r>
-        <w:rPr>
-          <w:rFonts w:ascii="Times" w:hAnsi="Times" w:cs="Times" w:hint="eastAsia"/>
-          <w:color w:val="000000"/>
-          <w:kern w:val="0"/>
-          <w:sz w:val="32"/>
-          <w:szCs w:val="32"/>
-        </w:rPr>
-        <w:t xml:space="preserve"> </w:t>
-      </w:r>
-      <w:r>
-        <w:rPr>
-          <w:rFonts w:ascii="Times" w:hAnsi="Times" w:cs="Times"/>
-          <w:color w:val="000000"/>
-          <w:kern w:val="0"/>
-          <w:sz w:val="32"/>
-          <w:szCs w:val="32"/>
-        </w:rPr>
-        <w:t>ver</w:t>
-      </w:r>
-      <w:r>
-        <w:rPr>
-          <w:rFonts w:ascii="Times" w:hAnsi="Times" w:cs="Times"/>
-          <w:color w:val="000000"/>
-          <w:kern w:val="0"/>
-          <w:sz w:val="32"/>
-          <w:szCs w:val="32"/>
-        </w:rPr>
-        <w:t>sion of cross validation to evaluate features F</w:t>
+        <w:t>{i</w:t>
+      </w:r>
+      <w:r>
+        <w:rPr>
+          <w:rFonts w:ascii="Times" w:hAnsi="Times" w:cs="Times"/>
+          <w:color w:val="000000"/>
+          <w:kern w:val="0"/>
+          <w:sz w:val="32"/>
+          <w:szCs w:val="32"/>
+        </w:rPr>
+        <w:t>}</w:t>
+      </w:r>
+      <w:r>
+        <w:rPr>
+          <w:rFonts w:ascii="Times" w:hAnsi="Times" w:cs="Times"/>
+          <w:color w:val="000000"/>
+          <w:kern w:val="0"/>
+          <w:sz w:val="32"/>
+          <w:szCs w:val="32"/>
+        </w:rPr>
+        <w:t>，</w:t>
+      </w:r>
+      <w:r>
+        <w:rPr>
+          <w:rFonts w:ascii="Times" w:hAnsi="Times" w:cs="Times" w:hint="eastAsia"/>
+          <w:color w:val="000000"/>
+          <w:kern w:val="0"/>
+          <w:sz w:val="32"/>
+          <w:szCs w:val="32"/>
+        </w:rPr>
+        <w:t>然后使用某种交叉验证（</w:t>
+      </w:r>
+      <w:r>
+        <w:rPr>
+          <w:rFonts w:ascii="Times" w:hAnsi="Times" w:cs="Times"/>
+          <w:color w:val="000000"/>
+          <w:kern w:val="0"/>
+          <w:sz w:val="32"/>
+          <w:szCs w:val="32"/>
+        </w:rPr>
+        <w:t>cross validation</w:t>
+      </w:r>
+      <w:r>
+        <w:rPr>
+          <w:rFonts w:ascii="Times" w:hAnsi="Times" w:cs="Times" w:hint="eastAsia"/>
+          <w:color w:val="000000"/>
+          <w:kern w:val="0"/>
+          <w:sz w:val="32"/>
+          <w:szCs w:val="32"/>
+        </w:rPr>
+        <w:t>）来评估特征</w:t>
+      </w:r>
+      <w:r>
+        <w:rPr>
+          <w:rFonts w:ascii="Times" w:hAnsi="Times" w:cs="Times"/>
+          <w:color w:val="000000"/>
+          <w:kern w:val="0"/>
+          <w:sz w:val="32"/>
+          <w:szCs w:val="32"/>
+        </w:rPr>
+        <w:t xml:space="preserve"> F</w:t>
       </w:r>
       <w:r>
         <w:rPr>
@@ -7956,13 +8560,43 @@
       </w:r>
       <w:r>
         <w:rPr>
-          <w:rFonts w:ascii="Times" w:hAnsi="Times" w:cs="Times"/>
-          <w:color w:val="000000"/>
-          <w:kern w:val="0"/>
-          <w:sz w:val="32"/>
-          <w:szCs w:val="32"/>
-        </w:rPr>
-        <w:t>. (I.e., train your learning algorithm using only the features in F</w:t>
+          <w:rFonts w:ascii="Times" w:hAnsi="Times" w:cs="Times" w:hint="eastAsia"/>
+          <w:color w:val="000000"/>
+          <w:kern w:val="0"/>
+          <w:sz w:val="32"/>
+          <w:szCs w:val="32"/>
+        </w:rPr>
+        <w:t>。</w:t>
+      </w:r>
+      <w:r>
+        <w:rPr>
+          <w:rFonts w:ascii="Times" w:hAnsi="Times" w:cs="Times" w:hint="eastAsia"/>
+          <w:color w:val="000000"/>
+          <w:kern w:val="0"/>
+          <w:sz w:val="32"/>
+          <w:szCs w:val="32"/>
+        </w:rPr>
+        <w:t>（也就是说，仅仅使用</w:t>
+      </w:r>
+      <w:r>
+        <w:rPr>
+          <w:rFonts w:ascii="Times" w:hAnsi="Times" w:cs="Times" w:hint="eastAsia"/>
+          <w:color w:val="000000"/>
+          <w:kern w:val="0"/>
+          <w:sz w:val="32"/>
+          <w:szCs w:val="32"/>
+        </w:rPr>
+        <w:t xml:space="preserve"> </w:t>
+      </w:r>
+      <w:r>
+        <w:rPr>
+          <w:rFonts w:ascii="Times" w:hAnsi="Times" w:cs="Times"/>
+          <w:color w:val="000000"/>
+          <w:kern w:val="0"/>
+          <w:sz w:val="32"/>
+          <w:szCs w:val="32"/>
+        </w:rPr>
+        <w:t>F</w:t>
       </w:r>
       <w:r>
         <w:rPr>
@@ -7977,13 +8611,54 @@
       </w:r>
       <w:r>
         <w:rPr>
-          <w:rFonts w:ascii="Times" w:hAnsi="Times" w:cs="Times"/>
-          <w:color w:val="000000"/>
-          <w:kern w:val="0"/>
-          <w:sz w:val="32"/>
-          <w:szCs w:val="32"/>
-        </w:rPr>
-        <w:t xml:space="preserve">, and estimate its generalization error.) </w:t>
+          <w:rFonts w:ascii="Times" w:hAnsi="Times" w:cs="Times" w:hint="eastAsia"/>
+          <w:color w:val="000000"/>
+          <w:kern w:val="0"/>
+          <w:position w:val="-6"/>
+          <w:sz w:val="21"/>
+          <w:szCs w:val="21"/>
+        </w:rPr>
+        <w:t xml:space="preserve"> </w:t>
+      </w:r>
+      <w:r>
+        <w:rPr>
+          <w:rFonts w:ascii="Times" w:hAnsi="Times" w:cs="Times" w:hint="eastAsia"/>
+          <w:color w:val="000000"/>
+          <w:kern w:val="0"/>
+          <w:sz w:val="32"/>
+          <w:szCs w:val="32"/>
+        </w:rPr>
+        <w:t>当中的特征来训练你的学习算法，然后估计一下泛化误差（</w:t>
+      </w:r>
+      <w:r>
+        <w:rPr>
+          <w:rFonts w:ascii="Times" w:hAnsi="Times" w:cs="Times"/>
+          <w:color w:val="000000"/>
+          <w:kern w:val="0"/>
+          <w:sz w:val="32"/>
+          <w:szCs w:val="32"/>
+        </w:rPr>
+        <w:t>generalization error</w:t>
+      </w:r>
+      <w:r>
+        <w:rPr>
+          <w:rFonts w:ascii="Times" w:hAnsi="Times" w:cs="Times" w:hint="eastAsia"/>
+          <w:color w:val="000000"/>
+          <w:kern w:val="0"/>
+          <w:sz w:val="32"/>
+          <w:szCs w:val="32"/>
+        </w:rPr>
+        <w:t>）。）</w:t>
+      </w:r>
+      <w:r>
+        <w:rPr>
+          <w:rFonts w:ascii="Times" w:hAnsi="Times" w:cs="Times"/>
+          <w:color w:val="000000"/>
+          <w:kern w:val="0"/>
+          <w:sz w:val="32"/>
+          <w:szCs w:val="32"/>
+        </w:rPr>
+        <w:t xml:space="preserve"> </w:t>
       </w:r>
       <w:r>
         <w:rPr>
@@ -8004,20 +8679,98 @@
           <w:sz w:val="32"/>
           <w:szCs w:val="32"/>
         </w:rPr>
-        <w:t>(b) Set F to be the best feature subset found on step (a)</w:t>
-      </w:r>
-      <w:proofErr w:type="gramStart"/>
-      <w:r>
-        <w:rPr>
-          <w:rFonts w:ascii="Times" w:hAnsi="Times" w:cs="Times"/>
-          <w:color w:val="000000"/>
-          <w:kern w:val="0"/>
-          <w:sz w:val="32"/>
-          <w:szCs w:val="32"/>
-        </w:rPr>
-        <w:t>. }</w:t>
-      </w:r>
-      <w:proofErr w:type="gramEnd"/>
+        <w:t>(b)</w:t>
+      </w:r>
+      <w:r>
+        <w:rPr>
+          <w:rFonts w:ascii="Times" w:hAnsi="Times" w:cs="Times" w:hint="eastAsia"/>
+          <w:color w:val="000000"/>
+          <w:kern w:val="0"/>
+          <w:sz w:val="32"/>
+          <w:szCs w:val="32"/>
+        </w:rPr>
+        <w:t xml:space="preserve"> </w:t>
+      </w:r>
+      <w:r>
+        <w:rPr>
+          <w:rFonts w:ascii="Times" w:hAnsi="Times" w:cs="Times" w:hint="eastAsia"/>
+          <w:color w:val="000000"/>
+          <w:kern w:val="0"/>
+          <w:sz w:val="32"/>
+          <w:szCs w:val="32"/>
+        </w:rPr>
+        <w:t>将</w:t>
+      </w:r>
+      <w:r>
+        <w:rPr>
+          <w:rFonts w:ascii="Times" w:hAnsi="Times" w:cs="Times" w:hint="eastAsia"/>
+          <w:color w:val="000000"/>
+          <w:kern w:val="0"/>
+          <w:sz w:val="32"/>
+          <w:szCs w:val="32"/>
+        </w:rPr>
+        <w:t xml:space="preserve"> F </w:t>
+      </w:r>
+      <w:r>
+        <w:rPr>
+          <w:rFonts w:ascii="Times" w:hAnsi="Times" w:cs="Times" w:hint="eastAsia"/>
+          <w:color w:val="000000"/>
+          <w:kern w:val="0"/>
+          <w:sz w:val="32"/>
+          <w:szCs w:val="32"/>
+        </w:rPr>
+        <w:t>设为步骤</w:t>
+      </w:r>
+      <w:r>
+        <w:rPr>
+          <w:rFonts w:ascii="Times" w:hAnsi="Times" w:cs="Times" w:hint="eastAsia"/>
+          <w:color w:val="000000"/>
+          <w:kern w:val="0"/>
+          <w:sz w:val="32"/>
+          <w:szCs w:val="32"/>
+        </w:rPr>
+        <w:t xml:space="preserve"> (a) </w:t>
+      </w:r>
+      <w:r>
+        <w:rPr>
+          <w:rFonts w:ascii="Times" w:hAnsi="Times" w:cs="Times" w:hint="eastAsia"/>
+          <w:color w:val="000000"/>
+          <w:kern w:val="0"/>
+          <w:sz w:val="32"/>
+          <w:szCs w:val="32"/>
+        </w:rPr>
+        <w:t>中的最佳特征子集（</w:t>
+      </w:r>
+      <w:r>
+        <w:rPr>
+          <w:rFonts w:ascii="Times" w:hAnsi="Times" w:cs="Times"/>
+          <w:color w:val="000000"/>
+          <w:kern w:val="0"/>
+          <w:sz w:val="32"/>
+          <w:szCs w:val="32"/>
+        </w:rPr>
+        <w:t>best feature subset</w:t>
+      </w:r>
+      <w:r>
+        <w:rPr>
+          <w:rFonts w:ascii="Times" w:hAnsi="Times" w:cs="Times" w:hint="eastAsia"/>
+          <w:color w:val="000000"/>
+          <w:kern w:val="0"/>
+          <w:sz w:val="32"/>
+          <w:szCs w:val="32"/>
+        </w:rPr>
+        <w:t>）。</w:t>
+      </w:r>
+      <w:r>
+        <w:rPr>
+          <w:rFonts w:ascii="Times" w:hAnsi="Times" w:cs="Times"/>
+          <w:color w:val="000000"/>
+          <w:kern w:val="0"/>
+          <w:sz w:val="32"/>
+          <w:szCs w:val="32"/>
+        </w:rPr>
+        <w:t>}</w:t>
+      </w:r>
       <w:r>
         <w:rPr>
           <w:rFonts w:ascii="Times" w:hAnsi="Times" w:cs="Times"/>
@@ -8054,37 +8807,56 @@
         <w:autoSpaceDE w:val="0"/>
         <w:autoSpaceDN w:val="0"/>
         <w:adjustRightInd w:val="0"/>
-        <w:spacing w:after="320" w:line="360" w:lineRule="atLeast"/>
+        <w:spacing w:after="240" w:line="360" w:lineRule="atLeast"/>
         <w:ind w:hanging="720"/>
         <w:jc w:val="left"/>
         <w:rPr>
-          <w:rFonts w:ascii="Times" w:hAnsi="Times" w:cs="Times"/>
-          <w:color w:val="000000"/>
-          <w:kern w:val="0"/>
-          <w:sz w:val="32"/>
-          <w:szCs w:val="32"/>
-        </w:rPr>
-      </w:pPr>
-      <w:r>
-        <w:rPr>
-          <w:rFonts w:ascii="Times" w:hAnsi="Times" w:cs="Times"/>
-          <w:color w:val="000000"/>
-          <w:kern w:val="0"/>
-          <w:sz w:val="32"/>
-          <w:szCs w:val="32"/>
-        </w:rPr>
-        <w:t xml:space="preserve">Select and output the best feature subset that was evaluated during the entire search procedure. </w:t>
-      </w:r>
-      <w:r>
-        <w:rPr>
-          <w:rFonts w:ascii="MS Mincho" w:eastAsia="MS Mincho" w:hAnsi="MS Mincho" w:cs="MS Mincho"/>
-          <w:color w:val="000000"/>
-          <w:kern w:val="0"/>
-          <w:sz w:val="32"/>
-          <w:szCs w:val="32"/>
-        </w:rPr>
-        <w:t> -</w:t>
+          <w:rFonts w:ascii="Times" w:hAnsi="Times" w:cs="Times" w:hint="eastAsia"/>
+          <w:color w:val="000000"/>
+          <w:kern w:val="0"/>
+          <w:sz w:val="32"/>
+          <w:szCs w:val="32"/>
+        </w:rPr>
+      </w:pPr>
+      <w:r>
+        <w:rPr>
+          <w:rFonts w:ascii="Times" w:hAnsi="Times" w:cs="Times" w:hint="eastAsia"/>
+          <w:color w:val="000000"/>
+          <w:kern w:val="0"/>
+          <w:sz w:val="32"/>
+          <w:szCs w:val="32"/>
+        </w:rPr>
+        <w:t>整个搜索过程</w:t>
+      </w:r>
+      <w:r>
+        <w:rPr>
+          <w:rFonts w:ascii="Times" w:hAnsi="Times" w:cs="Times" w:hint="eastAsia"/>
+          <w:color w:val="000000"/>
+          <w:kern w:val="0"/>
+          <w:sz w:val="32"/>
+          <w:szCs w:val="32"/>
+        </w:rPr>
+        <w:t>中筛选出来了最佳特征子集（</w:t>
+      </w:r>
+      <w:r>
+        <w:rPr>
+          <w:rFonts w:ascii="Times" w:hAnsi="Times" w:cs="Times"/>
+          <w:color w:val="000000"/>
+          <w:kern w:val="0"/>
+          <w:sz w:val="32"/>
+          <w:szCs w:val="32"/>
+        </w:rPr>
+        <w:t>best feature subset</w:t>
+      </w:r>
+      <w:r>
+        <w:rPr>
+          <w:rFonts w:ascii="Times" w:hAnsi="Times" w:cs="Times" w:hint="eastAsia"/>
+          <w:color w:val="000000"/>
+          <w:kern w:val="0"/>
+          <w:sz w:val="32"/>
+          <w:szCs w:val="32"/>
+        </w:rPr>
+        <w:t>），将其输出。</w:t>
       </w:r>
     </w:p>
     <w:p>
@@ -8096,21 +8868,13 @@
         <w:spacing w:after="240" w:line="360" w:lineRule="atLeast"/>
         <w:jc w:val="left"/>
         <w:rPr>
-          <w:rFonts w:ascii="Times" w:hAnsi="Times" w:cs="Times"/>
-          <w:color w:val="000000"/>
-          <w:kern w:val="0"/>
-        </w:rPr>
-      </w:pPr>
-      <w:r>
-        <w:rPr>
-          <w:rFonts w:ascii="Times" w:hAnsi="Times" w:cs="Times"/>
-          <w:color w:val="000000"/>
-          <w:kern w:val="0"/>
-          <w:sz w:val="32"/>
-          <w:szCs w:val="32"/>
-        </w:rPr>
-        <w:t xml:space="preserve">5 </w:t>
-      </w:r>
+          <w:rFonts w:ascii="Times" w:hAnsi="Times" w:cs="Times" w:hint="eastAsia"/>
+          <w:color w:val="000000"/>
+          <w:kern w:val="0"/>
+          <w:sz w:val="32"/>
+          <w:szCs w:val="32"/>
+        </w:rPr>
+      </w:pPr>
     </w:p>
     <w:p>
       <w:pPr>
@@ -8121,42 +8885,232 @@
         <w:spacing w:after="240" w:line="360" w:lineRule="atLeast"/>
         <w:jc w:val="left"/>
         <w:rPr>
-          <w:rFonts w:ascii="Times" w:hAnsi="Times" w:cs="Times"/>
-          <w:color w:val="000000"/>
-          <w:kern w:val="0"/>
-        </w:rPr>
-      </w:pPr>
-      <w:r>
-        <w:rPr>
-          <w:rFonts w:ascii="Times" w:hAnsi="Times" w:cs="Times"/>
-          <w:color w:val="000000"/>
-          <w:kern w:val="0"/>
-          <w:sz w:val="32"/>
-          <w:szCs w:val="32"/>
-        </w:rPr>
-        <w:t xml:space="preserve">The outer loop of the algorithm can be terminated either when F = {1, </w:t>
-      </w:r>
-      <w:proofErr w:type="gramStart"/>
-      <w:r>
-        <w:rPr>
-          <w:rFonts w:ascii="Times" w:hAnsi="Times" w:cs="Times"/>
-          <w:color w:val="000000"/>
-          <w:kern w:val="0"/>
-          <w:sz w:val="32"/>
-          <w:szCs w:val="32"/>
-        </w:rPr>
-        <w:t>. . . ,</w:t>
-      </w:r>
-      <w:proofErr w:type="gramEnd"/>
-      <w:r>
-        <w:rPr>
-          <w:rFonts w:ascii="Times" w:hAnsi="Times" w:cs="Times"/>
-          <w:color w:val="000000"/>
-          <w:kern w:val="0"/>
-          <w:sz w:val="32"/>
-          <w:szCs w:val="32"/>
-        </w:rPr>
-        <w:t xml:space="preserve"> n} is the set of all features, or when |F | exceeds some pre-set thresh- old (corresponding to the maximum number of features that you want the algorithm to consider using). </w:t>
+          <w:rFonts w:ascii="Times" w:hAnsi="Times" w:cs="Times" w:hint="eastAsia"/>
+          <w:color w:val="000000"/>
+          <w:kern w:val="0"/>
+          <w:sz w:val="32"/>
+          <w:szCs w:val="32"/>
+        </w:rPr>
+      </w:pPr>
+      <w:r>
+        <w:rPr>
+          <w:rFonts w:ascii="Times" w:hAnsi="Times" w:cs="Times" w:hint="eastAsia"/>
+          <w:color w:val="000000"/>
+          <w:kern w:val="0"/>
+          <w:sz w:val="32"/>
+          <w:szCs w:val="32"/>
+        </w:rPr>
+        <w:t>上面这个算法</w:t>
+      </w:r>
+      <w:r>
+        <w:rPr>
+          <w:rFonts w:ascii="Times" w:hAnsi="Times" w:cs="Times" w:hint="eastAsia"/>
+          <w:color w:val="000000"/>
+          <w:kern w:val="0"/>
+          <w:sz w:val="32"/>
+          <w:szCs w:val="32"/>
+        </w:rPr>
+        <w:t>最外层的循环体（</w:t>
+      </w:r>
+      <w:r>
+        <w:rPr>
+          <w:rFonts w:ascii="Times" w:hAnsi="Times" w:cs="Times"/>
+          <w:color w:val="000000"/>
+          <w:kern w:val="0"/>
+          <w:sz w:val="32"/>
+          <w:szCs w:val="32"/>
+        </w:rPr>
+        <w:t>outer loop</w:t>
+      </w:r>
+      <w:r>
+        <w:rPr>
+          <w:rFonts w:ascii="Times" w:hAnsi="Times" w:cs="Times" w:hint="eastAsia"/>
+          <w:color w:val="000000"/>
+          <w:kern w:val="0"/>
+          <w:sz w:val="32"/>
+          <w:szCs w:val="32"/>
+        </w:rPr>
+        <w:t>）</w:t>
+      </w:r>
+      <w:r>
+        <w:rPr>
+          <w:rFonts w:ascii="Times" w:hAnsi="Times" w:cs="Times" w:hint="eastAsia"/>
+          <w:color w:val="000000"/>
+          <w:kern w:val="0"/>
+          <w:sz w:val="32"/>
+          <w:szCs w:val="32"/>
+        </w:rPr>
+        <w:t>可以在</w:t>
+      </w:r>
+      <w:r>
+        <w:rPr>
+          <w:rFonts w:ascii="Times" w:hAnsi="Times" w:cs="Times" w:hint="eastAsia"/>
+          <w:color w:val="000000"/>
+          <w:kern w:val="0"/>
+          <w:sz w:val="32"/>
+          <w:szCs w:val="32"/>
+        </w:rPr>
+        <w:t xml:space="preserve"> F</w:t>
+      </w:r>
+      <w:r>
+        <w:rPr>
+          <w:rFonts w:ascii="Times" w:hAnsi="Times" w:cs="Times"/>
+          <w:color w:val="000000"/>
+          <w:kern w:val="0"/>
+          <w:sz w:val="32"/>
+          <w:szCs w:val="32"/>
+        </w:rPr>
+        <w:t xml:space="preserve"> = {1,</w:t>
+      </w:r>
+      <w:r>
+        <w:rPr>
+          <w:rFonts w:ascii="Times" w:hAnsi="Times" w:cs="Times" w:hint="eastAsia"/>
+          <w:color w:val="000000"/>
+          <w:kern w:val="0"/>
+          <w:sz w:val="32"/>
+          <w:szCs w:val="32"/>
+        </w:rPr>
+        <w:t xml:space="preserve"> </w:t>
+      </w:r>
+      <w:r>
+        <w:rPr>
+          <w:rFonts w:ascii="Times" w:hAnsi="Times" w:cs="Times"/>
+          <w:color w:val="000000"/>
+          <w:kern w:val="0"/>
+          <w:sz w:val="32"/>
+          <w:szCs w:val="32"/>
+        </w:rPr>
+        <w:t>...</w:t>
+      </w:r>
+      <w:r>
+        <w:rPr>
+          <w:rFonts w:ascii="Times" w:hAnsi="Times" w:cs="Times" w:hint="eastAsia"/>
+          <w:color w:val="000000"/>
+          <w:kern w:val="0"/>
+          <w:sz w:val="32"/>
+          <w:szCs w:val="32"/>
+        </w:rPr>
+        <w:t xml:space="preserve"> </w:t>
+      </w:r>
+      <w:r>
+        <w:rPr>
+          <w:rFonts w:ascii="Times" w:hAnsi="Times" w:cs="Times"/>
+          <w:color w:val="000000"/>
+          <w:kern w:val="0"/>
+          <w:sz w:val="32"/>
+          <w:szCs w:val="32"/>
+        </w:rPr>
+        <w:t xml:space="preserve">, n} </w:t>
+      </w:r>
+      <w:r>
+        <w:rPr>
+          <w:rFonts w:ascii="Times" w:hAnsi="Times" w:cs="Times" w:hint="eastAsia"/>
+          <w:color w:val="000000"/>
+          <w:kern w:val="0"/>
+          <w:sz w:val="32"/>
+          <w:szCs w:val="32"/>
+        </w:rPr>
+        <w:t xml:space="preserve"> </w:t>
+      </w:r>
+      <w:r>
+        <w:rPr>
+          <w:rFonts w:ascii="Times" w:hAnsi="Times" w:cs="Times" w:hint="eastAsia"/>
+          <w:color w:val="000000"/>
+          <w:kern w:val="0"/>
+          <w:sz w:val="32"/>
+          <w:szCs w:val="32"/>
+        </w:rPr>
+        <w:t>达到全部特征规模的时候终止（</w:t>
+      </w:r>
+      <w:r>
+        <w:rPr>
+          <w:rFonts w:ascii="Times" w:hAnsi="Times" w:cs="Times"/>
+          <w:color w:val="000000"/>
+          <w:kern w:val="0"/>
+          <w:sz w:val="32"/>
+          <w:szCs w:val="32"/>
+        </w:rPr>
+        <w:t>terminated</w:t>
+      </w:r>
+      <w:r>
+        <w:rPr>
+          <w:rFonts w:ascii="Times" w:hAnsi="Times" w:cs="Times" w:hint="eastAsia"/>
+          <w:color w:val="000000"/>
+          <w:kern w:val="0"/>
+          <w:sz w:val="32"/>
+          <w:szCs w:val="32"/>
+        </w:rPr>
+        <w:t>）</w:t>
+      </w:r>
+      <w:r>
+        <w:rPr>
+          <w:rFonts w:ascii="Times" w:hAnsi="Times" w:cs="Times" w:hint="eastAsia"/>
+          <w:color w:val="000000"/>
+          <w:kern w:val="0"/>
+          <w:sz w:val="32"/>
+          <w:szCs w:val="32"/>
+        </w:rPr>
+        <w:t>，或者也可以在</w:t>
+      </w:r>
+      <w:r>
+        <w:rPr>
+          <w:rFonts w:ascii="Times" w:hAnsi="Times" w:cs="Times" w:hint="eastAsia"/>
+          <w:color w:val="000000"/>
+          <w:kern w:val="0"/>
+          <w:sz w:val="32"/>
+          <w:szCs w:val="32"/>
+        </w:rPr>
+        <w:t xml:space="preserve"> </w:t>
+      </w:r>
+      <w:r>
+        <w:rPr>
+          <w:rFonts w:ascii="Times" w:hAnsi="Times" w:cs="Times"/>
+          <w:color w:val="000000"/>
+          <w:kern w:val="0"/>
+          <w:sz w:val="32"/>
+          <w:szCs w:val="32"/>
+        </w:rPr>
+        <w:t>|F |</w:t>
+      </w:r>
+      <w:r>
+        <w:rPr>
+          <w:rFonts w:ascii="Times" w:hAnsi="Times" w:cs="Times" w:hint="eastAsia"/>
+          <w:color w:val="000000"/>
+          <w:kern w:val="0"/>
+          <w:sz w:val="32"/>
+          <w:szCs w:val="32"/>
+        </w:rPr>
+        <w:t xml:space="preserve"> </w:t>
+      </w:r>
+      <w:r>
+        <w:rPr>
+          <w:rFonts w:ascii="Times" w:hAnsi="Times" w:cs="Times" w:hint="eastAsia"/>
+          <w:color w:val="000000"/>
+          <w:kern w:val="0"/>
+          <w:sz w:val="32"/>
+          <w:szCs w:val="32"/>
+        </w:rPr>
+        <w:t>超过某个预设阈值的情况下终止</w:t>
+      </w:r>
+      <w:r>
+        <w:rPr>
+          <w:rFonts w:ascii="Times" w:hAnsi="Times" w:cs="Times" w:hint="eastAsia"/>
+          <w:color w:val="000000"/>
+          <w:kern w:val="0"/>
+          <w:sz w:val="32"/>
+          <w:szCs w:val="32"/>
+        </w:rPr>
+        <w:t>（这种情况对应的就是例如你可能对算法要用到的特征数量设定了最大值）</w:t>
+      </w:r>
+      <w:r>
+        <w:rPr>
+          <w:rFonts w:ascii="Times" w:hAnsi="Times" w:cs="Times" w:hint="eastAsia"/>
+          <w:color w:val="000000"/>
+          <w:kern w:val="0"/>
+          <w:sz w:val="32"/>
+          <w:szCs w:val="32"/>
+        </w:rPr>
+        <w:t>。</w:t>
       </w:r>
     </w:p>
     <w:p>
@@ -8168,63 +9122,11 @@
         <w:spacing w:after="240" w:line="360" w:lineRule="atLeast"/>
         <w:jc w:val="left"/>
         <w:rPr>
-          <w:rFonts w:ascii="Times" w:hAnsi="Times" w:cs="Times"/>
-          <w:color w:val="000000"/>
-          <w:kern w:val="0"/>
-        </w:rPr>
-      </w:pPr>
-      <w:r>
-        <w:rPr>
-          <w:rFonts w:ascii="Times" w:hAnsi="Times" w:cs="Times"/>
-          <w:color w:val="000000"/>
-          <w:kern w:val="0"/>
-          <w:sz w:val="32"/>
-          <w:szCs w:val="32"/>
-        </w:rPr>
-        <w:t xml:space="preserve">This algorithm described above one instantiation of wrapper model feature selection, since it is a procedure that “wraps” around your learning algorithm, and repeatedly makes calls to the learning algorithm to evaluate how well it does using different feature subsets. Aside from forward search, other search procedures can also be used. For example, backward search starts off with F = {1, </w:t>
-      </w:r>
-      <w:proofErr w:type="gramStart"/>
-      <w:r>
-        <w:rPr>
-          <w:rFonts w:ascii="Times" w:hAnsi="Times" w:cs="Times"/>
-          <w:color w:val="000000"/>
-          <w:kern w:val="0"/>
-          <w:sz w:val="32"/>
-          <w:szCs w:val="32"/>
-        </w:rPr>
-        <w:t>. . . ,</w:t>
-      </w:r>
-      <w:proofErr w:type="gramEnd"/>
-      <w:r>
-        <w:rPr>
-          <w:rFonts w:ascii="Times" w:hAnsi="Times" w:cs="Times"/>
-          <w:color w:val="000000"/>
-          <w:kern w:val="0"/>
-          <w:sz w:val="32"/>
-          <w:szCs w:val="32"/>
-        </w:rPr>
-        <w:t xml:space="preserve"> n} as the set of all features, and repeatedly deletes features one at a time (evaluating single-feature deletions in a similar manner to how forward search evaluates single-feature additions) until F = </w:t>
-      </w:r>
-      <w:r>
-        <w:rPr>
-          <w:rFonts w:ascii="MS Mincho" w:eastAsia="MS Mincho" w:hAnsi="MS Mincho" w:cs="MS Mincho"/>
-          <w:color w:val="000000"/>
-          <w:kern w:val="0"/>
-          <w:sz w:val="32"/>
-          <w:szCs w:val="32"/>
-        </w:rPr>
-        <w:t>∅</w:t>
-      </w:r>
-      <w:r>
-        <w:rPr>
-          <w:rFonts w:ascii="Times" w:hAnsi="Times" w:cs="Times"/>
-          <w:color w:val="000000"/>
-          <w:kern w:val="0"/>
-          <w:sz w:val="32"/>
-          <w:szCs w:val="32"/>
-        </w:rPr>
-        <w:t xml:space="preserve">. </w:t>
-      </w:r>
+          <w:rFonts w:ascii="Times" w:hAnsi="Times" w:cs="Times" w:hint="eastAsia"/>
+          <w:color w:val="000000"/>
+          <w:kern w:val="0"/>
+        </w:rPr>
+      </w:pPr>
     </w:p>
     <w:p>
       <w:pPr>
@@ -8235,75 +9137,62 @@
         <w:spacing w:after="240" w:line="360" w:lineRule="atLeast"/>
         <w:jc w:val="left"/>
         <w:rPr>
-          <w:rFonts w:ascii="Times" w:hAnsi="Times" w:cs="Times"/>
-          <w:color w:val="000000"/>
-          <w:kern w:val="0"/>
-        </w:rPr>
-      </w:pPr>
-      <w:r>
-        <w:rPr>
-          <w:rFonts w:ascii="Times" w:hAnsi="Times" w:cs="Times"/>
-          <w:color w:val="000000"/>
-          <w:kern w:val="0"/>
-          <w:sz w:val="32"/>
-          <w:szCs w:val="32"/>
-        </w:rPr>
-        <w:t xml:space="preserve">Wrapper feature selection algorithms often work quite well, but can be computationally expensive given how that they need to make many calls to the learning algorithm. Indeed, complete forward search (terminating when F = {1, </w:t>
-      </w:r>
-      <w:proofErr w:type="gramStart"/>
-      <w:r>
-        <w:rPr>
-          <w:rFonts w:ascii="Times" w:hAnsi="Times" w:cs="Times"/>
-          <w:color w:val="000000"/>
-          <w:kern w:val="0"/>
-          <w:sz w:val="32"/>
-          <w:szCs w:val="32"/>
-        </w:rPr>
-        <w:t>. . . ,</w:t>
-      </w:r>
-      <w:proofErr w:type="gramEnd"/>
-      <w:r>
-        <w:rPr>
-          <w:rFonts w:ascii="Times" w:hAnsi="Times" w:cs="Times"/>
-          <w:color w:val="000000"/>
-          <w:kern w:val="0"/>
-          <w:sz w:val="32"/>
-          <w:szCs w:val="32"/>
-        </w:rPr>
-        <w:t xml:space="preserve"> n}) would take about </w:t>
-      </w:r>
-      <w:proofErr w:type="spellStart"/>
-      <w:r>
-        <w:rPr>
-          <w:rFonts w:ascii="Times" w:hAnsi="Times" w:cs="Times"/>
-          <w:color w:val="000000"/>
-          <w:kern w:val="0"/>
-          <w:sz w:val="32"/>
-          <w:szCs w:val="32"/>
-        </w:rPr>
-        <w:t>O(n</w:t>
-      </w:r>
-      <w:proofErr w:type="spellEnd"/>
-      <w:r>
-        <w:rPr>
-          <w:rFonts w:ascii="Times" w:hAnsi="Times" w:cs="Times"/>
-          <w:color w:val="000000"/>
-          <w:kern w:val="0"/>
-          <w:position w:val="10"/>
-          <w:sz w:val="21"/>
-          <w:szCs w:val="21"/>
-        </w:rPr>
-        <w:t>2</w:t>
-      </w:r>
-      <w:r>
-        <w:rPr>
-          <w:rFonts w:ascii="Times" w:hAnsi="Times" w:cs="Times"/>
-          <w:color w:val="000000"/>
-          <w:kern w:val="0"/>
-          <w:sz w:val="32"/>
-          <w:szCs w:val="32"/>
-        </w:rPr>
-        <w:t xml:space="preserve">) calls to the learning algorithm. </w:t>
+          <w:rFonts w:ascii="Times" w:hAnsi="Times" w:cs="Times" w:hint="eastAsia"/>
+          <w:color w:val="000000"/>
+          <w:kern w:val="0"/>
+          <w:sz w:val="32"/>
+          <w:szCs w:val="32"/>
+        </w:rPr>
+      </w:pPr>
+      <w:r>
+        <w:rPr>
+          <w:rFonts w:ascii="Times" w:hAnsi="Times" w:cs="Times"/>
+          <w:color w:val="000000"/>
+          <w:kern w:val="0"/>
+          <w:sz w:val="32"/>
+          <w:szCs w:val="32"/>
+        </w:rPr>
+        <w:t xml:space="preserve">This algorithm described above one instantiation of wrapper model feature selection, since it is a procedure that “wraps” around your learning algorithm, and repeatedly makes calls to the learning algorithm to evaluate how well it does using different feature subsets. Aside from forward search, other search procedures can also be used. For example, backward search starts off with F = {1, </w:t>
+      </w:r>
+      <w:r>
+        <w:rPr>
+          <w:rFonts w:ascii="Times" w:hAnsi="Times" w:cs="Times"/>
+          <w:color w:val="000000"/>
+          <w:kern w:val="0"/>
+          <w:sz w:val="32"/>
+          <w:szCs w:val="32"/>
+        </w:rPr>
+        <w:t>. . .,</w:t>
+      </w:r>
+      <w:r>
+        <w:rPr>
+          <w:rFonts w:ascii="Times" w:hAnsi="Times" w:cs="Times"/>
+          <w:color w:val="000000"/>
+          <w:kern w:val="0"/>
+          <w:sz w:val="32"/>
+          <w:szCs w:val="32"/>
+        </w:rPr>
+        <w:t xml:space="preserve"> n} as the set of all features, and repeatedly deletes features one at a time (evaluating single-feature deletions in a similar manner to how forward search evaluates single-feature additions) until F = </w:t>
+      </w:r>
+      <w:r>
+        <w:rPr>
+          <w:rFonts w:ascii="MS Mincho" w:eastAsia="MS Mincho" w:hAnsi="MS Mincho" w:cs="MS Mincho"/>
+          <w:color w:val="000000"/>
+          <w:kern w:val="0"/>
+          <w:sz w:val="32"/>
+          <w:szCs w:val="32"/>
+        </w:rPr>
+        <w:t>∅</w:t>
+      </w:r>
+      <w:r>
+        <w:rPr>
+          <w:rFonts w:ascii="Times" w:hAnsi="Times" w:cs="Times"/>
+          <w:color w:val="000000"/>
+          <w:kern w:val="0"/>
+          <w:sz w:val="32"/>
+          <w:szCs w:val="32"/>
+        </w:rPr>
+        <w:t xml:space="preserve">. </w:t>
       </w:r>
     </w:p>
     <w:p>
@@ -8315,42 +9204,13 @@
         <w:spacing w:after="240" w:line="360" w:lineRule="atLeast"/>
         <w:jc w:val="left"/>
         <w:rPr>
-          <w:rFonts w:ascii="Times" w:hAnsi="Times" w:cs="Times"/>
-          <w:color w:val="000000"/>
-          <w:kern w:val="0"/>
-        </w:rPr>
-      </w:pPr>
-      <w:r>
-        <w:rPr>
-          <w:rFonts w:ascii="Times" w:hAnsi="Times" w:cs="Times"/>
-          <w:color w:val="000000"/>
-          <w:kern w:val="0"/>
-          <w:sz w:val="32"/>
-          <w:szCs w:val="32"/>
-        </w:rPr>
-        <w:t>Filter feature selection methods give heuristic, but computationally much cheaper, ways of choosing a feature subset. The idea here is to compute some simple score S(i) that measures how informative each feature x</w:t>
-      </w:r>
-      <w:r>
-        <w:rPr>
-          <w:rFonts w:ascii="Times" w:hAnsi="Times" w:cs="Times"/>
-          <w:color w:val="000000"/>
-          <w:kern w:val="0"/>
-          <w:position w:val="-6"/>
-          <w:sz w:val="21"/>
-          <w:szCs w:val="21"/>
-        </w:rPr>
-        <w:t xml:space="preserve">i </w:t>
-      </w:r>
-      <w:r>
-        <w:rPr>
-          <w:rFonts w:ascii="Times" w:hAnsi="Times" w:cs="Times"/>
-          <w:color w:val="000000"/>
-          <w:kern w:val="0"/>
-          <w:sz w:val="32"/>
-          <w:szCs w:val="32"/>
-        </w:rPr>
-        <w:t xml:space="preserve">is about the class labels y. Then, we simply pick the k features with the largest scores S (i). </w:t>
-      </w:r>
+          <w:rFonts w:ascii="Times" w:hAnsi="Times" w:cs="Times" w:hint="eastAsia"/>
+          <w:color w:val="000000"/>
+          <w:kern w:val="0"/>
+          <w:sz w:val="32"/>
+          <w:szCs w:val="32"/>
+        </w:rPr>
+      </w:pPr>
     </w:p>
     <w:p>
       <w:pPr>
@@ -8361,127 +9221,13 @@
         <w:spacing w:after="240" w:line="360" w:lineRule="atLeast"/>
         <w:jc w:val="left"/>
         <w:rPr>
-          <w:rFonts w:ascii="Times" w:hAnsi="Times" w:cs="Times"/>
-          <w:color w:val="000000"/>
-          <w:kern w:val="0"/>
-        </w:rPr>
-      </w:pPr>
-      <w:r>
-        <w:rPr>
-          <w:rFonts w:ascii="Times" w:hAnsi="Times" w:cs="Times"/>
-          <w:color w:val="000000"/>
-          <w:kern w:val="0"/>
-          <w:sz w:val="32"/>
-          <w:szCs w:val="32"/>
-        </w:rPr>
-        <w:t>One possible choice of the score would be define S(i) to be (the absolute value of) the correlation between x</w:t>
-      </w:r>
-      <w:r>
-        <w:rPr>
-          <w:rFonts w:ascii="Times" w:hAnsi="Times" w:cs="Times"/>
-          <w:color w:val="000000"/>
-          <w:kern w:val="0"/>
-          <w:position w:val="-6"/>
-          <w:sz w:val="21"/>
-          <w:szCs w:val="21"/>
-        </w:rPr>
-        <w:t xml:space="preserve">i </w:t>
-      </w:r>
-      <w:r>
-        <w:rPr>
-          <w:rFonts w:ascii="Times" w:hAnsi="Times" w:cs="Times"/>
-          <w:color w:val="000000"/>
-          <w:kern w:val="0"/>
-          <w:sz w:val="32"/>
-          <w:szCs w:val="32"/>
-        </w:rPr>
-        <w:t>and y, as measured on the training data. This would result in our choosing the features that are the most strongly correlated with the class labels. In practice, it is more common (particularly for discrete-valued features x</w:t>
-      </w:r>
-      <w:r>
-        <w:rPr>
-          <w:rFonts w:ascii="Times" w:hAnsi="Times" w:cs="Times"/>
-          <w:color w:val="000000"/>
-          <w:kern w:val="0"/>
-          <w:position w:val="-6"/>
-          <w:sz w:val="21"/>
-          <w:szCs w:val="21"/>
-        </w:rPr>
-        <w:t>i</w:t>
-      </w:r>
-      <w:r>
-        <w:rPr>
-          <w:rFonts w:ascii="Times" w:hAnsi="Times" w:cs="Times"/>
-          <w:color w:val="000000"/>
-          <w:kern w:val="0"/>
-          <w:sz w:val="32"/>
-          <w:szCs w:val="32"/>
-        </w:rPr>
-        <w:t xml:space="preserve">) to choose S(i) to be the mutual information </w:t>
-      </w:r>
-      <w:proofErr w:type="gramStart"/>
-      <w:r>
-        <w:rPr>
-          <w:rFonts w:ascii="Times" w:hAnsi="Times" w:cs="Times"/>
-          <w:color w:val="000000"/>
-          <w:kern w:val="0"/>
-          <w:sz w:val="32"/>
-          <w:szCs w:val="32"/>
-        </w:rPr>
-        <w:t>MI(</w:t>
-      </w:r>
-      <w:proofErr w:type="gramEnd"/>
-      <w:r>
-        <w:rPr>
-          <w:rFonts w:ascii="Times" w:hAnsi="Times" w:cs="Times"/>
-          <w:color w:val="000000"/>
-          <w:kern w:val="0"/>
-          <w:sz w:val="32"/>
-          <w:szCs w:val="32"/>
-        </w:rPr>
-        <w:t>x</w:t>
-      </w:r>
-      <w:r>
-        <w:rPr>
-          <w:rFonts w:ascii="Times" w:hAnsi="Times" w:cs="Times"/>
-          <w:color w:val="000000"/>
-          <w:kern w:val="0"/>
-          <w:position w:val="-6"/>
-          <w:sz w:val="21"/>
-          <w:szCs w:val="21"/>
-        </w:rPr>
-        <w:t>i</w:t>
-      </w:r>
-      <w:r>
-        <w:rPr>
-          <w:rFonts w:ascii="Times" w:hAnsi="Times" w:cs="Times"/>
-          <w:color w:val="000000"/>
-          <w:kern w:val="0"/>
-          <w:sz w:val="32"/>
-          <w:szCs w:val="32"/>
-        </w:rPr>
-        <w:t>, y) between x</w:t>
-      </w:r>
-      <w:r>
-        <w:rPr>
-          <w:rFonts w:ascii="Times" w:hAnsi="Times" w:cs="Times"/>
-          <w:color w:val="000000"/>
-          <w:kern w:val="0"/>
-          <w:position w:val="-6"/>
-          <w:sz w:val="21"/>
-          <w:szCs w:val="21"/>
-        </w:rPr>
-        <w:t xml:space="preserve">i </w:t>
-      </w:r>
-      <w:r>
-        <w:rPr>
-          <w:rFonts w:ascii="Times" w:hAnsi="Times" w:cs="Times"/>
-          <w:color w:val="000000"/>
-          <w:kern w:val="0"/>
-          <w:sz w:val="32"/>
-          <w:szCs w:val="32"/>
-        </w:rPr>
-        <w:t xml:space="preserve">and y: </w:t>
-      </w:r>
+          <w:rFonts w:ascii="Times" w:hAnsi="Times" w:cs="Times" w:hint="eastAsia"/>
+          <w:color w:val="000000"/>
+          <w:kern w:val="0"/>
+          <w:sz w:val="32"/>
+          <w:szCs w:val="32"/>
+        </w:rPr>
+      </w:pPr>
     </w:p>
     <w:p>
       <w:pPr>
@@ -8492,6 +9238,317 @@
         <w:spacing w:after="240" w:line="360" w:lineRule="atLeast"/>
         <w:jc w:val="left"/>
         <w:rPr>
+          <w:rFonts w:ascii="Times" w:hAnsi="Times" w:cs="Times" w:hint="eastAsia"/>
+          <w:color w:val="000000"/>
+          <w:kern w:val="0"/>
+          <w:sz w:val="32"/>
+          <w:szCs w:val="32"/>
+        </w:rPr>
+      </w:pPr>
+    </w:p>
+    <w:p>
+      <w:pPr>
+        <w:widowControl/>
+        <w:autoSpaceDE w:val="0"/>
+        <w:autoSpaceDN w:val="0"/>
+        <w:adjustRightInd w:val="0"/>
+        <w:spacing w:after="240" w:line="360" w:lineRule="atLeast"/>
+        <w:jc w:val="left"/>
+        <w:rPr>
+          <w:rFonts w:ascii="Times" w:hAnsi="Times" w:cs="Times" w:hint="eastAsia"/>
+          <w:color w:val="000000"/>
+          <w:kern w:val="0"/>
+          <w:sz w:val="32"/>
+          <w:szCs w:val="32"/>
+        </w:rPr>
+      </w:pPr>
+    </w:p>
+    <w:p>
+      <w:pPr>
+        <w:widowControl/>
+        <w:autoSpaceDE w:val="0"/>
+        <w:autoSpaceDN w:val="0"/>
+        <w:adjustRightInd w:val="0"/>
+        <w:spacing w:after="240" w:line="360" w:lineRule="atLeast"/>
+        <w:jc w:val="left"/>
+        <w:rPr>
+          <w:rFonts w:ascii="Times" w:hAnsi="Times" w:cs="Times" w:hint="eastAsia"/>
+          <w:color w:val="000000"/>
+          <w:kern w:val="0"/>
+          <w:sz w:val="32"/>
+          <w:szCs w:val="32"/>
+        </w:rPr>
+      </w:pPr>
+    </w:p>
+    <w:p>
+      <w:pPr>
+        <w:widowControl/>
+        <w:autoSpaceDE w:val="0"/>
+        <w:autoSpaceDN w:val="0"/>
+        <w:adjustRightInd w:val="0"/>
+        <w:spacing w:after="240" w:line="360" w:lineRule="atLeast"/>
+        <w:jc w:val="left"/>
+        <w:rPr>
+          <w:rFonts w:ascii="Times" w:hAnsi="Times" w:cs="Times" w:hint="eastAsia"/>
+          <w:color w:val="000000"/>
+          <w:kern w:val="0"/>
+          <w:sz w:val="32"/>
+          <w:szCs w:val="32"/>
+        </w:rPr>
+      </w:pPr>
+      <w:bookmarkStart w:id="0" w:name="_GoBack"/>
+      <w:bookmarkEnd w:id="0"/>
+    </w:p>
+    <w:p>
+      <w:pPr>
+        <w:widowControl/>
+        <w:autoSpaceDE w:val="0"/>
+        <w:autoSpaceDN w:val="0"/>
+        <w:adjustRightInd w:val="0"/>
+        <w:spacing w:after="240" w:line="360" w:lineRule="atLeast"/>
+        <w:jc w:val="left"/>
+        <w:rPr>
+          <w:rFonts w:ascii="Times" w:hAnsi="Times" w:cs="Times"/>
+          <w:color w:val="000000"/>
+          <w:kern w:val="0"/>
+        </w:rPr>
+      </w:pPr>
+      <w:r>
+        <w:rPr>
+          <w:rFonts w:ascii="Times" w:hAnsi="Times" w:cs="Times"/>
+          <w:color w:val="000000"/>
+          <w:kern w:val="0"/>
+          <w:sz w:val="32"/>
+          <w:szCs w:val="32"/>
+        </w:rPr>
+        <w:t xml:space="preserve">Wrapper feature selection algorithms often work quite well, but can be computationally expensive given how that they need to make many calls to the learning algorithm. Indeed, complete forward search (terminating when F = {1, </w:t>
+      </w:r>
+      <w:r>
+        <w:rPr>
+          <w:rFonts w:ascii="Times" w:hAnsi="Times" w:cs="Times"/>
+          <w:color w:val="000000"/>
+          <w:kern w:val="0"/>
+          <w:sz w:val="32"/>
+          <w:szCs w:val="32"/>
+        </w:rPr>
+        <w:t>. . .,</w:t>
+      </w:r>
+      <w:r>
+        <w:rPr>
+          <w:rFonts w:ascii="Times" w:hAnsi="Times" w:cs="Times"/>
+          <w:color w:val="000000"/>
+          <w:kern w:val="0"/>
+          <w:sz w:val="32"/>
+          <w:szCs w:val="32"/>
+        </w:rPr>
+        <w:t xml:space="preserve"> n}) would take about O(n</w:t>
+      </w:r>
+      <w:r>
+        <w:rPr>
+          <w:rFonts w:ascii="Times" w:hAnsi="Times" w:cs="Times"/>
+          <w:color w:val="000000"/>
+          <w:kern w:val="0"/>
+          <w:position w:val="10"/>
+          <w:sz w:val="21"/>
+          <w:szCs w:val="21"/>
+        </w:rPr>
+        <w:t>2</w:t>
+      </w:r>
+      <w:r>
+        <w:rPr>
+          <w:rFonts w:ascii="Times" w:hAnsi="Times" w:cs="Times"/>
+          <w:color w:val="000000"/>
+          <w:kern w:val="0"/>
+          <w:sz w:val="32"/>
+          <w:szCs w:val="32"/>
+        </w:rPr>
+        <w:t xml:space="preserve">) calls to the learning algorithm. </w:t>
+      </w:r>
+    </w:p>
+    <w:p>
+      <w:pPr>
+        <w:widowControl/>
+        <w:autoSpaceDE w:val="0"/>
+        <w:autoSpaceDN w:val="0"/>
+        <w:adjustRightInd w:val="0"/>
+        <w:spacing w:after="240" w:line="360" w:lineRule="atLeast"/>
+        <w:jc w:val="left"/>
+        <w:rPr>
+          <w:rFonts w:ascii="Times" w:hAnsi="Times" w:cs="Times"/>
+          <w:color w:val="000000"/>
+          <w:kern w:val="0"/>
+        </w:rPr>
+      </w:pPr>
+      <w:r>
+        <w:rPr>
+          <w:rFonts w:ascii="Times" w:hAnsi="Times" w:cs="Times"/>
+          <w:color w:val="000000"/>
+          <w:kern w:val="0"/>
+          <w:sz w:val="32"/>
+          <w:szCs w:val="32"/>
+        </w:rPr>
+        <w:t>Filter feature selection methods give heuristic, but computationally much cheaper, ways of choosing a feature subset. The idea here is to compute some simple score S(i) that measures how informative each feature x</w:t>
+      </w:r>
+      <w:r>
+        <w:rPr>
+          <w:rFonts w:ascii="Times" w:hAnsi="Times" w:cs="Times"/>
+          <w:color w:val="000000"/>
+          <w:kern w:val="0"/>
+          <w:position w:val="-6"/>
+          <w:sz w:val="21"/>
+          <w:szCs w:val="21"/>
+        </w:rPr>
+        <w:t xml:space="preserve">i </w:t>
+      </w:r>
+      <w:r>
+        <w:rPr>
+          <w:rFonts w:ascii="Times" w:hAnsi="Times" w:cs="Times"/>
+          <w:color w:val="000000"/>
+          <w:kern w:val="0"/>
+          <w:sz w:val="32"/>
+          <w:szCs w:val="32"/>
+        </w:rPr>
+        <w:t xml:space="preserve">is about the class labels y. Then, we simply pick the k features with the largest scores S (i). </w:t>
+      </w:r>
+    </w:p>
+    <w:p>
+      <w:pPr>
+        <w:widowControl/>
+        <w:autoSpaceDE w:val="0"/>
+        <w:autoSpaceDN w:val="0"/>
+        <w:adjustRightInd w:val="0"/>
+        <w:spacing w:after="240" w:line="360" w:lineRule="atLeast"/>
+        <w:jc w:val="left"/>
+        <w:rPr>
+          <w:rFonts w:ascii="Times" w:hAnsi="Times" w:cs="Times"/>
+          <w:color w:val="000000"/>
+          <w:kern w:val="0"/>
+        </w:rPr>
+      </w:pPr>
+      <w:r>
+        <w:rPr>
+          <w:rFonts w:ascii="Times" w:hAnsi="Times" w:cs="Times"/>
+          <w:color w:val="000000"/>
+          <w:kern w:val="0"/>
+          <w:sz w:val="32"/>
+          <w:szCs w:val="32"/>
+        </w:rPr>
+        <w:t>One possible choice of the score would be define S(i) to be (the absolute value of) the correlation between x</w:t>
+      </w:r>
+      <w:r>
+        <w:rPr>
+          <w:rFonts w:ascii="Times" w:hAnsi="Times" w:cs="Times"/>
+          <w:color w:val="000000"/>
+          <w:kern w:val="0"/>
+          <w:position w:val="-6"/>
+          <w:sz w:val="21"/>
+          <w:szCs w:val="21"/>
+        </w:rPr>
+        <w:t xml:space="preserve">i </w:t>
+      </w:r>
+      <w:r>
+        <w:rPr>
+          <w:rFonts w:ascii="Times" w:hAnsi="Times" w:cs="Times"/>
+          <w:color w:val="000000"/>
+          <w:kern w:val="0"/>
+          <w:sz w:val="32"/>
+          <w:szCs w:val="32"/>
+        </w:rPr>
+        <w:t>and y, as measured on the training data. This would result in our choosing the features that are the most strongly correlated with the class labels. In practice, it is more common (particularly for discrete-valued features x</w:t>
+      </w:r>
+      <w:r>
+        <w:rPr>
+          <w:rFonts w:ascii="Times" w:hAnsi="Times" w:cs="Times"/>
+          <w:color w:val="000000"/>
+          <w:kern w:val="0"/>
+          <w:position w:val="-6"/>
+          <w:sz w:val="21"/>
+          <w:szCs w:val="21"/>
+        </w:rPr>
+        <w:t>i</w:t>
+      </w:r>
+      <w:r>
+        <w:rPr>
+          <w:rFonts w:ascii="Times" w:hAnsi="Times" w:cs="Times"/>
+          <w:color w:val="000000"/>
+          <w:kern w:val="0"/>
+          <w:sz w:val="32"/>
+          <w:szCs w:val="32"/>
+        </w:rPr>
+        <w:t xml:space="preserve">) to choose S(i) to be the mutual information </w:t>
+      </w:r>
+      <w:r>
+        <w:rPr>
+          <w:rFonts w:ascii="Times" w:hAnsi="Times" w:cs="Times"/>
+          <w:color w:val="000000"/>
+          <w:kern w:val="0"/>
+          <w:sz w:val="32"/>
+          <w:szCs w:val="32"/>
+        </w:rPr>
+        <w:t>MI (</w:t>
+      </w:r>
+      <w:r>
+        <w:rPr>
+          <w:rFonts w:ascii="Times" w:hAnsi="Times" w:cs="Times"/>
+          <w:color w:val="000000"/>
+          <w:kern w:val="0"/>
+          <w:sz w:val="32"/>
+          <w:szCs w:val="32"/>
+        </w:rPr>
+        <w:t>x</w:t>
+      </w:r>
+      <w:r>
+        <w:rPr>
+          <w:rFonts w:ascii="Times" w:hAnsi="Times" w:cs="Times"/>
+          <w:color w:val="000000"/>
+          <w:kern w:val="0"/>
+          <w:position w:val="-6"/>
+          <w:sz w:val="21"/>
+          <w:szCs w:val="21"/>
+        </w:rPr>
+        <w:t>i</w:t>
+      </w:r>
+      <w:r>
+        <w:rPr>
+          <w:rFonts w:ascii="Times" w:hAnsi="Times" w:cs="Times"/>
+          <w:color w:val="000000"/>
+          <w:kern w:val="0"/>
+          <w:sz w:val="32"/>
+          <w:szCs w:val="32"/>
+        </w:rPr>
+        <w:t>, y) between x</w:t>
+      </w:r>
+      <w:r>
+        <w:rPr>
+          <w:rFonts w:ascii="Times" w:hAnsi="Times" w:cs="Times"/>
+          <w:color w:val="000000"/>
+          <w:kern w:val="0"/>
+          <w:position w:val="-6"/>
+          <w:sz w:val="21"/>
+          <w:szCs w:val="21"/>
+        </w:rPr>
+        <w:t xml:space="preserve">i </w:t>
+      </w:r>
+      <w:r>
+        <w:rPr>
+          <w:rFonts w:ascii="Times" w:hAnsi="Times" w:cs="Times"/>
+          <w:color w:val="000000"/>
+          <w:kern w:val="0"/>
+          <w:sz w:val="32"/>
+          <w:szCs w:val="32"/>
+        </w:rPr>
+        <w:t xml:space="preserve">and y: </w:t>
+      </w:r>
+    </w:p>
+    <w:p>
+      <w:pPr>
+        <w:widowControl/>
+        <w:autoSpaceDE w:val="0"/>
+        <w:autoSpaceDN w:val="0"/>
+        <w:adjustRightInd w:val="0"/>
+        <w:spacing w:after="240" w:line="360" w:lineRule="atLeast"/>
+        <w:jc w:val="left"/>
+        <w:rPr>
           <w:rFonts w:ascii="Times" w:hAnsi="Times" w:cs="Times"/>
           <w:color w:val="000000"/>
           <w:kern w:val="0"/>
@@ -8530,754 +9587,6 @@
             <wp:extent cx="4475480" cy="767225"/>
             <wp:effectExtent l="0" t="0" r="0" b="0"/>
             <wp:docPr id="16" name="图片 16"/>
-            <wp:cNvGraphicFramePr>
-              <a:graphicFrameLocks xmlns:a="http://schemas.openxmlformats.org/drawingml/2006/main" noChangeAspect="1"/>
-            </wp:cNvGraphicFramePr>
-            <a:graphic xmlns:a="http://schemas.openxmlformats.org/drawingml/2006/main">
-              <a:graphicData uri="http://schemas.openxmlformats.org/drawingml/2006/picture">
-                <pic:pic xmlns:pic="http://schemas.openxmlformats.org/drawingml/2006/picture">
-                  <pic:nvPicPr>
-                    <pic:cNvPr id="1" name=""/>
-                    <pic:cNvPicPr/>
-                  </pic:nvPicPr>
-                  <pic:blipFill>
-                    <a:blip r:embed="rId8"/>
-                    <a:stretch>
-                      <a:fillRect/>
-                    </a:stretch>
-                  </pic:blipFill>
-                  <pic:spPr>
-                    <a:xfrm>
-                      <a:off x="0" y="0"/>
-                      <a:ext cx="4505737" cy="772412"/>
-                    </a:xfrm>
-                    <a:prstGeom prst="rect">
-                      <a:avLst/>
-                    </a:prstGeom>
-                  </pic:spPr>
-                </pic:pic>
-              </a:graphicData>
-            </a:graphic>
-          </wp:inline>
-        </w:drawing>
-      </w:r>
-    </w:p>
-    <w:p>
-      <w:pPr>
-        <w:widowControl/>
-        <w:autoSpaceDE w:val="0"/>
-        <w:autoSpaceDN w:val="0"/>
-        <w:adjustRightInd w:val="0"/>
-        <w:spacing w:after="240" w:line="360" w:lineRule="atLeast"/>
-        <w:jc w:val="left"/>
-        <w:rPr>
-          <w:rFonts w:ascii="Times" w:hAnsi="Times" w:cs="Times"/>
-          <w:color w:val="000000"/>
-          <w:kern w:val="0"/>
-          <w:sz w:val="32"/>
-          <w:szCs w:val="32"/>
-        </w:rPr>
-      </w:pPr>
-    </w:p>
-    <w:p>
-      <w:pPr>
-        <w:widowControl/>
-        <w:autoSpaceDE w:val="0"/>
-        <w:autoSpaceDN w:val="0"/>
-        <w:adjustRightInd w:val="0"/>
-        <w:spacing w:after="240" w:line="360" w:lineRule="atLeast"/>
-        <w:jc w:val="left"/>
-        <w:rPr>
-          <w:rFonts w:ascii="Times" w:hAnsi="Times" w:cs="Times"/>
-          <w:color w:val="000000"/>
-          <w:kern w:val="0"/>
-        </w:rPr>
-      </w:pPr>
-      <w:r>
-        <w:rPr>
-          <w:rFonts w:ascii="Times" w:hAnsi="Times" w:cs="Times"/>
-          <w:color w:val="000000"/>
-          <w:kern w:val="0"/>
-          <w:sz w:val="32"/>
-          <w:szCs w:val="32"/>
-        </w:rPr>
-        <w:t>(The equation above assumes that x</w:t>
-      </w:r>
-      <w:r>
-        <w:rPr>
-          <w:rFonts w:ascii="Times" w:hAnsi="Times" w:cs="Times"/>
-          <w:color w:val="000000"/>
-          <w:kern w:val="0"/>
-          <w:position w:val="-6"/>
-          <w:sz w:val="21"/>
-          <w:szCs w:val="21"/>
-        </w:rPr>
-        <w:t xml:space="preserve">i </w:t>
-      </w:r>
-      <w:r>
-        <w:rPr>
-          <w:rFonts w:ascii="Times" w:hAnsi="Times" w:cs="Times"/>
-          <w:color w:val="000000"/>
-          <w:kern w:val="0"/>
-          <w:sz w:val="32"/>
-          <w:szCs w:val="32"/>
-        </w:rPr>
-        <w:t xml:space="preserve">and y are binary-valued; more generally the summations would be over the domains </w:t>
-      </w:r>
-      <w:r>
-        <w:rPr>
-          <w:rFonts w:ascii="Times" w:hAnsi="Times" w:cs="Times"/>
-          <w:color w:val="000000"/>
-          <w:kern w:val="0"/>
-          <w:sz w:val="32"/>
-          <w:szCs w:val="32"/>
-        </w:rPr>
-        <w:t>of the variables.) The probabil</w:t>
-      </w:r>
-      <w:r>
-        <w:rPr>
-          <w:rFonts w:ascii="Times" w:hAnsi="Times" w:cs="Times"/>
-          <w:color w:val="000000"/>
-          <w:kern w:val="0"/>
-          <w:sz w:val="32"/>
-          <w:szCs w:val="32"/>
-        </w:rPr>
-        <w:t>ities above p(x</w:t>
-      </w:r>
-      <w:r>
-        <w:rPr>
-          <w:rFonts w:ascii="Times" w:hAnsi="Times" w:cs="Times"/>
-          <w:color w:val="000000"/>
-          <w:kern w:val="0"/>
-          <w:position w:val="-6"/>
-          <w:sz w:val="21"/>
-          <w:szCs w:val="21"/>
-        </w:rPr>
-        <w:t>i</w:t>
-      </w:r>
-      <w:r>
-        <w:rPr>
-          <w:rFonts w:ascii="Times" w:hAnsi="Times" w:cs="Times"/>
-          <w:color w:val="000000"/>
-          <w:kern w:val="0"/>
-          <w:sz w:val="32"/>
-          <w:szCs w:val="32"/>
-        </w:rPr>
-        <w:t>,y), p(x</w:t>
-      </w:r>
-      <w:r>
-        <w:rPr>
-          <w:rFonts w:ascii="Times" w:hAnsi="Times" w:cs="Times"/>
-          <w:color w:val="000000"/>
-          <w:kern w:val="0"/>
-          <w:position w:val="-6"/>
-          <w:sz w:val="21"/>
-          <w:szCs w:val="21"/>
-        </w:rPr>
-        <w:t>i</w:t>
-      </w:r>
-      <w:r>
-        <w:rPr>
-          <w:rFonts w:ascii="Times" w:hAnsi="Times" w:cs="Times"/>
-          <w:color w:val="000000"/>
-          <w:kern w:val="0"/>
-          <w:sz w:val="32"/>
-          <w:szCs w:val="32"/>
-        </w:rPr>
-        <w:t xml:space="preserve">) and p(y) can all be estimated according to their empirical distributions on the training set. </w:t>
-      </w:r>
-    </w:p>
-    <w:p>
-      <w:pPr>
-        <w:widowControl/>
-        <w:autoSpaceDE w:val="0"/>
-        <w:autoSpaceDN w:val="0"/>
-        <w:adjustRightInd w:val="0"/>
-        <w:spacing w:after="240" w:line="360" w:lineRule="atLeast"/>
-        <w:jc w:val="left"/>
-        <w:rPr>
-          <w:rFonts w:ascii="Times" w:hAnsi="Times" w:cs="Times"/>
-          <w:color w:val="000000"/>
-          <w:kern w:val="0"/>
-        </w:rPr>
-      </w:pPr>
-      <w:r>
-        <w:rPr>
-          <w:rFonts w:ascii="Times" w:hAnsi="Times" w:cs="Times"/>
-          <w:color w:val="000000"/>
-          <w:kern w:val="0"/>
-          <w:sz w:val="32"/>
-          <w:szCs w:val="32"/>
-        </w:rPr>
-        <w:t>To gain intuition about what this score do</w:t>
-      </w:r>
-      <w:r>
-        <w:rPr>
-          <w:rFonts w:ascii="Times" w:hAnsi="Times" w:cs="Times"/>
-          <w:color w:val="000000"/>
-          <w:kern w:val="0"/>
-          <w:sz w:val="32"/>
-          <w:szCs w:val="32"/>
-        </w:rPr>
-        <w:t>es, note that the mutual infor</w:t>
-      </w:r>
-      <w:r>
-        <w:rPr>
-          <w:rFonts w:ascii="Times" w:hAnsi="Times" w:cs="Times"/>
-          <w:color w:val="000000"/>
-          <w:kern w:val="0"/>
-          <w:sz w:val="32"/>
-          <w:szCs w:val="32"/>
-        </w:rPr>
-        <w:t xml:space="preserve">mation can also be expressed as a </w:t>
-      </w:r>
-      <w:proofErr w:type="spellStart"/>
-      <w:r>
-        <w:rPr>
-          <w:rFonts w:ascii="Times" w:hAnsi="Times" w:cs="Times"/>
-          <w:color w:val="000000"/>
-          <w:kern w:val="0"/>
-          <w:sz w:val="32"/>
-          <w:szCs w:val="32"/>
-        </w:rPr>
-        <w:t>Kullback-Leibler</w:t>
-      </w:r>
-      <w:proofErr w:type="spellEnd"/>
-      <w:r>
-        <w:rPr>
-          <w:rFonts w:ascii="Times" w:hAnsi="Times" w:cs="Times"/>
-          <w:color w:val="000000"/>
-          <w:kern w:val="0"/>
-          <w:sz w:val="32"/>
-          <w:szCs w:val="32"/>
-        </w:rPr>
-        <w:t xml:space="preserve"> (KL) divergence: </w:t>
-      </w:r>
-    </w:p>
-    <w:p>
-      <w:pPr>
-        <w:widowControl/>
-        <w:autoSpaceDE w:val="0"/>
-        <w:autoSpaceDN w:val="0"/>
-        <w:adjustRightInd w:val="0"/>
-        <w:spacing w:after="240" w:line="360" w:lineRule="atLeast"/>
-        <w:jc w:val="center"/>
-        <w:rPr>
-          <w:rFonts w:ascii="Times" w:hAnsi="Times" w:cs="Times"/>
-          <w:color w:val="000000"/>
-          <w:kern w:val="0"/>
-          <w:sz w:val="32"/>
-          <w:szCs w:val="32"/>
-        </w:rPr>
-      </w:pPr>
-      <w:r>
-        <w:rPr>
-          <w:rFonts w:ascii="Times" w:hAnsi="Times" w:cs="Times"/>
-          <w:noProof/>
-          <w:color w:val="000000"/>
-          <w:kern w:val="0"/>
-          <w:sz w:val="32"/>
-          <w:szCs w:val="32"/>
-        </w:rPr>
-        <w:drawing>
-          <wp:inline distT="0" distB="0" distL="0" distR="0" wp14:anchorId="6C632FD4" wp14:editId="69D68BCC">
-            <wp:extent cx="3759200" cy="450798"/>
-            <wp:effectExtent l="0" t="0" r="0" b="6985"/>
-            <wp:docPr id="15" name="图片 15"/>
-            <wp:cNvGraphicFramePr>
-              <a:graphicFrameLocks xmlns:a="http://schemas.openxmlformats.org/drawingml/2006/main" noChangeAspect="1"/>
-            </wp:cNvGraphicFramePr>
-            <a:graphic xmlns:a="http://schemas.openxmlformats.org/drawingml/2006/main">
-              <a:graphicData uri="http://schemas.openxmlformats.org/drawingml/2006/picture">
-                <pic:pic xmlns:pic="http://schemas.openxmlformats.org/drawingml/2006/picture">
-                  <pic:nvPicPr>
-                    <pic:cNvPr id="1" name=""/>
-                    <pic:cNvPicPr/>
-                  </pic:nvPicPr>
-                  <pic:blipFill>
-                    <a:blip r:embed="rId9"/>
-                    <a:stretch>
-                      <a:fillRect/>
-                    </a:stretch>
-                  </pic:blipFill>
-                  <pic:spPr>
-                    <a:xfrm>
-                      <a:off x="0" y="0"/>
-                      <a:ext cx="3811403" cy="457058"/>
-                    </a:xfrm>
-                    <a:prstGeom prst="rect">
-                      <a:avLst/>
-                    </a:prstGeom>
-                  </pic:spPr>
-                </pic:pic>
-              </a:graphicData>
-            </a:graphic>
-          </wp:inline>
-        </w:drawing>
-      </w:r>
-    </w:p>
-    <w:p>
-      <w:pPr>
-        <w:widowControl/>
-        <w:autoSpaceDE w:val="0"/>
-        <w:autoSpaceDN w:val="0"/>
-        <w:adjustRightInd w:val="0"/>
-        <w:spacing w:after="240" w:line="360" w:lineRule="atLeast"/>
-        <w:jc w:val="left"/>
-        <w:rPr>
-          <w:rFonts w:ascii="Times" w:hAnsi="Times" w:cs="Times"/>
-          <w:color w:val="000000"/>
-          <w:kern w:val="0"/>
-          <w:sz w:val="32"/>
-          <w:szCs w:val="32"/>
-        </w:rPr>
-      </w:pPr>
-    </w:p>
-    <w:p>
-      <w:pPr>
-        <w:widowControl/>
-        <w:autoSpaceDE w:val="0"/>
-        <w:autoSpaceDN w:val="0"/>
-        <w:adjustRightInd w:val="0"/>
-        <w:spacing w:after="240" w:line="360" w:lineRule="atLeast"/>
-        <w:jc w:val="left"/>
-        <w:rPr>
-          <w:rFonts w:ascii="Times" w:hAnsi="Times" w:cs="Times"/>
-          <w:color w:val="000000"/>
-          <w:kern w:val="0"/>
-        </w:rPr>
-      </w:pPr>
-      <w:r>
-        <w:rPr>
-          <w:rFonts w:ascii="Times" w:hAnsi="Times" w:cs="Times"/>
-          <w:color w:val="000000"/>
-          <w:kern w:val="0"/>
-          <w:sz w:val="32"/>
-          <w:szCs w:val="32"/>
-        </w:rPr>
-        <w:t xml:space="preserve">You’ll get to play more with KL-divergence in Problem set #3, but </w:t>
-      </w:r>
-      <w:proofErr w:type="spellStart"/>
-      <w:r>
-        <w:rPr>
-          <w:rFonts w:ascii="Times" w:hAnsi="Times" w:cs="Times"/>
-          <w:color w:val="000000"/>
-          <w:kern w:val="0"/>
-          <w:sz w:val="32"/>
-          <w:szCs w:val="32"/>
-        </w:rPr>
-        <w:t>infor</w:t>
-      </w:r>
-      <w:proofErr w:type="spellEnd"/>
-      <w:r>
-        <w:rPr>
-          <w:rFonts w:ascii="Times" w:hAnsi="Times" w:cs="Times"/>
-          <w:color w:val="000000"/>
-          <w:kern w:val="0"/>
-          <w:sz w:val="32"/>
-          <w:szCs w:val="32"/>
-        </w:rPr>
-        <w:t xml:space="preserve">- </w:t>
-      </w:r>
-      <w:proofErr w:type="spellStart"/>
-      <w:r>
-        <w:rPr>
-          <w:rFonts w:ascii="Times" w:hAnsi="Times" w:cs="Times"/>
-          <w:color w:val="000000"/>
-          <w:kern w:val="0"/>
-          <w:sz w:val="32"/>
-          <w:szCs w:val="32"/>
-        </w:rPr>
-        <w:t>mally</w:t>
-      </w:r>
-      <w:proofErr w:type="spellEnd"/>
-      <w:r>
-        <w:rPr>
-          <w:rFonts w:ascii="Times" w:hAnsi="Times" w:cs="Times"/>
-          <w:color w:val="000000"/>
-          <w:kern w:val="0"/>
-          <w:sz w:val="32"/>
-          <w:szCs w:val="32"/>
-        </w:rPr>
-        <w:t xml:space="preserve">, this gives a measure of how different the probability distributions </w:t>
-      </w:r>
-    </w:p>
-    <w:p>
-      <w:pPr>
-        <w:widowControl/>
-        <w:autoSpaceDE w:val="0"/>
-        <w:autoSpaceDN w:val="0"/>
-        <w:adjustRightInd w:val="0"/>
-        <w:spacing w:after="240" w:line="360" w:lineRule="atLeast"/>
-        <w:jc w:val="left"/>
-        <w:rPr>
-          <w:rFonts w:ascii="Times" w:hAnsi="Times" w:cs="Times"/>
-          <w:color w:val="000000"/>
-          <w:kern w:val="0"/>
-        </w:rPr>
-      </w:pPr>
-      <w:r>
-        <w:rPr>
-          <w:rFonts w:ascii="Times" w:hAnsi="Times" w:cs="Times"/>
-          <w:color w:val="000000"/>
-          <w:kern w:val="0"/>
-          <w:sz w:val="32"/>
-          <w:szCs w:val="32"/>
-        </w:rPr>
-        <w:t xml:space="preserve">6 </w:t>
-      </w:r>
-    </w:p>
-    <w:p>
-      <w:pPr>
-        <w:widowControl/>
-        <w:autoSpaceDE w:val="0"/>
-        <w:autoSpaceDN w:val="0"/>
-        <w:adjustRightInd w:val="0"/>
-        <w:spacing w:after="240" w:line="360" w:lineRule="atLeast"/>
-        <w:jc w:val="left"/>
-        <w:rPr>
-          <w:rFonts w:ascii="Times" w:hAnsi="Times" w:cs="Times"/>
-          <w:color w:val="000000"/>
-          <w:kern w:val="0"/>
-        </w:rPr>
-      </w:pPr>
-      <w:r>
-        <w:rPr>
-          <w:rFonts w:ascii="Times" w:hAnsi="Times" w:cs="Times"/>
-          <w:color w:val="000000"/>
-          <w:kern w:val="0"/>
-          <w:sz w:val="32"/>
-          <w:szCs w:val="32"/>
-        </w:rPr>
-        <w:t>p(x</w:t>
-      </w:r>
-      <w:r>
-        <w:rPr>
-          <w:rFonts w:ascii="Times" w:hAnsi="Times" w:cs="Times"/>
-          <w:color w:val="000000"/>
-          <w:kern w:val="0"/>
-          <w:position w:val="-6"/>
-          <w:sz w:val="21"/>
-          <w:szCs w:val="21"/>
-        </w:rPr>
-        <w:t>i</w:t>
-      </w:r>
-      <w:r>
-        <w:rPr>
-          <w:rFonts w:ascii="Times" w:hAnsi="Times" w:cs="Times"/>
-          <w:color w:val="000000"/>
-          <w:kern w:val="0"/>
-          <w:sz w:val="32"/>
-          <w:szCs w:val="32"/>
-        </w:rPr>
-        <w:t>,y) and p(x</w:t>
-      </w:r>
-      <w:r>
-        <w:rPr>
-          <w:rFonts w:ascii="Times" w:hAnsi="Times" w:cs="Times"/>
-          <w:color w:val="000000"/>
-          <w:kern w:val="0"/>
-          <w:position w:val="-6"/>
-          <w:sz w:val="21"/>
-          <w:szCs w:val="21"/>
-        </w:rPr>
-        <w:t>i</w:t>
-      </w:r>
-      <w:r>
-        <w:rPr>
-          <w:rFonts w:ascii="Times" w:hAnsi="Times" w:cs="Times"/>
-          <w:color w:val="000000"/>
-          <w:kern w:val="0"/>
-          <w:sz w:val="32"/>
-          <w:szCs w:val="32"/>
-        </w:rPr>
-        <w:t>)p(y) are. If x</w:t>
-      </w:r>
-      <w:r>
-        <w:rPr>
-          <w:rFonts w:ascii="Times" w:hAnsi="Times" w:cs="Times"/>
-          <w:color w:val="000000"/>
-          <w:kern w:val="0"/>
-          <w:position w:val="-6"/>
-          <w:sz w:val="21"/>
-          <w:szCs w:val="21"/>
-        </w:rPr>
-        <w:t xml:space="preserve">i </w:t>
-      </w:r>
-      <w:r>
-        <w:rPr>
-          <w:rFonts w:ascii="Times" w:hAnsi="Times" w:cs="Times"/>
-          <w:color w:val="000000"/>
-          <w:kern w:val="0"/>
-          <w:sz w:val="32"/>
-          <w:szCs w:val="32"/>
-        </w:rPr>
-        <w:t xml:space="preserve">and y are independent random variables, then we would have </w:t>
-      </w:r>
-      <w:proofErr w:type="gramStart"/>
-      <w:r>
-        <w:rPr>
-          <w:rFonts w:ascii="Times" w:hAnsi="Times" w:cs="Times"/>
-          <w:color w:val="000000"/>
-          <w:kern w:val="0"/>
-          <w:sz w:val="32"/>
-          <w:szCs w:val="32"/>
-        </w:rPr>
-        <w:t>p(</w:t>
-      </w:r>
-      <w:proofErr w:type="gramEnd"/>
-      <w:r>
-        <w:rPr>
-          <w:rFonts w:ascii="Times" w:hAnsi="Times" w:cs="Times"/>
-          <w:color w:val="000000"/>
-          <w:kern w:val="0"/>
-          <w:sz w:val="32"/>
-          <w:szCs w:val="32"/>
-        </w:rPr>
-        <w:t>x</w:t>
-      </w:r>
-      <w:r>
-        <w:rPr>
-          <w:rFonts w:ascii="Times" w:hAnsi="Times" w:cs="Times"/>
-          <w:color w:val="000000"/>
-          <w:kern w:val="0"/>
-          <w:position w:val="-6"/>
-          <w:sz w:val="21"/>
-          <w:szCs w:val="21"/>
-        </w:rPr>
-        <w:t>i</w:t>
-      </w:r>
-      <w:r>
-        <w:rPr>
-          <w:rFonts w:ascii="Times" w:hAnsi="Times" w:cs="Times"/>
-          <w:color w:val="000000"/>
-          <w:kern w:val="0"/>
-          <w:sz w:val="32"/>
-          <w:szCs w:val="32"/>
-        </w:rPr>
-        <w:t>, y) = p(x</w:t>
-      </w:r>
-      <w:r>
-        <w:rPr>
-          <w:rFonts w:ascii="Times" w:hAnsi="Times" w:cs="Times"/>
-          <w:color w:val="000000"/>
-          <w:kern w:val="0"/>
-          <w:position w:val="-6"/>
-          <w:sz w:val="21"/>
-          <w:szCs w:val="21"/>
-        </w:rPr>
-        <w:t>i</w:t>
-      </w:r>
-      <w:r>
-        <w:rPr>
-          <w:rFonts w:ascii="Times" w:hAnsi="Times" w:cs="Times"/>
-          <w:color w:val="000000"/>
-          <w:kern w:val="0"/>
-          <w:sz w:val="32"/>
-          <w:szCs w:val="32"/>
-        </w:rPr>
-        <w:t>)p(y), and the KL-divergence between the two distributions will be zero. This is consistent with the idea if x</w:t>
-      </w:r>
-      <w:r>
-        <w:rPr>
-          <w:rFonts w:ascii="Times" w:hAnsi="Times" w:cs="Times"/>
-          <w:color w:val="000000"/>
-          <w:kern w:val="0"/>
-          <w:position w:val="-6"/>
-          <w:sz w:val="21"/>
-          <w:szCs w:val="21"/>
-        </w:rPr>
-        <w:t xml:space="preserve">i </w:t>
-      </w:r>
-      <w:r>
-        <w:rPr>
-          <w:rFonts w:ascii="Times" w:hAnsi="Times" w:cs="Times"/>
-          <w:color w:val="000000"/>
-          <w:kern w:val="0"/>
-          <w:sz w:val="32"/>
-          <w:szCs w:val="32"/>
-        </w:rPr>
-        <w:t>and y are independent, then x</w:t>
-      </w:r>
-      <w:r>
-        <w:rPr>
-          <w:rFonts w:ascii="Times" w:hAnsi="Times" w:cs="Times"/>
-          <w:color w:val="000000"/>
-          <w:kern w:val="0"/>
-          <w:position w:val="-6"/>
-          <w:sz w:val="21"/>
-          <w:szCs w:val="21"/>
-        </w:rPr>
-        <w:t xml:space="preserve">i </w:t>
-      </w:r>
-      <w:r>
-        <w:rPr>
-          <w:rFonts w:ascii="Times" w:hAnsi="Times" w:cs="Times"/>
-          <w:color w:val="000000"/>
-          <w:kern w:val="0"/>
-          <w:sz w:val="32"/>
-          <w:szCs w:val="32"/>
-        </w:rPr>
-        <w:t>is clearly very “non-informative” about y, and thus the score S(i) should be small. Conversely, if x</w:t>
-      </w:r>
-      <w:r>
-        <w:rPr>
-          <w:rFonts w:ascii="Times" w:hAnsi="Times" w:cs="Times"/>
-          <w:color w:val="000000"/>
-          <w:kern w:val="0"/>
-          <w:position w:val="-6"/>
-          <w:sz w:val="21"/>
-          <w:szCs w:val="21"/>
-        </w:rPr>
-        <w:t xml:space="preserve">i </w:t>
-      </w:r>
-      <w:r>
-        <w:rPr>
-          <w:rFonts w:ascii="Times" w:hAnsi="Times" w:cs="Times"/>
-          <w:color w:val="000000"/>
-          <w:kern w:val="0"/>
-          <w:sz w:val="32"/>
-          <w:szCs w:val="32"/>
-        </w:rPr>
-        <w:t>is very “informative” about y, then their mutual information MI(x</w:t>
-      </w:r>
-      <w:r>
-        <w:rPr>
-          <w:rFonts w:ascii="Times" w:hAnsi="Times" w:cs="Times"/>
-          <w:color w:val="000000"/>
-          <w:kern w:val="0"/>
-          <w:position w:val="-6"/>
-          <w:sz w:val="21"/>
-          <w:szCs w:val="21"/>
-        </w:rPr>
-        <w:t>i</w:t>
-      </w:r>
-      <w:r>
-        <w:rPr>
-          <w:rFonts w:ascii="Times" w:hAnsi="Times" w:cs="Times"/>
-          <w:color w:val="000000"/>
-          <w:kern w:val="0"/>
-          <w:sz w:val="32"/>
-          <w:szCs w:val="32"/>
-        </w:rPr>
-        <w:t xml:space="preserve">,y) would be large. </w:t>
-      </w:r>
-    </w:p>
-    <w:p>
-      <w:pPr>
-        <w:widowControl/>
-        <w:autoSpaceDE w:val="0"/>
-        <w:autoSpaceDN w:val="0"/>
-        <w:adjustRightInd w:val="0"/>
-        <w:spacing w:after="240" w:line="360" w:lineRule="atLeast"/>
-        <w:jc w:val="left"/>
-        <w:rPr>
-          <w:rFonts w:ascii="Times" w:hAnsi="Times" w:cs="Times"/>
-          <w:color w:val="000000"/>
-          <w:kern w:val="0"/>
-        </w:rPr>
-      </w:pPr>
-      <w:r>
-        <w:rPr>
-          <w:rFonts w:ascii="Times" w:hAnsi="Times" w:cs="Times"/>
-          <w:color w:val="000000"/>
-          <w:kern w:val="0"/>
-          <w:sz w:val="32"/>
-          <w:szCs w:val="32"/>
-        </w:rPr>
-        <w:t xml:space="preserve">One final detail: Now that you’ve ranked the features according to their scores S(i), how do you decide how many features k to choose? Well, one standard way to do so is to use cross validation to select among the possible values of k. For example, when applying naive Bayes to text classification— a problem where n, the vocabulary size, is usually very large—using this method to select a feature subset often results in increased classifier accuracy. </w:t>
-      </w:r>
-    </w:p>
-    <w:p>
-      <w:pPr>
-        <w:pStyle w:val="1"/>
-      </w:pPr>
-      <w:r>
-        <w:t xml:space="preserve">3 Bayesian statistics and regularization </w:t>
-      </w:r>
-    </w:p>
-    <w:p>
-      <w:pPr>
-        <w:widowControl/>
-        <w:autoSpaceDE w:val="0"/>
-        <w:autoSpaceDN w:val="0"/>
-        <w:adjustRightInd w:val="0"/>
-        <w:spacing w:after="240" w:line="360" w:lineRule="atLeast"/>
-        <w:jc w:val="left"/>
-        <w:rPr>
-          <w:rFonts w:ascii="Times" w:hAnsi="Times" w:cs="Times"/>
-          <w:color w:val="000000"/>
-          <w:kern w:val="0"/>
-        </w:rPr>
-      </w:pPr>
-      <w:r>
-        <w:rPr>
-          <w:rFonts w:ascii="Times" w:hAnsi="Times" w:cs="Times"/>
-          <w:color w:val="000000"/>
-          <w:kern w:val="0"/>
-          <w:sz w:val="32"/>
-          <w:szCs w:val="32"/>
-        </w:rPr>
-        <w:t xml:space="preserve">In this section, we will talk about one more tool in our arsenal for our battle against overfitting. </w:t>
-      </w:r>
-    </w:p>
-    <w:p>
-      <w:pPr>
-        <w:widowControl/>
-        <w:autoSpaceDE w:val="0"/>
-        <w:autoSpaceDN w:val="0"/>
-        <w:adjustRightInd w:val="0"/>
-        <w:spacing w:after="240" w:line="360" w:lineRule="atLeast"/>
-        <w:jc w:val="left"/>
-        <w:rPr>
-          <w:rFonts w:ascii="Times" w:hAnsi="Times" w:cs="Times"/>
-          <w:color w:val="000000"/>
-          <w:kern w:val="0"/>
-        </w:rPr>
-      </w:pPr>
-      <w:r>
-        <w:rPr>
-          <w:rFonts w:ascii="Times" w:hAnsi="Times" w:cs="Times"/>
-          <w:color w:val="000000"/>
-          <w:kern w:val="0"/>
-          <w:sz w:val="32"/>
-          <w:szCs w:val="32"/>
-        </w:rPr>
-        <w:t xml:space="preserve">At the beginning of the quarter, we talked about parameter fitting using maximum likelihood (ML), and chose our parameters according to </w:t>
-      </w:r>
-    </w:p>
-    <w:p>
-      <w:pPr>
-        <w:widowControl/>
-        <w:autoSpaceDE w:val="0"/>
-        <w:autoSpaceDN w:val="0"/>
-        <w:adjustRightInd w:val="0"/>
-        <w:spacing w:after="240" w:line="360" w:lineRule="atLeast"/>
-        <w:jc w:val="center"/>
-        <w:rPr>
-          <w:rFonts w:ascii="Times" w:hAnsi="Times" w:cs="Times"/>
-          <w:color w:val="000000"/>
-          <w:kern w:val="0"/>
-          <w:position w:val="5"/>
-          <w:sz w:val="21"/>
-          <w:szCs w:val="21"/>
-        </w:rPr>
-      </w:pPr>
-      <w:r>
-        <w:rPr>
-          <w:rFonts w:ascii="Times" w:hAnsi="Times" w:cs="Times"/>
-          <w:noProof/>
-          <w:color w:val="000000"/>
-          <w:kern w:val="0"/>
-          <w:position w:val="5"/>
-          <w:sz w:val="21"/>
-          <w:szCs w:val="21"/>
-        </w:rPr>
-        <w:drawing>
-          <wp:inline distT="0" distB="0" distL="0" distR="0" wp14:anchorId="7091560A" wp14:editId="0A27BC03">
-            <wp:extent cx="2758314" cy="741680"/>
-            <wp:effectExtent l="0" t="0" r="10795" b="0"/>
-            <wp:docPr id="14" name="图片 14"/>
             <wp:cNvGraphicFramePr>
               <a:graphicFrameLocks xmlns:a="http://schemas.openxmlformats.org/drawingml/2006/main" noChangeAspect="1"/>
             </wp:cNvGraphicFramePr>
@@ -9297,7 +9606,7 @@
                   <pic:spPr>
                     <a:xfrm>
                       <a:off x="0" y="0"/>
-                      <a:ext cx="2763773" cy="743148"/>
+                      <a:ext cx="4505737" cy="772412"/>
                     </a:xfrm>
                     <a:prstGeom prst="rect">
                       <a:avLst/>
@@ -9322,9 +9631,8 @@
           <w:rFonts w:ascii="Times" w:hAnsi="Times" w:cs="Times"/>
           <w:color w:val="000000"/>
           <w:kern w:val="0"/>
-          <w:position w:val="5"/>
-          <w:sz w:val="21"/>
-          <w:szCs w:val="21"/>
+          <w:sz w:val="32"/>
+          <w:szCs w:val="32"/>
         </w:rPr>
       </w:pPr>
     </w:p>
@@ -9350,73 +9658,90 @@
           <w:sz w:val="32"/>
           <w:szCs w:val="32"/>
         </w:rPr>
-        <w:t xml:space="preserve">Throughout our subsequent discussions, we viewed θ as an unknown </w:t>
-      </w:r>
-      <w:proofErr w:type="spellStart"/>
-      <w:r>
-        <w:rPr>
-          <w:rFonts w:ascii="Times" w:hAnsi="Times" w:cs="Times"/>
-          <w:color w:val="000000"/>
-          <w:kern w:val="0"/>
-          <w:sz w:val="32"/>
-          <w:szCs w:val="32"/>
-        </w:rPr>
-        <w:t>param</w:t>
-      </w:r>
-      <w:proofErr w:type="spellEnd"/>
-      <w:r>
-        <w:rPr>
-          <w:rFonts w:ascii="Times" w:hAnsi="Times" w:cs="Times"/>
-          <w:color w:val="000000"/>
-          <w:kern w:val="0"/>
-          <w:sz w:val="32"/>
-          <w:szCs w:val="32"/>
-        </w:rPr>
-        <w:t xml:space="preserve">- </w:t>
-      </w:r>
-      <w:proofErr w:type="spellStart"/>
-      <w:r>
-        <w:rPr>
-          <w:rFonts w:ascii="Times" w:hAnsi="Times" w:cs="Times"/>
-          <w:color w:val="000000"/>
-          <w:kern w:val="0"/>
-          <w:sz w:val="32"/>
-          <w:szCs w:val="32"/>
-        </w:rPr>
-        <w:t>eter</w:t>
-      </w:r>
-      <w:proofErr w:type="spellEnd"/>
-      <w:r>
-        <w:rPr>
-          <w:rFonts w:ascii="Times" w:hAnsi="Times" w:cs="Times"/>
-          <w:color w:val="000000"/>
-          <w:kern w:val="0"/>
-          <w:sz w:val="32"/>
-          <w:szCs w:val="32"/>
-        </w:rPr>
-        <w:t xml:space="preserve"> of the world. This view of the θ as being constant-valued but unknown is taken in frequentist statistics. In the </w:t>
-      </w:r>
-      <w:proofErr w:type="gramStart"/>
-      <w:r>
-        <w:rPr>
-          <w:rFonts w:ascii="Times" w:hAnsi="Times" w:cs="Times"/>
-          <w:color w:val="000000"/>
-          <w:kern w:val="0"/>
-          <w:sz w:val="32"/>
-          <w:szCs w:val="32"/>
-        </w:rPr>
-        <w:t>frequentist</w:t>
-      </w:r>
-      <w:proofErr w:type="gramEnd"/>
-      <w:r>
-        <w:rPr>
-          <w:rFonts w:ascii="Times" w:hAnsi="Times" w:cs="Times"/>
-          <w:color w:val="000000"/>
-          <w:kern w:val="0"/>
-          <w:sz w:val="32"/>
-          <w:szCs w:val="32"/>
-        </w:rPr>
-        <w:t xml:space="preserve"> this view of the world, θ is not random—it just happens to be unknown—and it’s our job to come up with statistical procedures (such as maximum likelihood) to try to estimate this parameter. </w:t>
+        <w:t>(The equation above assumes that x</w:t>
+      </w:r>
+      <w:r>
+        <w:rPr>
+          <w:rFonts w:ascii="Times" w:hAnsi="Times" w:cs="Times"/>
+          <w:color w:val="000000"/>
+          <w:kern w:val="0"/>
+          <w:position w:val="-6"/>
+          <w:sz w:val="21"/>
+          <w:szCs w:val="21"/>
+        </w:rPr>
+        <w:t xml:space="preserve">i </w:t>
+      </w:r>
+      <w:r>
+        <w:rPr>
+          <w:rFonts w:ascii="Times" w:hAnsi="Times" w:cs="Times"/>
+          <w:color w:val="000000"/>
+          <w:kern w:val="0"/>
+          <w:sz w:val="32"/>
+          <w:szCs w:val="32"/>
+        </w:rPr>
+        <w:t xml:space="preserve">and y are binary-valued; more generally the summations would be over the domains </w:t>
+      </w:r>
+      <w:r>
+        <w:rPr>
+          <w:rFonts w:ascii="Times" w:hAnsi="Times" w:cs="Times"/>
+          <w:color w:val="000000"/>
+          <w:kern w:val="0"/>
+          <w:sz w:val="32"/>
+          <w:szCs w:val="32"/>
+        </w:rPr>
+        <w:t>of the variables.) The probabil</w:t>
+      </w:r>
+      <w:r>
+        <w:rPr>
+          <w:rFonts w:ascii="Times" w:hAnsi="Times" w:cs="Times"/>
+          <w:color w:val="000000"/>
+          <w:kern w:val="0"/>
+          <w:sz w:val="32"/>
+          <w:szCs w:val="32"/>
+        </w:rPr>
+        <w:t>ities above p(x</w:t>
+      </w:r>
+      <w:r>
+        <w:rPr>
+          <w:rFonts w:ascii="Times" w:hAnsi="Times" w:cs="Times"/>
+          <w:color w:val="000000"/>
+          <w:kern w:val="0"/>
+          <w:position w:val="-6"/>
+          <w:sz w:val="21"/>
+          <w:szCs w:val="21"/>
+        </w:rPr>
+        <w:t>i</w:t>
+      </w:r>
+      <w:r>
+        <w:rPr>
+          <w:rFonts w:ascii="Times" w:hAnsi="Times" w:cs="Times"/>
+          <w:color w:val="000000"/>
+          <w:kern w:val="0"/>
+          <w:sz w:val="32"/>
+          <w:szCs w:val="32"/>
+        </w:rPr>
+        <w:t>,y), p(x</w:t>
+      </w:r>
+      <w:r>
+        <w:rPr>
+          <w:rFonts w:ascii="Times" w:hAnsi="Times" w:cs="Times"/>
+          <w:color w:val="000000"/>
+          <w:kern w:val="0"/>
+          <w:position w:val="-6"/>
+          <w:sz w:val="21"/>
+          <w:szCs w:val="21"/>
+        </w:rPr>
+        <w:t>i</w:t>
+      </w:r>
+      <w:r>
+        <w:rPr>
+          <w:rFonts w:ascii="Times" w:hAnsi="Times" w:cs="Times"/>
+          <w:color w:val="000000"/>
+          <w:kern w:val="0"/>
+          <w:sz w:val="32"/>
+          <w:szCs w:val="32"/>
+        </w:rPr>
+        <w:t xml:space="preserve">) and p(y) can all be estimated according to their empirical distributions on the training set. </w:t>
       </w:r>
     </w:p>
     <w:p>
@@ -9441,139 +9766,28 @@
           <w:sz w:val="32"/>
           <w:szCs w:val="32"/>
         </w:rPr>
-        <w:t>An alternative way to approach our parameter estimation problems is to take the Bayesian view of the world, and think of θ as being a random variable whose value is unknown. In this approach, we would specify a prior distribution p(θ) on θ that expresses our “prior beliefs” about the parameters. Given a training set S = {(x</w:t>
-      </w:r>
-      <w:r>
-        <w:rPr>
-          <w:rFonts w:ascii="Times" w:hAnsi="Times" w:cs="Times"/>
-          <w:color w:val="000000"/>
-          <w:kern w:val="0"/>
-          <w:position w:val="10"/>
-          <w:sz w:val="21"/>
-          <w:szCs w:val="21"/>
-        </w:rPr>
-        <w:t>(i)</w:t>
-      </w:r>
-      <w:r>
-        <w:rPr>
-          <w:rFonts w:ascii="Times" w:hAnsi="Times" w:cs="Times"/>
-          <w:color w:val="000000"/>
-          <w:kern w:val="0"/>
-          <w:sz w:val="32"/>
-          <w:szCs w:val="32"/>
-        </w:rPr>
-        <w:t>,y</w:t>
-      </w:r>
-      <w:r>
-        <w:rPr>
-          <w:rFonts w:ascii="Times" w:hAnsi="Times" w:cs="Times"/>
-          <w:color w:val="000000"/>
-          <w:kern w:val="0"/>
-          <w:position w:val="10"/>
-          <w:sz w:val="21"/>
-          <w:szCs w:val="21"/>
-        </w:rPr>
-        <w:t>(i)</w:t>
-      </w:r>
-      <w:r>
-        <w:rPr>
-          <w:rFonts w:ascii="Times" w:hAnsi="Times" w:cs="Times"/>
-          <w:color w:val="000000"/>
-          <w:kern w:val="0"/>
-          <w:sz w:val="32"/>
-          <w:szCs w:val="32"/>
-        </w:rPr>
-        <w:t>)}</w:t>
-      </w:r>
-      <w:r>
-        <w:rPr>
-          <w:rFonts w:ascii="Times" w:hAnsi="Times" w:cs="Times"/>
-          <w:color w:val="000000"/>
-          <w:kern w:val="0"/>
-          <w:position w:val="10"/>
-          <w:sz w:val="21"/>
-          <w:szCs w:val="21"/>
-        </w:rPr>
-        <w:t>m</w:t>
-      </w:r>
-      <w:r>
-        <w:rPr>
-          <w:rFonts w:ascii="Times" w:hAnsi="Times" w:cs="Times"/>
-          <w:color w:val="000000"/>
-          <w:kern w:val="0"/>
-          <w:position w:val="-8"/>
-          <w:sz w:val="21"/>
-          <w:szCs w:val="21"/>
-        </w:rPr>
-        <w:t>i=1</w:t>
-      </w:r>
-      <w:r>
-        <w:rPr>
-          <w:rFonts w:ascii="Times" w:hAnsi="Times" w:cs="Times"/>
-          <w:color w:val="000000"/>
-          <w:kern w:val="0"/>
-          <w:sz w:val="32"/>
-          <w:szCs w:val="32"/>
-        </w:rPr>
-        <w:t xml:space="preserve">, when we are asked to make a prediction on a new value of x, we can then compute the posterior </w:t>
-      </w:r>
-      <w:r>
-        <w:rPr>
-          <w:rFonts w:ascii="Times" w:hAnsi="Times" w:cs="Times"/>
-          <w:color w:val="000000"/>
-          <w:kern w:val="0"/>
-          <w:sz w:val="32"/>
-          <w:szCs w:val="32"/>
-        </w:rPr>
-        <w:t xml:space="preserve">distribution on the parameters </w:t>
-      </w:r>
-    </w:p>
-    <w:p>
-      <w:pPr>
-        <w:widowControl/>
-        <w:autoSpaceDE w:val="0"/>
-        <w:autoSpaceDN w:val="0"/>
-        <w:adjustRightInd w:val="0"/>
-        <w:spacing w:after="240" w:line="360" w:lineRule="atLeast"/>
-        <w:jc w:val="left"/>
-        <w:rPr>
-          <w:rFonts w:ascii="Times" w:hAnsi="Times" w:cs="Times"/>
-          <w:color w:val="000000"/>
-          <w:kern w:val="0"/>
-        </w:rPr>
-      </w:pPr>
-    </w:p>
-    <w:p>
-      <w:pPr>
-        <w:widowControl/>
-        <w:autoSpaceDE w:val="0"/>
-        <w:autoSpaceDN w:val="0"/>
-        <w:adjustRightInd w:val="0"/>
-        <w:spacing w:after="240" w:line="360" w:lineRule="atLeast"/>
-        <w:jc w:val="left"/>
-        <w:rPr>
-          <w:rFonts w:ascii="Times" w:hAnsi="Times" w:cs="Times"/>
-          <w:color w:val="000000"/>
-          <w:kern w:val="0"/>
-        </w:rPr>
-      </w:pPr>
-    </w:p>
-    <w:p>
-      <w:pPr>
-        <w:widowControl/>
-        <w:autoSpaceDE w:val="0"/>
-        <w:autoSpaceDN w:val="0"/>
-        <w:adjustRightInd w:val="0"/>
-        <w:spacing w:after="240" w:line="360" w:lineRule="atLeast"/>
-        <w:jc w:val="left"/>
-        <w:rPr>
-          <w:rFonts w:ascii="Times" w:hAnsi="Times" w:cs="Times"/>
-          <w:color w:val="000000"/>
-          <w:kern w:val="0"/>
-          <w:sz w:val="21"/>
-          <w:szCs w:val="21"/>
-        </w:rPr>
-      </w:pPr>
+        <w:t>To gain intuition about what this score do</w:t>
+      </w:r>
+      <w:r>
+        <w:rPr>
+          <w:rFonts w:ascii="Times" w:hAnsi="Times" w:cs="Times"/>
+          <w:color w:val="000000"/>
+          <w:kern w:val="0"/>
+          <w:sz w:val="32"/>
+          <w:szCs w:val="32"/>
+        </w:rPr>
+        <w:t>es, note that the mutual infor</w:t>
+      </w:r>
+      <w:r>
+        <w:rPr>
+          <w:rFonts w:ascii="Times" w:hAnsi="Times" w:cs="Times"/>
+          <w:color w:val="000000"/>
+          <w:kern w:val="0"/>
+          <w:sz w:val="32"/>
+          <w:szCs w:val="32"/>
+        </w:rPr>
+        <w:t xml:space="preserve">mation can also be expressed as a Kullback-Leibler (KL) divergence: </w:t>
+      </w:r>
     </w:p>
     <w:p>
       <w:pPr>
@@ -9601,10 +9815,10 @@
           <w:szCs w:val="32"/>
         </w:rPr>
         <w:drawing>
-          <wp:inline distT="0" distB="0" distL="0" distR="0" wp14:anchorId="74426625" wp14:editId="4971AE3B">
-            <wp:extent cx="4815840" cy="1167660"/>
-            <wp:effectExtent l="0" t="0" r="10160" b="1270"/>
-            <wp:docPr id="13" name="图片 13"/>
+          <wp:inline distT="0" distB="0" distL="0" distR="0" wp14:anchorId="6C632FD4" wp14:editId="69D68BCC">
+            <wp:extent cx="3759200" cy="450798"/>
+            <wp:effectExtent l="0" t="0" r="0" b="6985"/>
+            <wp:docPr id="15" name="图片 15"/>
             <wp:cNvGraphicFramePr>
               <a:graphicFrameLocks xmlns:a="http://schemas.openxmlformats.org/drawingml/2006/main" noChangeAspect="1"/>
             </wp:cNvGraphicFramePr>
@@ -9624,7 +9838,7 @@
                   <pic:spPr>
                     <a:xfrm>
                       <a:off x="0" y="0"/>
-                      <a:ext cx="4857696" cy="1177809"/>
+                      <a:ext cx="3811403" cy="457058"/>
                     </a:xfrm>
                     <a:prstGeom prst="rect">
                       <a:avLst/>
@@ -9649,398 +9863,10 @@
           <w:rFonts w:ascii="Times" w:hAnsi="Times" w:cs="Times"/>
           <w:color w:val="000000"/>
           <w:kern w:val="0"/>
-        </w:rPr>
-      </w:pPr>
-      <w:r>
-        <w:rPr>
-          <w:rFonts w:ascii="Times" w:hAnsi="Times" w:cs="Times"/>
-          <w:color w:val="000000"/>
-          <w:kern w:val="0"/>
-          <w:sz w:val="32"/>
-          <w:szCs w:val="32"/>
-        </w:rPr>
-        <w:t>In the equation above, p(y</w:t>
-      </w:r>
-      <w:r>
-        <w:rPr>
-          <w:rFonts w:ascii="Times" w:hAnsi="Times" w:cs="Times"/>
-          <w:color w:val="000000"/>
-          <w:kern w:val="0"/>
-          <w:position w:val="10"/>
-          <w:sz w:val="21"/>
-          <w:szCs w:val="21"/>
-        </w:rPr>
-        <w:t>(i)</w:t>
-      </w:r>
-      <w:r>
-        <w:rPr>
-          <w:rFonts w:ascii="Times" w:hAnsi="Times" w:cs="Times"/>
-          <w:color w:val="000000"/>
-          <w:kern w:val="0"/>
-          <w:sz w:val="32"/>
-          <w:szCs w:val="32"/>
-        </w:rPr>
-        <w:t>|x</w:t>
-      </w:r>
-      <w:r>
-        <w:rPr>
-          <w:rFonts w:ascii="Times" w:hAnsi="Times" w:cs="Times"/>
-          <w:color w:val="000000"/>
-          <w:kern w:val="0"/>
-          <w:position w:val="10"/>
-          <w:sz w:val="21"/>
-          <w:szCs w:val="21"/>
-        </w:rPr>
-        <w:t>(i)</w:t>
-      </w:r>
-      <w:r>
-        <w:rPr>
-          <w:rFonts w:ascii="Times" w:hAnsi="Times" w:cs="Times"/>
-          <w:color w:val="000000"/>
-          <w:kern w:val="0"/>
-          <w:sz w:val="32"/>
-          <w:szCs w:val="32"/>
-        </w:rPr>
-        <w:t xml:space="preserve">,θ) comes from whatever model you’re using for your learning problem. For example, if you </w:t>
-      </w:r>
-      <w:r>
-        <w:rPr>
-          <w:rFonts w:ascii="Times" w:hAnsi="Times" w:cs="Times"/>
-          <w:color w:val="000000"/>
-          <w:kern w:val="0"/>
-          <w:sz w:val="32"/>
-          <w:szCs w:val="32"/>
-        </w:rPr>
-        <w:t>are using Bayesian logistic re</w:t>
-      </w:r>
-      <w:r>
-        <w:rPr>
-          <w:rFonts w:ascii="Times" w:hAnsi="Times" w:cs="Times"/>
-          <w:color w:val="000000"/>
-          <w:kern w:val="0"/>
-          <w:sz w:val="32"/>
-          <w:szCs w:val="32"/>
-        </w:rPr>
-        <w:t xml:space="preserve">gression, then you might choose </w:t>
-      </w:r>
-      <w:proofErr w:type="gramStart"/>
-      <w:r>
-        <w:rPr>
-          <w:rFonts w:ascii="Times" w:hAnsi="Times" w:cs="Times"/>
-          <w:color w:val="000000"/>
-          <w:kern w:val="0"/>
-          <w:sz w:val="32"/>
-          <w:szCs w:val="32"/>
-        </w:rPr>
-        <w:t>p(</w:t>
-      </w:r>
-      <w:proofErr w:type="gramEnd"/>
-      <w:r>
-        <w:rPr>
-          <w:rFonts w:ascii="Times" w:hAnsi="Times" w:cs="Times"/>
-          <w:color w:val="000000"/>
-          <w:kern w:val="0"/>
-          <w:sz w:val="32"/>
-          <w:szCs w:val="32"/>
-        </w:rPr>
-        <w:t>y</w:t>
-      </w:r>
-      <w:r>
-        <w:rPr>
-          <w:rFonts w:ascii="Times" w:hAnsi="Times" w:cs="Times"/>
-          <w:color w:val="000000"/>
-          <w:kern w:val="0"/>
-          <w:position w:val="10"/>
-          <w:sz w:val="21"/>
-          <w:szCs w:val="21"/>
-        </w:rPr>
-        <w:t>(i)</w:t>
-      </w:r>
-      <w:r>
-        <w:rPr>
-          <w:rFonts w:ascii="Times" w:hAnsi="Times" w:cs="Times"/>
-          <w:color w:val="000000"/>
-          <w:kern w:val="0"/>
-          <w:sz w:val="32"/>
-          <w:szCs w:val="32"/>
-        </w:rPr>
-        <w:t>|x</w:t>
-      </w:r>
-      <w:r>
-        <w:rPr>
-          <w:rFonts w:ascii="Times" w:hAnsi="Times" w:cs="Times"/>
-          <w:color w:val="000000"/>
-          <w:kern w:val="0"/>
-          <w:position w:val="10"/>
-          <w:sz w:val="21"/>
-          <w:szCs w:val="21"/>
-        </w:rPr>
-        <w:t>(i)</w:t>
-      </w:r>
-      <w:r>
-        <w:rPr>
-          <w:rFonts w:ascii="Times" w:hAnsi="Times" w:cs="Times"/>
-          <w:color w:val="000000"/>
-          <w:kern w:val="0"/>
-          <w:sz w:val="32"/>
-          <w:szCs w:val="32"/>
-        </w:rPr>
-        <w:t>, θ) = h</w:t>
-      </w:r>
-      <w:r>
-        <w:rPr>
-          <w:rFonts w:ascii="Times" w:hAnsi="Times" w:cs="Times"/>
-          <w:color w:val="000000"/>
-          <w:kern w:val="0"/>
-          <w:position w:val="-6"/>
-          <w:sz w:val="21"/>
-          <w:szCs w:val="21"/>
-        </w:rPr>
-        <w:t>θ</w:t>
-      </w:r>
-      <w:r>
-        <w:rPr>
-          <w:rFonts w:ascii="Times" w:hAnsi="Times" w:cs="Times"/>
-          <w:color w:val="000000"/>
-          <w:kern w:val="0"/>
-          <w:sz w:val="32"/>
-          <w:szCs w:val="32"/>
-        </w:rPr>
-        <w:t>(x</w:t>
-      </w:r>
-      <w:r>
-        <w:rPr>
-          <w:rFonts w:ascii="Times" w:hAnsi="Times" w:cs="Times"/>
-          <w:color w:val="000000"/>
-          <w:kern w:val="0"/>
-          <w:position w:val="10"/>
-          <w:sz w:val="21"/>
-          <w:szCs w:val="21"/>
-        </w:rPr>
-        <w:t>(i)</w:t>
-      </w:r>
-      <w:r>
-        <w:rPr>
-          <w:rFonts w:ascii="Times" w:hAnsi="Times" w:cs="Times"/>
-          <w:color w:val="000000"/>
-          <w:kern w:val="0"/>
-          <w:sz w:val="32"/>
-          <w:szCs w:val="32"/>
-        </w:rPr>
-        <w:t>)</w:t>
-      </w:r>
-      <w:r>
-        <w:rPr>
-          <w:rFonts w:ascii="Times" w:hAnsi="Times" w:cs="Times"/>
-          <w:color w:val="000000"/>
-          <w:kern w:val="0"/>
-          <w:position w:val="10"/>
-          <w:sz w:val="21"/>
-          <w:szCs w:val="21"/>
-        </w:rPr>
-        <w:t>y</w:t>
-      </w:r>
-      <w:r>
-        <w:rPr>
-          <w:rFonts w:ascii="Times" w:hAnsi="Times" w:cs="Times"/>
-          <w:color w:val="000000"/>
-          <w:kern w:val="0"/>
-          <w:position w:val="18"/>
-          <w:sz w:val="16"/>
-          <w:szCs w:val="16"/>
-        </w:rPr>
-        <w:t xml:space="preserve">(i) </w:t>
-      </w:r>
-      <w:r>
-        <w:rPr>
-          <w:rFonts w:ascii="Times" w:hAnsi="Times" w:cs="Times"/>
-          <w:color w:val="000000"/>
-          <w:kern w:val="0"/>
-          <w:sz w:val="32"/>
-          <w:szCs w:val="32"/>
-        </w:rPr>
-        <w:t>(1−h</w:t>
-      </w:r>
-      <w:r>
-        <w:rPr>
-          <w:rFonts w:ascii="Times" w:hAnsi="Times" w:cs="Times"/>
-          <w:color w:val="000000"/>
-          <w:kern w:val="0"/>
-          <w:position w:val="-6"/>
-          <w:sz w:val="21"/>
-          <w:szCs w:val="21"/>
-        </w:rPr>
-        <w:t>θ</w:t>
-      </w:r>
-      <w:r>
-        <w:rPr>
-          <w:rFonts w:ascii="Times" w:hAnsi="Times" w:cs="Times"/>
-          <w:color w:val="000000"/>
-          <w:kern w:val="0"/>
-          <w:sz w:val="32"/>
-          <w:szCs w:val="32"/>
-        </w:rPr>
-        <w:t>(x</w:t>
-      </w:r>
-      <w:r>
-        <w:rPr>
-          <w:rFonts w:ascii="Times" w:hAnsi="Times" w:cs="Times"/>
-          <w:color w:val="000000"/>
-          <w:kern w:val="0"/>
-          <w:position w:val="10"/>
-          <w:sz w:val="21"/>
-          <w:szCs w:val="21"/>
-        </w:rPr>
-        <w:t>(i)</w:t>
-      </w:r>
-      <w:r>
-        <w:rPr>
-          <w:rFonts w:ascii="Times" w:hAnsi="Times" w:cs="Times"/>
-          <w:color w:val="000000"/>
-          <w:kern w:val="0"/>
-          <w:sz w:val="32"/>
-          <w:szCs w:val="32"/>
-        </w:rPr>
-        <w:t>))</w:t>
-      </w:r>
-      <w:r>
-        <w:rPr>
-          <w:rFonts w:ascii="Times" w:hAnsi="Times" w:cs="Times"/>
-          <w:color w:val="000000"/>
-          <w:kern w:val="0"/>
-          <w:position w:val="10"/>
-          <w:sz w:val="21"/>
-          <w:szCs w:val="21"/>
-        </w:rPr>
-        <w:t>(1−y</w:t>
-      </w:r>
-      <w:r>
-        <w:rPr>
-          <w:rFonts w:ascii="Times" w:hAnsi="Times" w:cs="Times"/>
-          <w:color w:val="000000"/>
-          <w:kern w:val="0"/>
-          <w:position w:val="18"/>
-          <w:sz w:val="16"/>
-          <w:szCs w:val="16"/>
-        </w:rPr>
-        <w:t>(i)</w:t>
-      </w:r>
-      <w:r>
-        <w:rPr>
-          <w:rFonts w:ascii="Times" w:hAnsi="Times" w:cs="Times"/>
-          <w:color w:val="000000"/>
-          <w:kern w:val="0"/>
-          <w:position w:val="10"/>
-          <w:sz w:val="21"/>
-          <w:szCs w:val="21"/>
-        </w:rPr>
-        <w:t>)</w:t>
-      </w:r>
-      <w:r>
-        <w:rPr>
-          <w:rFonts w:ascii="Times" w:hAnsi="Times" w:cs="Times"/>
-          <w:color w:val="000000"/>
-          <w:kern w:val="0"/>
-          <w:sz w:val="32"/>
-          <w:szCs w:val="32"/>
-        </w:rPr>
-        <w:t>, where h</w:t>
-      </w:r>
-      <w:r>
-        <w:rPr>
-          <w:rFonts w:ascii="Times" w:hAnsi="Times" w:cs="Times"/>
-          <w:color w:val="000000"/>
-          <w:kern w:val="0"/>
-          <w:position w:val="-6"/>
-          <w:sz w:val="21"/>
-          <w:szCs w:val="21"/>
-        </w:rPr>
-        <w:t>θ</w:t>
-      </w:r>
-      <w:r>
-        <w:rPr>
-          <w:rFonts w:ascii="Times" w:hAnsi="Times" w:cs="Times"/>
-          <w:color w:val="000000"/>
-          <w:kern w:val="0"/>
-          <w:sz w:val="32"/>
-          <w:szCs w:val="32"/>
-        </w:rPr>
-        <w:t>(x</w:t>
-      </w:r>
-      <w:r>
-        <w:rPr>
-          <w:rFonts w:ascii="Times" w:hAnsi="Times" w:cs="Times"/>
-          <w:color w:val="000000"/>
-          <w:kern w:val="0"/>
-          <w:position w:val="10"/>
-          <w:sz w:val="21"/>
-          <w:szCs w:val="21"/>
-        </w:rPr>
-        <w:t>(i)</w:t>
-      </w:r>
-      <w:r>
-        <w:rPr>
-          <w:rFonts w:ascii="Times" w:hAnsi="Times" w:cs="Times"/>
-          <w:color w:val="000000"/>
-          <w:kern w:val="0"/>
-          <w:sz w:val="32"/>
-          <w:szCs w:val="32"/>
-        </w:rPr>
-        <w:t>) = 1/(1 + exp(−θ</w:t>
-      </w:r>
-      <w:r>
-        <w:rPr>
-          <w:rFonts w:ascii="Times" w:hAnsi="Times" w:cs="Times"/>
-          <w:color w:val="000000"/>
-          <w:kern w:val="0"/>
-          <w:position w:val="10"/>
-          <w:sz w:val="21"/>
-          <w:szCs w:val="21"/>
-        </w:rPr>
-        <w:t xml:space="preserve">T </w:t>
-      </w:r>
-      <w:r>
-        <w:rPr>
-          <w:rFonts w:ascii="Times" w:hAnsi="Times" w:cs="Times"/>
-          <w:color w:val="000000"/>
-          <w:kern w:val="0"/>
-          <w:sz w:val="32"/>
-          <w:szCs w:val="32"/>
-        </w:rPr>
-        <w:t>x</w:t>
-      </w:r>
-      <w:r>
-        <w:rPr>
-          <w:rFonts w:ascii="Times" w:hAnsi="Times" w:cs="Times"/>
-          <w:color w:val="000000"/>
-          <w:kern w:val="0"/>
-          <w:position w:val="10"/>
-          <w:sz w:val="21"/>
-          <w:szCs w:val="21"/>
-        </w:rPr>
-        <w:t>(i)</w:t>
-      </w:r>
-      <w:r>
-        <w:rPr>
-          <w:rFonts w:ascii="Times" w:hAnsi="Times" w:cs="Times"/>
-          <w:color w:val="000000"/>
-          <w:kern w:val="0"/>
-          <w:sz w:val="32"/>
-          <w:szCs w:val="32"/>
-        </w:rPr>
-        <w:t>)).</w:t>
-      </w:r>
-      <w:r>
-        <w:rPr>
-          <w:rFonts w:ascii="Times" w:hAnsi="Times" w:cs="Times"/>
-          <w:color w:val="000000"/>
-          <w:kern w:val="0"/>
-          <w:position w:val="10"/>
-          <w:sz w:val="21"/>
-          <w:szCs w:val="21"/>
-        </w:rPr>
-        <w:t xml:space="preserve">3 </w:t>
-      </w:r>
+          <w:sz w:val="32"/>
+          <w:szCs w:val="32"/>
+        </w:rPr>
+      </w:pPr>
     </w:p>
     <w:p>
       <w:pPr>
@@ -10064,7 +9890,27 @@
           <w:sz w:val="32"/>
           <w:szCs w:val="32"/>
         </w:rPr>
-        <w:t xml:space="preserve">When we are given a new test example x and asked to make it prediction on it, we can compute our posterior distribution on the class label using the posterior distribution on θ: </w:t>
+        <w:t>You’ll get to play more with KL-divergenc</w:t>
+      </w:r>
+      <w:r>
+        <w:rPr>
+          <w:rFonts w:ascii="Times" w:hAnsi="Times" w:cs="Times"/>
+          <w:color w:val="000000"/>
+          <w:kern w:val="0"/>
+          <w:sz w:val="32"/>
+          <w:szCs w:val="32"/>
+        </w:rPr>
+        <w:t>e in Problem set #3, but infor</w:t>
+      </w:r>
+      <w:r>
+        <w:rPr>
+          <w:rFonts w:ascii="Times" w:hAnsi="Times" w:cs="Times"/>
+          <w:color w:val="000000"/>
+          <w:kern w:val="0"/>
+          <w:sz w:val="32"/>
+          <w:szCs w:val="32"/>
+        </w:rPr>
+        <w:t xml:space="preserve">mally, this gives a measure of how different the probability distributions </w:t>
       </w:r>
     </w:p>
     <w:p>
@@ -10079,10 +9925,315 @@
           <w:rFonts w:ascii="Times" w:hAnsi="Times" w:cs="Times"/>
           <w:color w:val="000000"/>
           <w:kern w:val="0"/>
+        </w:rPr>
+      </w:pPr>
+      <w:r>
+        <w:rPr>
+          <w:rFonts w:ascii="Times" w:hAnsi="Times" w:cs="Times"/>
+          <w:color w:val="000000"/>
+          <w:kern w:val="0"/>
+          <w:sz w:val="32"/>
+          <w:szCs w:val="32"/>
+        </w:rPr>
+        <w:t xml:space="preserve">6 </w:t>
+      </w:r>
+    </w:p>
+    <w:p>
+      <w:pPr>
+        <w:widowControl/>
+        <w:autoSpaceDE w:val="0"/>
+        <w:autoSpaceDN w:val="0"/>
+        <w:adjustRightInd w:val="0"/>
+        <w:spacing w:after="240" w:line="360" w:lineRule="atLeast"/>
+        <w:jc w:val="left"/>
+        <w:rPr>
+          <w:rFonts w:ascii="Times" w:hAnsi="Times" w:cs="Times"/>
+          <w:color w:val="000000"/>
+          <w:kern w:val="0"/>
+        </w:rPr>
+      </w:pPr>
+      <w:r>
+        <w:rPr>
+          <w:rFonts w:ascii="Times" w:hAnsi="Times" w:cs="Times"/>
+          <w:color w:val="000000"/>
+          <w:kern w:val="0"/>
+          <w:sz w:val="32"/>
+          <w:szCs w:val="32"/>
+        </w:rPr>
+        <w:t>p(x</w:t>
+      </w:r>
+      <w:r>
+        <w:rPr>
+          <w:rFonts w:ascii="Times" w:hAnsi="Times" w:cs="Times"/>
+          <w:color w:val="000000"/>
+          <w:kern w:val="0"/>
+          <w:position w:val="-6"/>
           <w:sz w:val="21"/>
           <w:szCs w:val="21"/>
         </w:rPr>
-      </w:pPr>
+        <w:t>i</w:t>
+      </w:r>
+      <w:r>
+        <w:rPr>
+          <w:rFonts w:ascii="Times" w:hAnsi="Times" w:cs="Times"/>
+          <w:color w:val="000000"/>
+          <w:kern w:val="0"/>
+          <w:sz w:val="32"/>
+          <w:szCs w:val="32"/>
+        </w:rPr>
+        <w:t>,y) and p(x</w:t>
+      </w:r>
+      <w:r>
+        <w:rPr>
+          <w:rFonts w:ascii="Times" w:hAnsi="Times" w:cs="Times"/>
+          <w:color w:val="000000"/>
+          <w:kern w:val="0"/>
+          <w:position w:val="-6"/>
+          <w:sz w:val="21"/>
+          <w:szCs w:val="21"/>
+        </w:rPr>
+        <w:t>i</w:t>
+      </w:r>
+      <w:r>
+        <w:rPr>
+          <w:rFonts w:ascii="Times" w:hAnsi="Times" w:cs="Times"/>
+          <w:color w:val="000000"/>
+          <w:kern w:val="0"/>
+          <w:sz w:val="32"/>
+          <w:szCs w:val="32"/>
+        </w:rPr>
+        <w:t>)p(y) are. If x</w:t>
+      </w:r>
+      <w:r>
+        <w:rPr>
+          <w:rFonts w:ascii="Times" w:hAnsi="Times" w:cs="Times"/>
+          <w:color w:val="000000"/>
+          <w:kern w:val="0"/>
+          <w:position w:val="-6"/>
+          <w:sz w:val="21"/>
+          <w:szCs w:val="21"/>
+        </w:rPr>
+        <w:t xml:space="preserve">i </w:t>
+      </w:r>
+      <w:r>
+        <w:rPr>
+          <w:rFonts w:ascii="Times" w:hAnsi="Times" w:cs="Times"/>
+          <w:color w:val="000000"/>
+          <w:kern w:val="0"/>
+          <w:sz w:val="32"/>
+          <w:szCs w:val="32"/>
+        </w:rPr>
+        <w:t>and y are independent random variables, then we would have p(x</w:t>
+      </w:r>
+      <w:r>
+        <w:rPr>
+          <w:rFonts w:ascii="Times" w:hAnsi="Times" w:cs="Times"/>
+          <w:color w:val="000000"/>
+          <w:kern w:val="0"/>
+          <w:position w:val="-6"/>
+          <w:sz w:val="21"/>
+          <w:szCs w:val="21"/>
+        </w:rPr>
+        <w:t>i</w:t>
+      </w:r>
+      <w:r>
+        <w:rPr>
+          <w:rFonts w:ascii="Times" w:hAnsi="Times" w:cs="Times"/>
+          <w:color w:val="000000"/>
+          <w:kern w:val="0"/>
+          <w:sz w:val="32"/>
+          <w:szCs w:val="32"/>
+        </w:rPr>
+        <w:t>, y) = p(x</w:t>
+      </w:r>
+      <w:r>
+        <w:rPr>
+          <w:rFonts w:ascii="Times" w:hAnsi="Times" w:cs="Times"/>
+          <w:color w:val="000000"/>
+          <w:kern w:val="0"/>
+          <w:position w:val="-6"/>
+          <w:sz w:val="21"/>
+          <w:szCs w:val="21"/>
+        </w:rPr>
+        <w:t>i</w:t>
+      </w:r>
+      <w:r>
+        <w:rPr>
+          <w:rFonts w:ascii="Times" w:hAnsi="Times" w:cs="Times"/>
+          <w:color w:val="000000"/>
+          <w:kern w:val="0"/>
+          <w:sz w:val="32"/>
+          <w:szCs w:val="32"/>
+        </w:rPr>
+        <w:t>)p(y), and the KL-divergence between the two distributions will be zero. This is consistent with the idea if x</w:t>
+      </w:r>
+      <w:r>
+        <w:rPr>
+          <w:rFonts w:ascii="Times" w:hAnsi="Times" w:cs="Times"/>
+          <w:color w:val="000000"/>
+          <w:kern w:val="0"/>
+          <w:position w:val="-6"/>
+          <w:sz w:val="21"/>
+          <w:szCs w:val="21"/>
+        </w:rPr>
+        <w:t xml:space="preserve">i </w:t>
+      </w:r>
+      <w:r>
+        <w:rPr>
+          <w:rFonts w:ascii="Times" w:hAnsi="Times" w:cs="Times"/>
+          <w:color w:val="000000"/>
+          <w:kern w:val="0"/>
+          <w:sz w:val="32"/>
+          <w:szCs w:val="32"/>
+        </w:rPr>
+        <w:t>and y are independent, then x</w:t>
+      </w:r>
+      <w:r>
+        <w:rPr>
+          <w:rFonts w:ascii="Times" w:hAnsi="Times" w:cs="Times"/>
+          <w:color w:val="000000"/>
+          <w:kern w:val="0"/>
+          <w:position w:val="-6"/>
+          <w:sz w:val="21"/>
+          <w:szCs w:val="21"/>
+        </w:rPr>
+        <w:t xml:space="preserve">i </w:t>
+      </w:r>
+      <w:r>
+        <w:rPr>
+          <w:rFonts w:ascii="Times" w:hAnsi="Times" w:cs="Times"/>
+          <w:color w:val="000000"/>
+          <w:kern w:val="0"/>
+          <w:sz w:val="32"/>
+          <w:szCs w:val="32"/>
+        </w:rPr>
+        <w:t>is clearly very “non-informative” about y, and thus the score S(i) should be small. Conversely, if x</w:t>
+      </w:r>
+      <w:r>
+        <w:rPr>
+          <w:rFonts w:ascii="Times" w:hAnsi="Times" w:cs="Times"/>
+          <w:color w:val="000000"/>
+          <w:kern w:val="0"/>
+          <w:position w:val="-6"/>
+          <w:sz w:val="21"/>
+          <w:szCs w:val="21"/>
+        </w:rPr>
+        <w:t xml:space="preserve">i </w:t>
+      </w:r>
+      <w:r>
+        <w:rPr>
+          <w:rFonts w:ascii="Times" w:hAnsi="Times" w:cs="Times"/>
+          <w:color w:val="000000"/>
+          <w:kern w:val="0"/>
+          <w:sz w:val="32"/>
+          <w:szCs w:val="32"/>
+        </w:rPr>
+        <w:t>is very “informative” about y, then their mutual information MI(x</w:t>
+      </w:r>
+      <w:r>
+        <w:rPr>
+          <w:rFonts w:ascii="Times" w:hAnsi="Times" w:cs="Times"/>
+          <w:color w:val="000000"/>
+          <w:kern w:val="0"/>
+          <w:position w:val="-6"/>
+          <w:sz w:val="21"/>
+          <w:szCs w:val="21"/>
+        </w:rPr>
+        <w:t>i</w:t>
+      </w:r>
+      <w:r>
+        <w:rPr>
+          <w:rFonts w:ascii="Times" w:hAnsi="Times" w:cs="Times"/>
+          <w:color w:val="000000"/>
+          <w:kern w:val="0"/>
+          <w:sz w:val="32"/>
+          <w:szCs w:val="32"/>
+        </w:rPr>
+        <w:t xml:space="preserve">,y) would be large. </w:t>
+      </w:r>
+    </w:p>
+    <w:p>
+      <w:pPr>
+        <w:widowControl/>
+        <w:autoSpaceDE w:val="0"/>
+        <w:autoSpaceDN w:val="0"/>
+        <w:adjustRightInd w:val="0"/>
+        <w:spacing w:after="240" w:line="360" w:lineRule="atLeast"/>
+        <w:jc w:val="left"/>
+        <w:rPr>
+          <w:rFonts w:ascii="Times" w:hAnsi="Times" w:cs="Times"/>
+          <w:color w:val="000000"/>
+          <w:kern w:val="0"/>
+        </w:rPr>
+      </w:pPr>
+      <w:r>
+        <w:rPr>
+          <w:rFonts w:ascii="Times" w:hAnsi="Times" w:cs="Times"/>
+          <w:color w:val="000000"/>
+          <w:kern w:val="0"/>
+          <w:sz w:val="32"/>
+          <w:szCs w:val="32"/>
+        </w:rPr>
+        <w:t xml:space="preserve">One final detail: Now that you’ve ranked the features according to their scores S(i), how do you decide how many features k to choose? Well, one standard way to do so is to use cross validation to select among the possible values of k. For example, when applying naive Bayes to text classification— a problem where n, the vocabulary size, is usually very large—using this method to select a feature subset often results in increased classifier accuracy. </w:t>
+      </w:r>
+    </w:p>
+    <w:p>
+      <w:pPr>
+        <w:pStyle w:val="1"/>
+      </w:pPr>
+      <w:r>
+        <w:t xml:space="preserve">3 Bayesian statistics and regularization </w:t>
+      </w:r>
+    </w:p>
+    <w:p>
+      <w:pPr>
+        <w:widowControl/>
+        <w:autoSpaceDE w:val="0"/>
+        <w:autoSpaceDN w:val="0"/>
+        <w:adjustRightInd w:val="0"/>
+        <w:spacing w:after="240" w:line="360" w:lineRule="atLeast"/>
+        <w:jc w:val="left"/>
+        <w:rPr>
+          <w:rFonts w:ascii="Times" w:hAnsi="Times" w:cs="Times"/>
+          <w:color w:val="000000"/>
+          <w:kern w:val="0"/>
+        </w:rPr>
+      </w:pPr>
+      <w:r>
+        <w:rPr>
+          <w:rFonts w:ascii="Times" w:hAnsi="Times" w:cs="Times"/>
+          <w:color w:val="000000"/>
+          <w:kern w:val="0"/>
+          <w:sz w:val="32"/>
+          <w:szCs w:val="32"/>
+        </w:rPr>
+        <w:t xml:space="preserve">In this section, we will talk about one more tool in our arsenal for our battle against overfitting. </w:t>
+      </w:r>
+    </w:p>
+    <w:p>
+      <w:pPr>
+        <w:widowControl/>
+        <w:autoSpaceDE w:val="0"/>
+        <w:autoSpaceDN w:val="0"/>
+        <w:adjustRightInd w:val="0"/>
+        <w:spacing w:after="240" w:line="360" w:lineRule="atLeast"/>
+        <w:jc w:val="left"/>
+        <w:rPr>
+          <w:rFonts w:ascii="Times" w:hAnsi="Times" w:cs="Times"/>
+          <w:color w:val="000000"/>
+          <w:kern w:val="0"/>
+        </w:rPr>
+      </w:pPr>
+      <w:r>
+        <w:rPr>
+          <w:rFonts w:ascii="Times" w:hAnsi="Times" w:cs="Times"/>
+          <w:color w:val="000000"/>
+          <w:kern w:val="0"/>
+          <w:sz w:val="32"/>
+          <w:szCs w:val="32"/>
+        </w:rPr>
+        <w:t xml:space="preserve">At the beginning of the quarter, we talked about parameter fitting using maximum likelihood (ML), and chose our parameters according to </w:t>
+      </w:r>
     </w:p>
     <w:p>
       <w:pPr>
@@ -10096,6 +10247,7 @@
           <w:rFonts w:ascii="Times" w:hAnsi="Times" w:cs="Times"/>
           <w:color w:val="000000"/>
           <w:kern w:val="0"/>
+          <w:position w:val="5"/>
           <w:sz w:val="21"/>
           <w:szCs w:val="21"/>
         </w:rPr>
@@ -10106,14 +10258,15 @@
           <w:noProof/>
           <w:color w:val="000000"/>
           <w:kern w:val="0"/>
+          <w:position w:val="5"/>
           <w:sz w:val="21"/>
           <w:szCs w:val="21"/>
         </w:rPr>
         <w:drawing>
-          <wp:inline distT="0" distB="0" distL="0" distR="0" wp14:anchorId="4780F607" wp14:editId="347A5C13">
-            <wp:extent cx="5008880" cy="626110"/>
-            <wp:effectExtent l="0" t="0" r="0" b="8890"/>
-            <wp:docPr id="12" name="图片 12"/>
+          <wp:inline distT="0" distB="0" distL="0" distR="0" wp14:anchorId="7091560A" wp14:editId="0A27BC03">
+            <wp:extent cx="2758314" cy="741680"/>
+            <wp:effectExtent l="0" t="0" r="10795" b="0"/>
+            <wp:docPr id="14" name="图片 14"/>
             <wp:cNvGraphicFramePr>
               <a:graphicFrameLocks xmlns:a="http://schemas.openxmlformats.org/drawingml/2006/main" noChangeAspect="1"/>
             </wp:cNvGraphicFramePr>
@@ -10133,6 +10286,794 @@
                   <pic:spPr>
                     <a:xfrm>
                       <a:off x="0" y="0"/>
+                      <a:ext cx="2763773" cy="743148"/>
+                    </a:xfrm>
+                    <a:prstGeom prst="rect">
+                      <a:avLst/>
+                    </a:prstGeom>
+                  </pic:spPr>
+                </pic:pic>
+              </a:graphicData>
+            </a:graphic>
+          </wp:inline>
+        </w:drawing>
+      </w:r>
+    </w:p>
+    <w:p>
+      <w:pPr>
+        <w:widowControl/>
+        <w:autoSpaceDE w:val="0"/>
+        <w:autoSpaceDN w:val="0"/>
+        <w:adjustRightInd w:val="0"/>
+        <w:spacing w:after="240" w:line="360" w:lineRule="atLeast"/>
+        <w:jc w:val="left"/>
+        <w:rPr>
+          <w:rFonts w:ascii="Times" w:hAnsi="Times" w:cs="Times"/>
+          <w:color w:val="000000"/>
+          <w:kern w:val="0"/>
+          <w:position w:val="5"/>
+          <w:sz w:val="21"/>
+          <w:szCs w:val="21"/>
+        </w:rPr>
+      </w:pPr>
+    </w:p>
+    <w:p>
+      <w:pPr>
+        <w:widowControl/>
+        <w:autoSpaceDE w:val="0"/>
+        <w:autoSpaceDN w:val="0"/>
+        <w:adjustRightInd w:val="0"/>
+        <w:spacing w:after="240" w:line="360" w:lineRule="atLeast"/>
+        <w:jc w:val="left"/>
+        <w:rPr>
+          <w:rFonts w:ascii="Times" w:hAnsi="Times" w:cs="Times"/>
+          <w:color w:val="000000"/>
+          <w:kern w:val="0"/>
+        </w:rPr>
+      </w:pPr>
+      <w:r>
+        <w:rPr>
+          <w:rFonts w:ascii="Times" w:hAnsi="Times" w:cs="Times"/>
+          <w:color w:val="000000"/>
+          <w:kern w:val="0"/>
+          <w:sz w:val="32"/>
+          <w:szCs w:val="32"/>
+        </w:rPr>
+        <w:t>Throughout our subsequent discussions, w</w:t>
+      </w:r>
+      <w:r>
+        <w:rPr>
+          <w:rFonts w:ascii="Times" w:hAnsi="Times" w:cs="Times"/>
+          <w:color w:val="000000"/>
+          <w:kern w:val="0"/>
+          <w:sz w:val="32"/>
+          <w:szCs w:val="32"/>
+        </w:rPr>
+        <w:t>e viewed θ as an unknown param</w:t>
+      </w:r>
+      <w:r>
+        <w:rPr>
+          <w:rFonts w:ascii="Times" w:hAnsi="Times" w:cs="Times"/>
+          <w:color w:val="000000"/>
+          <w:kern w:val="0"/>
+          <w:sz w:val="32"/>
+          <w:szCs w:val="32"/>
+        </w:rPr>
+        <w:t xml:space="preserve">eter of the world. This view of the θ as being constant-valued but unknown is taken in frequentist statistics. In the </w:t>
+      </w:r>
+      <w:r>
+        <w:rPr>
+          <w:rFonts w:ascii="Times" w:hAnsi="Times" w:cs="Times"/>
+          <w:color w:val="000000"/>
+          <w:kern w:val="0"/>
+          <w:sz w:val="32"/>
+          <w:szCs w:val="32"/>
+        </w:rPr>
+        <w:t>frequentist,</w:t>
+      </w:r>
+      <w:r>
+        <w:rPr>
+          <w:rFonts w:ascii="Times" w:hAnsi="Times" w:cs="Times"/>
+          <w:color w:val="000000"/>
+          <w:kern w:val="0"/>
+          <w:sz w:val="32"/>
+          <w:szCs w:val="32"/>
+        </w:rPr>
+        <w:t xml:space="preserve"> this view of the world, θ is not random—it just happens to be unknown—and it’s our job to come up with statistical procedures (such as maximum likelihood) to try to estimate this parameter. </w:t>
+      </w:r>
+    </w:p>
+    <w:p>
+      <w:pPr>
+        <w:widowControl/>
+        <w:autoSpaceDE w:val="0"/>
+        <w:autoSpaceDN w:val="0"/>
+        <w:adjustRightInd w:val="0"/>
+        <w:spacing w:after="240" w:line="360" w:lineRule="atLeast"/>
+        <w:jc w:val="left"/>
+        <w:rPr>
+          <w:rFonts w:ascii="Times" w:hAnsi="Times" w:cs="Times"/>
+          <w:color w:val="000000"/>
+          <w:kern w:val="0"/>
+        </w:rPr>
+      </w:pPr>
+      <w:r>
+        <w:rPr>
+          <w:rFonts w:ascii="Times" w:hAnsi="Times" w:cs="Times"/>
+          <w:color w:val="000000"/>
+          <w:kern w:val="0"/>
+          <w:sz w:val="32"/>
+          <w:szCs w:val="32"/>
+        </w:rPr>
+        <w:t>An alternative way to approach our parameter estimation problems is to take the Bayesian view of the world, and think of θ as being a random variable whose value is unknown. In this approach, we would specify a prior distribution p(θ) on θ that expresses our “prior beliefs” about the parameters. Given a training set S = {(x</w:t>
+      </w:r>
+      <w:r>
+        <w:rPr>
+          <w:rFonts w:ascii="Times" w:hAnsi="Times" w:cs="Times"/>
+          <w:color w:val="000000"/>
+          <w:kern w:val="0"/>
+          <w:position w:val="10"/>
+          <w:sz w:val="21"/>
+          <w:szCs w:val="21"/>
+        </w:rPr>
+        <w:t>(i)</w:t>
+      </w:r>
+      <w:r>
+        <w:rPr>
+          <w:rFonts w:ascii="Times" w:hAnsi="Times" w:cs="Times"/>
+          <w:color w:val="000000"/>
+          <w:kern w:val="0"/>
+          <w:sz w:val="32"/>
+          <w:szCs w:val="32"/>
+        </w:rPr>
+        <w:t>,y</w:t>
+      </w:r>
+      <w:r>
+        <w:rPr>
+          <w:rFonts w:ascii="Times" w:hAnsi="Times" w:cs="Times"/>
+          <w:color w:val="000000"/>
+          <w:kern w:val="0"/>
+          <w:position w:val="10"/>
+          <w:sz w:val="21"/>
+          <w:szCs w:val="21"/>
+        </w:rPr>
+        <w:t>(i)</w:t>
+      </w:r>
+      <w:r>
+        <w:rPr>
+          <w:rFonts w:ascii="Times" w:hAnsi="Times" w:cs="Times"/>
+          <w:color w:val="000000"/>
+          <w:kern w:val="0"/>
+          <w:sz w:val="32"/>
+          <w:szCs w:val="32"/>
+        </w:rPr>
+        <w:t>)}</w:t>
+      </w:r>
+      <w:r>
+        <w:rPr>
+          <w:rFonts w:ascii="Times" w:hAnsi="Times" w:cs="Times"/>
+          <w:color w:val="000000"/>
+          <w:kern w:val="0"/>
+          <w:position w:val="10"/>
+          <w:sz w:val="21"/>
+          <w:szCs w:val="21"/>
+        </w:rPr>
+        <w:t>m</w:t>
+      </w:r>
+      <w:r>
+        <w:rPr>
+          <w:rFonts w:ascii="Times" w:hAnsi="Times" w:cs="Times"/>
+          <w:color w:val="000000"/>
+          <w:kern w:val="0"/>
+          <w:position w:val="-8"/>
+          <w:sz w:val="21"/>
+          <w:szCs w:val="21"/>
+        </w:rPr>
+        <w:t>i=1</w:t>
+      </w:r>
+      <w:r>
+        <w:rPr>
+          <w:rFonts w:ascii="Times" w:hAnsi="Times" w:cs="Times"/>
+          <w:color w:val="000000"/>
+          <w:kern w:val="0"/>
+          <w:sz w:val="32"/>
+          <w:szCs w:val="32"/>
+        </w:rPr>
+        <w:t xml:space="preserve">, when we are asked to make a prediction on a new value of x, we can then compute the posterior </w:t>
+      </w:r>
+      <w:r>
+        <w:rPr>
+          <w:rFonts w:ascii="Times" w:hAnsi="Times" w:cs="Times"/>
+          <w:color w:val="000000"/>
+          <w:kern w:val="0"/>
+          <w:sz w:val="32"/>
+          <w:szCs w:val="32"/>
+        </w:rPr>
+        <w:t xml:space="preserve">distribution on the parameters </w:t>
+      </w:r>
+    </w:p>
+    <w:p>
+      <w:pPr>
+        <w:widowControl/>
+        <w:autoSpaceDE w:val="0"/>
+        <w:autoSpaceDN w:val="0"/>
+        <w:adjustRightInd w:val="0"/>
+        <w:spacing w:after="240" w:line="360" w:lineRule="atLeast"/>
+        <w:jc w:val="left"/>
+        <w:rPr>
+          <w:rFonts w:ascii="Times" w:hAnsi="Times" w:cs="Times"/>
+          <w:color w:val="000000"/>
+          <w:kern w:val="0"/>
+        </w:rPr>
+      </w:pPr>
+    </w:p>
+    <w:p>
+      <w:pPr>
+        <w:widowControl/>
+        <w:autoSpaceDE w:val="0"/>
+        <w:autoSpaceDN w:val="0"/>
+        <w:adjustRightInd w:val="0"/>
+        <w:spacing w:after="240" w:line="360" w:lineRule="atLeast"/>
+        <w:jc w:val="left"/>
+        <w:rPr>
+          <w:rFonts w:ascii="Times" w:hAnsi="Times" w:cs="Times"/>
+          <w:color w:val="000000"/>
+          <w:kern w:val="0"/>
+        </w:rPr>
+      </w:pPr>
+    </w:p>
+    <w:p>
+      <w:pPr>
+        <w:widowControl/>
+        <w:autoSpaceDE w:val="0"/>
+        <w:autoSpaceDN w:val="0"/>
+        <w:adjustRightInd w:val="0"/>
+        <w:spacing w:after="240" w:line="360" w:lineRule="atLeast"/>
+        <w:jc w:val="left"/>
+        <w:rPr>
+          <w:rFonts w:ascii="Times" w:hAnsi="Times" w:cs="Times"/>
+          <w:color w:val="000000"/>
+          <w:kern w:val="0"/>
+          <w:sz w:val="21"/>
+          <w:szCs w:val="21"/>
+        </w:rPr>
+      </w:pPr>
+    </w:p>
+    <w:p>
+      <w:pPr>
+        <w:widowControl/>
+        <w:autoSpaceDE w:val="0"/>
+        <w:autoSpaceDN w:val="0"/>
+        <w:adjustRightInd w:val="0"/>
+        <w:spacing w:after="240" w:line="360" w:lineRule="atLeast"/>
+        <w:jc w:val="center"/>
+        <w:rPr>
+          <w:rFonts w:ascii="Times" w:hAnsi="Times" w:cs="Times"/>
+          <w:color w:val="000000"/>
+          <w:kern w:val="0"/>
+          <w:sz w:val="32"/>
+          <w:szCs w:val="32"/>
+        </w:rPr>
+      </w:pPr>
+      <w:r>
+        <w:rPr>
+          <w:rFonts w:ascii="Times" w:hAnsi="Times" w:cs="Times"/>
+          <w:noProof/>
+          <w:color w:val="000000"/>
+          <w:kern w:val="0"/>
+          <w:sz w:val="32"/>
+          <w:szCs w:val="32"/>
+        </w:rPr>
+        <w:drawing>
+          <wp:inline distT="0" distB="0" distL="0" distR="0" wp14:anchorId="74426625" wp14:editId="4971AE3B">
+            <wp:extent cx="4815840" cy="1167660"/>
+            <wp:effectExtent l="0" t="0" r="10160" b="1270"/>
+            <wp:docPr id="13" name="图片 13"/>
+            <wp:cNvGraphicFramePr>
+              <a:graphicFrameLocks xmlns:a="http://schemas.openxmlformats.org/drawingml/2006/main" noChangeAspect="1"/>
+            </wp:cNvGraphicFramePr>
+            <a:graphic xmlns:a="http://schemas.openxmlformats.org/drawingml/2006/main">
+              <a:graphicData uri="http://schemas.openxmlformats.org/drawingml/2006/picture">
+                <pic:pic xmlns:pic="http://schemas.openxmlformats.org/drawingml/2006/picture">
+                  <pic:nvPicPr>
+                    <pic:cNvPr id="1" name=""/>
+                    <pic:cNvPicPr/>
+                  </pic:nvPicPr>
+                  <pic:blipFill>
+                    <a:blip r:embed="rId13"/>
+                    <a:stretch>
+                      <a:fillRect/>
+                    </a:stretch>
+                  </pic:blipFill>
+                  <pic:spPr>
+                    <a:xfrm>
+                      <a:off x="0" y="0"/>
+                      <a:ext cx="4857696" cy="1177809"/>
+                    </a:xfrm>
+                    <a:prstGeom prst="rect">
+                      <a:avLst/>
+                    </a:prstGeom>
+                  </pic:spPr>
+                </pic:pic>
+              </a:graphicData>
+            </a:graphic>
+          </wp:inline>
+        </w:drawing>
+      </w:r>
+    </w:p>
+    <w:p>
+      <w:pPr>
+        <w:widowControl/>
+        <w:autoSpaceDE w:val="0"/>
+        <w:autoSpaceDN w:val="0"/>
+        <w:adjustRightInd w:val="0"/>
+        <w:spacing w:after="240" w:line="360" w:lineRule="atLeast"/>
+        <w:jc w:val="left"/>
+        <w:rPr>
+          <w:rFonts w:ascii="Times" w:hAnsi="Times" w:cs="Times"/>
+          <w:color w:val="000000"/>
+          <w:kern w:val="0"/>
+        </w:rPr>
+      </w:pPr>
+      <w:r>
+        <w:rPr>
+          <w:rFonts w:ascii="Times" w:hAnsi="Times" w:cs="Times"/>
+          <w:color w:val="000000"/>
+          <w:kern w:val="0"/>
+          <w:sz w:val="32"/>
+          <w:szCs w:val="32"/>
+        </w:rPr>
+        <w:t>In the equation above, p(y</w:t>
+      </w:r>
+      <w:r>
+        <w:rPr>
+          <w:rFonts w:ascii="Times" w:hAnsi="Times" w:cs="Times"/>
+          <w:color w:val="000000"/>
+          <w:kern w:val="0"/>
+          <w:position w:val="10"/>
+          <w:sz w:val="21"/>
+          <w:szCs w:val="21"/>
+        </w:rPr>
+        <w:t>(i)</w:t>
+      </w:r>
+      <w:r>
+        <w:rPr>
+          <w:rFonts w:ascii="Times" w:hAnsi="Times" w:cs="Times"/>
+          <w:color w:val="000000"/>
+          <w:kern w:val="0"/>
+          <w:sz w:val="32"/>
+          <w:szCs w:val="32"/>
+        </w:rPr>
+        <w:t>|x</w:t>
+      </w:r>
+      <w:r>
+        <w:rPr>
+          <w:rFonts w:ascii="Times" w:hAnsi="Times" w:cs="Times"/>
+          <w:color w:val="000000"/>
+          <w:kern w:val="0"/>
+          <w:position w:val="10"/>
+          <w:sz w:val="21"/>
+          <w:szCs w:val="21"/>
+        </w:rPr>
+        <w:t>(i)</w:t>
+      </w:r>
+      <w:r>
+        <w:rPr>
+          <w:rFonts w:ascii="Times" w:hAnsi="Times" w:cs="Times"/>
+          <w:color w:val="000000"/>
+          <w:kern w:val="0"/>
+          <w:sz w:val="32"/>
+          <w:szCs w:val="32"/>
+        </w:rPr>
+        <w:t xml:space="preserve">,θ) comes from whatever model you’re using for your learning problem. For example, if you </w:t>
+      </w:r>
+      <w:r>
+        <w:rPr>
+          <w:rFonts w:ascii="Times" w:hAnsi="Times" w:cs="Times"/>
+          <w:color w:val="000000"/>
+          <w:kern w:val="0"/>
+          <w:sz w:val="32"/>
+          <w:szCs w:val="32"/>
+        </w:rPr>
+        <w:t>are using Bayesian logistic re</w:t>
+      </w:r>
+      <w:r>
+        <w:rPr>
+          <w:rFonts w:ascii="Times" w:hAnsi="Times" w:cs="Times"/>
+          <w:color w:val="000000"/>
+          <w:kern w:val="0"/>
+          <w:sz w:val="32"/>
+          <w:szCs w:val="32"/>
+        </w:rPr>
+        <w:t>gression, then you might choose p(y</w:t>
+      </w:r>
+      <w:r>
+        <w:rPr>
+          <w:rFonts w:ascii="Times" w:hAnsi="Times" w:cs="Times"/>
+          <w:color w:val="000000"/>
+          <w:kern w:val="0"/>
+          <w:position w:val="10"/>
+          <w:sz w:val="21"/>
+          <w:szCs w:val="21"/>
+        </w:rPr>
+        <w:t>(i)</w:t>
+      </w:r>
+      <w:r>
+        <w:rPr>
+          <w:rFonts w:ascii="Times" w:hAnsi="Times" w:cs="Times"/>
+          <w:color w:val="000000"/>
+          <w:kern w:val="0"/>
+          <w:sz w:val="32"/>
+          <w:szCs w:val="32"/>
+        </w:rPr>
+        <w:t>|x</w:t>
+      </w:r>
+      <w:r>
+        <w:rPr>
+          <w:rFonts w:ascii="Times" w:hAnsi="Times" w:cs="Times"/>
+          <w:color w:val="000000"/>
+          <w:kern w:val="0"/>
+          <w:position w:val="10"/>
+          <w:sz w:val="21"/>
+          <w:szCs w:val="21"/>
+        </w:rPr>
+        <w:t>(i)</w:t>
+      </w:r>
+      <w:r>
+        <w:rPr>
+          <w:rFonts w:ascii="Times" w:hAnsi="Times" w:cs="Times"/>
+          <w:color w:val="000000"/>
+          <w:kern w:val="0"/>
+          <w:sz w:val="32"/>
+          <w:szCs w:val="32"/>
+        </w:rPr>
+        <w:t>, θ) = h</w:t>
+      </w:r>
+      <w:r>
+        <w:rPr>
+          <w:rFonts w:ascii="Times" w:hAnsi="Times" w:cs="Times"/>
+          <w:color w:val="000000"/>
+          <w:kern w:val="0"/>
+          <w:position w:val="-6"/>
+          <w:sz w:val="21"/>
+          <w:szCs w:val="21"/>
+        </w:rPr>
+        <w:t>θ</w:t>
+      </w:r>
+      <w:r>
+        <w:rPr>
+          <w:rFonts w:ascii="Times" w:hAnsi="Times" w:cs="Times"/>
+          <w:color w:val="000000"/>
+          <w:kern w:val="0"/>
+          <w:sz w:val="32"/>
+          <w:szCs w:val="32"/>
+        </w:rPr>
+        <w:t>(x</w:t>
+      </w:r>
+      <w:r>
+        <w:rPr>
+          <w:rFonts w:ascii="Times" w:hAnsi="Times" w:cs="Times"/>
+          <w:color w:val="000000"/>
+          <w:kern w:val="0"/>
+          <w:position w:val="10"/>
+          <w:sz w:val="21"/>
+          <w:szCs w:val="21"/>
+        </w:rPr>
+        <w:t>(i)</w:t>
+      </w:r>
+      <w:r>
+        <w:rPr>
+          <w:rFonts w:ascii="Times" w:hAnsi="Times" w:cs="Times"/>
+          <w:color w:val="000000"/>
+          <w:kern w:val="0"/>
+          <w:sz w:val="32"/>
+          <w:szCs w:val="32"/>
+        </w:rPr>
+        <w:t>)</w:t>
+      </w:r>
+      <w:r>
+        <w:rPr>
+          <w:rFonts w:ascii="Times" w:hAnsi="Times" w:cs="Times"/>
+          <w:color w:val="000000"/>
+          <w:kern w:val="0"/>
+          <w:position w:val="10"/>
+          <w:sz w:val="21"/>
+          <w:szCs w:val="21"/>
+        </w:rPr>
+        <w:t>y</w:t>
+      </w:r>
+      <w:r>
+        <w:rPr>
+          <w:rFonts w:ascii="Times" w:hAnsi="Times" w:cs="Times"/>
+          <w:color w:val="000000"/>
+          <w:kern w:val="0"/>
+          <w:position w:val="18"/>
+          <w:sz w:val="16"/>
+          <w:szCs w:val="16"/>
+        </w:rPr>
+        <w:t xml:space="preserve">(i) </w:t>
+      </w:r>
+      <w:r>
+        <w:rPr>
+          <w:rFonts w:ascii="Times" w:hAnsi="Times" w:cs="Times"/>
+          <w:color w:val="000000"/>
+          <w:kern w:val="0"/>
+          <w:sz w:val="32"/>
+          <w:szCs w:val="32"/>
+        </w:rPr>
+        <w:t>(1−h</w:t>
+      </w:r>
+      <w:r>
+        <w:rPr>
+          <w:rFonts w:ascii="Times" w:hAnsi="Times" w:cs="Times"/>
+          <w:color w:val="000000"/>
+          <w:kern w:val="0"/>
+          <w:position w:val="-6"/>
+          <w:sz w:val="21"/>
+          <w:szCs w:val="21"/>
+        </w:rPr>
+        <w:t>θ</w:t>
+      </w:r>
+      <w:r>
+        <w:rPr>
+          <w:rFonts w:ascii="Times" w:hAnsi="Times" w:cs="Times"/>
+          <w:color w:val="000000"/>
+          <w:kern w:val="0"/>
+          <w:sz w:val="32"/>
+          <w:szCs w:val="32"/>
+        </w:rPr>
+        <w:t>(x</w:t>
+      </w:r>
+      <w:r>
+        <w:rPr>
+          <w:rFonts w:ascii="Times" w:hAnsi="Times" w:cs="Times"/>
+          <w:color w:val="000000"/>
+          <w:kern w:val="0"/>
+          <w:position w:val="10"/>
+          <w:sz w:val="21"/>
+          <w:szCs w:val="21"/>
+        </w:rPr>
+        <w:t>(i)</w:t>
+      </w:r>
+      <w:r>
+        <w:rPr>
+          <w:rFonts w:ascii="Times" w:hAnsi="Times" w:cs="Times"/>
+          <w:color w:val="000000"/>
+          <w:kern w:val="0"/>
+          <w:sz w:val="32"/>
+          <w:szCs w:val="32"/>
+        </w:rPr>
+        <w:t>))</w:t>
+      </w:r>
+      <w:r>
+        <w:rPr>
+          <w:rFonts w:ascii="Times" w:hAnsi="Times" w:cs="Times"/>
+          <w:color w:val="000000"/>
+          <w:kern w:val="0"/>
+          <w:position w:val="10"/>
+          <w:sz w:val="21"/>
+          <w:szCs w:val="21"/>
+        </w:rPr>
+        <w:t>(1−y</w:t>
+      </w:r>
+      <w:r>
+        <w:rPr>
+          <w:rFonts w:ascii="Times" w:hAnsi="Times" w:cs="Times"/>
+          <w:color w:val="000000"/>
+          <w:kern w:val="0"/>
+          <w:position w:val="18"/>
+          <w:sz w:val="16"/>
+          <w:szCs w:val="16"/>
+        </w:rPr>
+        <w:t>(i)</w:t>
+      </w:r>
+      <w:r>
+        <w:rPr>
+          <w:rFonts w:ascii="Times" w:hAnsi="Times" w:cs="Times"/>
+          <w:color w:val="000000"/>
+          <w:kern w:val="0"/>
+          <w:position w:val="10"/>
+          <w:sz w:val="21"/>
+          <w:szCs w:val="21"/>
+        </w:rPr>
+        <w:t>)</w:t>
+      </w:r>
+      <w:r>
+        <w:rPr>
+          <w:rFonts w:ascii="Times" w:hAnsi="Times" w:cs="Times"/>
+          <w:color w:val="000000"/>
+          <w:kern w:val="0"/>
+          <w:sz w:val="32"/>
+          <w:szCs w:val="32"/>
+        </w:rPr>
+        <w:t>, where h</w:t>
+      </w:r>
+      <w:r>
+        <w:rPr>
+          <w:rFonts w:ascii="Times" w:hAnsi="Times" w:cs="Times"/>
+          <w:color w:val="000000"/>
+          <w:kern w:val="0"/>
+          <w:position w:val="-6"/>
+          <w:sz w:val="21"/>
+          <w:szCs w:val="21"/>
+        </w:rPr>
+        <w:t>θ</w:t>
+      </w:r>
+      <w:r>
+        <w:rPr>
+          <w:rFonts w:ascii="Times" w:hAnsi="Times" w:cs="Times"/>
+          <w:color w:val="000000"/>
+          <w:kern w:val="0"/>
+          <w:sz w:val="32"/>
+          <w:szCs w:val="32"/>
+        </w:rPr>
+        <w:t>(x</w:t>
+      </w:r>
+      <w:r>
+        <w:rPr>
+          <w:rFonts w:ascii="Times" w:hAnsi="Times" w:cs="Times"/>
+          <w:color w:val="000000"/>
+          <w:kern w:val="0"/>
+          <w:position w:val="10"/>
+          <w:sz w:val="21"/>
+          <w:szCs w:val="21"/>
+        </w:rPr>
+        <w:t>(i)</w:t>
+      </w:r>
+      <w:r>
+        <w:rPr>
+          <w:rFonts w:ascii="Times" w:hAnsi="Times" w:cs="Times"/>
+          <w:color w:val="000000"/>
+          <w:kern w:val="0"/>
+          <w:sz w:val="32"/>
+          <w:szCs w:val="32"/>
+        </w:rPr>
+        <w:t>) = 1/(1 + exp(−θ</w:t>
+      </w:r>
+      <w:r>
+        <w:rPr>
+          <w:rFonts w:ascii="Times" w:hAnsi="Times" w:cs="Times"/>
+          <w:color w:val="000000"/>
+          <w:kern w:val="0"/>
+          <w:position w:val="10"/>
+          <w:sz w:val="21"/>
+          <w:szCs w:val="21"/>
+        </w:rPr>
+        <w:t xml:space="preserve">T </w:t>
+      </w:r>
+      <w:r>
+        <w:rPr>
+          <w:rFonts w:ascii="Times" w:hAnsi="Times" w:cs="Times"/>
+          <w:color w:val="000000"/>
+          <w:kern w:val="0"/>
+          <w:sz w:val="32"/>
+          <w:szCs w:val="32"/>
+        </w:rPr>
+        <w:t>x</w:t>
+      </w:r>
+      <w:r>
+        <w:rPr>
+          <w:rFonts w:ascii="Times" w:hAnsi="Times" w:cs="Times"/>
+          <w:color w:val="000000"/>
+          <w:kern w:val="0"/>
+          <w:position w:val="10"/>
+          <w:sz w:val="21"/>
+          <w:szCs w:val="21"/>
+        </w:rPr>
+        <w:t>(i)</w:t>
+      </w:r>
+      <w:r>
+        <w:rPr>
+          <w:rFonts w:ascii="Times" w:hAnsi="Times" w:cs="Times"/>
+          <w:color w:val="000000"/>
+          <w:kern w:val="0"/>
+          <w:sz w:val="32"/>
+          <w:szCs w:val="32"/>
+        </w:rPr>
+        <w:t>)).</w:t>
+      </w:r>
+      <w:r>
+        <w:rPr>
+          <w:rFonts w:ascii="Times" w:hAnsi="Times" w:cs="Times"/>
+          <w:color w:val="000000"/>
+          <w:kern w:val="0"/>
+          <w:position w:val="10"/>
+          <w:sz w:val="21"/>
+          <w:szCs w:val="21"/>
+        </w:rPr>
+        <w:t xml:space="preserve">3 </w:t>
+      </w:r>
+    </w:p>
+    <w:p>
+      <w:pPr>
+        <w:widowControl/>
+        <w:autoSpaceDE w:val="0"/>
+        <w:autoSpaceDN w:val="0"/>
+        <w:adjustRightInd w:val="0"/>
+        <w:spacing w:after="240" w:line="360" w:lineRule="atLeast"/>
+        <w:jc w:val="left"/>
+        <w:rPr>
+          <w:rFonts w:ascii="Times" w:hAnsi="Times" w:cs="Times"/>
+          <w:color w:val="000000"/>
+          <w:kern w:val="0"/>
+        </w:rPr>
+      </w:pPr>
+      <w:r>
+        <w:rPr>
+          <w:rFonts w:ascii="Times" w:hAnsi="Times" w:cs="Times"/>
+          <w:color w:val="000000"/>
+          <w:kern w:val="0"/>
+          <w:sz w:val="32"/>
+          <w:szCs w:val="32"/>
+        </w:rPr>
+        <w:t xml:space="preserve">When we are given a new test example x and asked to make it prediction on it, we can compute our posterior distribution on the class label using the posterior distribution on θ: </w:t>
+      </w:r>
+    </w:p>
+    <w:p>
+      <w:pPr>
+        <w:widowControl/>
+        <w:autoSpaceDE w:val="0"/>
+        <w:autoSpaceDN w:val="0"/>
+        <w:adjustRightInd w:val="0"/>
+        <w:spacing w:after="240" w:line="360" w:lineRule="atLeast"/>
+        <w:jc w:val="left"/>
+        <w:rPr>
+          <w:rFonts w:ascii="Times" w:hAnsi="Times" w:cs="Times"/>
+          <w:color w:val="000000"/>
+          <w:kern w:val="0"/>
+          <w:sz w:val="21"/>
+          <w:szCs w:val="21"/>
+        </w:rPr>
+      </w:pPr>
+    </w:p>
+    <w:p>
+      <w:pPr>
+        <w:widowControl/>
+        <w:autoSpaceDE w:val="0"/>
+        <w:autoSpaceDN w:val="0"/>
+        <w:adjustRightInd w:val="0"/>
+        <w:spacing w:after="240" w:line="360" w:lineRule="atLeast"/>
+        <w:jc w:val="center"/>
+        <w:rPr>
+          <w:rFonts w:ascii="Times" w:hAnsi="Times" w:cs="Times"/>
+          <w:color w:val="000000"/>
+          <w:kern w:val="0"/>
+          <w:sz w:val="21"/>
+          <w:szCs w:val="21"/>
+        </w:rPr>
+      </w:pPr>
+      <w:r>
+        <w:rPr>
+          <w:rFonts w:ascii="Times" w:hAnsi="Times" w:cs="Times"/>
+          <w:noProof/>
+          <w:color w:val="000000"/>
+          <w:kern w:val="0"/>
+          <w:sz w:val="21"/>
+          <w:szCs w:val="21"/>
+        </w:rPr>
+        <w:drawing>
+          <wp:inline distT="0" distB="0" distL="0" distR="0" wp14:anchorId="4780F607" wp14:editId="347A5C13">
+            <wp:extent cx="5008880" cy="626110"/>
+            <wp:effectExtent l="0" t="0" r="0" b="8890"/>
+            <wp:docPr id="12" name="图片 12"/>
+            <wp:cNvGraphicFramePr>
+              <a:graphicFrameLocks xmlns:a="http://schemas.openxmlformats.org/drawingml/2006/main" noChangeAspect="1"/>
+            </wp:cNvGraphicFramePr>
+            <a:graphic xmlns:a="http://schemas.openxmlformats.org/drawingml/2006/main">
+              <a:graphicData uri="http://schemas.openxmlformats.org/drawingml/2006/picture">
+                <pic:pic xmlns:pic="http://schemas.openxmlformats.org/drawingml/2006/picture">
+                  <pic:nvPicPr>
+                    <pic:cNvPr id="1" name=""/>
+                    <pic:cNvPicPr/>
+                  </pic:nvPicPr>
+                  <pic:blipFill>
+                    <a:blip r:embed="rId14"/>
+                    <a:stretch>
+                      <a:fillRect/>
+                    </a:stretch>
+                  </pic:blipFill>
+                  <pic:spPr>
+                    <a:xfrm>
+                      <a:off x="0" y="0"/>
                       <a:ext cx="5008880" cy="626110"/>
                     </a:xfrm>
                     <a:prstGeom prst="rect">
@@ -10185,29 +11126,7 @@
           <w:sz w:val="32"/>
           <w:szCs w:val="32"/>
         </w:rPr>
-        <w:t>In the equation above, p(</w:t>
-      </w:r>
-      <w:proofErr w:type="spellStart"/>
-      <w:r>
-        <w:rPr>
-          <w:rFonts w:ascii="Times" w:hAnsi="Times" w:cs="Times"/>
-          <w:color w:val="000000"/>
-          <w:kern w:val="0"/>
-          <w:sz w:val="32"/>
-          <w:szCs w:val="32"/>
-        </w:rPr>
-        <w:t>θ|S</w:t>
-      </w:r>
-      <w:proofErr w:type="spellEnd"/>
-      <w:r>
-        <w:rPr>
-          <w:rFonts w:ascii="Times" w:hAnsi="Times" w:cs="Times"/>
-          <w:color w:val="000000"/>
-          <w:kern w:val="0"/>
-          <w:sz w:val="32"/>
-          <w:szCs w:val="32"/>
-        </w:rPr>
-        <w:t xml:space="preserve">) comes from Equation (1). Thus, for example, if the goal is to the predict the expected value of y given x, then we would </w:t>
+        <w:t xml:space="preserve">In the equation above, p(θ|S) comes from Equation (1). Thus, for example, if the goal is to the predict the expected value of y given x, then we would </w:t>
       </w:r>
       <w:r>
         <w:rPr>
@@ -10285,7 +11204,7 @@
                     </pic:cNvPicPr>
                   </pic:nvPicPr>
                   <pic:blipFill>
-                    <a:blip r:embed="rId13">
+                    <a:blip r:embed="rId15">
                       <a:extLst>
                         <a:ext uri="{28A0092B-C50C-407E-A947-70E740481C1C}">
                           <a14:useLocalDpi xmlns:a14="http://schemas.microsoft.com/office/drawing/2010/main" val="0"/>
@@ -10358,7 +11277,7 @@
                     <pic:cNvPicPr/>
                   </pic:nvPicPr>
                   <pic:blipFill>
-                    <a:blip r:embed="rId14"/>
+                    <a:blip r:embed="rId16"/>
                     <a:stretch>
                       <a:fillRect/>
                     </a:stretch>
@@ -10435,7 +11354,7 @@
                     </pic:cNvPicPr>
                   </pic:nvPicPr>
                   <pic:blipFill>
-                    <a:blip r:embed="rId15">
+                    <a:blip r:embed="rId17">
                       <a:extLst>
                         <a:ext uri="{28A0092B-C50C-407E-A947-70E740481C1C}">
                           <a14:useLocalDpi xmlns:a14="http://schemas.microsoft.com/office/drawing/2010/main" val="0"/>
@@ -10489,29 +11408,7 @@
           <w:sz w:val="32"/>
           <w:szCs w:val="32"/>
         </w:rPr>
-        <w:t>The procedure that we’ve outlined here can be thought of as doing “fully Bayesian” prediction, where our prediction is computed by taking an average with respect to the posterior p(</w:t>
-      </w:r>
-      <w:proofErr w:type="spellStart"/>
-      <w:r>
-        <w:rPr>
-          <w:rFonts w:ascii="Times" w:hAnsi="Times" w:cs="Times"/>
-          <w:color w:val="000000"/>
-          <w:kern w:val="0"/>
-          <w:sz w:val="32"/>
-          <w:szCs w:val="32"/>
-        </w:rPr>
-        <w:t>θ|S</w:t>
-      </w:r>
-      <w:proofErr w:type="spellEnd"/>
-      <w:r>
-        <w:rPr>
-          <w:rFonts w:ascii="Times" w:hAnsi="Times" w:cs="Times"/>
-          <w:color w:val="000000"/>
-          <w:kern w:val="0"/>
-          <w:sz w:val="32"/>
-          <w:szCs w:val="32"/>
-        </w:rPr>
-        <w:t xml:space="preserve">) over θ. Unfortunately, in general it is computationally very difficult to compute this posterior distribution. This is because it requires taking integrals over the (usually high-dimensional) θ as in Equation (1), and this typically cannot be done in closed-form. </w:t>
+        <w:t xml:space="preserve">The procedure that we’ve outlined here can be thought of as doing “fully Bayesian” prediction, where our prediction is computed by taking an average with respect to the posterior p(θ|S) over θ. Unfortunately, in general it is computationally very difficult to compute this posterior distribution. This is because it requires taking integrals over the (usually high-dimensional) θ as in Equation (1), and this typically cannot be done in closed-form. </w:t>
       </w:r>
     </w:p>
     <w:p>
@@ -10582,7 +11479,7 @@
                     <pic:cNvPicPr/>
                   </pic:nvPicPr>
                   <pic:blipFill>
-                    <a:blip r:embed="rId16"/>
+                    <a:blip r:embed="rId18"/>
                     <a:stretch>
                       <a:fillRect/>
                     </a:stretch>
@@ -10672,63 +11569,7 @@
           <w:sz w:val="26"/>
           <w:szCs w:val="26"/>
         </w:rPr>
-        <w:t>Since we are now viewing θ as a random variable, it is okay to condition on it value, and write “</w:t>
-      </w:r>
-      <w:proofErr w:type="gramStart"/>
-      <w:r>
-        <w:rPr>
-          <w:rFonts w:ascii="Times" w:hAnsi="Times" w:cs="Times"/>
-          <w:color w:val="000000"/>
-          <w:kern w:val="0"/>
-          <w:sz w:val="26"/>
-          <w:szCs w:val="26"/>
-        </w:rPr>
-        <w:t>p(</w:t>
-      </w:r>
-      <w:proofErr w:type="spellStart"/>
-      <w:proofErr w:type="gramEnd"/>
-      <w:r>
-        <w:rPr>
-          <w:rFonts w:ascii="Times" w:hAnsi="Times" w:cs="Times"/>
-          <w:color w:val="000000"/>
-          <w:kern w:val="0"/>
-          <w:sz w:val="26"/>
-          <w:szCs w:val="26"/>
-        </w:rPr>
-        <w:t>y|x</w:t>
-      </w:r>
-      <w:proofErr w:type="spellEnd"/>
-      <w:r>
-        <w:rPr>
-          <w:rFonts w:ascii="Times" w:hAnsi="Times" w:cs="Times"/>
-          <w:color w:val="000000"/>
-          <w:kern w:val="0"/>
-          <w:sz w:val="26"/>
-          <w:szCs w:val="26"/>
-        </w:rPr>
-        <w:t>, θ)” instead of “p(</w:t>
-      </w:r>
-      <w:proofErr w:type="spellStart"/>
-      <w:r>
-        <w:rPr>
-          <w:rFonts w:ascii="Times" w:hAnsi="Times" w:cs="Times"/>
-          <w:color w:val="000000"/>
-          <w:kern w:val="0"/>
-          <w:sz w:val="26"/>
-          <w:szCs w:val="26"/>
-        </w:rPr>
-        <w:t>y|x</w:t>
-      </w:r>
-      <w:proofErr w:type="spellEnd"/>
-      <w:r>
-        <w:rPr>
-          <w:rFonts w:ascii="Times" w:hAnsi="Times" w:cs="Times"/>
-          <w:color w:val="000000"/>
-          <w:kern w:val="0"/>
-          <w:sz w:val="26"/>
-          <w:szCs w:val="26"/>
-        </w:rPr>
-        <w:t xml:space="preserve">; θ).” </w:t>
+        <w:t xml:space="preserve">Since we are now viewing θ as a random variable, it is okay to condition on it value, and write “p(y|x, θ)” instead of “p(y|x; θ).” </w:t>
       </w:r>
     </w:p>
     <w:p>
@@ -10806,7 +11647,7 @@
                     </pic:cNvPicPr>
                   </pic:nvPicPr>
                   <pic:blipFill>
-                    <a:blip r:embed="rId17">
+                    <a:blip r:embed="rId19">
                       <a:extLst>
                         <a:ext uri="{28A0092B-C50C-407E-A947-70E740481C1C}">
                           <a14:useLocalDpi xmlns:a14="http://schemas.microsoft.com/office/drawing/2010/main" val="0"/>
@@ -10913,20 +11754,48 @@
           <w:sz w:val="32"/>
           <w:szCs w:val="32"/>
         </w:rPr>
-        <w:t xml:space="preserve"> N(</w:t>
-      </w:r>
-      <w:proofErr w:type="gramStart"/>
-      <w:r>
-        <w:rPr>
-          <w:rFonts w:ascii="Times" w:hAnsi="Times" w:cs="Times"/>
-          <w:color w:val="000000"/>
-          <w:kern w:val="0"/>
-          <w:sz w:val="32"/>
-          <w:szCs w:val="32"/>
-        </w:rPr>
-        <w:t>0,τ</w:t>
-      </w:r>
-      <w:proofErr w:type="gramEnd"/>
+        <w:t xml:space="preserve"> N(0</w:t>
+      </w:r>
+      <w:r>
+        <w:rPr>
+          <w:rFonts w:ascii="Times" w:hAnsi="Times" w:cs="Times" w:hint="eastAsia"/>
+          <w:color w:val="000000"/>
+          <w:kern w:val="0"/>
+          <w:sz w:val="32"/>
+          <w:szCs w:val="32"/>
+        </w:rPr>
+        <w:t xml:space="preserve"> </w:t>
+      </w:r>
+      <w:r>
+        <w:rPr>
+          <w:rFonts w:ascii="Times" w:hAnsi="Times" w:cs="Times"/>
+          <w:color w:val="000000"/>
+          <w:kern w:val="0"/>
+          <w:sz w:val="32"/>
+          <w:szCs w:val="32"/>
+        </w:rPr>
+        <w:t>,</w:t>
+      </w:r>
+      <w:r>
+        <w:rPr>
+          <w:rFonts w:ascii="Times" w:hAnsi="Times" w:cs="Times" w:hint="eastAsia"/>
+          <w:color w:val="000000"/>
+          <w:kern w:val="0"/>
+          <w:sz w:val="32"/>
+          <w:szCs w:val="32"/>
+        </w:rPr>
+        <w:t xml:space="preserve"> </w:t>
+      </w:r>
+      <w:r>
+        <w:rPr>
+          <w:rFonts w:ascii="Times" w:hAnsi="Times" w:cs="Times"/>
+          <w:color w:val="000000"/>
+          <w:kern w:val="0"/>
+          <w:sz w:val="32"/>
+          <w:szCs w:val="32"/>
+        </w:rPr>
+        <w:t>τ</w:t>
+      </w:r>
       <w:r>
         <w:rPr>
           <w:rFonts w:ascii="Times" w:hAnsi="Times" w:cs="Times"/>
@@ -10996,7 +11865,7 @@
       </w:pPr>
     </w:p>
     <w:sectPr>
-      <w:footerReference w:type="default" r:id="rId18"/>
+      <w:footerReference w:type="default" r:id="rId20"/>
       <w:pgSz w:w="12240" w:h="15840"/>
       <w:pgMar w:top="1440" w:right="1800" w:bottom="1440" w:left="1800" w:header="720" w:footer="720" w:gutter="0"/>
       <w:cols w:space="720"/>

--- a/中文翻译中/notes/cs229-notes5.docx
+++ b/中文翻译中/notes/cs229-notes5.docx
@@ -7938,9 +7938,11 @@
         <w:spacing w:after="240" w:line="360" w:lineRule="atLeast"/>
         <w:jc w:val="left"/>
         <w:rPr>
-          <w:rFonts w:ascii="Times" w:hAnsi="Times" w:cs="Times"/>
-          <w:color w:val="000000"/>
-          <w:kern w:val="0"/>
+          <w:rFonts w:ascii="Times" w:hAnsi="Times" w:cs="Times" w:hint="eastAsia"/>
+          <w:color w:val="000000"/>
+          <w:kern w:val="0"/>
+          <w:sz w:val="32"/>
+          <w:szCs w:val="32"/>
         </w:rPr>
       </w:pPr>
     </w:p>
@@ -7962,13 +7964,63 @@
       </w:pPr>
       <w:r>
         <w:rPr>
-          <w:rFonts w:ascii="Times" w:hAnsi="Times" w:cs="Times"/>
-          <w:color w:val="000000"/>
-          <w:kern w:val="0"/>
-          <w:sz w:val="32"/>
-          <w:szCs w:val="32"/>
-        </w:rPr>
-        <w:t>In such a setting, you can apply a feature selection algorithm to reduce the number of features. Given n features, there are 2</w:t>
+          <w:rFonts w:ascii="Times" w:hAnsi="Times" w:cs="Times" w:hint="eastAsia"/>
+          <w:color w:val="000000"/>
+          <w:kern w:val="0"/>
+          <w:sz w:val="32"/>
+          <w:szCs w:val="32"/>
+        </w:rPr>
+        <w:t>在这样的一个背景下，你就可以使用一个特征选择算法，来降低特征值的数目。</w:t>
+      </w:r>
+      <w:r>
+        <w:rPr>
+          <w:rFonts w:ascii="Times" w:hAnsi="Times" w:cs="Times" w:hint="eastAsia"/>
+          <w:color w:val="000000"/>
+          <w:kern w:val="0"/>
+          <w:sz w:val="32"/>
+          <w:szCs w:val="32"/>
+        </w:rPr>
+        <w:t>假设有</w:t>
+      </w:r>
+      <w:r>
+        <w:rPr>
+          <w:rFonts w:ascii="Times" w:hAnsi="Times" w:cs="Times" w:hint="eastAsia"/>
+          <w:color w:val="000000"/>
+          <w:kern w:val="0"/>
+          <w:sz w:val="32"/>
+          <w:szCs w:val="32"/>
+        </w:rPr>
+        <w:t xml:space="preserve"> n </w:t>
+      </w:r>
+      <w:r>
+        <w:rPr>
+          <w:rFonts w:ascii="Times" w:hAnsi="Times" w:cs="Times" w:hint="eastAsia"/>
+          <w:color w:val="000000"/>
+          <w:kern w:val="0"/>
+          <w:sz w:val="32"/>
+          <w:szCs w:val="32"/>
+        </w:rPr>
+        <w:t>个特征，那么就有</w:t>
+      </w:r>
+      <w:r>
+        <w:rPr>
+          <w:rFonts w:ascii="Times" w:hAnsi="Times" w:cs="Times" w:hint="eastAsia"/>
+          <w:color w:val="000000"/>
+          <w:kern w:val="0"/>
+          <w:sz w:val="32"/>
+          <w:szCs w:val="32"/>
+        </w:rPr>
+        <w:t xml:space="preserve"> </w:t>
+      </w:r>
+      <w:r>
+        <w:rPr>
+          <w:rFonts w:ascii="Times" w:hAnsi="Times" w:cs="Times"/>
+          <w:color w:val="000000"/>
+          <w:kern w:val="0"/>
+          <w:sz w:val="32"/>
+          <w:szCs w:val="32"/>
+        </w:rPr>
+        <w:t>2</w:t>
       </w:r>
       <w:r>
         <w:rPr>
@@ -7979,38 +8031,168 @@
           <w:sz w:val="21"/>
           <w:szCs w:val="21"/>
         </w:rPr>
-        <w:t xml:space="preserve">n </w:t>
-      </w:r>
-      <w:r>
-        <w:rPr>
-          <w:rFonts w:ascii="Times" w:hAnsi="Times" w:cs="Times"/>
-          <w:color w:val="000000"/>
-          <w:kern w:val="0"/>
-          <w:sz w:val="32"/>
-          <w:szCs w:val="32"/>
-        </w:rPr>
-        <w:t>possible feature subsets (since each of the n features can either be included or excluded from the subset), and thus feature selection can be posed as a model selection problem over 2</w:t>
-      </w:r>
-      <w:r>
-        <w:rPr>
-          <w:rFonts w:ascii="Times" w:hAnsi="Times" w:cs="Times"/>
+        <w:t>n</w:t>
+      </w:r>
+      <w:r>
+        <w:rPr>
+          <w:rFonts w:ascii="Times" w:hAnsi="Times" w:cs="Times" w:hint="eastAsia"/>
           <w:color w:val="000000"/>
           <w:kern w:val="0"/>
           <w:position w:val="10"/>
           <w:sz w:val="21"/>
           <w:szCs w:val="21"/>
         </w:rPr>
-        <w:t xml:space="preserve">n </w:t>
-      </w:r>
-      <w:r>
-        <w:rPr>
-          <w:rFonts w:ascii="Times" w:hAnsi="Times" w:cs="Times"/>
-          <w:color w:val="000000"/>
-          <w:kern w:val="0"/>
-          <w:sz w:val="32"/>
-          <w:szCs w:val="32"/>
-        </w:rPr>
-        <w:t>possible models. For large values of n, it’s usually too expensive to explicitly enumerate over and compare all 2</w:t>
+        <w:t xml:space="preserve"> </w:t>
+      </w:r>
+      <w:r>
+        <w:rPr>
+          <w:rFonts w:ascii="Times" w:hAnsi="Times" w:cs="Times" w:hint="eastAsia"/>
+          <w:color w:val="000000"/>
+          <w:kern w:val="0"/>
+          <w:sz w:val="32"/>
+          <w:szCs w:val="32"/>
+        </w:rPr>
+        <w:t>种可</w:t>
+      </w:r>
+      <w:r>
+        <w:rPr>
+          <w:rFonts w:ascii="Times" w:hAnsi="Times" w:cs="Times" w:hint="eastAsia"/>
+          <w:color w:val="000000"/>
+          <w:kern w:val="0"/>
+          <w:sz w:val="32"/>
+          <w:szCs w:val="32"/>
+        </w:rPr>
+        <w:t>能的特征子集（因为</w:t>
+      </w:r>
+      <w:r>
+        <w:rPr>
+          <w:rFonts w:ascii="Times" w:hAnsi="Times" w:cs="Times" w:hint="eastAsia"/>
+          <w:color w:val="000000"/>
+          <w:kern w:val="0"/>
+          <w:sz w:val="32"/>
+          <w:szCs w:val="32"/>
+        </w:rPr>
+        <w:t xml:space="preserve"> n </w:t>
+      </w:r>
+      <w:r>
+        <w:rPr>
+          <w:rFonts w:ascii="Times" w:hAnsi="Times" w:cs="Times" w:hint="eastAsia"/>
+          <w:color w:val="000000"/>
+          <w:kern w:val="0"/>
+          <w:sz w:val="32"/>
+          <w:szCs w:val="32"/>
+        </w:rPr>
+        <w:t>个特征中的任意一个都可以被某个</w:t>
+      </w:r>
+      <w:r>
+        <w:rPr>
+          <w:rFonts w:ascii="Times" w:hAnsi="Times" w:cs="Times" w:hint="eastAsia"/>
+          <w:color w:val="000000"/>
+          <w:kern w:val="0"/>
+          <w:sz w:val="32"/>
+          <w:szCs w:val="32"/>
+        </w:rPr>
+        <w:t>特征</w:t>
+      </w:r>
+      <w:r>
+        <w:rPr>
+          <w:rFonts w:ascii="Times" w:hAnsi="Times" w:cs="Times" w:hint="eastAsia"/>
+          <w:color w:val="000000"/>
+          <w:kern w:val="0"/>
+          <w:sz w:val="32"/>
+          <w:szCs w:val="32"/>
+        </w:rPr>
+        <w:t>子集（</w:t>
+      </w:r>
+      <w:r>
+        <w:rPr>
+          <w:rFonts w:ascii="Times" w:hAnsi="Times" w:cs="Times"/>
+          <w:color w:val="000000"/>
+          <w:kern w:val="0"/>
+          <w:sz w:val="32"/>
+          <w:szCs w:val="32"/>
+        </w:rPr>
+        <w:t>feature subsets</w:t>
+      </w:r>
+      <w:r>
+        <w:rPr>
+          <w:rFonts w:ascii="Times" w:hAnsi="Times" w:cs="Times" w:hint="eastAsia"/>
+          <w:color w:val="000000"/>
+          <w:kern w:val="0"/>
+          <w:sz w:val="32"/>
+          <w:szCs w:val="32"/>
+        </w:rPr>
+        <w:t>）</w:t>
+      </w:r>
+      <w:r>
+        <w:rPr>
+          <w:rFonts w:ascii="Times" w:hAnsi="Times" w:cs="Times" w:hint="eastAsia"/>
+          <w:color w:val="000000"/>
+          <w:kern w:val="0"/>
+          <w:sz w:val="32"/>
+          <w:szCs w:val="32"/>
+        </w:rPr>
+        <w:t>包含或者排除），因此特征选择</w:t>
+      </w:r>
+      <w:r>
+        <w:rPr>
+          <w:rFonts w:ascii="Times" w:hAnsi="Times" w:cs="Times" w:hint="eastAsia"/>
+          <w:color w:val="000000"/>
+          <w:kern w:val="0"/>
+          <w:sz w:val="32"/>
+          <w:szCs w:val="32"/>
+        </w:rPr>
+        <w:t>（</w:t>
+      </w:r>
+      <w:r>
+        <w:rPr>
+          <w:rFonts w:ascii="Times" w:hAnsi="Times" w:cs="Times"/>
+          <w:color w:val="000000"/>
+          <w:kern w:val="0"/>
+          <w:sz w:val="32"/>
+          <w:szCs w:val="32"/>
+        </w:rPr>
+        <w:t>feature selection</w:t>
+      </w:r>
+      <w:r>
+        <w:rPr>
+          <w:rFonts w:ascii="Times" w:hAnsi="Times" w:cs="Times" w:hint="eastAsia"/>
+          <w:color w:val="000000"/>
+          <w:kern w:val="0"/>
+          <w:sz w:val="32"/>
+          <w:szCs w:val="32"/>
+        </w:rPr>
+        <w:t>）</w:t>
+      </w:r>
+      <w:r>
+        <w:rPr>
+          <w:rFonts w:ascii="Times" w:hAnsi="Times" w:cs="Times" w:hint="eastAsia"/>
+          <w:color w:val="000000"/>
+          <w:kern w:val="0"/>
+          <w:sz w:val="32"/>
+          <w:szCs w:val="32"/>
+        </w:rPr>
+        <w:t>就可以看做是一个对</w:t>
+      </w:r>
+      <w:r>
+        <w:rPr>
+          <w:rFonts w:ascii="Times" w:hAnsi="Times" w:cs="Times" w:hint="eastAsia"/>
+          <w:color w:val="000000"/>
+          <w:kern w:val="0"/>
+          <w:sz w:val="32"/>
+          <w:szCs w:val="32"/>
+        </w:rPr>
+        <w:t xml:space="preserve"> </w:t>
+      </w:r>
+      <w:r>
+        <w:rPr>
+          <w:rFonts w:ascii="Times" w:hAnsi="Times" w:cs="Times"/>
+          <w:color w:val="000000"/>
+          <w:kern w:val="0"/>
+          <w:sz w:val="32"/>
+          <w:szCs w:val="32"/>
+        </w:rPr>
+        <w:t>2</w:t>
       </w:r>
       <w:r>
         <w:rPr>
@@ -8021,61 +8203,298 @@
           <w:sz w:val="21"/>
           <w:szCs w:val="21"/>
         </w:rPr>
-        <w:t xml:space="preserve">n </w:t>
-      </w:r>
-      <w:r>
-        <w:rPr>
-          <w:rFonts w:ascii="Times" w:hAnsi="Times" w:cs="Times"/>
-          <w:color w:val="000000"/>
-          <w:kern w:val="0"/>
-          <w:sz w:val="32"/>
-          <w:szCs w:val="32"/>
-        </w:rPr>
-        <w:t xml:space="preserve">models, and so typically some heuristic search procedure is used to find a good feature subset. The following search procedure is called forward search: </w:t>
-      </w:r>
-    </w:p>
-    <w:p>
-      <w:pPr>
-        <w:widowControl/>
-        <w:autoSpaceDE w:val="0"/>
-        <w:autoSpaceDN w:val="0"/>
-        <w:adjustRightInd w:val="0"/>
-        <w:spacing w:after="240" w:line="360" w:lineRule="atLeast"/>
-        <w:jc w:val="left"/>
-        <w:rPr>
-          <w:rFonts w:ascii="Times" w:hAnsi="Times" w:cs="Times"/>
-          <w:color w:val="000000"/>
-          <w:kern w:val="0"/>
-          <w:sz w:val="32"/>
-          <w:szCs w:val="32"/>
-        </w:rPr>
-      </w:pPr>
-    </w:p>
-    <w:p>
-      <w:pPr>
-        <w:widowControl/>
-        <w:autoSpaceDE w:val="0"/>
-        <w:autoSpaceDN w:val="0"/>
-        <w:adjustRightInd w:val="0"/>
-        <w:spacing w:after="240" w:line="360" w:lineRule="atLeast"/>
-        <w:jc w:val="left"/>
-        <w:rPr>
-          <w:rFonts w:ascii="Times" w:hAnsi="Times" w:cs="Times"/>
-          <w:color w:val="000000"/>
-          <w:kern w:val="0"/>
-          <w:sz w:val="32"/>
-          <w:szCs w:val="32"/>
-        </w:rPr>
-      </w:pPr>
-      <w:r>
-        <w:rPr>
-          <w:rFonts w:ascii="Times" w:hAnsi="Times" w:cs="Times" w:hint="eastAsia"/>
-          <w:color w:val="000000"/>
-          <w:kern w:val="0"/>
-          <w:sz w:val="32"/>
-          <w:szCs w:val="32"/>
-        </w:rPr>
-        <w:t>在这样的一个背景下，你就可以使用一个特征选择算法，来降低特征值的数目。</w:t>
+        <w:t>n</w:t>
+      </w:r>
+      <w:r>
+        <w:rPr>
+          <w:rFonts w:ascii="Times" w:hAnsi="Times" w:cs="Times" w:hint="eastAsia"/>
+          <w:color w:val="000000"/>
+          <w:kern w:val="0"/>
+          <w:sz w:val="32"/>
+          <w:szCs w:val="32"/>
+        </w:rPr>
+        <w:t xml:space="preserve"> </w:t>
+      </w:r>
+      <w:r>
+        <w:rPr>
+          <w:rFonts w:ascii="Times" w:hAnsi="Times" w:cs="Times" w:hint="eastAsia"/>
+          <w:color w:val="000000"/>
+          <w:kern w:val="0"/>
+          <w:sz w:val="32"/>
+          <w:szCs w:val="32"/>
+        </w:rPr>
+        <w:t>种可能的模型进行选择</w:t>
+      </w:r>
+      <w:r>
+        <w:rPr>
+          <w:rFonts w:ascii="Times" w:hAnsi="Times" w:cs="Times" w:hint="eastAsia"/>
+          <w:color w:val="000000"/>
+          <w:kern w:val="0"/>
+          <w:sz w:val="32"/>
+          <w:szCs w:val="32"/>
+        </w:rPr>
+        <w:t>（</w:t>
+      </w:r>
+      <w:r>
+        <w:rPr>
+          <w:rFonts w:ascii="Times" w:hAnsi="Times" w:cs="Times"/>
+          <w:color w:val="000000"/>
+          <w:kern w:val="0"/>
+          <w:sz w:val="32"/>
+          <w:szCs w:val="32"/>
+        </w:rPr>
+        <w:t>model selection problem</w:t>
+      </w:r>
+      <w:r>
+        <w:rPr>
+          <w:rFonts w:ascii="Times" w:hAnsi="Times" w:cs="Times" w:hint="eastAsia"/>
+          <w:color w:val="000000"/>
+          <w:kern w:val="0"/>
+          <w:sz w:val="32"/>
+          <w:szCs w:val="32"/>
+        </w:rPr>
+        <w:t>）</w:t>
+      </w:r>
+      <w:r>
+        <w:rPr>
+          <w:rFonts w:ascii="Times" w:hAnsi="Times" w:cs="Times" w:hint="eastAsia"/>
+          <w:color w:val="000000"/>
+          <w:kern w:val="0"/>
+          <w:sz w:val="32"/>
+          <w:szCs w:val="32"/>
+        </w:rPr>
+        <w:t>的形式</w:t>
+      </w:r>
+      <w:r>
+        <w:rPr>
+          <w:rFonts w:ascii="Times" w:hAnsi="Times" w:cs="Times" w:hint="eastAsia"/>
+          <w:color w:val="000000"/>
+          <w:kern w:val="0"/>
+          <w:sz w:val="32"/>
+          <w:szCs w:val="32"/>
+        </w:rPr>
+        <w:t>。</w:t>
+      </w:r>
+      <w:r>
+        <w:rPr>
+          <w:rFonts w:ascii="Times" w:hAnsi="Times" w:cs="Times" w:hint="eastAsia"/>
+          <w:color w:val="000000"/>
+          <w:kern w:val="0"/>
+          <w:sz w:val="32"/>
+          <w:szCs w:val="32"/>
+        </w:rPr>
+        <w:t>对于特别大的</w:t>
+      </w:r>
+      <w:r>
+        <w:rPr>
+          <w:rFonts w:ascii="Times" w:hAnsi="Times" w:cs="Times" w:hint="eastAsia"/>
+          <w:color w:val="000000"/>
+          <w:kern w:val="0"/>
+          <w:sz w:val="32"/>
+          <w:szCs w:val="32"/>
+        </w:rPr>
+        <w:t xml:space="preserve"> n</w:t>
+      </w:r>
+      <w:r>
+        <w:rPr>
+          <w:rFonts w:ascii="Times" w:hAnsi="Times" w:cs="Times" w:hint="eastAsia"/>
+          <w:color w:val="000000"/>
+          <w:kern w:val="0"/>
+          <w:sz w:val="32"/>
+          <w:szCs w:val="32"/>
+        </w:rPr>
+        <w:t>，要是</w:t>
+      </w:r>
+      <w:r>
+        <w:rPr>
+          <w:rFonts w:ascii="Times" w:hAnsi="Times" w:cs="Times" w:hint="eastAsia"/>
+          <w:color w:val="000000"/>
+          <w:kern w:val="0"/>
+          <w:sz w:val="32"/>
+          <w:szCs w:val="32"/>
+        </w:rPr>
+        <w:t>彻底</w:t>
+      </w:r>
+      <w:r>
+        <w:rPr>
+          <w:rFonts w:ascii="Times" w:hAnsi="Times" w:cs="Times" w:hint="eastAsia"/>
+          <w:color w:val="000000"/>
+          <w:kern w:val="0"/>
+          <w:sz w:val="32"/>
+          <w:szCs w:val="32"/>
+        </w:rPr>
+        <w:t>枚举（</w:t>
+      </w:r>
+      <w:r>
+        <w:rPr>
+          <w:rFonts w:ascii="Times" w:hAnsi="Times" w:cs="Times"/>
+          <w:color w:val="000000"/>
+          <w:kern w:val="0"/>
+          <w:sz w:val="32"/>
+          <w:szCs w:val="32"/>
+        </w:rPr>
+        <w:t>enumerate</w:t>
+      </w:r>
+      <w:r>
+        <w:rPr>
+          <w:rFonts w:ascii="Times" w:hAnsi="Times" w:cs="Times" w:hint="eastAsia"/>
+          <w:color w:val="000000"/>
+          <w:kern w:val="0"/>
+          <w:sz w:val="32"/>
+          <w:szCs w:val="32"/>
+        </w:rPr>
+        <w:t>）和对比全部</w:t>
+      </w:r>
+      <w:r>
+        <w:rPr>
+          <w:rFonts w:ascii="Times" w:hAnsi="Times" w:cs="Times" w:hint="eastAsia"/>
+          <w:color w:val="000000"/>
+          <w:kern w:val="0"/>
+          <w:sz w:val="32"/>
+          <w:szCs w:val="32"/>
+        </w:rPr>
+        <w:t xml:space="preserve"> </w:t>
+      </w:r>
+      <w:r>
+        <w:rPr>
+          <w:rFonts w:ascii="Times" w:hAnsi="Times" w:cs="Times"/>
+          <w:color w:val="000000"/>
+          <w:kern w:val="0"/>
+          <w:sz w:val="32"/>
+          <w:szCs w:val="32"/>
+        </w:rPr>
+        <w:t>2</w:t>
+      </w:r>
+      <w:r>
+        <w:rPr>
+          <w:rFonts w:ascii="Times" w:hAnsi="Times" w:cs="Times"/>
+          <w:color w:val="000000"/>
+          <w:kern w:val="0"/>
+          <w:position w:val="10"/>
+          <w:sz w:val="21"/>
+          <w:szCs w:val="21"/>
+        </w:rPr>
+        <w:t>n</w:t>
+      </w:r>
+      <w:r>
+        <w:rPr>
+          <w:rFonts w:ascii="Times" w:hAnsi="Times" w:cs="Times" w:hint="eastAsia"/>
+          <w:color w:val="000000"/>
+          <w:kern w:val="0"/>
+          <w:sz w:val="32"/>
+          <w:szCs w:val="32"/>
+        </w:rPr>
+        <w:t xml:space="preserve"> </w:t>
+      </w:r>
+      <w:r>
+        <w:rPr>
+          <w:rFonts w:ascii="Times" w:hAnsi="Times" w:cs="Times" w:hint="eastAsia"/>
+          <w:color w:val="000000"/>
+          <w:kern w:val="0"/>
+          <w:sz w:val="32"/>
+          <w:szCs w:val="32"/>
+        </w:rPr>
+        <w:t>种模型，</w:t>
+      </w:r>
+      <w:r>
+        <w:rPr>
+          <w:rFonts w:ascii="Times" w:hAnsi="Times" w:cs="Times" w:hint="eastAsia"/>
+          <w:color w:val="000000"/>
+          <w:kern w:val="0"/>
+          <w:sz w:val="32"/>
+          <w:szCs w:val="32"/>
+        </w:rPr>
+        <w:t>成本就太高了，</w:t>
+      </w:r>
+      <w:r>
+        <w:rPr>
+          <w:rFonts w:ascii="Times" w:hAnsi="Times" w:cs="Times" w:hint="eastAsia"/>
+          <w:color w:val="000000"/>
+          <w:kern w:val="0"/>
+          <w:sz w:val="32"/>
+          <w:szCs w:val="32"/>
+        </w:rPr>
+        <w:t>所以通常的做法都是使用某些启发式的搜索过程</w:t>
+      </w:r>
+      <w:r>
+        <w:rPr>
+          <w:rFonts w:ascii="Times" w:hAnsi="Times" w:cs="Times" w:hint="eastAsia"/>
+          <w:color w:val="000000"/>
+          <w:kern w:val="0"/>
+          <w:sz w:val="32"/>
+          <w:szCs w:val="32"/>
+        </w:rPr>
+        <w:t>（</w:t>
+      </w:r>
+      <w:r>
+        <w:rPr>
+          <w:rFonts w:ascii="Times" w:hAnsi="Times" w:cs="Times"/>
+          <w:color w:val="000000"/>
+          <w:kern w:val="0"/>
+          <w:sz w:val="32"/>
+          <w:szCs w:val="32"/>
+        </w:rPr>
+        <w:t>heuristic search procedure</w:t>
+      </w:r>
+      <w:r>
+        <w:rPr>
+          <w:rFonts w:ascii="Times" w:hAnsi="Times" w:cs="Times" w:hint="eastAsia"/>
+          <w:color w:val="000000"/>
+          <w:kern w:val="0"/>
+          <w:sz w:val="32"/>
+          <w:szCs w:val="32"/>
+        </w:rPr>
+        <w:t>）</w:t>
+      </w:r>
+      <w:r>
+        <w:rPr>
+          <w:rFonts w:ascii="Times" w:hAnsi="Times" w:cs="Times" w:hint="eastAsia"/>
+          <w:color w:val="000000"/>
+          <w:kern w:val="0"/>
+          <w:sz w:val="32"/>
+          <w:szCs w:val="32"/>
+        </w:rPr>
+        <w:t>来找到一个好的特征子集。下面的搜索过程叫做向前搜索</w:t>
+      </w:r>
+      <w:r>
+        <w:rPr>
+          <w:rFonts w:ascii="Times" w:hAnsi="Times" w:cs="Times" w:hint="eastAsia"/>
+          <w:color w:val="000000"/>
+          <w:kern w:val="0"/>
+          <w:sz w:val="32"/>
+          <w:szCs w:val="32"/>
+        </w:rPr>
+        <w:t>（</w:t>
+      </w:r>
+      <w:r>
+        <w:rPr>
+          <w:rFonts w:ascii="Times" w:hAnsi="Times" w:cs="Times"/>
+          <w:color w:val="000000"/>
+          <w:kern w:val="0"/>
+          <w:sz w:val="32"/>
+          <w:szCs w:val="32"/>
+        </w:rPr>
+        <w:t>forward search</w:t>
+      </w:r>
+      <w:r>
+        <w:rPr>
+          <w:rFonts w:ascii="Times" w:hAnsi="Times" w:cs="Times" w:hint="eastAsia"/>
+          <w:color w:val="000000"/>
+          <w:kern w:val="0"/>
+          <w:sz w:val="32"/>
+          <w:szCs w:val="32"/>
+        </w:rPr>
+        <w:t>）</w:t>
+      </w:r>
+      <w:r>
+        <w:rPr>
+          <w:rFonts w:ascii="Times" w:hAnsi="Times" w:cs="Times" w:hint="eastAsia"/>
+          <w:color w:val="000000"/>
+          <w:kern w:val="0"/>
+          <w:sz w:val="32"/>
+          <w:szCs w:val="32"/>
+        </w:rPr>
+        <w:t>：</w:t>
       </w:r>
     </w:p>
     <w:p>
@@ -8811,7 +9230,7 @@
         <w:ind w:hanging="720"/>
         <w:jc w:val="left"/>
         <w:rPr>
-          <w:rFonts w:ascii="Times" w:hAnsi="Times" w:cs="Times" w:hint="eastAsia"/>
+          <w:rFonts w:ascii="Times" w:hAnsi="Times" w:cs="Times"/>
           <w:color w:val="000000"/>
           <w:kern w:val="0"/>
           <w:sz w:val="32"/>
@@ -8868,7 +9287,7 @@
         <w:spacing w:after="240" w:line="360" w:lineRule="atLeast"/>
         <w:jc w:val="left"/>
         <w:rPr>
-          <w:rFonts w:ascii="Times" w:hAnsi="Times" w:cs="Times" w:hint="eastAsia"/>
+          <w:rFonts w:ascii="Times" w:hAnsi="Times" w:cs="Times"/>
           <w:color w:val="000000"/>
           <w:kern w:val="0"/>
           <w:sz w:val="32"/>
@@ -8885,7 +9304,7 @@
         <w:spacing w:after="240" w:line="360" w:lineRule="atLeast"/>
         <w:jc w:val="left"/>
         <w:rPr>
-          <w:rFonts w:ascii="Times" w:hAnsi="Times" w:cs="Times" w:hint="eastAsia"/>
+          <w:rFonts w:ascii="Times" w:hAnsi="Times" w:cs="Times"/>
           <w:color w:val="000000"/>
           <w:kern w:val="0"/>
           <w:sz w:val="32"/>
@@ -9122,9 +9541,1234 @@
         <w:spacing w:after="240" w:line="360" w:lineRule="atLeast"/>
         <w:jc w:val="left"/>
         <w:rPr>
-          <w:rFonts w:ascii="Times" w:hAnsi="Times" w:cs="Times" w:hint="eastAsia"/>
-          <w:color w:val="000000"/>
-          <w:kern w:val="0"/>
+          <w:rFonts w:ascii="Times" w:hAnsi="Times" w:cs="Times"/>
+          <w:color w:val="000000"/>
+          <w:kern w:val="0"/>
+          <w:sz w:val="32"/>
+          <w:szCs w:val="32"/>
+        </w:rPr>
+      </w:pPr>
+      <w:r>
+        <w:rPr>
+          <w:rFonts w:ascii="Times" w:hAnsi="Times" w:cs="Times" w:hint="eastAsia"/>
+          <w:color w:val="000000"/>
+          <w:kern w:val="0"/>
+          <w:sz w:val="32"/>
+          <w:szCs w:val="32"/>
+        </w:rPr>
+        <w:t>这个算法描述的是</w:t>
+      </w:r>
+      <w:r>
+        <w:rPr>
+          <w:rFonts w:ascii="Times" w:hAnsi="Times" w:cs="Times" w:hint="eastAsia"/>
+          <w:color w:val="000000"/>
+          <w:kern w:val="0"/>
+          <w:sz w:val="32"/>
+          <w:szCs w:val="32"/>
+        </w:rPr>
+        <w:t>对</w:t>
+      </w:r>
+      <w:r>
+        <w:rPr>
+          <w:rFonts w:ascii="Times" w:hAnsi="Times" w:cs="Times" w:hint="eastAsia"/>
+          <w:color w:val="000000"/>
+          <w:kern w:val="0"/>
+          <w:sz w:val="32"/>
+          <w:szCs w:val="32"/>
+        </w:rPr>
+        <w:t>模型特征选择</w:t>
+      </w:r>
+      <w:r>
+        <w:rPr>
+          <w:rFonts w:ascii="Times" w:hAnsi="Times" w:cs="Times" w:hint="eastAsia"/>
+          <w:color w:val="000000"/>
+          <w:kern w:val="0"/>
+          <w:sz w:val="32"/>
+          <w:szCs w:val="32"/>
+        </w:rPr>
+        <w:t>进行</w:t>
+      </w:r>
+      <w:r>
+        <w:rPr>
+          <w:rFonts w:ascii="Times" w:hAnsi="Times" w:cs="Times" w:hint="eastAsia"/>
+          <w:color w:val="000000"/>
+          <w:kern w:val="0"/>
+          <w:sz w:val="32"/>
+          <w:szCs w:val="32"/>
+        </w:rPr>
+        <w:t>包装</w:t>
+      </w:r>
+      <w:r>
+        <w:rPr>
+          <w:rFonts w:ascii="Times" w:hAnsi="Times" w:cs="Times" w:hint="eastAsia"/>
+          <w:color w:val="000000"/>
+          <w:kern w:val="0"/>
+          <w:sz w:val="32"/>
+          <w:szCs w:val="32"/>
+        </w:rPr>
+        <w:t>（</w:t>
+      </w:r>
+      <w:r>
+        <w:rPr>
+          <w:rFonts w:ascii="Times" w:hAnsi="Times" w:cs="Times"/>
+          <w:color w:val="000000"/>
+          <w:kern w:val="0"/>
+          <w:sz w:val="32"/>
+          <w:szCs w:val="32"/>
+        </w:rPr>
+        <w:t>包装器特征选择算法</w:t>
+      </w:r>
+      <w:r>
+        <w:rPr>
+          <w:rFonts w:ascii="Times" w:hAnsi="Times" w:cs="Times" w:hint="eastAsia"/>
+          <w:color w:val="000000"/>
+          <w:kern w:val="0"/>
+          <w:sz w:val="32"/>
+          <w:szCs w:val="32"/>
+        </w:rPr>
+        <w:t>，</w:t>
+      </w:r>
+      <w:r>
+        <w:rPr>
+          <w:rFonts w:ascii="Times" w:hAnsi="Times" w:cs="Times"/>
+          <w:color w:val="000000"/>
+          <w:kern w:val="0"/>
+          <w:sz w:val="32"/>
+          <w:szCs w:val="32"/>
+        </w:rPr>
+        <w:t>Wrapper feature selection algorithms</w:t>
+      </w:r>
+      <w:r>
+        <w:rPr>
+          <w:rFonts w:ascii="Times" w:hAnsi="Times" w:cs="Times" w:hint="eastAsia"/>
+          <w:color w:val="000000"/>
+          <w:kern w:val="0"/>
+          <w:sz w:val="32"/>
+          <w:szCs w:val="32"/>
+        </w:rPr>
+        <w:t>）</w:t>
+      </w:r>
+      <w:r>
+        <w:rPr>
+          <w:rFonts w:ascii="Times" w:hAnsi="Times" w:cs="Times" w:hint="eastAsia"/>
+          <w:color w:val="000000"/>
+          <w:kern w:val="0"/>
+          <w:sz w:val="32"/>
+          <w:szCs w:val="32"/>
+        </w:rPr>
+        <w:t>的一个</w:t>
+      </w:r>
+      <w:r>
+        <w:rPr>
+          <w:rFonts w:ascii="Times" w:hAnsi="Times" w:cs="Times" w:hint="eastAsia"/>
+          <w:color w:val="000000"/>
+          <w:kern w:val="0"/>
+          <w:sz w:val="32"/>
+          <w:szCs w:val="32"/>
+        </w:rPr>
+        <w:t>实例</w:t>
+      </w:r>
+      <w:r>
+        <w:rPr>
+          <w:rFonts w:ascii="Times" w:hAnsi="Times" w:cs="Times" w:hint="eastAsia"/>
+          <w:color w:val="000000"/>
+          <w:kern w:val="0"/>
+          <w:sz w:val="32"/>
+          <w:szCs w:val="32"/>
+        </w:rPr>
+        <w:t>，</w:t>
+      </w:r>
+      <w:r>
+        <w:rPr>
+          <w:rFonts w:ascii="Times" w:hAnsi="Times" w:cs="Times" w:hint="eastAsia"/>
+          <w:color w:val="000000"/>
+          <w:kern w:val="0"/>
+          <w:sz w:val="32"/>
+          <w:szCs w:val="32"/>
+        </w:rPr>
+        <w:t>此算法本身就是一个将学习算法进行“打包</w:t>
+      </w:r>
+      <w:r>
+        <w:rPr>
+          <w:rFonts w:ascii="Times" w:hAnsi="Times" w:cs="Times" w:hint="eastAsia"/>
+          <w:color w:val="000000"/>
+          <w:kern w:val="0"/>
+          <w:sz w:val="32"/>
+          <w:szCs w:val="32"/>
+        </w:rPr>
+        <w:t>（</w:t>
+      </w:r>
+      <w:r>
+        <w:rPr>
+          <w:rFonts w:ascii="Times" w:hAnsi="Times" w:cs="Times"/>
+          <w:color w:val="000000"/>
+          <w:kern w:val="0"/>
+          <w:sz w:val="32"/>
+          <w:szCs w:val="32"/>
+        </w:rPr>
+        <w:t>wraps</w:t>
+      </w:r>
+      <w:r>
+        <w:rPr>
+          <w:rFonts w:ascii="Times" w:hAnsi="Times" w:cs="Times" w:hint="eastAsia"/>
+          <w:color w:val="000000"/>
+          <w:kern w:val="0"/>
+          <w:sz w:val="32"/>
+          <w:szCs w:val="32"/>
+        </w:rPr>
+        <w:t>）</w:t>
+      </w:r>
+      <w:r>
+        <w:rPr>
+          <w:rFonts w:ascii="Times" w:hAnsi="Times" w:cs="Times" w:hint="eastAsia"/>
+          <w:color w:val="000000"/>
+          <w:kern w:val="0"/>
+          <w:sz w:val="32"/>
+          <w:szCs w:val="32"/>
+        </w:rPr>
+        <w:t>”的过程</w:t>
+      </w:r>
+      <w:r>
+        <w:rPr>
+          <w:rFonts w:ascii="Times" w:hAnsi="Times" w:cs="Times" w:hint="eastAsia"/>
+          <w:color w:val="000000"/>
+          <w:kern w:val="0"/>
+          <w:sz w:val="32"/>
+          <w:szCs w:val="32"/>
+        </w:rPr>
+        <w:t>，然后重复调用这个学习算法来评估</w:t>
+      </w:r>
+      <w:r>
+        <w:rPr>
+          <w:rFonts w:ascii="Times" w:hAnsi="Times" w:cs="Times" w:hint="eastAsia"/>
+          <w:color w:val="000000"/>
+          <w:kern w:val="0"/>
+          <w:sz w:val="32"/>
+          <w:szCs w:val="32"/>
+        </w:rPr>
+        <w:t>（</w:t>
+      </w:r>
+      <w:r>
+        <w:rPr>
+          <w:rFonts w:ascii="Times" w:hAnsi="Times" w:cs="Times"/>
+          <w:color w:val="000000"/>
+          <w:kern w:val="0"/>
+          <w:sz w:val="32"/>
+          <w:szCs w:val="32"/>
+        </w:rPr>
+        <w:t>evaluate</w:t>
+      </w:r>
+      <w:r>
+        <w:rPr>
+          <w:rFonts w:ascii="Times" w:hAnsi="Times" w:cs="Times" w:hint="eastAsia"/>
+          <w:color w:val="000000"/>
+          <w:kern w:val="0"/>
+          <w:sz w:val="32"/>
+          <w:szCs w:val="32"/>
+        </w:rPr>
+        <w:t>）</w:t>
+      </w:r>
+      <w:r>
+        <w:rPr>
+          <w:rFonts w:ascii="Times" w:hAnsi="Times" w:cs="Times" w:hint="eastAsia"/>
+          <w:color w:val="000000"/>
+          <w:kern w:val="0"/>
+          <w:sz w:val="32"/>
+          <w:szCs w:val="32"/>
+        </w:rPr>
+        <w:t>此算法对不同的特征子集</w:t>
+      </w:r>
+      <w:r>
+        <w:rPr>
+          <w:rFonts w:ascii="Times" w:hAnsi="Times" w:cs="Times" w:hint="eastAsia"/>
+          <w:color w:val="000000"/>
+          <w:kern w:val="0"/>
+          <w:sz w:val="32"/>
+          <w:szCs w:val="32"/>
+        </w:rPr>
+        <w:t>（</w:t>
+      </w:r>
+      <w:r>
+        <w:rPr>
+          <w:rFonts w:ascii="Times" w:hAnsi="Times" w:cs="Times"/>
+          <w:color w:val="000000"/>
+          <w:kern w:val="0"/>
+          <w:sz w:val="32"/>
+          <w:szCs w:val="32"/>
+        </w:rPr>
+        <w:t>feature subsets</w:t>
+      </w:r>
+      <w:r>
+        <w:rPr>
+          <w:rFonts w:ascii="Times" w:hAnsi="Times" w:cs="Times" w:hint="eastAsia"/>
+          <w:color w:val="000000"/>
+          <w:kern w:val="0"/>
+          <w:sz w:val="32"/>
+          <w:szCs w:val="32"/>
+        </w:rPr>
+        <w:t>）</w:t>
+      </w:r>
+      <w:r>
+        <w:rPr>
+          <w:rFonts w:ascii="Times" w:hAnsi="Times" w:cs="Times" w:hint="eastAsia"/>
+          <w:color w:val="000000"/>
+          <w:kern w:val="0"/>
+          <w:sz w:val="32"/>
+          <w:szCs w:val="32"/>
+        </w:rPr>
+        <w:t>的处理效果。</w:t>
+      </w:r>
+      <w:r>
+        <w:rPr>
+          <w:rFonts w:ascii="Times" w:hAnsi="Times" w:cs="Times" w:hint="eastAsia"/>
+          <w:color w:val="000000"/>
+          <w:kern w:val="0"/>
+          <w:sz w:val="32"/>
+          <w:szCs w:val="32"/>
+        </w:rPr>
+        <w:t>除了向前搜索外，还可以使用其他的搜索过程。</w:t>
+      </w:r>
+      <w:r>
+        <w:rPr>
+          <w:rFonts w:ascii="Times" w:hAnsi="Times" w:cs="Times" w:hint="eastAsia"/>
+          <w:color w:val="000000"/>
+          <w:kern w:val="0"/>
+          <w:sz w:val="32"/>
+          <w:szCs w:val="32"/>
+        </w:rPr>
+        <w:t>例如，可以</w:t>
+      </w:r>
+      <w:r>
+        <w:rPr>
+          <w:rFonts w:ascii="Times" w:hAnsi="Times" w:cs="Times" w:hint="eastAsia"/>
+          <w:color w:val="000000"/>
+          <w:kern w:val="0"/>
+          <w:sz w:val="32"/>
+          <w:szCs w:val="32"/>
+        </w:rPr>
+        <w:t>逆向</w:t>
+      </w:r>
+      <w:r>
+        <w:rPr>
+          <w:rFonts w:ascii="Times" w:hAnsi="Times" w:cs="Times" w:hint="eastAsia"/>
+          <w:color w:val="000000"/>
+          <w:kern w:val="0"/>
+          <w:sz w:val="32"/>
+          <w:szCs w:val="32"/>
+        </w:rPr>
+        <w:t>搜索，从</w:t>
+      </w:r>
+      <w:r>
+        <w:rPr>
+          <w:rFonts w:ascii="Times" w:hAnsi="Times" w:cs="Times" w:hint="eastAsia"/>
+          <w:color w:val="000000"/>
+          <w:kern w:val="0"/>
+          <w:sz w:val="32"/>
+          <w:szCs w:val="32"/>
+        </w:rPr>
+        <w:t xml:space="preserve"> </w:t>
+      </w:r>
+      <w:r>
+        <w:rPr>
+          <w:rFonts w:ascii="Times" w:hAnsi="Times" w:cs="Times"/>
+          <w:color w:val="000000"/>
+          <w:kern w:val="0"/>
+          <w:sz w:val="32"/>
+          <w:szCs w:val="32"/>
+        </w:rPr>
+        <w:t>F = {1,</w:t>
+      </w:r>
+      <w:r>
+        <w:rPr>
+          <w:rFonts w:ascii="Times" w:hAnsi="Times" w:cs="Times" w:hint="eastAsia"/>
+          <w:color w:val="000000"/>
+          <w:kern w:val="0"/>
+          <w:sz w:val="32"/>
+          <w:szCs w:val="32"/>
+        </w:rPr>
+        <w:t xml:space="preserve"> </w:t>
+      </w:r>
+      <w:r>
+        <w:rPr>
+          <w:rFonts w:ascii="Times" w:hAnsi="Times" w:cs="Times"/>
+          <w:color w:val="000000"/>
+          <w:kern w:val="0"/>
+          <w:sz w:val="32"/>
+          <w:szCs w:val="32"/>
+        </w:rPr>
+        <w:t>...</w:t>
+      </w:r>
+      <w:r>
+        <w:rPr>
+          <w:rFonts w:ascii="Times" w:hAnsi="Times" w:cs="Times"/>
+          <w:color w:val="000000"/>
+          <w:kern w:val="0"/>
+          <w:sz w:val="32"/>
+          <w:szCs w:val="32"/>
+        </w:rPr>
+        <w:t>, n}</w:t>
+      </w:r>
+      <w:r>
+        <w:rPr>
+          <w:rFonts w:ascii="Times" w:hAnsi="Times" w:cs="Times" w:hint="eastAsia"/>
+          <w:color w:val="000000"/>
+          <w:kern w:val="0"/>
+          <w:sz w:val="32"/>
+          <w:szCs w:val="32"/>
+        </w:rPr>
+        <w:t xml:space="preserve"> </w:t>
+      </w:r>
+      <w:r>
+        <w:rPr>
+          <w:rFonts w:ascii="Times" w:hAnsi="Times" w:cs="Times" w:hint="eastAsia"/>
+          <w:color w:val="000000"/>
+          <w:kern w:val="0"/>
+          <w:sz w:val="32"/>
+          <w:szCs w:val="32"/>
+        </w:rPr>
+        <w:t>，即</w:t>
+      </w:r>
+      <w:r>
+        <w:rPr>
+          <w:rFonts w:ascii="Times" w:hAnsi="Times" w:cs="Times" w:hint="eastAsia"/>
+          <w:color w:val="000000"/>
+          <w:kern w:val="0"/>
+          <w:sz w:val="32"/>
+          <w:szCs w:val="32"/>
+        </w:rPr>
+        <w:t>规模等同于全部特征开始，然后</w:t>
+      </w:r>
+      <w:r>
+        <w:rPr>
+          <w:rFonts w:ascii="Times" w:hAnsi="Times" w:cs="Times" w:hint="eastAsia"/>
+          <w:color w:val="000000"/>
+          <w:kern w:val="0"/>
+          <w:sz w:val="32"/>
+          <w:szCs w:val="32"/>
+        </w:rPr>
+        <w:t>重复，</w:t>
+      </w:r>
+      <w:r>
+        <w:rPr>
+          <w:rFonts w:ascii="Times" w:hAnsi="Times" w:cs="Times" w:hint="eastAsia"/>
+          <w:color w:val="000000"/>
+          <w:kern w:val="0"/>
+          <w:sz w:val="32"/>
+          <w:szCs w:val="32"/>
+        </w:rPr>
+        <w:t>每次删减一个特征，</w:t>
+      </w:r>
+      <w:r>
+        <w:rPr>
+          <w:rFonts w:ascii="Times" w:hAnsi="Times" w:cs="Times" w:hint="eastAsia"/>
+          <w:color w:val="000000"/>
+          <w:kern w:val="0"/>
+          <w:sz w:val="32"/>
+          <w:szCs w:val="32"/>
+        </w:rPr>
+        <w:t>直到</w:t>
+      </w:r>
+      <w:r>
+        <w:rPr>
+          <w:rFonts w:ascii="Times" w:hAnsi="Times" w:cs="Times" w:hint="eastAsia"/>
+          <w:color w:val="000000"/>
+          <w:kern w:val="0"/>
+          <w:sz w:val="32"/>
+          <w:szCs w:val="32"/>
+        </w:rPr>
+        <w:t xml:space="preserve"> F </w:t>
+      </w:r>
+      <w:r>
+        <w:rPr>
+          <w:rFonts w:ascii="Times" w:hAnsi="Times" w:cs="Times" w:hint="eastAsia"/>
+          <w:color w:val="000000"/>
+          <w:kern w:val="0"/>
+          <w:sz w:val="32"/>
+          <w:szCs w:val="32"/>
+        </w:rPr>
+        <w:t>为空集，即</w:t>
+      </w:r>
+      <w:r>
+        <w:rPr>
+          <w:rFonts w:ascii="Times" w:hAnsi="Times" w:cs="Times" w:hint="eastAsia"/>
+          <w:color w:val="000000"/>
+          <w:kern w:val="0"/>
+          <w:sz w:val="32"/>
+          <w:szCs w:val="32"/>
+        </w:rPr>
+        <w:t xml:space="preserve"> </w:t>
+      </w:r>
+      <w:r>
+        <w:rPr>
+          <w:rFonts w:ascii="Times" w:hAnsi="Times" w:cs="Times"/>
+          <w:color w:val="000000"/>
+          <w:kern w:val="0"/>
+          <w:sz w:val="32"/>
+          <w:szCs w:val="32"/>
+        </w:rPr>
+        <w:t xml:space="preserve">F = </w:t>
+      </w:r>
+      <w:r>
+        <w:rPr>
+          <w:rFonts w:ascii="MS Mincho" w:eastAsia="MS Mincho" w:hAnsi="MS Mincho" w:cs="MS Mincho"/>
+          <w:color w:val="000000"/>
+          <w:kern w:val="0"/>
+          <w:sz w:val="32"/>
+          <w:szCs w:val="32"/>
+        </w:rPr>
+        <w:t>∅</w:t>
+      </w:r>
+      <w:r>
+        <w:rPr>
+          <w:rFonts w:ascii="Times" w:hAnsi="Times" w:cs="Times" w:hint="eastAsia"/>
+          <w:color w:val="000000"/>
+          <w:kern w:val="0"/>
+          <w:sz w:val="32"/>
+          <w:szCs w:val="32"/>
+        </w:rPr>
+        <w:t xml:space="preserve"> </w:t>
+      </w:r>
+      <w:r>
+        <w:rPr>
+          <w:rFonts w:ascii="Times" w:hAnsi="Times" w:cs="Times" w:hint="eastAsia"/>
+          <w:color w:val="000000"/>
+          <w:kern w:val="0"/>
+          <w:sz w:val="32"/>
+          <w:szCs w:val="32"/>
+        </w:rPr>
+        <w:t>时终止。</w:t>
+      </w:r>
+    </w:p>
+    <w:p>
+      <w:pPr>
+        <w:widowControl/>
+        <w:autoSpaceDE w:val="0"/>
+        <w:autoSpaceDN w:val="0"/>
+        <w:adjustRightInd w:val="0"/>
+        <w:spacing w:after="240" w:line="360" w:lineRule="atLeast"/>
+        <w:jc w:val="left"/>
+        <w:rPr>
+          <w:rFonts w:ascii="Times" w:hAnsi="Times" w:cs="Times"/>
+          <w:color w:val="000000"/>
+          <w:kern w:val="0"/>
+          <w:sz w:val="32"/>
+          <w:szCs w:val="32"/>
+        </w:rPr>
+      </w:pPr>
+      <w:r>
+        <w:rPr>
+          <w:rFonts w:ascii="Times" w:hAnsi="Times" w:cs="Times" w:hint="eastAsia"/>
+          <w:color w:val="000000"/>
+          <w:kern w:val="0"/>
+          <w:sz w:val="32"/>
+          <w:szCs w:val="32"/>
+        </w:rPr>
+        <w:t>这种</w:t>
+      </w:r>
+      <w:r>
+        <w:rPr>
+          <w:rFonts w:ascii="Times" w:hAnsi="Times" w:cs="Times"/>
+          <w:color w:val="000000"/>
+          <w:kern w:val="0"/>
+          <w:sz w:val="32"/>
+          <w:szCs w:val="32"/>
+        </w:rPr>
+        <w:t>包装器特征选择算法</w:t>
+      </w:r>
+      <w:r>
+        <w:rPr>
+          <w:rFonts w:ascii="Times" w:hAnsi="Times" w:cs="Times" w:hint="eastAsia"/>
+          <w:color w:val="000000"/>
+          <w:kern w:val="0"/>
+          <w:sz w:val="32"/>
+          <w:szCs w:val="32"/>
+        </w:rPr>
+        <w:t>（</w:t>
+      </w:r>
+      <w:r>
+        <w:rPr>
+          <w:rFonts w:ascii="Times" w:hAnsi="Times" w:cs="Times"/>
+          <w:color w:val="000000"/>
+          <w:kern w:val="0"/>
+          <w:sz w:val="32"/>
+          <w:szCs w:val="32"/>
+        </w:rPr>
+        <w:t>Wrapper feature selection algorithms</w:t>
+      </w:r>
+      <w:r>
+        <w:rPr>
+          <w:rFonts w:ascii="Times" w:hAnsi="Times" w:cs="Times" w:hint="eastAsia"/>
+          <w:color w:val="000000"/>
+          <w:kern w:val="0"/>
+          <w:sz w:val="32"/>
+          <w:szCs w:val="32"/>
+        </w:rPr>
+        <w:t>）</w:t>
+      </w:r>
+      <w:r>
+        <w:rPr>
+          <w:rFonts w:ascii="Times" w:hAnsi="Times" w:cs="Times" w:hint="eastAsia"/>
+          <w:color w:val="000000"/>
+          <w:kern w:val="0"/>
+          <w:sz w:val="32"/>
+          <w:szCs w:val="32"/>
+        </w:rPr>
+        <w:t>通常效果不错，</w:t>
+      </w:r>
+      <w:r>
+        <w:rPr>
+          <w:rFonts w:ascii="Times" w:hAnsi="Times" w:cs="Times" w:hint="eastAsia"/>
+          <w:color w:val="000000"/>
+          <w:kern w:val="0"/>
+          <w:sz w:val="32"/>
+          <w:szCs w:val="32"/>
+        </w:rPr>
+        <w:t>不过对算力开销也很大，尤其是要对学习算法进行多次调用。</w:t>
+      </w:r>
+      <w:r>
+        <w:rPr>
+          <w:rFonts w:ascii="Times" w:hAnsi="Times" w:cs="Times" w:hint="eastAsia"/>
+          <w:color w:val="000000"/>
+          <w:kern w:val="0"/>
+          <w:sz w:val="32"/>
+          <w:szCs w:val="32"/>
+        </w:rPr>
+        <w:t>实际上</w:t>
+      </w:r>
+      <w:r>
+        <w:rPr>
+          <w:rFonts w:ascii="Times" w:hAnsi="Times" w:cs="Times" w:hint="eastAsia"/>
+          <w:color w:val="000000"/>
+          <w:kern w:val="0"/>
+          <w:sz w:val="32"/>
+          <w:szCs w:val="32"/>
+        </w:rPr>
+        <w:t>，</w:t>
+      </w:r>
+      <w:r>
+        <w:rPr>
+          <w:rFonts w:ascii="Times" w:hAnsi="Times" w:cs="Times" w:hint="eastAsia"/>
+          <w:color w:val="000000"/>
+          <w:kern w:val="0"/>
+          <w:sz w:val="32"/>
+          <w:szCs w:val="32"/>
+        </w:rPr>
+        <w:t>完整的向前搜索（</w:t>
+      </w:r>
+      <w:r>
+        <w:rPr>
+          <w:rFonts w:ascii="Times" w:hAnsi="Times" w:cs="Times"/>
+          <w:color w:val="000000"/>
+          <w:kern w:val="0"/>
+          <w:sz w:val="32"/>
+          <w:szCs w:val="32"/>
+        </w:rPr>
+        <w:t>forward search</w:t>
+      </w:r>
+      <w:r>
+        <w:rPr>
+          <w:rFonts w:ascii="Times" w:hAnsi="Times" w:cs="Times" w:hint="eastAsia"/>
+          <w:color w:val="000000"/>
+          <w:kern w:val="0"/>
+          <w:sz w:val="32"/>
+          <w:szCs w:val="32"/>
+        </w:rPr>
+        <w:t>，</w:t>
+      </w:r>
+      <w:r>
+        <w:rPr>
+          <w:rFonts w:ascii="Times" w:hAnsi="Times" w:cs="Times" w:hint="eastAsia"/>
+          <w:color w:val="000000"/>
+          <w:kern w:val="0"/>
+          <w:sz w:val="32"/>
+          <w:szCs w:val="32"/>
+        </w:rPr>
+        <w:t>也就是</w:t>
+      </w:r>
+      <w:r>
+        <w:rPr>
+          <w:rFonts w:ascii="Times" w:hAnsi="Times" w:cs="Times" w:hint="eastAsia"/>
+          <w:color w:val="000000"/>
+          <w:kern w:val="0"/>
+          <w:sz w:val="32"/>
+          <w:szCs w:val="32"/>
+        </w:rPr>
+        <w:t xml:space="preserve"> F </w:t>
+      </w:r>
+      <w:r>
+        <w:rPr>
+          <w:rFonts w:ascii="Times" w:hAnsi="Times" w:cs="Times" w:hint="eastAsia"/>
+          <w:color w:val="000000"/>
+          <w:kern w:val="0"/>
+          <w:sz w:val="32"/>
+          <w:szCs w:val="32"/>
+        </w:rPr>
+        <w:t>从空集开始，到最终达到整个样本集规模，即</w:t>
+      </w:r>
+      <w:r>
+        <w:rPr>
+          <w:rFonts w:ascii="Times" w:hAnsi="Times" w:cs="Times" w:hint="eastAsia"/>
+          <w:color w:val="000000"/>
+          <w:kern w:val="0"/>
+          <w:sz w:val="32"/>
+          <w:szCs w:val="32"/>
+        </w:rPr>
+        <w:t xml:space="preserve"> </w:t>
+      </w:r>
+      <w:r>
+        <w:rPr>
+          <w:rFonts w:ascii="Times" w:hAnsi="Times" w:cs="Times"/>
+          <w:color w:val="000000"/>
+          <w:kern w:val="0"/>
+          <w:sz w:val="32"/>
+          <w:szCs w:val="32"/>
+        </w:rPr>
+        <w:t>F = {1,</w:t>
+      </w:r>
+      <w:r>
+        <w:rPr>
+          <w:rFonts w:ascii="Times" w:hAnsi="Times" w:cs="Times" w:hint="eastAsia"/>
+          <w:color w:val="000000"/>
+          <w:kern w:val="0"/>
+          <w:sz w:val="32"/>
+          <w:szCs w:val="32"/>
+        </w:rPr>
+        <w:t xml:space="preserve"> </w:t>
+      </w:r>
+      <w:r>
+        <w:rPr>
+          <w:rFonts w:ascii="Times" w:hAnsi="Times" w:cs="Times"/>
+          <w:color w:val="000000"/>
+          <w:kern w:val="0"/>
+          <w:sz w:val="32"/>
+          <w:szCs w:val="32"/>
+        </w:rPr>
+        <w:t>..., n}</w:t>
+      </w:r>
+      <w:r>
+        <w:rPr>
+          <w:rFonts w:ascii="Times" w:hAnsi="Times" w:cs="Times" w:hint="eastAsia"/>
+          <w:color w:val="000000"/>
+          <w:kern w:val="0"/>
+          <w:sz w:val="32"/>
+          <w:szCs w:val="32"/>
+        </w:rPr>
+        <w:t xml:space="preserve"> </w:t>
+      </w:r>
+      <w:r>
+        <w:rPr>
+          <w:rFonts w:ascii="Times" w:hAnsi="Times" w:cs="Times" w:hint="eastAsia"/>
+          <w:color w:val="000000"/>
+          <w:kern w:val="0"/>
+          <w:sz w:val="32"/>
+          <w:szCs w:val="32"/>
+        </w:rPr>
+        <w:t>终止）</w:t>
+      </w:r>
+      <w:r>
+        <w:rPr>
+          <w:rFonts w:ascii="Times" w:hAnsi="Times" w:cs="Times" w:hint="eastAsia"/>
+          <w:color w:val="000000"/>
+          <w:kern w:val="0"/>
+          <w:sz w:val="32"/>
+          <w:szCs w:val="32"/>
+        </w:rPr>
+        <w:t>将要对学习算法</w:t>
+      </w:r>
+      <w:r>
+        <w:rPr>
+          <w:rFonts w:ascii="Times" w:hAnsi="Times" w:cs="Times" w:hint="eastAsia"/>
+          <w:color w:val="000000"/>
+          <w:kern w:val="0"/>
+          <w:sz w:val="32"/>
+          <w:szCs w:val="32"/>
+        </w:rPr>
+        <w:t>调用</w:t>
+      </w:r>
+      <w:r>
+        <w:rPr>
+          <w:rFonts w:ascii="Times" w:hAnsi="Times" w:cs="Times" w:hint="eastAsia"/>
+          <w:color w:val="000000"/>
+          <w:kern w:val="0"/>
+          <w:sz w:val="32"/>
+          <w:szCs w:val="32"/>
+        </w:rPr>
+        <w:t>约</w:t>
+      </w:r>
+      <w:r>
+        <w:rPr>
+          <w:rFonts w:ascii="Times" w:hAnsi="Times" w:cs="Times" w:hint="eastAsia"/>
+          <w:color w:val="000000"/>
+          <w:kern w:val="0"/>
+          <w:sz w:val="32"/>
+          <w:szCs w:val="32"/>
+        </w:rPr>
+        <w:t xml:space="preserve"> </w:t>
+      </w:r>
+      <w:r>
+        <w:rPr>
+          <w:rFonts w:ascii="Times" w:hAnsi="Times" w:cs="Times"/>
+          <w:color w:val="000000"/>
+          <w:kern w:val="0"/>
+          <w:sz w:val="32"/>
+          <w:szCs w:val="32"/>
+        </w:rPr>
+        <w:t>O(n</w:t>
+      </w:r>
+      <w:r>
+        <w:rPr>
+          <w:rFonts w:ascii="Times" w:hAnsi="Times" w:cs="Times"/>
+          <w:color w:val="000000"/>
+          <w:kern w:val="0"/>
+          <w:position w:val="10"/>
+          <w:sz w:val="21"/>
+          <w:szCs w:val="21"/>
+        </w:rPr>
+        <w:t>2</w:t>
+      </w:r>
+      <w:r>
+        <w:rPr>
+          <w:rFonts w:ascii="Times" w:hAnsi="Times" w:cs="Times"/>
+          <w:color w:val="000000"/>
+          <w:kern w:val="0"/>
+          <w:sz w:val="32"/>
+          <w:szCs w:val="32"/>
+        </w:rPr>
+        <w:t>)</w:t>
+      </w:r>
+      <w:r>
+        <w:rPr>
+          <w:rFonts w:ascii="Times" w:hAnsi="Times" w:cs="Times" w:hint="eastAsia"/>
+          <w:color w:val="000000"/>
+          <w:kern w:val="0"/>
+          <w:sz w:val="32"/>
+          <w:szCs w:val="32"/>
+        </w:rPr>
+        <w:t xml:space="preserve"> </w:t>
+      </w:r>
+      <w:r>
+        <w:rPr>
+          <w:rFonts w:ascii="Times" w:hAnsi="Times" w:cs="Times" w:hint="eastAsia"/>
+          <w:color w:val="000000"/>
+          <w:kern w:val="0"/>
+          <w:sz w:val="32"/>
+          <w:szCs w:val="32"/>
+        </w:rPr>
+        <w:t>次</w:t>
+      </w:r>
+      <w:r>
+        <w:rPr>
+          <w:rFonts w:ascii="Times" w:hAnsi="Times" w:cs="Times" w:hint="eastAsia"/>
+          <w:color w:val="000000"/>
+          <w:kern w:val="0"/>
+          <w:sz w:val="32"/>
+          <w:szCs w:val="32"/>
+        </w:rPr>
+        <w:t>。</w:t>
+      </w:r>
+    </w:p>
+    <w:p>
+      <w:pPr>
+        <w:widowControl/>
+        <w:autoSpaceDE w:val="0"/>
+        <w:autoSpaceDN w:val="0"/>
+        <w:adjustRightInd w:val="0"/>
+        <w:spacing w:after="240" w:line="360" w:lineRule="atLeast"/>
+        <w:jc w:val="left"/>
+        <w:rPr>
+          <w:rFonts w:ascii="Times" w:hAnsi="Times" w:cs="Times"/>
+          <w:color w:val="000000"/>
+          <w:kern w:val="0"/>
+          <w:sz w:val="32"/>
+          <w:szCs w:val="32"/>
+        </w:rPr>
+      </w:pPr>
+      <w:r>
+        <w:rPr>
+          <w:rFonts w:ascii="Times" w:hAnsi="Times" w:cs="Times" w:hint="eastAsia"/>
+          <w:color w:val="000000"/>
+          <w:kern w:val="0"/>
+          <w:sz w:val="32"/>
+          <w:szCs w:val="32"/>
+        </w:rPr>
+        <w:t>过滤器特征选择法</w:t>
+      </w:r>
+      <w:r>
+        <w:rPr>
+          <w:rFonts w:ascii="Times" w:hAnsi="Times" w:cs="Times" w:hint="eastAsia"/>
+          <w:color w:val="000000"/>
+          <w:kern w:val="0"/>
+          <w:sz w:val="32"/>
+          <w:szCs w:val="32"/>
+        </w:rPr>
+        <w:t>（</w:t>
+      </w:r>
+      <w:r>
+        <w:rPr>
+          <w:rFonts w:ascii="Times" w:hAnsi="Times" w:cs="Times"/>
+          <w:color w:val="000000"/>
+          <w:kern w:val="0"/>
+          <w:sz w:val="32"/>
+          <w:szCs w:val="32"/>
+        </w:rPr>
+        <w:t>Filter feature selection methods</w:t>
+      </w:r>
+      <w:r>
+        <w:rPr>
+          <w:rFonts w:ascii="Times" w:hAnsi="Times" w:cs="Times" w:hint="eastAsia"/>
+          <w:color w:val="000000"/>
+          <w:kern w:val="0"/>
+          <w:sz w:val="32"/>
+          <w:szCs w:val="32"/>
+        </w:rPr>
+        <w:t>）</w:t>
+      </w:r>
+      <w:r>
+        <w:rPr>
+          <w:rFonts w:ascii="Times" w:hAnsi="Times" w:cs="Times" w:hint="eastAsia"/>
+          <w:color w:val="000000"/>
+          <w:kern w:val="0"/>
+          <w:sz w:val="32"/>
+          <w:szCs w:val="32"/>
+        </w:rPr>
+        <w:t>给出的特征子集选择方法更具有启发性</w:t>
+      </w:r>
+      <w:r>
+        <w:rPr>
+          <w:rFonts w:ascii="Times" w:hAnsi="Times" w:cs="Times" w:hint="eastAsia"/>
+          <w:color w:val="000000"/>
+          <w:kern w:val="0"/>
+          <w:sz w:val="32"/>
+          <w:szCs w:val="32"/>
+        </w:rPr>
+        <w:t>（</w:t>
+      </w:r>
+      <w:r>
+        <w:rPr>
+          <w:rFonts w:ascii="Times" w:hAnsi="Times" w:cs="Times"/>
+          <w:color w:val="000000"/>
+          <w:kern w:val="0"/>
+          <w:sz w:val="32"/>
+          <w:szCs w:val="32"/>
+        </w:rPr>
+        <w:t>heuristic</w:t>
+      </w:r>
+      <w:r>
+        <w:rPr>
+          <w:rFonts w:ascii="Times" w:hAnsi="Times" w:cs="Times" w:hint="eastAsia"/>
+          <w:color w:val="000000"/>
+          <w:kern w:val="0"/>
+          <w:sz w:val="32"/>
+          <w:szCs w:val="32"/>
+        </w:rPr>
+        <w:t>）</w:t>
+      </w:r>
+      <w:r>
+        <w:rPr>
+          <w:rFonts w:ascii="Times" w:hAnsi="Times" w:cs="Times" w:hint="eastAsia"/>
+          <w:color w:val="000000"/>
+          <w:kern w:val="0"/>
+          <w:sz w:val="32"/>
+          <w:szCs w:val="32"/>
+        </w:rPr>
+        <w:t>，而且在算力上的开销成本也更低。</w:t>
+      </w:r>
+      <w:r>
+        <w:rPr>
+          <w:rFonts w:ascii="Times" w:hAnsi="Times" w:cs="Times" w:hint="eastAsia"/>
+          <w:color w:val="000000"/>
+          <w:kern w:val="0"/>
+          <w:sz w:val="32"/>
+          <w:szCs w:val="32"/>
+        </w:rPr>
+        <w:t>这里的一个思路是，计算一个简单的分值</w:t>
+      </w:r>
+      <w:r>
+        <w:rPr>
+          <w:rFonts w:ascii="Times" w:hAnsi="Times" w:cs="Times" w:hint="eastAsia"/>
+          <w:color w:val="000000"/>
+          <w:kern w:val="0"/>
+          <w:sz w:val="32"/>
+          <w:szCs w:val="32"/>
+        </w:rPr>
+        <w:t xml:space="preserve"> </w:t>
+      </w:r>
+      <w:r>
+        <w:rPr>
+          <w:rFonts w:ascii="Times" w:hAnsi="Times" w:cs="Times"/>
+          <w:color w:val="000000"/>
+          <w:kern w:val="0"/>
+          <w:sz w:val="32"/>
+          <w:szCs w:val="32"/>
+        </w:rPr>
+        <w:t>S(i)</w:t>
+      </w:r>
+      <w:r>
+        <w:rPr>
+          <w:rFonts w:ascii="Times" w:hAnsi="Times" w:cs="Times" w:hint="eastAsia"/>
+          <w:color w:val="000000"/>
+          <w:kern w:val="0"/>
+          <w:sz w:val="32"/>
+          <w:szCs w:val="32"/>
+        </w:rPr>
+        <w:t>，用来衡量每个特征</w:t>
+      </w:r>
+      <w:r>
+        <w:rPr>
+          <w:rFonts w:ascii="Times" w:hAnsi="Times" w:cs="Times" w:hint="eastAsia"/>
+          <w:color w:val="000000"/>
+          <w:kern w:val="0"/>
+          <w:sz w:val="32"/>
+          <w:szCs w:val="32"/>
+        </w:rPr>
+        <w:t xml:space="preserve"> </w:t>
+      </w:r>
+      <w:r>
+        <w:rPr>
+          <w:rFonts w:ascii="Times" w:hAnsi="Times" w:cs="Times"/>
+          <w:color w:val="000000"/>
+          <w:kern w:val="0"/>
+          <w:sz w:val="32"/>
+          <w:szCs w:val="32"/>
+        </w:rPr>
+        <w:t>x</w:t>
+      </w:r>
+      <w:r>
+        <w:rPr>
+          <w:rFonts w:ascii="Times" w:hAnsi="Times" w:cs="Times"/>
+          <w:color w:val="000000"/>
+          <w:kern w:val="0"/>
+          <w:position w:val="-6"/>
+          <w:sz w:val="21"/>
+          <w:szCs w:val="21"/>
+        </w:rPr>
+        <w:t xml:space="preserve">i </w:t>
+      </w:r>
+      <w:r>
+        <w:rPr>
+          <w:rFonts w:ascii="Times" w:hAnsi="Times" w:cs="Times"/>
+          <w:color w:val="000000"/>
+          <w:kern w:val="0"/>
+          <w:sz w:val="32"/>
+          <w:szCs w:val="32"/>
+        </w:rPr>
+        <w:t xml:space="preserve"> </w:t>
+      </w:r>
+      <w:r>
+        <w:rPr>
+          <w:rFonts w:ascii="Times" w:hAnsi="Times" w:cs="Times" w:hint="eastAsia"/>
+          <w:color w:val="000000"/>
+          <w:kern w:val="0"/>
+          <w:sz w:val="32"/>
+          <w:szCs w:val="32"/>
+        </w:rPr>
+        <w:t>对分类标签</w:t>
+      </w:r>
+      <w:r>
+        <w:rPr>
+          <w:rFonts w:ascii="Times" w:hAnsi="Times" w:cs="Times" w:hint="eastAsia"/>
+          <w:color w:val="000000"/>
+          <w:kern w:val="0"/>
+          <w:sz w:val="32"/>
+          <w:szCs w:val="32"/>
+        </w:rPr>
+        <w:t>（</w:t>
+      </w:r>
+      <w:r>
+        <w:rPr>
+          <w:rFonts w:ascii="Times" w:hAnsi="Times" w:cs="Times"/>
+          <w:color w:val="000000"/>
+          <w:kern w:val="0"/>
+          <w:sz w:val="32"/>
+          <w:szCs w:val="32"/>
+        </w:rPr>
+        <w:t>class labels</w:t>
+      </w:r>
+      <w:r>
+        <w:rPr>
+          <w:rFonts w:ascii="Times" w:hAnsi="Times" w:cs="Times" w:hint="eastAsia"/>
+          <w:color w:val="000000"/>
+          <w:kern w:val="0"/>
+          <w:sz w:val="32"/>
+          <w:szCs w:val="32"/>
+        </w:rPr>
+        <w:t>）</w:t>
+      </w:r>
+      <w:r>
+        <w:rPr>
+          <w:rFonts w:ascii="Times" w:hAnsi="Times" w:cs="Times" w:hint="eastAsia"/>
+          <w:color w:val="000000"/>
+          <w:kern w:val="0"/>
+          <w:sz w:val="32"/>
+          <w:szCs w:val="32"/>
+        </w:rPr>
+        <w:t xml:space="preserve"> y </w:t>
+      </w:r>
+      <w:r>
+        <w:rPr>
+          <w:rFonts w:ascii="Times" w:hAnsi="Times" w:cs="Times" w:hint="eastAsia"/>
+          <w:color w:val="000000"/>
+          <w:kern w:val="0"/>
+          <w:sz w:val="32"/>
+          <w:szCs w:val="32"/>
+        </w:rPr>
+        <w:t>所</w:t>
+      </w:r>
+      <w:r>
+        <w:rPr>
+          <w:rFonts w:ascii="Times" w:hAnsi="Times" w:cs="Times" w:hint="eastAsia"/>
+          <w:color w:val="000000"/>
+          <w:kern w:val="0"/>
+          <w:sz w:val="32"/>
+          <w:szCs w:val="32"/>
+        </w:rPr>
+        <w:t>能体现</w:t>
+      </w:r>
+      <w:r>
+        <w:rPr>
+          <w:rFonts w:ascii="Times" w:hAnsi="Times" w:cs="Times" w:hint="eastAsia"/>
+          <w:color w:val="000000"/>
+          <w:kern w:val="0"/>
+          <w:sz w:val="32"/>
+          <w:szCs w:val="32"/>
+        </w:rPr>
+        <w:t>的信息量</w:t>
+      </w:r>
+      <w:r>
+        <w:rPr>
+          <w:rFonts w:ascii="Times" w:hAnsi="Times" w:cs="Times" w:hint="eastAsia"/>
+          <w:color w:val="000000"/>
+          <w:kern w:val="0"/>
+          <w:sz w:val="32"/>
+          <w:szCs w:val="32"/>
+        </w:rPr>
+        <w:t>。然后</w:t>
+      </w:r>
+      <w:r>
+        <w:rPr>
+          <w:rFonts w:ascii="Times" w:hAnsi="Times" w:cs="Times" w:hint="eastAsia"/>
+          <w:color w:val="000000"/>
+          <w:kern w:val="0"/>
+          <w:sz w:val="32"/>
+          <w:szCs w:val="32"/>
+        </w:rPr>
+        <w:t>，只需找到最大</w:t>
+      </w:r>
+      <w:r>
+        <w:rPr>
+          <w:rFonts w:ascii="Times" w:hAnsi="Times" w:cs="Times" w:hint="eastAsia"/>
+          <w:color w:val="000000"/>
+          <w:kern w:val="0"/>
+          <w:sz w:val="32"/>
+          <w:szCs w:val="32"/>
+        </w:rPr>
+        <w:t>信息量分值</w:t>
+      </w:r>
+      <w:r>
+        <w:rPr>
+          <w:rFonts w:ascii="Times" w:hAnsi="Times" w:cs="Times" w:hint="eastAsia"/>
+          <w:color w:val="000000"/>
+          <w:kern w:val="0"/>
+          <w:sz w:val="32"/>
+          <w:szCs w:val="32"/>
+        </w:rPr>
+        <w:t xml:space="preserve"> </w:t>
+      </w:r>
+      <w:r>
+        <w:rPr>
+          <w:rFonts w:ascii="Times" w:hAnsi="Times" w:cs="Times"/>
+          <w:color w:val="000000"/>
+          <w:kern w:val="0"/>
+          <w:sz w:val="32"/>
+          <w:szCs w:val="32"/>
+        </w:rPr>
+        <w:t>S (i)</w:t>
+      </w:r>
+      <w:r>
+        <w:rPr>
+          <w:rFonts w:ascii="Times" w:hAnsi="Times" w:cs="Times" w:hint="eastAsia"/>
+          <w:color w:val="000000"/>
+          <w:kern w:val="0"/>
+          <w:sz w:val="32"/>
+          <w:szCs w:val="32"/>
+        </w:rPr>
+        <w:t xml:space="preserve"> </w:t>
+      </w:r>
+      <w:r>
+        <w:rPr>
+          <w:rFonts w:ascii="Times" w:hAnsi="Times" w:cs="Times" w:hint="eastAsia"/>
+          <w:color w:val="000000"/>
+          <w:kern w:val="0"/>
+          <w:sz w:val="32"/>
+          <w:szCs w:val="32"/>
+        </w:rPr>
+        <w:t>的一组</w:t>
+      </w:r>
+      <w:r>
+        <w:rPr>
+          <w:rFonts w:ascii="Times" w:hAnsi="Times" w:cs="Times" w:hint="eastAsia"/>
+          <w:color w:val="000000"/>
+          <w:kern w:val="0"/>
+          <w:sz w:val="32"/>
+          <w:szCs w:val="32"/>
+        </w:rPr>
+        <w:t>，选择使用其</w:t>
+      </w:r>
+      <w:r>
+        <w:rPr>
+          <w:rFonts w:ascii="Times" w:hAnsi="Times" w:cs="Times" w:hint="eastAsia"/>
+          <w:color w:val="000000"/>
+          <w:kern w:val="0"/>
+          <w:sz w:val="32"/>
+          <w:szCs w:val="32"/>
+        </w:rPr>
+        <w:t>中的</w:t>
+      </w:r>
+      <w:r>
+        <w:rPr>
+          <w:rFonts w:ascii="Times" w:hAnsi="Times" w:cs="Times" w:hint="eastAsia"/>
+          <w:color w:val="000000"/>
+          <w:kern w:val="0"/>
+          <w:sz w:val="32"/>
+          <w:szCs w:val="32"/>
+        </w:rPr>
+        <w:t xml:space="preserve"> </w:t>
+      </w:r>
+      <w:r>
+        <w:rPr>
+          <w:rFonts w:ascii="Times" w:hAnsi="Times" w:cs="Times" w:hint="eastAsia"/>
+          <w:color w:val="000000"/>
+          <w:kern w:val="0"/>
+          <w:sz w:val="32"/>
+          <w:szCs w:val="32"/>
+        </w:rPr>
+        <w:t xml:space="preserve">k </w:t>
+      </w:r>
+      <w:r>
+        <w:rPr>
+          <w:rFonts w:ascii="Times" w:hAnsi="Times" w:cs="Times" w:hint="eastAsia"/>
+          <w:color w:val="000000"/>
+          <w:kern w:val="0"/>
+          <w:sz w:val="32"/>
+          <w:szCs w:val="32"/>
+        </w:rPr>
+        <w:t>个特征。</w:t>
+      </w:r>
+    </w:p>
+    <w:p>
+      <w:pPr>
+        <w:widowControl/>
+        <w:autoSpaceDE w:val="0"/>
+        <w:autoSpaceDN w:val="0"/>
+        <w:adjustRightInd w:val="0"/>
+        <w:spacing w:after="240" w:line="360" w:lineRule="atLeast"/>
+        <w:jc w:val="left"/>
+        <w:rPr>
+          <w:rFonts w:ascii="Times" w:hAnsi="Times" w:cs="Times" w:hint="eastAsia"/>
+          <w:color w:val="000000"/>
+          <w:kern w:val="0"/>
+          <w:sz w:val="32"/>
+          <w:szCs w:val="32"/>
         </w:rPr>
       </w:pPr>
     </w:p>
@@ -9146,53 +10790,629 @@
       </w:pPr>
       <w:r>
         <w:rPr>
-          <w:rFonts w:ascii="Times" w:hAnsi="Times" w:cs="Times"/>
-          <w:color w:val="000000"/>
-          <w:kern w:val="0"/>
-          <w:sz w:val="32"/>
-          <w:szCs w:val="32"/>
-        </w:rPr>
-        <w:t xml:space="preserve">This algorithm described above one instantiation of wrapper model feature selection, since it is a procedure that “wraps” around your learning algorithm, and repeatedly makes calls to the learning algorithm to evaluate how well it does using different feature subsets. Aside from forward search, other search procedures can also be used. For example, backward search starts off with F = {1, </w:t>
-      </w:r>
-      <w:r>
-        <w:rPr>
-          <w:rFonts w:ascii="Times" w:hAnsi="Times" w:cs="Times"/>
-          <w:color w:val="000000"/>
-          <w:kern w:val="0"/>
-          <w:sz w:val="32"/>
-          <w:szCs w:val="32"/>
-        </w:rPr>
-        <w:t>. . .,</w:t>
-      </w:r>
-      <w:r>
-        <w:rPr>
-          <w:rFonts w:ascii="Times" w:hAnsi="Times" w:cs="Times"/>
-          <w:color w:val="000000"/>
-          <w:kern w:val="0"/>
-          <w:sz w:val="32"/>
-          <w:szCs w:val="32"/>
-        </w:rPr>
-        <w:t xml:space="preserve"> n} as the set of all features, and repeatedly deletes features one at a time (evaluating single-feature deletions in a similar manner to how forward search evaluates single-feature additions) until F = </w:t>
-      </w:r>
-      <w:r>
-        <w:rPr>
-          <w:rFonts w:ascii="MS Mincho" w:eastAsia="MS Mincho" w:hAnsi="MS Mincho" w:cs="MS Mincho"/>
-          <w:color w:val="000000"/>
-          <w:kern w:val="0"/>
-          <w:sz w:val="32"/>
-          <w:szCs w:val="32"/>
-        </w:rPr>
-        <w:t>∅</w:t>
-      </w:r>
-      <w:r>
-        <w:rPr>
-          <w:rFonts w:ascii="Times" w:hAnsi="Times" w:cs="Times"/>
-          <w:color w:val="000000"/>
-          <w:kern w:val="0"/>
-          <w:sz w:val="32"/>
-          <w:szCs w:val="32"/>
-        </w:rPr>
-        <w:t xml:space="preserve">. </w:t>
+          <w:rFonts w:ascii="Times" w:hAnsi="Times" w:cs="Times" w:hint="eastAsia"/>
+          <w:color w:val="000000"/>
+          <w:kern w:val="0"/>
+          <w:sz w:val="32"/>
+          <w:szCs w:val="32"/>
+        </w:rPr>
+        <w:t>怎么去定义用于衡量信息量的分值</w:t>
+      </w:r>
+      <w:r>
+        <w:rPr>
+          <w:rFonts w:ascii="Times" w:hAnsi="Times" w:cs="Times" w:hint="eastAsia"/>
+          <w:color w:val="000000"/>
+          <w:kern w:val="0"/>
+          <w:sz w:val="32"/>
+          <w:szCs w:val="32"/>
+        </w:rPr>
+        <w:t xml:space="preserve"> </w:t>
+      </w:r>
+      <w:r>
+        <w:rPr>
+          <w:rFonts w:ascii="Times" w:hAnsi="Times" w:cs="Times"/>
+          <w:color w:val="000000"/>
+          <w:kern w:val="0"/>
+          <w:sz w:val="32"/>
+          <w:szCs w:val="32"/>
+        </w:rPr>
+        <w:t>S(i)</w:t>
+      </w:r>
+      <w:r>
+        <w:rPr>
+          <w:rFonts w:ascii="Times" w:hAnsi="Times" w:cs="Times" w:hint="eastAsia"/>
+          <w:color w:val="000000"/>
+          <w:kern w:val="0"/>
+          <w:sz w:val="32"/>
+          <w:szCs w:val="32"/>
+        </w:rPr>
+        <w:t xml:space="preserve"> </w:t>
+      </w:r>
+      <w:r>
+        <w:rPr>
+          <w:rFonts w:ascii="Times" w:hAnsi="Times" w:cs="Times" w:hint="eastAsia"/>
+          <w:color w:val="000000"/>
+          <w:kern w:val="0"/>
+          <w:sz w:val="32"/>
+          <w:szCs w:val="32"/>
+        </w:rPr>
+        <w:t>呢？一种思路是使用</w:t>
+      </w:r>
+      <w:r>
+        <w:rPr>
+          <w:rFonts w:ascii="Times" w:hAnsi="Times" w:cs="Times" w:hint="eastAsia"/>
+          <w:color w:val="000000"/>
+          <w:kern w:val="0"/>
+          <w:sz w:val="32"/>
+          <w:szCs w:val="32"/>
+        </w:rPr>
+        <w:t xml:space="preserve"> </w:t>
+      </w:r>
+      <w:r>
+        <w:rPr>
+          <w:rFonts w:ascii="Times" w:hAnsi="Times" w:cs="Times"/>
+          <w:color w:val="000000"/>
+          <w:kern w:val="0"/>
+          <w:sz w:val="32"/>
+          <w:szCs w:val="32"/>
+        </w:rPr>
+        <w:t>x</w:t>
+      </w:r>
+      <w:r>
+        <w:rPr>
+          <w:rFonts w:ascii="Times" w:hAnsi="Times" w:cs="Times"/>
+          <w:color w:val="000000"/>
+          <w:kern w:val="0"/>
+          <w:position w:val="-6"/>
+          <w:sz w:val="21"/>
+          <w:szCs w:val="21"/>
+        </w:rPr>
+        <w:t>i</w:t>
+      </w:r>
+      <w:r>
+        <w:rPr>
+          <w:rFonts w:ascii="Times" w:hAnsi="Times" w:cs="Times" w:hint="eastAsia"/>
+          <w:color w:val="000000"/>
+          <w:kern w:val="0"/>
+          <w:sz w:val="32"/>
+          <w:szCs w:val="32"/>
+        </w:rPr>
+        <w:t xml:space="preserve"> </w:t>
+      </w:r>
+      <w:r>
+        <w:rPr>
+          <w:rFonts w:ascii="Times" w:hAnsi="Times" w:cs="Times" w:hint="eastAsia"/>
+          <w:color w:val="000000"/>
+          <w:kern w:val="0"/>
+          <w:sz w:val="32"/>
+          <w:szCs w:val="32"/>
+        </w:rPr>
+        <w:t>和</w:t>
+      </w:r>
+      <w:r>
+        <w:rPr>
+          <w:rFonts w:ascii="Times" w:hAnsi="Times" w:cs="Times" w:hint="eastAsia"/>
+          <w:color w:val="000000"/>
+          <w:kern w:val="0"/>
+          <w:sz w:val="32"/>
+          <w:szCs w:val="32"/>
+        </w:rPr>
+        <w:t xml:space="preserve"> </w:t>
+      </w:r>
+      <w:r>
+        <w:rPr>
+          <w:rFonts w:ascii="Times" w:hAnsi="Times" w:cs="Times" w:hint="eastAsia"/>
+          <w:color w:val="000000"/>
+          <w:kern w:val="0"/>
+          <w:sz w:val="32"/>
+          <w:szCs w:val="32"/>
+        </w:rPr>
+        <w:t xml:space="preserve">y </w:t>
+      </w:r>
+      <w:r>
+        <w:rPr>
+          <w:rFonts w:ascii="Times" w:hAnsi="Times" w:cs="Times" w:hint="eastAsia"/>
+          <w:color w:val="000000"/>
+          <w:kern w:val="0"/>
+          <w:sz w:val="32"/>
+          <w:szCs w:val="32"/>
+        </w:rPr>
+        <w:t>之间的相关系数</w:t>
+      </w:r>
+      <w:r>
+        <w:rPr>
+          <w:rFonts w:ascii="Times" w:hAnsi="Times" w:cs="Times" w:hint="eastAsia"/>
+          <w:color w:val="000000"/>
+          <w:kern w:val="0"/>
+          <w:sz w:val="32"/>
+          <w:szCs w:val="32"/>
+        </w:rPr>
+        <w:t>的值</w:t>
+      </w:r>
+      <w:r>
+        <w:rPr>
+          <w:rFonts w:ascii="Times" w:hAnsi="Times" w:cs="Times" w:hint="eastAsia"/>
+          <w:color w:val="000000"/>
+          <w:kern w:val="0"/>
+          <w:sz w:val="32"/>
+          <w:szCs w:val="32"/>
+        </w:rPr>
+        <w:t>（或其绝对值）</w:t>
+      </w:r>
+      <w:r>
+        <w:rPr>
+          <w:rFonts w:ascii="Times" w:hAnsi="Times" w:cs="Times" w:hint="eastAsia"/>
+          <w:color w:val="000000"/>
+          <w:kern w:val="0"/>
+          <w:sz w:val="32"/>
+          <w:szCs w:val="32"/>
+        </w:rPr>
+        <w:t>，这</w:t>
+      </w:r>
+      <w:r>
+        <w:rPr>
+          <w:rFonts w:ascii="Times" w:hAnsi="Times" w:cs="Times" w:hint="eastAsia"/>
+          <w:color w:val="000000"/>
+          <w:kern w:val="0"/>
+          <w:sz w:val="32"/>
+          <w:szCs w:val="32"/>
+        </w:rPr>
+        <w:t>可以</w:t>
+      </w:r>
+      <w:r>
+        <w:rPr>
+          <w:rFonts w:ascii="Times" w:hAnsi="Times" w:cs="Times" w:hint="eastAsia"/>
+          <w:color w:val="000000"/>
+          <w:kern w:val="0"/>
+          <w:sz w:val="32"/>
+          <w:szCs w:val="32"/>
+        </w:rPr>
+        <w:t>在训练样本数据中</w:t>
+      </w:r>
+      <w:r>
+        <w:rPr>
+          <w:rFonts w:ascii="Times" w:hAnsi="Times" w:cs="Times" w:hint="eastAsia"/>
+          <w:color w:val="000000"/>
+          <w:kern w:val="0"/>
+          <w:sz w:val="32"/>
+          <w:szCs w:val="32"/>
+        </w:rPr>
+        <w:t>算出</w:t>
+      </w:r>
+      <w:r>
+        <w:rPr>
+          <w:rFonts w:ascii="Times" w:hAnsi="Times" w:cs="Times" w:hint="eastAsia"/>
+          <w:color w:val="000000"/>
+          <w:kern w:val="0"/>
+          <w:sz w:val="32"/>
+          <w:szCs w:val="32"/>
+        </w:rPr>
+        <w:t>。</w:t>
+      </w:r>
+      <w:r>
+        <w:rPr>
+          <w:rFonts w:ascii="Times" w:hAnsi="Times" w:cs="Times" w:hint="eastAsia"/>
+          <w:color w:val="000000"/>
+          <w:kern w:val="0"/>
+          <w:sz w:val="32"/>
+          <w:szCs w:val="32"/>
+        </w:rPr>
+        <w:t>这样</w:t>
+      </w:r>
+      <w:r>
+        <w:rPr>
+          <w:rFonts w:ascii="Times" w:hAnsi="Times" w:cs="Times" w:hint="eastAsia"/>
+          <w:color w:val="000000"/>
+          <w:kern w:val="0"/>
+          <w:sz w:val="32"/>
+          <w:szCs w:val="32"/>
+        </w:rPr>
+        <w:t>我们选出的</w:t>
+      </w:r>
+      <w:r>
+        <w:rPr>
+          <w:rFonts w:ascii="Times" w:hAnsi="Times" w:cs="Times" w:hint="eastAsia"/>
+          <w:color w:val="000000"/>
+          <w:kern w:val="0"/>
+          <w:sz w:val="32"/>
+          <w:szCs w:val="32"/>
+        </w:rPr>
+        <w:t>就</w:t>
+      </w:r>
+      <w:r>
+        <w:rPr>
+          <w:rFonts w:ascii="Times" w:hAnsi="Times" w:cs="Times" w:hint="eastAsia"/>
+          <w:color w:val="000000"/>
+          <w:kern w:val="0"/>
+          <w:sz w:val="32"/>
+          <w:szCs w:val="32"/>
+        </w:rPr>
+        <w:t>是与分类标签</w:t>
+      </w:r>
+      <w:r>
+        <w:rPr>
+          <w:rFonts w:ascii="Times" w:hAnsi="Times" w:cs="Times" w:hint="eastAsia"/>
+          <w:color w:val="000000"/>
+          <w:kern w:val="0"/>
+          <w:sz w:val="32"/>
+          <w:szCs w:val="32"/>
+        </w:rPr>
+        <w:t>（</w:t>
+      </w:r>
+      <w:r>
+        <w:rPr>
+          <w:rFonts w:ascii="Times" w:hAnsi="Times" w:cs="Times"/>
+          <w:color w:val="000000"/>
+          <w:kern w:val="0"/>
+          <w:sz w:val="32"/>
+          <w:szCs w:val="32"/>
+        </w:rPr>
+        <w:t>class labels</w:t>
+      </w:r>
+      <w:r>
+        <w:rPr>
+          <w:rFonts w:ascii="Times" w:hAnsi="Times" w:cs="Times" w:hint="eastAsia"/>
+          <w:color w:val="000000"/>
+          <w:kern w:val="0"/>
+          <w:sz w:val="32"/>
+          <w:szCs w:val="32"/>
+        </w:rPr>
+        <w:t>）</w:t>
+      </w:r>
+      <w:r>
+        <w:rPr>
+          <w:rFonts w:ascii="Times" w:hAnsi="Times" w:cs="Times" w:hint="eastAsia"/>
+          <w:color w:val="000000"/>
+          <w:kern w:val="0"/>
+          <w:sz w:val="32"/>
+          <w:szCs w:val="32"/>
+        </w:rPr>
+        <w:t>的关系最密切的特征值</w:t>
+      </w:r>
+      <w:r>
+        <w:rPr>
+          <w:rFonts w:ascii="Times" w:hAnsi="Times" w:cs="Times" w:hint="eastAsia"/>
+          <w:color w:val="000000"/>
+          <w:kern w:val="0"/>
+          <w:sz w:val="32"/>
+          <w:szCs w:val="32"/>
+        </w:rPr>
+        <w:t>（</w:t>
+      </w:r>
+      <w:r>
+        <w:rPr>
+          <w:rFonts w:ascii="Times" w:hAnsi="Times" w:cs="Times"/>
+          <w:color w:val="000000"/>
+          <w:kern w:val="0"/>
+          <w:sz w:val="32"/>
+          <w:szCs w:val="32"/>
+        </w:rPr>
+        <w:t>features</w:t>
+      </w:r>
+      <w:r>
+        <w:rPr>
+          <w:rFonts w:ascii="Times" w:hAnsi="Times" w:cs="Times" w:hint="eastAsia"/>
+          <w:color w:val="000000"/>
+          <w:kern w:val="0"/>
+          <w:sz w:val="32"/>
+          <w:szCs w:val="32"/>
+        </w:rPr>
+        <w:t>）</w:t>
+      </w:r>
+      <w:r>
+        <w:rPr>
+          <w:rFonts w:ascii="Times" w:hAnsi="Times" w:cs="Times" w:hint="eastAsia"/>
+          <w:color w:val="000000"/>
+          <w:kern w:val="0"/>
+          <w:sz w:val="32"/>
+          <w:szCs w:val="32"/>
+        </w:rPr>
+        <w:t>。</w:t>
+      </w:r>
+      <w:r>
+        <w:rPr>
+          <w:rFonts w:ascii="Times" w:hAnsi="Times" w:cs="Times" w:hint="eastAsia"/>
+          <w:color w:val="000000"/>
+          <w:kern w:val="0"/>
+          <w:sz w:val="32"/>
+          <w:szCs w:val="32"/>
+        </w:rPr>
+        <w:t>实践中，通常（尤其当特征</w:t>
+      </w:r>
+      <w:r>
+        <w:rPr>
+          <w:rFonts w:ascii="Times" w:hAnsi="Times" w:cs="Times" w:hint="eastAsia"/>
+          <w:color w:val="000000"/>
+          <w:kern w:val="0"/>
+          <w:sz w:val="32"/>
+          <w:szCs w:val="32"/>
+        </w:rPr>
+        <w:t xml:space="preserve"> </w:t>
+      </w:r>
+      <w:r>
+        <w:rPr>
+          <w:rFonts w:ascii="Times" w:hAnsi="Times" w:cs="Times"/>
+          <w:color w:val="000000"/>
+          <w:kern w:val="0"/>
+          <w:sz w:val="32"/>
+          <w:szCs w:val="32"/>
+        </w:rPr>
+        <w:t>x</w:t>
+      </w:r>
+      <w:r>
+        <w:rPr>
+          <w:rFonts w:ascii="Times" w:hAnsi="Times" w:cs="Times"/>
+          <w:color w:val="000000"/>
+          <w:kern w:val="0"/>
+          <w:position w:val="-6"/>
+          <w:sz w:val="21"/>
+          <w:szCs w:val="21"/>
+        </w:rPr>
+        <w:t>i</w:t>
+      </w:r>
+      <w:r>
+        <w:rPr>
+          <w:rFonts w:ascii="Times" w:hAnsi="Times" w:cs="Times" w:hint="eastAsia"/>
+          <w:color w:val="000000"/>
+          <w:kern w:val="0"/>
+          <w:position w:val="-6"/>
+          <w:sz w:val="21"/>
+          <w:szCs w:val="21"/>
+        </w:rPr>
+        <w:t xml:space="preserve"> </w:t>
+      </w:r>
+      <w:r>
+        <w:rPr>
+          <w:rFonts w:ascii="Times" w:hAnsi="Times" w:cs="Times" w:hint="eastAsia"/>
+          <w:color w:val="000000"/>
+          <w:kern w:val="0"/>
+          <w:sz w:val="32"/>
+          <w:szCs w:val="32"/>
+        </w:rPr>
+        <w:t>为离散值</w:t>
+      </w:r>
+      <w:r>
+        <w:rPr>
+          <w:rFonts w:ascii="Times" w:hAnsi="Times" w:cs="Times" w:hint="eastAsia"/>
+          <w:color w:val="000000"/>
+          <w:kern w:val="0"/>
+          <w:sz w:val="32"/>
+          <w:szCs w:val="32"/>
+        </w:rPr>
+        <w:t>（</w:t>
+      </w:r>
+      <w:r>
+        <w:rPr>
+          <w:rFonts w:ascii="Times" w:hAnsi="Times" w:cs="Times"/>
+          <w:color w:val="000000"/>
+          <w:kern w:val="0"/>
+          <w:sz w:val="32"/>
+          <w:szCs w:val="32"/>
+        </w:rPr>
+        <w:t>discrete-valued features</w:t>
+      </w:r>
+      <w:r>
+        <w:rPr>
+          <w:rFonts w:ascii="Times" w:hAnsi="Times" w:cs="Times" w:hint="eastAsia"/>
+          <w:color w:val="000000"/>
+          <w:kern w:val="0"/>
+          <w:sz w:val="32"/>
+          <w:szCs w:val="32"/>
+        </w:rPr>
+        <w:t>）</w:t>
+      </w:r>
+      <w:r>
+        <w:rPr>
+          <w:rFonts w:ascii="Times" w:hAnsi="Times" w:cs="Times" w:hint="eastAsia"/>
+          <w:color w:val="000000"/>
+          <w:kern w:val="0"/>
+          <w:sz w:val="32"/>
+          <w:szCs w:val="32"/>
+        </w:rPr>
+        <w:t>）</w:t>
+      </w:r>
+      <w:r>
+        <w:rPr>
+          <w:rFonts w:ascii="Times" w:hAnsi="Times" w:cs="Times" w:hint="eastAsia"/>
+          <w:color w:val="000000"/>
+          <w:kern w:val="0"/>
+          <w:sz w:val="32"/>
+          <w:szCs w:val="32"/>
+        </w:rPr>
+        <w:t>选择</w:t>
+      </w:r>
+      <w:r>
+        <w:rPr>
+          <w:rFonts w:ascii="Times" w:hAnsi="Times" w:cs="Times" w:hint="eastAsia"/>
+          <w:color w:val="000000"/>
+          <w:kern w:val="0"/>
+          <w:sz w:val="32"/>
+          <w:szCs w:val="32"/>
+        </w:rPr>
+        <w:t xml:space="preserve"> </w:t>
+      </w:r>
+      <w:r>
+        <w:rPr>
+          <w:rFonts w:ascii="Times" w:hAnsi="Times" w:cs="Times"/>
+          <w:color w:val="000000"/>
+          <w:kern w:val="0"/>
+          <w:sz w:val="32"/>
+          <w:szCs w:val="32"/>
+        </w:rPr>
+        <w:t>x</w:t>
+      </w:r>
+      <w:r>
+        <w:rPr>
+          <w:rFonts w:ascii="Times" w:hAnsi="Times" w:cs="Times"/>
+          <w:color w:val="000000"/>
+          <w:kern w:val="0"/>
+          <w:position w:val="-6"/>
+          <w:sz w:val="21"/>
+          <w:szCs w:val="21"/>
+        </w:rPr>
+        <w:t>i</w:t>
+      </w:r>
+      <w:r>
+        <w:rPr>
+          <w:rFonts w:ascii="Times" w:hAnsi="Times" w:cs="Times" w:hint="eastAsia"/>
+          <w:color w:val="000000"/>
+          <w:kern w:val="0"/>
+          <w:position w:val="-6"/>
+          <w:sz w:val="21"/>
+          <w:szCs w:val="21"/>
+        </w:rPr>
+        <w:t xml:space="preserve"> </w:t>
+      </w:r>
+      <w:r>
+        <w:rPr>
+          <w:rFonts w:ascii="Times" w:hAnsi="Times" w:cs="Times" w:hint="eastAsia"/>
+          <w:color w:val="000000"/>
+          <w:kern w:val="0"/>
+          <w:sz w:val="32"/>
+          <w:szCs w:val="32"/>
+        </w:rPr>
+        <w:t>和</w:t>
+      </w:r>
+      <w:r>
+        <w:rPr>
+          <w:rFonts w:ascii="Times" w:hAnsi="Times" w:cs="Times" w:hint="eastAsia"/>
+          <w:color w:val="000000"/>
+          <w:kern w:val="0"/>
+          <w:sz w:val="32"/>
+          <w:szCs w:val="32"/>
+        </w:rPr>
+        <w:t xml:space="preserve"> </w:t>
+      </w:r>
+      <w:r>
+        <w:rPr>
+          <w:rFonts w:ascii="Times" w:hAnsi="Times" w:cs="Times" w:hint="eastAsia"/>
+          <w:color w:val="000000"/>
+          <w:kern w:val="0"/>
+          <w:sz w:val="32"/>
+          <w:szCs w:val="32"/>
+        </w:rPr>
+        <w:t xml:space="preserve">y </w:t>
+      </w:r>
+      <w:r>
+        <w:rPr>
+          <w:rFonts w:ascii="Times" w:hAnsi="Times" w:cs="Times" w:hint="eastAsia"/>
+          <w:color w:val="000000"/>
+          <w:kern w:val="0"/>
+          <w:sz w:val="32"/>
+          <w:szCs w:val="32"/>
+        </w:rPr>
+        <w:t>的</w:t>
+      </w:r>
+      <w:r>
+        <w:rPr>
+          <w:rFonts w:ascii="Times" w:hAnsi="Times" w:cs="Times" w:hint="eastAsia"/>
+          <w:color w:val="000000"/>
+          <w:kern w:val="0"/>
+          <w:sz w:val="32"/>
+          <w:szCs w:val="32"/>
+        </w:rPr>
+        <w:t>互信息（</w:t>
+      </w:r>
+      <w:r>
+        <w:rPr>
+          <w:rFonts w:ascii="Times" w:hAnsi="Times" w:cs="Times"/>
+          <w:color w:val="000000"/>
+          <w:kern w:val="0"/>
+          <w:sz w:val="32"/>
+          <w:szCs w:val="32"/>
+        </w:rPr>
+        <w:t>mutual information</w:t>
+      </w:r>
+      <w:r>
+        <w:rPr>
+          <w:rFonts w:ascii="Times" w:hAnsi="Times" w:cs="Times" w:hint="eastAsia"/>
+          <w:color w:val="000000"/>
+          <w:kern w:val="0"/>
+          <w:sz w:val="32"/>
+          <w:szCs w:val="32"/>
+        </w:rPr>
+        <w:t>）</w:t>
+      </w:r>
+      <w:r>
+        <w:rPr>
+          <w:rFonts w:ascii="Times" w:hAnsi="Times" w:cs="Times" w:hint="eastAsia"/>
+          <w:color w:val="000000"/>
+          <w:kern w:val="0"/>
+          <w:sz w:val="32"/>
+          <w:szCs w:val="32"/>
+        </w:rPr>
+        <w:t>来作为</w:t>
+      </w:r>
+      <w:r>
+        <w:rPr>
+          <w:rFonts w:ascii="Times" w:hAnsi="Times" w:cs="Times" w:hint="eastAsia"/>
+          <w:color w:val="000000"/>
+          <w:kern w:val="0"/>
+          <w:sz w:val="32"/>
+          <w:szCs w:val="32"/>
+        </w:rPr>
+        <w:t xml:space="preserve"> </w:t>
+      </w:r>
+      <w:r>
+        <w:rPr>
+          <w:rFonts w:ascii="Times" w:hAnsi="Times" w:cs="Times"/>
+          <w:color w:val="000000"/>
+          <w:kern w:val="0"/>
+          <w:sz w:val="32"/>
+          <w:szCs w:val="32"/>
+        </w:rPr>
+        <w:t>S(i)</w:t>
+      </w:r>
+      <w:r>
+        <w:rPr>
+          <w:rFonts w:ascii="Times" w:hAnsi="Times" w:cs="Times" w:hint="eastAsia"/>
+          <w:color w:val="000000"/>
+          <w:kern w:val="0"/>
+          <w:sz w:val="32"/>
+          <w:szCs w:val="32"/>
+        </w:rPr>
+        <w:t>，缩写为</w:t>
+      </w:r>
+      <w:r>
+        <w:rPr>
+          <w:rFonts w:ascii="Times" w:hAnsi="Times" w:cs="Times"/>
+          <w:color w:val="000000"/>
+          <w:kern w:val="0"/>
+          <w:sz w:val="32"/>
+          <w:szCs w:val="32"/>
+        </w:rPr>
+        <w:t xml:space="preserve"> MI(x</w:t>
+      </w:r>
+      <w:r>
+        <w:rPr>
+          <w:rFonts w:ascii="Times" w:hAnsi="Times" w:cs="Times"/>
+          <w:color w:val="000000"/>
+          <w:kern w:val="0"/>
+          <w:position w:val="-6"/>
+          <w:sz w:val="21"/>
+          <w:szCs w:val="21"/>
+        </w:rPr>
+        <w:t>i</w:t>
+      </w:r>
+      <w:r>
+        <w:rPr>
+          <w:rFonts w:ascii="Times" w:hAnsi="Times" w:cs="Times"/>
+          <w:color w:val="000000"/>
+          <w:kern w:val="0"/>
+          <w:sz w:val="32"/>
+          <w:szCs w:val="32"/>
+        </w:rPr>
+        <w:t>, y)</w:t>
+      </w:r>
+      <w:r>
+        <w:rPr>
+          <w:rFonts w:ascii="Times" w:hAnsi="Times" w:cs="Times" w:hint="eastAsia"/>
+          <w:color w:val="000000"/>
+          <w:kern w:val="0"/>
+          <w:sz w:val="32"/>
+          <w:szCs w:val="32"/>
+        </w:rPr>
+        <w:t>。</w:t>
       </w:r>
     </w:p>
     <w:p>
@@ -9204,341 +11424,11 @@
         <w:spacing w:after="240" w:line="360" w:lineRule="atLeast"/>
         <w:jc w:val="left"/>
         <w:rPr>
-          <w:rFonts w:ascii="Times" w:hAnsi="Times" w:cs="Times" w:hint="eastAsia"/>
-          <w:color w:val="000000"/>
-          <w:kern w:val="0"/>
-          <w:sz w:val="32"/>
-          <w:szCs w:val="32"/>
+          <w:rFonts w:ascii="Times" w:hAnsi="Times" w:cs="Times"/>
+          <w:color w:val="000000"/>
+          <w:kern w:val="0"/>
         </w:rPr>
       </w:pPr>
-    </w:p>
-    <w:p>
-      <w:pPr>
-        <w:widowControl/>
-        <w:autoSpaceDE w:val="0"/>
-        <w:autoSpaceDN w:val="0"/>
-        <w:adjustRightInd w:val="0"/>
-        <w:spacing w:after="240" w:line="360" w:lineRule="atLeast"/>
-        <w:jc w:val="left"/>
-        <w:rPr>
-          <w:rFonts w:ascii="Times" w:hAnsi="Times" w:cs="Times" w:hint="eastAsia"/>
-          <w:color w:val="000000"/>
-          <w:kern w:val="0"/>
-          <w:sz w:val="32"/>
-          <w:szCs w:val="32"/>
-        </w:rPr>
-      </w:pPr>
-    </w:p>
-    <w:p>
-      <w:pPr>
-        <w:widowControl/>
-        <w:autoSpaceDE w:val="0"/>
-        <w:autoSpaceDN w:val="0"/>
-        <w:adjustRightInd w:val="0"/>
-        <w:spacing w:after="240" w:line="360" w:lineRule="atLeast"/>
-        <w:jc w:val="left"/>
-        <w:rPr>
-          <w:rFonts w:ascii="Times" w:hAnsi="Times" w:cs="Times" w:hint="eastAsia"/>
-          <w:color w:val="000000"/>
-          <w:kern w:val="0"/>
-          <w:sz w:val="32"/>
-          <w:szCs w:val="32"/>
-        </w:rPr>
-      </w:pPr>
-    </w:p>
-    <w:p>
-      <w:pPr>
-        <w:widowControl/>
-        <w:autoSpaceDE w:val="0"/>
-        <w:autoSpaceDN w:val="0"/>
-        <w:adjustRightInd w:val="0"/>
-        <w:spacing w:after="240" w:line="360" w:lineRule="atLeast"/>
-        <w:jc w:val="left"/>
-        <w:rPr>
-          <w:rFonts w:ascii="Times" w:hAnsi="Times" w:cs="Times" w:hint="eastAsia"/>
-          <w:color w:val="000000"/>
-          <w:kern w:val="0"/>
-          <w:sz w:val="32"/>
-          <w:szCs w:val="32"/>
-        </w:rPr>
-      </w:pPr>
-    </w:p>
-    <w:p>
-      <w:pPr>
-        <w:widowControl/>
-        <w:autoSpaceDE w:val="0"/>
-        <w:autoSpaceDN w:val="0"/>
-        <w:adjustRightInd w:val="0"/>
-        <w:spacing w:after="240" w:line="360" w:lineRule="atLeast"/>
-        <w:jc w:val="left"/>
-        <w:rPr>
-          <w:rFonts w:ascii="Times" w:hAnsi="Times" w:cs="Times" w:hint="eastAsia"/>
-          <w:color w:val="000000"/>
-          <w:kern w:val="0"/>
-          <w:sz w:val="32"/>
-          <w:szCs w:val="32"/>
-        </w:rPr>
-      </w:pPr>
-    </w:p>
-    <w:p>
-      <w:pPr>
-        <w:widowControl/>
-        <w:autoSpaceDE w:val="0"/>
-        <w:autoSpaceDN w:val="0"/>
-        <w:adjustRightInd w:val="0"/>
-        <w:spacing w:after="240" w:line="360" w:lineRule="atLeast"/>
-        <w:jc w:val="left"/>
-        <w:rPr>
-          <w:rFonts w:ascii="Times" w:hAnsi="Times" w:cs="Times" w:hint="eastAsia"/>
-          <w:color w:val="000000"/>
-          <w:kern w:val="0"/>
-          <w:sz w:val="32"/>
-          <w:szCs w:val="32"/>
-        </w:rPr>
-      </w:pPr>
-      <w:bookmarkStart w:id="0" w:name="_GoBack"/>
-      <w:bookmarkEnd w:id="0"/>
-    </w:p>
-    <w:p>
-      <w:pPr>
-        <w:widowControl/>
-        <w:autoSpaceDE w:val="0"/>
-        <w:autoSpaceDN w:val="0"/>
-        <w:adjustRightInd w:val="0"/>
-        <w:spacing w:after="240" w:line="360" w:lineRule="atLeast"/>
-        <w:jc w:val="left"/>
-        <w:rPr>
-          <w:rFonts w:ascii="Times" w:hAnsi="Times" w:cs="Times"/>
-          <w:color w:val="000000"/>
-          <w:kern w:val="0"/>
-        </w:rPr>
-      </w:pPr>
-      <w:r>
-        <w:rPr>
-          <w:rFonts w:ascii="Times" w:hAnsi="Times" w:cs="Times"/>
-          <w:color w:val="000000"/>
-          <w:kern w:val="0"/>
-          <w:sz w:val="32"/>
-          <w:szCs w:val="32"/>
-        </w:rPr>
-        <w:t xml:space="preserve">Wrapper feature selection algorithms often work quite well, but can be computationally expensive given how that they need to make many calls to the learning algorithm. Indeed, complete forward search (terminating when F = {1, </w:t>
-      </w:r>
-      <w:r>
-        <w:rPr>
-          <w:rFonts w:ascii="Times" w:hAnsi="Times" w:cs="Times"/>
-          <w:color w:val="000000"/>
-          <w:kern w:val="0"/>
-          <w:sz w:val="32"/>
-          <w:szCs w:val="32"/>
-        </w:rPr>
-        <w:t>. . .,</w:t>
-      </w:r>
-      <w:r>
-        <w:rPr>
-          <w:rFonts w:ascii="Times" w:hAnsi="Times" w:cs="Times"/>
-          <w:color w:val="000000"/>
-          <w:kern w:val="0"/>
-          <w:sz w:val="32"/>
-          <w:szCs w:val="32"/>
-        </w:rPr>
-        <w:t xml:space="preserve"> n}) would take about O(n</w:t>
-      </w:r>
-      <w:r>
-        <w:rPr>
-          <w:rFonts w:ascii="Times" w:hAnsi="Times" w:cs="Times"/>
-          <w:color w:val="000000"/>
-          <w:kern w:val="0"/>
-          <w:position w:val="10"/>
-          <w:sz w:val="21"/>
-          <w:szCs w:val="21"/>
-        </w:rPr>
-        <w:t>2</w:t>
-      </w:r>
-      <w:r>
-        <w:rPr>
-          <w:rFonts w:ascii="Times" w:hAnsi="Times" w:cs="Times"/>
-          <w:color w:val="000000"/>
-          <w:kern w:val="0"/>
-          <w:sz w:val="32"/>
-          <w:szCs w:val="32"/>
-        </w:rPr>
-        <w:t xml:space="preserve">) calls to the learning algorithm. </w:t>
-      </w:r>
-    </w:p>
-    <w:p>
-      <w:pPr>
-        <w:widowControl/>
-        <w:autoSpaceDE w:val="0"/>
-        <w:autoSpaceDN w:val="0"/>
-        <w:adjustRightInd w:val="0"/>
-        <w:spacing w:after="240" w:line="360" w:lineRule="atLeast"/>
-        <w:jc w:val="left"/>
-        <w:rPr>
-          <w:rFonts w:ascii="Times" w:hAnsi="Times" w:cs="Times"/>
-          <w:color w:val="000000"/>
-          <w:kern w:val="0"/>
-        </w:rPr>
-      </w:pPr>
-      <w:r>
-        <w:rPr>
-          <w:rFonts w:ascii="Times" w:hAnsi="Times" w:cs="Times"/>
-          <w:color w:val="000000"/>
-          <w:kern w:val="0"/>
-          <w:sz w:val="32"/>
-          <w:szCs w:val="32"/>
-        </w:rPr>
-        <w:t>Filter feature selection methods give heuristic, but computationally much cheaper, ways of choosing a feature subset. The idea here is to compute some simple score S(i) that measures how informative each feature x</w:t>
-      </w:r>
-      <w:r>
-        <w:rPr>
-          <w:rFonts w:ascii="Times" w:hAnsi="Times" w:cs="Times"/>
-          <w:color w:val="000000"/>
-          <w:kern w:val="0"/>
-          <w:position w:val="-6"/>
-          <w:sz w:val="21"/>
-          <w:szCs w:val="21"/>
-        </w:rPr>
-        <w:t xml:space="preserve">i </w:t>
-      </w:r>
-      <w:r>
-        <w:rPr>
-          <w:rFonts w:ascii="Times" w:hAnsi="Times" w:cs="Times"/>
-          <w:color w:val="000000"/>
-          <w:kern w:val="0"/>
-          <w:sz w:val="32"/>
-          <w:szCs w:val="32"/>
-        </w:rPr>
-        <w:t xml:space="preserve">is about the class labels y. Then, we simply pick the k features with the largest scores S (i). </w:t>
-      </w:r>
-    </w:p>
-    <w:p>
-      <w:pPr>
-        <w:widowControl/>
-        <w:autoSpaceDE w:val="0"/>
-        <w:autoSpaceDN w:val="0"/>
-        <w:adjustRightInd w:val="0"/>
-        <w:spacing w:after="240" w:line="360" w:lineRule="atLeast"/>
-        <w:jc w:val="left"/>
-        <w:rPr>
-          <w:rFonts w:ascii="Times" w:hAnsi="Times" w:cs="Times"/>
-          <w:color w:val="000000"/>
-          <w:kern w:val="0"/>
-        </w:rPr>
-      </w:pPr>
-      <w:r>
-        <w:rPr>
-          <w:rFonts w:ascii="Times" w:hAnsi="Times" w:cs="Times"/>
-          <w:color w:val="000000"/>
-          <w:kern w:val="0"/>
-          <w:sz w:val="32"/>
-          <w:szCs w:val="32"/>
-        </w:rPr>
-        <w:t>One possible choice of the score would be define S(i) to be (the absolute value of) the correlation between x</w:t>
-      </w:r>
-      <w:r>
-        <w:rPr>
-          <w:rFonts w:ascii="Times" w:hAnsi="Times" w:cs="Times"/>
-          <w:color w:val="000000"/>
-          <w:kern w:val="0"/>
-          <w:position w:val="-6"/>
-          <w:sz w:val="21"/>
-          <w:szCs w:val="21"/>
-        </w:rPr>
-        <w:t xml:space="preserve">i </w:t>
-      </w:r>
-      <w:r>
-        <w:rPr>
-          <w:rFonts w:ascii="Times" w:hAnsi="Times" w:cs="Times"/>
-          <w:color w:val="000000"/>
-          <w:kern w:val="0"/>
-          <w:sz w:val="32"/>
-          <w:szCs w:val="32"/>
-        </w:rPr>
-        <w:t>and y, as measured on the training data. This would result in our choosing the features that are the most strongly correlated with the class labels. In practice, it is more common (particularly for discrete-valued features x</w:t>
-      </w:r>
-      <w:r>
-        <w:rPr>
-          <w:rFonts w:ascii="Times" w:hAnsi="Times" w:cs="Times"/>
-          <w:color w:val="000000"/>
-          <w:kern w:val="0"/>
-          <w:position w:val="-6"/>
-          <w:sz w:val="21"/>
-          <w:szCs w:val="21"/>
-        </w:rPr>
-        <w:t>i</w:t>
-      </w:r>
-      <w:r>
-        <w:rPr>
-          <w:rFonts w:ascii="Times" w:hAnsi="Times" w:cs="Times"/>
-          <w:color w:val="000000"/>
-          <w:kern w:val="0"/>
-          <w:sz w:val="32"/>
-          <w:szCs w:val="32"/>
-        </w:rPr>
-        <w:t xml:space="preserve">) to choose S(i) to be the mutual information </w:t>
-      </w:r>
-      <w:r>
-        <w:rPr>
-          <w:rFonts w:ascii="Times" w:hAnsi="Times" w:cs="Times"/>
-          <w:color w:val="000000"/>
-          <w:kern w:val="0"/>
-          <w:sz w:val="32"/>
-          <w:szCs w:val="32"/>
-        </w:rPr>
-        <w:t>MI (</w:t>
-      </w:r>
-      <w:r>
-        <w:rPr>
-          <w:rFonts w:ascii="Times" w:hAnsi="Times" w:cs="Times"/>
-          <w:color w:val="000000"/>
-          <w:kern w:val="0"/>
-          <w:sz w:val="32"/>
-          <w:szCs w:val="32"/>
-        </w:rPr>
-        <w:t>x</w:t>
-      </w:r>
-      <w:r>
-        <w:rPr>
-          <w:rFonts w:ascii="Times" w:hAnsi="Times" w:cs="Times"/>
-          <w:color w:val="000000"/>
-          <w:kern w:val="0"/>
-          <w:position w:val="-6"/>
-          <w:sz w:val="21"/>
-          <w:szCs w:val="21"/>
-        </w:rPr>
-        <w:t>i</w:t>
-      </w:r>
-      <w:r>
-        <w:rPr>
-          <w:rFonts w:ascii="Times" w:hAnsi="Times" w:cs="Times"/>
-          <w:color w:val="000000"/>
-          <w:kern w:val="0"/>
-          <w:sz w:val="32"/>
-          <w:szCs w:val="32"/>
-        </w:rPr>
-        <w:t>, y) between x</w:t>
-      </w:r>
-      <w:r>
-        <w:rPr>
-          <w:rFonts w:ascii="Times" w:hAnsi="Times" w:cs="Times"/>
-          <w:color w:val="000000"/>
-          <w:kern w:val="0"/>
-          <w:position w:val="-6"/>
-          <w:sz w:val="21"/>
-          <w:szCs w:val="21"/>
-        </w:rPr>
-        <w:t xml:space="preserve">i </w:t>
-      </w:r>
-      <w:r>
-        <w:rPr>
-          <w:rFonts w:ascii="Times" w:hAnsi="Times" w:cs="Times"/>
-          <w:color w:val="000000"/>
-          <w:kern w:val="0"/>
-          <w:sz w:val="32"/>
-          <w:szCs w:val="32"/>
-        </w:rPr>
-        <w:t xml:space="preserve">and y: </w:t>
-      </w:r>
     </w:p>
     <w:p>
       <w:pPr>
@@ -9628,7 +11518,436 @@
         <w:spacing w:after="240" w:line="360" w:lineRule="atLeast"/>
         <w:jc w:val="left"/>
         <w:rPr>
-          <w:rFonts w:ascii="Times" w:hAnsi="Times" w:cs="Times"/>
+          <w:rFonts w:ascii="Times" w:hAnsi="Times" w:cs="Times" w:hint="eastAsia"/>
+          <w:color w:val="000000"/>
+          <w:kern w:val="0"/>
+          <w:sz w:val="32"/>
+          <w:szCs w:val="32"/>
+        </w:rPr>
+      </w:pPr>
+      <w:r>
+        <w:rPr>
+          <w:rFonts w:ascii="Times" w:hAnsi="Times" w:cs="Times" w:hint="eastAsia"/>
+          <w:color w:val="000000"/>
+          <w:kern w:val="0"/>
+          <w:sz w:val="32"/>
+          <w:szCs w:val="32"/>
+        </w:rPr>
+        <w:t>（上面这个等式中，假设了</w:t>
+      </w:r>
+      <w:r>
+        <w:rPr>
+          <w:rFonts w:ascii="Times" w:hAnsi="Times" w:cs="Times" w:hint="eastAsia"/>
+          <w:color w:val="000000"/>
+          <w:kern w:val="0"/>
+          <w:sz w:val="32"/>
+          <w:szCs w:val="32"/>
+        </w:rPr>
+        <w:t xml:space="preserve"> </w:t>
+      </w:r>
+      <w:r>
+        <w:rPr>
+          <w:rFonts w:ascii="Times" w:hAnsi="Times" w:cs="Times"/>
+          <w:color w:val="000000"/>
+          <w:kern w:val="0"/>
+          <w:sz w:val="32"/>
+          <w:szCs w:val="32"/>
+        </w:rPr>
+        <w:t>x</w:t>
+      </w:r>
+      <w:r>
+        <w:rPr>
+          <w:rFonts w:ascii="Times" w:hAnsi="Times" w:cs="Times"/>
+          <w:color w:val="000000"/>
+          <w:kern w:val="0"/>
+          <w:position w:val="-6"/>
+          <w:sz w:val="21"/>
+          <w:szCs w:val="21"/>
+        </w:rPr>
+        <w:t>i</w:t>
+      </w:r>
+      <w:r>
+        <w:rPr>
+          <w:rFonts w:ascii="Times" w:hAnsi="Times" w:cs="Times" w:hint="eastAsia"/>
+          <w:color w:val="000000"/>
+          <w:kern w:val="0"/>
+          <w:position w:val="-6"/>
+          <w:sz w:val="21"/>
+          <w:szCs w:val="21"/>
+        </w:rPr>
+        <w:t xml:space="preserve"> </w:t>
+      </w:r>
+      <w:r>
+        <w:rPr>
+          <w:rFonts w:ascii="Times" w:hAnsi="Times" w:cs="Times" w:hint="eastAsia"/>
+          <w:color w:val="000000"/>
+          <w:kern w:val="0"/>
+          <w:sz w:val="32"/>
+          <w:szCs w:val="32"/>
+        </w:rPr>
+        <w:t>和</w:t>
+      </w:r>
+      <w:r>
+        <w:rPr>
+          <w:rFonts w:ascii="Times" w:hAnsi="Times" w:cs="Times" w:hint="eastAsia"/>
+          <w:color w:val="000000"/>
+          <w:kern w:val="0"/>
+          <w:sz w:val="32"/>
+          <w:szCs w:val="32"/>
+        </w:rPr>
+        <w:t xml:space="preserve"> </w:t>
+      </w:r>
+      <w:r>
+        <w:rPr>
+          <w:rFonts w:ascii="Times" w:hAnsi="Times" w:cs="Times" w:hint="eastAsia"/>
+          <w:color w:val="000000"/>
+          <w:kern w:val="0"/>
+          <w:sz w:val="32"/>
+          <w:szCs w:val="32"/>
+        </w:rPr>
+        <w:t xml:space="preserve">y </w:t>
+      </w:r>
+      <w:r>
+        <w:rPr>
+          <w:rFonts w:ascii="Times" w:hAnsi="Times" w:cs="Times" w:hint="eastAsia"/>
+          <w:color w:val="000000"/>
+          <w:kern w:val="0"/>
+          <w:sz w:val="32"/>
+          <w:szCs w:val="32"/>
+        </w:rPr>
+        <w:t>都是二值化的</w:t>
+      </w:r>
+      <w:r>
+        <w:rPr>
+          <w:rFonts w:ascii="Times" w:hAnsi="Times" w:cs="Times" w:hint="eastAsia"/>
+          <w:color w:val="000000"/>
+          <w:kern w:val="0"/>
+          <w:sz w:val="32"/>
+          <w:szCs w:val="32"/>
+        </w:rPr>
+        <w:t>二进制值</w:t>
+      </w:r>
+      <w:r>
+        <w:rPr>
+          <w:rFonts w:ascii="Times" w:hAnsi="Times" w:cs="Times" w:hint="eastAsia"/>
+          <w:color w:val="000000"/>
+          <w:kern w:val="0"/>
+          <w:sz w:val="32"/>
+          <w:szCs w:val="32"/>
+        </w:rPr>
+        <w:t>；</w:t>
+      </w:r>
+      <w:r>
+        <w:rPr>
+          <w:rFonts w:ascii="Times" w:hAnsi="Times" w:cs="Times" w:hint="eastAsia"/>
+          <w:color w:val="000000"/>
+          <w:kern w:val="0"/>
+          <w:sz w:val="32"/>
+          <w:szCs w:val="32"/>
+        </w:rPr>
+        <w:t>更广泛的情况下</w:t>
+      </w:r>
+      <w:r>
+        <w:rPr>
+          <w:rFonts w:ascii="Times" w:hAnsi="Times" w:cs="Times" w:hint="eastAsia"/>
+          <w:color w:val="000000"/>
+          <w:kern w:val="0"/>
+          <w:sz w:val="32"/>
+          <w:szCs w:val="32"/>
+          <w:highlight w:val="yellow"/>
+        </w:rPr>
+        <w:t>总和</w:t>
+      </w:r>
+      <w:r>
+        <w:rPr>
+          <w:rFonts w:ascii="Times" w:hAnsi="Times" w:cs="Times" w:hint="eastAsia"/>
+          <w:color w:val="000000"/>
+          <w:kern w:val="0"/>
+          <w:sz w:val="32"/>
+          <w:szCs w:val="32"/>
+          <w:highlight w:val="yellow"/>
+        </w:rPr>
+        <w:t>（</w:t>
+      </w:r>
+      <w:r>
+        <w:rPr>
+          <w:rFonts w:ascii="Times" w:hAnsi="Times" w:cs="Times"/>
+          <w:color w:val="000000"/>
+          <w:kern w:val="0"/>
+          <w:sz w:val="32"/>
+          <w:szCs w:val="32"/>
+          <w:highlight w:val="yellow"/>
+        </w:rPr>
+        <w:t>summations</w:t>
+      </w:r>
+      <w:r>
+        <w:rPr>
+          <w:rFonts w:ascii="Times" w:hAnsi="Times" w:cs="Times" w:hint="eastAsia"/>
+          <w:color w:val="000000"/>
+          <w:kern w:val="0"/>
+          <w:sz w:val="32"/>
+          <w:szCs w:val="32"/>
+          <w:highlight w:val="yellow"/>
+        </w:rPr>
+        <w:t>）</w:t>
+      </w:r>
+      <w:r>
+        <w:rPr>
+          <w:rFonts w:ascii="Times" w:hAnsi="Times" w:cs="Times" w:hint="eastAsia"/>
+          <w:color w:val="000000"/>
+          <w:kern w:val="0"/>
+          <w:sz w:val="32"/>
+          <w:szCs w:val="32"/>
+        </w:rPr>
+        <w:t>将会超过</w:t>
+      </w:r>
+      <w:r>
+        <w:rPr>
+          <w:rFonts w:ascii="Times" w:hAnsi="Times" w:cs="Times" w:hint="eastAsia"/>
+          <w:color w:val="000000"/>
+          <w:kern w:val="0"/>
+          <w:sz w:val="32"/>
+          <w:szCs w:val="32"/>
+          <w:highlight w:val="yellow"/>
+        </w:rPr>
+        <w:t>变量的范围</w:t>
+      </w:r>
+      <w:r>
+        <w:rPr>
+          <w:rFonts w:ascii="Times" w:hAnsi="Times" w:cs="Times" w:hint="eastAsia"/>
+          <w:color w:val="000000"/>
+          <w:kern w:val="0"/>
+          <w:sz w:val="32"/>
+          <w:szCs w:val="32"/>
+          <w:highlight w:val="yellow"/>
+        </w:rPr>
+        <w:t>（</w:t>
+      </w:r>
+      <w:r>
+        <w:rPr>
+          <w:rFonts w:ascii="Times" w:hAnsi="Times" w:cs="Times"/>
+          <w:color w:val="000000"/>
+          <w:kern w:val="0"/>
+          <w:sz w:val="32"/>
+          <w:szCs w:val="32"/>
+          <w:highlight w:val="yellow"/>
+        </w:rPr>
+        <w:t>domains of the variables</w:t>
+      </w:r>
+      <w:r>
+        <w:rPr>
+          <w:rFonts w:ascii="Times" w:hAnsi="Times" w:cs="Times" w:hint="eastAsia"/>
+          <w:color w:val="000000"/>
+          <w:kern w:val="0"/>
+          <w:sz w:val="32"/>
+          <w:szCs w:val="32"/>
+          <w:highlight w:val="yellow"/>
+        </w:rPr>
+        <w:t>）</w:t>
+      </w:r>
+      <w:r>
+        <w:rPr>
+          <w:rFonts w:ascii="Times" w:hAnsi="Times" w:cs="Times" w:hint="eastAsia"/>
+          <w:color w:val="000000"/>
+          <w:kern w:val="0"/>
+          <w:sz w:val="32"/>
+          <w:szCs w:val="32"/>
+        </w:rPr>
+        <w:t>。</w:t>
+      </w:r>
+      <w:r>
+        <w:rPr>
+          <w:rFonts w:ascii="Times" w:hAnsi="Times" w:cs="Times" w:hint="eastAsia"/>
+          <w:color w:val="000000"/>
+          <w:kern w:val="0"/>
+          <w:sz w:val="32"/>
+          <w:szCs w:val="32"/>
+        </w:rPr>
+        <w:t>）</w:t>
+      </w:r>
+      <w:r>
+        <w:rPr>
+          <w:rFonts w:ascii="Times" w:hAnsi="Times" w:cs="Times"/>
+          <w:color w:val="000000"/>
+          <w:kern w:val="0"/>
+          <w:sz w:val="32"/>
+          <w:szCs w:val="32"/>
+        </w:rPr>
+        <w:t>p(x</w:t>
+      </w:r>
+      <w:r>
+        <w:rPr>
+          <w:rFonts w:ascii="Times" w:hAnsi="Times" w:cs="Times"/>
+          <w:color w:val="000000"/>
+          <w:kern w:val="0"/>
+          <w:position w:val="-6"/>
+          <w:sz w:val="21"/>
+          <w:szCs w:val="21"/>
+        </w:rPr>
+        <w:t>i</w:t>
+      </w:r>
+      <w:r>
+        <w:rPr>
+          <w:rFonts w:ascii="Times" w:hAnsi="Times" w:cs="Times"/>
+          <w:color w:val="000000"/>
+          <w:kern w:val="0"/>
+          <w:sz w:val="32"/>
+          <w:szCs w:val="32"/>
+        </w:rPr>
+        <w:t>,y)</w:t>
+      </w:r>
+      <w:r>
+        <w:rPr>
+          <w:rFonts w:ascii="Times" w:hAnsi="Times" w:cs="Times" w:hint="eastAsia"/>
+          <w:color w:val="000000"/>
+          <w:kern w:val="0"/>
+          <w:sz w:val="32"/>
+          <w:szCs w:val="32"/>
+        </w:rPr>
+        <w:t>，</w:t>
+      </w:r>
+      <w:r>
+        <w:rPr>
+          <w:rFonts w:ascii="Times" w:hAnsi="Times" w:cs="Times"/>
+          <w:color w:val="000000"/>
+          <w:kern w:val="0"/>
+          <w:sz w:val="32"/>
+          <w:szCs w:val="32"/>
+        </w:rPr>
+        <w:t xml:space="preserve"> p(x</w:t>
+      </w:r>
+      <w:r>
+        <w:rPr>
+          <w:rFonts w:ascii="Times" w:hAnsi="Times" w:cs="Times"/>
+          <w:color w:val="000000"/>
+          <w:kern w:val="0"/>
+          <w:position w:val="-6"/>
+          <w:sz w:val="21"/>
+          <w:szCs w:val="21"/>
+        </w:rPr>
+        <w:t>i</w:t>
+      </w:r>
+      <w:r>
+        <w:rPr>
+          <w:rFonts w:ascii="Times" w:hAnsi="Times" w:cs="Times"/>
+          <w:color w:val="000000"/>
+          <w:kern w:val="0"/>
+          <w:sz w:val="32"/>
+          <w:szCs w:val="32"/>
+        </w:rPr>
+        <w:t xml:space="preserve">) </w:t>
+      </w:r>
+      <w:r>
+        <w:rPr>
+          <w:rFonts w:ascii="Times" w:hAnsi="Times" w:cs="Times" w:hint="eastAsia"/>
+          <w:color w:val="000000"/>
+          <w:kern w:val="0"/>
+          <w:sz w:val="32"/>
+          <w:szCs w:val="32"/>
+        </w:rPr>
+        <w:t>和</w:t>
+      </w:r>
+      <w:r>
+        <w:rPr>
+          <w:rFonts w:ascii="Times" w:hAnsi="Times" w:cs="Times"/>
+          <w:color w:val="000000"/>
+          <w:kern w:val="0"/>
+          <w:sz w:val="32"/>
+          <w:szCs w:val="32"/>
+        </w:rPr>
+        <w:t xml:space="preserve"> p(y)</w:t>
+      </w:r>
+      <w:r>
+        <w:rPr>
+          <w:rFonts w:ascii="Times" w:hAnsi="Times" w:cs="Times" w:hint="eastAsia"/>
+          <w:color w:val="000000"/>
+          <w:kern w:val="0"/>
+          <w:sz w:val="32"/>
+          <w:szCs w:val="32"/>
+        </w:rPr>
+        <w:t xml:space="preserve"> </w:t>
+      </w:r>
+      <w:r>
+        <w:rPr>
+          <w:rFonts w:ascii="Times" w:hAnsi="Times" w:cs="Times" w:hint="eastAsia"/>
+          <w:color w:val="000000"/>
+          <w:kern w:val="0"/>
+          <w:sz w:val="32"/>
+          <w:szCs w:val="32"/>
+        </w:rPr>
+        <w:t>的概率都可以根据它们在训练集上的经验分布（</w:t>
+      </w:r>
+      <w:r>
+        <w:rPr>
+          <w:rFonts w:ascii="Times" w:hAnsi="Times" w:cs="Times"/>
+          <w:color w:val="000000"/>
+          <w:kern w:val="0"/>
+          <w:sz w:val="32"/>
+          <w:szCs w:val="32"/>
+        </w:rPr>
+        <w:t>empirical distributions</w:t>
+      </w:r>
+      <w:r>
+        <w:rPr>
+          <w:rFonts w:ascii="Times" w:hAnsi="Times" w:cs="Times" w:hint="eastAsia"/>
+          <w:color w:val="000000"/>
+          <w:kern w:val="0"/>
+          <w:sz w:val="32"/>
+          <w:szCs w:val="32"/>
+        </w:rPr>
+        <w:t>）而推测</w:t>
+      </w:r>
+      <w:r>
+        <w:rPr>
+          <w:rFonts w:ascii="Times" w:hAnsi="Times" w:cs="Times" w:hint="eastAsia"/>
+          <w:color w:val="000000"/>
+          <w:kern w:val="0"/>
+          <w:sz w:val="32"/>
+          <w:szCs w:val="32"/>
+        </w:rPr>
+        <w:t>（</w:t>
+      </w:r>
+      <w:r>
+        <w:rPr>
+          <w:rFonts w:ascii="Times" w:hAnsi="Times" w:cs="Times"/>
+          <w:color w:val="000000"/>
+          <w:kern w:val="0"/>
+          <w:sz w:val="32"/>
+          <w:szCs w:val="32"/>
+        </w:rPr>
+        <w:t>estimated</w:t>
+      </w:r>
+      <w:r>
+        <w:rPr>
+          <w:rFonts w:ascii="Times" w:hAnsi="Times" w:cs="Times" w:hint="eastAsia"/>
+          <w:color w:val="000000"/>
+          <w:kern w:val="0"/>
+          <w:sz w:val="32"/>
+          <w:szCs w:val="32"/>
+        </w:rPr>
+        <w:t>）</w:t>
+      </w:r>
+      <w:r>
+        <w:rPr>
+          <w:rFonts w:ascii="Times" w:hAnsi="Times" w:cs="Times" w:hint="eastAsia"/>
+          <w:color w:val="000000"/>
+          <w:kern w:val="0"/>
+          <w:sz w:val="32"/>
+          <w:szCs w:val="32"/>
+        </w:rPr>
+        <w:t>得到。</w:t>
+      </w:r>
+    </w:p>
+    <w:p>
+      <w:pPr>
+        <w:widowControl/>
+        <w:autoSpaceDE w:val="0"/>
+        <w:autoSpaceDN w:val="0"/>
+        <w:adjustRightInd w:val="0"/>
+        <w:spacing w:after="240" w:line="360" w:lineRule="atLeast"/>
+        <w:jc w:val="left"/>
+        <w:rPr>
+          <w:rFonts w:ascii="Times" w:hAnsi="Times" w:cs="Times" w:hint="eastAsia"/>
           <w:color w:val="000000"/>
           <w:kern w:val="0"/>
           <w:sz w:val="32"/>
@@ -9645,148 +11964,240 @@
         <w:spacing w:after="240" w:line="360" w:lineRule="atLeast"/>
         <w:jc w:val="left"/>
         <w:rPr>
-          <w:rFonts w:ascii="Times" w:hAnsi="Times" w:cs="Times"/>
+          <w:rFonts w:ascii="Times" w:hAnsi="Times" w:cs="Times" w:hint="eastAsia"/>
           <w:color w:val="000000"/>
           <w:kern w:val="0"/>
         </w:rPr>
       </w:pPr>
       <w:r>
         <w:rPr>
-          <w:rFonts w:ascii="Times" w:hAnsi="Times" w:cs="Times"/>
-          <w:color w:val="000000"/>
-          <w:kern w:val="0"/>
-          <w:sz w:val="32"/>
-          <w:szCs w:val="32"/>
-        </w:rPr>
-        <w:t>(The equation above assumes that x</w:t>
-      </w:r>
-      <w:r>
-        <w:rPr>
-          <w:rFonts w:ascii="Times" w:hAnsi="Times" w:cs="Times"/>
-          <w:color w:val="000000"/>
-          <w:kern w:val="0"/>
-          <w:position w:val="-6"/>
-          <w:sz w:val="21"/>
-          <w:szCs w:val="21"/>
-        </w:rPr>
-        <w:t xml:space="preserve">i </w:t>
-      </w:r>
-      <w:r>
-        <w:rPr>
-          <w:rFonts w:ascii="Times" w:hAnsi="Times" w:cs="Times"/>
-          <w:color w:val="000000"/>
-          <w:kern w:val="0"/>
-          <w:sz w:val="32"/>
-          <w:szCs w:val="32"/>
-        </w:rPr>
-        <w:t xml:space="preserve">and y are binary-valued; more generally the summations would be over the domains </w:t>
-      </w:r>
-      <w:r>
-        <w:rPr>
-          <w:rFonts w:ascii="Times" w:hAnsi="Times" w:cs="Times"/>
-          <w:color w:val="000000"/>
-          <w:kern w:val="0"/>
-          <w:sz w:val="32"/>
-          <w:szCs w:val="32"/>
-        </w:rPr>
-        <w:t>of the variables.) The probabil</w:t>
-      </w:r>
-      <w:r>
-        <w:rPr>
-          <w:rFonts w:ascii="Times" w:hAnsi="Times" w:cs="Times"/>
-          <w:color w:val="000000"/>
-          <w:kern w:val="0"/>
-          <w:sz w:val="32"/>
-          <w:szCs w:val="32"/>
-        </w:rPr>
-        <w:t>ities above p(x</w:t>
-      </w:r>
-      <w:r>
-        <w:rPr>
-          <w:rFonts w:ascii="Times" w:hAnsi="Times" w:cs="Times"/>
-          <w:color w:val="000000"/>
-          <w:kern w:val="0"/>
-          <w:position w:val="-6"/>
-          <w:sz w:val="21"/>
-          <w:szCs w:val="21"/>
-        </w:rPr>
-        <w:t>i</w:t>
-      </w:r>
-      <w:r>
-        <w:rPr>
-          <w:rFonts w:ascii="Times" w:hAnsi="Times" w:cs="Times"/>
-          <w:color w:val="000000"/>
-          <w:kern w:val="0"/>
-          <w:sz w:val="32"/>
-          <w:szCs w:val="32"/>
-        </w:rPr>
-        <w:t>,y), p(x</w:t>
-      </w:r>
-      <w:r>
-        <w:rPr>
-          <w:rFonts w:ascii="Times" w:hAnsi="Times" w:cs="Times"/>
-          <w:color w:val="000000"/>
-          <w:kern w:val="0"/>
-          <w:position w:val="-6"/>
-          <w:sz w:val="21"/>
-          <w:szCs w:val="21"/>
-        </w:rPr>
-        <w:t>i</w:t>
-      </w:r>
-      <w:r>
-        <w:rPr>
-          <w:rFonts w:ascii="Times" w:hAnsi="Times" w:cs="Times"/>
-          <w:color w:val="000000"/>
-          <w:kern w:val="0"/>
-          <w:sz w:val="32"/>
-          <w:szCs w:val="32"/>
-        </w:rPr>
-        <w:t xml:space="preserve">) and p(y) can all be estimated according to their empirical distributions on the training set. </w:t>
-      </w:r>
-    </w:p>
-    <w:p>
-      <w:pPr>
-        <w:widowControl/>
-        <w:autoSpaceDE w:val="0"/>
-        <w:autoSpaceDN w:val="0"/>
-        <w:adjustRightInd w:val="0"/>
-        <w:spacing w:after="240" w:line="360" w:lineRule="atLeast"/>
-        <w:jc w:val="left"/>
-        <w:rPr>
-          <w:rFonts w:ascii="Times" w:hAnsi="Times" w:cs="Times"/>
-          <w:color w:val="000000"/>
-          <w:kern w:val="0"/>
-        </w:rPr>
-      </w:pPr>
-      <w:r>
-        <w:rPr>
-          <w:rFonts w:ascii="Times" w:hAnsi="Times" w:cs="Times"/>
-          <w:color w:val="000000"/>
-          <w:kern w:val="0"/>
-          <w:sz w:val="32"/>
-          <w:szCs w:val="32"/>
-        </w:rPr>
-        <w:t>To gain intuition about what this score do</w:t>
-      </w:r>
-      <w:r>
-        <w:rPr>
-          <w:rFonts w:ascii="Times" w:hAnsi="Times" w:cs="Times"/>
-          <w:color w:val="000000"/>
-          <w:kern w:val="0"/>
-          <w:sz w:val="32"/>
-          <w:szCs w:val="32"/>
-        </w:rPr>
-        <w:t>es, note that the mutual infor</w:t>
-      </w:r>
-      <w:r>
-        <w:rPr>
-          <w:rFonts w:ascii="Times" w:hAnsi="Times" w:cs="Times"/>
-          <w:color w:val="000000"/>
-          <w:kern w:val="0"/>
-          <w:sz w:val="32"/>
-          <w:szCs w:val="32"/>
-        </w:rPr>
-        <w:t xml:space="preserve">mation can also be expressed as a Kullback-Leibler (KL) divergence: </w:t>
+          <w:rFonts w:ascii="Times" w:hAnsi="Times" w:cs="Times" w:hint="eastAsia"/>
+          <w:color w:val="000000"/>
+          <w:kern w:val="0"/>
+          <w:sz w:val="32"/>
+          <w:szCs w:val="32"/>
+        </w:rPr>
+        <w:t>要对这个信息量分值的作用有一个更直观的</w:t>
+      </w:r>
+      <w:r>
+        <w:rPr>
+          <w:rFonts w:ascii="Times" w:hAnsi="Times" w:cs="Times" w:hint="eastAsia"/>
+          <w:color w:val="000000"/>
+          <w:kern w:val="0"/>
+          <w:sz w:val="32"/>
+          <w:szCs w:val="32"/>
+        </w:rPr>
+        <w:t>印象</w:t>
+      </w:r>
+      <w:r>
+        <w:rPr>
+          <w:rFonts w:ascii="Times" w:hAnsi="Times" w:cs="Times" w:hint="eastAsia"/>
+          <w:color w:val="000000"/>
+          <w:kern w:val="0"/>
+          <w:sz w:val="32"/>
+          <w:szCs w:val="32"/>
+        </w:rPr>
+        <w:t>，</w:t>
+      </w:r>
+      <w:r>
+        <w:rPr>
+          <w:rFonts w:ascii="Times" w:hAnsi="Times" w:cs="Times" w:hint="eastAsia"/>
+          <w:color w:val="000000"/>
+          <w:kern w:val="0"/>
+          <w:sz w:val="32"/>
+          <w:szCs w:val="32"/>
+        </w:rPr>
+        <w:t>也可以将</w:t>
+      </w:r>
+      <w:r>
+        <w:rPr>
+          <w:rFonts w:ascii="Times" w:hAnsi="Times" w:cs="Times" w:hint="eastAsia"/>
+          <w:color w:val="000000"/>
+          <w:kern w:val="0"/>
+          <w:sz w:val="32"/>
+          <w:szCs w:val="32"/>
+        </w:rPr>
+        <w:t>互信息（</w:t>
+      </w:r>
+      <w:r>
+        <w:rPr>
+          <w:rFonts w:ascii="Times" w:hAnsi="Times" w:cs="Times" w:hint="eastAsia"/>
+          <w:color w:val="000000"/>
+          <w:kern w:val="0"/>
+          <w:sz w:val="32"/>
+          <w:szCs w:val="32"/>
+        </w:rPr>
+        <w:t>mutual information</w:t>
+      </w:r>
+      <w:r>
+        <w:rPr>
+          <w:rFonts w:ascii="Times" w:hAnsi="Times" w:cs="Times" w:hint="eastAsia"/>
+          <w:color w:val="000000"/>
+          <w:kern w:val="0"/>
+          <w:sz w:val="32"/>
+          <w:szCs w:val="32"/>
+        </w:rPr>
+        <w:t>）</w:t>
+      </w:r>
+      <w:r>
+        <w:rPr>
+          <w:rFonts w:ascii="Times" w:hAnsi="Times" w:cs="Times" w:hint="eastAsia"/>
+          <w:color w:val="000000"/>
+          <w:kern w:val="0"/>
+          <w:sz w:val="32"/>
+          <w:szCs w:val="32"/>
+        </w:rPr>
+        <w:t>表达成</w:t>
+      </w:r>
+      <w:r>
+        <w:rPr>
+          <w:rFonts w:ascii="Times" w:hAnsi="Times" w:cs="Times" w:hint="eastAsia"/>
+          <w:color w:val="000000"/>
+          <w:kern w:val="0"/>
+          <w:sz w:val="32"/>
+          <w:szCs w:val="32"/>
+        </w:rPr>
+        <w:t xml:space="preserve"> KL </w:t>
+      </w:r>
+      <w:r>
+        <w:rPr>
+          <w:rFonts w:ascii="Times" w:hAnsi="Times" w:cs="Times" w:hint="eastAsia"/>
+          <w:color w:val="000000"/>
+          <w:kern w:val="0"/>
+          <w:sz w:val="32"/>
+          <w:szCs w:val="32"/>
+        </w:rPr>
+        <w:t>散度（</w:t>
+      </w:r>
+      <w:r>
+        <w:rPr>
+          <w:rFonts w:ascii="Times" w:hAnsi="Times" w:cs="Times"/>
+          <w:color w:val="000000"/>
+          <w:kern w:val="0"/>
+          <w:sz w:val="32"/>
+          <w:szCs w:val="32"/>
+        </w:rPr>
+        <w:t>Kull</w:t>
+      </w:r>
+      <w:r>
+        <w:rPr>
+          <w:rFonts w:ascii="Times" w:hAnsi="Times" w:cs="Times"/>
+          <w:color w:val="000000"/>
+          <w:kern w:val="0"/>
+          <w:sz w:val="32"/>
+          <w:szCs w:val="32"/>
+        </w:rPr>
+        <w:t xml:space="preserve">back-Leibler </w:t>
+      </w:r>
+      <w:r>
+        <w:rPr>
+          <w:rFonts w:ascii="Times" w:hAnsi="Times" w:cs="Times"/>
+          <w:color w:val="000000"/>
+          <w:kern w:val="0"/>
+          <w:sz w:val="32"/>
+          <w:szCs w:val="32"/>
+        </w:rPr>
+        <w:t>divergence</w:t>
+      </w:r>
+      <w:r>
+        <w:rPr>
+          <w:rFonts w:ascii="Times" w:hAnsi="Times" w:cs="Times" w:hint="eastAsia"/>
+          <w:color w:val="000000"/>
+          <w:kern w:val="0"/>
+          <w:sz w:val="32"/>
+          <w:szCs w:val="32"/>
+        </w:rPr>
+        <w:t>，也</w:t>
+      </w:r>
+      <w:r>
+        <w:rPr>
+          <w:rFonts w:ascii="Times" w:hAnsi="Times" w:cs="Times"/>
+          <w:color w:val="000000"/>
+          <w:kern w:val="0"/>
+          <w:sz w:val="32"/>
+          <w:szCs w:val="32"/>
+        </w:rPr>
+        <w:t>称</w:t>
+      </w:r>
+      <w:r>
+        <w:rPr>
+          <w:rFonts w:ascii="Times" w:hAnsi="Times" w:cs="Times" w:hint="eastAsia"/>
+          <w:color w:val="000000"/>
+          <w:kern w:val="0"/>
+          <w:sz w:val="32"/>
+          <w:szCs w:val="32"/>
+        </w:rPr>
+        <w:t xml:space="preserve"> </w:t>
+      </w:r>
+      <w:r>
+        <w:rPr>
+          <w:rFonts w:ascii="Times" w:hAnsi="Times" w:cs="Times"/>
+          <w:color w:val="000000"/>
+          <w:kern w:val="0"/>
+          <w:sz w:val="32"/>
+          <w:szCs w:val="32"/>
+        </w:rPr>
+        <w:t>KL</w:t>
+      </w:r>
+      <w:r>
+        <w:rPr>
+          <w:rFonts w:ascii="Times" w:hAnsi="Times" w:cs="Times" w:hint="eastAsia"/>
+          <w:color w:val="000000"/>
+          <w:kern w:val="0"/>
+          <w:sz w:val="32"/>
+          <w:szCs w:val="32"/>
+        </w:rPr>
+        <w:t xml:space="preserve"> </w:t>
+      </w:r>
+      <w:r>
+        <w:rPr>
+          <w:rFonts w:ascii="Times" w:hAnsi="Times" w:cs="Times"/>
+          <w:color w:val="000000"/>
+          <w:kern w:val="0"/>
+          <w:sz w:val="32"/>
+          <w:szCs w:val="32"/>
+        </w:rPr>
+        <w:t>距离</w:t>
+      </w:r>
+      <w:r>
+        <w:rPr>
+          <w:rFonts w:ascii="Times" w:hAnsi="Times" w:cs="Times"/>
+          <w:color w:val="000000"/>
+          <w:kern w:val="0"/>
+          <w:sz w:val="32"/>
+          <w:szCs w:val="32"/>
+        </w:rPr>
+        <w:t>，</w:t>
+      </w:r>
+      <w:r>
+        <w:rPr>
+          <w:rFonts w:ascii="Times" w:hAnsi="Times" w:cs="Times"/>
+          <w:color w:val="000000"/>
+          <w:kern w:val="0"/>
+          <w:sz w:val="32"/>
+          <w:szCs w:val="32"/>
+        </w:rPr>
+        <w:t>常用来衡量两个概率分布的距离</w:t>
+      </w:r>
+      <w:r>
+        <w:rPr>
+          <w:rFonts w:ascii="Times" w:hAnsi="Times" w:cs="Times" w:hint="eastAsia"/>
+          <w:color w:val="000000"/>
+          <w:kern w:val="0"/>
+          <w:sz w:val="32"/>
+          <w:szCs w:val="32"/>
+        </w:rPr>
+        <w:t>）</w:t>
+      </w:r>
+      <w:r>
+        <w:rPr>
+          <w:rFonts w:ascii="Times" w:hAnsi="Times" w:cs="Times" w:hint="eastAsia"/>
+          <w:color w:val="000000"/>
+          <w:kern w:val="0"/>
+          <w:sz w:val="32"/>
+          <w:szCs w:val="32"/>
+        </w:rPr>
+        <w:t>：</w:t>
       </w:r>
     </w:p>
     <w:p>
@@ -9877,9 +12288,11 @@
         <w:spacing w:after="240" w:line="360" w:lineRule="atLeast"/>
         <w:jc w:val="left"/>
         <w:rPr>
-          <w:rFonts w:ascii="Times" w:hAnsi="Times" w:cs="Times"/>
-          <w:color w:val="000000"/>
-          <w:kern w:val="0"/>
+          <w:rFonts w:ascii="Times" w:hAnsi="Times" w:cs="Times" w:hint="eastAsia"/>
+          <w:color w:val="000000"/>
+          <w:kern w:val="0"/>
+          <w:sz w:val="32"/>
+          <w:szCs w:val="32"/>
         </w:rPr>
       </w:pPr>
       <w:r>
@@ -9910,7 +12323,196 @@
           <w:sz w:val="32"/>
           <w:szCs w:val="32"/>
         </w:rPr>
-        <w:t xml:space="preserve">mally, this gives a measure of how different the probability distributions </w:t>
+        <w:t>mally, this gives a measure of how different the probability distributions p(x</w:t>
+      </w:r>
+      <w:r>
+        <w:rPr>
+          <w:rFonts w:ascii="Times" w:hAnsi="Times" w:cs="Times"/>
+          <w:color w:val="000000"/>
+          <w:kern w:val="0"/>
+          <w:position w:val="-6"/>
+          <w:sz w:val="21"/>
+          <w:szCs w:val="21"/>
+        </w:rPr>
+        <w:t>i</w:t>
+      </w:r>
+      <w:r>
+        <w:rPr>
+          <w:rFonts w:ascii="Times" w:hAnsi="Times" w:cs="Times"/>
+          <w:color w:val="000000"/>
+          <w:kern w:val="0"/>
+          <w:sz w:val="32"/>
+          <w:szCs w:val="32"/>
+        </w:rPr>
+        <w:t>,y) and p(x</w:t>
+      </w:r>
+      <w:r>
+        <w:rPr>
+          <w:rFonts w:ascii="Times" w:hAnsi="Times" w:cs="Times"/>
+          <w:color w:val="000000"/>
+          <w:kern w:val="0"/>
+          <w:position w:val="-6"/>
+          <w:sz w:val="21"/>
+          <w:szCs w:val="21"/>
+        </w:rPr>
+        <w:t>i</w:t>
+      </w:r>
+      <w:r>
+        <w:rPr>
+          <w:rFonts w:ascii="Times" w:hAnsi="Times" w:cs="Times"/>
+          <w:color w:val="000000"/>
+          <w:kern w:val="0"/>
+          <w:sz w:val="32"/>
+          <w:szCs w:val="32"/>
+        </w:rPr>
+        <w:t>)p(y) are. If x</w:t>
+      </w:r>
+      <w:r>
+        <w:rPr>
+          <w:rFonts w:ascii="Times" w:hAnsi="Times" w:cs="Times"/>
+          <w:color w:val="000000"/>
+          <w:kern w:val="0"/>
+          <w:position w:val="-6"/>
+          <w:sz w:val="21"/>
+          <w:szCs w:val="21"/>
+        </w:rPr>
+        <w:t xml:space="preserve">i </w:t>
+      </w:r>
+      <w:r>
+        <w:rPr>
+          <w:rFonts w:ascii="Times" w:hAnsi="Times" w:cs="Times"/>
+          <w:color w:val="000000"/>
+          <w:kern w:val="0"/>
+          <w:sz w:val="32"/>
+          <w:szCs w:val="32"/>
+        </w:rPr>
+        <w:t>and y are independent random variables, then we would have p(x</w:t>
+      </w:r>
+      <w:r>
+        <w:rPr>
+          <w:rFonts w:ascii="Times" w:hAnsi="Times" w:cs="Times"/>
+          <w:color w:val="000000"/>
+          <w:kern w:val="0"/>
+          <w:position w:val="-6"/>
+          <w:sz w:val="21"/>
+          <w:szCs w:val="21"/>
+        </w:rPr>
+        <w:t>i</w:t>
+      </w:r>
+      <w:r>
+        <w:rPr>
+          <w:rFonts w:ascii="Times" w:hAnsi="Times" w:cs="Times"/>
+          <w:color w:val="000000"/>
+          <w:kern w:val="0"/>
+          <w:sz w:val="32"/>
+          <w:szCs w:val="32"/>
+        </w:rPr>
+        <w:t>, y) = p(x</w:t>
+      </w:r>
+      <w:r>
+        <w:rPr>
+          <w:rFonts w:ascii="Times" w:hAnsi="Times" w:cs="Times"/>
+          <w:color w:val="000000"/>
+          <w:kern w:val="0"/>
+          <w:position w:val="-6"/>
+          <w:sz w:val="21"/>
+          <w:szCs w:val="21"/>
+        </w:rPr>
+        <w:t>i</w:t>
+      </w:r>
+      <w:r>
+        <w:rPr>
+          <w:rFonts w:ascii="Times" w:hAnsi="Times" w:cs="Times"/>
+          <w:color w:val="000000"/>
+          <w:kern w:val="0"/>
+          <w:sz w:val="32"/>
+          <w:szCs w:val="32"/>
+        </w:rPr>
+        <w:t>)p(y), and the KL-divergence between the two distributions will be zero. This is consistent with the idea if x</w:t>
+      </w:r>
+      <w:r>
+        <w:rPr>
+          <w:rFonts w:ascii="Times" w:hAnsi="Times" w:cs="Times"/>
+          <w:color w:val="000000"/>
+          <w:kern w:val="0"/>
+          <w:position w:val="-6"/>
+          <w:sz w:val="21"/>
+          <w:szCs w:val="21"/>
+        </w:rPr>
+        <w:t xml:space="preserve">i </w:t>
+      </w:r>
+      <w:r>
+        <w:rPr>
+          <w:rFonts w:ascii="Times" w:hAnsi="Times" w:cs="Times"/>
+          <w:color w:val="000000"/>
+          <w:kern w:val="0"/>
+          <w:sz w:val="32"/>
+          <w:szCs w:val="32"/>
+        </w:rPr>
+        <w:t>and y are independent, then x</w:t>
+      </w:r>
+      <w:r>
+        <w:rPr>
+          <w:rFonts w:ascii="Times" w:hAnsi="Times" w:cs="Times"/>
+          <w:color w:val="000000"/>
+          <w:kern w:val="0"/>
+          <w:position w:val="-6"/>
+          <w:sz w:val="21"/>
+          <w:szCs w:val="21"/>
+        </w:rPr>
+        <w:t xml:space="preserve">i </w:t>
+      </w:r>
+      <w:r>
+        <w:rPr>
+          <w:rFonts w:ascii="Times" w:hAnsi="Times" w:cs="Times"/>
+          <w:color w:val="000000"/>
+          <w:kern w:val="0"/>
+          <w:sz w:val="32"/>
+          <w:szCs w:val="32"/>
+        </w:rPr>
+        <w:t>is clearly very “non-informative” about y, and thus the score S(i) should be small. Conversely, if x</w:t>
+      </w:r>
+      <w:r>
+        <w:rPr>
+          <w:rFonts w:ascii="Times" w:hAnsi="Times" w:cs="Times"/>
+          <w:color w:val="000000"/>
+          <w:kern w:val="0"/>
+          <w:position w:val="-6"/>
+          <w:sz w:val="21"/>
+          <w:szCs w:val="21"/>
+        </w:rPr>
+        <w:t xml:space="preserve">i </w:t>
+      </w:r>
+      <w:r>
+        <w:rPr>
+          <w:rFonts w:ascii="Times" w:hAnsi="Times" w:cs="Times"/>
+          <w:color w:val="000000"/>
+          <w:kern w:val="0"/>
+          <w:sz w:val="32"/>
+          <w:szCs w:val="32"/>
+        </w:rPr>
+        <w:t>is very “informative” about y, then their mutual information MI(x</w:t>
+      </w:r>
+      <w:r>
+        <w:rPr>
+          <w:rFonts w:ascii="Times" w:hAnsi="Times" w:cs="Times"/>
+          <w:color w:val="000000"/>
+          <w:kern w:val="0"/>
+          <w:position w:val="-6"/>
+          <w:sz w:val="21"/>
+          <w:szCs w:val="21"/>
+        </w:rPr>
+        <w:t>i</w:t>
+      </w:r>
+      <w:r>
+        <w:rPr>
+          <w:rFonts w:ascii="Times" w:hAnsi="Times" w:cs="Times"/>
+          <w:color w:val="000000"/>
+          <w:kern w:val="0"/>
+          <w:sz w:val="32"/>
+          <w:szCs w:val="32"/>
+        </w:rPr>
+        <w:t xml:space="preserve">,y) would be large. </w:t>
       </w:r>
     </w:p>
     <w:p>
@@ -9922,21 +12524,13 @@
         <w:spacing w:after="240" w:line="360" w:lineRule="atLeast"/>
         <w:jc w:val="left"/>
         <w:rPr>
-          <w:rFonts w:ascii="Times" w:hAnsi="Times" w:cs="Times"/>
-          <w:color w:val="000000"/>
-          <w:kern w:val="0"/>
+          <w:rFonts w:ascii="Times" w:hAnsi="Times" w:cs="Times" w:hint="eastAsia"/>
+          <w:color w:val="000000"/>
+          <w:kern w:val="0"/>
+          <w:sz w:val="32"/>
+          <w:szCs w:val="32"/>
         </w:rPr>
       </w:pPr>
-      <w:r>
-        <w:rPr>
-          <w:rFonts w:ascii="Times" w:hAnsi="Times" w:cs="Times"/>
-          <w:color w:val="000000"/>
-          <w:kern w:val="0"/>
-          <w:sz w:val="32"/>
-          <w:szCs w:val="32"/>
-        </w:rPr>
-        <w:t xml:space="preserve">6 </w:t>
-      </w:r>
     </w:p>
     <w:p>
       <w:pPr>
@@ -9947,210 +12541,77 @@
         <w:spacing w:after="240" w:line="360" w:lineRule="atLeast"/>
         <w:jc w:val="left"/>
         <w:rPr>
-          <w:rFonts w:ascii="Times" w:hAnsi="Times" w:cs="Times"/>
-          <w:color w:val="000000"/>
-          <w:kern w:val="0"/>
+          <w:rFonts w:ascii="Times" w:hAnsi="Times" w:cs="Times" w:hint="eastAsia"/>
+          <w:color w:val="000000"/>
+          <w:kern w:val="0"/>
+          <w:sz w:val="32"/>
+          <w:szCs w:val="32"/>
         </w:rPr>
       </w:pPr>
       <w:r>
         <w:rPr>
-          <w:rFonts w:ascii="Times" w:hAnsi="Times" w:cs="Times"/>
-          <w:color w:val="000000"/>
-          <w:kern w:val="0"/>
-          <w:sz w:val="32"/>
-          <w:szCs w:val="32"/>
-        </w:rPr>
-        <w:t>p(x</w:t>
-      </w:r>
-      <w:r>
-        <w:rPr>
-          <w:rFonts w:ascii="Times" w:hAnsi="Times" w:cs="Times"/>
-          <w:color w:val="000000"/>
-          <w:kern w:val="0"/>
-          <w:position w:val="-6"/>
-          <w:sz w:val="21"/>
-          <w:szCs w:val="21"/>
-        </w:rPr>
-        <w:t>i</w:t>
-      </w:r>
-      <w:r>
-        <w:rPr>
-          <w:rFonts w:ascii="Times" w:hAnsi="Times" w:cs="Times"/>
-          <w:color w:val="000000"/>
-          <w:kern w:val="0"/>
-          <w:sz w:val="32"/>
-          <w:szCs w:val="32"/>
-        </w:rPr>
-        <w:t>,y) and p(x</w:t>
-      </w:r>
-      <w:r>
-        <w:rPr>
-          <w:rFonts w:ascii="Times" w:hAnsi="Times" w:cs="Times"/>
-          <w:color w:val="000000"/>
-          <w:kern w:val="0"/>
-          <w:position w:val="-6"/>
-          <w:sz w:val="21"/>
-          <w:szCs w:val="21"/>
-        </w:rPr>
-        <w:t>i</w:t>
-      </w:r>
-      <w:r>
-        <w:rPr>
-          <w:rFonts w:ascii="Times" w:hAnsi="Times" w:cs="Times"/>
-          <w:color w:val="000000"/>
-          <w:kern w:val="0"/>
-          <w:sz w:val="32"/>
-          <w:szCs w:val="32"/>
-        </w:rPr>
-        <w:t>)p(y) are. If x</w:t>
-      </w:r>
-      <w:r>
-        <w:rPr>
-          <w:rFonts w:ascii="Times" w:hAnsi="Times" w:cs="Times"/>
-          <w:color w:val="000000"/>
-          <w:kern w:val="0"/>
-          <w:position w:val="-6"/>
-          <w:sz w:val="21"/>
-          <w:szCs w:val="21"/>
-        </w:rPr>
-        <w:t xml:space="preserve">i </w:t>
-      </w:r>
-      <w:r>
-        <w:rPr>
-          <w:rFonts w:ascii="Times" w:hAnsi="Times" w:cs="Times"/>
-          <w:color w:val="000000"/>
-          <w:kern w:val="0"/>
-          <w:sz w:val="32"/>
-          <w:szCs w:val="32"/>
-        </w:rPr>
-        <w:t>and y are independent random variables, then we would have p(x</w:t>
-      </w:r>
-      <w:r>
-        <w:rPr>
-          <w:rFonts w:ascii="Times" w:hAnsi="Times" w:cs="Times"/>
-          <w:color w:val="000000"/>
-          <w:kern w:val="0"/>
-          <w:position w:val="-6"/>
-          <w:sz w:val="21"/>
-          <w:szCs w:val="21"/>
-        </w:rPr>
-        <w:t>i</w:t>
-      </w:r>
-      <w:r>
-        <w:rPr>
-          <w:rFonts w:ascii="Times" w:hAnsi="Times" w:cs="Times"/>
-          <w:color w:val="000000"/>
-          <w:kern w:val="0"/>
-          <w:sz w:val="32"/>
-          <w:szCs w:val="32"/>
-        </w:rPr>
-        <w:t>, y) = p(x</w:t>
-      </w:r>
-      <w:r>
-        <w:rPr>
-          <w:rFonts w:ascii="Times" w:hAnsi="Times" w:cs="Times"/>
-          <w:color w:val="000000"/>
-          <w:kern w:val="0"/>
-          <w:position w:val="-6"/>
-          <w:sz w:val="21"/>
-          <w:szCs w:val="21"/>
-        </w:rPr>
-        <w:t>i</w:t>
-      </w:r>
-      <w:r>
-        <w:rPr>
-          <w:rFonts w:ascii="Times" w:hAnsi="Times" w:cs="Times"/>
-          <w:color w:val="000000"/>
-          <w:kern w:val="0"/>
-          <w:sz w:val="32"/>
-          <w:szCs w:val="32"/>
-        </w:rPr>
-        <w:t>)p(y), and the KL-divergence between the two distributions will be zero. This is consistent with the idea if x</w:t>
-      </w:r>
-      <w:r>
-        <w:rPr>
-          <w:rFonts w:ascii="Times" w:hAnsi="Times" w:cs="Times"/>
-          <w:color w:val="000000"/>
-          <w:kern w:val="0"/>
-          <w:position w:val="-6"/>
-          <w:sz w:val="21"/>
-          <w:szCs w:val="21"/>
-        </w:rPr>
-        <w:t xml:space="preserve">i </w:t>
-      </w:r>
-      <w:r>
-        <w:rPr>
-          <w:rFonts w:ascii="Times" w:hAnsi="Times" w:cs="Times"/>
-          <w:color w:val="000000"/>
-          <w:kern w:val="0"/>
-          <w:sz w:val="32"/>
-          <w:szCs w:val="32"/>
-        </w:rPr>
-        <w:t>and y are independent, then x</w:t>
-      </w:r>
-      <w:r>
-        <w:rPr>
-          <w:rFonts w:ascii="Times" w:hAnsi="Times" w:cs="Times"/>
-          <w:color w:val="000000"/>
-          <w:kern w:val="0"/>
-          <w:position w:val="-6"/>
-          <w:sz w:val="21"/>
-          <w:szCs w:val="21"/>
-        </w:rPr>
-        <w:t xml:space="preserve">i </w:t>
-      </w:r>
-      <w:r>
-        <w:rPr>
-          <w:rFonts w:ascii="Times" w:hAnsi="Times" w:cs="Times"/>
-          <w:color w:val="000000"/>
-          <w:kern w:val="0"/>
-          <w:sz w:val="32"/>
-          <w:szCs w:val="32"/>
-        </w:rPr>
-        <w:t>is clearly very “non-informative” about y, and thus the score S(i) should be small. Conversely, if x</w:t>
-      </w:r>
-      <w:r>
-        <w:rPr>
-          <w:rFonts w:ascii="Times" w:hAnsi="Times" w:cs="Times"/>
-          <w:color w:val="000000"/>
-          <w:kern w:val="0"/>
-          <w:position w:val="-6"/>
-          <w:sz w:val="21"/>
-          <w:szCs w:val="21"/>
-        </w:rPr>
-        <w:t xml:space="preserve">i </w:t>
-      </w:r>
-      <w:r>
-        <w:rPr>
-          <w:rFonts w:ascii="Times" w:hAnsi="Times" w:cs="Times"/>
-          <w:color w:val="000000"/>
-          <w:kern w:val="0"/>
-          <w:sz w:val="32"/>
-          <w:szCs w:val="32"/>
-        </w:rPr>
-        <w:t>is very “informative” about y, then their mutual information MI(x</w:t>
-      </w:r>
-      <w:r>
-        <w:rPr>
-          <w:rFonts w:ascii="Times" w:hAnsi="Times" w:cs="Times"/>
-          <w:color w:val="000000"/>
-          <w:kern w:val="0"/>
-          <w:position w:val="-6"/>
-          <w:sz w:val="21"/>
-          <w:szCs w:val="21"/>
-        </w:rPr>
-        <w:t>i</w:t>
-      </w:r>
-      <w:r>
-        <w:rPr>
-          <w:rFonts w:ascii="Times" w:hAnsi="Times" w:cs="Times"/>
-          <w:color w:val="000000"/>
-          <w:kern w:val="0"/>
-          <w:sz w:val="32"/>
-          <w:szCs w:val="32"/>
-        </w:rPr>
-        <w:t xml:space="preserve">,y) would be large. </w:t>
-      </w:r>
+          <w:rFonts w:ascii="Times" w:hAnsi="Times" w:cs="Times" w:hint="eastAsia"/>
+          <w:color w:val="000000"/>
+          <w:kern w:val="0"/>
+          <w:sz w:val="32"/>
+          <w:szCs w:val="32"/>
+        </w:rPr>
+        <w:t>在下一节当中，你会与</w:t>
+      </w:r>
+      <w:r>
+        <w:rPr>
+          <w:rFonts w:ascii="Times" w:hAnsi="Times" w:cs="Times" w:hint="eastAsia"/>
+          <w:color w:val="000000"/>
+          <w:kern w:val="0"/>
+          <w:sz w:val="32"/>
+          <w:szCs w:val="32"/>
+        </w:rPr>
+        <w:t xml:space="preserve"> KL </w:t>
+      </w:r>
+      <w:r>
+        <w:rPr>
+          <w:rFonts w:ascii="Times" w:hAnsi="Times" w:cs="Times" w:hint="eastAsia"/>
+          <w:color w:val="000000"/>
+          <w:kern w:val="0"/>
+          <w:sz w:val="32"/>
+          <w:szCs w:val="32"/>
+        </w:rPr>
+        <w:t>散度进行更多的接触，</w:t>
+      </w:r>
+      <w:bookmarkStart w:id="0" w:name="_GoBack"/>
+      <w:bookmarkEnd w:id="0"/>
+    </w:p>
+    <w:p>
+      <w:pPr>
+        <w:widowControl/>
+        <w:autoSpaceDE w:val="0"/>
+        <w:autoSpaceDN w:val="0"/>
+        <w:adjustRightInd w:val="0"/>
+        <w:spacing w:after="240" w:line="360" w:lineRule="atLeast"/>
+        <w:jc w:val="left"/>
+        <w:rPr>
+          <w:rFonts w:ascii="Times" w:hAnsi="Times" w:cs="Times" w:hint="eastAsia"/>
+          <w:color w:val="000000"/>
+          <w:kern w:val="0"/>
+          <w:sz w:val="32"/>
+          <w:szCs w:val="32"/>
+        </w:rPr>
+      </w:pPr>
+    </w:p>
+    <w:p>
+      <w:pPr>
+        <w:widowControl/>
+        <w:autoSpaceDE w:val="0"/>
+        <w:autoSpaceDN w:val="0"/>
+        <w:adjustRightInd w:val="0"/>
+        <w:spacing w:after="240" w:line="360" w:lineRule="atLeast"/>
+        <w:jc w:val="left"/>
+        <w:rPr>
+          <w:rFonts w:ascii="Times" w:hAnsi="Times" w:cs="Times" w:hint="eastAsia"/>
+          <w:color w:val="000000"/>
+          <w:kern w:val="0"/>
+        </w:rPr>
+      </w:pPr>
     </w:p>
     <w:p>
       <w:pPr>

--- a/中文翻译中/notes/cs229-notes5.docx
+++ b/中文翻译中/notes/cs229-notes5.docx
@@ -54,29 +54,46 @@
         </w:rPr>
         <w:t>原作者：</w:t>
       </w:r>
-      <w:hyperlink r:id="rId7" w:history="1">
-        <w:r>
-          <w:rPr>
-            <w:rStyle w:val="a8"/>
-            <w:rFonts w:ascii="Times" w:hAnsi="Times" w:cs="Times"/>
-            <w:kern w:val="0"/>
-            <w:sz w:val="37"/>
-            <w:szCs w:val="37"/>
-          </w:rPr>
-          <w:t>Andrew Ng</w:t>
-        </w:r>
-      </w:hyperlink>
-      <w:r>
-        <w:rPr>
-          <w:rFonts w:ascii="Times" w:hAnsi="Times" w:cs="Times" w:hint="eastAsia"/>
-          <w:color w:val="000000"/>
+      <w:r>
+        <w:fldChar w:fldCharType="begin"/>
+      </w:r>
+      <w:r>
+        <w:instrText xml:space="preserve"> HYPERLINK "http://cs229.stanford.edu/" </w:instrText>
+      </w:r>
+      <w:r>
+        <w:fldChar w:fldCharType="separate"/>
+      </w:r>
+      <w:r>
+        <w:rPr>
+          <w:rStyle w:val="a8"/>
+          <w:rFonts w:ascii="Times" w:hAnsi="Times" w:cs="Times"/>
           <w:kern w:val="0"/>
           <w:sz w:val="37"/>
           <w:szCs w:val="37"/>
         </w:rPr>
+        <w:t>Andrew Ng</w:t>
+      </w:r>
+      <w:r>
+        <w:rPr>
+          <w:rStyle w:val="a8"/>
+          <w:rFonts w:ascii="Times" w:hAnsi="Times" w:cs="Times"/>
+          <w:kern w:val="0"/>
+          <w:sz w:val="37"/>
+          <w:szCs w:val="37"/>
+        </w:rPr>
+        <w:fldChar w:fldCharType="end"/>
+      </w:r>
+      <w:r>
+        <w:rPr>
+          <w:rFonts w:ascii="Times" w:hAnsi="Times" w:cs="Times" w:hint="eastAsia"/>
+          <w:color w:val="000000"/>
+          <w:kern w:val="0"/>
+          <w:sz w:val="37"/>
+          <w:szCs w:val="37"/>
+        </w:rPr>
         <w:t>（</w:t>
       </w:r>
-      <w:hyperlink r:id="rId8" w:history="1">
+      <w:hyperlink r:id="rId7" w:history="1">
         <w:r>
           <w:rPr>
             <w:rStyle w:val="a8"/>
@@ -125,18 +142,35 @@
         </w:rPr>
         <w:t>翻译：</w:t>
       </w:r>
-      <w:hyperlink r:id="rId9" w:history="1">
-        <w:r>
-          <w:rPr>
-            <w:rStyle w:val="a8"/>
-            <w:rFonts w:ascii="Times" w:hAnsi="Times" w:cs="Times" w:hint="eastAsia"/>
-            <w:kern w:val="0"/>
-            <w:sz w:val="37"/>
-            <w:szCs w:val="37"/>
-          </w:rPr>
-          <w:t>CycleUser</w:t>
-        </w:r>
-      </w:hyperlink>
+      <w:r>
+        <w:fldChar w:fldCharType="begin"/>
+      </w:r>
+      <w:r>
+        <w:instrText xml:space="preserve"> HYPERLINK "https://zhuanlan.zhihu.com/python-kivy" </w:instrText>
+      </w:r>
+      <w:r>
+        <w:fldChar w:fldCharType="separate"/>
+      </w:r>
+      <w:r>
+        <w:rPr>
+          <w:rStyle w:val="a8"/>
+          <w:rFonts w:ascii="Times" w:hAnsi="Times" w:cs="Times" w:hint="eastAsia"/>
+          <w:kern w:val="0"/>
+          <w:sz w:val="37"/>
+          <w:szCs w:val="37"/>
+        </w:rPr>
+        <w:t>CycleUser</w:t>
+      </w:r>
+      <w:r>
+        <w:rPr>
+          <w:rStyle w:val="a8"/>
+          <w:rFonts w:ascii="Times" w:hAnsi="Times" w:cs="Times"/>
+          <w:kern w:val="0"/>
+          <w:sz w:val="37"/>
+          <w:szCs w:val="37"/>
+        </w:rPr>
+        <w:fldChar w:fldCharType="end"/>
+      </w:r>
     </w:p>
     <w:p>
       <w:pPr>
@@ -1086,8 +1120,20 @@
           <w:sz w:val="32"/>
           <w:szCs w:val="32"/>
         </w:rPr>
-        <w:t>M = {M</w:t>
-      </w:r>
+        <w:t>M = {</w:t>
+      </w:r>
+      <w:proofErr w:type="spellStart"/>
+      <w:r>
+        <w:rPr>
+          <w:rFonts w:ascii="Times" w:hAnsi="Times" w:cs="Times"/>
+          <w:color w:val="000000"/>
+          <w:kern w:val="0"/>
+          <w:sz w:val="32"/>
+          <w:szCs w:val="32"/>
+        </w:rPr>
+        <w:t>M</w:t>
+      </w:r>
+      <w:proofErr w:type="spellEnd"/>
       <w:r>
         <w:rPr>
           <w:rFonts w:ascii="Times" w:hAnsi="Times" w:cs="Times"/>
@@ -10305,6 +10351,7 @@
         </w:rPr>
         <w:t xml:space="preserve"> </w:t>
       </w:r>
+      <w:proofErr w:type="spellStart"/>
       <w:r>
         <w:rPr>
           <w:rFonts w:ascii="Times" w:hAnsi="Times" w:cs="Times"/>
@@ -10315,6 +10362,7 @@
         </w:rPr>
         <w:t>O(n</w:t>
       </w:r>
+      <w:proofErr w:type="spellEnd"/>
       <w:r>
         <w:rPr>
           <w:rFonts w:ascii="Times" w:hAnsi="Times" w:cs="Times"/>
@@ -11477,6 +11525,2221 @@
             <wp:extent cx="4475480" cy="767225"/>
             <wp:effectExtent l="0" t="0" r="0" b="0"/>
             <wp:docPr id="16" name="图片 16"/>
+            <wp:cNvGraphicFramePr>
+              <a:graphicFrameLocks xmlns:a="http://schemas.openxmlformats.org/drawingml/2006/main" noChangeAspect="1"/>
+            </wp:cNvGraphicFramePr>
+            <a:graphic xmlns:a="http://schemas.openxmlformats.org/drawingml/2006/main">
+              <a:graphicData uri="http://schemas.openxmlformats.org/drawingml/2006/picture">
+                <pic:pic xmlns:pic="http://schemas.openxmlformats.org/drawingml/2006/picture">
+                  <pic:nvPicPr>
+                    <pic:cNvPr id="1" name=""/>
+                    <pic:cNvPicPr/>
+                  </pic:nvPicPr>
+                  <pic:blipFill>
+                    <a:blip r:embed="rId8"/>
+                    <a:stretch>
+                      <a:fillRect/>
+                    </a:stretch>
+                  </pic:blipFill>
+                  <pic:spPr>
+                    <a:xfrm>
+                      <a:off x="0" y="0"/>
+                      <a:ext cx="4505737" cy="772412"/>
+                    </a:xfrm>
+                    <a:prstGeom prst="rect">
+                      <a:avLst/>
+                    </a:prstGeom>
+                  </pic:spPr>
+                </pic:pic>
+              </a:graphicData>
+            </a:graphic>
+          </wp:inline>
+        </w:drawing>
+      </w:r>
+    </w:p>
+    <w:p>
+      <w:pPr>
+        <w:widowControl/>
+        <w:autoSpaceDE w:val="0"/>
+        <w:autoSpaceDN w:val="0"/>
+        <w:adjustRightInd w:val="0"/>
+        <w:spacing w:after="240" w:line="360" w:lineRule="atLeast"/>
+        <w:jc w:val="left"/>
+        <w:rPr>
+          <w:rFonts w:ascii="Times" w:hAnsi="Times" w:cs="Times" w:hint="eastAsia"/>
+          <w:color w:val="000000"/>
+          <w:kern w:val="0"/>
+          <w:sz w:val="32"/>
+          <w:szCs w:val="32"/>
+        </w:rPr>
+      </w:pPr>
+      <w:r>
+        <w:rPr>
+          <w:rFonts w:ascii="Times" w:hAnsi="Times" w:cs="Times" w:hint="eastAsia"/>
+          <w:color w:val="000000"/>
+          <w:kern w:val="0"/>
+          <w:sz w:val="32"/>
+          <w:szCs w:val="32"/>
+        </w:rPr>
+        <w:t>（上面这个等式中，假设了</w:t>
+      </w:r>
+      <w:r>
+        <w:rPr>
+          <w:rFonts w:ascii="Times" w:hAnsi="Times" w:cs="Times" w:hint="eastAsia"/>
+          <w:color w:val="000000"/>
+          <w:kern w:val="0"/>
+          <w:sz w:val="32"/>
+          <w:szCs w:val="32"/>
+        </w:rPr>
+        <w:t xml:space="preserve"> </w:t>
+      </w:r>
+      <w:r>
+        <w:rPr>
+          <w:rFonts w:ascii="Times" w:hAnsi="Times" w:cs="Times"/>
+          <w:color w:val="000000"/>
+          <w:kern w:val="0"/>
+          <w:sz w:val="32"/>
+          <w:szCs w:val="32"/>
+        </w:rPr>
+        <w:t>x</w:t>
+      </w:r>
+      <w:r>
+        <w:rPr>
+          <w:rFonts w:ascii="Times" w:hAnsi="Times" w:cs="Times"/>
+          <w:color w:val="000000"/>
+          <w:kern w:val="0"/>
+          <w:position w:val="-6"/>
+          <w:sz w:val="21"/>
+          <w:szCs w:val="21"/>
+        </w:rPr>
+        <w:t>i</w:t>
+      </w:r>
+      <w:r>
+        <w:rPr>
+          <w:rFonts w:ascii="Times" w:hAnsi="Times" w:cs="Times" w:hint="eastAsia"/>
+          <w:color w:val="000000"/>
+          <w:kern w:val="0"/>
+          <w:position w:val="-6"/>
+          <w:sz w:val="21"/>
+          <w:szCs w:val="21"/>
+        </w:rPr>
+        <w:t xml:space="preserve"> </w:t>
+      </w:r>
+      <w:r>
+        <w:rPr>
+          <w:rFonts w:ascii="Times" w:hAnsi="Times" w:cs="Times" w:hint="eastAsia"/>
+          <w:color w:val="000000"/>
+          <w:kern w:val="0"/>
+          <w:sz w:val="32"/>
+          <w:szCs w:val="32"/>
+        </w:rPr>
+        <w:t>和</w:t>
+      </w:r>
+      <w:r>
+        <w:rPr>
+          <w:rFonts w:ascii="Times" w:hAnsi="Times" w:cs="Times" w:hint="eastAsia"/>
+          <w:color w:val="000000"/>
+          <w:kern w:val="0"/>
+          <w:sz w:val="32"/>
+          <w:szCs w:val="32"/>
+        </w:rPr>
+        <w:t xml:space="preserve"> </w:t>
+      </w:r>
+      <w:r>
+        <w:rPr>
+          <w:rFonts w:ascii="Times" w:hAnsi="Times" w:cs="Times" w:hint="eastAsia"/>
+          <w:color w:val="000000"/>
+          <w:kern w:val="0"/>
+          <w:sz w:val="32"/>
+          <w:szCs w:val="32"/>
+        </w:rPr>
+        <w:t xml:space="preserve">y </w:t>
+      </w:r>
+      <w:r>
+        <w:rPr>
+          <w:rFonts w:ascii="Times" w:hAnsi="Times" w:cs="Times" w:hint="eastAsia"/>
+          <w:color w:val="000000"/>
+          <w:kern w:val="0"/>
+          <w:sz w:val="32"/>
+          <w:szCs w:val="32"/>
+        </w:rPr>
+        <w:t>都是二值化的</w:t>
+      </w:r>
+      <w:r>
+        <w:rPr>
+          <w:rFonts w:ascii="Times" w:hAnsi="Times" w:cs="Times" w:hint="eastAsia"/>
+          <w:color w:val="000000"/>
+          <w:kern w:val="0"/>
+          <w:sz w:val="32"/>
+          <w:szCs w:val="32"/>
+        </w:rPr>
+        <w:t>二进制值</w:t>
+      </w:r>
+      <w:r>
+        <w:rPr>
+          <w:rFonts w:ascii="Times" w:hAnsi="Times" w:cs="Times" w:hint="eastAsia"/>
+          <w:color w:val="000000"/>
+          <w:kern w:val="0"/>
+          <w:sz w:val="32"/>
+          <w:szCs w:val="32"/>
+        </w:rPr>
+        <w:t>；</w:t>
+      </w:r>
+      <w:r>
+        <w:rPr>
+          <w:rFonts w:ascii="Times" w:hAnsi="Times" w:cs="Times" w:hint="eastAsia"/>
+          <w:color w:val="000000"/>
+          <w:kern w:val="0"/>
+          <w:sz w:val="32"/>
+          <w:szCs w:val="32"/>
+        </w:rPr>
+        <w:t>更广泛的情况下</w:t>
+      </w:r>
+      <w:r>
+        <w:rPr>
+          <w:rFonts w:ascii="Times" w:hAnsi="Times" w:cs="Times" w:hint="eastAsia"/>
+          <w:color w:val="000000"/>
+          <w:kern w:val="0"/>
+          <w:sz w:val="32"/>
+          <w:szCs w:val="32"/>
+          <w:highlight w:val="yellow"/>
+        </w:rPr>
+        <w:t>总和</w:t>
+      </w:r>
+      <w:r>
+        <w:rPr>
+          <w:rFonts w:ascii="Times" w:hAnsi="Times" w:cs="Times" w:hint="eastAsia"/>
+          <w:color w:val="000000"/>
+          <w:kern w:val="0"/>
+          <w:sz w:val="32"/>
+          <w:szCs w:val="32"/>
+          <w:highlight w:val="yellow"/>
+        </w:rPr>
+        <w:t>（</w:t>
+      </w:r>
+      <w:r>
+        <w:rPr>
+          <w:rFonts w:ascii="Times" w:hAnsi="Times" w:cs="Times"/>
+          <w:color w:val="000000"/>
+          <w:kern w:val="0"/>
+          <w:sz w:val="32"/>
+          <w:szCs w:val="32"/>
+          <w:highlight w:val="yellow"/>
+        </w:rPr>
+        <w:t>summations</w:t>
+      </w:r>
+      <w:r>
+        <w:rPr>
+          <w:rFonts w:ascii="Times" w:hAnsi="Times" w:cs="Times" w:hint="eastAsia"/>
+          <w:color w:val="000000"/>
+          <w:kern w:val="0"/>
+          <w:sz w:val="32"/>
+          <w:szCs w:val="32"/>
+          <w:highlight w:val="yellow"/>
+        </w:rPr>
+        <w:t>）</w:t>
+      </w:r>
+      <w:r>
+        <w:rPr>
+          <w:rFonts w:ascii="Times" w:hAnsi="Times" w:cs="Times" w:hint="eastAsia"/>
+          <w:color w:val="000000"/>
+          <w:kern w:val="0"/>
+          <w:sz w:val="32"/>
+          <w:szCs w:val="32"/>
+        </w:rPr>
+        <w:t>将会超过</w:t>
+      </w:r>
+      <w:r>
+        <w:rPr>
+          <w:rFonts w:ascii="Times" w:hAnsi="Times" w:cs="Times" w:hint="eastAsia"/>
+          <w:color w:val="000000"/>
+          <w:kern w:val="0"/>
+          <w:sz w:val="32"/>
+          <w:szCs w:val="32"/>
+          <w:highlight w:val="yellow"/>
+        </w:rPr>
+        <w:t>变量的范围</w:t>
+      </w:r>
+      <w:r>
+        <w:rPr>
+          <w:rFonts w:ascii="Times" w:hAnsi="Times" w:cs="Times" w:hint="eastAsia"/>
+          <w:color w:val="000000"/>
+          <w:kern w:val="0"/>
+          <w:sz w:val="32"/>
+          <w:szCs w:val="32"/>
+          <w:highlight w:val="yellow"/>
+        </w:rPr>
+        <w:t>（</w:t>
+      </w:r>
+      <w:r>
+        <w:rPr>
+          <w:rFonts w:ascii="Times" w:hAnsi="Times" w:cs="Times"/>
+          <w:color w:val="000000"/>
+          <w:kern w:val="0"/>
+          <w:sz w:val="32"/>
+          <w:szCs w:val="32"/>
+          <w:highlight w:val="yellow"/>
+        </w:rPr>
+        <w:t>domains of the variables</w:t>
+      </w:r>
+      <w:r>
+        <w:rPr>
+          <w:rFonts w:ascii="Times" w:hAnsi="Times" w:cs="Times" w:hint="eastAsia"/>
+          <w:color w:val="000000"/>
+          <w:kern w:val="0"/>
+          <w:sz w:val="32"/>
+          <w:szCs w:val="32"/>
+          <w:highlight w:val="yellow"/>
+        </w:rPr>
+        <w:t>）</w:t>
+      </w:r>
+      <w:r>
+        <w:rPr>
+          <w:rFonts w:ascii="Times" w:hAnsi="Times" w:cs="Times" w:hint="eastAsia"/>
+          <w:color w:val="000000"/>
+          <w:kern w:val="0"/>
+          <w:sz w:val="32"/>
+          <w:szCs w:val="32"/>
+        </w:rPr>
+        <w:t>。</w:t>
+      </w:r>
+      <w:r>
+        <w:rPr>
+          <w:rFonts w:ascii="Times" w:hAnsi="Times" w:cs="Times" w:hint="eastAsia"/>
+          <w:color w:val="000000"/>
+          <w:kern w:val="0"/>
+          <w:sz w:val="32"/>
+          <w:szCs w:val="32"/>
+        </w:rPr>
+        <w:t>）</w:t>
+      </w:r>
+      <w:r>
+        <w:rPr>
+          <w:rFonts w:ascii="Times" w:hAnsi="Times" w:cs="Times"/>
+          <w:color w:val="000000"/>
+          <w:kern w:val="0"/>
+          <w:sz w:val="32"/>
+          <w:szCs w:val="32"/>
+        </w:rPr>
+        <w:t>p(x</w:t>
+      </w:r>
+      <w:r>
+        <w:rPr>
+          <w:rFonts w:ascii="Times" w:hAnsi="Times" w:cs="Times"/>
+          <w:color w:val="000000"/>
+          <w:kern w:val="0"/>
+          <w:position w:val="-6"/>
+          <w:sz w:val="21"/>
+          <w:szCs w:val="21"/>
+        </w:rPr>
+        <w:t>i</w:t>
+      </w:r>
+      <w:r>
+        <w:rPr>
+          <w:rFonts w:ascii="Times" w:hAnsi="Times" w:cs="Times"/>
+          <w:color w:val="000000"/>
+          <w:kern w:val="0"/>
+          <w:sz w:val="32"/>
+          <w:szCs w:val="32"/>
+        </w:rPr>
+        <w:t>,y)</w:t>
+      </w:r>
+      <w:r>
+        <w:rPr>
+          <w:rFonts w:ascii="Times" w:hAnsi="Times" w:cs="Times" w:hint="eastAsia"/>
+          <w:color w:val="000000"/>
+          <w:kern w:val="0"/>
+          <w:sz w:val="32"/>
+          <w:szCs w:val="32"/>
+        </w:rPr>
+        <w:t>，</w:t>
+      </w:r>
+      <w:r>
+        <w:rPr>
+          <w:rFonts w:ascii="Times" w:hAnsi="Times" w:cs="Times"/>
+          <w:color w:val="000000"/>
+          <w:kern w:val="0"/>
+          <w:sz w:val="32"/>
+          <w:szCs w:val="32"/>
+        </w:rPr>
+        <w:t xml:space="preserve"> p(x</w:t>
+      </w:r>
+      <w:r>
+        <w:rPr>
+          <w:rFonts w:ascii="Times" w:hAnsi="Times" w:cs="Times"/>
+          <w:color w:val="000000"/>
+          <w:kern w:val="0"/>
+          <w:position w:val="-6"/>
+          <w:sz w:val="21"/>
+          <w:szCs w:val="21"/>
+        </w:rPr>
+        <w:t>i</w:t>
+      </w:r>
+      <w:r>
+        <w:rPr>
+          <w:rFonts w:ascii="Times" w:hAnsi="Times" w:cs="Times"/>
+          <w:color w:val="000000"/>
+          <w:kern w:val="0"/>
+          <w:sz w:val="32"/>
+          <w:szCs w:val="32"/>
+        </w:rPr>
+        <w:t xml:space="preserve">) </w:t>
+      </w:r>
+      <w:r>
+        <w:rPr>
+          <w:rFonts w:ascii="Times" w:hAnsi="Times" w:cs="Times" w:hint="eastAsia"/>
+          <w:color w:val="000000"/>
+          <w:kern w:val="0"/>
+          <w:sz w:val="32"/>
+          <w:szCs w:val="32"/>
+        </w:rPr>
+        <w:t>和</w:t>
+      </w:r>
+      <w:r>
+        <w:rPr>
+          <w:rFonts w:ascii="Times" w:hAnsi="Times" w:cs="Times"/>
+          <w:color w:val="000000"/>
+          <w:kern w:val="0"/>
+          <w:sz w:val="32"/>
+          <w:szCs w:val="32"/>
+        </w:rPr>
+        <w:t xml:space="preserve"> p(y)</w:t>
+      </w:r>
+      <w:r>
+        <w:rPr>
+          <w:rFonts w:ascii="Times" w:hAnsi="Times" w:cs="Times" w:hint="eastAsia"/>
+          <w:color w:val="000000"/>
+          <w:kern w:val="0"/>
+          <w:sz w:val="32"/>
+          <w:szCs w:val="32"/>
+        </w:rPr>
+        <w:t xml:space="preserve"> </w:t>
+      </w:r>
+      <w:r>
+        <w:rPr>
+          <w:rFonts w:ascii="Times" w:hAnsi="Times" w:cs="Times" w:hint="eastAsia"/>
+          <w:color w:val="000000"/>
+          <w:kern w:val="0"/>
+          <w:sz w:val="32"/>
+          <w:szCs w:val="32"/>
+        </w:rPr>
+        <w:t>的概率都可以根据它们在训练集上的经验分布（</w:t>
+      </w:r>
+      <w:r>
+        <w:rPr>
+          <w:rFonts w:ascii="Times" w:hAnsi="Times" w:cs="Times"/>
+          <w:color w:val="000000"/>
+          <w:kern w:val="0"/>
+          <w:sz w:val="32"/>
+          <w:szCs w:val="32"/>
+        </w:rPr>
+        <w:t>empirical distributions</w:t>
+      </w:r>
+      <w:r>
+        <w:rPr>
+          <w:rFonts w:ascii="Times" w:hAnsi="Times" w:cs="Times" w:hint="eastAsia"/>
+          <w:color w:val="000000"/>
+          <w:kern w:val="0"/>
+          <w:sz w:val="32"/>
+          <w:szCs w:val="32"/>
+        </w:rPr>
+        <w:t>）而推测</w:t>
+      </w:r>
+      <w:r>
+        <w:rPr>
+          <w:rFonts w:ascii="Times" w:hAnsi="Times" w:cs="Times" w:hint="eastAsia"/>
+          <w:color w:val="000000"/>
+          <w:kern w:val="0"/>
+          <w:sz w:val="32"/>
+          <w:szCs w:val="32"/>
+        </w:rPr>
+        <w:t>（</w:t>
+      </w:r>
+      <w:r>
+        <w:rPr>
+          <w:rFonts w:ascii="Times" w:hAnsi="Times" w:cs="Times"/>
+          <w:color w:val="000000"/>
+          <w:kern w:val="0"/>
+          <w:sz w:val="32"/>
+          <w:szCs w:val="32"/>
+        </w:rPr>
+        <w:t>estimated</w:t>
+      </w:r>
+      <w:r>
+        <w:rPr>
+          <w:rFonts w:ascii="Times" w:hAnsi="Times" w:cs="Times" w:hint="eastAsia"/>
+          <w:color w:val="000000"/>
+          <w:kern w:val="0"/>
+          <w:sz w:val="32"/>
+          <w:szCs w:val="32"/>
+        </w:rPr>
+        <w:t>）</w:t>
+      </w:r>
+      <w:r>
+        <w:rPr>
+          <w:rFonts w:ascii="Times" w:hAnsi="Times" w:cs="Times" w:hint="eastAsia"/>
+          <w:color w:val="000000"/>
+          <w:kern w:val="0"/>
+          <w:sz w:val="32"/>
+          <w:szCs w:val="32"/>
+        </w:rPr>
+        <w:t>得到。</w:t>
+      </w:r>
+    </w:p>
+    <w:p>
+      <w:pPr>
+        <w:widowControl/>
+        <w:autoSpaceDE w:val="0"/>
+        <w:autoSpaceDN w:val="0"/>
+        <w:adjustRightInd w:val="0"/>
+        <w:spacing w:after="240" w:line="360" w:lineRule="atLeast"/>
+        <w:jc w:val="left"/>
+        <w:rPr>
+          <w:rFonts w:ascii="Times" w:hAnsi="Times" w:cs="Times" w:hint="eastAsia"/>
+          <w:color w:val="000000"/>
+          <w:kern w:val="0"/>
+          <w:sz w:val="32"/>
+          <w:szCs w:val="32"/>
+        </w:rPr>
+      </w:pPr>
+    </w:p>
+    <w:p>
+      <w:pPr>
+        <w:widowControl/>
+        <w:autoSpaceDE w:val="0"/>
+        <w:autoSpaceDN w:val="0"/>
+        <w:adjustRightInd w:val="0"/>
+        <w:spacing w:after="240" w:line="360" w:lineRule="atLeast"/>
+        <w:jc w:val="left"/>
+        <w:rPr>
+          <w:rFonts w:ascii="Times" w:hAnsi="Times" w:cs="Times" w:hint="eastAsia"/>
+          <w:color w:val="000000"/>
+          <w:kern w:val="0"/>
+        </w:rPr>
+      </w:pPr>
+      <w:r>
+        <w:rPr>
+          <w:rFonts w:ascii="Times" w:hAnsi="Times" w:cs="Times" w:hint="eastAsia"/>
+          <w:color w:val="000000"/>
+          <w:kern w:val="0"/>
+          <w:sz w:val="32"/>
+          <w:szCs w:val="32"/>
+        </w:rPr>
+        <w:t>要对这个信息量分值的作用有一个更直观的</w:t>
+      </w:r>
+      <w:r>
+        <w:rPr>
+          <w:rFonts w:ascii="Times" w:hAnsi="Times" w:cs="Times" w:hint="eastAsia"/>
+          <w:color w:val="000000"/>
+          <w:kern w:val="0"/>
+          <w:sz w:val="32"/>
+          <w:szCs w:val="32"/>
+        </w:rPr>
+        <w:t>印象</w:t>
+      </w:r>
+      <w:r>
+        <w:rPr>
+          <w:rFonts w:ascii="Times" w:hAnsi="Times" w:cs="Times" w:hint="eastAsia"/>
+          <w:color w:val="000000"/>
+          <w:kern w:val="0"/>
+          <w:sz w:val="32"/>
+          <w:szCs w:val="32"/>
+        </w:rPr>
+        <w:t>，</w:t>
+      </w:r>
+      <w:r>
+        <w:rPr>
+          <w:rFonts w:ascii="Times" w:hAnsi="Times" w:cs="Times" w:hint="eastAsia"/>
+          <w:color w:val="000000"/>
+          <w:kern w:val="0"/>
+          <w:sz w:val="32"/>
+          <w:szCs w:val="32"/>
+        </w:rPr>
+        <w:t>也可以将</w:t>
+      </w:r>
+      <w:r>
+        <w:rPr>
+          <w:rFonts w:ascii="Times" w:hAnsi="Times" w:cs="Times" w:hint="eastAsia"/>
+          <w:color w:val="000000"/>
+          <w:kern w:val="0"/>
+          <w:sz w:val="32"/>
+          <w:szCs w:val="32"/>
+        </w:rPr>
+        <w:t>互信息（</w:t>
+      </w:r>
+      <w:r>
+        <w:rPr>
+          <w:rFonts w:ascii="Times" w:hAnsi="Times" w:cs="Times" w:hint="eastAsia"/>
+          <w:color w:val="000000"/>
+          <w:kern w:val="0"/>
+          <w:sz w:val="32"/>
+          <w:szCs w:val="32"/>
+        </w:rPr>
+        <w:t>mutual information</w:t>
+      </w:r>
+      <w:r>
+        <w:rPr>
+          <w:rFonts w:ascii="Times" w:hAnsi="Times" w:cs="Times" w:hint="eastAsia"/>
+          <w:color w:val="000000"/>
+          <w:kern w:val="0"/>
+          <w:sz w:val="32"/>
+          <w:szCs w:val="32"/>
+        </w:rPr>
+        <w:t>）</w:t>
+      </w:r>
+      <w:r>
+        <w:rPr>
+          <w:rFonts w:ascii="Times" w:hAnsi="Times" w:cs="Times" w:hint="eastAsia"/>
+          <w:color w:val="000000"/>
+          <w:kern w:val="0"/>
+          <w:sz w:val="32"/>
+          <w:szCs w:val="32"/>
+        </w:rPr>
+        <w:t>表达成</w:t>
+      </w:r>
+      <w:r>
+        <w:rPr>
+          <w:rFonts w:ascii="Times" w:hAnsi="Times" w:cs="Times" w:hint="eastAsia"/>
+          <w:color w:val="000000"/>
+          <w:kern w:val="0"/>
+          <w:sz w:val="32"/>
+          <w:szCs w:val="32"/>
+        </w:rPr>
+        <w:t xml:space="preserve"> KL </w:t>
+      </w:r>
+      <w:r>
+        <w:rPr>
+          <w:rFonts w:ascii="Times" w:hAnsi="Times" w:cs="Times" w:hint="eastAsia"/>
+          <w:color w:val="000000"/>
+          <w:kern w:val="0"/>
+          <w:sz w:val="32"/>
+          <w:szCs w:val="32"/>
+        </w:rPr>
+        <w:t>散度（</w:t>
+      </w:r>
+      <w:proofErr w:type="spellStart"/>
+      <w:r>
+        <w:rPr>
+          <w:rFonts w:ascii="Times" w:hAnsi="Times" w:cs="Times"/>
+          <w:color w:val="000000"/>
+          <w:kern w:val="0"/>
+          <w:sz w:val="32"/>
+          <w:szCs w:val="32"/>
+        </w:rPr>
+        <w:t>Kull</w:t>
+      </w:r>
+      <w:r>
+        <w:rPr>
+          <w:rFonts w:ascii="Times" w:hAnsi="Times" w:cs="Times"/>
+          <w:color w:val="000000"/>
+          <w:kern w:val="0"/>
+          <w:sz w:val="32"/>
+          <w:szCs w:val="32"/>
+        </w:rPr>
+        <w:t>back-Leibler</w:t>
+      </w:r>
+      <w:proofErr w:type="spellEnd"/>
+      <w:r>
+        <w:rPr>
+          <w:rFonts w:ascii="Times" w:hAnsi="Times" w:cs="Times"/>
+          <w:color w:val="000000"/>
+          <w:kern w:val="0"/>
+          <w:sz w:val="32"/>
+          <w:szCs w:val="32"/>
+        </w:rPr>
+        <w:t xml:space="preserve"> </w:t>
+      </w:r>
+      <w:r>
+        <w:rPr>
+          <w:rFonts w:ascii="Times" w:hAnsi="Times" w:cs="Times"/>
+          <w:color w:val="000000"/>
+          <w:kern w:val="0"/>
+          <w:sz w:val="32"/>
+          <w:szCs w:val="32"/>
+        </w:rPr>
+        <w:t>divergence</w:t>
+      </w:r>
+      <w:r>
+        <w:rPr>
+          <w:rFonts w:ascii="Times" w:hAnsi="Times" w:cs="Times" w:hint="eastAsia"/>
+          <w:color w:val="000000"/>
+          <w:kern w:val="0"/>
+          <w:sz w:val="32"/>
+          <w:szCs w:val="32"/>
+        </w:rPr>
+        <w:t>，也</w:t>
+      </w:r>
+      <w:r>
+        <w:rPr>
+          <w:rFonts w:ascii="Times" w:hAnsi="Times" w:cs="Times"/>
+          <w:color w:val="000000"/>
+          <w:kern w:val="0"/>
+          <w:sz w:val="32"/>
+          <w:szCs w:val="32"/>
+        </w:rPr>
+        <w:t>称</w:t>
+      </w:r>
+      <w:r>
+        <w:rPr>
+          <w:rFonts w:ascii="Times" w:hAnsi="Times" w:cs="Times" w:hint="eastAsia"/>
+          <w:color w:val="000000"/>
+          <w:kern w:val="0"/>
+          <w:sz w:val="32"/>
+          <w:szCs w:val="32"/>
+        </w:rPr>
+        <w:t xml:space="preserve"> </w:t>
+      </w:r>
+      <w:r>
+        <w:rPr>
+          <w:rFonts w:ascii="Times" w:hAnsi="Times" w:cs="Times"/>
+          <w:color w:val="000000"/>
+          <w:kern w:val="0"/>
+          <w:sz w:val="32"/>
+          <w:szCs w:val="32"/>
+        </w:rPr>
+        <w:t>KL</w:t>
+      </w:r>
+      <w:r>
+        <w:rPr>
+          <w:rFonts w:ascii="Times" w:hAnsi="Times" w:cs="Times" w:hint="eastAsia"/>
+          <w:color w:val="000000"/>
+          <w:kern w:val="0"/>
+          <w:sz w:val="32"/>
+          <w:szCs w:val="32"/>
+        </w:rPr>
+        <w:t xml:space="preserve"> </w:t>
+      </w:r>
+      <w:r>
+        <w:rPr>
+          <w:rFonts w:ascii="Times" w:hAnsi="Times" w:cs="Times"/>
+          <w:color w:val="000000"/>
+          <w:kern w:val="0"/>
+          <w:sz w:val="32"/>
+          <w:szCs w:val="32"/>
+        </w:rPr>
+        <w:t>距离</w:t>
+      </w:r>
+      <w:r>
+        <w:rPr>
+          <w:rFonts w:ascii="Times" w:hAnsi="Times" w:cs="Times"/>
+          <w:color w:val="000000"/>
+          <w:kern w:val="0"/>
+          <w:sz w:val="32"/>
+          <w:szCs w:val="32"/>
+        </w:rPr>
+        <w:t>，</w:t>
+      </w:r>
+      <w:r>
+        <w:rPr>
+          <w:rFonts w:ascii="Times" w:hAnsi="Times" w:cs="Times"/>
+          <w:color w:val="000000"/>
+          <w:kern w:val="0"/>
+          <w:sz w:val="32"/>
+          <w:szCs w:val="32"/>
+        </w:rPr>
+        <w:t>常用来衡量两个概率分布的距离</w:t>
+      </w:r>
+      <w:r>
+        <w:rPr>
+          <w:rFonts w:ascii="Times" w:hAnsi="Times" w:cs="Times" w:hint="eastAsia"/>
+          <w:color w:val="000000"/>
+          <w:kern w:val="0"/>
+          <w:sz w:val="32"/>
+          <w:szCs w:val="32"/>
+        </w:rPr>
+        <w:t>）</w:t>
+      </w:r>
+      <w:r>
+        <w:rPr>
+          <w:rFonts w:ascii="Times" w:hAnsi="Times" w:cs="Times" w:hint="eastAsia"/>
+          <w:color w:val="000000"/>
+          <w:kern w:val="0"/>
+          <w:sz w:val="32"/>
+          <w:szCs w:val="32"/>
+        </w:rPr>
+        <w:t>：</w:t>
+      </w:r>
+    </w:p>
+    <w:p>
+      <w:pPr>
+        <w:widowControl/>
+        <w:autoSpaceDE w:val="0"/>
+        <w:autoSpaceDN w:val="0"/>
+        <w:adjustRightInd w:val="0"/>
+        <w:spacing w:after="240" w:line="360" w:lineRule="atLeast"/>
+        <w:jc w:val="center"/>
+        <w:rPr>
+          <w:rFonts w:ascii="Times" w:hAnsi="Times" w:cs="Times"/>
+          <w:color w:val="000000"/>
+          <w:kern w:val="0"/>
+          <w:sz w:val="32"/>
+          <w:szCs w:val="32"/>
+        </w:rPr>
+      </w:pPr>
+      <w:r>
+        <w:rPr>
+          <w:rFonts w:ascii="Times" w:hAnsi="Times" w:cs="Times"/>
+          <w:noProof/>
+          <w:color w:val="000000"/>
+          <w:kern w:val="0"/>
+          <w:sz w:val="32"/>
+          <w:szCs w:val="32"/>
+        </w:rPr>
+        <w:drawing>
+          <wp:inline distT="0" distB="0" distL="0" distR="0" wp14:anchorId="6C632FD4" wp14:editId="69D68BCC">
+            <wp:extent cx="3759200" cy="450798"/>
+            <wp:effectExtent l="0" t="0" r="0" b="6985"/>
+            <wp:docPr id="15" name="图片 15"/>
+            <wp:cNvGraphicFramePr>
+              <a:graphicFrameLocks xmlns:a="http://schemas.openxmlformats.org/drawingml/2006/main" noChangeAspect="1"/>
+            </wp:cNvGraphicFramePr>
+            <a:graphic xmlns:a="http://schemas.openxmlformats.org/drawingml/2006/main">
+              <a:graphicData uri="http://schemas.openxmlformats.org/drawingml/2006/picture">
+                <pic:pic xmlns:pic="http://schemas.openxmlformats.org/drawingml/2006/picture">
+                  <pic:nvPicPr>
+                    <pic:cNvPr id="1" name=""/>
+                    <pic:cNvPicPr/>
+                  </pic:nvPicPr>
+                  <pic:blipFill>
+                    <a:blip r:embed="rId9"/>
+                    <a:stretch>
+                      <a:fillRect/>
+                    </a:stretch>
+                  </pic:blipFill>
+                  <pic:spPr>
+                    <a:xfrm>
+                      <a:off x="0" y="0"/>
+                      <a:ext cx="3811403" cy="457058"/>
+                    </a:xfrm>
+                    <a:prstGeom prst="rect">
+                      <a:avLst/>
+                    </a:prstGeom>
+                  </pic:spPr>
+                </pic:pic>
+              </a:graphicData>
+            </a:graphic>
+          </wp:inline>
+        </w:drawing>
+      </w:r>
+    </w:p>
+    <w:p>
+      <w:pPr>
+        <w:widowControl/>
+        <w:autoSpaceDE w:val="0"/>
+        <w:autoSpaceDN w:val="0"/>
+        <w:adjustRightInd w:val="0"/>
+        <w:spacing w:after="240" w:line="360" w:lineRule="atLeast"/>
+        <w:jc w:val="left"/>
+        <w:rPr>
+          <w:rFonts w:ascii="Times" w:hAnsi="Times" w:cs="Times" w:hint="eastAsia"/>
+          <w:color w:val="000000"/>
+          <w:kern w:val="0"/>
+          <w:sz w:val="32"/>
+          <w:szCs w:val="32"/>
+        </w:rPr>
+      </w:pPr>
+      <w:r>
+        <w:rPr>
+          <w:rFonts w:ascii="Times" w:hAnsi="Times" w:cs="Times" w:hint="eastAsia"/>
+          <w:color w:val="000000"/>
+          <w:kern w:val="0"/>
+          <w:sz w:val="32"/>
+          <w:szCs w:val="32"/>
+        </w:rPr>
+        <w:t>在下一节当中，你会与</w:t>
+      </w:r>
+      <w:r>
+        <w:rPr>
+          <w:rFonts w:ascii="Times" w:hAnsi="Times" w:cs="Times" w:hint="eastAsia"/>
+          <w:color w:val="000000"/>
+          <w:kern w:val="0"/>
+          <w:sz w:val="32"/>
+          <w:szCs w:val="32"/>
+        </w:rPr>
+        <w:t xml:space="preserve"> KL </w:t>
+      </w:r>
+      <w:r>
+        <w:rPr>
+          <w:rFonts w:ascii="Times" w:hAnsi="Times" w:cs="Times" w:hint="eastAsia"/>
+          <w:color w:val="000000"/>
+          <w:kern w:val="0"/>
+          <w:sz w:val="32"/>
+          <w:szCs w:val="32"/>
+        </w:rPr>
+        <w:t>散度进行更多的接触，</w:t>
+      </w:r>
+      <w:r>
+        <w:rPr>
+          <w:rFonts w:ascii="Times" w:hAnsi="Times" w:cs="Times" w:hint="eastAsia"/>
+          <w:color w:val="000000"/>
+          <w:kern w:val="0"/>
+          <w:sz w:val="32"/>
+          <w:szCs w:val="32"/>
+        </w:rPr>
+        <w:t>这里比较通俗地说，</w:t>
+      </w:r>
+      <w:r>
+        <w:rPr>
+          <w:rFonts w:ascii="Times" w:hAnsi="Times" w:cs="Times" w:hint="eastAsia"/>
+          <w:color w:val="000000"/>
+          <w:kern w:val="0"/>
+          <w:sz w:val="32"/>
+          <w:szCs w:val="32"/>
+        </w:rPr>
+        <w:t>这个概念对</w:t>
+      </w:r>
+      <w:r>
+        <w:rPr>
+          <w:rFonts w:ascii="Times" w:hAnsi="Times" w:cs="Times" w:hint="eastAsia"/>
+          <w:color w:val="000000"/>
+          <w:kern w:val="0"/>
+          <w:sz w:val="32"/>
+          <w:szCs w:val="32"/>
+        </w:rPr>
+        <w:t xml:space="preserve"> </w:t>
+      </w:r>
+      <w:r>
+        <w:rPr>
+          <w:rFonts w:ascii="Times" w:hAnsi="Times" w:cs="Times"/>
+          <w:color w:val="000000"/>
+          <w:kern w:val="0"/>
+          <w:sz w:val="32"/>
+          <w:szCs w:val="32"/>
+        </w:rPr>
+        <w:t>p(x</w:t>
+      </w:r>
+      <w:r>
+        <w:rPr>
+          <w:rFonts w:ascii="Times" w:hAnsi="Times" w:cs="Times"/>
+          <w:color w:val="000000"/>
+          <w:kern w:val="0"/>
+          <w:position w:val="-6"/>
+          <w:sz w:val="21"/>
+          <w:szCs w:val="21"/>
+        </w:rPr>
+        <w:t>i</w:t>
+      </w:r>
+      <w:r>
+        <w:rPr>
+          <w:rFonts w:ascii="Times" w:hAnsi="Times" w:cs="Times"/>
+          <w:color w:val="000000"/>
+          <w:kern w:val="0"/>
+          <w:sz w:val="32"/>
+          <w:szCs w:val="32"/>
+        </w:rPr>
+        <w:t xml:space="preserve">,y) </w:t>
+      </w:r>
+      <w:r>
+        <w:rPr>
+          <w:rFonts w:ascii="Times" w:hAnsi="Times" w:cs="Times" w:hint="eastAsia"/>
+          <w:color w:val="000000"/>
+          <w:kern w:val="0"/>
+          <w:sz w:val="32"/>
+          <w:szCs w:val="32"/>
+        </w:rPr>
+        <w:t>和</w:t>
+      </w:r>
+      <w:r>
+        <w:rPr>
+          <w:rFonts w:ascii="Times" w:hAnsi="Times" w:cs="Times"/>
+          <w:color w:val="000000"/>
+          <w:kern w:val="0"/>
+          <w:sz w:val="32"/>
+          <w:szCs w:val="32"/>
+        </w:rPr>
+        <w:t xml:space="preserve"> p(x</w:t>
+      </w:r>
+      <w:r>
+        <w:rPr>
+          <w:rFonts w:ascii="Times" w:hAnsi="Times" w:cs="Times"/>
+          <w:color w:val="000000"/>
+          <w:kern w:val="0"/>
+          <w:position w:val="-6"/>
+          <w:sz w:val="21"/>
+          <w:szCs w:val="21"/>
+        </w:rPr>
+        <w:t>i</w:t>
+      </w:r>
+      <w:r>
+        <w:rPr>
+          <w:rFonts w:ascii="Times" w:hAnsi="Times" w:cs="Times"/>
+          <w:color w:val="000000"/>
+          <w:kern w:val="0"/>
+          <w:sz w:val="32"/>
+          <w:szCs w:val="32"/>
+        </w:rPr>
+        <w:t>)p(y)</w:t>
+      </w:r>
+      <w:r>
+        <w:rPr>
+          <w:rFonts w:ascii="Times" w:hAnsi="Times" w:cs="Times" w:hint="eastAsia"/>
+          <w:color w:val="000000"/>
+          <w:kern w:val="0"/>
+          <w:sz w:val="32"/>
+          <w:szCs w:val="32"/>
+        </w:rPr>
+        <w:t xml:space="preserve"> </w:t>
+      </w:r>
+      <w:r>
+        <w:rPr>
+          <w:rFonts w:ascii="Times" w:hAnsi="Times" w:cs="Times" w:hint="eastAsia"/>
+          <w:color w:val="000000"/>
+          <w:kern w:val="0"/>
+          <w:sz w:val="32"/>
+          <w:szCs w:val="32"/>
+        </w:rPr>
+        <w:t>的概率分布的差异程度给出一个衡量。</w:t>
+      </w:r>
+      <w:r>
+        <w:rPr>
+          <w:rFonts w:ascii="Times" w:hAnsi="Times" w:cs="Times" w:hint="eastAsia"/>
+          <w:color w:val="000000"/>
+          <w:kern w:val="0"/>
+          <w:sz w:val="32"/>
+          <w:szCs w:val="32"/>
+        </w:rPr>
+        <w:t>如果</w:t>
+      </w:r>
+      <w:r>
+        <w:rPr>
+          <w:rFonts w:ascii="Times" w:hAnsi="Times" w:cs="Times" w:hint="eastAsia"/>
+          <w:color w:val="000000"/>
+          <w:kern w:val="0"/>
+          <w:sz w:val="32"/>
+          <w:szCs w:val="32"/>
+        </w:rPr>
+        <w:t xml:space="preserve"> </w:t>
+      </w:r>
+      <w:r>
+        <w:rPr>
+          <w:rFonts w:ascii="Times" w:hAnsi="Times" w:cs="Times"/>
+          <w:color w:val="000000"/>
+          <w:kern w:val="0"/>
+          <w:sz w:val="32"/>
+          <w:szCs w:val="32"/>
+        </w:rPr>
+        <w:t>x</w:t>
+      </w:r>
+      <w:r>
+        <w:rPr>
+          <w:rFonts w:ascii="Times" w:hAnsi="Times" w:cs="Times"/>
+          <w:color w:val="000000"/>
+          <w:kern w:val="0"/>
+          <w:position w:val="-6"/>
+          <w:sz w:val="21"/>
+          <w:szCs w:val="21"/>
+        </w:rPr>
+        <w:t xml:space="preserve">i </w:t>
+      </w:r>
+      <w:r>
+        <w:rPr>
+          <w:rFonts w:ascii="Times" w:hAnsi="Times" w:cs="Times" w:hint="eastAsia"/>
+          <w:color w:val="000000"/>
+          <w:kern w:val="0"/>
+          <w:sz w:val="32"/>
+          <w:szCs w:val="32"/>
+        </w:rPr>
+        <w:t>和</w:t>
+      </w:r>
+      <w:r>
+        <w:rPr>
+          <w:rFonts w:ascii="Times" w:hAnsi="Times" w:cs="Times" w:hint="eastAsia"/>
+          <w:color w:val="000000"/>
+          <w:kern w:val="0"/>
+          <w:sz w:val="32"/>
+          <w:szCs w:val="32"/>
+        </w:rPr>
+        <w:t xml:space="preserve"> </w:t>
+      </w:r>
+      <w:r>
+        <w:rPr>
+          <w:rFonts w:ascii="Times" w:hAnsi="Times" w:cs="Times"/>
+          <w:color w:val="000000"/>
+          <w:kern w:val="0"/>
+          <w:sz w:val="32"/>
+          <w:szCs w:val="32"/>
+        </w:rPr>
+        <w:t>y</w:t>
+      </w:r>
+      <w:r>
+        <w:rPr>
+          <w:rFonts w:ascii="Times" w:hAnsi="Times" w:cs="Times" w:hint="eastAsia"/>
+          <w:color w:val="000000"/>
+          <w:kern w:val="0"/>
+          <w:sz w:val="32"/>
+          <w:szCs w:val="32"/>
+        </w:rPr>
+        <w:t xml:space="preserve"> </w:t>
+      </w:r>
+      <w:r>
+        <w:rPr>
+          <w:rFonts w:ascii="Times" w:hAnsi="Times" w:cs="Times" w:hint="eastAsia"/>
+          <w:color w:val="000000"/>
+          <w:kern w:val="0"/>
+          <w:sz w:val="32"/>
+          <w:szCs w:val="32"/>
+        </w:rPr>
+        <w:t>是两个独立的随机变量，</w:t>
+      </w:r>
+      <w:r>
+        <w:rPr>
+          <w:rFonts w:ascii="Times" w:hAnsi="Times" w:cs="Times" w:hint="eastAsia"/>
+          <w:color w:val="000000"/>
+          <w:kern w:val="0"/>
+          <w:sz w:val="32"/>
+          <w:szCs w:val="32"/>
+        </w:rPr>
+        <w:t>那么必然有</w:t>
+      </w:r>
+      <w:r>
+        <w:rPr>
+          <w:rFonts w:ascii="Times" w:hAnsi="Times" w:cs="Times" w:hint="eastAsia"/>
+          <w:color w:val="000000"/>
+          <w:kern w:val="0"/>
+          <w:sz w:val="32"/>
+          <w:szCs w:val="32"/>
+        </w:rPr>
+        <w:t xml:space="preserve"> </w:t>
+      </w:r>
+      <w:r>
+        <w:rPr>
+          <w:rFonts w:ascii="Times" w:hAnsi="Times" w:cs="Times"/>
+          <w:color w:val="000000"/>
+          <w:kern w:val="0"/>
+          <w:sz w:val="32"/>
+          <w:szCs w:val="32"/>
+        </w:rPr>
+        <w:t>p(x</w:t>
+      </w:r>
+      <w:r>
+        <w:rPr>
+          <w:rFonts w:ascii="Times" w:hAnsi="Times" w:cs="Times"/>
+          <w:color w:val="000000"/>
+          <w:kern w:val="0"/>
+          <w:position w:val="-6"/>
+          <w:sz w:val="21"/>
+          <w:szCs w:val="21"/>
+        </w:rPr>
+        <w:t>i</w:t>
+      </w:r>
+      <w:r>
+        <w:rPr>
+          <w:rFonts w:ascii="Times" w:hAnsi="Times" w:cs="Times"/>
+          <w:color w:val="000000"/>
+          <w:kern w:val="0"/>
+          <w:sz w:val="32"/>
+          <w:szCs w:val="32"/>
+        </w:rPr>
+        <w:t>, y) = p(x</w:t>
+      </w:r>
+      <w:r>
+        <w:rPr>
+          <w:rFonts w:ascii="Times" w:hAnsi="Times" w:cs="Times"/>
+          <w:color w:val="000000"/>
+          <w:kern w:val="0"/>
+          <w:position w:val="-6"/>
+          <w:sz w:val="21"/>
+          <w:szCs w:val="21"/>
+        </w:rPr>
+        <w:t>i</w:t>
+      </w:r>
+      <w:r>
+        <w:rPr>
+          <w:rFonts w:ascii="Times" w:hAnsi="Times" w:cs="Times"/>
+          <w:color w:val="000000"/>
+          <w:kern w:val="0"/>
+          <w:sz w:val="32"/>
+          <w:szCs w:val="32"/>
+        </w:rPr>
+        <w:t>)p(y)</w:t>
+      </w:r>
+      <w:r>
+        <w:rPr>
+          <w:rFonts w:ascii="Times" w:hAnsi="Times" w:cs="Times"/>
+          <w:color w:val="000000"/>
+          <w:kern w:val="0"/>
+          <w:sz w:val="32"/>
+          <w:szCs w:val="32"/>
+        </w:rPr>
+        <w:t>，</w:t>
+      </w:r>
+      <w:r>
+        <w:rPr>
+          <w:rFonts w:ascii="Times" w:hAnsi="Times" w:cs="Times" w:hint="eastAsia"/>
+          <w:color w:val="000000"/>
+          <w:kern w:val="0"/>
+          <w:sz w:val="32"/>
+          <w:szCs w:val="32"/>
+        </w:rPr>
+        <w:t>而两个分布之间的</w:t>
+      </w:r>
+      <w:r>
+        <w:rPr>
+          <w:rFonts w:ascii="Times" w:hAnsi="Times" w:cs="Times" w:hint="eastAsia"/>
+          <w:color w:val="000000"/>
+          <w:kern w:val="0"/>
+          <w:sz w:val="32"/>
+          <w:szCs w:val="32"/>
+        </w:rPr>
+        <w:t xml:space="preserve"> KL </w:t>
+      </w:r>
+      <w:r>
+        <w:rPr>
+          <w:rFonts w:ascii="Times" w:hAnsi="Times" w:cs="Times" w:hint="eastAsia"/>
+          <w:color w:val="000000"/>
+          <w:kern w:val="0"/>
+          <w:sz w:val="32"/>
+          <w:szCs w:val="32"/>
+        </w:rPr>
+        <w:t>散度就应该是</w:t>
+      </w:r>
+      <w:r>
+        <w:rPr>
+          <w:rFonts w:ascii="Times" w:hAnsi="Times" w:cs="Times" w:hint="eastAsia"/>
+          <w:color w:val="000000"/>
+          <w:kern w:val="0"/>
+          <w:sz w:val="32"/>
+          <w:szCs w:val="32"/>
+        </w:rPr>
+        <w:t xml:space="preserve"> 0</w:t>
+      </w:r>
+      <w:r>
+        <w:rPr>
+          <w:rFonts w:ascii="Times" w:hAnsi="Times" w:cs="Times" w:hint="eastAsia"/>
+          <w:color w:val="000000"/>
+          <w:kern w:val="0"/>
+          <w:sz w:val="32"/>
+          <w:szCs w:val="32"/>
+        </w:rPr>
+        <w:t>。</w:t>
+      </w:r>
+      <w:r>
+        <w:rPr>
+          <w:rFonts w:ascii="Times" w:hAnsi="Times" w:cs="Times" w:hint="eastAsia"/>
+          <w:color w:val="000000"/>
+          <w:kern w:val="0"/>
+          <w:sz w:val="32"/>
+          <w:szCs w:val="32"/>
+        </w:rPr>
+        <w:t>这也符合</w:t>
+      </w:r>
+      <w:r>
+        <w:rPr>
+          <w:rFonts w:ascii="Times" w:hAnsi="Times" w:cs="Times" w:hint="eastAsia"/>
+          <w:color w:val="000000"/>
+          <w:kern w:val="0"/>
+          <w:sz w:val="32"/>
+          <w:szCs w:val="32"/>
+        </w:rPr>
+        <w:t>下面这种很自然的认识：</w:t>
+      </w:r>
+      <w:r>
+        <w:rPr>
+          <w:rFonts w:ascii="Times" w:hAnsi="Times" w:cs="Times" w:hint="eastAsia"/>
+          <w:color w:val="000000"/>
+          <w:kern w:val="0"/>
+          <w:sz w:val="32"/>
+          <w:szCs w:val="32"/>
+        </w:rPr>
+        <w:t>如果</w:t>
+      </w:r>
+      <w:r>
+        <w:rPr>
+          <w:rFonts w:ascii="Times" w:hAnsi="Times" w:cs="Times" w:hint="eastAsia"/>
+          <w:color w:val="000000"/>
+          <w:kern w:val="0"/>
+          <w:sz w:val="32"/>
+          <w:szCs w:val="32"/>
+        </w:rPr>
+        <w:t xml:space="preserve"> </w:t>
+      </w:r>
+      <w:r>
+        <w:rPr>
+          <w:rFonts w:ascii="Times" w:hAnsi="Times" w:cs="Times"/>
+          <w:color w:val="000000"/>
+          <w:kern w:val="0"/>
+          <w:sz w:val="32"/>
+          <w:szCs w:val="32"/>
+        </w:rPr>
+        <w:t>x</w:t>
+      </w:r>
+      <w:r>
+        <w:rPr>
+          <w:rFonts w:ascii="Times" w:hAnsi="Times" w:cs="Times"/>
+          <w:color w:val="000000"/>
+          <w:kern w:val="0"/>
+          <w:position w:val="-6"/>
+          <w:sz w:val="21"/>
+          <w:szCs w:val="21"/>
+        </w:rPr>
+        <w:t xml:space="preserve">i </w:t>
+      </w:r>
+      <w:r>
+        <w:rPr>
+          <w:rFonts w:ascii="Times" w:hAnsi="Times" w:cs="Times" w:hint="eastAsia"/>
+          <w:color w:val="000000"/>
+          <w:kern w:val="0"/>
+          <w:sz w:val="32"/>
+          <w:szCs w:val="32"/>
+        </w:rPr>
+        <w:t>和</w:t>
+      </w:r>
+      <w:r>
+        <w:rPr>
+          <w:rFonts w:ascii="Times" w:hAnsi="Times" w:cs="Times" w:hint="eastAsia"/>
+          <w:color w:val="000000"/>
+          <w:kern w:val="0"/>
+          <w:sz w:val="32"/>
+          <w:szCs w:val="32"/>
+        </w:rPr>
+        <w:t xml:space="preserve"> </w:t>
+      </w:r>
+      <w:r>
+        <w:rPr>
+          <w:rFonts w:ascii="Times" w:hAnsi="Times" w:cs="Times"/>
+          <w:color w:val="000000"/>
+          <w:kern w:val="0"/>
+          <w:sz w:val="32"/>
+          <w:szCs w:val="32"/>
+        </w:rPr>
+        <w:t>y</w:t>
+      </w:r>
+      <w:r>
+        <w:rPr>
+          <w:rFonts w:ascii="Times" w:hAnsi="Times" w:cs="Times" w:hint="eastAsia"/>
+          <w:color w:val="000000"/>
+          <w:kern w:val="0"/>
+          <w:sz w:val="32"/>
+          <w:szCs w:val="32"/>
+        </w:rPr>
+        <w:t xml:space="preserve"> </w:t>
+      </w:r>
+      <w:r>
+        <w:rPr>
+          <w:rFonts w:ascii="Times" w:hAnsi="Times" w:cs="Times" w:hint="eastAsia"/>
+          <w:color w:val="000000"/>
+          <w:kern w:val="0"/>
+          <w:sz w:val="32"/>
+          <w:szCs w:val="32"/>
+        </w:rPr>
+        <w:t>相互独立，那么</w:t>
+      </w:r>
+      <w:r>
+        <w:rPr>
+          <w:rFonts w:ascii="Times" w:hAnsi="Times" w:cs="Times" w:hint="eastAsia"/>
+          <w:color w:val="000000"/>
+          <w:kern w:val="0"/>
+          <w:sz w:val="32"/>
+          <w:szCs w:val="32"/>
+        </w:rPr>
+        <w:t xml:space="preserve"> </w:t>
+      </w:r>
+      <w:r>
+        <w:rPr>
+          <w:rFonts w:ascii="Times" w:hAnsi="Times" w:cs="Times"/>
+          <w:color w:val="000000"/>
+          <w:kern w:val="0"/>
+          <w:sz w:val="32"/>
+          <w:szCs w:val="32"/>
+        </w:rPr>
+        <w:t>x</w:t>
+      </w:r>
+      <w:r>
+        <w:rPr>
+          <w:rFonts w:ascii="Times" w:hAnsi="Times" w:cs="Times"/>
+          <w:color w:val="000000"/>
+          <w:kern w:val="0"/>
+          <w:position w:val="-6"/>
+          <w:sz w:val="21"/>
+          <w:szCs w:val="21"/>
+        </w:rPr>
+        <w:t>i</w:t>
+      </w:r>
+      <w:r>
+        <w:rPr>
+          <w:rFonts w:ascii="Times" w:hAnsi="Times" w:cs="Times" w:hint="eastAsia"/>
+          <w:color w:val="000000"/>
+          <w:kern w:val="0"/>
+          <w:position w:val="-6"/>
+          <w:sz w:val="21"/>
+          <w:szCs w:val="21"/>
+        </w:rPr>
+        <w:t xml:space="preserve"> </w:t>
+      </w:r>
+      <w:r>
+        <w:rPr>
+          <w:rFonts w:ascii="Times" w:hAnsi="Times" w:cs="Times" w:hint="eastAsia"/>
+          <w:color w:val="000000"/>
+          <w:kern w:val="0"/>
+          <w:sz w:val="32"/>
+          <w:szCs w:val="32"/>
+        </w:rPr>
+        <w:t>很明显对</w:t>
+      </w:r>
+      <w:r>
+        <w:rPr>
+          <w:rFonts w:ascii="Times" w:hAnsi="Times" w:cs="Times" w:hint="eastAsia"/>
+          <w:color w:val="000000"/>
+          <w:kern w:val="0"/>
+          <w:sz w:val="32"/>
+          <w:szCs w:val="32"/>
+        </w:rPr>
+        <w:t xml:space="preserve"> y </w:t>
+      </w:r>
+      <w:r>
+        <w:rPr>
+          <w:rFonts w:ascii="Times" w:hAnsi="Times" w:cs="Times" w:hint="eastAsia"/>
+          <w:color w:val="000000"/>
+          <w:kern w:val="0"/>
+          <w:sz w:val="32"/>
+          <w:szCs w:val="32"/>
+        </w:rPr>
+        <w:t>是“完全无信息量（</w:t>
+      </w:r>
+      <w:r>
+        <w:rPr>
+          <w:rFonts w:ascii="Times" w:hAnsi="Times" w:cs="Times"/>
+          <w:color w:val="000000"/>
+          <w:kern w:val="0"/>
+          <w:sz w:val="32"/>
+          <w:szCs w:val="32"/>
+        </w:rPr>
+        <w:t>non-informative</w:t>
+      </w:r>
+      <w:r>
+        <w:rPr>
+          <w:rFonts w:ascii="Times" w:hAnsi="Times" w:cs="Times" w:hint="eastAsia"/>
+          <w:color w:val="000000"/>
+          <w:kern w:val="0"/>
+          <w:sz w:val="32"/>
+          <w:szCs w:val="32"/>
+        </w:rPr>
+        <w:t>）”的</w:t>
+      </w:r>
+      <w:r>
+        <w:rPr>
+          <w:rFonts w:ascii="Times" w:hAnsi="Times" w:cs="Times" w:hint="eastAsia"/>
+          <w:color w:val="000000"/>
+          <w:kern w:val="0"/>
+          <w:sz w:val="32"/>
+          <w:szCs w:val="32"/>
+        </w:rPr>
+        <w:t>，因此对应的信息量分值</w:t>
+      </w:r>
+      <w:r>
+        <w:rPr>
+          <w:rFonts w:ascii="Times" w:hAnsi="Times" w:cs="Times" w:hint="eastAsia"/>
+          <w:color w:val="000000"/>
+          <w:kern w:val="0"/>
+          <w:sz w:val="32"/>
+          <w:szCs w:val="32"/>
+        </w:rPr>
+        <w:t xml:space="preserve"> </w:t>
+      </w:r>
+      <w:r>
+        <w:rPr>
+          <w:rFonts w:ascii="Times" w:hAnsi="Times" w:cs="Times"/>
+          <w:color w:val="000000"/>
+          <w:kern w:val="0"/>
+          <w:sz w:val="32"/>
+          <w:szCs w:val="32"/>
+        </w:rPr>
+        <w:t>S(i)</w:t>
+      </w:r>
+      <w:r>
+        <w:rPr>
+          <w:rFonts w:ascii="Times" w:hAnsi="Times" w:cs="Times" w:hint="eastAsia"/>
+          <w:color w:val="000000"/>
+          <w:kern w:val="0"/>
+          <w:sz w:val="32"/>
+          <w:szCs w:val="32"/>
+        </w:rPr>
+        <w:t xml:space="preserve"> </w:t>
+      </w:r>
+      <w:r>
+        <w:rPr>
+          <w:rFonts w:ascii="Times" w:hAnsi="Times" w:cs="Times" w:hint="eastAsia"/>
+          <w:color w:val="000000"/>
+          <w:kern w:val="0"/>
+          <w:sz w:val="32"/>
+          <w:szCs w:val="32"/>
+        </w:rPr>
+        <w:t>就应该很小。</w:t>
+      </w:r>
+      <w:r>
+        <w:rPr>
+          <w:rFonts w:ascii="Times" w:hAnsi="Times" w:cs="Times" w:hint="eastAsia"/>
+          <w:color w:val="000000"/>
+          <w:kern w:val="0"/>
+          <w:sz w:val="32"/>
+          <w:szCs w:val="32"/>
+        </w:rPr>
+        <w:t>与之相反地，如果</w:t>
+      </w:r>
+      <w:r>
+        <w:rPr>
+          <w:rFonts w:ascii="Times" w:hAnsi="Times" w:cs="Times" w:hint="eastAsia"/>
+          <w:color w:val="000000"/>
+          <w:kern w:val="0"/>
+          <w:sz w:val="32"/>
+          <w:szCs w:val="32"/>
+        </w:rPr>
+        <w:t xml:space="preserve"> </w:t>
+      </w:r>
+      <w:r>
+        <w:rPr>
+          <w:rFonts w:ascii="Times" w:hAnsi="Times" w:cs="Times"/>
+          <w:color w:val="000000"/>
+          <w:kern w:val="0"/>
+          <w:sz w:val="32"/>
+          <w:szCs w:val="32"/>
+        </w:rPr>
+        <w:t>x</w:t>
+      </w:r>
+      <w:r>
+        <w:rPr>
+          <w:rFonts w:ascii="Times" w:hAnsi="Times" w:cs="Times"/>
+          <w:color w:val="000000"/>
+          <w:kern w:val="0"/>
+          <w:position w:val="-6"/>
+          <w:sz w:val="21"/>
+          <w:szCs w:val="21"/>
+        </w:rPr>
+        <w:t>i</w:t>
+      </w:r>
+      <w:r>
+        <w:rPr>
+          <w:rFonts w:ascii="Times" w:hAnsi="Times" w:cs="Times" w:hint="eastAsia"/>
+          <w:color w:val="000000"/>
+          <w:kern w:val="0"/>
+          <w:sz w:val="32"/>
+          <w:szCs w:val="32"/>
+        </w:rPr>
+        <w:t>对</w:t>
+      </w:r>
+      <w:r>
+        <w:rPr>
+          <w:rFonts w:ascii="Times" w:hAnsi="Times" w:cs="Times" w:hint="eastAsia"/>
+          <w:color w:val="000000"/>
+          <w:kern w:val="0"/>
+          <w:sz w:val="32"/>
+          <w:szCs w:val="32"/>
+        </w:rPr>
+        <w:t xml:space="preserve"> y </w:t>
+      </w:r>
+      <w:r>
+        <w:rPr>
+          <w:rFonts w:ascii="Times" w:hAnsi="Times" w:cs="Times" w:hint="eastAsia"/>
+          <w:color w:val="000000"/>
+          <w:kern w:val="0"/>
+          <w:sz w:val="32"/>
+          <w:szCs w:val="32"/>
+        </w:rPr>
+        <w:t>“</w:t>
+      </w:r>
+      <w:r>
+        <w:rPr>
+          <w:rFonts w:ascii="Times" w:hAnsi="Times" w:cs="Times" w:hint="eastAsia"/>
+          <w:color w:val="000000"/>
+          <w:kern w:val="0"/>
+          <w:sz w:val="32"/>
+          <w:szCs w:val="32"/>
+        </w:rPr>
+        <w:t>有很大的</w:t>
+      </w:r>
+      <w:r>
+        <w:rPr>
+          <w:rFonts w:ascii="Times" w:hAnsi="Times" w:cs="Times" w:hint="eastAsia"/>
+          <w:color w:val="000000"/>
+          <w:kern w:val="0"/>
+          <w:sz w:val="32"/>
+          <w:szCs w:val="32"/>
+        </w:rPr>
+        <w:t>信息量（</w:t>
+      </w:r>
+      <w:r>
+        <w:rPr>
+          <w:rFonts w:ascii="Times" w:hAnsi="Times" w:cs="Times"/>
+          <w:color w:val="000000"/>
+          <w:kern w:val="0"/>
+          <w:sz w:val="32"/>
+          <w:szCs w:val="32"/>
+        </w:rPr>
+        <w:t>informative</w:t>
+      </w:r>
+      <w:r>
+        <w:rPr>
+          <w:rFonts w:ascii="Times" w:hAnsi="Times" w:cs="Times" w:hint="eastAsia"/>
+          <w:color w:val="000000"/>
+          <w:kern w:val="0"/>
+          <w:sz w:val="32"/>
+          <w:szCs w:val="32"/>
+        </w:rPr>
+        <w:t>）”，</w:t>
+      </w:r>
+      <w:r>
+        <w:rPr>
+          <w:rFonts w:ascii="Times" w:hAnsi="Times" w:cs="Times" w:hint="eastAsia"/>
+          <w:color w:val="000000"/>
+          <w:kern w:val="0"/>
+          <w:sz w:val="32"/>
+          <w:szCs w:val="32"/>
+        </w:rPr>
+        <w:t>那么这两者的互信息</w:t>
+      </w:r>
+      <w:r>
+        <w:rPr>
+          <w:rFonts w:ascii="Times" w:hAnsi="Times" w:cs="Times"/>
+          <w:color w:val="000000"/>
+          <w:kern w:val="0"/>
+          <w:sz w:val="32"/>
+          <w:szCs w:val="32"/>
+        </w:rPr>
+        <w:t>MI(x</w:t>
+      </w:r>
+      <w:r>
+        <w:rPr>
+          <w:rFonts w:ascii="Times" w:hAnsi="Times" w:cs="Times"/>
+          <w:color w:val="000000"/>
+          <w:kern w:val="0"/>
+          <w:position w:val="-6"/>
+          <w:sz w:val="21"/>
+          <w:szCs w:val="21"/>
+        </w:rPr>
+        <w:t>i</w:t>
+      </w:r>
+      <w:r>
+        <w:rPr>
+          <w:rFonts w:ascii="Times" w:hAnsi="Times" w:cs="Times"/>
+          <w:color w:val="000000"/>
+          <w:kern w:val="0"/>
+          <w:sz w:val="32"/>
+          <w:szCs w:val="32"/>
+        </w:rPr>
+        <w:t>,y)</w:t>
+      </w:r>
+      <w:r>
+        <w:rPr>
+          <w:rFonts w:ascii="Times" w:hAnsi="Times" w:cs="Times" w:hint="eastAsia"/>
+          <w:color w:val="000000"/>
+          <w:kern w:val="0"/>
+          <w:sz w:val="32"/>
+          <w:szCs w:val="32"/>
+        </w:rPr>
+        <w:t xml:space="preserve"> </w:t>
+      </w:r>
+      <w:r>
+        <w:rPr>
+          <w:rFonts w:ascii="Times" w:hAnsi="Times" w:cs="Times" w:hint="eastAsia"/>
+          <w:color w:val="000000"/>
+          <w:kern w:val="0"/>
+          <w:sz w:val="32"/>
+          <w:szCs w:val="32"/>
+        </w:rPr>
+        <w:t>就应该很大。</w:t>
+      </w:r>
+    </w:p>
+    <w:p>
+      <w:pPr>
+        <w:widowControl/>
+        <w:autoSpaceDE w:val="0"/>
+        <w:autoSpaceDN w:val="0"/>
+        <w:adjustRightInd w:val="0"/>
+        <w:spacing w:after="240" w:line="360" w:lineRule="atLeast"/>
+        <w:jc w:val="left"/>
+        <w:rPr>
+          <w:rFonts w:ascii="Times" w:hAnsi="Times" w:cs="Times" w:hint="eastAsia"/>
+          <w:color w:val="000000"/>
+          <w:kern w:val="0"/>
+          <w:sz w:val="32"/>
+          <w:szCs w:val="32"/>
+        </w:rPr>
+      </w:pPr>
+      <w:bookmarkStart w:id="0" w:name="_GoBack"/>
+      <w:bookmarkEnd w:id="0"/>
+      <w:r>
+        <w:rPr>
+          <w:rFonts w:ascii="Times" w:hAnsi="Times" w:cs="Times" w:hint="eastAsia"/>
+          <w:color w:val="000000"/>
+          <w:kern w:val="0"/>
+          <w:sz w:val="32"/>
+          <w:szCs w:val="32"/>
+        </w:rPr>
+        <w:t>最后一个细节：</w:t>
+      </w:r>
+      <w:r>
+        <w:rPr>
+          <w:rFonts w:ascii="Times" w:hAnsi="Times" w:cs="Times" w:hint="eastAsia"/>
+          <w:color w:val="000000"/>
+          <w:kern w:val="0"/>
+          <w:sz w:val="32"/>
+          <w:szCs w:val="32"/>
+        </w:rPr>
+        <w:t>现在你已经根据信息量分值</w:t>
+      </w:r>
+      <w:r>
+        <w:rPr>
+          <w:rFonts w:ascii="Times" w:hAnsi="Times" w:cs="Times" w:hint="eastAsia"/>
+          <w:color w:val="000000"/>
+          <w:kern w:val="0"/>
+          <w:sz w:val="32"/>
+          <w:szCs w:val="32"/>
+        </w:rPr>
+        <w:t xml:space="preserve"> </w:t>
+      </w:r>
+      <w:r>
+        <w:rPr>
+          <w:rFonts w:ascii="Times" w:hAnsi="Times" w:cs="Times"/>
+          <w:color w:val="000000"/>
+          <w:kern w:val="0"/>
+          <w:sz w:val="32"/>
+          <w:szCs w:val="32"/>
+        </w:rPr>
+        <w:t>S(i)</w:t>
+      </w:r>
+      <w:r>
+        <w:rPr>
+          <w:rFonts w:ascii="Times" w:hAnsi="Times" w:cs="Times" w:hint="eastAsia"/>
+          <w:color w:val="000000"/>
+          <w:kern w:val="0"/>
+          <w:sz w:val="32"/>
+          <w:szCs w:val="32"/>
+        </w:rPr>
+        <w:t xml:space="preserve"> </w:t>
+      </w:r>
+      <w:r>
+        <w:rPr>
+          <w:rFonts w:ascii="Times" w:hAnsi="Times" w:cs="Times" w:hint="eastAsia"/>
+          <w:color w:val="000000"/>
+          <w:kern w:val="0"/>
+          <w:sz w:val="32"/>
+          <w:szCs w:val="32"/>
+        </w:rPr>
+        <w:t>的高低</w:t>
+      </w:r>
+      <w:r>
+        <w:rPr>
+          <w:rFonts w:ascii="Times" w:hAnsi="Times" w:cs="Times" w:hint="eastAsia"/>
+          <w:color w:val="000000"/>
+          <w:kern w:val="0"/>
+          <w:sz w:val="32"/>
+          <w:szCs w:val="32"/>
+        </w:rPr>
+        <w:t>来对特征组合</w:t>
+      </w:r>
+      <w:r>
+        <w:rPr>
+          <w:rFonts w:ascii="Times" w:hAnsi="Times" w:cs="Times" w:hint="eastAsia"/>
+          <w:color w:val="000000"/>
+          <w:kern w:val="0"/>
+          <w:sz w:val="32"/>
+          <w:szCs w:val="32"/>
+        </w:rPr>
+        <w:t>（</w:t>
+      </w:r>
+      <w:r>
+        <w:rPr>
+          <w:rFonts w:ascii="Times" w:hAnsi="Times" w:cs="Times"/>
+          <w:color w:val="000000"/>
+          <w:kern w:val="0"/>
+          <w:sz w:val="32"/>
+          <w:szCs w:val="32"/>
+        </w:rPr>
+        <w:t>features</w:t>
+      </w:r>
+      <w:r>
+        <w:rPr>
+          <w:rFonts w:ascii="Times" w:hAnsi="Times" w:cs="Times" w:hint="eastAsia"/>
+          <w:color w:val="000000"/>
+          <w:kern w:val="0"/>
+          <w:sz w:val="32"/>
+          <w:szCs w:val="32"/>
+        </w:rPr>
+        <w:t>）</w:t>
+      </w:r>
+      <w:r>
+        <w:rPr>
+          <w:rFonts w:ascii="Times" w:hAnsi="Times" w:cs="Times" w:hint="eastAsia"/>
+          <w:color w:val="000000"/>
+          <w:kern w:val="0"/>
+          <w:sz w:val="32"/>
+          <w:szCs w:val="32"/>
+        </w:rPr>
+        <w:t>进行了排序，</w:t>
+      </w:r>
+      <w:r>
+        <w:rPr>
+          <w:rFonts w:ascii="Times" w:hAnsi="Times" w:cs="Times" w:hint="eastAsia"/>
+          <w:color w:val="000000"/>
+          <w:kern w:val="0"/>
+          <w:sz w:val="32"/>
+          <w:szCs w:val="32"/>
+        </w:rPr>
+        <w:t>那么要如何选择特征个数</w:t>
+      </w:r>
+      <w:r>
+        <w:rPr>
+          <w:rFonts w:ascii="Times" w:hAnsi="Times" w:cs="Times" w:hint="eastAsia"/>
+          <w:color w:val="000000"/>
+          <w:kern w:val="0"/>
+          <w:sz w:val="32"/>
+          <w:szCs w:val="32"/>
+        </w:rPr>
+        <w:t xml:space="preserve"> k </w:t>
+      </w:r>
+      <w:r>
+        <w:rPr>
+          <w:rFonts w:ascii="Times" w:hAnsi="Times" w:cs="Times" w:hint="eastAsia"/>
+          <w:color w:val="000000"/>
+          <w:kern w:val="0"/>
+          <w:sz w:val="32"/>
+          <w:szCs w:val="32"/>
+        </w:rPr>
+        <w:t>呢</w:t>
+      </w:r>
+      <w:r>
+        <w:rPr>
+          <w:rFonts w:ascii="Times" w:hAnsi="Times" w:cs="Times" w:hint="eastAsia"/>
+          <w:color w:val="000000"/>
+          <w:kern w:val="0"/>
+          <w:sz w:val="32"/>
+          <w:szCs w:val="32"/>
+        </w:rPr>
+        <w:t>？</w:t>
+      </w:r>
+      <w:r>
+        <w:rPr>
+          <w:rFonts w:ascii="Times" w:hAnsi="Times" w:cs="Times" w:hint="eastAsia"/>
+          <w:color w:val="000000"/>
+          <w:kern w:val="0"/>
+          <w:sz w:val="32"/>
+          <w:szCs w:val="32"/>
+        </w:rPr>
+        <w:t>一个标准办法就是使用交叉验证（</w:t>
+      </w:r>
+      <w:r>
+        <w:rPr>
+          <w:rFonts w:ascii="Times" w:hAnsi="Times" w:cs="Times" w:hint="eastAsia"/>
+          <w:color w:val="000000"/>
+          <w:kern w:val="0"/>
+          <w:sz w:val="32"/>
+          <w:szCs w:val="32"/>
+        </w:rPr>
+        <w:t>cross validation</w:t>
+      </w:r>
+      <w:r>
+        <w:rPr>
+          <w:rFonts w:ascii="Times" w:hAnsi="Times" w:cs="Times" w:hint="eastAsia"/>
+          <w:color w:val="000000"/>
+          <w:kern w:val="0"/>
+          <w:sz w:val="32"/>
+          <w:szCs w:val="32"/>
+        </w:rPr>
+        <w:t>）来从可能的不同</w:t>
+      </w:r>
+      <w:r>
+        <w:rPr>
+          <w:rFonts w:ascii="Times" w:hAnsi="Times" w:cs="Times" w:hint="eastAsia"/>
+          <w:color w:val="000000"/>
+          <w:kern w:val="0"/>
+          <w:sz w:val="32"/>
+          <w:szCs w:val="32"/>
+        </w:rPr>
+        <w:t xml:space="preserve"> k </w:t>
+      </w:r>
+      <w:r>
+        <w:rPr>
+          <w:rFonts w:ascii="Times" w:hAnsi="Times" w:cs="Times" w:hint="eastAsia"/>
+          <w:color w:val="000000"/>
+          <w:kern w:val="0"/>
+          <w:sz w:val="32"/>
+          <w:szCs w:val="32"/>
+        </w:rPr>
+        <w:t>值中进行筛选。</w:t>
+      </w:r>
+      <w:r>
+        <w:rPr>
+          <w:rFonts w:ascii="Times" w:hAnsi="Times" w:cs="Times" w:hint="eastAsia"/>
+          <w:color w:val="000000"/>
+          <w:kern w:val="0"/>
+          <w:sz w:val="32"/>
+          <w:szCs w:val="32"/>
+        </w:rPr>
+        <w:t>例如，在对文本分类</w:t>
+      </w:r>
+      <w:r>
+        <w:rPr>
+          <w:rFonts w:ascii="Times" w:hAnsi="Times" w:cs="Times" w:hint="eastAsia"/>
+          <w:color w:val="000000"/>
+          <w:kern w:val="0"/>
+          <w:sz w:val="32"/>
+          <w:szCs w:val="32"/>
+        </w:rPr>
+        <w:t>（</w:t>
+      </w:r>
+      <w:r>
+        <w:rPr>
+          <w:rFonts w:ascii="Times" w:hAnsi="Times" w:cs="Times"/>
+          <w:color w:val="000000"/>
+          <w:kern w:val="0"/>
+          <w:sz w:val="32"/>
+          <w:szCs w:val="32"/>
+        </w:rPr>
+        <w:t>text classification</w:t>
+      </w:r>
+      <w:r>
+        <w:rPr>
+          <w:rFonts w:ascii="Times" w:hAnsi="Times" w:cs="Times" w:hint="eastAsia"/>
+          <w:color w:val="000000"/>
+          <w:kern w:val="0"/>
+          <w:sz w:val="32"/>
+          <w:szCs w:val="32"/>
+        </w:rPr>
+        <w:t>）</w:t>
+      </w:r>
+      <w:r>
+        <w:rPr>
+          <w:rFonts w:ascii="Times" w:hAnsi="Times" w:cs="Times" w:hint="eastAsia"/>
+          <w:color w:val="000000"/>
+          <w:kern w:val="0"/>
+          <w:sz w:val="32"/>
+          <w:szCs w:val="32"/>
+        </w:rPr>
+        <w:t>使用朴素贝叶斯方法</w:t>
+      </w:r>
+      <w:r>
+        <w:rPr>
+          <w:rFonts w:ascii="Times" w:hAnsi="Times" w:cs="Times" w:hint="eastAsia"/>
+          <w:color w:val="000000"/>
+          <w:kern w:val="0"/>
+          <w:sz w:val="32"/>
+          <w:szCs w:val="32"/>
+        </w:rPr>
+        <w:t>（</w:t>
+      </w:r>
+      <w:r>
+        <w:rPr>
+          <w:rFonts w:ascii="Times" w:hAnsi="Times" w:cs="Times"/>
+          <w:color w:val="000000"/>
+          <w:kern w:val="0"/>
+          <w:sz w:val="32"/>
+          <w:szCs w:val="32"/>
+        </w:rPr>
+        <w:t>naive Bayes</w:t>
+      </w:r>
+      <w:r>
+        <w:rPr>
+          <w:rFonts w:ascii="Times" w:hAnsi="Times" w:cs="Times" w:hint="eastAsia"/>
+          <w:color w:val="000000"/>
+          <w:kern w:val="0"/>
+          <w:sz w:val="32"/>
+          <w:szCs w:val="32"/>
+        </w:rPr>
+        <w:t>）</w:t>
+      </w:r>
+      <w:r>
+        <w:rPr>
+          <w:rFonts w:ascii="Times" w:hAnsi="Times" w:cs="Times" w:hint="eastAsia"/>
+          <w:color w:val="000000"/>
+          <w:kern w:val="0"/>
+          <w:sz w:val="32"/>
+          <w:szCs w:val="32"/>
+        </w:rPr>
+        <w:t>，</w:t>
+      </w:r>
+      <w:r>
+        <w:rPr>
+          <w:rFonts w:ascii="Times" w:hAnsi="Times" w:cs="Times" w:hint="eastAsia"/>
+          <w:color w:val="000000"/>
+          <w:kern w:val="0"/>
+          <w:sz w:val="32"/>
+          <w:szCs w:val="32"/>
+        </w:rPr>
+        <w:t>这个问题中的词汇规模</w:t>
+      </w:r>
+      <w:r>
+        <w:rPr>
+          <w:rFonts w:ascii="Times" w:hAnsi="Times" w:cs="Times" w:hint="eastAsia"/>
+          <w:color w:val="000000"/>
+          <w:kern w:val="0"/>
+          <w:sz w:val="32"/>
+          <w:szCs w:val="32"/>
+        </w:rPr>
+        <w:t>（</w:t>
+      </w:r>
+      <w:r>
+        <w:rPr>
+          <w:rFonts w:ascii="Times" w:hAnsi="Times" w:cs="Times"/>
+          <w:color w:val="000000"/>
+          <w:kern w:val="0"/>
+          <w:sz w:val="32"/>
+          <w:szCs w:val="32"/>
+        </w:rPr>
+        <w:t>vocabulary size</w:t>
+      </w:r>
+      <w:r>
+        <w:rPr>
+          <w:rFonts w:ascii="Times" w:hAnsi="Times" w:cs="Times" w:hint="eastAsia"/>
+          <w:color w:val="000000"/>
+          <w:kern w:val="0"/>
+          <w:sz w:val="32"/>
+          <w:szCs w:val="32"/>
+        </w:rPr>
+        <w:t>）</w:t>
+      </w:r>
+      <w:r>
+        <w:rPr>
+          <w:rFonts w:ascii="Times" w:hAnsi="Times" w:cs="Times" w:hint="eastAsia"/>
+          <w:color w:val="000000"/>
+          <w:kern w:val="0"/>
+          <w:sz w:val="32"/>
+          <w:szCs w:val="32"/>
+        </w:rPr>
+        <w:t xml:space="preserve"> n </w:t>
+      </w:r>
+      <w:r>
+        <w:rPr>
+          <w:rFonts w:ascii="Times" w:hAnsi="Times" w:cs="Times" w:hint="eastAsia"/>
+          <w:color w:val="000000"/>
+          <w:kern w:val="0"/>
+          <w:sz w:val="32"/>
+          <w:szCs w:val="32"/>
+        </w:rPr>
+        <w:t>通常都会特别大，</w:t>
+      </w:r>
+      <w:r>
+        <w:rPr>
+          <w:rFonts w:ascii="Times" w:hAnsi="Times" w:cs="Times"/>
+          <w:color w:val="000000"/>
+          <w:kern w:val="0"/>
+          <w:sz w:val="32"/>
+          <w:szCs w:val="32"/>
+        </w:rPr>
+        <w:t>使用</w:t>
+      </w:r>
+      <w:r>
+        <w:rPr>
+          <w:rFonts w:ascii="Times" w:hAnsi="Times" w:cs="Times" w:hint="eastAsia"/>
+          <w:color w:val="000000"/>
+          <w:kern w:val="0"/>
+          <w:sz w:val="32"/>
+          <w:szCs w:val="32"/>
+        </w:rPr>
+        <w:t>交叉验证的</w:t>
+      </w:r>
+      <w:r>
+        <w:rPr>
+          <w:rFonts w:ascii="Times" w:hAnsi="Times" w:cs="Times"/>
+          <w:color w:val="000000"/>
+          <w:kern w:val="0"/>
+          <w:sz w:val="32"/>
+          <w:szCs w:val="32"/>
+        </w:rPr>
+        <w:t>方法</w:t>
+      </w:r>
+      <w:r>
+        <w:rPr>
+          <w:rFonts w:ascii="Times" w:hAnsi="Times" w:cs="Times" w:hint="eastAsia"/>
+          <w:color w:val="000000"/>
+          <w:kern w:val="0"/>
+          <w:sz w:val="32"/>
+          <w:szCs w:val="32"/>
+        </w:rPr>
+        <w:t>来</w:t>
+      </w:r>
+      <w:r>
+        <w:rPr>
+          <w:rFonts w:ascii="Times" w:hAnsi="Times" w:cs="Times"/>
+          <w:color w:val="000000"/>
+          <w:kern w:val="0"/>
+          <w:sz w:val="32"/>
+          <w:szCs w:val="32"/>
+        </w:rPr>
+        <w:t>选择特征子集</w:t>
+      </w:r>
+      <w:r>
+        <w:rPr>
+          <w:rFonts w:ascii="Times" w:hAnsi="Times" w:cs="Times" w:hint="eastAsia"/>
+          <w:color w:val="000000"/>
+          <w:kern w:val="0"/>
+          <w:sz w:val="32"/>
+          <w:szCs w:val="32"/>
+        </w:rPr>
+        <w:t>（</w:t>
+      </w:r>
+      <w:r>
+        <w:rPr>
+          <w:rFonts w:ascii="Times" w:hAnsi="Times" w:cs="Times"/>
+          <w:color w:val="000000"/>
+          <w:kern w:val="0"/>
+          <w:sz w:val="32"/>
+          <w:szCs w:val="32"/>
+        </w:rPr>
+        <w:t>feature subset</w:t>
+      </w:r>
+      <w:r>
+        <w:rPr>
+          <w:rFonts w:ascii="Times" w:hAnsi="Times" w:cs="Times" w:hint="eastAsia"/>
+          <w:color w:val="000000"/>
+          <w:kern w:val="0"/>
+          <w:sz w:val="32"/>
+          <w:szCs w:val="32"/>
+        </w:rPr>
+        <w:t>）</w:t>
+      </w:r>
+      <w:r>
+        <w:rPr>
+          <w:rFonts w:ascii="Times" w:hAnsi="Times" w:cs="Times" w:hint="eastAsia"/>
+          <w:color w:val="000000"/>
+          <w:kern w:val="0"/>
+          <w:sz w:val="32"/>
+          <w:szCs w:val="32"/>
+        </w:rPr>
+        <w:t>，一般都能提高</w:t>
+      </w:r>
+      <w:r>
+        <w:rPr>
+          <w:rFonts w:ascii="Times" w:hAnsi="Times" w:cs="Times"/>
+          <w:color w:val="000000"/>
+          <w:kern w:val="0"/>
+          <w:sz w:val="32"/>
+          <w:szCs w:val="32"/>
+        </w:rPr>
+        <w:t>分类器精度</w:t>
+      </w:r>
+      <w:r>
+        <w:rPr>
+          <w:rFonts w:ascii="Times" w:hAnsi="Times" w:cs="Times" w:hint="eastAsia"/>
+          <w:color w:val="000000"/>
+          <w:kern w:val="0"/>
+          <w:sz w:val="32"/>
+          <w:szCs w:val="32"/>
+        </w:rPr>
+        <w:t>。</w:t>
+      </w:r>
+    </w:p>
+    <w:p>
+      <w:pPr>
+        <w:widowControl/>
+        <w:autoSpaceDE w:val="0"/>
+        <w:autoSpaceDN w:val="0"/>
+        <w:adjustRightInd w:val="0"/>
+        <w:spacing w:after="240" w:line="360" w:lineRule="atLeast"/>
+        <w:jc w:val="left"/>
+        <w:rPr>
+          <w:rFonts w:ascii="Times" w:hAnsi="Times" w:cs="Times" w:hint="eastAsia"/>
+          <w:color w:val="000000"/>
+          <w:kern w:val="0"/>
+          <w:sz w:val="32"/>
+          <w:szCs w:val="32"/>
+        </w:rPr>
+      </w:pPr>
+    </w:p>
+    <w:p>
+      <w:pPr>
+        <w:widowControl/>
+        <w:autoSpaceDE w:val="0"/>
+        <w:autoSpaceDN w:val="0"/>
+        <w:adjustRightInd w:val="0"/>
+        <w:spacing w:after="240" w:line="360" w:lineRule="atLeast"/>
+        <w:jc w:val="left"/>
+        <w:rPr>
+          <w:rFonts w:ascii="Times" w:hAnsi="Times" w:cs="Times" w:hint="eastAsia"/>
+          <w:color w:val="000000"/>
+          <w:kern w:val="0"/>
+        </w:rPr>
+      </w:pPr>
+    </w:p>
+    <w:p>
+      <w:pPr>
+        <w:pStyle w:val="1"/>
+      </w:pPr>
+      <w:r>
+        <w:t xml:space="preserve">3 Bayesian statistics and regularization </w:t>
+      </w:r>
+    </w:p>
+    <w:p>
+      <w:pPr>
+        <w:widowControl/>
+        <w:autoSpaceDE w:val="0"/>
+        <w:autoSpaceDN w:val="0"/>
+        <w:adjustRightInd w:val="0"/>
+        <w:spacing w:after="240" w:line="360" w:lineRule="atLeast"/>
+        <w:jc w:val="left"/>
+        <w:rPr>
+          <w:rFonts w:ascii="Times" w:hAnsi="Times" w:cs="Times"/>
+          <w:color w:val="000000"/>
+          <w:kern w:val="0"/>
+        </w:rPr>
+      </w:pPr>
+      <w:r>
+        <w:rPr>
+          <w:rFonts w:ascii="Times" w:hAnsi="Times" w:cs="Times"/>
+          <w:color w:val="000000"/>
+          <w:kern w:val="0"/>
+          <w:sz w:val="32"/>
+          <w:szCs w:val="32"/>
+        </w:rPr>
+        <w:t xml:space="preserve">In this section, we will talk about one more tool in our arsenal for our battle against overfitting. </w:t>
+      </w:r>
+    </w:p>
+    <w:p>
+      <w:pPr>
+        <w:widowControl/>
+        <w:autoSpaceDE w:val="0"/>
+        <w:autoSpaceDN w:val="0"/>
+        <w:adjustRightInd w:val="0"/>
+        <w:spacing w:after="240" w:line="360" w:lineRule="atLeast"/>
+        <w:jc w:val="left"/>
+        <w:rPr>
+          <w:rFonts w:ascii="Times" w:hAnsi="Times" w:cs="Times"/>
+          <w:color w:val="000000"/>
+          <w:kern w:val="0"/>
+        </w:rPr>
+      </w:pPr>
+      <w:r>
+        <w:rPr>
+          <w:rFonts w:ascii="Times" w:hAnsi="Times" w:cs="Times"/>
+          <w:color w:val="000000"/>
+          <w:kern w:val="0"/>
+          <w:sz w:val="32"/>
+          <w:szCs w:val="32"/>
+        </w:rPr>
+        <w:t xml:space="preserve">At the beginning of the quarter, we talked about parameter fitting using maximum likelihood (ML), and chose our parameters according to </w:t>
+      </w:r>
+    </w:p>
+    <w:p>
+      <w:pPr>
+        <w:widowControl/>
+        <w:autoSpaceDE w:val="0"/>
+        <w:autoSpaceDN w:val="0"/>
+        <w:adjustRightInd w:val="0"/>
+        <w:spacing w:after="240" w:line="360" w:lineRule="atLeast"/>
+        <w:jc w:val="center"/>
+        <w:rPr>
+          <w:rFonts w:ascii="Times" w:hAnsi="Times" w:cs="Times"/>
+          <w:color w:val="000000"/>
+          <w:kern w:val="0"/>
+          <w:position w:val="5"/>
+          <w:sz w:val="21"/>
+          <w:szCs w:val="21"/>
+        </w:rPr>
+      </w:pPr>
+      <w:r>
+        <w:rPr>
+          <w:rFonts w:ascii="Times" w:hAnsi="Times" w:cs="Times"/>
+          <w:noProof/>
+          <w:color w:val="000000"/>
+          <w:kern w:val="0"/>
+          <w:position w:val="5"/>
+          <w:sz w:val="21"/>
+          <w:szCs w:val="21"/>
+        </w:rPr>
+        <w:drawing>
+          <wp:inline distT="0" distB="0" distL="0" distR="0" wp14:anchorId="7091560A" wp14:editId="0A27BC03">
+            <wp:extent cx="2758314" cy="741680"/>
+            <wp:effectExtent l="0" t="0" r="10795" b="0"/>
+            <wp:docPr id="14" name="图片 14"/>
             <wp:cNvGraphicFramePr>
               <a:graphicFrameLocks xmlns:a="http://schemas.openxmlformats.org/drawingml/2006/main" noChangeAspect="1"/>
             </wp:cNvGraphicFramePr>
@@ -11496,7 +13759,7 @@
                   <pic:spPr>
                     <a:xfrm>
                       <a:off x="0" y="0"/>
-                      <a:ext cx="4505737" cy="772412"/>
+                      <a:ext cx="2763773" cy="743148"/>
                     </a:xfrm>
                     <a:prstGeom prst="rect">
                       <a:avLst/>
@@ -11518,440 +13781,12 @@
         <w:spacing w:after="240" w:line="360" w:lineRule="atLeast"/>
         <w:jc w:val="left"/>
         <w:rPr>
-          <w:rFonts w:ascii="Times" w:hAnsi="Times" w:cs="Times" w:hint="eastAsia"/>
-          <w:color w:val="000000"/>
-          <w:kern w:val="0"/>
-          <w:sz w:val="32"/>
-          <w:szCs w:val="32"/>
-        </w:rPr>
-      </w:pPr>
-      <w:r>
-        <w:rPr>
-          <w:rFonts w:ascii="Times" w:hAnsi="Times" w:cs="Times" w:hint="eastAsia"/>
-          <w:color w:val="000000"/>
-          <w:kern w:val="0"/>
-          <w:sz w:val="32"/>
-          <w:szCs w:val="32"/>
-        </w:rPr>
-        <w:t>（上面这个等式中，假设了</w:t>
-      </w:r>
-      <w:r>
-        <w:rPr>
-          <w:rFonts w:ascii="Times" w:hAnsi="Times" w:cs="Times" w:hint="eastAsia"/>
-          <w:color w:val="000000"/>
-          <w:kern w:val="0"/>
-          <w:sz w:val="32"/>
-          <w:szCs w:val="32"/>
-        </w:rPr>
-        <w:t xml:space="preserve"> </w:t>
-      </w:r>
-      <w:r>
-        <w:rPr>
-          <w:rFonts w:ascii="Times" w:hAnsi="Times" w:cs="Times"/>
-          <w:color w:val="000000"/>
-          <w:kern w:val="0"/>
-          <w:sz w:val="32"/>
-          <w:szCs w:val="32"/>
-        </w:rPr>
-        <w:t>x</w:t>
-      </w:r>
-      <w:r>
-        <w:rPr>
-          <w:rFonts w:ascii="Times" w:hAnsi="Times" w:cs="Times"/>
-          <w:color w:val="000000"/>
-          <w:kern w:val="0"/>
-          <w:position w:val="-6"/>
+          <w:rFonts w:ascii="Times" w:hAnsi="Times" w:cs="Times"/>
+          <w:color w:val="000000"/>
+          <w:kern w:val="0"/>
+          <w:position w:val="5"/>
           <w:sz w:val="21"/>
           <w:szCs w:val="21"/>
-        </w:rPr>
-        <w:t>i</w:t>
-      </w:r>
-      <w:r>
-        <w:rPr>
-          <w:rFonts w:ascii="Times" w:hAnsi="Times" w:cs="Times" w:hint="eastAsia"/>
-          <w:color w:val="000000"/>
-          <w:kern w:val="0"/>
-          <w:position w:val="-6"/>
-          <w:sz w:val="21"/>
-          <w:szCs w:val="21"/>
-        </w:rPr>
-        <w:t xml:space="preserve"> </w:t>
-      </w:r>
-      <w:r>
-        <w:rPr>
-          <w:rFonts w:ascii="Times" w:hAnsi="Times" w:cs="Times" w:hint="eastAsia"/>
-          <w:color w:val="000000"/>
-          <w:kern w:val="0"/>
-          <w:sz w:val="32"/>
-          <w:szCs w:val="32"/>
-        </w:rPr>
-        <w:t>和</w:t>
-      </w:r>
-      <w:r>
-        <w:rPr>
-          <w:rFonts w:ascii="Times" w:hAnsi="Times" w:cs="Times" w:hint="eastAsia"/>
-          <w:color w:val="000000"/>
-          <w:kern w:val="0"/>
-          <w:sz w:val="32"/>
-          <w:szCs w:val="32"/>
-        </w:rPr>
-        <w:t xml:space="preserve"> </w:t>
-      </w:r>
-      <w:r>
-        <w:rPr>
-          <w:rFonts w:ascii="Times" w:hAnsi="Times" w:cs="Times" w:hint="eastAsia"/>
-          <w:color w:val="000000"/>
-          <w:kern w:val="0"/>
-          <w:sz w:val="32"/>
-          <w:szCs w:val="32"/>
-        </w:rPr>
-        <w:t xml:space="preserve">y </w:t>
-      </w:r>
-      <w:r>
-        <w:rPr>
-          <w:rFonts w:ascii="Times" w:hAnsi="Times" w:cs="Times" w:hint="eastAsia"/>
-          <w:color w:val="000000"/>
-          <w:kern w:val="0"/>
-          <w:sz w:val="32"/>
-          <w:szCs w:val="32"/>
-        </w:rPr>
-        <w:t>都是二值化的</w:t>
-      </w:r>
-      <w:r>
-        <w:rPr>
-          <w:rFonts w:ascii="Times" w:hAnsi="Times" w:cs="Times" w:hint="eastAsia"/>
-          <w:color w:val="000000"/>
-          <w:kern w:val="0"/>
-          <w:sz w:val="32"/>
-          <w:szCs w:val="32"/>
-        </w:rPr>
-        <w:t>二进制值</w:t>
-      </w:r>
-      <w:r>
-        <w:rPr>
-          <w:rFonts w:ascii="Times" w:hAnsi="Times" w:cs="Times" w:hint="eastAsia"/>
-          <w:color w:val="000000"/>
-          <w:kern w:val="0"/>
-          <w:sz w:val="32"/>
-          <w:szCs w:val="32"/>
-        </w:rPr>
-        <w:t>；</w:t>
-      </w:r>
-      <w:r>
-        <w:rPr>
-          <w:rFonts w:ascii="Times" w:hAnsi="Times" w:cs="Times" w:hint="eastAsia"/>
-          <w:color w:val="000000"/>
-          <w:kern w:val="0"/>
-          <w:sz w:val="32"/>
-          <w:szCs w:val="32"/>
-        </w:rPr>
-        <w:t>更广泛的情况下</w:t>
-      </w:r>
-      <w:r>
-        <w:rPr>
-          <w:rFonts w:ascii="Times" w:hAnsi="Times" w:cs="Times" w:hint="eastAsia"/>
-          <w:color w:val="000000"/>
-          <w:kern w:val="0"/>
-          <w:sz w:val="32"/>
-          <w:szCs w:val="32"/>
-          <w:highlight w:val="yellow"/>
-        </w:rPr>
-        <w:t>总和</w:t>
-      </w:r>
-      <w:r>
-        <w:rPr>
-          <w:rFonts w:ascii="Times" w:hAnsi="Times" w:cs="Times" w:hint="eastAsia"/>
-          <w:color w:val="000000"/>
-          <w:kern w:val="0"/>
-          <w:sz w:val="32"/>
-          <w:szCs w:val="32"/>
-          <w:highlight w:val="yellow"/>
-        </w:rPr>
-        <w:t>（</w:t>
-      </w:r>
-      <w:r>
-        <w:rPr>
-          <w:rFonts w:ascii="Times" w:hAnsi="Times" w:cs="Times"/>
-          <w:color w:val="000000"/>
-          <w:kern w:val="0"/>
-          <w:sz w:val="32"/>
-          <w:szCs w:val="32"/>
-          <w:highlight w:val="yellow"/>
-        </w:rPr>
-        <w:t>summations</w:t>
-      </w:r>
-      <w:r>
-        <w:rPr>
-          <w:rFonts w:ascii="Times" w:hAnsi="Times" w:cs="Times" w:hint="eastAsia"/>
-          <w:color w:val="000000"/>
-          <w:kern w:val="0"/>
-          <w:sz w:val="32"/>
-          <w:szCs w:val="32"/>
-          <w:highlight w:val="yellow"/>
-        </w:rPr>
-        <w:t>）</w:t>
-      </w:r>
-      <w:r>
-        <w:rPr>
-          <w:rFonts w:ascii="Times" w:hAnsi="Times" w:cs="Times" w:hint="eastAsia"/>
-          <w:color w:val="000000"/>
-          <w:kern w:val="0"/>
-          <w:sz w:val="32"/>
-          <w:szCs w:val="32"/>
-        </w:rPr>
-        <w:t>将会超过</w:t>
-      </w:r>
-      <w:r>
-        <w:rPr>
-          <w:rFonts w:ascii="Times" w:hAnsi="Times" w:cs="Times" w:hint="eastAsia"/>
-          <w:color w:val="000000"/>
-          <w:kern w:val="0"/>
-          <w:sz w:val="32"/>
-          <w:szCs w:val="32"/>
-          <w:highlight w:val="yellow"/>
-        </w:rPr>
-        <w:t>变量的范围</w:t>
-      </w:r>
-      <w:r>
-        <w:rPr>
-          <w:rFonts w:ascii="Times" w:hAnsi="Times" w:cs="Times" w:hint="eastAsia"/>
-          <w:color w:val="000000"/>
-          <w:kern w:val="0"/>
-          <w:sz w:val="32"/>
-          <w:szCs w:val="32"/>
-          <w:highlight w:val="yellow"/>
-        </w:rPr>
-        <w:t>（</w:t>
-      </w:r>
-      <w:r>
-        <w:rPr>
-          <w:rFonts w:ascii="Times" w:hAnsi="Times" w:cs="Times"/>
-          <w:color w:val="000000"/>
-          <w:kern w:val="0"/>
-          <w:sz w:val="32"/>
-          <w:szCs w:val="32"/>
-          <w:highlight w:val="yellow"/>
-        </w:rPr>
-        <w:t>domains of the variables</w:t>
-      </w:r>
-      <w:r>
-        <w:rPr>
-          <w:rFonts w:ascii="Times" w:hAnsi="Times" w:cs="Times" w:hint="eastAsia"/>
-          <w:color w:val="000000"/>
-          <w:kern w:val="0"/>
-          <w:sz w:val="32"/>
-          <w:szCs w:val="32"/>
-          <w:highlight w:val="yellow"/>
-        </w:rPr>
-        <w:t>）</w:t>
-      </w:r>
-      <w:r>
-        <w:rPr>
-          <w:rFonts w:ascii="Times" w:hAnsi="Times" w:cs="Times" w:hint="eastAsia"/>
-          <w:color w:val="000000"/>
-          <w:kern w:val="0"/>
-          <w:sz w:val="32"/>
-          <w:szCs w:val="32"/>
-        </w:rPr>
-        <w:t>。</w:t>
-      </w:r>
-      <w:r>
-        <w:rPr>
-          <w:rFonts w:ascii="Times" w:hAnsi="Times" w:cs="Times" w:hint="eastAsia"/>
-          <w:color w:val="000000"/>
-          <w:kern w:val="0"/>
-          <w:sz w:val="32"/>
-          <w:szCs w:val="32"/>
-        </w:rPr>
-        <w:t>）</w:t>
-      </w:r>
-      <w:r>
-        <w:rPr>
-          <w:rFonts w:ascii="Times" w:hAnsi="Times" w:cs="Times"/>
-          <w:color w:val="000000"/>
-          <w:kern w:val="0"/>
-          <w:sz w:val="32"/>
-          <w:szCs w:val="32"/>
-        </w:rPr>
-        <w:t>p(x</w:t>
-      </w:r>
-      <w:r>
-        <w:rPr>
-          <w:rFonts w:ascii="Times" w:hAnsi="Times" w:cs="Times"/>
-          <w:color w:val="000000"/>
-          <w:kern w:val="0"/>
-          <w:position w:val="-6"/>
-          <w:sz w:val="21"/>
-          <w:szCs w:val="21"/>
-        </w:rPr>
-        <w:t>i</w:t>
-      </w:r>
-      <w:r>
-        <w:rPr>
-          <w:rFonts w:ascii="Times" w:hAnsi="Times" w:cs="Times"/>
-          <w:color w:val="000000"/>
-          <w:kern w:val="0"/>
-          <w:sz w:val="32"/>
-          <w:szCs w:val="32"/>
-        </w:rPr>
-        <w:t>,y)</w:t>
-      </w:r>
-      <w:r>
-        <w:rPr>
-          <w:rFonts w:ascii="Times" w:hAnsi="Times" w:cs="Times" w:hint="eastAsia"/>
-          <w:color w:val="000000"/>
-          <w:kern w:val="0"/>
-          <w:sz w:val="32"/>
-          <w:szCs w:val="32"/>
-        </w:rPr>
-        <w:t>，</w:t>
-      </w:r>
-      <w:r>
-        <w:rPr>
-          <w:rFonts w:ascii="Times" w:hAnsi="Times" w:cs="Times"/>
-          <w:color w:val="000000"/>
-          <w:kern w:val="0"/>
-          <w:sz w:val="32"/>
-          <w:szCs w:val="32"/>
-        </w:rPr>
-        <w:t xml:space="preserve"> p(x</w:t>
-      </w:r>
-      <w:r>
-        <w:rPr>
-          <w:rFonts w:ascii="Times" w:hAnsi="Times" w:cs="Times"/>
-          <w:color w:val="000000"/>
-          <w:kern w:val="0"/>
-          <w:position w:val="-6"/>
-          <w:sz w:val="21"/>
-          <w:szCs w:val="21"/>
-        </w:rPr>
-        <w:t>i</w:t>
-      </w:r>
-      <w:r>
-        <w:rPr>
-          <w:rFonts w:ascii="Times" w:hAnsi="Times" w:cs="Times"/>
-          <w:color w:val="000000"/>
-          <w:kern w:val="0"/>
-          <w:sz w:val="32"/>
-          <w:szCs w:val="32"/>
-        </w:rPr>
-        <w:t xml:space="preserve">) </w:t>
-      </w:r>
-      <w:r>
-        <w:rPr>
-          <w:rFonts w:ascii="Times" w:hAnsi="Times" w:cs="Times" w:hint="eastAsia"/>
-          <w:color w:val="000000"/>
-          <w:kern w:val="0"/>
-          <w:sz w:val="32"/>
-          <w:szCs w:val="32"/>
-        </w:rPr>
-        <w:t>和</w:t>
-      </w:r>
-      <w:r>
-        <w:rPr>
-          <w:rFonts w:ascii="Times" w:hAnsi="Times" w:cs="Times"/>
-          <w:color w:val="000000"/>
-          <w:kern w:val="0"/>
-          <w:sz w:val="32"/>
-          <w:szCs w:val="32"/>
-        </w:rPr>
-        <w:t xml:space="preserve"> p(y)</w:t>
-      </w:r>
-      <w:r>
-        <w:rPr>
-          <w:rFonts w:ascii="Times" w:hAnsi="Times" w:cs="Times" w:hint="eastAsia"/>
-          <w:color w:val="000000"/>
-          <w:kern w:val="0"/>
-          <w:sz w:val="32"/>
-          <w:szCs w:val="32"/>
-        </w:rPr>
-        <w:t xml:space="preserve"> </w:t>
-      </w:r>
-      <w:r>
-        <w:rPr>
-          <w:rFonts w:ascii="Times" w:hAnsi="Times" w:cs="Times" w:hint="eastAsia"/>
-          <w:color w:val="000000"/>
-          <w:kern w:val="0"/>
-          <w:sz w:val="32"/>
-          <w:szCs w:val="32"/>
-        </w:rPr>
-        <w:t>的概率都可以根据它们在训练集上的经验分布（</w:t>
-      </w:r>
-      <w:r>
-        <w:rPr>
-          <w:rFonts w:ascii="Times" w:hAnsi="Times" w:cs="Times"/>
-          <w:color w:val="000000"/>
-          <w:kern w:val="0"/>
-          <w:sz w:val="32"/>
-          <w:szCs w:val="32"/>
-        </w:rPr>
-        <w:t>empirical distributions</w:t>
-      </w:r>
-      <w:r>
-        <w:rPr>
-          <w:rFonts w:ascii="Times" w:hAnsi="Times" w:cs="Times" w:hint="eastAsia"/>
-          <w:color w:val="000000"/>
-          <w:kern w:val="0"/>
-          <w:sz w:val="32"/>
-          <w:szCs w:val="32"/>
-        </w:rPr>
-        <w:t>）而推测</w:t>
-      </w:r>
-      <w:r>
-        <w:rPr>
-          <w:rFonts w:ascii="Times" w:hAnsi="Times" w:cs="Times" w:hint="eastAsia"/>
-          <w:color w:val="000000"/>
-          <w:kern w:val="0"/>
-          <w:sz w:val="32"/>
-          <w:szCs w:val="32"/>
-        </w:rPr>
-        <w:t>（</w:t>
-      </w:r>
-      <w:r>
-        <w:rPr>
-          <w:rFonts w:ascii="Times" w:hAnsi="Times" w:cs="Times"/>
-          <w:color w:val="000000"/>
-          <w:kern w:val="0"/>
-          <w:sz w:val="32"/>
-          <w:szCs w:val="32"/>
-        </w:rPr>
-        <w:t>estimated</w:t>
-      </w:r>
-      <w:r>
-        <w:rPr>
-          <w:rFonts w:ascii="Times" w:hAnsi="Times" w:cs="Times" w:hint="eastAsia"/>
-          <w:color w:val="000000"/>
-          <w:kern w:val="0"/>
-          <w:sz w:val="32"/>
-          <w:szCs w:val="32"/>
-        </w:rPr>
-        <w:t>）</w:t>
-      </w:r>
-      <w:r>
-        <w:rPr>
-          <w:rFonts w:ascii="Times" w:hAnsi="Times" w:cs="Times" w:hint="eastAsia"/>
-          <w:color w:val="000000"/>
-          <w:kern w:val="0"/>
-          <w:sz w:val="32"/>
-          <w:szCs w:val="32"/>
-        </w:rPr>
-        <w:t>得到。</w:t>
-      </w:r>
-    </w:p>
-    <w:p>
-      <w:pPr>
-        <w:widowControl/>
-        <w:autoSpaceDE w:val="0"/>
-        <w:autoSpaceDN w:val="0"/>
-        <w:adjustRightInd w:val="0"/>
-        <w:spacing w:after="240" w:line="360" w:lineRule="atLeast"/>
-        <w:jc w:val="left"/>
-        <w:rPr>
-          <w:rFonts w:ascii="Times" w:hAnsi="Times" w:cs="Times" w:hint="eastAsia"/>
-          <w:color w:val="000000"/>
-          <w:kern w:val="0"/>
-          <w:sz w:val="32"/>
-          <w:szCs w:val="32"/>
         </w:rPr>
       </w:pPr>
     </w:p>
@@ -11964,241 +13799,217 @@
         <w:spacing w:after="240" w:line="360" w:lineRule="atLeast"/>
         <w:jc w:val="left"/>
         <w:rPr>
-          <w:rFonts w:ascii="Times" w:hAnsi="Times" w:cs="Times" w:hint="eastAsia"/>
+          <w:rFonts w:ascii="Times" w:hAnsi="Times" w:cs="Times"/>
           <w:color w:val="000000"/>
           <w:kern w:val="0"/>
         </w:rPr>
       </w:pPr>
       <w:r>
         <w:rPr>
-          <w:rFonts w:ascii="Times" w:hAnsi="Times" w:cs="Times" w:hint="eastAsia"/>
-          <w:color w:val="000000"/>
-          <w:kern w:val="0"/>
-          <w:sz w:val="32"/>
-          <w:szCs w:val="32"/>
-        </w:rPr>
-        <w:t>要对这个信息量分值的作用有一个更直观的</w:t>
-      </w:r>
-      <w:r>
-        <w:rPr>
-          <w:rFonts w:ascii="Times" w:hAnsi="Times" w:cs="Times" w:hint="eastAsia"/>
-          <w:color w:val="000000"/>
-          <w:kern w:val="0"/>
-          <w:sz w:val="32"/>
-          <w:szCs w:val="32"/>
-        </w:rPr>
-        <w:t>印象</w:t>
-      </w:r>
-      <w:r>
-        <w:rPr>
-          <w:rFonts w:ascii="Times" w:hAnsi="Times" w:cs="Times" w:hint="eastAsia"/>
-          <w:color w:val="000000"/>
-          <w:kern w:val="0"/>
-          <w:sz w:val="32"/>
-          <w:szCs w:val="32"/>
-        </w:rPr>
-        <w:t>，</w:t>
-      </w:r>
-      <w:r>
-        <w:rPr>
-          <w:rFonts w:ascii="Times" w:hAnsi="Times" w:cs="Times" w:hint="eastAsia"/>
-          <w:color w:val="000000"/>
-          <w:kern w:val="0"/>
-          <w:sz w:val="32"/>
-          <w:szCs w:val="32"/>
-        </w:rPr>
-        <w:t>也可以将</w:t>
-      </w:r>
-      <w:r>
-        <w:rPr>
-          <w:rFonts w:ascii="Times" w:hAnsi="Times" w:cs="Times" w:hint="eastAsia"/>
-          <w:color w:val="000000"/>
-          <w:kern w:val="0"/>
-          <w:sz w:val="32"/>
-          <w:szCs w:val="32"/>
-        </w:rPr>
-        <w:t>互信息（</w:t>
-      </w:r>
-      <w:r>
-        <w:rPr>
-          <w:rFonts w:ascii="Times" w:hAnsi="Times" w:cs="Times" w:hint="eastAsia"/>
-          <w:color w:val="000000"/>
-          <w:kern w:val="0"/>
-          <w:sz w:val="32"/>
-          <w:szCs w:val="32"/>
-        </w:rPr>
-        <w:t>mutual information</w:t>
-      </w:r>
-      <w:r>
-        <w:rPr>
-          <w:rFonts w:ascii="Times" w:hAnsi="Times" w:cs="Times" w:hint="eastAsia"/>
-          <w:color w:val="000000"/>
-          <w:kern w:val="0"/>
-          <w:sz w:val="32"/>
-          <w:szCs w:val="32"/>
-        </w:rPr>
-        <w:t>）</w:t>
-      </w:r>
-      <w:r>
-        <w:rPr>
-          <w:rFonts w:ascii="Times" w:hAnsi="Times" w:cs="Times" w:hint="eastAsia"/>
-          <w:color w:val="000000"/>
-          <w:kern w:val="0"/>
-          <w:sz w:val="32"/>
-          <w:szCs w:val="32"/>
-        </w:rPr>
-        <w:t>表达成</w:t>
-      </w:r>
-      <w:r>
-        <w:rPr>
-          <w:rFonts w:ascii="Times" w:hAnsi="Times" w:cs="Times" w:hint="eastAsia"/>
-          <w:color w:val="000000"/>
-          <w:kern w:val="0"/>
-          <w:sz w:val="32"/>
-          <w:szCs w:val="32"/>
-        </w:rPr>
-        <w:t xml:space="preserve"> KL </w:t>
-      </w:r>
-      <w:r>
-        <w:rPr>
-          <w:rFonts w:ascii="Times" w:hAnsi="Times" w:cs="Times" w:hint="eastAsia"/>
-          <w:color w:val="000000"/>
-          <w:kern w:val="0"/>
-          <w:sz w:val="32"/>
-          <w:szCs w:val="32"/>
-        </w:rPr>
-        <w:t>散度（</w:t>
-      </w:r>
-      <w:r>
-        <w:rPr>
-          <w:rFonts w:ascii="Times" w:hAnsi="Times" w:cs="Times"/>
-          <w:color w:val="000000"/>
-          <w:kern w:val="0"/>
-          <w:sz w:val="32"/>
-          <w:szCs w:val="32"/>
-        </w:rPr>
-        <w:t>Kull</w:t>
-      </w:r>
-      <w:r>
-        <w:rPr>
-          <w:rFonts w:ascii="Times" w:hAnsi="Times" w:cs="Times"/>
-          <w:color w:val="000000"/>
-          <w:kern w:val="0"/>
-          <w:sz w:val="32"/>
-          <w:szCs w:val="32"/>
-        </w:rPr>
-        <w:t xml:space="preserve">back-Leibler </w:t>
-      </w:r>
-      <w:r>
-        <w:rPr>
-          <w:rFonts w:ascii="Times" w:hAnsi="Times" w:cs="Times"/>
-          <w:color w:val="000000"/>
-          <w:kern w:val="0"/>
-          <w:sz w:val="32"/>
-          <w:szCs w:val="32"/>
-        </w:rPr>
-        <w:t>divergence</w:t>
-      </w:r>
-      <w:r>
-        <w:rPr>
-          <w:rFonts w:ascii="Times" w:hAnsi="Times" w:cs="Times" w:hint="eastAsia"/>
-          <w:color w:val="000000"/>
-          <w:kern w:val="0"/>
-          <w:sz w:val="32"/>
-          <w:szCs w:val="32"/>
-        </w:rPr>
-        <w:t>，也</w:t>
-      </w:r>
-      <w:r>
-        <w:rPr>
-          <w:rFonts w:ascii="Times" w:hAnsi="Times" w:cs="Times"/>
-          <w:color w:val="000000"/>
-          <w:kern w:val="0"/>
-          <w:sz w:val="32"/>
-          <w:szCs w:val="32"/>
-        </w:rPr>
-        <w:t>称</w:t>
-      </w:r>
-      <w:r>
-        <w:rPr>
-          <w:rFonts w:ascii="Times" w:hAnsi="Times" w:cs="Times" w:hint="eastAsia"/>
-          <w:color w:val="000000"/>
-          <w:kern w:val="0"/>
-          <w:sz w:val="32"/>
-          <w:szCs w:val="32"/>
-        </w:rPr>
-        <w:t xml:space="preserve"> </w:t>
-      </w:r>
-      <w:r>
-        <w:rPr>
-          <w:rFonts w:ascii="Times" w:hAnsi="Times" w:cs="Times"/>
-          <w:color w:val="000000"/>
-          <w:kern w:val="0"/>
-          <w:sz w:val="32"/>
-          <w:szCs w:val="32"/>
-        </w:rPr>
-        <w:t>KL</w:t>
-      </w:r>
-      <w:r>
-        <w:rPr>
-          <w:rFonts w:ascii="Times" w:hAnsi="Times" w:cs="Times" w:hint="eastAsia"/>
-          <w:color w:val="000000"/>
-          <w:kern w:val="0"/>
-          <w:sz w:val="32"/>
-          <w:szCs w:val="32"/>
-        </w:rPr>
-        <w:t xml:space="preserve"> </w:t>
-      </w:r>
-      <w:r>
-        <w:rPr>
-          <w:rFonts w:ascii="Times" w:hAnsi="Times" w:cs="Times"/>
-          <w:color w:val="000000"/>
-          <w:kern w:val="0"/>
-          <w:sz w:val="32"/>
-          <w:szCs w:val="32"/>
-        </w:rPr>
-        <w:t>距离</w:t>
-      </w:r>
-      <w:r>
-        <w:rPr>
-          <w:rFonts w:ascii="Times" w:hAnsi="Times" w:cs="Times"/>
-          <w:color w:val="000000"/>
-          <w:kern w:val="0"/>
-          <w:sz w:val="32"/>
-          <w:szCs w:val="32"/>
-        </w:rPr>
-        <w:t>，</w:t>
-      </w:r>
-      <w:r>
-        <w:rPr>
-          <w:rFonts w:ascii="Times" w:hAnsi="Times" w:cs="Times"/>
-          <w:color w:val="000000"/>
-          <w:kern w:val="0"/>
-          <w:sz w:val="32"/>
-          <w:szCs w:val="32"/>
-        </w:rPr>
-        <w:t>常用来衡量两个概率分布的距离</w:t>
-      </w:r>
-      <w:r>
-        <w:rPr>
-          <w:rFonts w:ascii="Times" w:hAnsi="Times" w:cs="Times" w:hint="eastAsia"/>
-          <w:color w:val="000000"/>
-          <w:kern w:val="0"/>
-          <w:sz w:val="32"/>
-          <w:szCs w:val="32"/>
-        </w:rPr>
-        <w:t>）</w:t>
-      </w:r>
-      <w:r>
-        <w:rPr>
-          <w:rFonts w:ascii="Times" w:hAnsi="Times" w:cs="Times" w:hint="eastAsia"/>
-          <w:color w:val="000000"/>
-          <w:kern w:val="0"/>
-          <w:sz w:val="32"/>
-          <w:szCs w:val="32"/>
-        </w:rPr>
-        <w:t>：</w:t>
-      </w:r>
+          <w:rFonts w:ascii="Times" w:hAnsi="Times" w:cs="Times"/>
+          <w:color w:val="000000"/>
+          <w:kern w:val="0"/>
+          <w:sz w:val="32"/>
+          <w:szCs w:val="32"/>
+        </w:rPr>
+        <w:t>Throughout our subsequent discussions, w</w:t>
+      </w:r>
+      <w:r>
+        <w:rPr>
+          <w:rFonts w:ascii="Times" w:hAnsi="Times" w:cs="Times"/>
+          <w:color w:val="000000"/>
+          <w:kern w:val="0"/>
+          <w:sz w:val="32"/>
+          <w:szCs w:val="32"/>
+        </w:rPr>
+        <w:t>e viewed θ as an unknown param</w:t>
+      </w:r>
+      <w:r>
+        <w:rPr>
+          <w:rFonts w:ascii="Times" w:hAnsi="Times" w:cs="Times"/>
+          <w:color w:val="000000"/>
+          <w:kern w:val="0"/>
+          <w:sz w:val="32"/>
+          <w:szCs w:val="32"/>
+        </w:rPr>
+        <w:t xml:space="preserve">eter of the world. This view of the θ as being constant-valued but unknown is taken in frequentist statistics. In the </w:t>
+      </w:r>
+      <w:r>
+        <w:rPr>
+          <w:rFonts w:ascii="Times" w:hAnsi="Times" w:cs="Times"/>
+          <w:color w:val="000000"/>
+          <w:kern w:val="0"/>
+          <w:sz w:val="32"/>
+          <w:szCs w:val="32"/>
+        </w:rPr>
+        <w:t>frequentist,</w:t>
+      </w:r>
+      <w:r>
+        <w:rPr>
+          <w:rFonts w:ascii="Times" w:hAnsi="Times" w:cs="Times"/>
+          <w:color w:val="000000"/>
+          <w:kern w:val="0"/>
+          <w:sz w:val="32"/>
+          <w:szCs w:val="32"/>
+        </w:rPr>
+        <w:t xml:space="preserve"> this view of the world, θ is not random—it just happens to be unknown—and it’s our job to come up with statistical procedures (such as maximum likelihood) to try to estimate this parameter. </w:t>
+      </w:r>
+    </w:p>
+    <w:p>
+      <w:pPr>
+        <w:widowControl/>
+        <w:autoSpaceDE w:val="0"/>
+        <w:autoSpaceDN w:val="0"/>
+        <w:adjustRightInd w:val="0"/>
+        <w:spacing w:after="240" w:line="360" w:lineRule="atLeast"/>
+        <w:jc w:val="left"/>
+        <w:rPr>
+          <w:rFonts w:ascii="Times" w:hAnsi="Times" w:cs="Times"/>
+          <w:color w:val="000000"/>
+          <w:kern w:val="0"/>
+        </w:rPr>
+      </w:pPr>
+      <w:r>
+        <w:rPr>
+          <w:rFonts w:ascii="Times" w:hAnsi="Times" w:cs="Times"/>
+          <w:color w:val="000000"/>
+          <w:kern w:val="0"/>
+          <w:sz w:val="32"/>
+          <w:szCs w:val="32"/>
+        </w:rPr>
+        <w:t>An alternative way to approach our parameter estimation problems is to take the Bayesian view of the world, and think of θ as being a random variable whose value is unknown. In this approach, we would specify a prior distribution p(θ) on θ that expresses our “prior beliefs” about the parameters. Given a training set S = {(x</w:t>
+      </w:r>
+      <w:r>
+        <w:rPr>
+          <w:rFonts w:ascii="Times" w:hAnsi="Times" w:cs="Times"/>
+          <w:color w:val="000000"/>
+          <w:kern w:val="0"/>
+          <w:position w:val="10"/>
+          <w:sz w:val="21"/>
+          <w:szCs w:val="21"/>
+        </w:rPr>
+        <w:t>(i)</w:t>
+      </w:r>
+      <w:r>
+        <w:rPr>
+          <w:rFonts w:ascii="Times" w:hAnsi="Times" w:cs="Times"/>
+          <w:color w:val="000000"/>
+          <w:kern w:val="0"/>
+          <w:sz w:val="32"/>
+          <w:szCs w:val="32"/>
+        </w:rPr>
+        <w:t>,y</w:t>
+      </w:r>
+      <w:r>
+        <w:rPr>
+          <w:rFonts w:ascii="Times" w:hAnsi="Times" w:cs="Times"/>
+          <w:color w:val="000000"/>
+          <w:kern w:val="0"/>
+          <w:position w:val="10"/>
+          <w:sz w:val="21"/>
+          <w:szCs w:val="21"/>
+        </w:rPr>
+        <w:t>(i)</w:t>
+      </w:r>
+      <w:r>
+        <w:rPr>
+          <w:rFonts w:ascii="Times" w:hAnsi="Times" w:cs="Times"/>
+          <w:color w:val="000000"/>
+          <w:kern w:val="0"/>
+          <w:sz w:val="32"/>
+          <w:szCs w:val="32"/>
+        </w:rPr>
+        <w:t>)}</w:t>
+      </w:r>
+      <w:r>
+        <w:rPr>
+          <w:rFonts w:ascii="Times" w:hAnsi="Times" w:cs="Times"/>
+          <w:color w:val="000000"/>
+          <w:kern w:val="0"/>
+          <w:position w:val="10"/>
+          <w:sz w:val="21"/>
+          <w:szCs w:val="21"/>
+        </w:rPr>
+        <w:t>m</w:t>
+      </w:r>
+      <w:r>
+        <w:rPr>
+          <w:rFonts w:ascii="Times" w:hAnsi="Times" w:cs="Times"/>
+          <w:color w:val="000000"/>
+          <w:kern w:val="0"/>
+          <w:position w:val="-8"/>
+          <w:sz w:val="21"/>
+          <w:szCs w:val="21"/>
+        </w:rPr>
+        <w:t>i=1</w:t>
+      </w:r>
+      <w:r>
+        <w:rPr>
+          <w:rFonts w:ascii="Times" w:hAnsi="Times" w:cs="Times"/>
+          <w:color w:val="000000"/>
+          <w:kern w:val="0"/>
+          <w:sz w:val="32"/>
+          <w:szCs w:val="32"/>
+        </w:rPr>
+        <w:t xml:space="preserve">, when we are asked to make a prediction on a new value of x, we can then compute the posterior </w:t>
+      </w:r>
+      <w:r>
+        <w:rPr>
+          <w:rFonts w:ascii="Times" w:hAnsi="Times" w:cs="Times"/>
+          <w:color w:val="000000"/>
+          <w:kern w:val="0"/>
+          <w:sz w:val="32"/>
+          <w:szCs w:val="32"/>
+        </w:rPr>
+        <w:t xml:space="preserve">distribution on the parameters </w:t>
+      </w:r>
+    </w:p>
+    <w:p>
+      <w:pPr>
+        <w:widowControl/>
+        <w:autoSpaceDE w:val="0"/>
+        <w:autoSpaceDN w:val="0"/>
+        <w:adjustRightInd w:val="0"/>
+        <w:spacing w:after="240" w:line="360" w:lineRule="atLeast"/>
+        <w:jc w:val="left"/>
+        <w:rPr>
+          <w:rFonts w:ascii="Times" w:hAnsi="Times" w:cs="Times"/>
+          <w:color w:val="000000"/>
+          <w:kern w:val="0"/>
+        </w:rPr>
+      </w:pPr>
+    </w:p>
+    <w:p>
+      <w:pPr>
+        <w:widowControl/>
+        <w:autoSpaceDE w:val="0"/>
+        <w:autoSpaceDN w:val="0"/>
+        <w:adjustRightInd w:val="0"/>
+        <w:spacing w:after="240" w:line="360" w:lineRule="atLeast"/>
+        <w:jc w:val="left"/>
+        <w:rPr>
+          <w:rFonts w:ascii="Times" w:hAnsi="Times" w:cs="Times"/>
+          <w:color w:val="000000"/>
+          <w:kern w:val="0"/>
+        </w:rPr>
+      </w:pPr>
+    </w:p>
+    <w:p>
+      <w:pPr>
+        <w:widowControl/>
+        <w:autoSpaceDE w:val="0"/>
+        <w:autoSpaceDN w:val="0"/>
+        <w:adjustRightInd w:val="0"/>
+        <w:spacing w:after="240" w:line="360" w:lineRule="atLeast"/>
+        <w:jc w:val="left"/>
+        <w:rPr>
+          <w:rFonts w:ascii="Times" w:hAnsi="Times" w:cs="Times"/>
+          <w:color w:val="000000"/>
+          <w:kern w:val="0"/>
+          <w:sz w:val="21"/>
+          <w:szCs w:val="21"/>
+        </w:rPr>
+      </w:pPr>
     </w:p>
     <w:p>
       <w:pPr>
@@ -12226,10 +14037,10 @@
           <w:szCs w:val="32"/>
         </w:rPr>
         <w:drawing>
-          <wp:inline distT="0" distB="0" distL="0" distR="0" wp14:anchorId="6C632FD4" wp14:editId="69D68BCC">
-            <wp:extent cx="3759200" cy="450798"/>
-            <wp:effectExtent l="0" t="0" r="0" b="6985"/>
-            <wp:docPr id="15" name="图片 15"/>
+          <wp:inline distT="0" distB="0" distL="0" distR="0" wp14:anchorId="74426625" wp14:editId="4971AE3B">
+            <wp:extent cx="4815840" cy="1167660"/>
+            <wp:effectExtent l="0" t="0" r="10160" b="1270"/>
+            <wp:docPr id="13" name="图片 13"/>
             <wp:cNvGraphicFramePr>
               <a:graphicFrameLocks xmlns:a="http://schemas.openxmlformats.org/drawingml/2006/main" noChangeAspect="1"/>
             </wp:cNvGraphicFramePr>
@@ -12249,7 +14060,7 @@
                   <pic:spPr>
                     <a:xfrm>
                       <a:off x="0" y="0"/>
-                      <a:ext cx="3811403" cy="457058"/>
+                      <a:ext cx="4857696" cy="1177809"/>
                     </a:xfrm>
                     <a:prstGeom prst="rect">
                       <a:avLst/>
@@ -12274,8 +14085,438 @@
           <w:rFonts w:ascii="Times" w:hAnsi="Times" w:cs="Times"/>
           <w:color w:val="000000"/>
           <w:kern w:val="0"/>
-          <w:sz w:val="32"/>
-          <w:szCs w:val="32"/>
+        </w:rPr>
+      </w:pPr>
+      <w:r>
+        <w:rPr>
+          <w:rFonts w:ascii="Times" w:hAnsi="Times" w:cs="Times"/>
+          <w:color w:val="000000"/>
+          <w:kern w:val="0"/>
+          <w:sz w:val="32"/>
+          <w:szCs w:val="32"/>
+        </w:rPr>
+        <w:t>In the equation above, p(y</w:t>
+      </w:r>
+      <w:r>
+        <w:rPr>
+          <w:rFonts w:ascii="Times" w:hAnsi="Times" w:cs="Times"/>
+          <w:color w:val="000000"/>
+          <w:kern w:val="0"/>
+          <w:position w:val="10"/>
+          <w:sz w:val="21"/>
+          <w:szCs w:val="21"/>
+        </w:rPr>
+        <w:t>(i)</w:t>
+      </w:r>
+      <w:r>
+        <w:rPr>
+          <w:rFonts w:ascii="Times" w:hAnsi="Times" w:cs="Times"/>
+          <w:color w:val="000000"/>
+          <w:kern w:val="0"/>
+          <w:sz w:val="32"/>
+          <w:szCs w:val="32"/>
+        </w:rPr>
+        <w:t>|x</w:t>
+      </w:r>
+      <w:r>
+        <w:rPr>
+          <w:rFonts w:ascii="Times" w:hAnsi="Times" w:cs="Times"/>
+          <w:color w:val="000000"/>
+          <w:kern w:val="0"/>
+          <w:position w:val="10"/>
+          <w:sz w:val="21"/>
+          <w:szCs w:val="21"/>
+        </w:rPr>
+        <w:t>(i)</w:t>
+      </w:r>
+      <w:r>
+        <w:rPr>
+          <w:rFonts w:ascii="Times" w:hAnsi="Times" w:cs="Times"/>
+          <w:color w:val="000000"/>
+          <w:kern w:val="0"/>
+          <w:sz w:val="32"/>
+          <w:szCs w:val="32"/>
+        </w:rPr>
+        <w:t xml:space="preserve">,θ) comes from whatever model you’re using for your learning problem. For example, if you </w:t>
+      </w:r>
+      <w:r>
+        <w:rPr>
+          <w:rFonts w:ascii="Times" w:hAnsi="Times" w:cs="Times"/>
+          <w:color w:val="000000"/>
+          <w:kern w:val="0"/>
+          <w:sz w:val="32"/>
+          <w:szCs w:val="32"/>
+        </w:rPr>
+        <w:t>are using Bayesian logistic re</w:t>
+      </w:r>
+      <w:r>
+        <w:rPr>
+          <w:rFonts w:ascii="Times" w:hAnsi="Times" w:cs="Times"/>
+          <w:color w:val="000000"/>
+          <w:kern w:val="0"/>
+          <w:sz w:val="32"/>
+          <w:szCs w:val="32"/>
+        </w:rPr>
+        <w:t xml:space="preserve">gression, then you might choose </w:t>
+      </w:r>
+      <w:proofErr w:type="gramStart"/>
+      <w:r>
+        <w:rPr>
+          <w:rFonts w:ascii="Times" w:hAnsi="Times" w:cs="Times"/>
+          <w:color w:val="000000"/>
+          <w:kern w:val="0"/>
+          <w:sz w:val="32"/>
+          <w:szCs w:val="32"/>
+        </w:rPr>
+        <w:t>p(</w:t>
+      </w:r>
+      <w:proofErr w:type="gramEnd"/>
+      <w:r>
+        <w:rPr>
+          <w:rFonts w:ascii="Times" w:hAnsi="Times" w:cs="Times"/>
+          <w:color w:val="000000"/>
+          <w:kern w:val="0"/>
+          <w:sz w:val="32"/>
+          <w:szCs w:val="32"/>
+        </w:rPr>
+        <w:t>y</w:t>
+      </w:r>
+      <w:r>
+        <w:rPr>
+          <w:rFonts w:ascii="Times" w:hAnsi="Times" w:cs="Times"/>
+          <w:color w:val="000000"/>
+          <w:kern w:val="0"/>
+          <w:position w:val="10"/>
+          <w:sz w:val="21"/>
+          <w:szCs w:val="21"/>
+        </w:rPr>
+        <w:t>(i)</w:t>
+      </w:r>
+      <w:r>
+        <w:rPr>
+          <w:rFonts w:ascii="Times" w:hAnsi="Times" w:cs="Times"/>
+          <w:color w:val="000000"/>
+          <w:kern w:val="0"/>
+          <w:sz w:val="32"/>
+          <w:szCs w:val="32"/>
+        </w:rPr>
+        <w:t>|x</w:t>
+      </w:r>
+      <w:r>
+        <w:rPr>
+          <w:rFonts w:ascii="Times" w:hAnsi="Times" w:cs="Times"/>
+          <w:color w:val="000000"/>
+          <w:kern w:val="0"/>
+          <w:position w:val="10"/>
+          <w:sz w:val="21"/>
+          <w:szCs w:val="21"/>
+        </w:rPr>
+        <w:t>(i)</w:t>
+      </w:r>
+      <w:r>
+        <w:rPr>
+          <w:rFonts w:ascii="Times" w:hAnsi="Times" w:cs="Times"/>
+          <w:color w:val="000000"/>
+          <w:kern w:val="0"/>
+          <w:sz w:val="32"/>
+          <w:szCs w:val="32"/>
+        </w:rPr>
+        <w:t>, θ) = h</w:t>
+      </w:r>
+      <w:r>
+        <w:rPr>
+          <w:rFonts w:ascii="Times" w:hAnsi="Times" w:cs="Times"/>
+          <w:color w:val="000000"/>
+          <w:kern w:val="0"/>
+          <w:position w:val="-6"/>
+          <w:sz w:val="21"/>
+          <w:szCs w:val="21"/>
+        </w:rPr>
+        <w:t>θ</w:t>
+      </w:r>
+      <w:r>
+        <w:rPr>
+          <w:rFonts w:ascii="Times" w:hAnsi="Times" w:cs="Times"/>
+          <w:color w:val="000000"/>
+          <w:kern w:val="0"/>
+          <w:sz w:val="32"/>
+          <w:szCs w:val="32"/>
+        </w:rPr>
+        <w:t>(x</w:t>
+      </w:r>
+      <w:r>
+        <w:rPr>
+          <w:rFonts w:ascii="Times" w:hAnsi="Times" w:cs="Times"/>
+          <w:color w:val="000000"/>
+          <w:kern w:val="0"/>
+          <w:position w:val="10"/>
+          <w:sz w:val="21"/>
+          <w:szCs w:val="21"/>
+        </w:rPr>
+        <w:t>(i)</w:t>
+      </w:r>
+      <w:r>
+        <w:rPr>
+          <w:rFonts w:ascii="Times" w:hAnsi="Times" w:cs="Times"/>
+          <w:color w:val="000000"/>
+          <w:kern w:val="0"/>
+          <w:sz w:val="32"/>
+          <w:szCs w:val="32"/>
+        </w:rPr>
+        <w:t>)</w:t>
+      </w:r>
+      <w:r>
+        <w:rPr>
+          <w:rFonts w:ascii="Times" w:hAnsi="Times" w:cs="Times"/>
+          <w:color w:val="000000"/>
+          <w:kern w:val="0"/>
+          <w:position w:val="10"/>
+          <w:sz w:val="21"/>
+          <w:szCs w:val="21"/>
+        </w:rPr>
+        <w:t>y</w:t>
+      </w:r>
+      <w:r>
+        <w:rPr>
+          <w:rFonts w:ascii="Times" w:hAnsi="Times" w:cs="Times"/>
+          <w:color w:val="000000"/>
+          <w:kern w:val="0"/>
+          <w:position w:val="18"/>
+          <w:sz w:val="16"/>
+          <w:szCs w:val="16"/>
+        </w:rPr>
+        <w:t xml:space="preserve">(i) </w:t>
+      </w:r>
+      <w:r>
+        <w:rPr>
+          <w:rFonts w:ascii="Times" w:hAnsi="Times" w:cs="Times"/>
+          <w:color w:val="000000"/>
+          <w:kern w:val="0"/>
+          <w:sz w:val="32"/>
+          <w:szCs w:val="32"/>
+        </w:rPr>
+        <w:t>(1−h</w:t>
+      </w:r>
+      <w:r>
+        <w:rPr>
+          <w:rFonts w:ascii="Times" w:hAnsi="Times" w:cs="Times"/>
+          <w:color w:val="000000"/>
+          <w:kern w:val="0"/>
+          <w:position w:val="-6"/>
+          <w:sz w:val="21"/>
+          <w:szCs w:val="21"/>
+        </w:rPr>
+        <w:t>θ</w:t>
+      </w:r>
+      <w:r>
+        <w:rPr>
+          <w:rFonts w:ascii="Times" w:hAnsi="Times" w:cs="Times"/>
+          <w:color w:val="000000"/>
+          <w:kern w:val="0"/>
+          <w:sz w:val="32"/>
+          <w:szCs w:val="32"/>
+        </w:rPr>
+        <w:t>(x</w:t>
+      </w:r>
+      <w:r>
+        <w:rPr>
+          <w:rFonts w:ascii="Times" w:hAnsi="Times" w:cs="Times"/>
+          <w:color w:val="000000"/>
+          <w:kern w:val="0"/>
+          <w:position w:val="10"/>
+          <w:sz w:val="21"/>
+          <w:szCs w:val="21"/>
+        </w:rPr>
+        <w:t>(i)</w:t>
+      </w:r>
+      <w:r>
+        <w:rPr>
+          <w:rFonts w:ascii="Times" w:hAnsi="Times" w:cs="Times"/>
+          <w:color w:val="000000"/>
+          <w:kern w:val="0"/>
+          <w:sz w:val="32"/>
+          <w:szCs w:val="32"/>
+        </w:rPr>
+        <w:t>))</w:t>
+      </w:r>
+      <w:r>
+        <w:rPr>
+          <w:rFonts w:ascii="Times" w:hAnsi="Times" w:cs="Times"/>
+          <w:color w:val="000000"/>
+          <w:kern w:val="0"/>
+          <w:position w:val="10"/>
+          <w:sz w:val="21"/>
+          <w:szCs w:val="21"/>
+        </w:rPr>
+        <w:t>(1−y</w:t>
+      </w:r>
+      <w:r>
+        <w:rPr>
+          <w:rFonts w:ascii="Times" w:hAnsi="Times" w:cs="Times"/>
+          <w:color w:val="000000"/>
+          <w:kern w:val="0"/>
+          <w:position w:val="18"/>
+          <w:sz w:val="16"/>
+          <w:szCs w:val="16"/>
+        </w:rPr>
+        <w:t>(i)</w:t>
+      </w:r>
+      <w:r>
+        <w:rPr>
+          <w:rFonts w:ascii="Times" w:hAnsi="Times" w:cs="Times"/>
+          <w:color w:val="000000"/>
+          <w:kern w:val="0"/>
+          <w:position w:val="10"/>
+          <w:sz w:val="21"/>
+          <w:szCs w:val="21"/>
+        </w:rPr>
+        <w:t>)</w:t>
+      </w:r>
+      <w:r>
+        <w:rPr>
+          <w:rFonts w:ascii="Times" w:hAnsi="Times" w:cs="Times"/>
+          <w:color w:val="000000"/>
+          <w:kern w:val="0"/>
+          <w:sz w:val="32"/>
+          <w:szCs w:val="32"/>
+        </w:rPr>
+        <w:t>, where h</w:t>
+      </w:r>
+      <w:r>
+        <w:rPr>
+          <w:rFonts w:ascii="Times" w:hAnsi="Times" w:cs="Times"/>
+          <w:color w:val="000000"/>
+          <w:kern w:val="0"/>
+          <w:position w:val="-6"/>
+          <w:sz w:val="21"/>
+          <w:szCs w:val="21"/>
+        </w:rPr>
+        <w:t>θ</w:t>
+      </w:r>
+      <w:r>
+        <w:rPr>
+          <w:rFonts w:ascii="Times" w:hAnsi="Times" w:cs="Times"/>
+          <w:color w:val="000000"/>
+          <w:kern w:val="0"/>
+          <w:sz w:val="32"/>
+          <w:szCs w:val="32"/>
+        </w:rPr>
+        <w:t>(x</w:t>
+      </w:r>
+      <w:r>
+        <w:rPr>
+          <w:rFonts w:ascii="Times" w:hAnsi="Times" w:cs="Times"/>
+          <w:color w:val="000000"/>
+          <w:kern w:val="0"/>
+          <w:position w:val="10"/>
+          <w:sz w:val="21"/>
+          <w:szCs w:val="21"/>
+        </w:rPr>
+        <w:t>(i)</w:t>
+      </w:r>
+      <w:r>
+        <w:rPr>
+          <w:rFonts w:ascii="Times" w:hAnsi="Times" w:cs="Times"/>
+          <w:color w:val="000000"/>
+          <w:kern w:val="0"/>
+          <w:sz w:val="32"/>
+          <w:szCs w:val="32"/>
+        </w:rPr>
+        <w:t>) = 1/(1 + exp(−θ</w:t>
+      </w:r>
+      <w:r>
+        <w:rPr>
+          <w:rFonts w:ascii="Times" w:hAnsi="Times" w:cs="Times"/>
+          <w:color w:val="000000"/>
+          <w:kern w:val="0"/>
+          <w:position w:val="10"/>
+          <w:sz w:val="21"/>
+          <w:szCs w:val="21"/>
+        </w:rPr>
+        <w:t xml:space="preserve">T </w:t>
+      </w:r>
+      <w:r>
+        <w:rPr>
+          <w:rFonts w:ascii="Times" w:hAnsi="Times" w:cs="Times"/>
+          <w:color w:val="000000"/>
+          <w:kern w:val="0"/>
+          <w:sz w:val="32"/>
+          <w:szCs w:val="32"/>
+        </w:rPr>
+        <w:t>x</w:t>
+      </w:r>
+      <w:r>
+        <w:rPr>
+          <w:rFonts w:ascii="Times" w:hAnsi="Times" w:cs="Times"/>
+          <w:color w:val="000000"/>
+          <w:kern w:val="0"/>
+          <w:position w:val="10"/>
+          <w:sz w:val="21"/>
+          <w:szCs w:val="21"/>
+        </w:rPr>
+        <w:t>(i)</w:t>
+      </w:r>
+      <w:r>
+        <w:rPr>
+          <w:rFonts w:ascii="Times" w:hAnsi="Times" w:cs="Times"/>
+          <w:color w:val="000000"/>
+          <w:kern w:val="0"/>
+          <w:sz w:val="32"/>
+          <w:szCs w:val="32"/>
+        </w:rPr>
+        <w:t>)).</w:t>
+      </w:r>
+      <w:r>
+        <w:rPr>
+          <w:rFonts w:ascii="Times" w:hAnsi="Times" w:cs="Times"/>
+          <w:color w:val="000000"/>
+          <w:kern w:val="0"/>
+          <w:position w:val="10"/>
+          <w:sz w:val="21"/>
+          <w:szCs w:val="21"/>
+        </w:rPr>
+        <w:t xml:space="preserve">3 </w:t>
+      </w:r>
+    </w:p>
+    <w:p>
+      <w:pPr>
+        <w:widowControl/>
+        <w:autoSpaceDE w:val="0"/>
+        <w:autoSpaceDN w:val="0"/>
+        <w:adjustRightInd w:val="0"/>
+        <w:spacing w:after="240" w:line="360" w:lineRule="atLeast"/>
+        <w:jc w:val="left"/>
+        <w:rPr>
+          <w:rFonts w:ascii="Times" w:hAnsi="Times" w:cs="Times"/>
+          <w:color w:val="000000"/>
+          <w:kern w:val="0"/>
+        </w:rPr>
+      </w:pPr>
+      <w:r>
+        <w:rPr>
+          <w:rFonts w:ascii="Times" w:hAnsi="Times" w:cs="Times"/>
+          <w:color w:val="000000"/>
+          <w:kern w:val="0"/>
+          <w:sz w:val="32"/>
+          <w:szCs w:val="32"/>
+        </w:rPr>
+        <w:t xml:space="preserve">When we are given a new test example x and asked to make it prediction on it, we can compute our posterior distribution on the class label using the posterior distribution on θ: </w:t>
+      </w:r>
+    </w:p>
+    <w:p>
+      <w:pPr>
+        <w:widowControl/>
+        <w:autoSpaceDE w:val="0"/>
+        <w:autoSpaceDN w:val="0"/>
+        <w:adjustRightInd w:val="0"/>
+        <w:spacing w:after="240" w:line="360" w:lineRule="atLeast"/>
+        <w:jc w:val="left"/>
+        <w:rPr>
+          <w:rFonts w:ascii="Times" w:hAnsi="Times" w:cs="Times"/>
+          <w:color w:val="000000"/>
+          <w:kern w:val="0"/>
+          <w:sz w:val="21"/>
+          <w:szCs w:val="21"/>
         </w:rPr>
       </w:pPr>
     </w:p>
@@ -12286,448 +14527,29 @@
         <w:autoSpaceDN w:val="0"/>
         <w:adjustRightInd w:val="0"/>
         <w:spacing w:after="240" w:line="360" w:lineRule="atLeast"/>
-        <w:jc w:val="left"/>
-        <w:rPr>
-          <w:rFonts w:ascii="Times" w:hAnsi="Times" w:cs="Times" w:hint="eastAsia"/>
-          <w:color w:val="000000"/>
-          <w:kern w:val="0"/>
-          <w:sz w:val="32"/>
-          <w:szCs w:val="32"/>
-        </w:rPr>
-      </w:pPr>
-      <w:r>
-        <w:rPr>
-          <w:rFonts w:ascii="Times" w:hAnsi="Times" w:cs="Times"/>
-          <w:color w:val="000000"/>
-          <w:kern w:val="0"/>
-          <w:sz w:val="32"/>
-          <w:szCs w:val="32"/>
-        </w:rPr>
-        <w:t>You’ll get to play more with KL-divergenc</w:t>
-      </w:r>
-      <w:r>
-        <w:rPr>
-          <w:rFonts w:ascii="Times" w:hAnsi="Times" w:cs="Times"/>
-          <w:color w:val="000000"/>
-          <w:kern w:val="0"/>
-          <w:sz w:val="32"/>
-          <w:szCs w:val="32"/>
-        </w:rPr>
-        <w:t>e in Problem set #3, but infor</w:t>
-      </w:r>
-      <w:r>
-        <w:rPr>
-          <w:rFonts w:ascii="Times" w:hAnsi="Times" w:cs="Times"/>
-          <w:color w:val="000000"/>
-          <w:kern w:val="0"/>
-          <w:sz w:val="32"/>
-          <w:szCs w:val="32"/>
-        </w:rPr>
-        <w:t>mally, this gives a measure of how different the probability distributions p(x</w:t>
-      </w:r>
-      <w:r>
-        <w:rPr>
-          <w:rFonts w:ascii="Times" w:hAnsi="Times" w:cs="Times"/>
-          <w:color w:val="000000"/>
-          <w:kern w:val="0"/>
-          <w:position w:val="-6"/>
+        <w:jc w:val="center"/>
+        <w:rPr>
+          <w:rFonts w:ascii="Times" w:hAnsi="Times" w:cs="Times"/>
+          <w:color w:val="000000"/>
+          <w:kern w:val="0"/>
           <w:sz w:val="21"/>
           <w:szCs w:val="21"/>
         </w:rPr>
-        <w:t>i</w:t>
-      </w:r>
-      <w:r>
-        <w:rPr>
-          <w:rFonts w:ascii="Times" w:hAnsi="Times" w:cs="Times"/>
-          <w:color w:val="000000"/>
-          <w:kern w:val="0"/>
-          <w:sz w:val="32"/>
-          <w:szCs w:val="32"/>
-        </w:rPr>
-        <w:t>,y) and p(x</w:t>
-      </w:r>
-      <w:r>
-        <w:rPr>
-          <w:rFonts w:ascii="Times" w:hAnsi="Times" w:cs="Times"/>
-          <w:color w:val="000000"/>
-          <w:kern w:val="0"/>
-          <w:position w:val="-6"/>
+      </w:pPr>
+      <w:r>
+        <w:rPr>
+          <w:rFonts w:ascii="Times" w:hAnsi="Times" w:cs="Times"/>
+          <w:noProof/>
+          <w:color w:val="000000"/>
+          <w:kern w:val="0"/>
           <w:sz w:val="21"/>
           <w:szCs w:val="21"/>
         </w:rPr>
-        <w:t>i</w:t>
-      </w:r>
-      <w:r>
-        <w:rPr>
-          <w:rFonts w:ascii="Times" w:hAnsi="Times" w:cs="Times"/>
-          <w:color w:val="000000"/>
-          <w:kern w:val="0"/>
-          <w:sz w:val="32"/>
-          <w:szCs w:val="32"/>
-        </w:rPr>
-        <w:t>)p(y) are. If x</w:t>
-      </w:r>
-      <w:r>
-        <w:rPr>
-          <w:rFonts w:ascii="Times" w:hAnsi="Times" w:cs="Times"/>
-          <w:color w:val="000000"/>
-          <w:kern w:val="0"/>
-          <w:position w:val="-6"/>
-          <w:sz w:val="21"/>
-          <w:szCs w:val="21"/>
-        </w:rPr>
-        <w:t xml:space="preserve">i </w:t>
-      </w:r>
-      <w:r>
-        <w:rPr>
-          <w:rFonts w:ascii="Times" w:hAnsi="Times" w:cs="Times"/>
-          <w:color w:val="000000"/>
-          <w:kern w:val="0"/>
-          <w:sz w:val="32"/>
-          <w:szCs w:val="32"/>
-        </w:rPr>
-        <w:t>and y are independent random variables, then we would have p(x</w:t>
-      </w:r>
-      <w:r>
-        <w:rPr>
-          <w:rFonts w:ascii="Times" w:hAnsi="Times" w:cs="Times"/>
-          <w:color w:val="000000"/>
-          <w:kern w:val="0"/>
-          <w:position w:val="-6"/>
-          <w:sz w:val="21"/>
-          <w:szCs w:val="21"/>
-        </w:rPr>
-        <w:t>i</w:t>
-      </w:r>
-      <w:r>
-        <w:rPr>
-          <w:rFonts w:ascii="Times" w:hAnsi="Times" w:cs="Times"/>
-          <w:color w:val="000000"/>
-          <w:kern w:val="0"/>
-          <w:sz w:val="32"/>
-          <w:szCs w:val="32"/>
-        </w:rPr>
-        <w:t>, y) = p(x</w:t>
-      </w:r>
-      <w:r>
-        <w:rPr>
-          <w:rFonts w:ascii="Times" w:hAnsi="Times" w:cs="Times"/>
-          <w:color w:val="000000"/>
-          <w:kern w:val="0"/>
-          <w:position w:val="-6"/>
-          <w:sz w:val="21"/>
-          <w:szCs w:val="21"/>
-        </w:rPr>
-        <w:t>i</w:t>
-      </w:r>
-      <w:r>
-        <w:rPr>
-          <w:rFonts w:ascii="Times" w:hAnsi="Times" w:cs="Times"/>
-          <w:color w:val="000000"/>
-          <w:kern w:val="0"/>
-          <w:sz w:val="32"/>
-          <w:szCs w:val="32"/>
-        </w:rPr>
-        <w:t>)p(y), and the KL-divergence between the two distributions will be zero. This is consistent with the idea if x</w:t>
-      </w:r>
-      <w:r>
-        <w:rPr>
-          <w:rFonts w:ascii="Times" w:hAnsi="Times" w:cs="Times"/>
-          <w:color w:val="000000"/>
-          <w:kern w:val="0"/>
-          <w:position w:val="-6"/>
-          <w:sz w:val="21"/>
-          <w:szCs w:val="21"/>
-        </w:rPr>
-        <w:t xml:space="preserve">i </w:t>
-      </w:r>
-      <w:r>
-        <w:rPr>
-          <w:rFonts w:ascii="Times" w:hAnsi="Times" w:cs="Times"/>
-          <w:color w:val="000000"/>
-          <w:kern w:val="0"/>
-          <w:sz w:val="32"/>
-          <w:szCs w:val="32"/>
-        </w:rPr>
-        <w:t>and y are independent, then x</w:t>
-      </w:r>
-      <w:r>
-        <w:rPr>
-          <w:rFonts w:ascii="Times" w:hAnsi="Times" w:cs="Times"/>
-          <w:color w:val="000000"/>
-          <w:kern w:val="0"/>
-          <w:position w:val="-6"/>
-          <w:sz w:val="21"/>
-          <w:szCs w:val="21"/>
-        </w:rPr>
-        <w:t xml:space="preserve">i </w:t>
-      </w:r>
-      <w:r>
-        <w:rPr>
-          <w:rFonts w:ascii="Times" w:hAnsi="Times" w:cs="Times"/>
-          <w:color w:val="000000"/>
-          <w:kern w:val="0"/>
-          <w:sz w:val="32"/>
-          <w:szCs w:val="32"/>
-        </w:rPr>
-        <w:t>is clearly very “non-informative” about y, and thus the score S(i) should be small. Conversely, if x</w:t>
-      </w:r>
-      <w:r>
-        <w:rPr>
-          <w:rFonts w:ascii="Times" w:hAnsi="Times" w:cs="Times"/>
-          <w:color w:val="000000"/>
-          <w:kern w:val="0"/>
-          <w:position w:val="-6"/>
-          <w:sz w:val="21"/>
-          <w:szCs w:val="21"/>
-        </w:rPr>
-        <w:t xml:space="preserve">i </w:t>
-      </w:r>
-      <w:r>
-        <w:rPr>
-          <w:rFonts w:ascii="Times" w:hAnsi="Times" w:cs="Times"/>
-          <w:color w:val="000000"/>
-          <w:kern w:val="0"/>
-          <w:sz w:val="32"/>
-          <w:szCs w:val="32"/>
-        </w:rPr>
-        <w:t>is very “informative” about y, then their mutual information MI(x</w:t>
-      </w:r>
-      <w:r>
-        <w:rPr>
-          <w:rFonts w:ascii="Times" w:hAnsi="Times" w:cs="Times"/>
-          <w:color w:val="000000"/>
-          <w:kern w:val="0"/>
-          <w:position w:val="-6"/>
-          <w:sz w:val="21"/>
-          <w:szCs w:val="21"/>
-        </w:rPr>
-        <w:t>i</w:t>
-      </w:r>
-      <w:r>
-        <w:rPr>
-          <w:rFonts w:ascii="Times" w:hAnsi="Times" w:cs="Times"/>
-          <w:color w:val="000000"/>
-          <w:kern w:val="0"/>
-          <w:sz w:val="32"/>
-          <w:szCs w:val="32"/>
-        </w:rPr>
-        <w:t xml:space="preserve">,y) would be large. </w:t>
-      </w:r>
-    </w:p>
-    <w:p>
-      <w:pPr>
-        <w:widowControl/>
-        <w:autoSpaceDE w:val="0"/>
-        <w:autoSpaceDN w:val="0"/>
-        <w:adjustRightInd w:val="0"/>
-        <w:spacing w:after="240" w:line="360" w:lineRule="atLeast"/>
-        <w:jc w:val="left"/>
-        <w:rPr>
-          <w:rFonts w:ascii="Times" w:hAnsi="Times" w:cs="Times" w:hint="eastAsia"/>
-          <w:color w:val="000000"/>
-          <w:kern w:val="0"/>
-          <w:sz w:val="32"/>
-          <w:szCs w:val="32"/>
-        </w:rPr>
-      </w:pPr>
-    </w:p>
-    <w:p>
-      <w:pPr>
-        <w:widowControl/>
-        <w:autoSpaceDE w:val="0"/>
-        <w:autoSpaceDN w:val="0"/>
-        <w:adjustRightInd w:val="0"/>
-        <w:spacing w:after="240" w:line="360" w:lineRule="atLeast"/>
-        <w:jc w:val="left"/>
-        <w:rPr>
-          <w:rFonts w:ascii="Times" w:hAnsi="Times" w:cs="Times" w:hint="eastAsia"/>
-          <w:color w:val="000000"/>
-          <w:kern w:val="0"/>
-          <w:sz w:val="32"/>
-          <w:szCs w:val="32"/>
-        </w:rPr>
-      </w:pPr>
-      <w:r>
-        <w:rPr>
-          <w:rFonts w:ascii="Times" w:hAnsi="Times" w:cs="Times" w:hint="eastAsia"/>
-          <w:color w:val="000000"/>
-          <w:kern w:val="0"/>
-          <w:sz w:val="32"/>
-          <w:szCs w:val="32"/>
-        </w:rPr>
-        <w:t>在下一节当中，你会与</w:t>
-      </w:r>
-      <w:r>
-        <w:rPr>
-          <w:rFonts w:ascii="Times" w:hAnsi="Times" w:cs="Times" w:hint="eastAsia"/>
-          <w:color w:val="000000"/>
-          <w:kern w:val="0"/>
-          <w:sz w:val="32"/>
-          <w:szCs w:val="32"/>
-        </w:rPr>
-        <w:t xml:space="preserve"> KL </w:t>
-      </w:r>
-      <w:r>
-        <w:rPr>
-          <w:rFonts w:ascii="Times" w:hAnsi="Times" w:cs="Times" w:hint="eastAsia"/>
-          <w:color w:val="000000"/>
-          <w:kern w:val="0"/>
-          <w:sz w:val="32"/>
-          <w:szCs w:val="32"/>
-        </w:rPr>
-        <w:t>散度进行更多的接触，</w:t>
-      </w:r>
-      <w:bookmarkStart w:id="0" w:name="_GoBack"/>
-      <w:bookmarkEnd w:id="0"/>
-    </w:p>
-    <w:p>
-      <w:pPr>
-        <w:widowControl/>
-        <w:autoSpaceDE w:val="0"/>
-        <w:autoSpaceDN w:val="0"/>
-        <w:adjustRightInd w:val="0"/>
-        <w:spacing w:after="240" w:line="360" w:lineRule="atLeast"/>
-        <w:jc w:val="left"/>
-        <w:rPr>
-          <w:rFonts w:ascii="Times" w:hAnsi="Times" w:cs="Times" w:hint="eastAsia"/>
-          <w:color w:val="000000"/>
-          <w:kern w:val="0"/>
-          <w:sz w:val="32"/>
-          <w:szCs w:val="32"/>
-        </w:rPr>
-      </w:pPr>
-    </w:p>
-    <w:p>
-      <w:pPr>
-        <w:widowControl/>
-        <w:autoSpaceDE w:val="0"/>
-        <w:autoSpaceDN w:val="0"/>
-        <w:adjustRightInd w:val="0"/>
-        <w:spacing w:after="240" w:line="360" w:lineRule="atLeast"/>
-        <w:jc w:val="left"/>
-        <w:rPr>
-          <w:rFonts w:ascii="Times" w:hAnsi="Times" w:cs="Times" w:hint="eastAsia"/>
-          <w:color w:val="000000"/>
-          <w:kern w:val="0"/>
-        </w:rPr>
-      </w:pPr>
-    </w:p>
-    <w:p>
-      <w:pPr>
-        <w:widowControl/>
-        <w:autoSpaceDE w:val="0"/>
-        <w:autoSpaceDN w:val="0"/>
-        <w:adjustRightInd w:val="0"/>
-        <w:spacing w:after="240" w:line="360" w:lineRule="atLeast"/>
-        <w:jc w:val="left"/>
-        <w:rPr>
-          <w:rFonts w:ascii="Times" w:hAnsi="Times" w:cs="Times"/>
-          <w:color w:val="000000"/>
-          <w:kern w:val="0"/>
-        </w:rPr>
-      </w:pPr>
-      <w:r>
-        <w:rPr>
-          <w:rFonts w:ascii="Times" w:hAnsi="Times" w:cs="Times"/>
-          <w:color w:val="000000"/>
-          <w:kern w:val="0"/>
-          <w:sz w:val="32"/>
-          <w:szCs w:val="32"/>
-        </w:rPr>
-        <w:t xml:space="preserve">One final detail: Now that you’ve ranked the features according to their scores S(i), how do you decide how many features k to choose? Well, one standard way to do so is to use cross validation to select among the possible values of k. For example, when applying naive Bayes to text classification— a problem where n, the vocabulary size, is usually very large—using this method to select a feature subset often results in increased classifier accuracy. </w:t>
-      </w:r>
-    </w:p>
-    <w:p>
-      <w:pPr>
-        <w:pStyle w:val="1"/>
-      </w:pPr>
-      <w:r>
-        <w:t xml:space="preserve">3 Bayesian statistics and regularization </w:t>
-      </w:r>
-    </w:p>
-    <w:p>
-      <w:pPr>
-        <w:widowControl/>
-        <w:autoSpaceDE w:val="0"/>
-        <w:autoSpaceDN w:val="0"/>
-        <w:adjustRightInd w:val="0"/>
-        <w:spacing w:after="240" w:line="360" w:lineRule="atLeast"/>
-        <w:jc w:val="left"/>
-        <w:rPr>
-          <w:rFonts w:ascii="Times" w:hAnsi="Times" w:cs="Times"/>
-          <w:color w:val="000000"/>
-          <w:kern w:val="0"/>
-        </w:rPr>
-      </w:pPr>
-      <w:r>
-        <w:rPr>
-          <w:rFonts w:ascii="Times" w:hAnsi="Times" w:cs="Times"/>
-          <w:color w:val="000000"/>
-          <w:kern w:val="0"/>
-          <w:sz w:val="32"/>
-          <w:szCs w:val="32"/>
-        </w:rPr>
-        <w:t xml:space="preserve">In this section, we will talk about one more tool in our arsenal for our battle against overfitting. </w:t>
-      </w:r>
-    </w:p>
-    <w:p>
-      <w:pPr>
-        <w:widowControl/>
-        <w:autoSpaceDE w:val="0"/>
-        <w:autoSpaceDN w:val="0"/>
-        <w:adjustRightInd w:val="0"/>
-        <w:spacing w:after="240" w:line="360" w:lineRule="atLeast"/>
-        <w:jc w:val="left"/>
-        <w:rPr>
-          <w:rFonts w:ascii="Times" w:hAnsi="Times" w:cs="Times"/>
-          <w:color w:val="000000"/>
-          <w:kern w:val="0"/>
-        </w:rPr>
-      </w:pPr>
-      <w:r>
-        <w:rPr>
-          <w:rFonts w:ascii="Times" w:hAnsi="Times" w:cs="Times"/>
-          <w:color w:val="000000"/>
-          <w:kern w:val="0"/>
-          <w:sz w:val="32"/>
-          <w:szCs w:val="32"/>
-        </w:rPr>
-        <w:t xml:space="preserve">At the beginning of the quarter, we talked about parameter fitting using maximum likelihood (ML), and chose our parameters according to </w:t>
-      </w:r>
-    </w:p>
-    <w:p>
-      <w:pPr>
-        <w:widowControl/>
-        <w:autoSpaceDE w:val="0"/>
-        <w:autoSpaceDN w:val="0"/>
-        <w:adjustRightInd w:val="0"/>
-        <w:spacing w:after="240" w:line="360" w:lineRule="atLeast"/>
-        <w:jc w:val="center"/>
-        <w:rPr>
-          <w:rFonts w:ascii="Times" w:hAnsi="Times" w:cs="Times"/>
-          <w:color w:val="000000"/>
-          <w:kern w:val="0"/>
-          <w:position w:val="5"/>
-          <w:sz w:val="21"/>
-          <w:szCs w:val="21"/>
-        </w:rPr>
-      </w:pPr>
-      <w:r>
-        <w:rPr>
-          <w:rFonts w:ascii="Times" w:hAnsi="Times" w:cs="Times"/>
-          <w:noProof/>
-          <w:color w:val="000000"/>
-          <w:kern w:val="0"/>
-          <w:position w:val="5"/>
-          <w:sz w:val="21"/>
-          <w:szCs w:val="21"/>
-        </w:rPr>
         <w:drawing>
-          <wp:inline distT="0" distB="0" distL="0" distR="0" wp14:anchorId="7091560A" wp14:editId="0A27BC03">
-            <wp:extent cx="2758314" cy="741680"/>
-            <wp:effectExtent l="0" t="0" r="10795" b="0"/>
-            <wp:docPr id="14" name="图片 14"/>
+          <wp:inline distT="0" distB="0" distL="0" distR="0" wp14:anchorId="4780F607" wp14:editId="347A5C13">
+            <wp:extent cx="5008880" cy="626110"/>
+            <wp:effectExtent l="0" t="0" r="0" b="8890"/>
+            <wp:docPr id="12" name="图片 12"/>
             <wp:cNvGraphicFramePr>
               <a:graphicFrameLocks xmlns:a="http://schemas.openxmlformats.org/drawingml/2006/main" noChangeAspect="1"/>
             </wp:cNvGraphicFramePr>
@@ -12747,794 +14569,6 @@
                   <pic:spPr>
                     <a:xfrm>
                       <a:off x="0" y="0"/>
-                      <a:ext cx="2763773" cy="743148"/>
-                    </a:xfrm>
-                    <a:prstGeom prst="rect">
-                      <a:avLst/>
-                    </a:prstGeom>
-                  </pic:spPr>
-                </pic:pic>
-              </a:graphicData>
-            </a:graphic>
-          </wp:inline>
-        </w:drawing>
-      </w:r>
-    </w:p>
-    <w:p>
-      <w:pPr>
-        <w:widowControl/>
-        <w:autoSpaceDE w:val="0"/>
-        <w:autoSpaceDN w:val="0"/>
-        <w:adjustRightInd w:val="0"/>
-        <w:spacing w:after="240" w:line="360" w:lineRule="atLeast"/>
-        <w:jc w:val="left"/>
-        <w:rPr>
-          <w:rFonts w:ascii="Times" w:hAnsi="Times" w:cs="Times"/>
-          <w:color w:val="000000"/>
-          <w:kern w:val="0"/>
-          <w:position w:val="5"/>
-          <w:sz w:val="21"/>
-          <w:szCs w:val="21"/>
-        </w:rPr>
-      </w:pPr>
-    </w:p>
-    <w:p>
-      <w:pPr>
-        <w:widowControl/>
-        <w:autoSpaceDE w:val="0"/>
-        <w:autoSpaceDN w:val="0"/>
-        <w:adjustRightInd w:val="0"/>
-        <w:spacing w:after="240" w:line="360" w:lineRule="atLeast"/>
-        <w:jc w:val="left"/>
-        <w:rPr>
-          <w:rFonts w:ascii="Times" w:hAnsi="Times" w:cs="Times"/>
-          <w:color w:val="000000"/>
-          <w:kern w:val="0"/>
-        </w:rPr>
-      </w:pPr>
-      <w:r>
-        <w:rPr>
-          <w:rFonts w:ascii="Times" w:hAnsi="Times" w:cs="Times"/>
-          <w:color w:val="000000"/>
-          <w:kern w:val="0"/>
-          <w:sz w:val="32"/>
-          <w:szCs w:val="32"/>
-        </w:rPr>
-        <w:t>Throughout our subsequent discussions, w</w:t>
-      </w:r>
-      <w:r>
-        <w:rPr>
-          <w:rFonts w:ascii="Times" w:hAnsi="Times" w:cs="Times"/>
-          <w:color w:val="000000"/>
-          <w:kern w:val="0"/>
-          <w:sz w:val="32"/>
-          <w:szCs w:val="32"/>
-        </w:rPr>
-        <w:t>e viewed θ as an unknown param</w:t>
-      </w:r>
-      <w:r>
-        <w:rPr>
-          <w:rFonts w:ascii="Times" w:hAnsi="Times" w:cs="Times"/>
-          <w:color w:val="000000"/>
-          <w:kern w:val="0"/>
-          <w:sz w:val="32"/>
-          <w:szCs w:val="32"/>
-        </w:rPr>
-        <w:t xml:space="preserve">eter of the world. This view of the θ as being constant-valued but unknown is taken in frequentist statistics. In the </w:t>
-      </w:r>
-      <w:r>
-        <w:rPr>
-          <w:rFonts w:ascii="Times" w:hAnsi="Times" w:cs="Times"/>
-          <w:color w:val="000000"/>
-          <w:kern w:val="0"/>
-          <w:sz w:val="32"/>
-          <w:szCs w:val="32"/>
-        </w:rPr>
-        <w:t>frequentist,</w:t>
-      </w:r>
-      <w:r>
-        <w:rPr>
-          <w:rFonts w:ascii="Times" w:hAnsi="Times" w:cs="Times"/>
-          <w:color w:val="000000"/>
-          <w:kern w:val="0"/>
-          <w:sz w:val="32"/>
-          <w:szCs w:val="32"/>
-        </w:rPr>
-        <w:t xml:space="preserve"> this view of the world, θ is not random—it just happens to be unknown—and it’s our job to come up with statistical procedures (such as maximum likelihood) to try to estimate this parameter. </w:t>
-      </w:r>
-    </w:p>
-    <w:p>
-      <w:pPr>
-        <w:widowControl/>
-        <w:autoSpaceDE w:val="0"/>
-        <w:autoSpaceDN w:val="0"/>
-        <w:adjustRightInd w:val="0"/>
-        <w:spacing w:after="240" w:line="360" w:lineRule="atLeast"/>
-        <w:jc w:val="left"/>
-        <w:rPr>
-          <w:rFonts w:ascii="Times" w:hAnsi="Times" w:cs="Times"/>
-          <w:color w:val="000000"/>
-          <w:kern w:val="0"/>
-        </w:rPr>
-      </w:pPr>
-      <w:r>
-        <w:rPr>
-          <w:rFonts w:ascii="Times" w:hAnsi="Times" w:cs="Times"/>
-          <w:color w:val="000000"/>
-          <w:kern w:val="0"/>
-          <w:sz w:val="32"/>
-          <w:szCs w:val="32"/>
-        </w:rPr>
-        <w:t>An alternative way to approach our parameter estimation problems is to take the Bayesian view of the world, and think of θ as being a random variable whose value is unknown. In this approach, we would specify a prior distribution p(θ) on θ that expresses our “prior beliefs” about the parameters. Given a training set S = {(x</w:t>
-      </w:r>
-      <w:r>
-        <w:rPr>
-          <w:rFonts w:ascii="Times" w:hAnsi="Times" w:cs="Times"/>
-          <w:color w:val="000000"/>
-          <w:kern w:val="0"/>
-          <w:position w:val="10"/>
-          <w:sz w:val="21"/>
-          <w:szCs w:val="21"/>
-        </w:rPr>
-        <w:t>(i)</w:t>
-      </w:r>
-      <w:r>
-        <w:rPr>
-          <w:rFonts w:ascii="Times" w:hAnsi="Times" w:cs="Times"/>
-          <w:color w:val="000000"/>
-          <w:kern w:val="0"/>
-          <w:sz w:val="32"/>
-          <w:szCs w:val="32"/>
-        </w:rPr>
-        <w:t>,y</w:t>
-      </w:r>
-      <w:r>
-        <w:rPr>
-          <w:rFonts w:ascii="Times" w:hAnsi="Times" w:cs="Times"/>
-          <w:color w:val="000000"/>
-          <w:kern w:val="0"/>
-          <w:position w:val="10"/>
-          <w:sz w:val="21"/>
-          <w:szCs w:val="21"/>
-        </w:rPr>
-        <w:t>(i)</w:t>
-      </w:r>
-      <w:r>
-        <w:rPr>
-          <w:rFonts w:ascii="Times" w:hAnsi="Times" w:cs="Times"/>
-          <w:color w:val="000000"/>
-          <w:kern w:val="0"/>
-          <w:sz w:val="32"/>
-          <w:szCs w:val="32"/>
-        </w:rPr>
-        <w:t>)}</w:t>
-      </w:r>
-      <w:r>
-        <w:rPr>
-          <w:rFonts w:ascii="Times" w:hAnsi="Times" w:cs="Times"/>
-          <w:color w:val="000000"/>
-          <w:kern w:val="0"/>
-          <w:position w:val="10"/>
-          <w:sz w:val="21"/>
-          <w:szCs w:val="21"/>
-        </w:rPr>
-        <w:t>m</w:t>
-      </w:r>
-      <w:r>
-        <w:rPr>
-          <w:rFonts w:ascii="Times" w:hAnsi="Times" w:cs="Times"/>
-          <w:color w:val="000000"/>
-          <w:kern w:val="0"/>
-          <w:position w:val="-8"/>
-          <w:sz w:val="21"/>
-          <w:szCs w:val="21"/>
-        </w:rPr>
-        <w:t>i=1</w:t>
-      </w:r>
-      <w:r>
-        <w:rPr>
-          <w:rFonts w:ascii="Times" w:hAnsi="Times" w:cs="Times"/>
-          <w:color w:val="000000"/>
-          <w:kern w:val="0"/>
-          <w:sz w:val="32"/>
-          <w:szCs w:val="32"/>
-        </w:rPr>
-        <w:t xml:space="preserve">, when we are asked to make a prediction on a new value of x, we can then compute the posterior </w:t>
-      </w:r>
-      <w:r>
-        <w:rPr>
-          <w:rFonts w:ascii="Times" w:hAnsi="Times" w:cs="Times"/>
-          <w:color w:val="000000"/>
-          <w:kern w:val="0"/>
-          <w:sz w:val="32"/>
-          <w:szCs w:val="32"/>
-        </w:rPr>
-        <w:t xml:space="preserve">distribution on the parameters </w:t>
-      </w:r>
-    </w:p>
-    <w:p>
-      <w:pPr>
-        <w:widowControl/>
-        <w:autoSpaceDE w:val="0"/>
-        <w:autoSpaceDN w:val="0"/>
-        <w:adjustRightInd w:val="0"/>
-        <w:spacing w:after="240" w:line="360" w:lineRule="atLeast"/>
-        <w:jc w:val="left"/>
-        <w:rPr>
-          <w:rFonts w:ascii="Times" w:hAnsi="Times" w:cs="Times"/>
-          <w:color w:val="000000"/>
-          <w:kern w:val="0"/>
-        </w:rPr>
-      </w:pPr>
-    </w:p>
-    <w:p>
-      <w:pPr>
-        <w:widowControl/>
-        <w:autoSpaceDE w:val="0"/>
-        <w:autoSpaceDN w:val="0"/>
-        <w:adjustRightInd w:val="0"/>
-        <w:spacing w:after="240" w:line="360" w:lineRule="atLeast"/>
-        <w:jc w:val="left"/>
-        <w:rPr>
-          <w:rFonts w:ascii="Times" w:hAnsi="Times" w:cs="Times"/>
-          <w:color w:val="000000"/>
-          <w:kern w:val="0"/>
-        </w:rPr>
-      </w:pPr>
-    </w:p>
-    <w:p>
-      <w:pPr>
-        <w:widowControl/>
-        <w:autoSpaceDE w:val="0"/>
-        <w:autoSpaceDN w:val="0"/>
-        <w:adjustRightInd w:val="0"/>
-        <w:spacing w:after="240" w:line="360" w:lineRule="atLeast"/>
-        <w:jc w:val="left"/>
-        <w:rPr>
-          <w:rFonts w:ascii="Times" w:hAnsi="Times" w:cs="Times"/>
-          <w:color w:val="000000"/>
-          <w:kern w:val="0"/>
-          <w:sz w:val="21"/>
-          <w:szCs w:val="21"/>
-        </w:rPr>
-      </w:pPr>
-    </w:p>
-    <w:p>
-      <w:pPr>
-        <w:widowControl/>
-        <w:autoSpaceDE w:val="0"/>
-        <w:autoSpaceDN w:val="0"/>
-        <w:adjustRightInd w:val="0"/>
-        <w:spacing w:after="240" w:line="360" w:lineRule="atLeast"/>
-        <w:jc w:val="center"/>
-        <w:rPr>
-          <w:rFonts w:ascii="Times" w:hAnsi="Times" w:cs="Times"/>
-          <w:color w:val="000000"/>
-          <w:kern w:val="0"/>
-          <w:sz w:val="32"/>
-          <w:szCs w:val="32"/>
-        </w:rPr>
-      </w:pPr>
-      <w:r>
-        <w:rPr>
-          <w:rFonts w:ascii="Times" w:hAnsi="Times" w:cs="Times"/>
-          <w:noProof/>
-          <w:color w:val="000000"/>
-          <w:kern w:val="0"/>
-          <w:sz w:val="32"/>
-          <w:szCs w:val="32"/>
-        </w:rPr>
-        <w:drawing>
-          <wp:inline distT="0" distB="0" distL="0" distR="0" wp14:anchorId="74426625" wp14:editId="4971AE3B">
-            <wp:extent cx="4815840" cy="1167660"/>
-            <wp:effectExtent l="0" t="0" r="10160" b="1270"/>
-            <wp:docPr id="13" name="图片 13"/>
-            <wp:cNvGraphicFramePr>
-              <a:graphicFrameLocks xmlns:a="http://schemas.openxmlformats.org/drawingml/2006/main" noChangeAspect="1"/>
-            </wp:cNvGraphicFramePr>
-            <a:graphic xmlns:a="http://schemas.openxmlformats.org/drawingml/2006/main">
-              <a:graphicData uri="http://schemas.openxmlformats.org/drawingml/2006/picture">
-                <pic:pic xmlns:pic="http://schemas.openxmlformats.org/drawingml/2006/picture">
-                  <pic:nvPicPr>
-                    <pic:cNvPr id="1" name=""/>
-                    <pic:cNvPicPr/>
-                  </pic:nvPicPr>
-                  <pic:blipFill>
-                    <a:blip r:embed="rId13"/>
-                    <a:stretch>
-                      <a:fillRect/>
-                    </a:stretch>
-                  </pic:blipFill>
-                  <pic:spPr>
-                    <a:xfrm>
-                      <a:off x="0" y="0"/>
-                      <a:ext cx="4857696" cy="1177809"/>
-                    </a:xfrm>
-                    <a:prstGeom prst="rect">
-                      <a:avLst/>
-                    </a:prstGeom>
-                  </pic:spPr>
-                </pic:pic>
-              </a:graphicData>
-            </a:graphic>
-          </wp:inline>
-        </w:drawing>
-      </w:r>
-    </w:p>
-    <w:p>
-      <w:pPr>
-        <w:widowControl/>
-        <w:autoSpaceDE w:val="0"/>
-        <w:autoSpaceDN w:val="0"/>
-        <w:adjustRightInd w:val="0"/>
-        <w:spacing w:after="240" w:line="360" w:lineRule="atLeast"/>
-        <w:jc w:val="left"/>
-        <w:rPr>
-          <w:rFonts w:ascii="Times" w:hAnsi="Times" w:cs="Times"/>
-          <w:color w:val="000000"/>
-          <w:kern w:val="0"/>
-        </w:rPr>
-      </w:pPr>
-      <w:r>
-        <w:rPr>
-          <w:rFonts w:ascii="Times" w:hAnsi="Times" w:cs="Times"/>
-          <w:color w:val="000000"/>
-          <w:kern w:val="0"/>
-          <w:sz w:val="32"/>
-          <w:szCs w:val="32"/>
-        </w:rPr>
-        <w:t>In the equation above, p(y</w:t>
-      </w:r>
-      <w:r>
-        <w:rPr>
-          <w:rFonts w:ascii="Times" w:hAnsi="Times" w:cs="Times"/>
-          <w:color w:val="000000"/>
-          <w:kern w:val="0"/>
-          <w:position w:val="10"/>
-          <w:sz w:val="21"/>
-          <w:szCs w:val="21"/>
-        </w:rPr>
-        <w:t>(i)</w:t>
-      </w:r>
-      <w:r>
-        <w:rPr>
-          <w:rFonts w:ascii="Times" w:hAnsi="Times" w:cs="Times"/>
-          <w:color w:val="000000"/>
-          <w:kern w:val="0"/>
-          <w:sz w:val="32"/>
-          <w:szCs w:val="32"/>
-        </w:rPr>
-        <w:t>|x</w:t>
-      </w:r>
-      <w:r>
-        <w:rPr>
-          <w:rFonts w:ascii="Times" w:hAnsi="Times" w:cs="Times"/>
-          <w:color w:val="000000"/>
-          <w:kern w:val="0"/>
-          <w:position w:val="10"/>
-          <w:sz w:val="21"/>
-          <w:szCs w:val="21"/>
-        </w:rPr>
-        <w:t>(i)</w:t>
-      </w:r>
-      <w:r>
-        <w:rPr>
-          <w:rFonts w:ascii="Times" w:hAnsi="Times" w:cs="Times"/>
-          <w:color w:val="000000"/>
-          <w:kern w:val="0"/>
-          <w:sz w:val="32"/>
-          <w:szCs w:val="32"/>
-        </w:rPr>
-        <w:t xml:space="preserve">,θ) comes from whatever model you’re using for your learning problem. For example, if you </w:t>
-      </w:r>
-      <w:r>
-        <w:rPr>
-          <w:rFonts w:ascii="Times" w:hAnsi="Times" w:cs="Times"/>
-          <w:color w:val="000000"/>
-          <w:kern w:val="0"/>
-          <w:sz w:val="32"/>
-          <w:szCs w:val="32"/>
-        </w:rPr>
-        <w:t>are using Bayesian logistic re</w:t>
-      </w:r>
-      <w:r>
-        <w:rPr>
-          <w:rFonts w:ascii="Times" w:hAnsi="Times" w:cs="Times"/>
-          <w:color w:val="000000"/>
-          <w:kern w:val="0"/>
-          <w:sz w:val="32"/>
-          <w:szCs w:val="32"/>
-        </w:rPr>
-        <w:t>gression, then you might choose p(y</w:t>
-      </w:r>
-      <w:r>
-        <w:rPr>
-          <w:rFonts w:ascii="Times" w:hAnsi="Times" w:cs="Times"/>
-          <w:color w:val="000000"/>
-          <w:kern w:val="0"/>
-          <w:position w:val="10"/>
-          <w:sz w:val="21"/>
-          <w:szCs w:val="21"/>
-        </w:rPr>
-        <w:t>(i)</w:t>
-      </w:r>
-      <w:r>
-        <w:rPr>
-          <w:rFonts w:ascii="Times" w:hAnsi="Times" w:cs="Times"/>
-          <w:color w:val="000000"/>
-          <w:kern w:val="0"/>
-          <w:sz w:val="32"/>
-          <w:szCs w:val="32"/>
-        </w:rPr>
-        <w:t>|x</w:t>
-      </w:r>
-      <w:r>
-        <w:rPr>
-          <w:rFonts w:ascii="Times" w:hAnsi="Times" w:cs="Times"/>
-          <w:color w:val="000000"/>
-          <w:kern w:val="0"/>
-          <w:position w:val="10"/>
-          <w:sz w:val="21"/>
-          <w:szCs w:val="21"/>
-        </w:rPr>
-        <w:t>(i)</w:t>
-      </w:r>
-      <w:r>
-        <w:rPr>
-          <w:rFonts w:ascii="Times" w:hAnsi="Times" w:cs="Times"/>
-          <w:color w:val="000000"/>
-          <w:kern w:val="0"/>
-          <w:sz w:val="32"/>
-          <w:szCs w:val="32"/>
-        </w:rPr>
-        <w:t>, θ) = h</w:t>
-      </w:r>
-      <w:r>
-        <w:rPr>
-          <w:rFonts w:ascii="Times" w:hAnsi="Times" w:cs="Times"/>
-          <w:color w:val="000000"/>
-          <w:kern w:val="0"/>
-          <w:position w:val="-6"/>
-          <w:sz w:val="21"/>
-          <w:szCs w:val="21"/>
-        </w:rPr>
-        <w:t>θ</w:t>
-      </w:r>
-      <w:r>
-        <w:rPr>
-          <w:rFonts w:ascii="Times" w:hAnsi="Times" w:cs="Times"/>
-          <w:color w:val="000000"/>
-          <w:kern w:val="0"/>
-          <w:sz w:val="32"/>
-          <w:szCs w:val="32"/>
-        </w:rPr>
-        <w:t>(x</w:t>
-      </w:r>
-      <w:r>
-        <w:rPr>
-          <w:rFonts w:ascii="Times" w:hAnsi="Times" w:cs="Times"/>
-          <w:color w:val="000000"/>
-          <w:kern w:val="0"/>
-          <w:position w:val="10"/>
-          <w:sz w:val="21"/>
-          <w:szCs w:val="21"/>
-        </w:rPr>
-        <w:t>(i)</w:t>
-      </w:r>
-      <w:r>
-        <w:rPr>
-          <w:rFonts w:ascii="Times" w:hAnsi="Times" w:cs="Times"/>
-          <w:color w:val="000000"/>
-          <w:kern w:val="0"/>
-          <w:sz w:val="32"/>
-          <w:szCs w:val="32"/>
-        </w:rPr>
-        <w:t>)</w:t>
-      </w:r>
-      <w:r>
-        <w:rPr>
-          <w:rFonts w:ascii="Times" w:hAnsi="Times" w:cs="Times"/>
-          <w:color w:val="000000"/>
-          <w:kern w:val="0"/>
-          <w:position w:val="10"/>
-          <w:sz w:val="21"/>
-          <w:szCs w:val="21"/>
-        </w:rPr>
-        <w:t>y</w:t>
-      </w:r>
-      <w:r>
-        <w:rPr>
-          <w:rFonts w:ascii="Times" w:hAnsi="Times" w:cs="Times"/>
-          <w:color w:val="000000"/>
-          <w:kern w:val="0"/>
-          <w:position w:val="18"/>
-          <w:sz w:val="16"/>
-          <w:szCs w:val="16"/>
-        </w:rPr>
-        <w:t xml:space="preserve">(i) </w:t>
-      </w:r>
-      <w:r>
-        <w:rPr>
-          <w:rFonts w:ascii="Times" w:hAnsi="Times" w:cs="Times"/>
-          <w:color w:val="000000"/>
-          <w:kern w:val="0"/>
-          <w:sz w:val="32"/>
-          <w:szCs w:val="32"/>
-        </w:rPr>
-        <w:t>(1−h</w:t>
-      </w:r>
-      <w:r>
-        <w:rPr>
-          <w:rFonts w:ascii="Times" w:hAnsi="Times" w:cs="Times"/>
-          <w:color w:val="000000"/>
-          <w:kern w:val="0"/>
-          <w:position w:val="-6"/>
-          <w:sz w:val="21"/>
-          <w:szCs w:val="21"/>
-        </w:rPr>
-        <w:t>θ</w:t>
-      </w:r>
-      <w:r>
-        <w:rPr>
-          <w:rFonts w:ascii="Times" w:hAnsi="Times" w:cs="Times"/>
-          <w:color w:val="000000"/>
-          <w:kern w:val="0"/>
-          <w:sz w:val="32"/>
-          <w:szCs w:val="32"/>
-        </w:rPr>
-        <w:t>(x</w:t>
-      </w:r>
-      <w:r>
-        <w:rPr>
-          <w:rFonts w:ascii="Times" w:hAnsi="Times" w:cs="Times"/>
-          <w:color w:val="000000"/>
-          <w:kern w:val="0"/>
-          <w:position w:val="10"/>
-          <w:sz w:val="21"/>
-          <w:szCs w:val="21"/>
-        </w:rPr>
-        <w:t>(i)</w:t>
-      </w:r>
-      <w:r>
-        <w:rPr>
-          <w:rFonts w:ascii="Times" w:hAnsi="Times" w:cs="Times"/>
-          <w:color w:val="000000"/>
-          <w:kern w:val="0"/>
-          <w:sz w:val="32"/>
-          <w:szCs w:val="32"/>
-        </w:rPr>
-        <w:t>))</w:t>
-      </w:r>
-      <w:r>
-        <w:rPr>
-          <w:rFonts w:ascii="Times" w:hAnsi="Times" w:cs="Times"/>
-          <w:color w:val="000000"/>
-          <w:kern w:val="0"/>
-          <w:position w:val="10"/>
-          <w:sz w:val="21"/>
-          <w:szCs w:val="21"/>
-        </w:rPr>
-        <w:t>(1−y</w:t>
-      </w:r>
-      <w:r>
-        <w:rPr>
-          <w:rFonts w:ascii="Times" w:hAnsi="Times" w:cs="Times"/>
-          <w:color w:val="000000"/>
-          <w:kern w:val="0"/>
-          <w:position w:val="18"/>
-          <w:sz w:val="16"/>
-          <w:szCs w:val="16"/>
-        </w:rPr>
-        <w:t>(i)</w:t>
-      </w:r>
-      <w:r>
-        <w:rPr>
-          <w:rFonts w:ascii="Times" w:hAnsi="Times" w:cs="Times"/>
-          <w:color w:val="000000"/>
-          <w:kern w:val="0"/>
-          <w:position w:val="10"/>
-          <w:sz w:val="21"/>
-          <w:szCs w:val="21"/>
-        </w:rPr>
-        <w:t>)</w:t>
-      </w:r>
-      <w:r>
-        <w:rPr>
-          <w:rFonts w:ascii="Times" w:hAnsi="Times" w:cs="Times"/>
-          <w:color w:val="000000"/>
-          <w:kern w:val="0"/>
-          <w:sz w:val="32"/>
-          <w:szCs w:val="32"/>
-        </w:rPr>
-        <w:t>, where h</w:t>
-      </w:r>
-      <w:r>
-        <w:rPr>
-          <w:rFonts w:ascii="Times" w:hAnsi="Times" w:cs="Times"/>
-          <w:color w:val="000000"/>
-          <w:kern w:val="0"/>
-          <w:position w:val="-6"/>
-          <w:sz w:val="21"/>
-          <w:szCs w:val="21"/>
-        </w:rPr>
-        <w:t>θ</w:t>
-      </w:r>
-      <w:r>
-        <w:rPr>
-          <w:rFonts w:ascii="Times" w:hAnsi="Times" w:cs="Times"/>
-          <w:color w:val="000000"/>
-          <w:kern w:val="0"/>
-          <w:sz w:val="32"/>
-          <w:szCs w:val="32"/>
-        </w:rPr>
-        <w:t>(x</w:t>
-      </w:r>
-      <w:r>
-        <w:rPr>
-          <w:rFonts w:ascii="Times" w:hAnsi="Times" w:cs="Times"/>
-          <w:color w:val="000000"/>
-          <w:kern w:val="0"/>
-          <w:position w:val="10"/>
-          <w:sz w:val="21"/>
-          <w:szCs w:val="21"/>
-        </w:rPr>
-        <w:t>(i)</w:t>
-      </w:r>
-      <w:r>
-        <w:rPr>
-          <w:rFonts w:ascii="Times" w:hAnsi="Times" w:cs="Times"/>
-          <w:color w:val="000000"/>
-          <w:kern w:val="0"/>
-          <w:sz w:val="32"/>
-          <w:szCs w:val="32"/>
-        </w:rPr>
-        <w:t>) = 1/(1 + exp(−θ</w:t>
-      </w:r>
-      <w:r>
-        <w:rPr>
-          <w:rFonts w:ascii="Times" w:hAnsi="Times" w:cs="Times"/>
-          <w:color w:val="000000"/>
-          <w:kern w:val="0"/>
-          <w:position w:val="10"/>
-          <w:sz w:val="21"/>
-          <w:szCs w:val="21"/>
-        </w:rPr>
-        <w:t xml:space="preserve">T </w:t>
-      </w:r>
-      <w:r>
-        <w:rPr>
-          <w:rFonts w:ascii="Times" w:hAnsi="Times" w:cs="Times"/>
-          <w:color w:val="000000"/>
-          <w:kern w:val="0"/>
-          <w:sz w:val="32"/>
-          <w:szCs w:val="32"/>
-        </w:rPr>
-        <w:t>x</w:t>
-      </w:r>
-      <w:r>
-        <w:rPr>
-          <w:rFonts w:ascii="Times" w:hAnsi="Times" w:cs="Times"/>
-          <w:color w:val="000000"/>
-          <w:kern w:val="0"/>
-          <w:position w:val="10"/>
-          <w:sz w:val="21"/>
-          <w:szCs w:val="21"/>
-        </w:rPr>
-        <w:t>(i)</w:t>
-      </w:r>
-      <w:r>
-        <w:rPr>
-          <w:rFonts w:ascii="Times" w:hAnsi="Times" w:cs="Times"/>
-          <w:color w:val="000000"/>
-          <w:kern w:val="0"/>
-          <w:sz w:val="32"/>
-          <w:szCs w:val="32"/>
-        </w:rPr>
-        <w:t>)).</w:t>
-      </w:r>
-      <w:r>
-        <w:rPr>
-          <w:rFonts w:ascii="Times" w:hAnsi="Times" w:cs="Times"/>
-          <w:color w:val="000000"/>
-          <w:kern w:val="0"/>
-          <w:position w:val="10"/>
-          <w:sz w:val="21"/>
-          <w:szCs w:val="21"/>
-        </w:rPr>
-        <w:t xml:space="preserve">3 </w:t>
-      </w:r>
-    </w:p>
-    <w:p>
-      <w:pPr>
-        <w:widowControl/>
-        <w:autoSpaceDE w:val="0"/>
-        <w:autoSpaceDN w:val="0"/>
-        <w:adjustRightInd w:val="0"/>
-        <w:spacing w:after="240" w:line="360" w:lineRule="atLeast"/>
-        <w:jc w:val="left"/>
-        <w:rPr>
-          <w:rFonts w:ascii="Times" w:hAnsi="Times" w:cs="Times"/>
-          <w:color w:val="000000"/>
-          <w:kern w:val="0"/>
-        </w:rPr>
-      </w:pPr>
-      <w:r>
-        <w:rPr>
-          <w:rFonts w:ascii="Times" w:hAnsi="Times" w:cs="Times"/>
-          <w:color w:val="000000"/>
-          <w:kern w:val="0"/>
-          <w:sz w:val="32"/>
-          <w:szCs w:val="32"/>
-        </w:rPr>
-        <w:t xml:space="preserve">When we are given a new test example x and asked to make it prediction on it, we can compute our posterior distribution on the class label using the posterior distribution on θ: </w:t>
-      </w:r>
-    </w:p>
-    <w:p>
-      <w:pPr>
-        <w:widowControl/>
-        <w:autoSpaceDE w:val="0"/>
-        <w:autoSpaceDN w:val="0"/>
-        <w:adjustRightInd w:val="0"/>
-        <w:spacing w:after="240" w:line="360" w:lineRule="atLeast"/>
-        <w:jc w:val="left"/>
-        <w:rPr>
-          <w:rFonts w:ascii="Times" w:hAnsi="Times" w:cs="Times"/>
-          <w:color w:val="000000"/>
-          <w:kern w:val="0"/>
-          <w:sz w:val="21"/>
-          <w:szCs w:val="21"/>
-        </w:rPr>
-      </w:pPr>
-    </w:p>
-    <w:p>
-      <w:pPr>
-        <w:widowControl/>
-        <w:autoSpaceDE w:val="0"/>
-        <w:autoSpaceDN w:val="0"/>
-        <w:adjustRightInd w:val="0"/>
-        <w:spacing w:after="240" w:line="360" w:lineRule="atLeast"/>
-        <w:jc w:val="center"/>
-        <w:rPr>
-          <w:rFonts w:ascii="Times" w:hAnsi="Times" w:cs="Times"/>
-          <w:color w:val="000000"/>
-          <w:kern w:val="0"/>
-          <w:sz w:val="21"/>
-          <w:szCs w:val="21"/>
-        </w:rPr>
-      </w:pPr>
-      <w:r>
-        <w:rPr>
-          <w:rFonts w:ascii="Times" w:hAnsi="Times" w:cs="Times"/>
-          <w:noProof/>
-          <w:color w:val="000000"/>
-          <w:kern w:val="0"/>
-          <w:sz w:val="21"/>
-          <w:szCs w:val="21"/>
-        </w:rPr>
-        <w:drawing>
-          <wp:inline distT="0" distB="0" distL="0" distR="0" wp14:anchorId="4780F607" wp14:editId="347A5C13">
-            <wp:extent cx="5008880" cy="626110"/>
-            <wp:effectExtent l="0" t="0" r="0" b="8890"/>
-            <wp:docPr id="12" name="图片 12"/>
-            <wp:cNvGraphicFramePr>
-              <a:graphicFrameLocks xmlns:a="http://schemas.openxmlformats.org/drawingml/2006/main" noChangeAspect="1"/>
-            </wp:cNvGraphicFramePr>
-            <a:graphic xmlns:a="http://schemas.openxmlformats.org/drawingml/2006/main">
-              <a:graphicData uri="http://schemas.openxmlformats.org/drawingml/2006/picture">
-                <pic:pic xmlns:pic="http://schemas.openxmlformats.org/drawingml/2006/picture">
-                  <pic:nvPicPr>
-                    <pic:cNvPr id="1" name=""/>
-                    <pic:cNvPicPr/>
-                  </pic:nvPicPr>
-                  <pic:blipFill>
-                    <a:blip r:embed="rId14"/>
-                    <a:stretch>
-                      <a:fillRect/>
-                    </a:stretch>
-                  </pic:blipFill>
-                  <pic:spPr>
-                    <a:xfrm>
-                      <a:off x="0" y="0"/>
                       <a:ext cx="5008880" cy="626110"/>
                     </a:xfrm>
                     <a:prstGeom prst="rect">
@@ -13587,7 +14621,29 @@
           <w:sz w:val="32"/>
           <w:szCs w:val="32"/>
         </w:rPr>
-        <w:t xml:space="preserve">In the equation above, p(θ|S) comes from Equation (1). Thus, for example, if the goal is to the predict the expected value of y given x, then we would </w:t>
+        <w:t>In the equation above, p(</w:t>
+      </w:r>
+      <w:proofErr w:type="spellStart"/>
+      <w:r>
+        <w:rPr>
+          <w:rFonts w:ascii="Times" w:hAnsi="Times" w:cs="Times"/>
+          <w:color w:val="000000"/>
+          <w:kern w:val="0"/>
+          <w:sz w:val="32"/>
+          <w:szCs w:val="32"/>
+        </w:rPr>
+        <w:t>θ|S</w:t>
+      </w:r>
+      <w:proofErr w:type="spellEnd"/>
+      <w:r>
+        <w:rPr>
+          <w:rFonts w:ascii="Times" w:hAnsi="Times" w:cs="Times"/>
+          <w:color w:val="000000"/>
+          <w:kern w:val="0"/>
+          <w:sz w:val="32"/>
+          <w:szCs w:val="32"/>
+        </w:rPr>
+        <w:t xml:space="preserve">) comes from Equation (1). Thus, for example, if the goal is to the predict the expected value of y given x, then we would </w:t>
       </w:r>
       <w:r>
         <w:rPr>
@@ -13665,7 +14721,7 @@
                     </pic:cNvPicPr>
                   </pic:nvPicPr>
                   <pic:blipFill>
-                    <a:blip r:embed="rId15">
+                    <a:blip r:embed="rId13">
                       <a:extLst>
                         <a:ext uri="{28A0092B-C50C-407E-A947-70E740481C1C}">
                           <a14:useLocalDpi xmlns:a14="http://schemas.microsoft.com/office/drawing/2010/main" val="0"/>
@@ -13738,7 +14794,7 @@
                     <pic:cNvPicPr/>
                   </pic:nvPicPr>
                   <pic:blipFill>
-                    <a:blip r:embed="rId16"/>
+                    <a:blip r:embed="rId14"/>
                     <a:stretch>
                       <a:fillRect/>
                     </a:stretch>
@@ -13815,7 +14871,7 @@
                     </pic:cNvPicPr>
                   </pic:nvPicPr>
                   <pic:blipFill>
-                    <a:blip r:embed="rId17">
+                    <a:blip r:embed="rId15">
                       <a:extLst>
                         <a:ext uri="{28A0092B-C50C-407E-A947-70E740481C1C}">
                           <a14:useLocalDpi xmlns:a14="http://schemas.microsoft.com/office/drawing/2010/main" val="0"/>
@@ -13869,7 +14925,29 @@
           <w:sz w:val="32"/>
           <w:szCs w:val="32"/>
         </w:rPr>
-        <w:t xml:space="preserve">The procedure that we’ve outlined here can be thought of as doing “fully Bayesian” prediction, where our prediction is computed by taking an average with respect to the posterior p(θ|S) over θ. Unfortunately, in general it is computationally very difficult to compute this posterior distribution. This is because it requires taking integrals over the (usually high-dimensional) θ as in Equation (1), and this typically cannot be done in closed-form. </w:t>
+        <w:t>The procedure that we’ve outlined here can be thought of as doing “fully Bayesian” prediction, where our prediction is computed by taking an average with respect to the posterior p(</w:t>
+      </w:r>
+      <w:proofErr w:type="spellStart"/>
+      <w:r>
+        <w:rPr>
+          <w:rFonts w:ascii="Times" w:hAnsi="Times" w:cs="Times"/>
+          <w:color w:val="000000"/>
+          <w:kern w:val="0"/>
+          <w:sz w:val="32"/>
+          <w:szCs w:val="32"/>
+        </w:rPr>
+        <w:t>θ|S</w:t>
+      </w:r>
+      <w:proofErr w:type="spellEnd"/>
+      <w:r>
+        <w:rPr>
+          <w:rFonts w:ascii="Times" w:hAnsi="Times" w:cs="Times"/>
+          <w:color w:val="000000"/>
+          <w:kern w:val="0"/>
+          <w:sz w:val="32"/>
+          <w:szCs w:val="32"/>
+        </w:rPr>
+        <w:t xml:space="preserve">) over θ. Unfortunately, in general it is computationally very difficult to compute this posterior distribution. This is because it requires taking integrals over the (usually high-dimensional) θ as in Equation (1), and this typically cannot be done in closed-form. </w:t>
       </w:r>
     </w:p>
     <w:p>
@@ -13940,7 +15018,7 @@
                     <pic:cNvPicPr/>
                   </pic:nvPicPr>
                   <pic:blipFill>
-                    <a:blip r:embed="rId18"/>
+                    <a:blip r:embed="rId16"/>
                     <a:stretch>
                       <a:fillRect/>
                     </a:stretch>
@@ -14030,7 +15108,63 @@
           <w:sz w:val="26"/>
           <w:szCs w:val="26"/>
         </w:rPr>
-        <w:t xml:space="preserve">Since we are now viewing θ as a random variable, it is okay to condition on it value, and write “p(y|x, θ)” instead of “p(y|x; θ).” </w:t>
+        <w:t>Since we are now viewing θ as a random variable, it is okay to condition on it value, and write “</w:t>
+      </w:r>
+      <w:proofErr w:type="gramStart"/>
+      <w:r>
+        <w:rPr>
+          <w:rFonts w:ascii="Times" w:hAnsi="Times" w:cs="Times"/>
+          <w:color w:val="000000"/>
+          <w:kern w:val="0"/>
+          <w:sz w:val="26"/>
+          <w:szCs w:val="26"/>
+        </w:rPr>
+        <w:t>p(</w:t>
+      </w:r>
+      <w:proofErr w:type="spellStart"/>
+      <w:proofErr w:type="gramEnd"/>
+      <w:r>
+        <w:rPr>
+          <w:rFonts w:ascii="Times" w:hAnsi="Times" w:cs="Times"/>
+          <w:color w:val="000000"/>
+          <w:kern w:val="0"/>
+          <w:sz w:val="26"/>
+          <w:szCs w:val="26"/>
+        </w:rPr>
+        <w:t>y|x</w:t>
+      </w:r>
+      <w:proofErr w:type="spellEnd"/>
+      <w:r>
+        <w:rPr>
+          <w:rFonts w:ascii="Times" w:hAnsi="Times" w:cs="Times"/>
+          <w:color w:val="000000"/>
+          <w:kern w:val="0"/>
+          <w:sz w:val="26"/>
+          <w:szCs w:val="26"/>
+        </w:rPr>
+        <w:t>, θ)” instead of “p(</w:t>
+      </w:r>
+      <w:proofErr w:type="spellStart"/>
+      <w:r>
+        <w:rPr>
+          <w:rFonts w:ascii="Times" w:hAnsi="Times" w:cs="Times"/>
+          <w:color w:val="000000"/>
+          <w:kern w:val="0"/>
+          <w:sz w:val="26"/>
+          <w:szCs w:val="26"/>
+        </w:rPr>
+        <w:t>y|x</w:t>
+      </w:r>
+      <w:proofErr w:type="spellEnd"/>
+      <w:r>
+        <w:rPr>
+          <w:rFonts w:ascii="Times" w:hAnsi="Times" w:cs="Times"/>
+          <w:color w:val="000000"/>
+          <w:kern w:val="0"/>
+          <w:sz w:val="26"/>
+          <w:szCs w:val="26"/>
+        </w:rPr>
+        <w:t xml:space="preserve">; θ).” </w:t>
       </w:r>
     </w:p>
     <w:p>
@@ -14108,7 +15242,7 @@
                     </pic:cNvPicPr>
                   </pic:nvPicPr>
                   <pic:blipFill>
-                    <a:blip r:embed="rId19">
+                    <a:blip r:embed="rId17">
                       <a:extLst>
                         <a:ext uri="{28A0092B-C50C-407E-A947-70E740481C1C}">
                           <a14:useLocalDpi xmlns:a14="http://schemas.microsoft.com/office/drawing/2010/main" val="0"/>
@@ -14215,7 +15349,29 @@
           <w:sz w:val="32"/>
           <w:szCs w:val="32"/>
         </w:rPr>
-        <w:t xml:space="preserve"> N(0</w:t>
+        <w:t xml:space="preserve"> </w:t>
+      </w:r>
+      <w:proofErr w:type="gramStart"/>
+      <w:r>
+        <w:rPr>
+          <w:rFonts w:ascii="Times" w:hAnsi="Times" w:cs="Times"/>
+          <w:color w:val="000000"/>
+          <w:kern w:val="0"/>
+          <w:sz w:val="32"/>
+          <w:szCs w:val="32"/>
+        </w:rPr>
+        <w:t>N(</w:t>
+      </w:r>
+      <w:proofErr w:type="gramEnd"/>
+      <w:r>
+        <w:rPr>
+          <w:rFonts w:ascii="Times" w:hAnsi="Times" w:cs="Times"/>
+          <w:color w:val="000000"/>
+          <w:kern w:val="0"/>
+          <w:sz w:val="32"/>
+          <w:szCs w:val="32"/>
+        </w:rPr>
+        <w:t>0</w:t>
       </w:r>
       <w:r>
         <w:rPr>
@@ -14326,7 +15482,7 @@
       </w:pPr>
     </w:p>
     <w:sectPr>
-      <w:footerReference w:type="default" r:id="rId20"/>
+      <w:footerReference w:type="default" r:id="rId18"/>
       <w:pgSz w:w="12240" w:h="15840"/>
       <w:pgMar w:top="1440" w:right="1800" w:bottom="1440" w:left="1800" w:header="720" w:footer="720" w:gutter="0"/>
       <w:cols w:space="720"/>

--- a/中文翻译中/notes/cs229-notes5.docx
+++ b/中文翻译中/notes/cs229-notes5.docx
@@ -54,46 +54,29 @@
         </w:rPr>
         <w:t>原作者：</w:t>
       </w:r>
-      <w:r>
-        <w:fldChar w:fldCharType="begin"/>
-      </w:r>
-      <w:r>
-        <w:instrText xml:space="preserve"> HYPERLINK "http://cs229.stanford.edu/" </w:instrText>
-      </w:r>
-      <w:r>
-        <w:fldChar w:fldCharType="separate"/>
-      </w:r>
-      <w:r>
-        <w:rPr>
-          <w:rStyle w:val="a8"/>
-          <w:rFonts w:ascii="Times" w:hAnsi="Times" w:cs="Times"/>
+      <w:hyperlink r:id="rId7" w:history="1">
+        <w:r>
+          <w:rPr>
+            <w:rStyle w:val="a8"/>
+            <w:rFonts w:ascii="Times" w:hAnsi="Times" w:cs="Times"/>
+            <w:kern w:val="0"/>
+            <w:sz w:val="37"/>
+            <w:szCs w:val="37"/>
+          </w:rPr>
+          <w:t>Andrew Ng</w:t>
+        </w:r>
+      </w:hyperlink>
+      <w:r>
+        <w:rPr>
+          <w:rFonts w:ascii="Times" w:hAnsi="Times" w:cs="Times" w:hint="eastAsia"/>
+          <w:color w:val="000000"/>
           <w:kern w:val="0"/>
           <w:sz w:val="37"/>
           <w:szCs w:val="37"/>
         </w:rPr>
-        <w:t>Andrew Ng</w:t>
-      </w:r>
-      <w:r>
-        <w:rPr>
-          <w:rStyle w:val="a8"/>
-          <w:rFonts w:ascii="Times" w:hAnsi="Times" w:cs="Times"/>
-          <w:kern w:val="0"/>
-          <w:sz w:val="37"/>
-          <w:szCs w:val="37"/>
-        </w:rPr>
-        <w:fldChar w:fldCharType="end"/>
-      </w:r>
-      <w:r>
-        <w:rPr>
-          <w:rFonts w:ascii="Times" w:hAnsi="Times" w:cs="Times" w:hint="eastAsia"/>
-          <w:color w:val="000000"/>
-          <w:kern w:val="0"/>
-          <w:sz w:val="37"/>
-          <w:szCs w:val="37"/>
-        </w:rPr>
         <w:t>（</w:t>
       </w:r>
-      <w:hyperlink r:id="rId7" w:history="1">
+      <w:hyperlink r:id="rId8" w:history="1">
         <w:r>
           <w:rPr>
             <w:rStyle w:val="a8"/>
@@ -142,35 +125,18 @@
         </w:rPr>
         <w:t>翻译：</w:t>
       </w:r>
-      <w:r>
-        <w:fldChar w:fldCharType="begin"/>
-      </w:r>
-      <w:r>
-        <w:instrText xml:space="preserve"> HYPERLINK "https://zhuanlan.zhihu.com/python-kivy" </w:instrText>
-      </w:r>
-      <w:r>
-        <w:fldChar w:fldCharType="separate"/>
-      </w:r>
-      <w:r>
-        <w:rPr>
-          <w:rStyle w:val="a8"/>
-          <w:rFonts w:ascii="Times" w:hAnsi="Times" w:cs="Times" w:hint="eastAsia"/>
-          <w:kern w:val="0"/>
-          <w:sz w:val="37"/>
-          <w:szCs w:val="37"/>
-        </w:rPr>
-        <w:t>CycleUser</w:t>
-      </w:r>
-      <w:r>
-        <w:rPr>
-          <w:rStyle w:val="a8"/>
-          <w:rFonts w:ascii="Times" w:hAnsi="Times" w:cs="Times"/>
-          <w:kern w:val="0"/>
-          <w:sz w:val="37"/>
-          <w:szCs w:val="37"/>
-        </w:rPr>
-        <w:fldChar w:fldCharType="end"/>
-      </w:r>
+      <w:hyperlink r:id="rId9" w:history="1">
+        <w:r>
+          <w:rPr>
+            <w:rStyle w:val="a8"/>
+            <w:rFonts w:ascii="Times" w:hAnsi="Times" w:cs="Times" w:hint="eastAsia"/>
+            <w:kern w:val="0"/>
+            <w:sz w:val="37"/>
+            <w:szCs w:val="37"/>
+          </w:rPr>
+          <w:t>CycleUser</w:t>
+        </w:r>
+      </w:hyperlink>
     </w:p>
     <w:p>
       <w:pPr>
@@ -1120,20 +1086,8 @@
           <w:sz w:val="32"/>
           <w:szCs w:val="32"/>
         </w:rPr>
-        <w:t>M = {</w:t>
-      </w:r>
-      <w:proofErr w:type="spellStart"/>
-      <w:r>
-        <w:rPr>
-          <w:rFonts w:ascii="Times" w:hAnsi="Times" w:cs="Times"/>
-          <w:color w:val="000000"/>
-          <w:kern w:val="0"/>
-          <w:sz w:val="32"/>
-          <w:szCs w:val="32"/>
-        </w:rPr>
-        <w:t>M</w:t>
-      </w:r>
-      <w:proofErr w:type="spellEnd"/>
+        <w:t>M = {M</w:t>
+      </w:r>
       <w:r>
         <w:rPr>
           <w:rFonts w:ascii="Times" w:hAnsi="Times" w:cs="Times"/>
@@ -10351,7 +10305,6 @@
         </w:rPr>
         <w:t xml:space="preserve"> </w:t>
       </w:r>
-      <w:proofErr w:type="spellStart"/>
       <w:r>
         <w:rPr>
           <w:rFonts w:ascii="Times" w:hAnsi="Times" w:cs="Times"/>
@@ -10362,7 +10315,6 @@
         </w:rPr>
         <w:t>O(n</w:t>
       </w:r>
-      <w:proofErr w:type="spellEnd"/>
       <w:r>
         <w:rPr>
           <w:rFonts w:ascii="Times" w:hAnsi="Times" w:cs="Times"/>
@@ -11525,2221 +11477,6 @@
             <wp:extent cx="4475480" cy="767225"/>
             <wp:effectExtent l="0" t="0" r="0" b="0"/>
             <wp:docPr id="16" name="图片 16"/>
-            <wp:cNvGraphicFramePr>
-              <a:graphicFrameLocks xmlns:a="http://schemas.openxmlformats.org/drawingml/2006/main" noChangeAspect="1"/>
-            </wp:cNvGraphicFramePr>
-            <a:graphic xmlns:a="http://schemas.openxmlformats.org/drawingml/2006/main">
-              <a:graphicData uri="http://schemas.openxmlformats.org/drawingml/2006/picture">
-                <pic:pic xmlns:pic="http://schemas.openxmlformats.org/drawingml/2006/picture">
-                  <pic:nvPicPr>
-                    <pic:cNvPr id="1" name=""/>
-                    <pic:cNvPicPr/>
-                  </pic:nvPicPr>
-                  <pic:blipFill>
-                    <a:blip r:embed="rId8"/>
-                    <a:stretch>
-                      <a:fillRect/>
-                    </a:stretch>
-                  </pic:blipFill>
-                  <pic:spPr>
-                    <a:xfrm>
-                      <a:off x="0" y="0"/>
-                      <a:ext cx="4505737" cy="772412"/>
-                    </a:xfrm>
-                    <a:prstGeom prst="rect">
-                      <a:avLst/>
-                    </a:prstGeom>
-                  </pic:spPr>
-                </pic:pic>
-              </a:graphicData>
-            </a:graphic>
-          </wp:inline>
-        </w:drawing>
-      </w:r>
-    </w:p>
-    <w:p>
-      <w:pPr>
-        <w:widowControl/>
-        <w:autoSpaceDE w:val="0"/>
-        <w:autoSpaceDN w:val="0"/>
-        <w:adjustRightInd w:val="0"/>
-        <w:spacing w:after="240" w:line="360" w:lineRule="atLeast"/>
-        <w:jc w:val="left"/>
-        <w:rPr>
-          <w:rFonts w:ascii="Times" w:hAnsi="Times" w:cs="Times" w:hint="eastAsia"/>
-          <w:color w:val="000000"/>
-          <w:kern w:val="0"/>
-          <w:sz w:val="32"/>
-          <w:szCs w:val="32"/>
-        </w:rPr>
-      </w:pPr>
-      <w:r>
-        <w:rPr>
-          <w:rFonts w:ascii="Times" w:hAnsi="Times" w:cs="Times" w:hint="eastAsia"/>
-          <w:color w:val="000000"/>
-          <w:kern w:val="0"/>
-          <w:sz w:val="32"/>
-          <w:szCs w:val="32"/>
-        </w:rPr>
-        <w:t>（上面这个等式中，假设了</w:t>
-      </w:r>
-      <w:r>
-        <w:rPr>
-          <w:rFonts w:ascii="Times" w:hAnsi="Times" w:cs="Times" w:hint="eastAsia"/>
-          <w:color w:val="000000"/>
-          <w:kern w:val="0"/>
-          <w:sz w:val="32"/>
-          <w:szCs w:val="32"/>
-        </w:rPr>
-        <w:t xml:space="preserve"> </w:t>
-      </w:r>
-      <w:r>
-        <w:rPr>
-          <w:rFonts w:ascii="Times" w:hAnsi="Times" w:cs="Times"/>
-          <w:color w:val="000000"/>
-          <w:kern w:val="0"/>
-          <w:sz w:val="32"/>
-          <w:szCs w:val="32"/>
-        </w:rPr>
-        <w:t>x</w:t>
-      </w:r>
-      <w:r>
-        <w:rPr>
-          <w:rFonts w:ascii="Times" w:hAnsi="Times" w:cs="Times"/>
-          <w:color w:val="000000"/>
-          <w:kern w:val="0"/>
-          <w:position w:val="-6"/>
-          <w:sz w:val="21"/>
-          <w:szCs w:val="21"/>
-        </w:rPr>
-        <w:t>i</w:t>
-      </w:r>
-      <w:r>
-        <w:rPr>
-          <w:rFonts w:ascii="Times" w:hAnsi="Times" w:cs="Times" w:hint="eastAsia"/>
-          <w:color w:val="000000"/>
-          <w:kern w:val="0"/>
-          <w:position w:val="-6"/>
-          <w:sz w:val="21"/>
-          <w:szCs w:val="21"/>
-        </w:rPr>
-        <w:t xml:space="preserve"> </w:t>
-      </w:r>
-      <w:r>
-        <w:rPr>
-          <w:rFonts w:ascii="Times" w:hAnsi="Times" w:cs="Times" w:hint="eastAsia"/>
-          <w:color w:val="000000"/>
-          <w:kern w:val="0"/>
-          <w:sz w:val="32"/>
-          <w:szCs w:val="32"/>
-        </w:rPr>
-        <w:t>和</w:t>
-      </w:r>
-      <w:r>
-        <w:rPr>
-          <w:rFonts w:ascii="Times" w:hAnsi="Times" w:cs="Times" w:hint="eastAsia"/>
-          <w:color w:val="000000"/>
-          <w:kern w:val="0"/>
-          <w:sz w:val="32"/>
-          <w:szCs w:val="32"/>
-        </w:rPr>
-        <w:t xml:space="preserve"> </w:t>
-      </w:r>
-      <w:r>
-        <w:rPr>
-          <w:rFonts w:ascii="Times" w:hAnsi="Times" w:cs="Times" w:hint="eastAsia"/>
-          <w:color w:val="000000"/>
-          <w:kern w:val="0"/>
-          <w:sz w:val="32"/>
-          <w:szCs w:val="32"/>
-        </w:rPr>
-        <w:t xml:space="preserve">y </w:t>
-      </w:r>
-      <w:r>
-        <w:rPr>
-          <w:rFonts w:ascii="Times" w:hAnsi="Times" w:cs="Times" w:hint="eastAsia"/>
-          <w:color w:val="000000"/>
-          <w:kern w:val="0"/>
-          <w:sz w:val="32"/>
-          <w:szCs w:val="32"/>
-        </w:rPr>
-        <w:t>都是二值化的</w:t>
-      </w:r>
-      <w:r>
-        <w:rPr>
-          <w:rFonts w:ascii="Times" w:hAnsi="Times" w:cs="Times" w:hint="eastAsia"/>
-          <w:color w:val="000000"/>
-          <w:kern w:val="0"/>
-          <w:sz w:val="32"/>
-          <w:szCs w:val="32"/>
-        </w:rPr>
-        <w:t>二进制值</w:t>
-      </w:r>
-      <w:r>
-        <w:rPr>
-          <w:rFonts w:ascii="Times" w:hAnsi="Times" w:cs="Times" w:hint="eastAsia"/>
-          <w:color w:val="000000"/>
-          <w:kern w:val="0"/>
-          <w:sz w:val="32"/>
-          <w:szCs w:val="32"/>
-        </w:rPr>
-        <w:t>；</w:t>
-      </w:r>
-      <w:r>
-        <w:rPr>
-          <w:rFonts w:ascii="Times" w:hAnsi="Times" w:cs="Times" w:hint="eastAsia"/>
-          <w:color w:val="000000"/>
-          <w:kern w:val="0"/>
-          <w:sz w:val="32"/>
-          <w:szCs w:val="32"/>
-        </w:rPr>
-        <w:t>更广泛的情况下</w:t>
-      </w:r>
-      <w:r>
-        <w:rPr>
-          <w:rFonts w:ascii="Times" w:hAnsi="Times" w:cs="Times" w:hint="eastAsia"/>
-          <w:color w:val="000000"/>
-          <w:kern w:val="0"/>
-          <w:sz w:val="32"/>
-          <w:szCs w:val="32"/>
-          <w:highlight w:val="yellow"/>
-        </w:rPr>
-        <w:t>总和</w:t>
-      </w:r>
-      <w:r>
-        <w:rPr>
-          <w:rFonts w:ascii="Times" w:hAnsi="Times" w:cs="Times" w:hint="eastAsia"/>
-          <w:color w:val="000000"/>
-          <w:kern w:val="0"/>
-          <w:sz w:val="32"/>
-          <w:szCs w:val="32"/>
-          <w:highlight w:val="yellow"/>
-        </w:rPr>
-        <w:t>（</w:t>
-      </w:r>
-      <w:r>
-        <w:rPr>
-          <w:rFonts w:ascii="Times" w:hAnsi="Times" w:cs="Times"/>
-          <w:color w:val="000000"/>
-          <w:kern w:val="0"/>
-          <w:sz w:val="32"/>
-          <w:szCs w:val="32"/>
-          <w:highlight w:val="yellow"/>
-        </w:rPr>
-        <w:t>summations</w:t>
-      </w:r>
-      <w:r>
-        <w:rPr>
-          <w:rFonts w:ascii="Times" w:hAnsi="Times" w:cs="Times" w:hint="eastAsia"/>
-          <w:color w:val="000000"/>
-          <w:kern w:val="0"/>
-          <w:sz w:val="32"/>
-          <w:szCs w:val="32"/>
-          <w:highlight w:val="yellow"/>
-        </w:rPr>
-        <w:t>）</w:t>
-      </w:r>
-      <w:r>
-        <w:rPr>
-          <w:rFonts w:ascii="Times" w:hAnsi="Times" w:cs="Times" w:hint="eastAsia"/>
-          <w:color w:val="000000"/>
-          <w:kern w:val="0"/>
-          <w:sz w:val="32"/>
-          <w:szCs w:val="32"/>
-        </w:rPr>
-        <w:t>将会超过</w:t>
-      </w:r>
-      <w:r>
-        <w:rPr>
-          <w:rFonts w:ascii="Times" w:hAnsi="Times" w:cs="Times" w:hint="eastAsia"/>
-          <w:color w:val="000000"/>
-          <w:kern w:val="0"/>
-          <w:sz w:val="32"/>
-          <w:szCs w:val="32"/>
-          <w:highlight w:val="yellow"/>
-        </w:rPr>
-        <w:t>变量的范围</w:t>
-      </w:r>
-      <w:r>
-        <w:rPr>
-          <w:rFonts w:ascii="Times" w:hAnsi="Times" w:cs="Times" w:hint="eastAsia"/>
-          <w:color w:val="000000"/>
-          <w:kern w:val="0"/>
-          <w:sz w:val="32"/>
-          <w:szCs w:val="32"/>
-          <w:highlight w:val="yellow"/>
-        </w:rPr>
-        <w:t>（</w:t>
-      </w:r>
-      <w:r>
-        <w:rPr>
-          <w:rFonts w:ascii="Times" w:hAnsi="Times" w:cs="Times"/>
-          <w:color w:val="000000"/>
-          <w:kern w:val="0"/>
-          <w:sz w:val="32"/>
-          <w:szCs w:val="32"/>
-          <w:highlight w:val="yellow"/>
-        </w:rPr>
-        <w:t>domains of the variables</w:t>
-      </w:r>
-      <w:r>
-        <w:rPr>
-          <w:rFonts w:ascii="Times" w:hAnsi="Times" w:cs="Times" w:hint="eastAsia"/>
-          <w:color w:val="000000"/>
-          <w:kern w:val="0"/>
-          <w:sz w:val="32"/>
-          <w:szCs w:val="32"/>
-          <w:highlight w:val="yellow"/>
-        </w:rPr>
-        <w:t>）</w:t>
-      </w:r>
-      <w:r>
-        <w:rPr>
-          <w:rFonts w:ascii="Times" w:hAnsi="Times" w:cs="Times" w:hint="eastAsia"/>
-          <w:color w:val="000000"/>
-          <w:kern w:val="0"/>
-          <w:sz w:val="32"/>
-          <w:szCs w:val="32"/>
-        </w:rPr>
-        <w:t>。</w:t>
-      </w:r>
-      <w:r>
-        <w:rPr>
-          <w:rFonts w:ascii="Times" w:hAnsi="Times" w:cs="Times" w:hint="eastAsia"/>
-          <w:color w:val="000000"/>
-          <w:kern w:val="0"/>
-          <w:sz w:val="32"/>
-          <w:szCs w:val="32"/>
-        </w:rPr>
-        <w:t>）</w:t>
-      </w:r>
-      <w:r>
-        <w:rPr>
-          <w:rFonts w:ascii="Times" w:hAnsi="Times" w:cs="Times"/>
-          <w:color w:val="000000"/>
-          <w:kern w:val="0"/>
-          <w:sz w:val="32"/>
-          <w:szCs w:val="32"/>
-        </w:rPr>
-        <w:t>p(x</w:t>
-      </w:r>
-      <w:r>
-        <w:rPr>
-          <w:rFonts w:ascii="Times" w:hAnsi="Times" w:cs="Times"/>
-          <w:color w:val="000000"/>
-          <w:kern w:val="0"/>
-          <w:position w:val="-6"/>
-          <w:sz w:val="21"/>
-          <w:szCs w:val="21"/>
-        </w:rPr>
-        <w:t>i</w:t>
-      </w:r>
-      <w:r>
-        <w:rPr>
-          <w:rFonts w:ascii="Times" w:hAnsi="Times" w:cs="Times"/>
-          <w:color w:val="000000"/>
-          <w:kern w:val="0"/>
-          <w:sz w:val="32"/>
-          <w:szCs w:val="32"/>
-        </w:rPr>
-        <w:t>,y)</w:t>
-      </w:r>
-      <w:r>
-        <w:rPr>
-          <w:rFonts w:ascii="Times" w:hAnsi="Times" w:cs="Times" w:hint="eastAsia"/>
-          <w:color w:val="000000"/>
-          <w:kern w:val="0"/>
-          <w:sz w:val="32"/>
-          <w:szCs w:val="32"/>
-        </w:rPr>
-        <w:t>，</w:t>
-      </w:r>
-      <w:r>
-        <w:rPr>
-          <w:rFonts w:ascii="Times" w:hAnsi="Times" w:cs="Times"/>
-          <w:color w:val="000000"/>
-          <w:kern w:val="0"/>
-          <w:sz w:val="32"/>
-          <w:szCs w:val="32"/>
-        </w:rPr>
-        <w:t xml:space="preserve"> p(x</w:t>
-      </w:r>
-      <w:r>
-        <w:rPr>
-          <w:rFonts w:ascii="Times" w:hAnsi="Times" w:cs="Times"/>
-          <w:color w:val="000000"/>
-          <w:kern w:val="0"/>
-          <w:position w:val="-6"/>
-          <w:sz w:val="21"/>
-          <w:szCs w:val="21"/>
-        </w:rPr>
-        <w:t>i</w:t>
-      </w:r>
-      <w:r>
-        <w:rPr>
-          <w:rFonts w:ascii="Times" w:hAnsi="Times" w:cs="Times"/>
-          <w:color w:val="000000"/>
-          <w:kern w:val="0"/>
-          <w:sz w:val="32"/>
-          <w:szCs w:val="32"/>
-        </w:rPr>
-        <w:t xml:space="preserve">) </w:t>
-      </w:r>
-      <w:r>
-        <w:rPr>
-          <w:rFonts w:ascii="Times" w:hAnsi="Times" w:cs="Times" w:hint="eastAsia"/>
-          <w:color w:val="000000"/>
-          <w:kern w:val="0"/>
-          <w:sz w:val="32"/>
-          <w:szCs w:val="32"/>
-        </w:rPr>
-        <w:t>和</w:t>
-      </w:r>
-      <w:r>
-        <w:rPr>
-          <w:rFonts w:ascii="Times" w:hAnsi="Times" w:cs="Times"/>
-          <w:color w:val="000000"/>
-          <w:kern w:val="0"/>
-          <w:sz w:val="32"/>
-          <w:szCs w:val="32"/>
-        </w:rPr>
-        <w:t xml:space="preserve"> p(y)</w:t>
-      </w:r>
-      <w:r>
-        <w:rPr>
-          <w:rFonts w:ascii="Times" w:hAnsi="Times" w:cs="Times" w:hint="eastAsia"/>
-          <w:color w:val="000000"/>
-          <w:kern w:val="0"/>
-          <w:sz w:val="32"/>
-          <w:szCs w:val="32"/>
-        </w:rPr>
-        <w:t xml:space="preserve"> </w:t>
-      </w:r>
-      <w:r>
-        <w:rPr>
-          <w:rFonts w:ascii="Times" w:hAnsi="Times" w:cs="Times" w:hint="eastAsia"/>
-          <w:color w:val="000000"/>
-          <w:kern w:val="0"/>
-          <w:sz w:val="32"/>
-          <w:szCs w:val="32"/>
-        </w:rPr>
-        <w:t>的概率都可以根据它们在训练集上的经验分布（</w:t>
-      </w:r>
-      <w:r>
-        <w:rPr>
-          <w:rFonts w:ascii="Times" w:hAnsi="Times" w:cs="Times"/>
-          <w:color w:val="000000"/>
-          <w:kern w:val="0"/>
-          <w:sz w:val="32"/>
-          <w:szCs w:val="32"/>
-        </w:rPr>
-        <w:t>empirical distributions</w:t>
-      </w:r>
-      <w:r>
-        <w:rPr>
-          <w:rFonts w:ascii="Times" w:hAnsi="Times" w:cs="Times" w:hint="eastAsia"/>
-          <w:color w:val="000000"/>
-          <w:kern w:val="0"/>
-          <w:sz w:val="32"/>
-          <w:szCs w:val="32"/>
-        </w:rPr>
-        <w:t>）而推测</w:t>
-      </w:r>
-      <w:r>
-        <w:rPr>
-          <w:rFonts w:ascii="Times" w:hAnsi="Times" w:cs="Times" w:hint="eastAsia"/>
-          <w:color w:val="000000"/>
-          <w:kern w:val="0"/>
-          <w:sz w:val="32"/>
-          <w:szCs w:val="32"/>
-        </w:rPr>
-        <w:t>（</w:t>
-      </w:r>
-      <w:r>
-        <w:rPr>
-          <w:rFonts w:ascii="Times" w:hAnsi="Times" w:cs="Times"/>
-          <w:color w:val="000000"/>
-          <w:kern w:val="0"/>
-          <w:sz w:val="32"/>
-          <w:szCs w:val="32"/>
-        </w:rPr>
-        <w:t>estimated</w:t>
-      </w:r>
-      <w:r>
-        <w:rPr>
-          <w:rFonts w:ascii="Times" w:hAnsi="Times" w:cs="Times" w:hint="eastAsia"/>
-          <w:color w:val="000000"/>
-          <w:kern w:val="0"/>
-          <w:sz w:val="32"/>
-          <w:szCs w:val="32"/>
-        </w:rPr>
-        <w:t>）</w:t>
-      </w:r>
-      <w:r>
-        <w:rPr>
-          <w:rFonts w:ascii="Times" w:hAnsi="Times" w:cs="Times" w:hint="eastAsia"/>
-          <w:color w:val="000000"/>
-          <w:kern w:val="0"/>
-          <w:sz w:val="32"/>
-          <w:szCs w:val="32"/>
-        </w:rPr>
-        <w:t>得到。</w:t>
-      </w:r>
-    </w:p>
-    <w:p>
-      <w:pPr>
-        <w:widowControl/>
-        <w:autoSpaceDE w:val="0"/>
-        <w:autoSpaceDN w:val="0"/>
-        <w:adjustRightInd w:val="0"/>
-        <w:spacing w:after="240" w:line="360" w:lineRule="atLeast"/>
-        <w:jc w:val="left"/>
-        <w:rPr>
-          <w:rFonts w:ascii="Times" w:hAnsi="Times" w:cs="Times" w:hint="eastAsia"/>
-          <w:color w:val="000000"/>
-          <w:kern w:val="0"/>
-          <w:sz w:val="32"/>
-          <w:szCs w:val="32"/>
-        </w:rPr>
-      </w:pPr>
-    </w:p>
-    <w:p>
-      <w:pPr>
-        <w:widowControl/>
-        <w:autoSpaceDE w:val="0"/>
-        <w:autoSpaceDN w:val="0"/>
-        <w:adjustRightInd w:val="0"/>
-        <w:spacing w:after="240" w:line="360" w:lineRule="atLeast"/>
-        <w:jc w:val="left"/>
-        <w:rPr>
-          <w:rFonts w:ascii="Times" w:hAnsi="Times" w:cs="Times" w:hint="eastAsia"/>
-          <w:color w:val="000000"/>
-          <w:kern w:val="0"/>
-        </w:rPr>
-      </w:pPr>
-      <w:r>
-        <w:rPr>
-          <w:rFonts w:ascii="Times" w:hAnsi="Times" w:cs="Times" w:hint="eastAsia"/>
-          <w:color w:val="000000"/>
-          <w:kern w:val="0"/>
-          <w:sz w:val="32"/>
-          <w:szCs w:val="32"/>
-        </w:rPr>
-        <w:t>要对这个信息量分值的作用有一个更直观的</w:t>
-      </w:r>
-      <w:r>
-        <w:rPr>
-          <w:rFonts w:ascii="Times" w:hAnsi="Times" w:cs="Times" w:hint="eastAsia"/>
-          <w:color w:val="000000"/>
-          <w:kern w:val="0"/>
-          <w:sz w:val="32"/>
-          <w:szCs w:val="32"/>
-        </w:rPr>
-        <w:t>印象</w:t>
-      </w:r>
-      <w:r>
-        <w:rPr>
-          <w:rFonts w:ascii="Times" w:hAnsi="Times" w:cs="Times" w:hint="eastAsia"/>
-          <w:color w:val="000000"/>
-          <w:kern w:val="0"/>
-          <w:sz w:val="32"/>
-          <w:szCs w:val="32"/>
-        </w:rPr>
-        <w:t>，</w:t>
-      </w:r>
-      <w:r>
-        <w:rPr>
-          <w:rFonts w:ascii="Times" w:hAnsi="Times" w:cs="Times" w:hint="eastAsia"/>
-          <w:color w:val="000000"/>
-          <w:kern w:val="0"/>
-          <w:sz w:val="32"/>
-          <w:szCs w:val="32"/>
-        </w:rPr>
-        <w:t>也可以将</w:t>
-      </w:r>
-      <w:r>
-        <w:rPr>
-          <w:rFonts w:ascii="Times" w:hAnsi="Times" w:cs="Times" w:hint="eastAsia"/>
-          <w:color w:val="000000"/>
-          <w:kern w:val="0"/>
-          <w:sz w:val="32"/>
-          <w:szCs w:val="32"/>
-        </w:rPr>
-        <w:t>互信息（</w:t>
-      </w:r>
-      <w:r>
-        <w:rPr>
-          <w:rFonts w:ascii="Times" w:hAnsi="Times" w:cs="Times" w:hint="eastAsia"/>
-          <w:color w:val="000000"/>
-          <w:kern w:val="0"/>
-          <w:sz w:val="32"/>
-          <w:szCs w:val="32"/>
-        </w:rPr>
-        <w:t>mutual information</w:t>
-      </w:r>
-      <w:r>
-        <w:rPr>
-          <w:rFonts w:ascii="Times" w:hAnsi="Times" w:cs="Times" w:hint="eastAsia"/>
-          <w:color w:val="000000"/>
-          <w:kern w:val="0"/>
-          <w:sz w:val="32"/>
-          <w:szCs w:val="32"/>
-        </w:rPr>
-        <w:t>）</w:t>
-      </w:r>
-      <w:r>
-        <w:rPr>
-          <w:rFonts w:ascii="Times" w:hAnsi="Times" w:cs="Times" w:hint="eastAsia"/>
-          <w:color w:val="000000"/>
-          <w:kern w:val="0"/>
-          <w:sz w:val="32"/>
-          <w:szCs w:val="32"/>
-        </w:rPr>
-        <w:t>表达成</w:t>
-      </w:r>
-      <w:r>
-        <w:rPr>
-          <w:rFonts w:ascii="Times" w:hAnsi="Times" w:cs="Times" w:hint="eastAsia"/>
-          <w:color w:val="000000"/>
-          <w:kern w:val="0"/>
-          <w:sz w:val="32"/>
-          <w:szCs w:val="32"/>
-        </w:rPr>
-        <w:t xml:space="preserve"> KL </w:t>
-      </w:r>
-      <w:r>
-        <w:rPr>
-          <w:rFonts w:ascii="Times" w:hAnsi="Times" w:cs="Times" w:hint="eastAsia"/>
-          <w:color w:val="000000"/>
-          <w:kern w:val="0"/>
-          <w:sz w:val="32"/>
-          <w:szCs w:val="32"/>
-        </w:rPr>
-        <w:t>散度（</w:t>
-      </w:r>
-      <w:proofErr w:type="spellStart"/>
-      <w:r>
-        <w:rPr>
-          <w:rFonts w:ascii="Times" w:hAnsi="Times" w:cs="Times"/>
-          <w:color w:val="000000"/>
-          <w:kern w:val="0"/>
-          <w:sz w:val="32"/>
-          <w:szCs w:val="32"/>
-        </w:rPr>
-        <w:t>Kull</w:t>
-      </w:r>
-      <w:r>
-        <w:rPr>
-          <w:rFonts w:ascii="Times" w:hAnsi="Times" w:cs="Times"/>
-          <w:color w:val="000000"/>
-          <w:kern w:val="0"/>
-          <w:sz w:val="32"/>
-          <w:szCs w:val="32"/>
-        </w:rPr>
-        <w:t>back-Leibler</w:t>
-      </w:r>
-      <w:proofErr w:type="spellEnd"/>
-      <w:r>
-        <w:rPr>
-          <w:rFonts w:ascii="Times" w:hAnsi="Times" w:cs="Times"/>
-          <w:color w:val="000000"/>
-          <w:kern w:val="0"/>
-          <w:sz w:val="32"/>
-          <w:szCs w:val="32"/>
-        </w:rPr>
-        <w:t xml:space="preserve"> </w:t>
-      </w:r>
-      <w:r>
-        <w:rPr>
-          <w:rFonts w:ascii="Times" w:hAnsi="Times" w:cs="Times"/>
-          <w:color w:val="000000"/>
-          <w:kern w:val="0"/>
-          <w:sz w:val="32"/>
-          <w:szCs w:val="32"/>
-        </w:rPr>
-        <w:t>divergence</w:t>
-      </w:r>
-      <w:r>
-        <w:rPr>
-          <w:rFonts w:ascii="Times" w:hAnsi="Times" w:cs="Times" w:hint="eastAsia"/>
-          <w:color w:val="000000"/>
-          <w:kern w:val="0"/>
-          <w:sz w:val="32"/>
-          <w:szCs w:val="32"/>
-        </w:rPr>
-        <w:t>，也</w:t>
-      </w:r>
-      <w:r>
-        <w:rPr>
-          <w:rFonts w:ascii="Times" w:hAnsi="Times" w:cs="Times"/>
-          <w:color w:val="000000"/>
-          <w:kern w:val="0"/>
-          <w:sz w:val="32"/>
-          <w:szCs w:val="32"/>
-        </w:rPr>
-        <w:t>称</w:t>
-      </w:r>
-      <w:r>
-        <w:rPr>
-          <w:rFonts w:ascii="Times" w:hAnsi="Times" w:cs="Times" w:hint="eastAsia"/>
-          <w:color w:val="000000"/>
-          <w:kern w:val="0"/>
-          <w:sz w:val="32"/>
-          <w:szCs w:val="32"/>
-        </w:rPr>
-        <w:t xml:space="preserve"> </w:t>
-      </w:r>
-      <w:r>
-        <w:rPr>
-          <w:rFonts w:ascii="Times" w:hAnsi="Times" w:cs="Times"/>
-          <w:color w:val="000000"/>
-          <w:kern w:val="0"/>
-          <w:sz w:val="32"/>
-          <w:szCs w:val="32"/>
-        </w:rPr>
-        <w:t>KL</w:t>
-      </w:r>
-      <w:r>
-        <w:rPr>
-          <w:rFonts w:ascii="Times" w:hAnsi="Times" w:cs="Times" w:hint="eastAsia"/>
-          <w:color w:val="000000"/>
-          <w:kern w:val="0"/>
-          <w:sz w:val="32"/>
-          <w:szCs w:val="32"/>
-        </w:rPr>
-        <w:t xml:space="preserve"> </w:t>
-      </w:r>
-      <w:r>
-        <w:rPr>
-          <w:rFonts w:ascii="Times" w:hAnsi="Times" w:cs="Times"/>
-          <w:color w:val="000000"/>
-          <w:kern w:val="0"/>
-          <w:sz w:val="32"/>
-          <w:szCs w:val="32"/>
-        </w:rPr>
-        <w:t>距离</w:t>
-      </w:r>
-      <w:r>
-        <w:rPr>
-          <w:rFonts w:ascii="Times" w:hAnsi="Times" w:cs="Times"/>
-          <w:color w:val="000000"/>
-          <w:kern w:val="0"/>
-          <w:sz w:val="32"/>
-          <w:szCs w:val="32"/>
-        </w:rPr>
-        <w:t>，</w:t>
-      </w:r>
-      <w:r>
-        <w:rPr>
-          <w:rFonts w:ascii="Times" w:hAnsi="Times" w:cs="Times"/>
-          <w:color w:val="000000"/>
-          <w:kern w:val="0"/>
-          <w:sz w:val="32"/>
-          <w:szCs w:val="32"/>
-        </w:rPr>
-        <w:t>常用来衡量两个概率分布的距离</w:t>
-      </w:r>
-      <w:r>
-        <w:rPr>
-          <w:rFonts w:ascii="Times" w:hAnsi="Times" w:cs="Times" w:hint="eastAsia"/>
-          <w:color w:val="000000"/>
-          <w:kern w:val="0"/>
-          <w:sz w:val="32"/>
-          <w:szCs w:val="32"/>
-        </w:rPr>
-        <w:t>）</w:t>
-      </w:r>
-      <w:r>
-        <w:rPr>
-          <w:rFonts w:ascii="Times" w:hAnsi="Times" w:cs="Times" w:hint="eastAsia"/>
-          <w:color w:val="000000"/>
-          <w:kern w:val="0"/>
-          <w:sz w:val="32"/>
-          <w:szCs w:val="32"/>
-        </w:rPr>
-        <w:t>：</w:t>
-      </w:r>
-    </w:p>
-    <w:p>
-      <w:pPr>
-        <w:widowControl/>
-        <w:autoSpaceDE w:val="0"/>
-        <w:autoSpaceDN w:val="0"/>
-        <w:adjustRightInd w:val="0"/>
-        <w:spacing w:after="240" w:line="360" w:lineRule="atLeast"/>
-        <w:jc w:val="center"/>
-        <w:rPr>
-          <w:rFonts w:ascii="Times" w:hAnsi="Times" w:cs="Times"/>
-          <w:color w:val="000000"/>
-          <w:kern w:val="0"/>
-          <w:sz w:val="32"/>
-          <w:szCs w:val="32"/>
-        </w:rPr>
-      </w:pPr>
-      <w:r>
-        <w:rPr>
-          <w:rFonts w:ascii="Times" w:hAnsi="Times" w:cs="Times"/>
-          <w:noProof/>
-          <w:color w:val="000000"/>
-          <w:kern w:val="0"/>
-          <w:sz w:val="32"/>
-          <w:szCs w:val="32"/>
-        </w:rPr>
-        <w:drawing>
-          <wp:inline distT="0" distB="0" distL="0" distR="0" wp14:anchorId="6C632FD4" wp14:editId="69D68BCC">
-            <wp:extent cx="3759200" cy="450798"/>
-            <wp:effectExtent l="0" t="0" r="0" b="6985"/>
-            <wp:docPr id="15" name="图片 15"/>
-            <wp:cNvGraphicFramePr>
-              <a:graphicFrameLocks xmlns:a="http://schemas.openxmlformats.org/drawingml/2006/main" noChangeAspect="1"/>
-            </wp:cNvGraphicFramePr>
-            <a:graphic xmlns:a="http://schemas.openxmlformats.org/drawingml/2006/main">
-              <a:graphicData uri="http://schemas.openxmlformats.org/drawingml/2006/picture">
-                <pic:pic xmlns:pic="http://schemas.openxmlformats.org/drawingml/2006/picture">
-                  <pic:nvPicPr>
-                    <pic:cNvPr id="1" name=""/>
-                    <pic:cNvPicPr/>
-                  </pic:nvPicPr>
-                  <pic:blipFill>
-                    <a:blip r:embed="rId9"/>
-                    <a:stretch>
-                      <a:fillRect/>
-                    </a:stretch>
-                  </pic:blipFill>
-                  <pic:spPr>
-                    <a:xfrm>
-                      <a:off x="0" y="0"/>
-                      <a:ext cx="3811403" cy="457058"/>
-                    </a:xfrm>
-                    <a:prstGeom prst="rect">
-                      <a:avLst/>
-                    </a:prstGeom>
-                  </pic:spPr>
-                </pic:pic>
-              </a:graphicData>
-            </a:graphic>
-          </wp:inline>
-        </w:drawing>
-      </w:r>
-    </w:p>
-    <w:p>
-      <w:pPr>
-        <w:widowControl/>
-        <w:autoSpaceDE w:val="0"/>
-        <w:autoSpaceDN w:val="0"/>
-        <w:adjustRightInd w:val="0"/>
-        <w:spacing w:after="240" w:line="360" w:lineRule="atLeast"/>
-        <w:jc w:val="left"/>
-        <w:rPr>
-          <w:rFonts w:ascii="Times" w:hAnsi="Times" w:cs="Times" w:hint="eastAsia"/>
-          <w:color w:val="000000"/>
-          <w:kern w:val="0"/>
-          <w:sz w:val="32"/>
-          <w:szCs w:val="32"/>
-        </w:rPr>
-      </w:pPr>
-      <w:r>
-        <w:rPr>
-          <w:rFonts w:ascii="Times" w:hAnsi="Times" w:cs="Times" w:hint="eastAsia"/>
-          <w:color w:val="000000"/>
-          <w:kern w:val="0"/>
-          <w:sz w:val="32"/>
-          <w:szCs w:val="32"/>
-        </w:rPr>
-        <w:t>在下一节当中，你会与</w:t>
-      </w:r>
-      <w:r>
-        <w:rPr>
-          <w:rFonts w:ascii="Times" w:hAnsi="Times" w:cs="Times" w:hint="eastAsia"/>
-          <w:color w:val="000000"/>
-          <w:kern w:val="0"/>
-          <w:sz w:val="32"/>
-          <w:szCs w:val="32"/>
-        </w:rPr>
-        <w:t xml:space="preserve"> KL </w:t>
-      </w:r>
-      <w:r>
-        <w:rPr>
-          <w:rFonts w:ascii="Times" w:hAnsi="Times" w:cs="Times" w:hint="eastAsia"/>
-          <w:color w:val="000000"/>
-          <w:kern w:val="0"/>
-          <w:sz w:val="32"/>
-          <w:szCs w:val="32"/>
-        </w:rPr>
-        <w:t>散度进行更多的接触，</w:t>
-      </w:r>
-      <w:r>
-        <w:rPr>
-          <w:rFonts w:ascii="Times" w:hAnsi="Times" w:cs="Times" w:hint="eastAsia"/>
-          <w:color w:val="000000"/>
-          <w:kern w:val="0"/>
-          <w:sz w:val="32"/>
-          <w:szCs w:val="32"/>
-        </w:rPr>
-        <w:t>这里比较通俗地说，</w:t>
-      </w:r>
-      <w:r>
-        <w:rPr>
-          <w:rFonts w:ascii="Times" w:hAnsi="Times" w:cs="Times" w:hint="eastAsia"/>
-          <w:color w:val="000000"/>
-          <w:kern w:val="0"/>
-          <w:sz w:val="32"/>
-          <w:szCs w:val="32"/>
-        </w:rPr>
-        <w:t>这个概念对</w:t>
-      </w:r>
-      <w:r>
-        <w:rPr>
-          <w:rFonts w:ascii="Times" w:hAnsi="Times" w:cs="Times" w:hint="eastAsia"/>
-          <w:color w:val="000000"/>
-          <w:kern w:val="0"/>
-          <w:sz w:val="32"/>
-          <w:szCs w:val="32"/>
-        </w:rPr>
-        <w:t xml:space="preserve"> </w:t>
-      </w:r>
-      <w:r>
-        <w:rPr>
-          <w:rFonts w:ascii="Times" w:hAnsi="Times" w:cs="Times"/>
-          <w:color w:val="000000"/>
-          <w:kern w:val="0"/>
-          <w:sz w:val="32"/>
-          <w:szCs w:val="32"/>
-        </w:rPr>
-        <w:t>p(x</w:t>
-      </w:r>
-      <w:r>
-        <w:rPr>
-          <w:rFonts w:ascii="Times" w:hAnsi="Times" w:cs="Times"/>
-          <w:color w:val="000000"/>
-          <w:kern w:val="0"/>
-          <w:position w:val="-6"/>
-          <w:sz w:val="21"/>
-          <w:szCs w:val="21"/>
-        </w:rPr>
-        <w:t>i</w:t>
-      </w:r>
-      <w:r>
-        <w:rPr>
-          <w:rFonts w:ascii="Times" w:hAnsi="Times" w:cs="Times"/>
-          <w:color w:val="000000"/>
-          <w:kern w:val="0"/>
-          <w:sz w:val="32"/>
-          <w:szCs w:val="32"/>
-        </w:rPr>
-        <w:t xml:space="preserve">,y) </w:t>
-      </w:r>
-      <w:r>
-        <w:rPr>
-          <w:rFonts w:ascii="Times" w:hAnsi="Times" w:cs="Times" w:hint="eastAsia"/>
-          <w:color w:val="000000"/>
-          <w:kern w:val="0"/>
-          <w:sz w:val="32"/>
-          <w:szCs w:val="32"/>
-        </w:rPr>
-        <w:t>和</w:t>
-      </w:r>
-      <w:r>
-        <w:rPr>
-          <w:rFonts w:ascii="Times" w:hAnsi="Times" w:cs="Times"/>
-          <w:color w:val="000000"/>
-          <w:kern w:val="0"/>
-          <w:sz w:val="32"/>
-          <w:szCs w:val="32"/>
-        </w:rPr>
-        <w:t xml:space="preserve"> p(x</w:t>
-      </w:r>
-      <w:r>
-        <w:rPr>
-          <w:rFonts w:ascii="Times" w:hAnsi="Times" w:cs="Times"/>
-          <w:color w:val="000000"/>
-          <w:kern w:val="0"/>
-          <w:position w:val="-6"/>
-          <w:sz w:val="21"/>
-          <w:szCs w:val="21"/>
-        </w:rPr>
-        <w:t>i</w:t>
-      </w:r>
-      <w:r>
-        <w:rPr>
-          <w:rFonts w:ascii="Times" w:hAnsi="Times" w:cs="Times"/>
-          <w:color w:val="000000"/>
-          <w:kern w:val="0"/>
-          <w:sz w:val="32"/>
-          <w:szCs w:val="32"/>
-        </w:rPr>
-        <w:t>)p(y)</w:t>
-      </w:r>
-      <w:r>
-        <w:rPr>
-          <w:rFonts w:ascii="Times" w:hAnsi="Times" w:cs="Times" w:hint="eastAsia"/>
-          <w:color w:val="000000"/>
-          <w:kern w:val="0"/>
-          <w:sz w:val="32"/>
-          <w:szCs w:val="32"/>
-        </w:rPr>
-        <w:t xml:space="preserve"> </w:t>
-      </w:r>
-      <w:r>
-        <w:rPr>
-          <w:rFonts w:ascii="Times" w:hAnsi="Times" w:cs="Times" w:hint="eastAsia"/>
-          <w:color w:val="000000"/>
-          <w:kern w:val="0"/>
-          <w:sz w:val="32"/>
-          <w:szCs w:val="32"/>
-        </w:rPr>
-        <w:t>的概率分布的差异程度给出一个衡量。</w:t>
-      </w:r>
-      <w:r>
-        <w:rPr>
-          <w:rFonts w:ascii="Times" w:hAnsi="Times" w:cs="Times" w:hint="eastAsia"/>
-          <w:color w:val="000000"/>
-          <w:kern w:val="0"/>
-          <w:sz w:val="32"/>
-          <w:szCs w:val="32"/>
-        </w:rPr>
-        <w:t>如果</w:t>
-      </w:r>
-      <w:r>
-        <w:rPr>
-          <w:rFonts w:ascii="Times" w:hAnsi="Times" w:cs="Times" w:hint="eastAsia"/>
-          <w:color w:val="000000"/>
-          <w:kern w:val="0"/>
-          <w:sz w:val="32"/>
-          <w:szCs w:val="32"/>
-        </w:rPr>
-        <w:t xml:space="preserve"> </w:t>
-      </w:r>
-      <w:r>
-        <w:rPr>
-          <w:rFonts w:ascii="Times" w:hAnsi="Times" w:cs="Times"/>
-          <w:color w:val="000000"/>
-          <w:kern w:val="0"/>
-          <w:sz w:val="32"/>
-          <w:szCs w:val="32"/>
-        </w:rPr>
-        <w:t>x</w:t>
-      </w:r>
-      <w:r>
-        <w:rPr>
-          <w:rFonts w:ascii="Times" w:hAnsi="Times" w:cs="Times"/>
-          <w:color w:val="000000"/>
-          <w:kern w:val="0"/>
-          <w:position w:val="-6"/>
-          <w:sz w:val="21"/>
-          <w:szCs w:val="21"/>
-        </w:rPr>
-        <w:t xml:space="preserve">i </w:t>
-      </w:r>
-      <w:r>
-        <w:rPr>
-          <w:rFonts w:ascii="Times" w:hAnsi="Times" w:cs="Times" w:hint="eastAsia"/>
-          <w:color w:val="000000"/>
-          <w:kern w:val="0"/>
-          <w:sz w:val="32"/>
-          <w:szCs w:val="32"/>
-        </w:rPr>
-        <w:t>和</w:t>
-      </w:r>
-      <w:r>
-        <w:rPr>
-          <w:rFonts w:ascii="Times" w:hAnsi="Times" w:cs="Times" w:hint="eastAsia"/>
-          <w:color w:val="000000"/>
-          <w:kern w:val="0"/>
-          <w:sz w:val="32"/>
-          <w:szCs w:val="32"/>
-        </w:rPr>
-        <w:t xml:space="preserve"> </w:t>
-      </w:r>
-      <w:r>
-        <w:rPr>
-          <w:rFonts w:ascii="Times" w:hAnsi="Times" w:cs="Times"/>
-          <w:color w:val="000000"/>
-          <w:kern w:val="0"/>
-          <w:sz w:val="32"/>
-          <w:szCs w:val="32"/>
-        </w:rPr>
-        <w:t>y</w:t>
-      </w:r>
-      <w:r>
-        <w:rPr>
-          <w:rFonts w:ascii="Times" w:hAnsi="Times" w:cs="Times" w:hint="eastAsia"/>
-          <w:color w:val="000000"/>
-          <w:kern w:val="0"/>
-          <w:sz w:val="32"/>
-          <w:szCs w:val="32"/>
-        </w:rPr>
-        <w:t xml:space="preserve"> </w:t>
-      </w:r>
-      <w:r>
-        <w:rPr>
-          <w:rFonts w:ascii="Times" w:hAnsi="Times" w:cs="Times" w:hint="eastAsia"/>
-          <w:color w:val="000000"/>
-          <w:kern w:val="0"/>
-          <w:sz w:val="32"/>
-          <w:szCs w:val="32"/>
-        </w:rPr>
-        <w:t>是两个独立的随机变量，</w:t>
-      </w:r>
-      <w:r>
-        <w:rPr>
-          <w:rFonts w:ascii="Times" w:hAnsi="Times" w:cs="Times" w:hint="eastAsia"/>
-          <w:color w:val="000000"/>
-          <w:kern w:val="0"/>
-          <w:sz w:val="32"/>
-          <w:szCs w:val="32"/>
-        </w:rPr>
-        <w:t>那么必然有</w:t>
-      </w:r>
-      <w:r>
-        <w:rPr>
-          <w:rFonts w:ascii="Times" w:hAnsi="Times" w:cs="Times" w:hint="eastAsia"/>
-          <w:color w:val="000000"/>
-          <w:kern w:val="0"/>
-          <w:sz w:val="32"/>
-          <w:szCs w:val="32"/>
-        </w:rPr>
-        <w:t xml:space="preserve"> </w:t>
-      </w:r>
-      <w:r>
-        <w:rPr>
-          <w:rFonts w:ascii="Times" w:hAnsi="Times" w:cs="Times"/>
-          <w:color w:val="000000"/>
-          <w:kern w:val="0"/>
-          <w:sz w:val="32"/>
-          <w:szCs w:val="32"/>
-        </w:rPr>
-        <w:t>p(x</w:t>
-      </w:r>
-      <w:r>
-        <w:rPr>
-          <w:rFonts w:ascii="Times" w:hAnsi="Times" w:cs="Times"/>
-          <w:color w:val="000000"/>
-          <w:kern w:val="0"/>
-          <w:position w:val="-6"/>
-          <w:sz w:val="21"/>
-          <w:szCs w:val="21"/>
-        </w:rPr>
-        <w:t>i</w:t>
-      </w:r>
-      <w:r>
-        <w:rPr>
-          <w:rFonts w:ascii="Times" w:hAnsi="Times" w:cs="Times"/>
-          <w:color w:val="000000"/>
-          <w:kern w:val="0"/>
-          <w:sz w:val="32"/>
-          <w:szCs w:val="32"/>
-        </w:rPr>
-        <w:t>, y) = p(x</w:t>
-      </w:r>
-      <w:r>
-        <w:rPr>
-          <w:rFonts w:ascii="Times" w:hAnsi="Times" w:cs="Times"/>
-          <w:color w:val="000000"/>
-          <w:kern w:val="0"/>
-          <w:position w:val="-6"/>
-          <w:sz w:val="21"/>
-          <w:szCs w:val="21"/>
-        </w:rPr>
-        <w:t>i</w:t>
-      </w:r>
-      <w:r>
-        <w:rPr>
-          <w:rFonts w:ascii="Times" w:hAnsi="Times" w:cs="Times"/>
-          <w:color w:val="000000"/>
-          <w:kern w:val="0"/>
-          <w:sz w:val="32"/>
-          <w:szCs w:val="32"/>
-        </w:rPr>
-        <w:t>)p(y)</w:t>
-      </w:r>
-      <w:r>
-        <w:rPr>
-          <w:rFonts w:ascii="Times" w:hAnsi="Times" w:cs="Times"/>
-          <w:color w:val="000000"/>
-          <w:kern w:val="0"/>
-          <w:sz w:val="32"/>
-          <w:szCs w:val="32"/>
-        </w:rPr>
-        <w:t>，</w:t>
-      </w:r>
-      <w:r>
-        <w:rPr>
-          <w:rFonts w:ascii="Times" w:hAnsi="Times" w:cs="Times" w:hint="eastAsia"/>
-          <w:color w:val="000000"/>
-          <w:kern w:val="0"/>
-          <w:sz w:val="32"/>
-          <w:szCs w:val="32"/>
-        </w:rPr>
-        <w:t>而两个分布之间的</w:t>
-      </w:r>
-      <w:r>
-        <w:rPr>
-          <w:rFonts w:ascii="Times" w:hAnsi="Times" w:cs="Times" w:hint="eastAsia"/>
-          <w:color w:val="000000"/>
-          <w:kern w:val="0"/>
-          <w:sz w:val="32"/>
-          <w:szCs w:val="32"/>
-        </w:rPr>
-        <w:t xml:space="preserve"> KL </w:t>
-      </w:r>
-      <w:r>
-        <w:rPr>
-          <w:rFonts w:ascii="Times" w:hAnsi="Times" w:cs="Times" w:hint="eastAsia"/>
-          <w:color w:val="000000"/>
-          <w:kern w:val="0"/>
-          <w:sz w:val="32"/>
-          <w:szCs w:val="32"/>
-        </w:rPr>
-        <w:t>散度就应该是</w:t>
-      </w:r>
-      <w:r>
-        <w:rPr>
-          <w:rFonts w:ascii="Times" w:hAnsi="Times" w:cs="Times" w:hint="eastAsia"/>
-          <w:color w:val="000000"/>
-          <w:kern w:val="0"/>
-          <w:sz w:val="32"/>
-          <w:szCs w:val="32"/>
-        </w:rPr>
-        <w:t xml:space="preserve"> 0</w:t>
-      </w:r>
-      <w:r>
-        <w:rPr>
-          <w:rFonts w:ascii="Times" w:hAnsi="Times" w:cs="Times" w:hint="eastAsia"/>
-          <w:color w:val="000000"/>
-          <w:kern w:val="0"/>
-          <w:sz w:val="32"/>
-          <w:szCs w:val="32"/>
-        </w:rPr>
-        <w:t>。</w:t>
-      </w:r>
-      <w:r>
-        <w:rPr>
-          <w:rFonts w:ascii="Times" w:hAnsi="Times" w:cs="Times" w:hint="eastAsia"/>
-          <w:color w:val="000000"/>
-          <w:kern w:val="0"/>
-          <w:sz w:val="32"/>
-          <w:szCs w:val="32"/>
-        </w:rPr>
-        <w:t>这也符合</w:t>
-      </w:r>
-      <w:r>
-        <w:rPr>
-          <w:rFonts w:ascii="Times" w:hAnsi="Times" w:cs="Times" w:hint="eastAsia"/>
-          <w:color w:val="000000"/>
-          <w:kern w:val="0"/>
-          <w:sz w:val="32"/>
-          <w:szCs w:val="32"/>
-        </w:rPr>
-        <w:t>下面这种很自然的认识：</w:t>
-      </w:r>
-      <w:r>
-        <w:rPr>
-          <w:rFonts w:ascii="Times" w:hAnsi="Times" w:cs="Times" w:hint="eastAsia"/>
-          <w:color w:val="000000"/>
-          <w:kern w:val="0"/>
-          <w:sz w:val="32"/>
-          <w:szCs w:val="32"/>
-        </w:rPr>
-        <w:t>如果</w:t>
-      </w:r>
-      <w:r>
-        <w:rPr>
-          <w:rFonts w:ascii="Times" w:hAnsi="Times" w:cs="Times" w:hint="eastAsia"/>
-          <w:color w:val="000000"/>
-          <w:kern w:val="0"/>
-          <w:sz w:val="32"/>
-          <w:szCs w:val="32"/>
-        </w:rPr>
-        <w:t xml:space="preserve"> </w:t>
-      </w:r>
-      <w:r>
-        <w:rPr>
-          <w:rFonts w:ascii="Times" w:hAnsi="Times" w:cs="Times"/>
-          <w:color w:val="000000"/>
-          <w:kern w:val="0"/>
-          <w:sz w:val="32"/>
-          <w:szCs w:val="32"/>
-        </w:rPr>
-        <w:t>x</w:t>
-      </w:r>
-      <w:r>
-        <w:rPr>
-          <w:rFonts w:ascii="Times" w:hAnsi="Times" w:cs="Times"/>
-          <w:color w:val="000000"/>
-          <w:kern w:val="0"/>
-          <w:position w:val="-6"/>
-          <w:sz w:val="21"/>
-          <w:szCs w:val="21"/>
-        </w:rPr>
-        <w:t xml:space="preserve">i </w:t>
-      </w:r>
-      <w:r>
-        <w:rPr>
-          <w:rFonts w:ascii="Times" w:hAnsi="Times" w:cs="Times" w:hint="eastAsia"/>
-          <w:color w:val="000000"/>
-          <w:kern w:val="0"/>
-          <w:sz w:val="32"/>
-          <w:szCs w:val="32"/>
-        </w:rPr>
-        <w:t>和</w:t>
-      </w:r>
-      <w:r>
-        <w:rPr>
-          <w:rFonts w:ascii="Times" w:hAnsi="Times" w:cs="Times" w:hint="eastAsia"/>
-          <w:color w:val="000000"/>
-          <w:kern w:val="0"/>
-          <w:sz w:val="32"/>
-          <w:szCs w:val="32"/>
-        </w:rPr>
-        <w:t xml:space="preserve"> </w:t>
-      </w:r>
-      <w:r>
-        <w:rPr>
-          <w:rFonts w:ascii="Times" w:hAnsi="Times" w:cs="Times"/>
-          <w:color w:val="000000"/>
-          <w:kern w:val="0"/>
-          <w:sz w:val="32"/>
-          <w:szCs w:val="32"/>
-        </w:rPr>
-        <w:t>y</w:t>
-      </w:r>
-      <w:r>
-        <w:rPr>
-          <w:rFonts w:ascii="Times" w:hAnsi="Times" w:cs="Times" w:hint="eastAsia"/>
-          <w:color w:val="000000"/>
-          <w:kern w:val="0"/>
-          <w:sz w:val="32"/>
-          <w:szCs w:val="32"/>
-        </w:rPr>
-        <w:t xml:space="preserve"> </w:t>
-      </w:r>
-      <w:r>
-        <w:rPr>
-          <w:rFonts w:ascii="Times" w:hAnsi="Times" w:cs="Times" w:hint="eastAsia"/>
-          <w:color w:val="000000"/>
-          <w:kern w:val="0"/>
-          <w:sz w:val="32"/>
-          <w:szCs w:val="32"/>
-        </w:rPr>
-        <w:t>相互独立，那么</w:t>
-      </w:r>
-      <w:r>
-        <w:rPr>
-          <w:rFonts w:ascii="Times" w:hAnsi="Times" w:cs="Times" w:hint="eastAsia"/>
-          <w:color w:val="000000"/>
-          <w:kern w:val="0"/>
-          <w:sz w:val="32"/>
-          <w:szCs w:val="32"/>
-        </w:rPr>
-        <w:t xml:space="preserve"> </w:t>
-      </w:r>
-      <w:r>
-        <w:rPr>
-          <w:rFonts w:ascii="Times" w:hAnsi="Times" w:cs="Times"/>
-          <w:color w:val="000000"/>
-          <w:kern w:val="0"/>
-          <w:sz w:val="32"/>
-          <w:szCs w:val="32"/>
-        </w:rPr>
-        <w:t>x</w:t>
-      </w:r>
-      <w:r>
-        <w:rPr>
-          <w:rFonts w:ascii="Times" w:hAnsi="Times" w:cs="Times"/>
-          <w:color w:val="000000"/>
-          <w:kern w:val="0"/>
-          <w:position w:val="-6"/>
-          <w:sz w:val="21"/>
-          <w:szCs w:val="21"/>
-        </w:rPr>
-        <w:t>i</w:t>
-      </w:r>
-      <w:r>
-        <w:rPr>
-          <w:rFonts w:ascii="Times" w:hAnsi="Times" w:cs="Times" w:hint="eastAsia"/>
-          <w:color w:val="000000"/>
-          <w:kern w:val="0"/>
-          <w:position w:val="-6"/>
-          <w:sz w:val="21"/>
-          <w:szCs w:val="21"/>
-        </w:rPr>
-        <w:t xml:space="preserve"> </w:t>
-      </w:r>
-      <w:r>
-        <w:rPr>
-          <w:rFonts w:ascii="Times" w:hAnsi="Times" w:cs="Times" w:hint="eastAsia"/>
-          <w:color w:val="000000"/>
-          <w:kern w:val="0"/>
-          <w:sz w:val="32"/>
-          <w:szCs w:val="32"/>
-        </w:rPr>
-        <w:t>很明显对</w:t>
-      </w:r>
-      <w:r>
-        <w:rPr>
-          <w:rFonts w:ascii="Times" w:hAnsi="Times" w:cs="Times" w:hint="eastAsia"/>
-          <w:color w:val="000000"/>
-          <w:kern w:val="0"/>
-          <w:sz w:val="32"/>
-          <w:szCs w:val="32"/>
-        </w:rPr>
-        <w:t xml:space="preserve"> y </w:t>
-      </w:r>
-      <w:r>
-        <w:rPr>
-          <w:rFonts w:ascii="Times" w:hAnsi="Times" w:cs="Times" w:hint="eastAsia"/>
-          <w:color w:val="000000"/>
-          <w:kern w:val="0"/>
-          <w:sz w:val="32"/>
-          <w:szCs w:val="32"/>
-        </w:rPr>
-        <w:t>是“完全无信息量（</w:t>
-      </w:r>
-      <w:r>
-        <w:rPr>
-          <w:rFonts w:ascii="Times" w:hAnsi="Times" w:cs="Times"/>
-          <w:color w:val="000000"/>
-          <w:kern w:val="0"/>
-          <w:sz w:val="32"/>
-          <w:szCs w:val="32"/>
-        </w:rPr>
-        <w:t>non-informative</w:t>
-      </w:r>
-      <w:r>
-        <w:rPr>
-          <w:rFonts w:ascii="Times" w:hAnsi="Times" w:cs="Times" w:hint="eastAsia"/>
-          <w:color w:val="000000"/>
-          <w:kern w:val="0"/>
-          <w:sz w:val="32"/>
-          <w:szCs w:val="32"/>
-        </w:rPr>
-        <w:t>）”的</w:t>
-      </w:r>
-      <w:r>
-        <w:rPr>
-          <w:rFonts w:ascii="Times" w:hAnsi="Times" w:cs="Times" w:hint="eastAsia"/>
-          <w:color w:val="000000"/>
-          <w:kern w:val="0"/>
-          <w:sz w:val="32"/>
-          <w:szCs w:val="32"/>
-        </w:rPr>
-        <w:t>，因此对应的信息量分值</w:t>
-      </w:r>
-      <w:r>
-        <w:rPr>
-          <w:rFonts w:ascii="Times" w:hAnsi="Times" w:cs="Times" w:hint="eastAsia"/>
-          <w:color w:val="000000"/>
-          <w:kern w:val="0"/>
-          <w:sz w:val="32"/>
-          <w:szCs w:val="32"/>
-        </w:rPr>
-        <w:t xml:space="preserve"> </w:t>
-      </w:r>
-      <w:r>
-        <w:rPr>
-          <w:rFonts w:ascii="Times" w:hAnsi="Times" w:cs="Times"/>
-          <w:color w:val="000000"/>
-          <w:kern w:val="0"/>
-          <w:sz w:val="32"/>
-          <w:szCs w:val="32"/>
-        </w:rPr>
-        <w:t>S(i)</w:t>
-      </w:r>
-      <w:r>
-        <w:rPr>
-          <w:rFonts w:ascii="Times" w:hAnsi="Times" w:cs="Times" w:hint="eastAsia"/>
-          <w:color w:val="000000"/>
-          <w:kern w:val="0"/>
-          <w:sz w:val="32"/>
-          <w:szCs w:val="32"/>
-        </w:rPr>
-        <w:t xml:space="preserve"> </w:t>
-      </w:r>
-      <w:r>
-        <w:rPr>
-          <w:rFonts w:ascii="Times" w:hAnsi="Times" w:cs="Times" w:hint="eastAsia"/>
-          <w:color w:val="000000"/>
-          <w:kern w:val="0"/>
-          <w:sz w:val="32"/>
-          <w:szCs w:val="32"/>
-        </w:rPr>
-        <w:t>就应该很小。</w:t>
-      </w:r>
-      <w:r>
-        <w:rPr>
-          <w:rFonts w:ascii="Times" w:hAnsi="Times" w:cs="Times" w:hint="eastAsia"/>
-          <w:color w:val="000000"/>
-          <w:kern w:val="0"/>
-          <w:sz w:val="32"/>
-          <w:szCs w:val="32"/>
-        </w:rPr>
-        <w:t>与之相反地，如果</w:t>
-      </w:r>
-      <w:r>
-        <w:rPr>
-          <w:rFonts w:ascii="Times" w:hAnsi="Times" w:cs="Times" w:hint="eastAsia"/>
-          <w:color w:val="000000"/>
-          <w:kern w:val="0"/>
-          <w:sz w:val="32"/>
-          <w:szCs w:val="32"/>
-        </w:rPr>
-        <w:t xml:space="preserve"> </w:t>
-      </w:r>
-      <w:r>
-        <w:rPr>
-          <w:rFonts w:ascii="Times" w:hAnsi="Times" w:cs="Times"/>
-          <w:color w:val="000000"/>
-          <w:kern w:val="0"/>
-          <w:sz w:val="32"/>
-          <w:szCs w:val="32"/>
-        </w:rPr>
-        <w:t>x</w:t>
-      </w:r>
-      <w:r>
-        <w:rPr>
-          <w:rFonts w:ascii="Times" w:hAnsi="Times" w:cs="Times"/>
-          <w:color w:val="000000"/>
-          <w:kern w:val="0"/>
-          <w:position w:val="-6"/>
-          <w:sz w:val="21"/>
-          <w:szCs w:val="21"/>
-        </w:rPr>
-        <w:t>i</w:t>
-      </w:r>
-      <w:r>
-        <w:rPr>
-          <w:rFonts w:ascii="Times" w:hAnsi="Times" w:cs="Times" w:hint="eastAsia"/>
-          <w:color w:val="000000"/>
-          <w:kern w:val="0"/>
-          <w:sz w:val="32"/>
-          <w:szCs w:val="32"/>
-        </w:rPr>
-        <w:t>对</w:t>
-      </w:r>
-      <w:r>
-        <w:rPr>
-          <w:rFonts w:ascii="Times" w:hAnsi="Times" w:cs="Times" w:hint="eastAsia"/>
-          <w:color w:val="000000"/>
-          <w:kern w:val="0"/>
-          <w:sz w:val="32"/>
-          <w:szCs w:val="32"/>
-        </w:rPr>
-        <w:t xml:space="preserve"> y </w:t>
-      </w:r>
-      <w:r>
-        <w:rPr>
-          <w:rFonts w:ascii="Times" w:hAnsi="Times" w:cs="Times" w:hint="eastAsia"/>
-          <w:color w:val="000000"/>
-          <w:kern w:val="0"/>
-          <w:sz w:val="32"/>
-          <w:szCs w:val="32"/>
-        </w:rPr>
-        <w:t>“</w:t>
-      </w:r>
-      <w:r>
-        <w:rPr>
-          <w:rFonts w:ascii="Times" w:hAnsi="Times" w:cs="Times" w:hint="eastAsia"/>
-          <w:color w:val="000000"/>
-          <w:kern w:val="0"/>
-          <w:sz w:val="32"/>
-          <w:szCs w:val="32"/>
-        </w:rPr>
-        <w:t>有很大的</w:t>
-      </w:r>
-      <w:r>
-        <w:rPr>
-          <w:rFonts w:ascii="Times" w:hAnsi="Times" w:cs="Times" w:hint="eastAsia"/>
-          <w:color w:val="000000"/>
-          <w:kern w:val="0"/>
-          <w:sz w:val="32"/>
-          <w:szCs w:val="32"/>
-        </w:rPr>
-        <w:t>信息量（</w:t>
-      </w:r>
-      <w:r>
-        <w:rPr>
-          <w:rFonts w:ascii="Times" w:hAnsi="Times" w:cs="Times"/>
-          <w:color w:val="000000"/>
-          <w:kern w:val="0"/>
-          <w:sz w:val="32"/>
-          <w:szCs w:val="32"/>
-        </w:rPr>
-        <w:t>informative</w:t>
-      </w:r>
-      <w:r>
-        <w:rPr>
-          <w:rFonts w:ascii="Times" w:hAnsi="Times" w:cs="Times" w:hint="eastAsia"/>
-          <w:color w:val="000000"/>
-          <w:kern w:val="0"/>
-          <w:sz w:val="32"/>
-          <w:szCs w:val="32"/>
-        </w:rPr>
-        <w:t>）”，</w:t>
-      </w:r>
-      <w:r>
-        <w:rPr>
-          <w:rFonts w:ascii="Times" w:hAnsi="Times" w:cs="Times" w:hint="eastAsia"/>
-          <w:color w:val="000000"/>
-          <w:kern w:val="0"/>
-          <w:sz w:val="32"/>
-          <w:szCs w:val="32"/>
-        </w:rPr>
-        <w:t>那么这两者的互信息</w:t>
-      </w:r>
-      <w:r>
-        <w:rPr>
-          <w:rFonts w:ascii="Times" w:hAnsi="Times" w:cs="Times"/>
-          <w:color w:val="000000"/>
-          <w:kern w:val="0"/>
-          <w:sz w:val="32"/>
-          <w:szCs w:val="32"/>
-        </w:rPr>
-        <w:t>MI(x</w:t>
-      </w:r>
-      <w:r>
-        <w:rPr>
-          <w:rFonts w:ascii="Times" w:hAnsi="Times" w:cs="Times"/>
-          <w:color w:val="000000"/>
-          <w:kern w:val="0"/>
-          <w:position w:val="-6"/>
-          <w:sz w:val="21"/>
-          <w:szCs w:val="21"/>
-        </w:rPr>
-        <w:t>i</w:t>
-      </w:r>
-      <w:r>
-        <w:rPr>
-          <w:rFonts w:ascii="Times" w:hAnsi="Times" w:cs="Times"/>
-          <w:color w:val="000000"/>
-          <w:kern w:val="0"/>
-          <w:sz w:val="32"/>
-          <w:szCs w:val="32"/>
-        </w:rPr>
-        <w:t>,y)</w:t>
-      </w:r>
-      <w:r>
-        <w:rPr>
-          <w:rFonts w:ascii="Times" w:hAnsi="Times" w:cs="Times" w:hint="eastAsia"/>
-          <w:color w:val="000000"/>
-          <w:kern w:val="0"/>
-          <w:sz w:val="32"/>
-          <w:szCs w:val="32"/>
-        </w:rPr>
-        <w:t xml:space="preserve"> </w:t>
-      </w:r>
-      <w:r>
-        <w:rPr>
-          <w:rFonts w:ascii="Times" w:hAnsi="Times" w:cs="Times" w:hint="eastAsia"/>
-          <w:color w:val="000000"/>
-          <w:kern w:val="0"/>
-          <w:sz w:val="32"/>
-          <w:szCs w:val="32"/>
-        </w:rPr>
-        <w:t>就应该很大。</w:t>
-      </w:r>
-    </w:p>
-    <w:p>
-      <w:pPr>
-        <w:widowControl/>
-        <w:autoSpaceDE w:val="0"/>
-        <w:autoSpaceDN w:val="0"/>
-        <w:adjustRightInd w:val="0"/>
-        <w:spacing w:after="240" w:line="360" w:lineRule="atLeast"/>
-        <w:jc w:val="left"/>
-        <w:rPr>
-          <w:rFonts w:ascii="Times" w:hAnsi="Times" w:cs="Times" w:hint="eastAsia"/>
-          <w:color w:val="000000"/>
-          <w:kern w:val="0"/>
-          <w:sz w:val="32"/>
-          <w:szCs w:val="32"/>
-        </w:rPr>
-      </w:pPr>
-      <w:bookmarkStart w:id="0" w:name="_GoBack"/>
-      <w:bookmarkEnd w:id="0"/>
-      <w:r>
-        <w:rPr>
-          <w:rFonts w:ascii="Times" w:hAnsi="Times" w:cs="Times" w:hint="eastAsia"/>
-          <w:color w:val="000000"/>
-          <w:kern w:val="0"/>
-          <w:sz w:val="32"/>
-          <w:szCs w:val="32"/>
-        </w:rPr>
-        <w:t>最后一个细节：</w:t>
-      </w:r>
-      <w:r>
-        <w:rPr>
-          <w:rFonts w:ascii="Times" w:hAnsi="Times" w:cs="Times" w:hint="eastAsia"/>
-          <w:color w:val="000000"/>
-          <w:kern w:val="0"/>
-          <w:sz w:val="32"/>
-          <w:szCs w:val="32"/>
-        </w:rPr>
-        <w:t>现在你已经根据信息量分值</w:t>
-      </w:r>
-      <w:r>
-        <w:rPr>
-          <w:rFonts w:ascii="Times" w:hAnsi="Times" w:cs="Times" w:hint="eastAsia"/>
-          <w:color w:val="000000"/>
-          <w:kern w:val="0"/>
-          <w:sz w:val="32"/>
-          <w:szCs w:val="32"/>
-        </w:rPr>
-        <w:t xml:space="preserve"> </w:t>
-      </w:r>
-      <w:r>
-        <w:rPr>
-          <w:rFonts w:ascii="Times" w:hAnsi="Times" w:cs="Times"/>
-          <w:color w:val="000000"/>
-          <w:kern w:val="0"/>
-          <w:sz w:val="32"/>
-          <w:szCs w:val="32"/>
-        </w:rPr>
-        <w:t>S(i)</w:t>
-      </w:r>
-      <w:r>
-        <w:rPr>
-          <w:rFonts w:ascii="Times" w:hAnsi="Times" w:cs="Times" w:hint="eastAsia"/>
-          <w:color w:val="000000"/>
-          <w:kern w:val="0"/>
-          <w:sz w:val="32"/>
-          <w:szCs w:val="32"/>
-        </w:rPr>
-        <w:t xml:space="preserve"> </w:t>
-      </w:r>
-      <w:r>
-        <w:rPr>
-          <w:rFonts w:ascii="Times" w:hAnsi="Times" w:cs="Times" w:hint="eastAsia"/>
-          <w:color w:val="000000"/>
-          <w:kern w:val="0"/>
-          <w:sz w:val="32"/>
-          <w:szCs w:val="32"/>
-        </w:rPr>
-        <w:t>的高低</w:t>
-      </w:r>
-      <w:r>
-        <w:rPr>
-          <w:rFonts w:ascii="Times" w:hAnsi="Times" w:cs="Times" w:hint="eastAsia"/>
-          <w:color w:val="000000"/>
-          <w:kern w:val="0"/>
-          <w:sz w:val="32"/>
-          <w:szCs w:val="32"/>
-        </w:rPr>
-        <w:t>来对特征组合</w:t>
-      </w:r>
-      <w:r>
-        <w:rPr>
-          <w:rFonts w:ascii="Times" w:hAnsi="Times" w:cs="Times" w:hint="eastAsia"/>
-          <w:color w:val="000000"/>
-          <w:kern w:val="0"/>
-          <w:sz w:val="32"/>
-          <w:szCs w:val="32"/>
-        </w:rPr>
-        <w:t>（</w:t>
-      </w:r>
-      <w:r>
-        <w:rPr>
-          <w:rFonts w:ascii="Times" w:hAnsi="Times" w:cs="Times"/>
-          <w:color w:val="000000"/>
-          <w:kern w:val="0"/>
-          <w:sz w:val="32"/>
-          <w:szCs w:val="32"/>
-        </w:rPr>
-        <w:t>features</w:t>
-      </w:r>
-      <w:r>
-        <w:rPr>
-          <w:rFonts w:ascii="Times" w:hAnsi="Times" w:cs="Times" w:hint="eastAsia"/>
-          <w:color w:val="000000"/>
-          <w:kern w:val="0"/>
-          <w:sz w:val="32"/>
-          <w:szCs w:val="32"/>
-        </w:rPr>
-        <w:t>）</w:t>
-      </w:r>
-      <w:r>
-        <w:rPr>
-          <w:rFonts w:ascii="Times" w:hAnsi="Times" w:cs="Times" w:hint="eastAsia"/>
-          <w:color w:val="000000"/>
-          <w:kern w:val="0"/>
-          <w:sz w:val="32"/>
-          <w:szCs w:val="32"/>
-        </w:rPr>
-        <w:t>进行了排序，</w:t>
-      </w:r>
-      <w:r>
-        <w:rPr>
-          <w:rFonts w:ascii="Times" w:hAnsi="Times" w:cs="Times" w:hint="eastAsia"/>
-          <w:color w:val="000000"/>
-          <w:kern w:val="0"/>
-          <w:sz w:val="32"/>
-          <w:szCs w:val="32"/>
-        </w:rPr>
-        <w:t>那么要如何选择特征个数</w:t>
-      </w:r>
-      <w:r>
-        <w:rPr>
-          <w:rFonts w:ascii="Times" w:hAnsi="Times" w:cs="Times" w:hint="eastAsia"/>
-          <w:color w:val="000000"/>
-          <w:kern w:val="0"/>
-          <w:sz w:val="32"/>
-          <w:szCs w:val="32"/>
-        </w:rPr>
-        <w:t xml:space="preserve"> k </w:t>
-      </w:r>
-      <w:r>
-        <w:rPr>
-          <w:rFonts w:ascii="Times" w:hAnsi="Times" w:cs="Times" w:hint="eastAsia"/>
-          <w:color w:val="000000"/>
-          <w:kern w:val="0"/>
-          <w:sz w:val="32"/>
-          <w:szCs w:val="32"/>
-        </w:rPr>
-        <w:t>呢</w:t>
-      </w:r>
-      <w:r>
-        <w:rPr>
-          <w:rFonts w:ascii="Times" w:hAnsi="Times" w:cs="Times" w:hint="eastAsia"/>
-          <w:color w:val="000000"/>
-          <w:kern w:val="0"/>
-          <w:sz w:val="32"/>
-          <w:szCs w:val="32"/>
-        </w:rPr>
-        <w:t>？</w:t>
-      </w:r>
-      <w:r>
-        <w:rPr>
-          <w:rFonts w:ascii="Times" w:hAnsi="Times" w:cs="Times" w:hint="eastAsia"/>
-          <w:color w:val="000000"/>
-          <w:kern w:val="0"/>
-          <w:sz w:val="32"/>
-          <w:szCs w:val="32"/>
-        </w:rPr>
-        <w:t>一个标准办法就是使用交叉验证（</w:t>
-      </w:r>
-      <w:r>
-        <w:rPr>
-          <w:rFonts w:ascii="Times" w:hAnsi="Times" w:cs="Times" w:hint="eastAsia"/>
-          <w:color w:val="000000"/>
-          <w:kern w:val="0"/>
-          <w:sz w:val="32"/>
-          <w:szCs w:val="32"/>
-        </w:rPr>
-        <w:t>cross validation</w:t>
-      </w:r>
-      <w:r>
-        <w:rPr>
-          <w:rFonts w:ascii="Times" w:hAnsi="Times" w:cs="Times" w:hint="eastAsia"/>
-          <w:color w:val="000000"/>
-          <w:kern w:val="0"/>
-          <w:sz w:val="32"/>
-          <w:szCs w:val="32"/>
-        </w:rPr>
-        <w:t>）来从可能的不同</w:t>
-      </w:r>
-      <w:r>
-        <w:rPr>
-          <w:rFonts w:ascii="Times" w:hAnsi="Times" w:cs="Times" w:hint="eastAsia"/>
-          <w:color w:val="000000"/>
-          <w:kern w:val="0"/>
-          <w:sz w:val="32"/>
-          <w:szCs w:val="32"/>
-        </w:rPr>
-        <w:t xml:space="preserve"> k </w:t>
-      </w:r>
-      <w:r>
-        <w:rPr>
-          <w:rFonts w:ascii="Times" w:hAnsi="Times" w:cs="Times" w:hint="eastAsia"/>
-          <w:color w:val="000000"/>
-          <w:kern w:val="0"/>
-          <w:sz w:val="32"/>
-          <w:szCs w:val="32"/>
-        </w:rPr>
-        <w:t>值中进行筛选。</w:t>
-      </w:r>
-      <w:r>
-        <w:rPr>
-          <w:rFonts w:ascii="Times" w:hAnsi="Times" w:cs="Times" w:hint="eastAsia"/>
-          <w:color w:val="000000"/>
-          <w:kern w:val="0"/>
-          <w:sz w:val="32"/>
-          <w:szCs w:val="32"/>
-        </w:rPr>
-        <w:t>例如，在对文本分类</w:t>
-      </w:r>
-      <w:r>
-        <w:rPr>
-          <w:rFonts w:ascii="Times" w:hAnsi="Times" w:cs="Times" w:hint="eastAsia"/>
-          <w:color w:val="000000"/>
-          <w:kern w:val="0"/>
-          <w:sz w:val="32"/>
-          <w:szCs w:val="32"/>
-        </w:rPr>
-        <w:t>（</w:t>
-      </w:r>
-      <w:r>
-        <w:rPr>
-          <w:rFonts w:ascii="Times" w:hAnsi="Times" w:cs="Times"/>
-          <w:color w:val="000000"/>
-          <w:kern w:val="0"/>
-          <w:sz w:val="32"/>
-          <w:szCs w:val="32"/>
-        </w:rPr>
-        <w:t>text classification</w:t>
-      </w:r>
-      <w:r>
-        <w:rPr>
-          <w:rFonts w:ascii="Times" w:hAnsi="Times" w:cs="Times" w:hint="eastAsia"/>
-          <w:color w:val="000000"/>
-          <w:kern w:val="0"/>
-          <w:sz w:val="32"/>
-          <w:szCs w:val="32"/>
-        </w:rPr>
-        <w:t>）</w:t>
-      </w:r>
-      <w:r>
-        <w:rPr>
-          <w:rFonts w:ascii="Times" w:hAnsi="Times" w:cs="Times" w:hint="eastAsia"/>
-          <w:color w:val="000000"/>
-          <w:kern w:val="0"/>
-          <w:sz w:val="32"/>
-          <w:szCs w:val="32"/>
-        </w:rPr>
-        <w:t>使用朴素贝叶斯方法</w:t>
-      </w:r>
-      <w:r>
-        <w:rPr>
-          <w:rFonts w:ascii="Times" w:hAnsi="Times" w:cs="Times" w:hint="eastAsia"/>
-          <w:color w:val="000000"/>
-          <w:kern w:val="0"/>
-          <w:sz w:val="32"/>
-          <w:szCs w:val="32"/>
-        </w:rPr>
-        <w:t>（</w:t>
-      </w:r>
-      <w:r>
-        <w:rPr>
-          <w:rFonts w:ascii="Times" w:hAnsi="Times" w:cs="Times"/>
-          <w:color w:val="000000"/>
-          <w:kern w:val="0"/>
-          <w:sz w:val="32"/>
-          <w:szCs w:val="32"/>
-        </w:rPr>
-        <w:t>naive Bayes</w:t>
-      </w:r>
-      <w:r>
-        <w:rPr>
-          <w:rFonts w:ascii="Times" w:hAnsi="Times" w:cs="Times" w:hint="eastAsia"/>
-          <w:color w:val="000000"/>
-          <w:kern w:val="0"/>
-          <w:sz w:val="32"/>
-          <w:szCs w:val="32"/>
-        </w:rPr>
-        <w:t>）</w:t>
-      </w:r>
-      <w:r>
-        <w:rPr>
-          <w:rFonts w:ascii="Times" w:hAnsi="Times" w:cs="Times" w:hint="eastAsia"/>
-          <w:color w:val="000000"/>
-          <w:kern w:val="0"/>
-          <w:sz w:val="32"/>
-          <w:szCs w:val="32"/>
-        </w:rPr>
-        <w:t>，</w:t>
-      </w:r>
-      <w:r>
-        <w:rPr>
-          <w:rFonts w:ascii="Times" w:hAnsi="Times" w:cs="Times" w:hint="eastAsia"/>
-          <w:color w:val="000000"/>
-          <w:kern w:val="0"/>
-          <w:sz w:val="32"/>
-          <w:szCs w:val="32"/>
-        </w:rPr>
-        <w:t>这个问题中的词汇规模</w:t>
-      </w:r>
-      <w:r>
-        <w:rPr>
-          <w:rFonts w:ascii="Times" w:hAnsi="Times" w:cs="Times" w:hint="eastAsia"/>
-          <w:color w:val="000000"/>
-          <w:kern w:val="0"/>
-          <w:sz w:val="32"/>
-          <w:szCs w:val="32"/>
-        </w:rPr>
-        <w:t>（</w:t>
-      </w:r>
-      <w:r>
-        <w:rPr>
-          <w:rFonts w:ascii="Times" w:hAnsi="Times" w:cs="Times"/>
-          <w:color w:val="000000"/>
-          <w:kern w:val="0"/>
-          <w:sz w:val="32"/>
-          <w:szCs w:val="32"/>
-        </w:rPr>
-        <w:t>vocabulary size</w:t>
-      </w:r>
-      <w:r>
-        <w:rPr>
-          <w:rFonts w:ascii="Times" w:hAnsi="Times" w:cs="Times" w:hint="eastAsia"/>
-          <w:color w:val="000000"/>
-          <w:kern w:val="0"/>
-          <w:sz w:val="32"/>
-          <w:szCs w:val="32"/>
-        </w:rPr>
-        <w:t>）</w:t>
-      </w:r>
-      <w:r>
-        <w:rPr>
-          <w:rFonts w:ascii="Times" w:hAnsi="Times" w:cs="Times" w:hint="eastAsia"/>
-          <w:color w:val="000000"/>
-          <w:kern w:val="0"/>
-          <w:sz w:val="32"/>
-          <w:szCs w:val="32"/>
-        </w:rPr>
-        <w:t xml:space="preserve"> n </w:t>
-      </w:r>
-      <w:r>
-        <w:rPr>
-          <w:rFonts w:ascii="Times" w:hAnsi="Times" w:cs="Times" w:hint="eastAsia"/>
-          <w:color w:val="000000"/>
-          <w:kern w:val="0"/>
-          <w:sz w:val="32"/>
-          <w:szCs w:val="32"/>
-        </w:rPr>
-        <w:t>通常都会特别大，</w:t>
-      </w:r>
-      <w:r>
-        <w:rPr>
-          <w:rFonts w:ascii="Times" w:hAnsi="Times" w:cs="Times"/>
-          <w:color w:val="000000"/>
-          <w:kern w:val="0"/>
-          <w:sz w:val="32"/>
-          <w:szCs w:val="32"/>
-        </w:rPr>
-        <w:t>使用</w:t>
-      </w:r>
-      <w:r>
-        <w:rPr>
-          <w:rFonts w:ascii="Times" w:hAnsi="Times" w:cs="Times" w:hint="eastAsia"/>
-          <w:color w:val="000000"/>
-          <w:kern w:val="0"/>
-          <w:sz w:val="32"/>
-          <w:szCs w:val="32"/>
-        </w:rPr>
-        <w:t>交叉验证的</w:t>
-      </w:r>
-      <w:r>
-        <w:rPr>
-          <w:rFonts w:ascii="Times" w:hAnsi="Times" w:cs="Times"/>
-          <w:color w:val="000000"/>
-          <w:kern w:val="0"/>
-          <w:sz w:val="32"/>
-          <w:szCs w:val="32"/>
-        </w:rPr>
-        <w:t>方法</w:t>
-      </w:r>
-      <w:r>
-        <w:rPr>
-          <w:rFonts w:ascii="Times" w:hAnsi="Times" w:cs="Times" w:hint="eastAsia"/>
-          <w:color w:val="000000"/>
-          <w:kern w:val="0"/>
-          <w:sz w:val="32"/>
-          <w:szCs w:val="32"/>
-        </w:rPr>
-        <w:t>来</w:t>
-      </w:r>
-      <w:r>
-        <w:rPr>
-          <w:rFonts w:ascii="Times" w:hAnsi="Times" w:cs="Times"/>
-          <w:color w:val="000000"/>
-          <w:kern w:val="0"/>
-          <w:sz w:val="32"/>
-          <w:szCs w:val="32"/>
-        </w:rPr>
-        <w:t>选择特征子集</w:t>
-      </w:r>
-      <w:r>
-        <w:rPr>
-          <w:rFonts w:ascii="Times" w:hAnsi="Times" w:cs="Times" w:hint="eastAsia"/>
-          <w:color w:val="000000"/>
-          <w:kern w:val="0"/>
-          <w:sz w:val="32"/>
-          <w:szCs w:val="32"/>
-        </w:rPr>
-        <w:t>（</w:t>
-      </w:r>
-      <w:r>
-        <w:rPr>
-          <w:rFonts w:ascii="Times" w:hAnsi="Times" w:cs="Times"/>
-          <w:color w:val="000000"/>
-          <w:kern w:val="0"/>
-          <w:sz w:val="32"/>
-          <w:szCs w:val="32"/>
-        </w:rPr>
-        <w:t>feature subset</w:t>
-      </w:r>
-      <w:r>
-        <w:rPr>
-          <w:rFonts w:ascii="Times" w:hAnsi="Times" w:cs="Times" w:hint="eastAsia"/>
-          <w:color w:val="000000"/>
-          <w:kern w:val="0"/>
-          <w:sz w:val="32"/>
-          <w:szCs w:val="32"/>
-        </w:rPr>
-        <w:t>）</w:t>
-      </w:r>
-      <w:r>
-        <w:rPr>
-          <w:rFonts w:ascii="Times" w:hAnsi="Times" w:cs="Times" w:hint="eastAsia"/>
-          <w:color w:val="000000"/>
-          <w:kern w:val="0"/>
-          <w:sz w:val="32"/>
-          <w:szCs w:val="32"/>
-        </w:rPr>
-        <w:t>，一般都能提高</w:t>
-      </w:r>
-      <w:r>
-        <w:rPr>
-          <w:rFonts w:ascii="Times" w:hAnsi="Times" w:cs="Times"/>
-          <w:color w:val="000000"/>
-          <w:kern w:val="0"/>
-          <w:sz w:val="32"/>
-          <w:szCs w:val="32"/>
-        </w:rPr>
-        <w:t>分类器精度</w:t>
-      </w:r>
-      <w:r>
-        <w:rPr>
-          <w:rFonts w:ascii="Times" w:hAnsi="Times" w:cs="Times" w:hint="eastAsia"/>
-          <w:color w:val="000000"/>
-          <w:kern w:val="0"/>
-          <w:sz w:val="32"/>
-          <w:szCs w:val="32"/>
-        </w:rPr>
-        <w:t>。</w:t>
-      </w:r>
-    </w:p>
-    <w:p>
-      <w:pPr>
-        <w:widowControl/>
-        <w:autoSpaceDE w:val="0"/>
-        <w:autoSpaceDN w:val="0"/>
-        <w:adjustRightInd w:val="0"/>
-        <w:spacing w:after="240" w:line="360" w:lineRule="atLeast"/>
-        <w:jc w:val="left"/>
-        <w:rPr>
-          <w:rFonts w:ascii="Times" w:hAnsi="Times" w:cs="Times" w:hint="eastAsia"/>
-          <w:color w:val="000000"/>
-          <w:kern w:val="0"/>
-          <w:sz w:val="32"/>
-          <w:szCs w:val="32"/>
-        </w:rPr>
-      </w:pPr>
-    </w:p>
-    <w:p>
-      <w:pPr>
-        <w:widowControl/>
-        <w:autoSpaceDE w:val="0"/>
-        <w:autoSpaceDN w:val="0"/>
-        <w:adjustRightInd w:val="0"/>
-        <w:spacing w:after="240" w:line="360" w:lineRule="atLeast"/>
-        <w:jc w:val="left"/>
-        <w:rPr>
-          <w:rFonts w:ascii="Times" w:hAnsi="Times" w:cs="Times" w:hint="eastAsia"/>
-          <w:color w:val="000000"/>
-          <w:kern w:val="0"/>
-        </w:rPr>
-      </w:pPr>
-    </w:p>
-    <w:p>
-      <w:pPr>
-        <w:pStyle w:val="1"/>
-      </w:pPr>
-      <w:r>
-        <w:t xml:space="preserve">3 Bayesian statistics and regularization </w:t>
-      </w:r>
-    </w:p>
-    <w:p>
-      <w:pPr>
-        <w:widowControl/>
-        <w:autoSpaceDE w:val="0"/>
-        <w:autoSpaceDN w:val="0"/>
-        <w:adjustRightInd w:val="0"/>
-        <w:spacing w:after="240" w:line="360" w:lineRule="atLeast"/>
-        <w:jc w:val="left"/>
-        <w:rPr>
-          <w:rFonts w:ascii="Times" w:hAnsi="Times" w:cs="Times"/>
-          <w:color w:val="000000"/>
-          <w:kern w:val="0"/>
-        </w:rPr>
-      </w:pPr>
-      <w:r>
-        <w:rPr>
-          <w:rFonts w:ascii="Times" w:hAnsi="Times" w:cs="Times"/>
-          <w:color w:val="000000"/>
-          <w:kern w:val="0"/>
-          <w:sz w:val="32"/>
-          <w:szCs w:val="32"/>
-        </w:rPr>
-        <w:t xml:space="preserve">In this section, we will talk about one more tool in our arsenal for our battle against overfitting. </w:t>
-      </w:r>
-    </w:p>
-    <w:p>
-      <w:pPr>
-        <w:widowControl/>
-        <w:autoSpaceDE w:val="0"/>
-        <w:autoSpaceDN w:val="0"/>
-        <w:adjustRightInd w:val="0"/>
-        <w:spacing w:after="240" w:line="360" w:lineRule="atLeast"/>
-        <w:jc w:val="left"/>
-        <w:rPr>
-          <w:rFonts w:ascii="Times" w:hAnsi="Times" w:cs="Times"/>
-          <w:color w:val="000000"/>
-          <w:kern w:val="0"/>
-        </w:rPr>
-      </w:pPr>
-      <w:r>
-        <w:rPr>
-          <w:rFonts w:ascii="Times" w:hAnsi="Times" w:cs="Times"/>
-          <w:color w:val="000000"/>
-          <w:kern w:val="0"/>
-          <w:sz w:val="32"/>
-          <w:szCs w:val="32"/>
-        </w:rPr>
-        <w:t xml:space="preserve">At the beginning of the quarter, we talked about parameter fitting using maximum likelihood (ML), and chose our parameters according to </w:t>
-      </w:r>
-    </w:p>
-    <w:p>
-      <w:pPr>
-        <w:widowControl/>
-        <w:autoSpaceDE w:val="0"/>
-        <w:autoSpaceDN w:val="0"/>
-        <w:adjustRightInd w:val="0"/>
-        <w:spacing w:after="240" w:line="360" w:lineRule="atLeast"/>
-        <w:jc w:val="center"/>
-        <w:rPr>
-          <w:rFonts w:ascii="Times" w:hAnsi="Times" w:cs="Times"/>
-          <w:color w:val="000000"/>
-          <w:kern w:val="0"/>
-          <w:position w:val="5"/>
-          <w:sz w:val="21"/>
-          <w:szCs w:val="21"/>
-        </w:rPr>
-      </w:pPr>
-      <w:r>
-        <w:rPr>
-          <w:rFonts w:ascii="Times" w:hAnsi="Times" w:cs="Times"/>
-          <w:noProof/>
-          <w:color w:val="000000"/>
-          <w:kern w:val="0"/>
-          <w:position w:val="5"/>
-          <w:sz w:val="21"/>
-          <w:szCs w:val="21"/>
-        </w:rPr>
-        <w:drawing>
-          <wp:inline distT="0" distB="0" distL="0" distR="0" wp14:anchorId="7091560A" wp14:editId="0A27BC03">
-            <wp:extent cx="2758314" cy="741680"/>
-            <wp:effectExtent l="0" t="0" r="10795" b="0"/>
-            <wp:docPr id="14" name="图片 14"/>
             <wp:cNvGraphicFramePr>
               <a:graphicFrameLocks xmlns:a="http://schemas.openxmlformats.org/drawingml/2006/main" noChangeAspect="1"/>
             </wp:cNvGraphicFramePr>
@@ -13759,7 +11496,7 @@
                   <pic:spPr>
                     <a:xfrm>
                       <a:off x="0" y="0"/>
-                      <a:ext cx="2763773" cy="743148"/>
+                      <a:ext cx="4505737" cy="772412"/>
                     </a:xfrm>
                     <a:prstGeom prst="rect">
                       <a:avLst/>
@@ -13781,12 +11518,440 @@
         <w:spacing w:after="240" w:line="360" w:lineRule="atLeast"/>
         <w:jc w:val="left"/>
         <w:rPr>
-          <w:rFonts w:ascii="Times" w:hAnsi="Times" w:cs="Times"/>
-          <w:color w:val="000000"/>
-          <w:kern w:val="0"/>
-          <w:position w:val="5"/>
+          <w:rFonts w:ascii="Times" w:hAnsi="Times" w:cs="Times" w:hint="eastAsia"/>
+          <w:color w:val="000000"/>
+          <w:kern w:val="0"/>
+          <w:sz w:val="32"/>
+          <w:szCs w:val="32"/>
+        </w:rPr>
+      </w:pPr>
+      <w:r>
+        <w:rPr>
+          <w:rFonts w:ascii="Times" w:hAnsi="Times" w:cs="Times" w:hint="eastAsia"/>
+          <w:color w:val="000000"/>
+          <w:kern w:val="0"/>
+          <w:sz w:val="32"/>
+          <w:szCs w:val="32"/>
+        </w:rPr>
+        <w:t>（上面这个等式中，假设了</w:t>
+      </w:r>
+      <w:r>
+        <w:rPr>
+          <w:rFonts w:ascii="Times" w:hAnsi="Times" w:cs="Times" w:hint="eastAsia"/>
+          <w:color w:val="000000"/>
+          <w:kern w:val="0"/>
+          <w:sz w:val="32"/>
+          <w:szCs w:val="32"/>
+        </w:rPr>
+        <w:t xml:space="preserve"> </w:t>
+      </w:r>
+      <w:r>
+        <w:rPr>
+          <w:rFonts w:ascii="Times" w:hAnsi="Times" w:cs="Times"/>
+          <w:color w:val="000000"/>
+          <w:kern w:val="0"/>
+          <w:sz w:val="32"/>
+          <w:szCs w:val="32"/>
+        </w:rPr>
+        <w:t>x</w:t>
+      </w:r>
+      <w:r>
+        <w:rPr>
+          <w:rFonts w:ascii="Times" w:hAnsi="Times" w:cs="Times"/>
+          <w:color w:val="000000"/>
+          <w:kern w:val="0"/>
+          <w:position w:val="-6"/>
           <w:sz w:val="21"/>
           <w:szCs w:val="21"/>
+        </w:rPr>
+        <w:t>i</w:t>
+      </w:r>
+      <w:r>
+        <w:rPr>
+          <w:rFonts w:ascii="Times" w:hAnsi="Times" w:cs="Times" w:hint="eastAsia"/>
+          <w:color w:val="000000"/>
+          <w:kern w:val="0"/>
+          <w:position w:val="-6"/>
+          <w:sz w:val="21"/>
+          <w:szCs w:val="21"/>
+        </w:rPr>
+        <w:t xml:space="preserve"> </w:t>
+      </w:r>
+      <w:r>
+        <w:rPr>
+          <w:rFonts w:ascii="Times" w:hAnsi="Times" w:cs="Times" w:hint="eastAsia"/>
+          <w:color w:val="000000"/>
+          <w:kern w:val="0"/>
+          <w:sz w:val="32"/>
+          <w:szCs w:val="32"/>
+        </w:rPr>
+        <w:t>和</w:t>
+      </w:r>
+      <w:r>
+        <w:rPr>
+          <w:rFonts w:ascii="Times" w:hAnsi="Times" w:cs="Times" w:hint="eastAsia"/>
+          <w:color w:val="000000"/>
+          <w:kern w:val="0"/>
+          <w:sz w:val="32"/>
+          <w:szCs w:val="32"/>
+        </w:rPr>
+        <w:t xml:space="preserve"> </w:t>
+      </w:r>
+      <w:r>
+        <w:rPr>
+          <w:rFonts w:ascii="Times" w:hAnsi="Times" w:cs="Times" w:hint="eastAsia"/>
+          <w:color w:val="000000"/>
+          <w:kern w:val="0"/>
+          <w:sz w:val="32"/>
+          <w:szCs w:val="32"/>
+        </w:rPr>
+        <w:t xml:space="preserve">y </w:t>
+      </w:r>
+      <w:r>
+        <w:rPr>
+          <w:rFonts w:ascii="Times" w:hAnsi="Times" w:cs="Times" w:hint="eastAsia"/>
+          <w:color w:val="000000"/>
+          <w:kern w:val="0"/>
+          <w:sz w:val="32"/>
+          <w:szCs w:val="32"/>
+        </w:rPr>
+        <w:t>都是二值化的</w:t>
+      </w:r>
+      <w:r>
+        <w:rPr>
+          <w:rFonts w:ascii="Times" w:hAnsi="Times" w:cs="Times" w:hint="eastAsia"/>
+          <w:color w:val="000000"/>
+          <w:kern w:val="0"/>
+          <w:sz w:val="32"/>
+          <w:szCs w:val="32"/>
+        </w:rPr>
+        <w:t>二进制值</w:t>
+      </w:r>
+      <w:r>
+        <w:rPr>
+          <w:rFonts w:ascii="Times" w:hAnsi="Times" w:cs="Times" w:hint="eastAsia"/>
+          <w:color w:val="000000"/>
+          <w:kern w:val="0"/>
+          <w:sz w:val="32"/>
+          <w:szCs w:val="32"/>
+        </w:rPr>
+        <w:t>；</w:t>
+      </w:r>
+      <w:r>
+        <w:rPr>
+          <w:rFonts w:ascii="Times" w:hAnsi="Times" w:cs="Times" w:hint="eastAsia"/>
+          <w:color w:val="000000"/>
+          <w:kern w:val="0"/>
+          <w:sz w:val="32"/>
+          <w:szCs w:val="32"/>
+        </w:rPr>
+        <w:t>更广泛的情况下</w:t>
+      </w:r>
+      <w:r>
+        <w:rPr>
+          <w:rFonts w:ascii="Times" w:hAnsi="Times" w:cs="Times" w:hint="eastAsia"/>
+          <w:color w:val="000000"/>
+          <w:kern w:val="0"/>
+          <w:sz w:val="32"/>
+          <w:szCs w:val="32"/>
+          <w:highlight w:val="yellow"/>
+        </w:rPr>
+        <w:t>总和</w:t>
+      </w:r>
+      <w:r>
+        <w:rPr>
+          <w:rFonts w:ascii="Times" w:hAnsi="Times" w:cs="Times" w:hint="eastAsia"/>
+          <w:color w:val="000000"/>
+          <w:kern w:val="0"/>
+          <w:sz w:val="32"/>
+          <w:szCs w:val="32"/>
+          <w:highlight w:val="yellow"/>
+        </w:rPr>
+        <w:t>（</w:t>
+      </w:r>
+      <w:r>
+        <w:rPr>
+          <w:rFonts w:ascii="Times" w:hAnsi="Times" w:cs="Times"/>
+          <w:color w:val="000000"/>
+          <w:kern w:val="0"/>
+          <w:sz w:val="32"/>
+          <w:szCs w:val="32"/>
+          <w:highlight w:val="yellow"/>
+        </w:rPr>
+        <w:t>summations</w:t>
+      </w:r>
+      <w:r>
+        <w:rPr>
+          <w:rFonts w:ascii="Times" w:hAnsi="Times" w:cs="Times" w:hint="eastAsia"/>
+          <w:color w:val="000000"/>
+          <w:kern w:val="0"/>
+          <w:sz w:val="32"/>
+          <w:szCs w:val="32"/>
+          <w:highlight w:val="yellow"/>
+        </w:rPr>
+        <w:t>）</w:t>
+      </w:r>
+      <w:r>
+        <w:rPr>
+          <w:rFonts w:ascii="Times" w:hAnsi="Times" w:cs="Times" w:hint="eastAsia"/>
+          <w:color w:val="000000"/>
+          <w:kern w:val="0"/>
+          <w:sz w:val="32"/>
+          <w:szCs w:val="32"/>
+        </w:rPr>
+        <w:t>将会超过</w:t>
+      </w:r>
+      <w:r>
+        <w:rPr>
+          <w:rFonts w:ascii="Times" w:hAnsi="Times" w:cs="Times" w:hint="eastAsia"/>
+          <w:color w:val="000000"/>
+          <w:kern w:val="0"/>
+          <w:sz w:val="32"/>
+          <w:szCs w:val="32"/>
+          <w:highlight w:val="yellow"/>
+        </w:rPr>
+        <w:t>变量的范围</w:t>
+      </w:r>
+      <w:r>
+        <w:rPr>
+          <w:rFonts w:ascii="Times" w:hAnsi="Times" w:cs="Times" w:hint="eastAsia"/>
+          <w:color w:val="000000"/>
+          <w:kern w:val="0"/>
+          <w:sz w:val="32"/>
+          <w:szCs w:val="32"/>
+          <w:highlight w:val="yellow"/>
+        </w:rPr>
+        <w:t>（</w:t>
+      </w:r>
+      <w:r>
+        <w:rPr>
+          <w:rFonts w:ascii="Times" w:hAnsi="Times" w:cs="Times"/>
+          <w:color w:val="000000"/>
+          <w:kern w:val="0"/>
+          <w:sz w:val="32"/>
+          <w:szCs w:val="32"/>
+          <w:highlight w:val="yellow"/>
+        </w:rPr>
+        <w:t>domains of the variables</w:t>
+      </w:r>
+      <w:r>
+        <w:rPr>
+          <w:rFonts w:ascii="Times" w:hAnsi="Times" w:cs="Times" w:hint="eastAsia"/>
+          <w:color w:val="000000"/>
+          <w:kern w:val="0"/>
+          <w:sz w:val="32"/>
+          <w:szCs w:val="32"/>
+          <w:highlight w:val="yellow"/>
+        </w:rPr>
+        <w:t>）</w:t>
+      </w:r>
+      <w:r>
+        <w:rPr>
+          <w:rFonts w:ascii="Times" w:hAnsi="Times" w:cs="Times" w:hint="eastAsia"/>
+          <w:color w:val="000000"/>
+          <w:kern w:val="0"/>
+          <w:sz w:val="32"/>
+          <w:szCs w:val="32"/>
+        </w:rPr>
+        <w:t>。</w:t>
+      </w:r>
+      <w:r>
+        <w:rPr>
+          <w:rFonts w:ascii="Times" w:hAnsi="Times" w:cs="Times" w:hint="eastAsia"/>
+          <w:color w:val="000000"/>
+          <w:kern w:val="0"/>
+          <w:sz w:val="32"/>
+          <w:szCs w:val="32"/>
+        </w:rPr>
+        <w:t>）</w:t>
+      </w:r>
+      <w:r>
+        <w:rPr>
+          <w:rFonts w:ascii="Times" w:hAnsi="Times" w:cs="Times"/>
+          <w:color w:val="000000"/>
+          <w:kern w:val="0"/>
+          <w:sz w:val="32"/>
+          <w:szCs w:val="32"/>
+        </w:rPr>
+        <w:t>p(x</w:t>
+      </w:r>
+      <w:r>
+        <w:rPr>
+          <w:rFonts w:ascii="Times" w:hAnsi="Times" w:cs="Times"/>
+          <w:color w:val="000000"/>
+          <w:kern w:val="0"/>
+          <w:position w:val="-6"/>
+          <w:sz w:val="21"/>
+          <w:szCs w:val="21"/>
+        </w:rPr>
+        <w:t>i</w:t>
+      </w:r>
+      <w:r>
+        <w:rPr>
+          <w:rFonts w:ascii="Times" w:hAnsi="Times" w:cs="Times"/>
+          <w:color w:val="000000"/>
+          <w:kern w:val="0"/>
+          <w:sz w:val="32"/>
+          <w:szCs w:val="32"/>
+        </w:rPr>
+        <w:t>,y)</w:t>
+      </w:r>
+      <w:r>
+        <w:rPr>
+          <w:rFonts w:ascii="Times" w:hAnsi="Times" w:cs="Times" w:hint="eastAsia"/>
+          <w:color w:val="000000"/>
+          <w:kern w:val="0"/>
+          <w:sz w:val="32"/>
+          <w:szCs w:val="32"/>
+        </w:rPr>
+        <w:t>，</w:t>
+      </w:r>
+      <w:r>
+        <w:rPr>
+          <w:rFonts w:ascii="Times" w:hAnsi="Times" w:cs="Times"/>
+          <w:color w:val="000000"/>
+          <w:kern w:val="0"/>
+          <w:sz w:val="32"/>
+          <w:szCs w:val="32"/>
+        </w:rPr>
+        <w:t xml:space="preserve"> p(x</w:t>
+      </w:r>
+      <w:r>
+        <w:rPr>
+          <w:rFonts w:ascii="Times" w:hAnsi="Times" w:cs="Times"/>
+          <w:color w:val="000000"/>
+          <w:kern w:val="0"/>
+          <w:position w:val="-6"/>
+          <w:sz w:val="21"/>
+          <w:szCs w:val="21"/>
+        </w:rPr>
+        <w:t>i</w:t>
+      </w:r>
+      <w:r>
+        <w:rPr>
+          <w:rFonts w:ascii="Times" w:hAnsi="Times" w:cs="Times"/>
+          <w:color w:val="000000"/>
+          <w:kern w:val="0"/>
+          <w:sz w:val="32"/>
+          <w:szCs w:val="32"/>
+        </w:rPr>
+        <w:t xml:space="preserve">) </w:t>
+      </w:r>
+      <w:r>
+        <w:rPr>
+          <w:rFonts w:ascii="Times" w:hAnsi="Times" w:cs="Times" w:hint="eastAsia"/>
+          <w:color w:val="000000"/>
+          <w:kern w:val="0"/>
+          <w:sz w:val="32"/>
+          <w:szCs w:val="32"/>
+        </w:rPr>
+        <w:t>和</w:t>
+      </w:r>
+      <w:r>
+        <w:rPr>
+          <w:rFonts w:ascii="Times" w:hAnsi="Times" w:cs="Times"/>
+          <w:color w:val="000000"/>
+          <w:kern w:val="0"/>
+          <w:sz w:val="32"/>
+          <w:szCs w:val="32"/>
+        </w:rPr>
+        <w:t xml:space="preserve"> p(y)</w:t>
+      </w:r>
+      <w:r>
+        <w:rPr>
+          <w:rFonts w:ascii="Times" w:hAnsi="Times" w:cs="Times" w:hint="eastAsia"/>
+          <w:color w:val="000000"/>
+          <w:kern w:val="0"/>
+          <w:sz w:val="32"/>
+          <w:szCs w:val="32"/>
+        </w:rPr>
+        <w:t xml:space="preserve"> </w:t>
+      </w:r>
+      <w:r>
+        <w:rPr>
+          <w:rFonts w:ascii="Times" w:hAnsi="Times" w:cs="Times" w:hint="eastAsia"/>
+          <w:color w:val="000000"/>
+          <w:kern w:val="0"/>
+          <w:sz w:val="32"/>
+          <w:szCs w:val="32"/>
+        </w:rPr>
+        <w:t>的概率都可以根据它们在训练集上的经验分布（</w:t>
+      </w:r>
+      <w:r>
+        <w:rPr>
+          <w:rFonts w:ascii="Times" w:hAnsi="Times" w:cs="Times"/>
+          <w:color w:val="000000"/>
+          <w:kern w:val="0"/>
+          <w:sz w:val="32"/>
+          <w:szCs w:val="32"/>
+        </w:rPr>
+        <w:t>empirical distributions</w:t>
+      </w:r>
+      <w:r>
+        <w:rPr>
+          <w:rFonts w:ascii="Times" w:hAnsi="Times" w:cs="Times" w:hint="eastAsia"/>
+          <w:color w:val="000000"/>
+          <w:kern w:val="0"/>
+          <w:sz w:val="32"/>
+          <w:szCs w:val="32"/>
+        </w:rPr>
+        <w:t>）而推测</w:t>
+      </w:r>
+      <w:r>
+        <w:rPr>
+          <w:rFonts w:ascii="Times" w:hAnsi="Times" w:cs="Times" w:hint="eastAsia"/>
+          <w:color w:val="000000"/>
+          <w:kern w:val="0"/>
+          <w:sz w:val="32"/>
+          <w:szCs w:val="32"/>
+        </w:rPr>
+        <w:t>（</w:t>
+      </w:r>
+      <w:r>
+        <w:rPr>
+          <w:rFonts w:ascii="Times" w:hAnsi="Times" w:cs="Times"/>
+          <w:color w:val="000000"/>
+          <w:kern w:val="0"/>
+          <w:sz w:val="32"/>
+          <w:szCs w:val="32"/>
+        </w:rPr>
+        <w:t>estimated</w:t>
+      </w:r>
+      <w:r>
+        <w:rPr>
+          <w:rFonts w:ascii="Times" w:hAnsi="Times" w:cs="Times" w:hint="eastAsia"/>
+          <w:color w:val="000000"/>
+          <w:kern w:val="0"/>
+          <w:sz w:val="32"/>
+          <w:szCs w:val="32"/>
+        </w:rPr>
+        <w:t>）</w:t>
+      </w:r>
+      <w:r>
+        <w:rPr>
+          <w:rFonts w:ascii="Times" w:hAnsi="Times" w:cs="Times" w:hint="eastAsia"/>
+          <w:color w:val="000000"/>
+          <w:kern w:val="0"/>
+          <w:sz w:val="32"/>
+          <w:szCs w:val="32"/>
+        </w:rPr>
+        <w:t>得到。</w:t>
+      </w:r>
+    </w:p>
+    <w:p>
+      <w:pPr>
+        <w:widowControl/>
+        <w:autoSpaceDE w:val="0"/>
+        <w:autoSpaceDN w:val="0"/>
+        <w:adjustRightInd w:val="0"/>
+        <w:spacing w:after="240" w:line="360" w:lineRule="atLeast"/>
+        <w:jc w:val="left"/>
+        <w:rPr>
+          <w:rFonts w:ascii="Times" w:hAnsi="Times" w:cs="Times" w:hint="eastAsia"/>
+          <w:color w:val="000000"/>
+          <w:kern w:val="0"/>
+          <w:sz w:val="32"/>
+          <w:szCs w:val="32"/>
         </w:rPr>
       </w:pPr>
     </w:p>
@@ -13799,217 +11964,241 @@
         <w:spacing w:after="240" w:line="360" w:lineRule="atLeast"/>
         <w:jc w:val="left"/>
         <w:rPr>
-          <w:rFonts w:ascii="Times" w:hAnsi="Times" w:cs="Times"/>
+          <w:rFonts w:ascii="Times" w:hAnsi="Times" w:cs="Times" w:hint="eastAsia"/>
           <w:color w:val="000000"/>
           <w:kern w:val="0"/>
         </w:rPr>
       </w:pPr>
       <w:r>
         <w:rPr>
-          <w:rFonts w:ascii="Times" w:hAnsi="Times" w:cs="Times"/>
-          <w:color w:val="000000"/>
-          <w:kern w:val="0"/>
-          <w:sz w:val="32"/>
-          <w:szCs w:val="32"/>
-        </w:rPr>
-        <w:t>Throughout our subsequent discussions, w</w:t>
-      </w:r>
-      <w:r>
-        <w:rPr>
-          <w:rFonts w:ascii="Times" w:hAnsi="Times" w:cs="Times"/>
-          <w:color w:val="000000"/>
-          <w:kern w:val="0"/>
-          <w:sz w:val="32"/>
-          <w:szCs w:val="32"/>
-        </w:rPr>
-        <w:t>e viewed θ as an unknown param</w:t>
-      </w:r>
-      <w:r>
-        <w:rPr>
-          <w:rFonts w:ascii="Times" w:hAnsi="Times" w:cs="Times"/>
-          <w:color w:val="000000"/>
-          <w:kern w:val="0"/>
-          <w:sz w:val="32"/>
-          <w:szCs w:val="32"/>
-        </w:rPr>
-        <w:t xml:space="preserve">eter of the world. This view of the θ as being constant-valued but unknown is taken in frequentist statistics. In the </w:t>
-      </w:r>
-      <w:r>
-        <w:rPr>
-          <w:rFonts w:ascii="Times" w:hAnsi="Times" w:cs="Times"/>
-          <w:color w:val="000000"/>
-          <w:kern w:val="0"/>
-          <w:sz w:val="32"/>
-          <w:szCs w:val="32"/>
-        </w:rPr>
-        <w:t>frequentist,</w:t>
-      </w:r>
-      <w:r>
-        <w:rPr>
-          <w:rFonts w:ascii="Times" w:hAnsi="Times" w:cs="Times"/>
-          <w:color w:val="000000"/>
-          <w:kern w:val="0"/>
-          <w:sz w:val="32"/>
-          <w:szCs w:val="32"/>
-        </w:rPr>
-        <w:t xml:space="preserve"> this view of the world, θ is not random—it just happens to be unknown—and it’s our job to come up with statistical procedures (such as maximum likelihood) to try to estimate this parameter. </w:t>
-      </w:r>
-    </w:p>
-    <w:p>
-      <w:pPr>
-        <w:widowControl/>
-        <w:autoSpaceDE w:val="0"/>
-        <w:autoSpaceDN w:val="0"/>
-        <w:adjustRightInd w:val="0"/>
-        <w:spacing w:after="240" w:line="360" w:lineRule="atLeast"/>
-        <w:jc w:val="left"/>
-        <w:rPr>
-          <w:rFonts w:ascii="Times" w:hAnsi="Times" w:cs="Times"/>
-          <w:color w:val="000000"/>
-          <w:kern w:val="0"/>
-        </w:rPr>
-      </w:pPr>
-      <w:r>
-        <w:rPr>
-          <w:rFonts w:ascii="Times" w:hAnsi="Times" w:cs="Times"/>
-          <w:color w:val="000000"/>
-          <w:kern w:val="0"/>
-          <w:sz w:val="32"/>
-          <w:szCs w:val="32"/>
-        </w:rPr>
-        <w:t>An alternative way to approach our parameter estimation problems is to take the Bayesian view of the world, and think of θ as being a random variable whose value is unknown. In this approach, we would specify a prior distribution p(θ) on θ that expresses our “prior beliefs” about the parameters. Given a training set S = {(x</w:t>
-      </w:r>
-      <w:r>
-        <w:rPr>
-          <w:rFonts w:ascii="Times" w:hAnsi="Times" w:cs="Times"/>
-          <w:color w:val="000000"/>
-          <w:kern w:val="0"/>
-          <w:position w:val="10"/>
-          <w:sz w:val="21"/>
-          <w:szCs w:val="21"/>
-        </w:rPr>
-        <w:t>(i)</w:t>
-      </w:r>
-      <w:r>
-        <w:rPr>
-          <w:rFonts w:ascii="Times" w:hAnsi="Times" w:cs="Times"/>
-          <w:color w:val="000000"/>
-          <w:kern w:val="0"/>
-          <w:sz w:val="32"/>
-          <w:szCs w:val="32"/>
-        </w:rPr>
-        <w:t>,y</w:t>
-      </w:r>
-      <w:r>
-        <w:rPr>
-          <w:rFonts w:ascii="Times" w:hAnsi="Times" w:cs="Times"/>
-          <w:color w:val="000000"/>
-          <w:kern w:val="0"/>
-          <w:position w:val="10"/>
-          <w:sz w:val="21"/>
-          <w:szCs w:val="21"/>
-        </w:rPr>
-        <w:t>(i)</w:t>
-      </w:r>
-      <w:r>
-        <w:rPr>
-          <w:rFonts w:ascii="Times" w:hAnsi="Times" w:cs="Times"/>
-          <w:color w:val="000000"/>
-          <w:kern w:val="0"/>
-          <w:sz w:val="32"/>
-          <w:szCs w:val="32"/>
-        </w:rPr>
-        <w:t>)}</w:t>
-      </w:r>
-      <w:r>
-        <w:rPr>
-          <w:rFonts w:ascii="Times" w:hAnsi="Times" w:cs="Times"/>
-          <w:color w:val="000000"/>
-          <w:kern w:val="0"/>
-          <w:position w:val="10"/>
-          <w:sz w:val="21"/>
-          <w:szCs w:val="21"/>
-        </w:rPr>
-        <w:t>m</w:t>
-      </w:r>
-      <w:r>
-        <w:rPr>
-          <w:rFonts w:ascii="Times" w:hAnsi="Times" w:cs="Times"/>
-          <w:color w:val="000000"/>
-          <w:kern w:val="0"/>
-          <w:position w:val="-8"/>
-          <w:sz w:val="21"/>
-          <w:szCs w:val="21"/>
-        </w:rPr>
-        <w:t>i=1</w:t>
-      </w:r>
-      <w:r>
-        <w:rPr>
-          <w:rFonts w:ascii="Times" w:hAnsi="Times" w:cs="Times"/>
-          <w:color w:val="000000"/>
-          <w:kern w:val="0"/>
-          <w:sz w:val="32"/>
-          <w:szCs w:val="32"/>
-        </w:rPr>
-        <w:t xml:space="preserve">, when we are asked to make a prediction on a new value of x, we can then compute the posterior </w:t>
-      </w:r>
-      <w:r>
-        <w:rPr>
-          <w:rFonts w:ascii="Times" w:hAnsi="Times" w:cs="Times"/>
-          <w:color w:val="000000"/>
-          <w:kern w:val="0"/>
-          <w:sz w:val="32"/>
-          <w:szCs w:val="32"/>
-        </w:rPr>
-        <w:t xml:space="preserve">distribution on the parameters </w:t>
-      </w:r>
-    </w:p>
-    <w:p>
-      <w:pPr>
-        <w:widowControl/>
-        <w:autoSpaceDE w:val="0"/>
-        <w:autoSpaceDN w:val="0"/>
-        <w:adjustRightInd w:val="0"/>
-        <w:spacing w:after="240" w:line="360" w:lineRule="atLeast"/>
-        <w:jc w:val="left"/>
-        <w:rPr>
-          <w:rFonts w:ascii="Times" w:hAnsi="Times" w:cs="Times"/>
-          <w:color w:val="000000"/>
-          <w:kern w:val="0"/>
-        </w:rPr>
-      </w:pPr>
-    </w:p>
-    <w:p>
-      <w:pPr>
-        <w:widowControl/>
-        <w:autoSpaceDE w:val="0"/>
-        <w:autoSpaceDN w:val="0"/>
-        <w:adjustRightInd w:val="0"/>
-        <w:spacing w:after="240" w:line="360" w:lineRule="atLeast"/>
-        <w:jc w:val="left"/>
-        <w:rPr>
-          <w:rFonts w:ascii="Times" w:hAnsi="Times" w:cs="Times"/>
-          <w:color w:val="000000"/>
-          <w:kern w:val="0"/>
-        </w:rPr>
-      </w:pPr>
-    </w:p>
-    <w:p>
-      <w:pPr>
-        <w:widowControl/>
-        <w:autoSpaceDE w:val="0"/>
-        <w:autoSpaceDN w:val="0"/>
-        <w:adjustRightInd w:val="0"/>
-        <w:spacing w:after="240" w:line="360" w:lineRule="atLeast"/>
-        <w:jc w:val="left"/>
-        <w:rPr>
-          <w:rFonts w:ascii="Times" w:hAnsi="Times" w:cs="Times"/>
-          <w:color w:val="000000"/>
-          <w:kern w:val="0"/>
-          <w:sz w:val="21"/>
-          <w:szCs w:val="21"/>
-        </w:rPr>
-      </w:pPr>
+          <w:rFonts w:ascii="Times" w:hAnsi="Times" w:cs="Times" w:hint="eastAsia"/>
+          <w:color w:val="000000"/>
+          <w:kern w:val="0"/>
+          <w:sz w:val="32"/>
+          <w:szCs w:val="32"/>
+        </w:rPr>
+        <w:t>要对这个信息量分值的作用有一个更直观的</w:t>
+      </w:r>
+      <w:r>
+        <w:rPr>
+          <w:rFonts w:ascii="Times" w:hAnsi="Times" w:cs="Times" w:hint="eastAsia"/>
+          <w:color w:val="000000"/>
+          <w:kern w:val="0"/>
+          <w:sz w:val="32"/>
+          <w:szCs w:val="32"/>
+        </w:rPr>
+        <w:t>印象</w:t>
+      </w:r>
+      <w:r>
+        <w:rPr>
+          <w:rFonts w:ascii="Times" w:hAnsi="Times" w:cs="Times" w:hint="eastAsia"/>
+          <w:color w:val="000000"/>
+          <w:kern w:val="0"/>
+          <w:sz w:val="32"/>
+          <w:szCs w:val="32"/>
+        </w:rPr>
+        <w:t>，</w:t>
+      </w:r>
+      <w:r>
+        <w:rPr>
+          <w:rFonts w:ascii="Times" w:hAnsi="Times" w:cs="Times" w:hint="eastAsia"/>
+          <w:color w:val="000000"/>
+          <w:kern w:val="0"/>
+          <w:sz w:val="32"/>
+          <w:szCs w:val="32"/>
+        </w:rPr>
+        <w:t>也可以将</w:t>
+      </w:r>
+      <w:r>
+        <w:rPr>
+          <w:rFonts w:ascii="Times" w:hAnsi="Times" w:cs="Times" w:hint="eastAsia"/>
+          <w:color w:val="000000"/>
+          <w:kern w:val="0"/>
+          <w:sz w:val="32"/>
+          <w:szCs w:val="32"/>
+        </w:rPr>
+        <w:t>互信息（</w:t>
+      </w:r>
+      <w:r>
+        <w:rPr>
+          <w:rFonts w:ascii="Times" w:hAnsi="Times" w:cs="Times" w:hint="eastAsia"/>
+          <w:color w:val="000000"/>
+          <w:kern w:val="0"/>
+          <w:sz w:val="32"/>
+          <w:szCs w:val="32"/>
+        </w:rPr>
+        <w:t>mutual information</w:t>
+      </w:r>
+      <w:r>
+        <w:rPr>
+          <w:rFonts w:ascii="Times" w:hAnsi="Times" w:cs="Times" w:hint="eastAsia"/>
+          <w:color w:val="000000"/>
+          <w:kern w:val="0"/>
+          <w:sz w:val="32"/>
+          <w:szCs w:val="32"/>
+        </w:rPr>
+        <w:t>）</w:t>
+      </w:r>
+      <w:r>
+        <w:rPr>
+          <w:rFonts w:ascii="Times" w:hAnsi="Times" w:cs="Times" w:hint="eastAsia"/>
+          <w:color w:val="000000"/>
+          <w:kern w:val="0"/>
+          <w:sz w:val="32"/>
+          <w:szCs w:val="32"/>
+        </w:rPr>
+        <w:t>表达成</w:t>
+      </w:r>
+      <w:r>
+        <w:rPr>
+          <w:rFonts w:ascii="Times" w:hAnsi="Times" w:cs="Times" w:hint="eastAsia"/>
+          <w:color w:val="000000"/>
+          <w:kern w:val="0"/>
+          <w:sz w:val="32"/>
+          <w:szCs w:val="32"/>
+        </w:rPr>
+        <w:t xml:space="preserve"> KL </w:t>
+      </w:r>
+      <w:r>
+        <w:rPr>
+          <w:rFonts w:ascii="Times" w:hAnsi="Times" w:cs="Times" w:hint="eastAsia"/>
+          <w:color w:val="000000"/>
+          <w:kern w:val="0"/>
+          <w:sz w:val="32"/>
+          <w:szCs w:val="32"/>
+        </w:rPr>
+        <w:t>散度（</w:t>
+      </w:r>
+      <w:r>
+        <w:rPr>
+          <w:rFonts w:ascii="Times" w:hAnsi="Times" w:cs="Times"/>
+          <w:color w:val="000000"/>
+          <w:kern w:val="0"/>
+          <w:sz w:val="32"/>
+          <w:szCs w:val="32"/>
+        </w:rPr>
+        <w:t>Kull</w:t>
+      </w:r>
+      <w:r>
+        <w:rPr>
+          <w:rFonts w:ascii="Times" w:hAnsi="Times" w:cs="Times"/>
+          <w:color w:val="000000"/>
+          <w:kern w:val="0"/>
+          <w:sz w:val="32"/>
+          <w:szCs w:val="32"/>
+        </w:rPr>
+        <w:t xml:space="preserve">back-Leibler </w:t>
+      </w:r>
+      <w:r>
+        <w:rPr>
+          <w:rFonts w:ascii="Times" w:hAnsi="Times" w:cs="Times"/>
+          <w:color w:val="000000"/>
+          <w:kern w:val="0"/>
+          <w:sz w:val="32"/>
+          <w:szCs w:val="32"/>
+        </w:rPr>
+        <w:t>divergence</w:t>
+      </w:r>
+      <w:r>
+        <w:rPr>
+          <w:rFonts w:ascii="Times" w:hAnsi="Times" w:cs="Times" w:hint="eastAsia"/>
+          <w:color w:val="000000"/>
+          <w:kern w:val="0"/>
+          <w:sz w:val="32"/>
+          <w:szCs w:val="32"/>
+        </w:rPr>
+        <w:t>，也</w:t>
+      </w:r>
+      <w:r>
+        <w:rPr>
+          <w:rFonts w:ascii="Times" w:hAnsi="Times" w:cs="Times"/>
+          <w:color w:val="000000"/>
+          <w:kern w:val="0"/>
+          <w:sz w:val="32"/>
+          <w:szCs w:val="32"/>
+        </w:rPr>
+        <w:t>称</w:t>
+      </w:r>
+      <w:r>
+        <w:rPr>
+          <w:rFonts w:ascii="Times" w:hAnsi="Times" w:cs="Times" w:hint="eastAsia"/>
+          <w:color w:val="000000"/>
+          <w:kern w:val="0"/>
+          <w:sz w:val="32"/>
+          <w:szCs w:val="32"/>
+        </w:rPr>
+        <w:t xml:space="preserve"> </w:t>
+      </w:r>
+      <w:r>
+        <w:rPr>
+          <w:rFonts w:ascii="Times" w:hAnsi="Times" w:cs="Times"/>
+          <w:color w:val="000000"/>
+          <w:kern w:val="0"/>
+          <w:sz w:val="32"/>
+          <w:szCs w:val="32"/>
+        </w:rPr>
+        <w:t>KL</w:t>
+      </w:r>
+      <w:r>
+        <w:rPr>
+          <w:rFonts w:ascii="Times" w:hAnsi="Times" w:cs="Times" w:hint="eastAsia"/>
+          <w:color w:val="000000"/>
+          <w:kern w:val="0"/>
+          <w:sz w:val="32"/>
+          <w:szCs w:val="32"/>
+        </w:rPr>
+        <w:t xml:space="preserve"> </w:t>
+      </w:r>
+      <w:r>
+        <w:rPr>
+          <w:rFonts w:ascii="Times" w:hAnsi="Times" w:cs="Times"/>
+          <w:color w:val="000000"/>
+          <w:kern w:val="0"/>
+          <w:sz w:val="32"/>
+          <w:szCs w:val="32"/>
+        </w:rPr>
+        <w:t>距离</w:t>
+      </w:r>
+      <w:r>
+        <w:rPr>
+          <w:rFonts w:ascii="Times" w:hAnsi="Times" w:cs="Times"/>
+          <w:color w:val="000000"/>
+          <w:kern w:val="0"/>
+          <w:sz w:val="32"/>
+          <w:szCs w:val="32"/>
+        </w:rPr>
+        <w:t>，</w:t>
+      </w:r>
+      <w:r>
+        <w:rPr>
+          <w:rFonts w:ascii="Times" w:hAnsi="Times" w:cs="Times"/>
+          <w:color w:val="000000"/>
+          <w:kern w:val="0"/>
+          <w:sz w:val="32"/>
+          <w:szCs w:val="32"/>
+        </w:rPr>
+        <w:t>常用来衡量两个概率分布的距离</w:t>
+      </w:r>
+      <w:r>
+        <w:rPr>
+          <w:rFonts w:ascii="Times" w:hAnsi="Times" w:cs="Times" w:hint="eastAsia"/>
+          <w:color w:val="000000"/>
+          <w:kern w:val="0"/>
+          <w:sz w:val="32"/>
+          <w:szCs w:val="32"/>
+        </w:rPr>
+        <w:t>）</w:t>
+      </w:r>
+      <w:r>
+        <w:rPr>
+          <w:rFonts w:ascii="Times" w:hAnsi="Times" w:cs="Times" w:hint="eastAsia"/>
+          <w:color w:val="000000"/>
+          <w:kern w:val="0"/>
+          <w:sz w:val="32"/>
+          <w:szCs w:val="32"/>
+        </w:rPr>
+        <w:t>：</w:t>
+      </w:r>
     </w:p>
     <w:p>
       <w:pPr>
@@ -14037,10 +12226,10 @@
           <w:szCs w:val="32"/>
         </w:rPr>
         <w:drawing>
-          <wp:inline distT="0" distB="0" distL="0" distR="0" wp14:anchorId="74426625" wp14:editId="4971AE3B">
-            <wp:extent cx="4815840" cy="1167660"/>
-            <wp:effectExtent l="0" t="0" r="10160" b="1270"/>
-            <wp:docPr id="13" name="图片 13"/>
+          <wp:inline distT="0" distB="0" distL="0" distR="0" wp14:anchorId="6C632FD4" wp14:editId="69D68BCC">
+            <wp:extent cx="3759200" cy="450798"/>
+            <wp:effectExtent l="0" t="0" r="0" b="6985"/>
+            <wp:docPr id="15" name="图片 15"/>
             <wp:cNvGraphicFramePr>
               <a:graphicFrameLocks xmlns:a="http://schemas.openxmlformats.org/drawingml/2006/main" noChangeAspect="1"/>
             </wp:cNvGraphicFramePr>
@@ -14060,7 +12249,7 @@
                   <pic:spPr>
                     <a:xfrm>
                       <a:off x="0" y="0"/>
-                      <a:ext cx="4857696" cy="1177809"/>
+                      <a:ext cx="3811403" cy="457058"/>
                     </a:xfrm>
                     <a:prstGeom prst="rect">
                       <a:avLst/>
@@ -14082,146 +12271,82 @@
         <w:spacing w:after="240" w:line="360" w:lineRule="atLeast"/>
         <w:jc w:val="left"/>
         <w:rPr>
-          <w:rFonts w:ascii="Times" w:hAnsi="Times" w:cs="Times"/>
-          <w:color w:val="000000"/>
-          <w:kern w:val="0"/>
+          <w:rFonts w:ascii="Times" w:hAnsi="Times" w:cs="Times" w:hint="eastAsia"/>
+          <w:color w:val="000000"/>
+          <w:kern w:val="0"/>
+          <w:sz w:val="32"/>
+          <w:szCs w:val="32"/>
         </w:rPr>
       </w:pPr>
       <w:r>
         <w:rPr>
-          <w:rFonts w:ascii="Times" w:hAnsi="Times" w:cs="Times"/>
-          <w:color w:val="000000"/>
-          <w:kern w:val="0"/>
-          <w:sz w:val="32"/>
-          <w:szCs w:val="32"/>
-        </w:rPr>
-        <w:t>In the equation above, p(y</w:t>
-      </w:r>
-      <w:r>
-        <w:rPr>
-          <w:rFonts w:ascii="Times" w:hAnsi="Times" w:cs="Times"/>
-          <w:color w:val="000000"/>
-          <w:kern w:val="0"/>
-          <w:position w:val="10"/>
-          <w:sz w:val="21"/>
-          <w:szCs w:val="21"/>
-        </w:rPr>
-        <w:t>(i)</w:t>
-      </w:r>
-      <w:r>
-        <w:rPr>
-          <w:rFonts w:ascii="Times" w:hAnsi="Times" w:cs="Times"/>
-          <w:color w:val="000000"/>
-          <w:kern w:val="0"/>
-          <w:sz w:val="32"/>
-          <w:szCs w:val="32"/>
-        </w:rPr>
-        <w:t>|x</w:t>
-      </w:r>
-      <w:r>
-        <w:rPr>
-          <w:rFonts w:ascii="Times" w:hAnsi="Times" w:cs="Times"/>
-          <w:color w:val="000000"/>
-          <w:kern w:val="0"/>
-          <w:position w:val="10"/>
-          <w:sz w:val="21"/>
-          <w:szCs w:val="21"/>
-        </w:rPr>
-        <w:t>(i)</w:t>
-      </w:r>
-      <w:r>
-        <w:rPr>
-          <w:rFonts w:ascii="Times" w:hAnsi="Times" w:cs="Times"/>
-          <w:color w:val="000000"/>
-          <w:kern w:val="0"/>
-          <w:sz w:val="32"/>
-          <w:szCs w:val="32"/>
-        </w:rPr>
-        <w:t xml:space="preserve">,θ) comes from whatever model you’re using for your learning problem. For example, if you </w:t>
-      </w:r>
-      <w:r>
-        <w:rPr>
-          <w:rFonts w:ascii="Times" w:hAnsi="Times" w:cs="Times"/>
-          <w:color w:val="000000"/>
-          <w:kern w:val="0"/>
-          <w:sz w:val="32"/>
-          <w:szCs w:val="32"/>
-        </w:rPr>
-        <w:t>are using Bayesian logistic re</w:t>
-      </w:r>
-      <w:r>
-        <w:rPr>
-          <w:rFonts w:ascii="Times" w:hAnsi="Times" w:cs="Times"/>
-          <w:color w:val="000000"/>
-          <w:kern w:val="0"/>
-          <w:sz w:val="32"/>
-          <w:szCs w:val="32"/>
-        </w:rPr>
-        <w:t xml:space="preserve">gression, then you might choose </w:t>
-      </w:r>
-      <w:proofErr w:type="gramStart"/>
-      <w:r>
-        <w:rPr>
-          <w:rFonts w:ascii="Times" w:hAnsi="Times" w:cs="Times"/>
-          <w:color w:val="000000"/>
-          <w:kern w:val="0"/>
-          <w:sz w:val="32"/>
-          <w:szCs w:val="32"/>
-        </w:rPr>
-        <w:t>p(</w:t>
-      </w:r>
-      <w:proofErr w:type="gramEnd"/>
-      <w:r>
-        <w:rPr>
-          <w:rFonts w:ascii="Times" w:hAnsi="Times" w:cs="Times"/>
-          <w:color w:val="000000"/>
-          <w:kern w:val="0"/>
-          <w:sz w:val="32"/>
-          <w:szCs w:val="32"/>
-        </w:rPr>
-        <w:t>y</w:t>
-      </w:r>
-      <w:r>
-        <w:rPr>
-          <w:rFonts w:ascii="Times" w:hAnsi="Times" w:cs="Times"/>
-          <w:color w:val="000000"/>
-          <w:kern w:val="0"/>
-          <w:position w:val="10"/>
-          <w:sz w:val="21"/>
-          <w:szCs w:val="21"/>
-        </w:rPr>
-        <w:t>(i)</w:t>
-      </w:r>
-      <w:r>
-        <w:rPr>
-          <w:rFonts w:ascii="Times" w:hAnsi="Times" w:cs="Times"/>
-          <w:color w:val="000000"/>
-          <w:kern w:val="0"/>
-          <w:sz w:val="32"/>
-          <w:szCs w:val="32"/>
-        </w:rPr>
-        <w:t>|x</w:t>
-      </w:r>
-      <w:r>
-        <w:rPr>
-          <w:rFonts w:ascii="Times" w:hAnsi="Times" w:cs="Times"/>
-          <w:color w:val="000000"/>
-          <w:kern w:val="0"/>
-          <w:position w:val="10"/>
-          <w:sz w:val="21"/>
-          <w:szCs w:val="21"/>
-        </w:rPr>
-        <w:t>(i)</w:t>
-      </w:r>
-      <w:r>
-        <w:rPr>
-          <w:rFonts w:ascii="Times" w:hAnsi="Times" w:cs="Times"/>
-          <w:color w:val="000000"/>
-          <w:kern w:val="0"/>
-          <w:sz w:val="32"/>
-          <w:szCs w:val="32"/>
-        </w:rPr>
-        <w:t>, θ) = h</w:t>
+          <w:rFonts w:ascii="Times" w:hAnsi="Times" w:cs="Times" w:hint="eastAsia"/>
+          <w:color w:val="000000"/>
+          <w:kern w:val="0"/>
+          <w:sz w:val="32"/>
+          <w:szCs w:val="32"/>
+        </w:rPr>
+        <w:t>在下一节当中，你会与</w:t>
+      </w:r>
+      <w:r>
+        <w:rPr>
+          <w:rFonts w:ascii="Times" w:hAnsi="Times" w:cs="Times" w:hint="eastAsia"/>
+          <w:color w:val="000000"/>
+          <w:kern w:val="0"/>
+          <w:sz w:val="32"/>
+          <w:szCs w:val="32"/>
+        </w:rPr>
+        <w:t xml:space="preserve"> KL </w:t>
+      </w:r>
+      <w:r>
+        <w:rPr>
+          <w:rFonts w:ascii="Times" w:hAnsi="Times" w:cs="Times" w:hint="eastAsia"/>
+          <w:color w:val="000000"/>
+          <w:kern w:val="0"/>
+          <w:sz w:val="32"/>
+          <w:szCs w:val="32"/>
+        </w:rPr>
+        <w:t>散度进行更多的接触，</w:t>
+      </w:r>
+      <w:r>
+        <w:rPr>
+          <w:rFonts w:ascii="Times" w:hAnsi="Times" w:cs="Times" w:hint="eastAsia"/>
+          <w:color w:val="000000"/>
+          <w:kern w:val="0"/>
+          <w:sz w:val="32"/>
+          <w:szCs w:val="32"/>
+        </w:rPr>
+        <w:t>这里比较通俗地说，</w:t>
+      </w:r>
+      <w:r>
+        <w:rPr>
+          <w:rFonts w:ascii="Times" w:hAnsi="Times" w:cs="Times" w:hint="eastAsia"/>
+          <w:color w:val="000000"/>
+          <w:kern w:val="0"/>
+          <w:sz w:val="32"/>
+          <w:szCs w:val="32"/>
+        </w:rPr>
+        <w:t>这个概念对</w:t>
+      </w:r>
+      <w:r>
+        <w:rPr>
+          <w:rFonts w:ascii="Times" w:hAnsi="Times" w:cs="Times" w:hint="eastAsia"/>
+          <w:color w:val="000000"/>
+          <w:kern w:val="0"/>
+          <w:sz w:val="32"/>
+          <w:szCs w:val="32"/>
+        </w:rPr>
+        <w:t xml:space="preserve"> </w:t>
+      </w:r>
+      <w:r>
+        <w:rPr>
+          <w:rFonts w:ascii="Times" w:hAnsi="Times" w:cs="Times"/>
+          <w:color w:val="000000"/>
+          <w:kern w:val="0"/>
+          <w:sz w:val="32"/>
+          <w:szCs w:val="32"/>
+        </w:rPr>
+        <w:t>p(x</w:t>
       </w:r>
       <w:r>
         <w:rPr>
@@ -14232,70 +12357,37 @@
           <w:sz w:val="21"/>
           <w:szCs w:val="21"/>
         </w:rPr>
-        <w:t>θ</w:t>
-      </w:r>
-      <w:r>
-        <w:rPr>
-          <w:rFonts w:ascii="Times" w:hAnsi="Times" w:cs="Times"/>
-          <w:color w:val="000000"/>
-          <w:kern w:val="0"/>
-          <w:sz w:val="32"/>
-          <w:szCs w:val="32"/>
-        </w:rPr>
-        <w:t>(x</w:t>
-      </w:r>
-      <w:r>
-        <w:rPr>
-          <w:rFonts w:ascii="Times" w:hAnsi="Times" w:cs="Times"/>
-          <w:color w:val="000000"/>
-          <w:kern w:val="0"/>
-          <w:position w:val="10"/>
-          <w:sz w:val="21"/>
-          <w:szCs w:val="21"/>
-        </w:rPr>
-        <w:t>(i)</w:t>
-      </w:r>
-      <w:r>
-        <w:rPr>
-          <w:rFonts w:ascii="Times" w:hAnsi="Times" w:cs="Times"/>
-          <w:color w:val="000000"/>
-          <w:kern w:val="0"/>
-          <w:sz w:val="32"/>
-          <w:szCs w:val="32"/>
-        </w:rPr>
-        <w:t>)</w:t>
-      </w:r>
-      <w:r>
-        <w:rPr>
-          <w:rFonts w:ascii="Times" w:hAnsi="Times" w:cs="Times"/>
-          <w:color w:val="000000"/>
-          <w:kern w:val="0"/>
-          <w:position w:val="10"/>
-          <w:sz w:val="21"/>
-          <w:szCs w:val="21"/>
-        </w:rPr>
-        <w:t>y</w:t>
-      </w:r>
-      <w:r>
-        <w:rPr>
-          <w:rFonts w:ascii="Times" w:hAnsi="Times" w:cs="Times"/>
-          <w:color w:val="000000"/>
-          <w:kern w:val="0"/>
-          <w:position w:val="18"/>
-          <w:sz w:val="16"/>
-          <w:szCs w:val="16"/>
-        </w:rPr>
-        <w:t xml:space="preserve">(i) </w:t>
-      </w:r>
-      <w:r>
-        <w:rPr>
-          <w:rFonts w:ascii="Times" w:hAnsi="Times" w:cs="Times"/>
-          <w:color w:val="000000"/>
-          <w:kern w:val="0"/>
-          <w:sz w:val="32"/>
-          <w:szCs w:val="32"/>
-        </w:rPr>
-        <w:t>(1−h</w:t>
+        <w:t>i</w:t>
+      </w:r>
+      <w:r>
+        <w:rPr>
+          <w:rFonts w:ascii="Times" w:hAnsi="Times" w:cs="Times"/>
+          <w:color w:val="000000"/>
+          <w:kern w:val="0"/>
+          <w:sz w:val="32"/>
+          <w:szCs w:val="32"/>
+        </w:rPr>
+        <w:t xml:space="preserve">,y) </w:t>
+      </w:r>
+      <w:r>
+        <w:rPr>
+          <w:rFonts w:ascii="Times" w:hAnsi="Times" w:cs="Times" w:hint="eastAsia"/>
+          <w:color w:val="000000"/>
+          <w:kern w:val="0"/>
+          <w:sz w:val="32"/>
+          <w:szCs w:val="32"/>
+        </w:rPr>
+        <w:t>和</w:t>
+      </w:r>
+      <w:r>
+        <w:rPr>
+          <w:rFonts w:ascii="Times" w:hAnsi="Times" w:cs="Times"/>
+          <w:color w:val="000000"/>
+          <w:kern w:val="0"/>
+          <w:sz w:val="32"/>
+          <w:szCs w:val="32"/>
+        </w:rPr>
+        <w:t xml:space="preserve"> p(x</w:t>
       </w:r>
       <w:r>
         <w:rPr>
@@ -14306,81 +12398,67 @@
           <w:sz w:val="21"/>
           <w:szCs w:val="21"/>
         </w:rPr>
-        <w:t>θ</w:t>
-      </w:r>
-      <w:r>
-        <w:rPr>
-          <w:rFonts w:ascii="Times" w:hAnsi="Times" w:cs="Times"/>
-          <w:color w:val="000000"/>
-          <w:kern w:val="0"/>
-          <w:sz w:val="32"/>
-          <w:szCs w:val="32"/>
-        </w:rPr>
-        <w:t>(x</w:t>
-      </w:r>
-      <w:r>
-        <w:rPr>
-          <w:rFonts w:ascii="Times" w:hAnsi="Times" w:cs="Times"/>
-          <w:color w:val="000000"/>
-          <w:kern w:val="0"/>
-          <w:position w:val="10"/>
-          <w:sz w:val="21"/>
-          <w:szCs w:val="21"/>
-        </w:rPr>
-        <w:t>(i)</w:t>
-      </w:r>
-      <w:r>
-        <w:rPr>
-          <w:rFonts w:ascii="Times" w:hAnsi="Times" w:cs="Times"/>
-          <w:color w:val="000000"/>
-          <w:kern w:val="0"/>
-          <w:sz w:val="32"/>
-          <w:szCs w:val="32"/>
-        </w:rPr>
-        <w:t>))</w:t>
-      </w:r>
-      <w:r>
-        <w:rPr>
-          <w:rFonts w:ascii="Times" w:hAnsi="Times" w:cs="Times"/>
-          <w:color w:val="000000"/>
-          <w:kern w:val="0"/>
-          <w:position w:val="10"/>
-          <w:sz w:val="21"/>
-          <w:szCs w:val="21"/>
-        </w:rPr>
-        <w:t>(1−y</w:t>
-      </w:r>
-      <w:r>
-        <w:rPr>
-          <w:rFonts w:ascii="Times" w:hAnsi="Times" w:cs="Times"/>
-          <w:color w:val="000000"/>
-          <w:kern w:val="0"/>
-          <w:position w:val="18"/>
-          <w:sz w:val="16"/>
-          <w:szCs w:val="16"/>
-        </w:rPr>
-        <w:t>(i)</w:t>
-      </w:r>
-      <w:r>
-        <w:rPr>
-          <w:rFonts w:ascii="Times" w:hAnsi="Times" w:cs="Times"/>
-          <w:color w:val="000000"/>
-          <w:kern w:val="0"/>
-          <w:position w:val="10"/>
-          <w:sz w:val="21"/>
-          <w:szCs w:val="21"/>
-        </w:rPr>
-        <w:t>)</w:t>
-      </w:r>
-      <w:r>
-        <w:rPr>
-          <w:rFonts w:ascii="Times" w:hAnsi="Times" w:cs="Times"/>
-          <w:color w:val="000000"/>
-          <w:kern w:val="0"/>
-          <w:sz w:val="32"/>
-          <w:szCs w:val="32"/>
-        </w:rPr>
-        <w:t>, where h</w:t>
+        <w:t>i</w:t>
+      </w:r>
+      <w:r>
+        <w:rPr>
+          <w:rFonts w:ascii="Times" w:hAnsi="Times" w:cs="Times"/>
+          <w:color w:val="000000"/>
+          <w:kern w:val="0"/>
+          <w:sz w:val="32"/>
+          <w:szCs w:val="32"/>
+        </w:rPr>
+        <w:t>)p(y)</w:t>
+      </w:r>
+      <w:r>
+        <w:rPr>
+          <w:rFonts w:ascii="Times" w:hAnsi="Times" w:cs="Times" w:hint="eastAsia"/>
+          <w:color w:val="000000"/>
+          <w:kern w:val="0"/>
+          <w:sz w:val="32"/>
+          <w:szCs w:val="32"/>
+        </w:rPr>
+        <w:t xml:space="preserve"> </w:t>
+      </w:r>
+      <w:r>
+        <w:rPr>
+          <w:rFonts w:ascii="Times" w:hAnsi="Times" w:cs="Times" w:hint="eastAsia"/>
+          <w:color w:val="000000"/>
+          <w:kern w:val="0"/>
+          <w:sz w:val="32"/>
+          <w:szCs w:val="32"/>
+        </w:rPr>
+        <w:t>的概率分布的差异程度给出一个衡量。</w:t>
+      </w:r>
+      <w:r>
+        <w:rPr>
+          <w:rFonts w:ascii="Times" w:hAnsi="Times" w:cs="Times" w:hint="eastAsia"/>
+          <w:color w:val="000000"/>
+          <w:kern w:val="0"/>
+          <w:sz w:val="32"/>
+          <w:szCs w:val="32"/>
+        </w:rPr>
+        <w:t>如果</w:t>
+      </w:r>
+      <w:r>
+        <w:rPr>
+          <w:rFonts w:ascii="Times" w:hAnsi="Times" w:cs="Times" w:hint="eastAsia"/>
+          <w:color w:val="000000"/>
+          <w:kern w:val="0"/>
+          <w:sz w:val="32"/>
+          <w:szCs w:val="32"/>
+        </w:rPr>
+        <w:t xml:space="preserve"> </w:t>
+      </w:r>
+      <w:r>
+        <w:rPr>
+          <w:rFonts w:ascii="Times" w:hAnsi="Times" w:cs="Times"/>
+          <w:color w:val="000000"/>
+          <w:kern w:val="0"/>
+          <w:sz w:val="32"/>
+          <w:szCs w:val="32"/>
+        </w:rPr>
+        <w:t>x</w:t>
       </w:r>
       <w:r>
         <w:rPr>
@@ -14391,49 +12469,229 @@
           <w:sz w:val="21"/>
           <w:szCs w:val="21"/>
         </w:rPr>
-        <w:t>θ</w:t>
-      </w:r>
-      <w:r>
-        <w:rPr>
-          <w:rFonts w:ascii="Times" w:hAnsi="Times" w:cs="Times"/>
-          <w:color w:val="000000"/>
-          <w:kern w:val="0"/>
-          <w:sz w:val="32"/>
-          <w:szCs w:val="32"/>
-        </w:rPr>
-        <w:t>(x</w:t>
-      </w:r>
-      <w:r>
-        <w:rPr>
-          <w:rFonts w:ascii="Times" w:hAnsi="Times" w:cs="Times"/>
-          <w:color w:val="000000"/>
-          <w:kern w:val="0"/>
-          <w:position w:val="10"/>
+        <w:t xml:space="preserve">i </w:t>
+      </w:r>
+      <w:r>
+        <w:rPr>
+          <w:rFonts w:ascii="Times" w:hAnsi="Times" w:cs="Times" w:hint="eastAsia"/>
+          <w:color w:val="000000"/>
+          <w:kern w:val="0"/>
+          <w:sz w:val="32"/>
+          <w:szCs w:val="32"/>
+        </w:rPr>
+        <w:t>和</w:t>
+      </w:r>
+      <w:r>
+        <w:rPr>
+          <w:rFonts w:ascii="Times" w:hAnsi="Times" w:cs="Times" w:hint="eastAsia"/>
+          <w:color w:val="000000"/>
+          <w:kern w:val="0"/>
+          <w:sz w:val="32"/>
+          <w:szCs w:val="32"/>
+        </w:rPr>
+        <w:t xml:space="preserve"> </w:t>
+      </w:r>
+      <w:r>
+        <w:rPr>
+          <w:rFonts w:ascii="Times" w:hAnsi="Times" w:cs="Times"/>
+          <w:color w:val="000000"/>
+          <w:kern w:val="0"/>
+          <w:sz w:val="32"/>
+          <w:szCs w:val="32"/>
+        </w:rPr>
+        <w:t>y</w:t>
+      </w:r>
+      <w:r>
+        <w:rPr>
+          <w:rFonts w:ascii="Times" w:hAnsi="Times" w:cs="Times" w:hint="eastAsia"/>
+          <w:color w:val="000000"/>
+          <w:kern w:val="0"/>
+          <w:sz w:val="32"/>
+          <w:szCs w:val="32"/>
+        </w:rPr>
+        <w:t xml:space="preserve"> </w:t>
+      </w:r>
+      <w:r>
+        <w:rPr>
+          <w:rFonts w:ascii="Times" w:hAnsi="Times" w:cs="Times" w:hint="eastAsia"/>
+          <w:color w:val="000000"/>
+          <w:kern w:val="0"/>
+          <w:sz w:val="32"/>
+          <w:szCs w:val="32"/>
+        </w:rPr>
+        <w:t>是两个独立的随机变量，</w:t>
+      </w:r>
+      <w:r>
+        <w:rPr>
+          <w:rFonts w:ascii="Times" w:hAnsi="Times" w:cs="Times" w:hint="eastAsia"/>
+          <w:color w:val="000000"/>
+          <w:kern w:val="0"/>
+          <w:sz w:val="32"/>
+          <w:szCs w:val="32"/>
+        </w:rPr>
+        <w:t>那么必然有</w:t>
+      </w:r>
+      <w:r>
+        <w:rPr>
+          <w:rFonts w:ascii="Times" w:hAnsi="Times" w:cs="Times" w:hint="eastAsia"/>
+          <w:color w:val="000000"/>
+          <w:kern w:val="0"/>
+          <w:sz w:val="32"/>
+          <w:szCs w:val="32"/>
+        </w:rPr>
+        <w:t xml:space="preserve"> </w:t>
+      </w:r>
+      <w:r>
+        <w:rPr>
+          <w:rFonts w:ascii="Times" w:hAnsi="Times" w:cs="Times"/>
+          <w:color w:val="000000"/>
+          <w:kern w:val="0"/>
+          <w:sz w:val="32"/>
+          <w:szCs w:val="32"/>
+        </w:rPr>
+        <w:t>p(x</w:t>
+      </w:r>
+      <w:r>
+        <w:rPr>
+          <w:rFonts w:ascii="Times" w:hAnsi="Times" w:cs="Times"/>
+          <w:color w:val="000000"/>
+          <w:kern w:val="0"/>
+          <w:position w:val="-6"/>
           <w:sz w:val="21"/>
           <w:szCs w:val="21"/>
         </w:rPr>
-        <w:t>(i)</w:t>
-      </w:r>
-      <w:r>
-        <w:rPr>
-          <w:rFonts w:ascii="Times" w:hAnsi="Times" w:cs="Times"/>
-          <w:color w:val="000000"/>
-          <w:kern w:val="0"/>
-          <w:sz w:val="32"/>
-          <w:szCs w:val="32"/>
-        </w:rPr>
-        <w:t>) = 1/(1 + exp(−θ</w:t>
-      </w:r>
-      <w:r>
-        <w:rPr>
-          <w:rFonts w:ascii="Times" w:hAnsi="Times" w:cs="Times"/>
-          <w:color w:val="000000"/>
-          <w:kern w:val="0"/>
-          <w:position w:val="10"/>
+        <w:t>i</w:t>
+      </w:r>
+      <w:r>
+        <w:rPr>
+          <w:rFonts w:ascii="Times" w:hAnsi="Times" w:cs="Times"/>
+          <w:color w:val="000000"/>
+          <w:kern w:val="0"/>
+          <w:sz w:val="32"/>
+          <w:szCs w:val="32"/>
+        </w:rPr>
+        <w:t>, y) = p(x</w:t>
+      </w:r>
+      <w:r>
+        <w:rPr>
+          <w:rFonts w:ascii="Times" w:hAnsi="Times" w:cs="Times"/>
+          <w:color w:val="000000"/>
+          <w:kern w:val="0"/>
+          <w:position w:val="-6"/>
           <w:sz w:val="21"/>
           <w:szCs w:val="21"/>
         </w:rPr>
-        <w:t xml:space="preserve">T </w:t>
+        <w:t>i</w:t>
+      </w:r>
+      <w:r>
+        <w:rPr>
+          <w:rFonts w:ascii="Times" w:hAnsi="Times" w:cs="Times"/>
+          <w:color w:val="000000"/>
+          <w:kern w:val="0"/>
+          <w:sz w:val="32"/>
+          <w:szCs w:val="32"/>
+        </w:rPr>
+        <w:t>)p(y)</w:t>
+      </w:r>
+      <w:r>
+        <w:rPr>
+          <w:rFonts w:ascii="Times" w:hAnsi="Times" w:cs="Times"/>
+          <w:color w:val="000000"/>
+          <w:kern w:val="0"/>
+          <w:sz w:val="32"/>
+          <w:szCs w:val="32"/>
+        </w:rPr>
+        <w:t>，</w:t>
+      </w:r>
+      <w:r>
+        <w:rPr>
+          <w:rFonts w:ascii="Times" w:hAnsi="Times" w:cs="Times" w:hint="eastAsia"/>
+          <w:color w:val="000000"/>
+          <w:kern w:val="0"/>
+          <w:sz w:val="32"/>
+          <w:szCs w:val="32"/>
+        </w:rPr>
+        <w:t>而两个分布之间的</w:t>
+      </w:r>
+      <w:r>
+        <w:rPr>
+          <w:rFonts w:ascii="Times" w:hAnsi="Times" w:cs="Times" w:hint="eastAsia"/>
+          <w:color w:val="000000"/>
+          <w:kern w:val="0"/>
+          <w:sz w:val="32"/>
+          <w:szCs w:val="32"/>
+        </w:rPr>
+        <w:t xml:space="preserve"> KL </w:t>
+      </w:r>
+      <w:r>
+        <w:rPr>
+          <w:rFonts w:ascii="Times" w:hAnsi="Times" w:cs="Times" w:hint="eastAsia"/>
+          <w:color w:val="000000"/>
+          <w:kern w:val="0"/>
+          <w:sz w:val="32"/>
+          <w:szCs w:val="32"/>
+        </w:rPr>
+        <w:t>散度就应该是</w:t>
+      </w:r>
+      <w:r>
+        <w:rPr>
+          <w:rFonts w:ascii="Times" w:hAnsi="Times" w:cs="Times" w:hint="eastAsia"/>
+          <w:color w:val="000000"/>
+          <w:kern w:val="0"/>
+          <w:sz w:val="32"/>
+          <w:szCs w:val="32"/>
+        </w:rPr>
+        <w:t xml:space="preserve"> 0</w:t>
+      </w:r>
+      <w:r>
+        <w:rPr>
+          <w:rFonts w:ascii="Times" w:hAnsi="Times" w:cs="Times" w:hint="eastAsia"/>
+          <w:color w:val="000000"/>
+          <w:kern w:val="0"/>
+          <w:sz w:val="32"/>
+          <w:szCs w:val="32"/>
+        </w:rPr>
+        <w:t>。</w:t>
+      </w:r>
+      <w:r>
+        <w:rPr>
+          <w:rFonts w:ascii="Times" w:hAnsi="Times" w:cs="Times" w:hint="eastAsia"/>
+          <w:color w:val="000000"/>
+          <w:kern w:val="0"/>
+          <w:sz w:val="32"/>
+          <w:szCs w:val="32"/>
+        </w:rPr>
+        <w:t>这也符合</w:t>
+      </w:r>
+      <w:r>
+        <w:rPr>
+          <w:rFonts w:ascii="Times" w:hAnsi="Times" w:cs="Times" w:hint="eastAsia"/>
+          <w:color w:val="000000"/>
+          <w:kern w:val="0"/>
+          <w:sz w:val="32"/>
+          <w:szCs w:val="32"/>
+        </w:rPr>
+        <w:t>下面这种很自然的认识：</w:t>
+      </w:r>
+      <w:r>
+        <w:rPr>
+          <w:rFonts w:ascii="Times" w:hAnsi="Times" w:cs="Times" w:hint="eastAsia"/>
+          <w:color w:val="000000"/>
+          <w:kern w:val="0"/>
+          <w:sz w:val="32"/>
+          <w:szCs w:val="32"/>
+        </w:rPr>
+        <w:t>如果</w:t>
+      </w:r>
+      <w:r>
+        <w:rPr>
+          <w:rFonts w:ascii="Times" w:hAnsi="Times" w:cs="Times" w:hint="eastAsia"/>
+          <w:color w:val="000000"/>
+          <w:kern w:val="0"/>
+          <w:sz w:val="32"/>
+          <w:szCs w:val="32"/>
+        </w:rPr>
+        <w:t xml:space="preserve"> </w:t>
       </w:r>
       <w:r>
         <w:rPr>
@@ -14450,32 +12708,375 @@
           <w:rFonts w:ascii="Times" w:hAnsi="Times" w:cs="Times"/>
           <w:color w:val="000000"/>
           <w:kern w:val="0"/>
-          <w:position w:val="10"/>
+          <w:position w:val="-6"/>
           <w:sz w:val="21"/>
           <w:szCs w:val="21"/>
         </w:rPr>
-        <w:t>(i)</w:t>
-      </w:r>
-      <w:r>
-        <w:rPr>
-          <w:rFonts w:ascii="Times" w:hAnsi="Times" w:cs="Times"/>
-          <w:color w:val="000000"/>
-          <w:kern w:val="0"/>
-          <w:sz w:val="32"/>
-          <w:szCs w:val="32"/>
-        </w:rPr>
-        <w:t>)).</w:t>
-      </w:r>
-      <w:r>
-        <w:rPr>
-          <w:rFonts w:ascii="Times" w:hAnsi="Times" w:cs="Times"/>
-          <w:color w:val="000000"/>
-          <w:kern w:val="0"/>
-          <w:position w:val="10"/>
+        <w:t xml:space="preserve">i </w:t>
+      </w:r>
+      <w:r>
+        <w:rPr>
+          <w:rFonts w:ascii="Times" w:hAnsi="Times" w:cs="Times" w:hint="eastAsia"/>
+          <w:color w:val="000000"/>
+          <w:kern w:val="0"/>
+          <w:sz w:val="32"/>
+          <w:szCs w:val="32"/>
+        </w:rPr>
+        <w:t>和</w:t>
+      </w:r>
+      <w:r>
+        <w:rPr>
+          <w:rFonts w:ascii="Times" w:hAnsi="Times" w:cs="Times" w:hint="eastAsia"/>
+          <w:color w:val="000000"/>
+          <w:kern w:val="0"/>
+          <w:sz w:val="32"/>
+          <w:szCs w:val="32"/>
+        </w:rPr>
+        <w:t xml:space="preserve"> </w:t>
+      </w:r>
+      <w:r>
+        <w:rPr>
+          <w:rFonts w:ascii="Times" w:hAnsi="Times" w:cs="Times"/>
+          <w:color w:val="000000"/>
+          <w:kern w:val="0"/>
+          <w:sz w:val="32"/>
+          <w:szCs w:val="32"/>
+        </w:rPr>
+        <w:t>y</w:t>
+      </w:r>
+      <w:r>
+        <w:rPr>
+          <w:rFonts w:ascii="Times" w:hAnsi="Times" w:cs="Times" w:hint="eastAsia"/>
+          <w:color w:val="000000"/>
+          <w:kern w:val="0"/>
+          <w:sz w:val="32"/>
+          <w:szCs w:val="32"/>
+        </w:rPr>
+        <w:t xml:space="preserve"> </w:t>
+      </w:r>
+      <w:r>
+        <w:rPr>
+          <w:rFonts w:ascii="Times" w:hAnsi="Times" w:cs="Times" w:hint="eastAsia"/>
+          <w:color w:val="000000"/>
+          <w:kern w:val="0"/>
+          <w:sz w:val="32"/>
+          <w:szCs w:val="32"/>
+        </w:rPr>
+        <w:t>相互独立，那么</w:t>
+      </w:r>
+      <w:r>
+        <w:rPr>
+          <w:rFonts w:ascii="Times" w:hAnsi="Times" w:cs="Times" w:hint="eastAsia"/>
+          <w:color w:val="000000"/>
+          <w:kern w:val="0"/>
+          <w:sz w:val="32"/>
+          <w:szCs w:val="32"/>
+        </w:rPr>
+        <w:t xml:space="preserve"> </w:t>
+      </w:r>
+      <w:r>
+        <w:rPr>
+          <w:rFonts w:ascii="Times" w:hAnsi="Times" w:cs="Times"/>
+          <w:color w:val="000000"/>
+          <w:kern w:val="0"/>
+          <w:sz w:val="32"/>
+          <w:szCs w:val="32"/>
+        </w:rPr>
+        <w:t>x</w:t>
+      </w:r>
+      <w:r>
+        <w:rPr>
+          <w:rFonts w:ascii="Times" w:hAnsi="Times" w:cs="Times"/>
+          <w:color w:val="000000"/>
+          <w:kern w:val="0"/>
+          <w:position w:val="-6"/>
           <w:sz w:val="21"/>
           <w:szCs w:val="21"/>
         </w:rPr>
-        <w:t xml:space="preserve">3 </w:t>
+        <w:t>i</w:t>
+      </w:r>
+      <w:r>
+        <w:rPr>
+          <w:rFonts w:ascii="Times" w:hAnsi="Times" w:cs="Times" w:hint="eastAsia"/>
+          <w:color w:val="000000"/>
+          <w:kern w:val="0"/>
+          <w:position w:val="-6"/>
+          <w:sz w:val="21"/>
+          <w:szCs w:val="21"/>
+        </w:rPr>
+        <w:t xml:space="preserve"> </w:t>
+      </w:r>
+      <w:r>
+        <w:rPr>
+          <w:rFonts w:ascii="Times" w:hAnsi="Times" w:cs="Times" w:hint="eastAsia"/>
+          <w:color w:val="000000"/>
+          <w:kern w:val="0"/>
+          <w:sz w:val="32"/>
+          <w:szCs w:val="32"/>
+        </w:rPr>
+        <w:t>很明显对</w:t>
+      </w:r>
+      <w:r>
+        <w:rPr>
+          <w:rFonts w:ascii="Times" w:hAnsi="Times" w:cs="Times" w:hint="eastAsia"/>
+          <w:color w:val="000000"/>
+          <w:kern w:val="0"/>
+          <w:sz w:val="32"/>
+          <w:szCs w:val="32"/>
+        </w:rPr>
+        <w:t xml:space="preserve"> y </w:t>
+      </w:r>
+      <w:r>
+        <w:rPr>
+          <w:rFonts w:ascii="Times" w:hAnsi="Times" w:cs="Times" w:hint="eastAsia"/>
+          <w:color w:val="000000"/>
+          <w:kern w:val="0"/>
+          <w:sz w:val="32"/>
+          <w:szCs w:val="32"/>
+        </w:rPr>
+        <w:t>是“完全无信息量（</w:t>
+      </w:r>
+      <w:r>
+        <w:rPr>
+          <w:rFonts w:ascii="Times" w:hAnsi="Times" w:cs="Times"/>
+          <w:color w:val="000000"/>
+          <w:kern w:val="0"/>
+          <w:sz w:val="32"/>
+          <w:szCs w:val="32"/>
+        </w:rPr>
+        <w:t>non-informative</w:t>
+      </w:r>
+      <w:r>
+        <w:rPr>
+          <w:rFonts w:ascii="Times" w:hAnsi="Times" w:cs="Times" w:hint="eastAsia"/>
+          <w:color w:val="000000"/>
+          <w:kern w:val="0"/>
+          <w:sz w:val="32"/>
+          <w:szCs w:val="32"/>
+        </w:rPr>
+        <w:t>）”的</w:t>
+      </w:r>
+      <w:r>
+        <w:rPr>
+          <w:rFonts w:ascii="Times" w:hAnsi="Times" w:cs="Times" w:hint="eastAsia"/>
+          <w:color w:val="000000"/>
+          <w:kern w:val="0"/>
+          <w:sz w:val="32"/>
+          <w:szCs w:val="32"/>
+        </w:rPr>
+        <w:t>，因此对应的信息量分值</w:t>
+      </w:r>
+      <w:r>
+        <w:rPr>
+          <w:rFonts w:ascii="Times" w:hAnsi="Times" w:cs="Times" w:hint="eastAsia"/>
+          <w:color w:val="000000"/>
+          <w:kern w:val="0"/>
+          <w:sz w:val="32"/>
+          <w:szCs w:val="32"/>
+        </w:rPr>
+        <w:t xml:space="preserve"> </w:t>
+      </w:r>
+      <w:r>
+        <w:rPr>
+          <w:rFonts w:ascii="Times" w:hAnsi="Times" w:cs="Times"/>
+          <w:color w:val="000000"/>
+          <w:kern w:val="0"/>
+          <w:sz w:val="32"/>
+          <w:szCs w:val="32"/>
+        </w:rPr>
+        <w:t>S(i)</w:t>
+      </w:r>
+      <w:r>
+        <w:rPr>
+          <w:rFonts w:ascii="Times" w:hAnsi="Times" w:cs="Times" w:hint="eastAsia"/>
+          <w:color w:val="000000"/>
+          <w:kern w:val="0"/>
+          <w:sz w:val="32"/>
+          <w:szCs w:val="32"/>
+        </w:rPr>
+        <w:t xml:space="preserve"> </w:t>
+      </w:r>
+      <w:r>
+        <w:rPr>
+          <w:rFonts w:ascii="Times" w:hAnsi="Times" w:cs="Times" w:hint="eastAsia"/>
+          <w:color w:val="000000"/>
+          <w:kern w:val="0"/>
+          <w:sz w:val="32"/>
+          <w:szCs w:val="32"/>
+        </w:rPr>
+        <w:t>就应该很小。</w:t>
+      </w:r>
+      <w:r>
+        <w:rPr>
+          <w:rFonts w:ascii="Times" w:hAnsi="Times" w:cs="Times" w:hint="eastAsia"/>
+          <w:color w:val="000000"/>
+          <w:kern w:val="0"/>
+          <w:sz w:val="32"/>
+          <w:szCs w:val="32"/>
+        </w:rPr>
+        <w:t>与之相反地，如果</w:t>
+      </w:r>
+      <w:r>
+        <w:rPr>
+          <w:rFonts w:ascii="Times" w:hAnsi="Times" w:cs="Times" w:hint="eastAsia"/>
+          <w:color w:val="000000"/>
+          <w:kern w:val="0"/>
+          <w:sz w:val="32"/>
+          <w:szCs w:val="32"/>
+        </w:rPr>
+        <w:t xml:space="preserve"> </w:t>
+      </w:r>
+      <w:r>
+        <w:rPr>
+          <w:rFonts w:ascii="Times" w:hAnsi="Times" w:cs="Times"/>
+          <w:color w:val="000000"/>
+          <w:kern w:val="0"/>
+          <w:sz w:val="32"/>
+          <w:szCs w:val="32"/>
+        </w:rPr>
+        <w:t>x</w:t>
+      </w:r>
+      <w:r>
+        <w:rPr>
+          <w:rFonts w:ascii="Times" w:hAnsi="Times" w:cs="Times"/>
+          <w:color w:val="000000"/>
+          <w:kern w:val="0"/>
+          <w:position w:val="-6"/>
+          <w:sz w:val="21"/>
+          <w:szCs w:val="21"/>
+        </w:rPr>
+        <w:t>i</w:t>
+      </w:r>
+      <w:r>
+        <w:rPr>
+          <w:rFonts w:ascii="Times" w:hAnsi="Times" w:cs="Times" w:hint="eastAsia"/>
+          <w:color w:val="000000"/>
+          <w:kern w:val="0"/>
+          <w:sz w:val="32"/>
+          <w:szCs w:val="32"/>
+        </w:rPr>
+        <w:t>对</w:t>
+      </w:r>
+      <w:r>
+        <w:rPr>
+          <w:rFonts w:ascii="Times" w:hAnsi="Times" w:cs="Times" w:hint="eastAsia"/>
+          <w:color w:val="000000"/>
+          <w:kern w:val="0"/>
+          <w:sz w:val="32"/>
+          <w:szCs w:val="32"/>
+        </w:rPr>
+        <w:t xml:space="preserve"> y </w:t>
+      </w:r>
+      <w:r>
+        <w:rPr>
+          <w:rFonts w:ascii="Times" w:hAnsi="Times" w:cs="Times" w:hint="eastAsia"/>
+          <w:color w:val="000000"/>
+          <w:kern w:val="0"/>
+          <w:sz w:val="32"/>
+          <w:szCs w:val="32"/>
+        </w:rPr>
+        <w:t>“</w:t>
+      </w:r>
+      <w:r>
+        <w:rPr>
+          <w:rFonts w:ascii="Times" w:hAnsi="Times" w:cs="Times" w:hint="eastAsia"/>
+          <w:color w:val="000000"/>
+          <w:kern w:val="0"/>
+          <w:sz w:val="32"/>
+          <w:szCs w:val="32"/>
+        </w:rPr>
+        <w:t>有很大的</w:t>
+      </w:r>
+      <w:r>
+        <w:rPr>
+          <w:rFonts w:ascii="Times" w:hAnsi="Times" w:cs="Times" w:hint="eastAsia"/>
+          <w:color w:val="000000"/>
+          <w:kern w:val="0"/>
+          <w:sz w:val="32"/>
+          <w:szCs w:val="32"/>
+        </w:rPr>
+        <w:t>信息量（</w:t>
+      </w:r>
+      <w:r>
+        <w:rPr>
+          <w:rFonts w:ascii="Times" w:hAnsi="Times" w:cs="Times"/>
+          <w:color w:val="000000"/>
+          <w:kern w:val="0"/>
+          <w:sz w:val="32"/>
+          <w:szCs w:val="32"/>
+        </w:rPr>
+        <w:t>informative</w:t>
+      </w:r>
+      <w:r>
+        <w:rPr>
+          <w:rFonts w:ascii="Times" w:hAnsi="Times" w:cs="Times" w:hint="eastAsia"/>
+          <w:color w:val="000000"/>
+          <w:kern w:val="0"/>
+          <w:sz w:val="32"/>
+          <w:szCs w:val="32"/>
+        </w:rPr>
+        <w:t>）”，</w:t>
+      </w:r>
+      <w:r>
+        <w:rPr>
+          <w:rFonts w:ascii="Times" w:hAnsi="Times" w:cs="Times" w:hint="eastAsia"/>
+          <w:color w:val="000000"/>
+          <w:kern w:val="0"/>
+          <w:sz w:val="32"/>
+          <w:szCs w:val="32"/>
+        </w:rPr>
+        <w:t>那么这两者的互信息</w:t>
+      </w:r>
+      <w:r>
+        <w:rPr>
+          <w:rFonts w:ascii="Times" w:hAnsi="Times" w:cs="Times"/>
+          <w:color w:val="000000"/>
+          <w:kern w:val="0"/>
+          <w:sz w:val="32"/>
+          <w:szCs w:val="32"/>
+        </w:rPr>
+        <w:t>MI(x</w:t>
+      </w:r>
+      <w:r>
+        <w:rPr>
+          <w:rFonts w:ascii="Times" w:hAnsi="Times" w:cs="Times"/>
+          <w:color w:val="000000"/>
+          <w:kern w:val="0"/>
+          <w:position w:val="-6"/>
+          <w:sz w:val="21"/>
+          <w:szCs w:val="21"/>
+        </w:rPr>
+        <w:t>i</w:t>
+      </w:r>
+      <w:r>
+        <w:rPr>
+          <w:rFonts w:ascii="Times" w:hAnsi="Times" w:cs="Times"/>
+          <w:color w:val="000000"/>
+          <w:kern w:val="0"/>
+          <w:sz w:val="32"/>
+          <w:szCs w:val="32"/>
+        </w:rPr>
+        <w:t>,y)</w:t>
+      </w:r>
+      <w:r>
+        <w:rPr>
+          <w:rFonts w:ascii="Times" w:hAnsi="Times" w:cs="Times" w:hint="eastAsia"/>
+          <w:color w:val="000000"/>
+          <w:kern w:val="0"/>
+          <w:sz w:val="32"/>
+          <w:szCs w:val="32"/>
+        </w:rPr>
+        <w:t xml:space="preserve"> </w:t>
+      </w:r>
+      <w:r>
+        <w:rPr>
+          <w:rFonts w:ascii="Times" w:hAnsi="Times" w:cs="Times" w:hint="eastAsia"/>
+          <w:color w:val="000000"/>
+          <w:kern w:val="0"/>
+          <w:sz w:val="32"/>
+          <w:szCs w:val="32"/>
+        </w:rPr>
+        <w:t>就应该很大。</w:t>
       </w:r>
     </w:p>
     <w:p>
@@ -14487,20 +13088,472 @@
         <w:spacing w:after="240" w:line="360" w:lineRule="atLeast"/>
         <w:jc w:val="left"/>
         <w:rPr>
-          <w:rFonts w:ascii="Times" w:hAnsi="Times" w:cs="Times"/>
-          <w:color w:val="000000"/>
-          <w:kern w:val="0"/>
+          <w:rFonts w:ascii="Times" w:hAnsi="Times" w:cs="Times" w:hint="eastAsia"/>
+          <w:color w:val="000000"/>
+          <w:kern w:val="0"/>
+          <w:sz w:val="32"/>
+          <w:szCs w:val="32"/>
         </w:rPr>
       </w:pPr>
       <w:r>
         <w:rPr>
-          <w:rFonts w:ascii="Times" w:hAnsi="Times" w:cs="Times"/>
-          <w:color w:val="000000"/>
-          <w:kern w:val="0"/>
-          <w:sz w:val="32"/>
-          <w:szCs w:val="32"/>
-        </w:rPr>
-        <w:t xml:space="preserve">When we are given a new test example x and asked to make it prediction on it, we can compute our posterior distribution on the class label using the posterior distribution on θ: </w:t>
+          <w:rFonts w:ascii="Times" w:hAnsi="Times" w:cs="Times" w:hint="eastAsia"/>
+          <w:color w:val="000000"/>
+          <w:kern w:val="0"/>
+          <w:sz w:val="32"/>
+          <w:szCs w:val="32"/>
+        </w:rPr>
+        <w:t>最后一个细节：</w:t>
+      </w:r>
+      <w:r>
+        <w:rPr>
+          <w:rFonts w:ascii="Times" w:hAnsi="Times" w:cs="Times" w:hint="eastAsia"/>
+          <w:color w:val="000000"/>
+          <w:kern w:val="0"/>
+          <w:sz w:val="32"/>
+          <w:szCs w:val="32"/>
+        </w:rPr>
+        <w:t>现在你已经根据信息量分值</w:t>
+      </w:r>
+      <w:r>
+        <w:rPr>
+          <w:rFonts w:ascii="Times" w:hAnsi="Times" w:cs="Times" w:hint="eastAsia"/>
+          <w:color w:val="000000"/>
+          <w:kern w:val="0"/>
+          <w:sz w:val="32"/>
+          <w:szCs w:val="32"/>
+        </w:rPr>
+        <w:t xml:space="preserve"> </w:t>
+      </w:r>
+      <w:r>
+        <w:rPr>
+          <w:rFonts w:ascii="Times" w:hAnsi="Times" w:cs="Times"/>
+          <w:color w:val="000000"/>
+          <w:kern w:val="0"/>
+          <w:sz w:val="32"/>
+          <w:szCs w:val="32"/>
+        </w:rPr>
+        <w:t>S(i)</w:t>
+      </w:r>
+      <w:r>
+        <w:rPr>
+          <w:rFonts w:ascii="Times" w:hAnsi="Times" w:cs="Times" w:hint="eastAsia"/>
+          <w:color w:val="000000"/>
+          <w:kern w:val="0"/>
+          <w:sz w:val="32"/>
+          <w:szCs w:val="32"/>
+        </w:rPr>
+        <w:t xml:space="preserve"> </w:t>
+      </w:r>
+      <w:r>
+        <w:rPr>
+          <w:rFonts w:ascii="Times" w:hAnsi="Times" w:cs="Times" w:hint="eastAsia"/>
+          <w:color w:val="000000"/>
+          <w:kern w:val="0"/>
+          <w:sz w:val="32"/>
+          <w:szCs w:val="32"/>
+        </w:rPr>
+        <w:t>的高低</w:t>
+      </w:r>
+      <w:r>
+        <w:rPr>
+          <w:rFonts w:ascii="Times" w:hAnsi="Times" w:cs="Times" w:hint="eastAsia"/>
+          <w:color w:val="000000"/>
+          <w:kern w:val="0"/>
+          <w:sz w:val="32"/>
+          <w:szCs w:val="32"/>
+        </w:rPr>
+        <w:t>来对特征组合</w:t>
+      </w:r>
+      <w:r>
+        <w:rPr>
+          <w:rFonts w:ascii="Times" w:hAnsi="Times" w:cs="Times" w:hint="eastAsia"/>
+          <w:color w:val="000000"/>
+          <w:kern w:val="0"/>
+          <w:sz w:val="32"/>
+          <w:szCs w:val="32"/>
+        </w:rPr>
+        <w:t>（</w:t>
+      </w:r>
+      <w:r>
+        <w:rPr>
+          <w:rFonts w:ascii="Times" w:hAnsi="Times" w:cs="Times"/>
+          <w:color w:val="000000"/>
+          <w:kern w:val="0"/>
+          <w:sz w:val="32"/>
+          <w:szCs w:val="32"/>
+        </w:rPr>
+        <w:t>features</w:t>
+      </w:r>
+      <w:r>
+        <w:rPr>
+          <w:rFonts w:ascii="Times" w:hAnsi="Times" w:cs="Times" w:hint="eastAsia"/>
+          <w:color w:val="000000"/>
+          <w:kern w:val="0"/>
+          <w:sz w:val="32"/>
+          <w:szCs w:val="32"/>
+        </w:rPr>
+        <w:t>）</w:t>
+      </w:r>
+      <w:r>
+        <w:rPr>
+          <w:rFonts w:ascii="Times" w:hAnsi="Times" w:cs="Times" w:hint="eastAsia"/>
+          <w:color w:val="000000"/>
+          <w:kern w:val="0"/>
+          <w:sz w:val="32"/>
+          <w:szCs w:val="32"/>
+        </w:rPr>
+        <w:t>进行了排序，</w:t>
+      </w:r>
+      <w:r>
+        <w:rPr>
+          <w:rFonts w:ascii="Times" w:hAnsi="Times" w:cs="Times" w:hint="eastAsia"/>
+          <w:color w:val="000000"/>
+          <w:kern w:val="0"/>
+          <w:sz w:val="32"/>
+          <w:szCs w:val="32"/>
+        </w:rPr>
+        <w:t>那么要如何选择特征个数</w:t>
+      </w:r>
+      <w:r>
+        <w:rPr>
+          <w:rFonts w:ascii="Times" w:hAnsi="Times" w:cs="Times" w:hint="eastAsia"/>
+          <w:color w:val="000000"/>
+          <w:kern w:val="0"/>
+          <w:sz w:val="32"/>
+          <w:szCs w:val="32"/>
+        </w:rPr>
+        <w:t xml:space="preserve"> k </w:t>
+      </w:r>
+      <w:r>
+        <w:rPr>
+          <w:rFonts w:ascii="Times" w:hAnsi="Times" w:cs="Times" w:hint="eastAsia"/>
+          <w:color w:val="000000"/>
+          <w:kern w:val="0"/>
+          <w:sz w:val="32"/>
+          <w:szCs w:val="32"/>
+        </w:rPr>
+        <w:t>呢</w:t>
+      </w:r>
+      <w:r>
+        <w:rPr>
+          <w:rFonts w:ascii="Times" w:hAnsi="Times" w:cs="Times" w:hint="eastAsia"/>
+          <w:color w:val="000000"/>
+          <w:kern w:val="0"/>
+          <w:sz w:val="32"/>
+          <w:szCs w:val="32"/>
+        </w:rPr>
+        <w:t>？</w:t>
+      </w:r>
+      <w:r>
+        <w:rPr>
+          <w:rFonts w:ascii="Times" w:hAnsi="Times" w:cs="Times" w:hint="eastAsia"/>
+          <w:color w:val="000000"/>
+          <w:kern w:val="0"/>
+          <w:sz w:val="32"/>
+          <w:szCs w:val="32"/>
+        </w:rPr>
+        <w:t>一个标准办法就是使用交叉验证（</w:t>
+      </w:r>
+      <w:r>
+        <w:rPr>
+          <w:rFonts w:ascii="Times" w:hAnsi="Times" w:cs="Times" w:hint="eastAsia"/>
+          <w:color w:val="000000"/>
+          <w:kern w:val="0"/>
+          <w:sz w:val="32"/>
+          <w:szCs w:val="32"/>
+        </w:rPr>
+        <w:t>cross validation</w:t>
+      </w:r>
+      <w:r>
+        <w:rPr>
+          <w:rFonts w:ascii="Times" w:hAnsi="Times" w:cs="Times" w:hint="eastAsia"/>
+          <w:color w:val="000000"/>
+          <w:kern w:val="0"/>
+          <w:sz w:val="32"/>
+          <w:szCs w:val="32"/>
+        </w:rPr>
+        <w:t>）来从可能的不同</w:t>
+      </w:r>
+      <w:r>
+        <w:rPr>
+          <w:rFonts w:ascii="Times" w:hAnsi="Times" w:cs="Times" w:hint="eastAsia"/>
+          <w:color w:val="000000"/>
+          <w:kern w:val="0"/>
+          <w:sz w:val="32"/>
+          <w:szCs w:val="32"/>
+        </w:rPr>
+        <w:t xml:space="preserve"> k </w:t>
+      </w:r>
+      <w:r>
+        <w:rPr>
+          <w:rFonts w:ascii="Times" w:hAnsi="Times" w:cs="Times" w:hint="eastAsia"/>
+          <w:color w:val="000000"/>
+          <w:kern w:val="0"/>
+          <w:sz w:val="32"/>
+          <w:szCs w:val="32"/>
+        </w:rPr>
+        <w:t>值中进行筛选。</w:t>
+      </w:r>
+      <w:r>
+        <w:rPr>
+          <w:rFonts w:ascii="Times" w:hAnsi="Times" w:cs="Times" w:hint="eastAsia"/>
+          <w:color w:val="000000"/>
+          <w:kern w:val="0"/>
+          <w:sz w:val="32"/>
+          <w:szCs w:val="32"/>
+        </w:rPr>
+        <w:t>例如，在对文本分类</w:t>
+      </w:r>
+      <w:r>
+        <w:rPr>
+          <w:rFonts w:ascii="Times" w:hAnsi="Times" w:cs="Times" w:hint="eastAsia"/>
+          <w:color w:val="000000"/>
+          <w:kern w:val="0"/>
+          <w:sz w:val="32"/>
+          <w:szCs w:val="32"/>
+        </w:rPr>
+        <w:t>（</w:t>
+      </w:r>
+      <w:r>
+        <w:rPr>
+          <w:rFonts w:ascii="Times" w:hAnsi="Times" w:cs="Times"/>
+          <w:color w:val="000000"/>
+          <w:kern w:val="0"/>
+          <w:sz w:val="32"/>
+          <w:szCs w:val="32"/>
+        </w:rPr>
+        <w:t>text classification</w:t>
+      </w:r>
+      <w:r>
+        <w:rPr>
+          <w:rFonts w:ascii="Times" w:hAnsi="Times" w:cs="Times" w:hint="eastAsia"/>
+          <w:color w:val="000000"/>
+          <w:kern w:val="0"/>
+          <w:sz w:val="32"/>
+          <w:szCs w:val="32"/>
+        </w:rPr>
+        <w:t>）</w:t>
+      </w:r>
+      <w:r>
+        <w:rPr>
+          <w:rFonts w:ascii="Times" w:hAnsi="Times" w:cs="Times" w:hint="eastAsia"/>
+          <w:color w:val="000000"/>
+          <w:kern w:val="0"/>
+          <w:sz w:val="32"/>
+          <w:szCs w:val="32"/>
+        </w:rPr>
+        <w:t>使用朴素贝叶斯方法</w:t>
+      </w:r>
+      <w:r>
+        <w:rPr>
+          <w:rFonts w:ascii="Times" w:hAnsi="Times" w:cs="Times" w:hint="eastAsia"/>
+          <w:color w:val="000000"/>
+          <w:kern w:val="0"/>
+          <w:sz w:val="32"/>
+          <w:szCs w:val="32"/>
+        </w:rPr>
+        <w:t>（</w:t>
+      </w:r>
+      <w:r>
+        <w:rPr>
+          <w:rFonts w:ascii="Times" w:hAnsi="Times" w:cs="Times"/>
+          <w:color w:val="000000"/>
+          <w:kern w:val="0"/>
+          <w:sz w:val="32"/>
+          <w:szCs w:val="32"/>
+        </w:rPr>
+        <w:t>naive Bayes</w:t>
+      </w:r>
+      <w:r>
+        <w:rPr>
+          <w:rFonts w:ascii="Times" w:hAnsi="Times" w:cs="Times" w:hint="eastAsia"/>
+          <w:color w:val="000000"/>
+          <w:kern w:val="0"/>
+          <w:sz w:val="32"/>
+          <w:szCs w:val="32"/>
+        </w:rPr>
+        <w:t>）</w:t>
+      </w:r>
+      <w:r>
+        <w:rPr>
+          <w:rFonts w:ascii="Times" w:hAnsi="Times" w:cs="Times" w:hint="eastAsia"/>
+          <w:color w:val="000000"/>
+          <w:kern w:val="0"/>
+          <w:sz w:val="32"/>
+          <w:szCs w:val="32"/>
+        </w:rPr>
+        <w:t>，</w:t>
+      </w:r>
+      <w:r>
+        <w:rPr>
+          <w:rFonts w:ascii="Times" w:hAnsi="Times" w:cs="Times" w:hint="eastAsia"/>
+          <w:color w:val="000000"/>
+          <w:kern w:val="0"/>
+          <w:sz w:val="32"/>
+          <w:szCs w:val="32"/>
+        </w:rPr>
+        <w:t>这个问题中的词汇规模</w:t>
+      </w:r>
+      <w:r>
+        <w:rPr>
+          <w:rFonts w:ascii="Times" w:hAnsi="Times" w:cs="Times" w:hint="eastAsia"/>
+          <w:color w:val="000000"/>
+          <w:kern w:val="0"/>
+          <w:sz w:val="32"/>
+          <w:szCs w:val="32"/>
+        </w:rPr>
+        <w:t>（</w:t>
+      </w:r>
+      <w:r>
+        <w:rPr>
+          <w:rFonts w:ascii="Times" w:hAnsi="Times" w:cs="Times"/>
+          <w:color w:val="000000"/>
+          <w:kern w:val="0"/>
+          <w:sz w:val="32"/>
+          <w:szCs w:val="32"/>
+        </w:rPr>
+        <w:t>vocabulary size</w:t>
+      </w:r>
+      <w:r>
+        <w:rPr>
+          <w:rFonts w:ascii="Times" w:hAnsi="Times" w:cs="Times" w:hint="eastAsia"/>
+          <w:color w:val="000000"/>
+          <w:kern w:val="0"/>
+          <w:sz w:val="32"/>
+          <w:szCs w:val="32"/>
+        </w:rPr>
+        <w:t>）</w:t>
+      </w:r>
+      <w:r>
+        <w:rPr>
+          <w:rFonts w:ascii="Times" w:hAnsi="Times" w:cs="Times" w:hint="eastAsia"/>
+          <w:color w:val="000000"/>
+          <w:kern w:val="0"/>
+          <w:sz w:val="32"/>
+          <w:szCs w:val="32"/>
+        </w:rPr>
+        <w:t xml:space="preserve"> n </w:t>
+      </w:r>
+      <w:r>
+        <w:rPr>
+          <w:rFonts w:ascii="Times" w:hAnsi="Times" w:cs="Times" w:hint="eastAsia"/>
+          <w:color w:val="000000"/>
+          <w:kern w:val="0"/>
+          <w:sz w:val="32"/>
+          <w:szCs w:val="32"/>
+        </w:rPr>
+        <w:t>通常都会特别大，</w:t>
+      </w:r>
+      <w:r>
+        <w:rPr>
+          <w:rFonts w:ascii="Times" w:hAnsi="Times" w:cs="Times"/>
+          <w:color w:val="000000"/>
+          <w:kern w:val="0"/>
+          <w:sz w:val="32"/>
+          <w:szCs w:val="32"/>
+        </w:rPr>
+        <w:t>使用</w:t>
+      </w:r>
+      <w:r>
+        <w:rPr>
+          <w:rFonts w:ascii="Times" w:hAnsi="Times" w:cs="Times" w:hint="eastAsia"/>
+          <w:color w:val="000000"/>
+          <w:kern w:val="0"/>
+          <w:sz w:val="32"/>
+          <w:szCs w:val="32"/>
+        </w:rPr>
+        <w:t>交叉验证的</w:t>
+      </w:r>
+      <w:r>
+        <w:rPr>
+          <w:rFonts w:ascii="Times" w:hAnsi="Times" w:cs="Times"/>
+          <w:color w:val="000000"/>
+          <w:kern w:val="0"/>
+          <w:sz w:val="32"/>
+          <w:szCs w:val="32"/>
+        </w:rPr>
+        <w:t>方法</w:t>
+      </w:r>
+      <w:r>
+        <w:rPr>
+          <w:rFonts w:ascii="Times" w:hAnsi="Times" w:cs="Times" w:hint="eastAsia"/>
+          <w:color w:val="000000"/>
+          <w:kern w:val="0"/>
+          <w:sz w:val="32"/>
+          <w:szCs w:val="32"/>
+        </w:rPr>
+        <w:t>来</w:t>
+      </w:r>
+      <w:r>
+        <w:rPr>
+          <w:rFonts w:ascii="Times" w:hAnsi="Times" w:cs="Times"/>
+          <w:color w:val="000000"/>
+          <w:kern w:val="0"/>
+          <w:sz w:val="32"/>
+          <w:szCs w:val="32"/>
+        </w:rPr>
+        <w:t>选择特征子集</w:t>
+      </w:r>
+      <w:r>
+        <w:rPr>
+          <w:rFonts w:ascii="Times" w:hAnsi="Times" w:cs="Times" w:hint="eastAsia"/>
+          <w:color w:val="000000"/>
+          <w:kern w:val="0"/>
+          <w:sz w:val="32"/>
+          <w:szCs w:val="32"/>
+        </w:rPr>
+        <w:t>（</w:t>
+      </w:r>
+      <w:r>
+        <w:rPr>
+          <w:rFonts w:ascii="Times" w:hAnsi="Times" w:cs="Times"/>
+          <w:color w:val="000000"/>
+          <w:kern w:val="0"/>
+          <w:sz w:val="32"/>
+          <w:szCs w:val="32"/>
+        </w:rPr>
+        <w:t>feature subset</w:t>
+      </w:r>
+      <w:r>
+        <w:rPr>
+          <w:rFonts w:ascii="Times" w:hAnsi="Times" w:cs="Times" w:hint="eastAsia"/>
+          <w:color w:val="000000"/>
+          <w:kern w:val="0"/>
+          <w:sz w:val="32"/>
+          <w:szCs w:val="32"/>
+        </w:rPr>
+        <w:t>）</w:t>
+      </w:r>
+      <w:r>
+        <w:rPr>
+          <w:rFonts w:ascii="Times" w:hAnsi="Times" w:cs="Times" w:hint="eastAsia"/>
+          <w:color w:val="000000"/>
+          <w:kern w:val="0"/>
+          <w:sz w:val="32"/>
+          <w:szCs w:val="32"/>
+        </w:rPr>
+        <w:t>，一般都能提高</w:t>
+      </w:r>
+      <w:r>
+        <w:rPr>
+          <w:rFonts w:ascii="Times" w:hAnsi="Times" w:cs="Times"/>
+          <w:color w:val="000000"/>
+          <w:kern w:val="0"/>
+          <w:sz w:val="32"/>
+          <w:szCs w:val="32"/>
+        </w:rPr>
+        <w:t>分类器精度</w:t>
+      </w:r>
+      <w:r>
+        <w:rPr>
+          <w:rFonts w:ascii="Times" w:hAnsi="Times" w:cs="Times" w:hint="eastAsia"/>
+          <w:color w:val="000000"/>
+          <w:kern w:val="0"/>
+          <w:sz w:val="32"/>
+          <w:szCs w:val="32"/>
+        </w:rPr>
+        <w:t>。</w:t>
       </w:r>
     </w:p>
     <w:p>
@@ -14512,11 +13565,11 @@
         <w:spacing w:after="240" w:line="360" w:lineRule="atLeast"/>
         <w:jc w:val="left"/>
         <w:rPr>
-          <w:rFonts w:ascii="Times" w:hAnsi="Times" w:cs="Times"/>
-          <w:color w:val="000000"/>
-          <w:kern w:val="0"/>
-          <w:sz w:val="21"/>
-          <w:szCs w:val="21"/>
+          <w:rFonts w:ascii="Times" w:hAnsi="Times" w:cs="Times" w:hint="eastAsia"/>
+          <w:color w:val="000000"/>
+          <w:kern w:val="0"/>
+          <w:sz w:val="32"/>
+          <w:szCs w:val="32"/>
         </w:rPr>
       </w:pPr>
     </w:p>
@@ -14527,11 +13580,304 @@
         <w:autoSpaceDN w:val="0"/>
         <w:adjustRightInd w:val="0"/>
         <w:spacing w:after="240" w:line="360" w:lineRule="atLeast"/>
+        <w:jc w:val="left"/>
+        <w:rPr>
+          <w:rFonts w:ascii="Times" w:hAnsi="Times" w:cs="Times" w:hint="eastAsia"/>
+          <w:color w:val="000000"/>
+          <w:kern w:val="0"/>
+        </w:rPr>
+      </w:pPr>
+    </w:p>
+    <w:p>
+      <w:pPr>
+        <w:pStyle w:val="1"/>
+      </w:pPr>
+      <w:r>
+        <w:t xml:space="preserve">3 </w:t>
+      </w:r>
+      <w:r>
+        <w:rPr>
+          <w:rFonts w:hint="eastAsia"/>
+        </w:rPr>
+        <w:t>贝叶斯统计（</w:t>
+      </w:r>
+      <w:r>
+        <w:t>Bayesian statistics</w:t>
+      </w:r>
+      <w:r>
+        <w:rPr>
+          <w:rFonts w:hint="eastAsia"/>
+        </w:rPr>
+        <w:t>）和正则化（</w:t>
+      </w:r>
+      <w:r>
+        <w:t>regularization</w:t>
+      </w:r>
+      <w:r>
+        <w:rPr>
+          <w:rFonts w:hint="eastAsia"/>
+        </w:rPr>
+        <w:t>）</w:t>
+      </w:r>
+      <w:r>
+        <w:t xml:space="preserve"> </w:t>
+      </w:r>
+    </w:p>
+    <w:p>
+      <w:pPr>
+        <w:widowControl/>
+        <w:autoSpaceDE w:val="0"/>
+        <w:autoSpaceDN w:val="0"/>
+        <w:adjustRightInd w:val="0"/>
+        <w:spacing w:after="240" w:line="360" w:lineRule="atLeast"/>
+        <w:jc w:val="left"/>
+        <w:rPr>
+          <w:rFonts w:ascii="Times" w:hAnsi="Times" w:cs="Times" w:hint="eastAsia"/>
+          <w:color w:val="000000"/>
+          <w:kern w:val="0"/>
+          <w:sz w:val="32"/>
+          <w:szCs w:val="32"/>
+        </w:rPr>
+      </w:pPr>
+      <w:r>
+        <w:rPr>
+          <w:rFonts w:ascii="Times" w:hAnsi="Times" w:cs="Times" w:hint="eastAsia"/>
+          <w:color w:val="000000"/>
+          <w:kern w:val="0"/>
+          <w:sz w:val="32"/>
+          <w:szCs w:val="32"/>
+        </w:rPr>
+        <w:t>在本章，我们要</w:t>
+      </w:r>
+      <w:r>
+        <w:rPr>
+          <w:rFonts w:ascii="Times" w:hAnsi="Times" w:cs="Times" w:hint="eastAsia"/>
+          <w:color w:val="000000"/>
+          <w:kern w:val="0"/>
+          <w:sz w:val="32"/>
+          <w:szCs w:val="32"/>
+        </w:rPr>
+        <w:t>讲</w:t>
+      </w:r>
+      <w:r>
+        <w:rPr>
+          <w:rFonts w:ascii="Times" w:hAnsi="Times" w:cs="Times" w:hint="eastAsia"/>
+          <w:color w:val="000000"/>
+          <w:kern w:val="0"/>
+          <w:sz w:val="32"/>
+          <w:szCs w:val="32"/>
+        </w:rPr>
+        <w:t>一下我们“</w:t>
+      </w:r>
+      <w:r>
+        <w:rPr>
+          <w:rFonts w:ascii="Times" w:hAnsi="Times" w:cs="Times" w:hint="eastAsia"/>
+          <w:color w:val="000000"/>
+          <w:kern w:val="0"/>
+          <w:sz w:val="32"/>
+          <w:szCs w:val="32"/>
+        </w:rPr>
+        <w:t>军火库</w:t>
+      </w:r>
+      <w:r>
+        <w:rPr>
+          <w:rFonts w:ascii="Times" w:hAnsi="Times" w:cs="Times" w:hint="eastAsia"/>
+          <w:color w:val="000000"/>
+          <w:kern w:val="0"/>
+          <w:sz w:val="32"/>
+          <w:szCs w:val="32"/>
+        </w:rPr>
+        <w:t>（</w:t>
+      </w:r>
+      <w:r>
+        <w:rPr>
+          <w:rFonts w:ascii="Times" w:hAnsi="Times" w:cs="Times" w:hint="eastAsia"/>
+          <w:color w:val="000000"/>
+          <w:kern w:val="0"/>
+          <w:sz w:val="32"/>
+          <w:szCs w:val="32"/>
+        </w:rPr>
+        <w:t>arsenal</w:t>
+      </w:r>
+      <w:r>
+        <w:rPr>
+          <w:rFonts w:ascii="Times" w:hAnsi="Times" w:cs="Times" w:hint="eastAsia"/>
+          <w:color w:val="000000"/>
+          <w:kern w:val="0"/>
+          <w:sz w:val="32"/>
+          <w:szCs w:val="32"/>
+        </w:rPr>
+        <w:t>）”中的</w:t>
+      </w:r>
+      <w:r>
+        <w:rPr>
+          <w:rFonts w:ascii="Times" w:hAnsi="Times" w:cs="Times" w:hint="eastAsia"/>
+          <w:color w:val="000000"/>
+          <w:kern w:val="0"/>
+          <w:sz w:val="32"/>
+          <w:szCs w:val="32"/>
+        </w:rPr>
+        <w:t>另外一种工具，</w:t>
+      </w:r>
+      <w:r>
+        <w:rPr>
+          <w:rFonts w:ascii="Times" w:hAnsi="Times" w:cs="Times" w:hint="eastAsia"/>
+          <w:color w:val="000000"/>
+          <w:kern w:val="0"/>
+          <w:sz w:val="32"/>
+          <w:szCs w:val="32"/>
+        </w:rPr>
+        <w:t>用于我们对抗过拟合</w:t>
+      </w:r>
+      <w:r>
+        <w:rPr>
+          <w:rFonts w:ascii="Times" w:hAnsi="Times" w:cs="Times" w:hint="eastAsia"/>
+          <w:color w:val="000000"/>
+          <w:kern w:val="0"/>
+          <w:sz w:val="32"/>
+          <w:szCs w:val="32"/>
+        </w:rPr>
+        <w:t>（</w:t>
+      </w:r>
+      <w:r>
+        <w:rPr>
+          <w:rFonts w:ascii="Times" w:hAnsi="Times" w:cs="Times"/>
+          <w:color w:val="000000"/>
+          <w:kern w:val="0"/>
+          <w:sz w:val="32"/>
+          <w:szCs w:val="32"/>
+        </w:rPr>
+        <w:t>overfitting</w:t>
+      </w:r>
+      <w:r>
+        <w:rPr>
+          <w:rFonts w:ascii="Times" w:hAnsi="Times" w:cs="Times" w:hint="eastAsia"/>
+          <w:color w:val="000000"/>
+          <w:kern w:val="0"/>
+          <w:sz w:val="32"/>
+          <w:szCs w:val="32"/>
+        </w:rPr>
+        <w:t>）</w:t>
+      </w:r>
+      <w:r>
+        <w:rPr>
+          <w:rFonts w:ascii="Times" w:hAnsi="Times" w:cs="Times" w:hint="eastAsia"/>
+          <w:color w:val="000000"/>
+          <w:kern w:val="0"/>
+          <w:sz w:val="32"/>
+          <w:szCs w:val="32"/>
+        </w:rPr>
+        <w:t>的战斗。</w:t>
+      </w:r>
+    </w:p>
+    <w:p>
+      <w:pPr>
+        <w:widowControl/>
+        <w:autoSpaceDE w:val="0"/>
+        <w:autoSpaceDN w:val="0"/>
+        <w:adjustRightInd w:val="0"/>
+        <w:spacing w:after="240" w:line="360" w:lineRule="atLeast"/>
+        <w:jc w:val="left"/>
+        <w:rPr>
+          <w:rFonts w:ascii="Times" w:hAnsi="Times" w:cs="Times" w:hint="eastAsia"/>
+          <w:color w:val="000000"/>
+          <w:kern w:val="0"/>
+        </w:rPr>
+      </w:pPr>
+      <w:r>
+        <w:rPr>
+          <w:rFonts w:ascii="Times" w:hAnsi="Times" w:cs="Times" w:hint="eastAsia"/>
+          <w:color w:val="000000"/>
+          <w:kern w:val="0"/>
+          <w:sz w:val="32"/>
+          <w:szCs w:val="32"/>
+        </w:rPr>
+        <w:t>在本章的开头部分，我们谈到了使用最大似然（</w:t>
+      </w:r>
+      <w:r>
+        <w:rPr>
+          <w:rFonts w:ascii="Times" w:hAnsi="Times" w:cs="Times"/>
+          <w:color w:val="000000"/>
+          <w:kern w:val="0"/>
+          <w:sz w:val="32"/>
+          <w:szCs w:val="32"/>
+        </w:rPr>
+        <w:t>maximum likelihood</w:t>
+      </w:r>
+      <w:r>
+        <w:rPr>
+          <w:rFonts w:ascii="Times" w:hAnsi="Times" w:cs="Times"/>
+          <w:color w:val="000000"/>
+          <w:kern w:val="0"/>
+          <w:sz w:val="32"/>
+          <w:szCs w:val="32"/>
+        </w:rPr>
+        <w:t>，</w:t>
+      </w:r>
+      <w:r>
+        <w:rPr>
+          <w:rFonts w:ascii="Times" w:hAnsi="Times" w:cs="Times" w:hint="eastAsia"/>
+          <w:color w:val="000000"/>
+          <w:kern w:val="0"/>
+          <w:sz w:val="32"/>
+          <w:szCs w:val="32"/>
+        </w:rPr>
+        <w:t>缩写为</w:t>
+      </w:r>
+      <w:r>
+        <w:rPr>
+          <w:rFonts w:ascii="Times" w:hAnsi="Times" w:cs="Times" w:hint="eastAsia"/>
+          <w:color w:val="000000"/>
+          <w:kern w:val="0"/>
+          <w:sz w:val="32"/>
+          <w:szCs w:val="32"/>
+        </w:rPr>
+        <w:t xml:space="preserve"> </w:t>
+      </w:r>
+      <w:r>
+        <w:rPr>
+          <w:rFonts w:ascii="Times" w:hAnsi="Times" w:cs="Times"/>
+          <w:color w:val="000000"/>
+          <w:kern w:val="0"/>
+          <w:sz w:val="32"/>
+          <w:szCs w:val="32"/>
+        </w:rPr>
+        <w:t>ML</w:t>
+      </w:r>
+      <w:r>
+        <w:rPr>
+          <w:rFonts w:ascii="Times" w:hAnsi="Times" w:cs="Times" w:hint="eastAsia"/>
+          <w:color w:val="000000"/>
+          <w:kern w:val="0"/>
+          <w:sz w:val="32"/>
+          <w:szCs w:val="32"/>
+        </w:rPr>
+        <w:t>）来进行参数拟合</w:t>
+      </w:r>
+      <w:r>
+        <w:rPr>
+          <w:rFonts w:ascii="Times" w:hAnsi="Times" w:cs="Times" w:hint="eastAsia"/>
+          <w:color w:val="000000"/>
+          <w:kern w:val="0"/>
+          <w:sz w:val="32"/>
+          <w:szCs w:val="32"/>
+        </w:rPr>
+        <w:t>，然后根据下面的式子来选择参数：</w:t>
+      </w:r>
+    </w:p>
+    <w:p>
+      <w:pPr>
+        <w:widowControl/>
+        <w:autoSpaceDE w:val="0"/>
+        <w:autoSpaceDN w:val="0"/>
+        <w:adjustRightInd w:val="0"/>
+        <w:spacing w:after="240" w:line="360" w:lineRule="atLeast"/>
         <w:jc w:val="center"/>
         <w:rPr>
           <w:rFonts w:ascii="Times" w:hAnsi="Times" w:cs="Times"/>
           <w:color w:val="000000"/>
           <w:kern w:val="0"/>
+          <w:position w:val="5"/>
           <w:sz w:val="21"/>
           <w:szCs w:val="21"/>
         </w:rPr>
@@ -14542,14 +13888,15 @@
           <w:noProof/>
           <w:color w:val="000000"/>
           <w:kern w:val="0"/>
+          <w:position w:val="5"/>
           <w:sz w:val="21"/>
           <w:szCs w:val="21"/>
         </w:rPr>
         <w:drawing>
-          <wp:inline distT="0" distB="0" distL="0" distR="0" wp14:anchorId="4780F607" wp14:editId="347A5C13">
-            <wp:extent cx="5008880" cy="626110"/>
-            <wp:effectExtent l="0" t="0" r="0" b="8890"/>
-            <wp:docPr id="12" name="图片 12"/>
+          <wp:inline distT="0" distB="0" distL="0" distR="0" wp14:anchorId="7091560A" wp14:editId="0A27BC03">
+            <wp:extent cx="2758314" cy="741680"/>
+            <wp:effectExtent l="0" t="0" r="10795" b="0"/>
+            <wp:docPr id="14" name="图片 14"/>
             <wp:cNvGraphicFramePr>
               <a:graphicFrameLocks xmlns:a="http://schemas.openxmlformats.org/drawingml/2006/main" noChangeAspect="1"/>
             </wp:cNvGraphicFramePr>
@@ -14569,7 +13916,7 @@
                   <pic:spPr>
                     <a:xfrm>
                       <a:off x="0" y="0"/>
-                      <a:ext cx="5008880" cy="626110"/>
+                      <a:ext cx="2763773" cy="743148"/>
                     </a:xfrm>
                     <a:prstGeom prst="rect">
                       <a:avLst/>
@@ -14591,13 +13938,163 @@
         <w:spacing w:after="240" w:line="360" w:lineRule="atLeast"/>
         <w:jc w:val="left"/>
         <w:rPr>
-          <w:rFonts w:ascii="Times" w:hAnsi="Times" w:cs="Times"/>
-          <w:color w:val="000000"/>
-          <w:kern w:val="0"/>
-          <w:sz w:val="21"/>
-          <w:szCs w:val="21"/>
+          <w:rFonts w:ascii="Times" w:hAnsi="Times" w:cs="Times" w:hint="eastAsia"/>
+          <w:color w:val="000000"/>
+          <w:kern w:val="0"/>
+          <w:sz w:val="32"/>
+          <w:szCs w:val="32"/>
         </w:rPr>
       </w:pPr>
+      <w:r>
+        <w:rPr>
+          <w:rFonts w:ascii="Times" w:hAnsi="Times" w:cs="Times"/>
+          <w:color w:val="000000"/>
+          <w:kern w:val="0"/>
+          <w:sz w:val="32"/>
+          <w:szCs w:val="32"/>
+        </w:rPr>
+        <w:t>在我们随后的讨论中，我们将</w:t>
+      </w:r>
+      <w:r>
+        <w:rPr>
+          <w:rFonts w:ascii="Times" w:hAnsi="Times" w:cs="Times"/>
+          <w:color w:val="000000"/>
+          <w:kern w:val="0"/>
+          <w:sz w:val="32"/>
+          <w:szCs w:val="32"/>
+        </w:rPr>
+        <w:t>θ</w:t>
+      </w:r>
+      <w:r>
+        <w:rPr>
+          <w:rFonts w:ascii="Times" w:hAnsi="Times" w:cs="Times"/>
+          <w:color w:val="000000"/>
+          <w:kern w:val="0"/>
+          <w:sz w:val="32"/>
+          <w:szCs w:val="32"/>
+        </w:rPr>
+        <w:t>视为世界的一个未知参数。</w:t>
+      </w:r>
+      <w:r>
+        <w:rPr>
+          <w:rFonts w:ascii="Times" w:hAnsi="Times" w:cs="Times"/>
+          <w:color w:val="000000"/>
+          <w:kern w:val="0"/>
+          <w:sz w:val="32"/>
+          <w:szCs w:val="32"/>
+        </w:rPr>
+        <w:t xml:space="preserve"> </w:t>
+      </w:r>
+      <w:r>
+        <w:rPr>
+          <w:rFonts w:ascii="Times" w:hAnsi="Times" w:cs="Times"/>
+          <w:color w:val="000000"/>
+          <w:kern w:val="0"/>
+          <w:sz w:val="32"/>
+          <w:szCs w:val="32"/>
+        </w:rPr>
+        <w:t>频率统计中将</w:t>
+      </w:r>
+      <w:r>
+        <w:rPr>
+          <w:rFonts w:ascii="Times" w:hAnsi="Times" w:cs="Times"/>
+          <w:color w:val="000000"/>
+          <w:kern w:val="0"/>
+          <w:sz w:val="32"/>
+          <w:szCs w:val="32"/>
+        </w:rPr>
+        <w:t>θ</w:t>
+      </w:r>
+      <w:r>
+        <w:rPr>
+          <w:rFonts w:ascii="Times" w:hAnsi="Times" w:cs="Times"/>
+          <w:color w:val="000000"/>
+          <w:kern w:val="0"/>
+          <w:sz w:val="32"/>
+          <w:szCs w:val="32"/>
+        </w:rPr>
+        <w:t>视为恒定值但未知的观点。</w:t>
+      </w:r>
+      <w:r>
+        <w:rPr>
+          <w:rFonts w:ascii="Times" w:hAnsi="Times" w:cs="Times"/>
+          <w:color w:val="000000"/>
+          <w:kern w:val="0"/>
+          <w:sz w:val="32"/>
+          <w:szCs w:val="32"/>
+        </w:rPr>
+        <w:t xml:space="preserve"> </w:t>
+      </w:r>
+      <w:r>
+        <w:rPr>
+          <w:rFonts w:ascii="Times" w:hAnsi="Times" w:cs="Times"/>
+          <w:color w:val="000000"/>
+          <w:kern w:val="0"/>
+          <w:sz w:val="32"/>
+          <w:szCs w:val="32"/>
+        </w:rPr>
+        <w:t>在频域中，这个世界的观点，</w:t>
+      </w:r>
+      <w:r>
+        <w:rPr>
+          <w:rFonts w:ascii="Times" w:hAnsi="Times" w:cs="Times"/>
+          <w:color w:val="000000"/>
+          <w:kern w:val="0"/>
+          <w:sz w:val="32"/>
+          <w:szCs w:val="32"/>
+        </w:rPr>
+        <w:t>θ</w:t>
+      </w:r>
+      <w:r>
+        <w:rPr>
+          <w:rFonts w:ascii="Times" w:hAnsi="Times" w:cs="Times"/>
+          <w:color w:val="000000"/>
+          <w:kern w:val="0"/>
+          <w:sz w:val="32"/>
+          <w:szCs w:val="32"/>
+        </w:rPr>
+        <w:t>并不是随机的</w:t>
+      </w:r>
+      <w:r>
+        <w:rPr>
+          <w:rFonts w:ascii="Times" w:hAnsi="Times" w:cs="Times"/>
+          <w:color w:val="000000"/>
+          <w:kern w:val="0"/>
+          <w:sz w:val="32"/>
+          <w:szCs w:val="32"/>
+        </w:rPr>
+        <w:t xml:space="preserve"> - </w:t>
+      </w:r>
+      <w:r>
+        <w:rPr>
+          <w:rFonts w:ascii="Times" w:hAnsi="Times" w:cs="Times"/>
+          <w:color w:val="000000"/>
+          <w:kern w:val="0"/>
+          <w:sz w:val="32"/>
+          <w:szCs w:val="32"/>
+        </w:rPr>
+        <w:t>它恰好是未知的</w:t>
+      </w:r>
+      <w:r>
+        <w:rPr>
+          <w:rFonts w:ascii="Times" w:hAnsi="Times" w:cs="Times"/>
+          <w:color w:val="000000"/>
+          <w:kern w:val="0"/>
+          <w:sz w:val="32"/>
+          <w:szCs w:val="32"/>
+        </w:rPr>
+        <w:t xml:space="preserve"> - </w:t>
+      </w:r>
+      <w:r>
+        <w:rPr>
+          <w:rFonts w:ascii="Times" w:hAnsi="Times" w:cs="Times"/>
+          <w:color w:val="000000"/>
+          <w:kern w:val="0"/>
+          <w:sz w:val="32"/>
+          <w:szCs w:val="32"/>
+        </w:rPr>
+        <w:t>我们的工作是提出统计程序（如最大似然）来尝试估计这个参数。</w:t>
+      </w:r>
     </w:p>
     <w:p>
       <w:pPr>
@@ -14608,63 +14105,402 @@
         <w:spacing w:after="240" w:line="360" w:lineRule="atLeast"/>
         <w:jc w:val="left"/>
         <w:rPr>
-          <w:rFonts w:ascii="Times" w:hAnsi="Times" w:cs="Times"/>
-          <w:color w:val="000000"/>
-          <w:kern w:val="0"/>
+          <w:rFonts w:ascii="Times" w:hAnsi="Times" w:cs="Times" w:hint="eastAsia"/>
+          <w:color w:val="000000"/>
+          <w:kern w:val="0"/>
+          <w:sz w:val="32"/>
+          <w:szCs w:val="32"/>
         </w:rPr>
       </w:pPr>
       <w:r>
         <w:rPr>
-          <w:rFonts w:ascii="Times" w:hAnsi="Times" w:cs="Times"/>
-          <w:color w:val="000000"/>
-          <w:kern w:val="0"/>
-          <w:sz w:val="32"/>
-          <w:szCs w:val="32"/>
-        </w:rPr>
-        <w:t>In the equation above, p(</w:t>
-      </w:r>
-      <w:proofErr w:type="spellStart"/>
-      <w:r>
-        <w:rPr>
-          <w:rFonts w:ascii="Times" w:hAnsi="Times" w:cs="Times"/>
-          <w:color w:val="000000"/>
-          <w:kern w:val="0"/>
-          <w:sz w:val="32"/>
-          <w:szCs w:val="32"/>
-        </w:rPr>
-        <w:t>θ|S</w:t>
-      </w:r>
-      <w:proofErr w:type="spellEnd"/>
-      <w:r>
-        <w:rPr>
-          <w:rFonts w:ascii="Times" w:hAnsi="Times" w:cs="Times"/>
-          <w:color w:val="000000"/>
-          <w:kern w:val="0"/>
-          <w:sz w:val="32"/>
-          <w:szCs w:val="32"/>
-        </w:rPr>
-        <w:t xml:space="preserve">) comes from Equation (1). Thus, for example, if the goal is to the predict the expected value of y given x, then we would </w:t>
-      </w:r>
-      <w:r>
-        <w:rPr>
-          <w:rFonts w:ascii="Times" w:hAnsi="Times" w:cs="Times"/>
-          <w:color w:val="000000"/>
-          <w:kern w:val="0"/>
-          <w:sz w:val="32"/>
-          <w:szCs w:val="32"/>
-        </w:rPr>
-        <w:t>output</w:t>
-      </w:r>
-      <w:r>
-        <w:rPr>
-          <w:rFonts w:ascii="Times" w:hAnsi="Times" w:cs="Times"/>
-          <w:color w:val="000000"/>
-          <w:kern w:val="0"/>
-          <w:position w:val="10"/>
-          <w:sz w:val="21"/>
-          <w:szCs w:val="21"/>
-        </w:rPr>
-        <w:t xml:space="preserve">4 </w:t>
+          <w:rFonts w:ascii="Times" w:hAnsi="Times" w:cs="Times" w:hint="eastAsia"/>
+          <w:color w:val="000000"/>
+          <w:kern w:val="0"/>
+          <w:sz w:val="32"/>
+          <w:szCs w:val="32"/>
+        </w:rPr>
+        <w:t>在后续的讨论中，我们都是把</w:t>
+      </w:r>
+      <w:r>
+        <w:rPr>
+          <w:rFonts w:ascii="Times" w:hAnsi="Times" w:cs="Times" w:hint="eastAsia"/>
+          <w:color w:val="000000"/>
+          <w:kern w:val="0"/>
+          <w:sz w:val="32"/>
+          <w:szCs w:val="32"/>
+        </w:rPr>
+        <w:t xml:space="preserve"> </w:t>
+      </w:r>
+      <w:r>
+        <w:rPr>
+          <w:rFonts w:ascii="Times" w:hAnsi="Times" w:cs="Times"/>
+          <w:color w:val="000000"/>
+          <w:kern w:val="0"/>
+          <w:sz w:val="32"/>
+          <w:szCs w:val="32"/>
+        </w:rPr>
+        <w:t>θ</w:t>
+      </w:r>
+      <w:r>
+        <w:rPr>
+          <w:rFonts w:ascii="Times" w:hAnsi="Times" w:cs="Times" w:hint="eastAsia"/>
+          <w:color w:val="000000"/>
+          <w:kern w:val="0"/>
+          <w:sz w:val="32"/>
+          <w:szCs w:val="32"/>
+        </w:rPr>
+        <w:t xml:space="preserve"> </w:t>
+      </w:r>
+      <w:r>
+        <w:rPr>
+          <w:rFonts w:ascii="Times" w:hAnsi="Times" w:cs="Times" w:hint="eastAsia"/>
+          <w:color w:val="000000"/>
+          <w:kern w:val="0"/>
+          <w:sz w:val="32"/>
+          <w:szCs w:val="32"/>
+        </w:rPr>
+        <w:t>看作</w:t>
+      </w:r>
+      <w:r>
+        <w:rPr>
+          <w:rFonts w:ascii="Times" w:hAnsi="Times" w:cs="Times" w:hint="eastAsia"/>
+          <w:color w:val="000000"/>
+          <w:kern w:val="0"/>
+          <w:sz w:val="32"/>
+          <w:szCs w:val="32"/>
+        </w:rPr>
+        <w:t>是一个未知参数</w:t>
+      </w:r>
+      <w:r>
+        <w:rPr>
+          <w:rFonts w:ascii="Times" w:hAnsi="Times" w:cs="Times" w:hint="eastAsia"/>
+          <w:color w:val="000000"/>
+          <w:kern w:val="0"/>
+          <w:sz w:val="32"/>
+          <w:szCs w:val="32"/>
+        </w:rPr>
+        <w:t>（</w:t>
+      </w:r>
+      <w:r>
+        <w:rPr>
+          <w:rFonts w:ascii="Times" w:hAnsi="Times" w:cs="Times" w:hint="eastAsia"/>
+          <w:color w:val="000000"/>
+          <w:kern w:val="0"/>
+          <w:sz w:val="32"/>
+          <w:szCs w:val="32"/>
+        </w:rPr>
+        <w:t xml:space="preserve">unknown </w:t>
+      </w:r>
+      <w:r>
+        <w:rPr>
+          <w:rFonts w:ascii="Times" w:hAnsi="Times" w:cs="Times"/>
+          <w:color w:val="000000"/>
+          <w:kern w:val="0"/>
+          <w:sz w:val="32"/>
+          <w:szCs w:val="32"/>
+        </w:rPr>
+        <w:t>parameter</w:t>
+      </w:r>
+      <w:r>
+        <w:rPr>
+          <w:rFonts w:ascii="Times" w:hAnsi="Times" w:cs="Times" w:hint="eastAsia"/>
+          <w:color w:val="000000"/>
+          <w:kern w:val="0"/>
+          <w:sz w:val="32"/>
+          <w:szCs w:val="32"/>
+        </w:rPr>
+        <w:t>）</w:t>
+      </w:r>
+      <w:r>
+        <w:rPr>
+          <w:rFonts w:ascii="Times" w:hAnsi="Times" w:cs="Times" w:hint="eastAsia"/>
+          <w:color w:val="000000"/>
+          <w:kern w:val="0"/>
+          <w:sz w:val="32"/>
+          <w:szCs w:val="32"/>
+        </w:rPr>
+        <w:t>。</w:t>
+      </w:r>
+      <w:r>
+        <w:rPr>
+          <w:rFonts w:ascii="Times" w:hAnsi="Times" w:cs="Times" w:hint="eastAsia"/>
+          <w:color w:val="000000"/>
+          <w:kern w:val="0"/>
+          <w:sz w:val="32"/>
+          <w:szCs w:val="32"/>
+        </w:rPr>
+        <w:t>在频率统计（</w:t>
+      </w:r>
+      <w:r>
+        <w:rPr>
+          <w:rFonts w:ascii="Times" w:hAnsi="Times" w:cs="Times" w:hint="eastAsia"/>
+          <w:color w:val="000000"/>
+          <w:kern w:val="0"/>
+          <w:sz w:val="32"/>
+          <w:szCs w:val="32"/>
+        </w:rPr>
+        <w:t>frequentist statistics</w:t>
+      </w:r>
+      <w:r>
+        <w:rPr>
+          <w:rFonts w:ascii="Times" w:hAnsi="Times" w:cs="Times" w:hint="eastAsia"/>
+          <w:color w:val="000000"/>
+          <w:kern w:val="0"/>
+          <w:sz w:val="32"/>
+          <w:szCs w:val="32"/>
+        </w:rPr>
+        <w:t>）</w:t>
+      </w:r>
+      <w:r>
+        <w:rPr>
+          <w:rFonts w:ascii="Times" w:hAnsi="Times" w:cs="Times" w:hint="eastAsia"/>
+          <w:color w:val="000000"/>
+          <w:kern w:val="0"/>
+          <w:sz w:val="32"/>
+          <w:szCs w:val="32"/>
+        </w:rPr>
+        <w:t>中</w:t>
+      </w:r>
+      <w:r>
+        <w:rPr>
+          <w:rFonts w:ascii="Times" w:hAnsi="Times" w:cs="Times" w:hint="eastAsia"/>
+          <w:color w:val="000000"/>
+          <w:kern w:val="0"/>
+          <w:sz w:val="32"/>
+          <w:szCs w:val="32"/>
+        </w:rPr>
+        <w:t>，往往采用的观点是认为</w:t>
+      </w:r>
+      <w:r>
+        <w:rPr>
+          <w:rFonts w:ascii="Times" w:hAnsi="Times" w:cs="Times" w:hint="eastAsia"/>
+          <w:color w:val="000000"/>
+          <w:kern w:val="0"/>
+          <w:sz w:val="32"/>
+          <w:szCs w:val="32"/>
+        </w:rPr>
+        <w:t xml:space="preserve"> </w:t>
+      </w:r>
+      <w:r>
+        <w:rPr>
+          <w:rFonts w:ascii="Times" w:hAnsi="Times" w:cs="Times"/>
+          <w:color w:val="000000"/>
+          <w:kern w:val="0"/>
+          <w:sz w:val="32"/>
+          <w:szCs w:val="32"/>
+        </w:rPr>
+        <w:t>θ</w:t>
+      </w:r>
+      <w:r>
+        <w:rPr>
+          <w:rFonts w:ascii="Times" w:hAnsi="Times" w:cs="Times" w:hint="eastAsia"/>
+          <w:color w:val="000000"/>
+          <w:kern w:val="0"/>
+          <w:sz w:val="32"/>
+          <w:szCs w:val="32"/>
+        </w:rPr>
+        <w:t xml:space="preserve"> </w:t>
+      </w:r>
+      <w:r>
+        <w:rPr>
+          <w:rFonts w:ascii="Times" w:hAnsi="Times" w:cs="Times" w:hint="eastAsia"/>
+          <w:color w:val="000000"/>
+          <w:kern w:val="0"/>
+          <w:sz w:val="32"/>
+          <w:szCs w:val="32"/>
+        </w:rPr>
+        <w:t>是一个未知的常量</w:t>
+      </w:r>
+      <w:r>
+        <w:rPr>
+          <w:rFonts w:ascii="Times" w:hAnsi="Times" w:cs="Times" w:hint="eastAsia"/>
+          <w:color w:val="000000"/>
+          <w:kern w:val="0"/>
+          <w:sz w:val="32"/>
+          <w:szCs w:val="32"/>
+        </w:rPr>
+        <w:t>（</w:t>
+      </w:r>
+      <w:r>
+        <w:rPr>
+          <w:rFonts w:ascii="Times" w:hAnsi="Times" w:cs="Times"/>
+          <w:color w:val="000000"/>
+          <w:kern w:val="0"/>
+          <w:sz w:val="32"/>
+          <w:szCs w:val="32"/>
+        </w:rPr>
+        <w:t>constant-valued</w:t>
+      </w:r>
+      <w:r>
+        <w:rPr>
+          <w:rFonts w:ascii="Times" w:hAnsi="Times" w:cs="Times" w:hint="eastAsia"/>
+          <w:color w:val="000000"/>
+          <w:kern w:val="0"/>
+          <w:sz w:val="32"/>
+          <w:szCs w:val="32"/>
+        </w:rPr>
+        <w:t>）</w:t>
+      </w:r>
+      <w:r>
+        <w:rPr>
+          <w:rFonts w:ascii="Times" w:hAnsi="Times" w:cs="Times" w:hint="eastAsia"/>
+          <w:color w:val="000000"/>
+          <w:kern w:val="0"/>
+          <w:sz w:val="32"/>
+          <w:szCs w:val="32"/>
+        </w:rPr>
+        <w:t>。</w:t>
+      </w:r>
+      <w:r>
+        <w:rPr>
+          <w:rFonts w:ascii="Times" w:hAnsi="Times" w:cs="Times" w:hint="eastAsia"/>
+          <w:color w:val="000000"/>
+          <w:kern w:val="0"/>
+          <w:sz w:val="32"/>
+          <w:szCs w:val="32"/>
+        </w:rPr>
+        <w:t>在频率论（</w:t>
+      </w:r>
+      <w:r>
+        <w:rPr>
+          <w:rFonts w:ascii="Times" w:hAnsi="Times" w:cs="Times"/>
+          <w:color w:val="000000"/>
+          <w:kern w:val="0"/>
+          <w:sz w:val="32"/>
+          <w:szCs w:val="32"/>
+        </w:rPr>
+        <w:t>frequentist</w:t>
+      </w:r>
+      <w:r>
+        <w:rPr>
+          <w:rFonts w:ascii="Times" w:hAnsi="Times" w:cs="Times" w:hint="eastAsia"/>
+          <w:color w:val="000000"/>
+          <w:kern w:val="0"/>
+          <w:sz w:val="32"/>
+          <w:szCs w:val="32"/>
+        </w:rPr>
+        <w:t>）的世界观中</w:t>
+      </w:r>
+      <w:r>
+        <w:rPr>
+          <w:rFonts w:ascii="Times" w:hAnsi="Times" w:cs="Times" w:hint="eastAsia"/>
+          <w:color w:val="000000"/>
+          <w:kern w:val="0"/>
+          <w:sz w:val="32"/>
+          <w:szCs w:val="32"/>
+        </w:rPr>
+        <w:t>，</w:t>
+      </w:r>
+      <w:r>
+        <w:rPr>
+          <w:rFonts w:ascii="Times" w:hAnsi="Times" w:cs="Times"/>
+          <w:color w:val="000000"/>
+          <w:kern w:val="0"/>
+          <w:sz w:val="32"/>
+          <w:szCs w:val="32"/>
+        </w:rPr>
+        <w:t>θ</w:t>
+      </w:r>
+      <w:r>
+        <w:rPr>
+          <w:rFonts w:ascii="Times" w:hAnsi="Times" w:cs="Times" w:hint="eastAsia"/>
+          <w:color w:val="000000"/>
+          <w:kern w:val="0"/>
+          <w:sz w:val="32"/>
+          <w:szCs w:val="32"/>
+        </w:rPr>
+        <w:t xml:space="preserve"> </w:t>
+      </w:r>
+      <w:r>
+        <w:rPr>
+          <w:rFonts w:ascii="Times" w:hAnsi="Times" w:cs="Times" w:hint="eastAsia"/>
+          <w:color w:val="000000"/>
+          <w:kern w:val="0"/>
+          <w:sz w:val="32"/>
+          <w:szCs w:val="32"/>
+        </w:rPr>
+        <w:t>只是碰巧未知，而不是随机的</w:t>
+      </w:r>
+      <w:r>
+        <w:rPr>
+          <w:rFonts w:ascii="Times" w:hAnsi="Times" w:cs="Times" w:hint="eastAsia"/>
+          <w:color w:val="000000"/>
+          <w:kern w:val="0"/>
+          <w:sz w:val="32"/>
+          <w:szCs w:val="32"/>
+        </w:rPr>
+        <w:t>，而我们的任务就是要找出某种统计过程</w:t>
+      </w:r>
+      <w:r>
+        <w:rPr>
+          <w:rFonts w:ascii="Times" w:hAnsi="Times" w:cs="Times" w:hint="eastAsia"/>
+          <w:color w:val="000000"/>
+          <w:kern w:val="0"/>
+          <w:sz w:val="32"/>
+          <w:szCs w:val="32"/>
+        </w:rPr>
+        <w:t>（</w:t>
+      </w:r>
+      <w:r>
+        <w:rPr>
+          <w:rFonts w:ascii="Times" w:hAnsi="Times" w:cs="Times"/>
+          <w:color w:val="000000"/>
+          <w:kern w:val="0"/>
+          <w:sz w:val="32"/>
+          <w:szCs w:val="32"/>
+        </w:rPr>
+        <w:t>statistical procedures</w:t>
+      </w:r>
+      <w:r>
+        <w:rPr>
+          <w:rFonts w:ascii="Times" w:hAnsi="Times" w:cs="Times" w:hint="eastAsia"/>
+          <w:color w:val="000000"/>
+          <w:kern w:val="0"/>
+          <w:sz w:val="32"/>
+          <w:szCs w:val="32"/>
+        </w:rPr>
+        <w:t>，例如最大似然法（</w:t>
+      </w:r>
+      <w:r>
+        <w:rPr>
+          <w:rFonts w:ascii="Times" w:hAnsi="Times" w:cs="Times"/>
+          <w:color w:val="000000"/>
+          <w:kern w:val="0"/>
+          <w:sz w:val="32"/>
+          <w:szCs w:val="32"/>
+        </w:rPr>
+        <w:t>maximum likelihood</w:t>
+      </w:r>
+      <w:r>
+        <w:rPr>
+          <w:rFonts w:ascii="Times" w:hAnsi="Times" w:cs="Times" w:hint="eastAsia"/>
+          <w:color w:val="000000"/>
+          <w:kern w:val="0"/>
+          <w:sz w:val="32"/>
+          <w:szCs w:val="32"/>
+        </w:rPr>
+        <w:t>）</w:t>
+      </w:r>
+      <w:r>
+        <w:rPr>
+          <w:rFonts w:ascii="Times" w:hAnsi="Times" w:cs="Times" w:hint="eastAsia"/>
+          <w:color w:val="000000"/>
+          <w:kern w:val="0"/>
+          <w:sz w:val="32"/>
+          <w:szCs w:val="32"/>
+        </w:rPr>
+        <w:t>）</w:t>
+      </w:r>
+      <w:r>
+        <w:rPr>
+          <w:rFonts w:ascii="Times" w:hAnsi="Times" w:cs="Times" w:hint="eastAsia"/>
+          <w:color w:val="000000"/>
+          <w:kern w:val="0"/>
+          <w:sz w:val="32"/>
+          <w:szCs w:val="32"/>
+        </w:rPr>
+        <w:t>，来对这些参数进行估计。</w:t>
       </w:r>
     </w:p>
     <w:p>
@@ -14679,8 +14515,434 @@
           <w:rFonts w:ascii="Times" w:hAnsi="Times" w:cs="Times"/>
           <w:color w:val="000000"/>
           <w:kern w:val="0"/>
+          <w:sz w:val="21"/>
+          <w:szCs w:val="21"/>
         </w:rPr>
       </w:pPr>
+      <w:r>
+        <w:rPr>
+          <w:rFonts w:ascii="Times" w:hAnsi="Times" w:cs="Times" w:hint="eastAsia"/>
+          <w:color w:val="000000"/>
+          <w:kern w:val="0"/>
+          <w:sz w:val="32"/>
+          <w:szCs w:val="32"/>
+        </w:rPr>
+        <w:t>另外一种解决我们</w:t>
+      </w:r>
+      <w:r>
+        <w:rPr>
+          <w:rFonts w:ascii="Times" w:hAnsi="Times" w:cs="Times" w:hint="eastAsia"/>
+          <w:color w:val="000000"/>
+          <w:kern w:val="0"/>
+          <w:sz w:val="32"/>
+          <w:szCs w:val="32"/>
+        </w:rPr>
+        <w:t>这个参数估计问题的方法是使用贝叶斯世界观，</w:t>
+      </w:r>
+      <w:r>
+        <w:rPr>
+          <w:rFonts w:ascii="Times" w:hAnsi="Times" w:cs="Times" w:hint="eastAsia"/>
+          <w:color w:val="000000"/>
+          <w:kern w:val="0"/>
+          <w:sz w:val="32"/>
+          <w:szCs w:val="32"/>
+        </w:rPr>
+        <w:t>把</w:t>
+      </w:r>
+      <w:r>
+        <w:rPr>
+          <w:rFonts w:ascii="Times" w:hAnsi="Times" w:cs="Times" w:hint="eastAsia"/>
+          <w:color w:val="000000"/>
+          <w:kern w:val="0"/>
+          <w:sz w:val="32"/>
+          <w:szCs w:val="32"/>
+        </w:rPr>
+        <w:t xml:space="preserve"> </w:t>
+      </w:r>
+      <w:r>
+        <w:rPr>
+          <w:rFonts w:ascii="Times" w:hAnsi="Times" w:cs="Times"/>
+          <w:color w:val="000000"/>
+          <w:kern w:val="0"/>
+          <w:sz w:val="32"/>
+          <w:szCs w:val="32"/>
+        </w:rPr>
+        <w:t>θ</w:t>
+      </w:r>
+      <w:r>
+        <w:rPr>
+          <w:rFonts w:ascii="Times" w:hAnsi="Times" w:cs="Times" w:hint="eastAsia"/>
+          <w:color w:val="000000"/>
+          <w:kern w:val="0"/>
+          <w:sz w:val="32"/>
+          <w:szCs w:val="32"/>
+        </w:rPr>
+        <w:t xml:space="preserve"> </w:t>
+      </w:r>
+      <w:r>
+        <w:rPr>
+          <w:rFonts w:ascii="Times" w:hAnsi="Times" w:cs="Times" w:hint="eastAsia"/>
+          <w:color w:val="000000"/>
+          <w:kern w:val="0"/>
+          <w:sz w:val="32"/>
+          <w:szCs w:val="32"/>
+        </w:rPr>
+        <w:t>当做是</w:t>
+      </w:r>
+      <w:r>
+        <w:rPr>
+          <w:rFonts w:ascii="Times" w:hAnsi="Times" w:cs="Times" w:hint="eastAsia"/>
+          <w:color w:val="000000"/>
+          <w:kern w:val="0"/>
+          <w:sz w:val="32"/>
+          <w:szCs w:val="32"/>
+        </w:rPr>
+        <w:t>未知的</w:t>
+      </w:r>
+      <w:r>
+        <w:rPr>
+          <w:rFonts w:ascii="Times" w:hAnsi="Times" w:cs="Times" w:hint="eastAsia"/>
+          <w:color w:val="000000"/>
+          <w:kern w:val="0"/>
+          <w:sz w:val="32"/>
+          <w:szCs w:val="32"/>
+        </w:rPr>
+        <w:t>随机变量。</w:t>
+      </w:r>
+      <w:r>
+        <w:rPr>
+          <w:rFonts w:ascii="Times" w:hAnsi="Times" w:cs="Times" w:hint="eastAsia"/>
+          <w:color w:val="000000"/>
+          <w:kern w:val="0"/>
+          <w:sz w:val="32"/>
+          <w:szCs w:val="32"/>
+        </w:rPr>
+        <w:t>在这个方法中，我们要先指定一个</w:t>
+      </w:r>
+      <w:r>
+        <w:rPr>
+          <w:rFonts w:ascii="Times" w:hAnsi="Times" w:cs="Times" w:hint="eastAsia"/>
+          <w:color w:val="000000"/>
+          <w:kern w:val="0"/>
+          <w:sz w:val="32"/>
+          <w:szCs w:val="32"/>
+        </w:rPr>
+        <w:t>在</w:t>
+      </w:r>
+      <w:r>
+        <w:rPr>
+          <w:rFonts w:ascii="Times" w:hAnsi="Times" w:cs="Times" w:hint="eastAsia"/>
+          <w:color w:val="000000"/>
+          <w:kern w:val="0"/>
+          <w:sz w:val="32"/>
+          <w:szCs w:val="32"/>
+        </w:rPr>
+        <w:t xml:space="preserve"> </w:t>
+      </w:r>
+      <w:r>
+        <w:rPr>
+          <w:rFonts w:ascii="Times" w:hAnsi="Times" w:cs="Times" w:hint="eastAsia"/>
+          <w:color w:val="000000"/>
+          <w:kern w:val="0"/>
+          <w:sz w:val="32"/>
+          <w:szCs w:val="32"/>
+        </w:rPr>
+        <w:t>θ</w:t>
+      </w:r>
+      <w:r>
+        <w:rPr>
+          <w:rFonts w:ascii="Times" w:hAnsi="Times" w:cs="Times" w:hint="eastAsia"/>
+          <w:color w:val="000000"/>
+          <w:kern w:val="0"/>
+          <w:sz w:val="32"/>
+          <w:szCs w:val="32"/>
+        </w:rPr>
+        <w:t xml:space="preserve"> </w:t>
+      </w:r>
+      <w:r>
+        <w:rPr>
+          <w:rFonts w:ascii="Times" w:hAnsi="Times" w:cs="Times" w:hint="eastAsia"/>
+          <w:color w:val="000000"/>
+          <w:kern w:val="0"/>
+          <w:sz w:val="32"/>
+          <w:szCs w:val="32"/>
+        </w:rPr>
+        <w:t>上的</w:t>
+      </w:r>
+      <w:r>
+        <w:rPr>
+          <w:rFonts w:ascii="Times" w:hAnsi="Times" w:cs="Times" w:hint="eastAsia"/>
+          <w:color w:val="000000"/>
+          <w:kern w:val="0"/>
+          <w:sz w:val="32"/>
+          <w:szCs w:val="32"/>
+        </w:rPr>
+        <w:t>先验分布（</w:t>
+      </w:r>
+      <w:r>
+        <w:rPr>
+          <w:rFonts w:ascii="Times" w:hAnsi="Times" w:cs="Times"/>
+          <w:color w:val="000000"/>
+          <w:kern w:val="0"/>
+          <w:sz w:val="32"/>
+          <w:szCs w:val="32"/>
+        </w:rPr>
+        <w:t>prior distribution</w:t>
+      </w:r>
+      <w:r>
+        <w:rPr>
+          <w:rFonts w:ascii="Times" w:hAnsi="Times" w:cs="Times" w:hint="eastAsia"/>
+          <w:color w:val="000000"/>
+          <w:kern w:val="0"/>
+          <w:sz w:val="32"/>
+          <w:szCs w:val="32"/>
+        </w:rPr>
+        <w:t>）</w:t>
+      </w:r>
+      <w:r>
+        <w:rPr>
+          <w:rFonts w:ascii="Times" w:hAnsi="Times" w:cs="Times"/>
+          <w:color w:val="000000"/>
+          <w:kern w:val="0"/>
+          <w:sz w:val="32"/>
+          <w:szCs w:val="32"/>
+        </w:rPr>
+        <w:t>p(θ)</w:t>
+      </w:r>
+      <w:r>
+        <w:rPr>
+          <w:rFonts w:ascii="Times" w:hAnsi="Times" w:cs="Times" w:hint="eastAsia"/>
+          <w:color w:val="000000"/>
+          <w:kern w:val="0"/>
+          <w:sz w:val="32"/>
+          <w:szCs w:val="32"/>
+        </w:rPr>
+        <w:t>，</w:t>
+      </w:r>
+      <w:r>
+        <w:rPr>
+          <w:rFonts w:ascii="Times" w:hAnsi="Times" w:cs="Times" w:hint="eastAsia"/>
+          <w:color w:val="000000"/>
+          <w:kern w:val="0"/>
+          <w:sz w:val="32"/>
+          <w:szCs w:val="32"/>
+        </w:rPr>
+        <w:t>这个分布表达了我们关于参数的“预先判断（</w:t>
+      </w:r>
+      <w:r>
+        <w:rPr>
+          <w:rFonts w:ascii="Times" w:hAnsi="Times" w:cs="Times" w:hint="eastAsia"/>
+          <w:color w:val="000000"/>
+          <w:kern w:val="0"/>
+          <w:sz w:val="32"/>
+          <w:szCs w:val="32"/>
+        </w:rPr>
+        <w:t>prior beliefs</w:t>
+      </w:r>
+      <w:r>
+        <w:rPr>
+          <w:rFonts w:ascii="Times" w:hAnsi="Times" w:cs="Times" w:hint="eastAsia"/>
+          <w:color w:val="000000"/>
+          <w:kern w:val="0"/>
+          <w:sz w:val="32"/>
+          <w:szCs w:val="32"/>
+        </w:rPr>
+        <w:t>）”</w:t>
+      </w:r>
+      <w:r>
+        <w:rPr>
+          <w:rFonts w:ascii="Times" w:hAnsi="Times" w:cs="Times" w:hint="eastAsia"/>
+          <w:color w:val="000000"/>
+          <w:kern w:val="0"/>
+          <w:sz w:val="32"/>
+          <w:szCs w:val="32"/>
+        </w:rPr>
+        <w:t>。</w:t>
+      </w:r>
+      <w:r>
+        <w:rPr>
+          <w:rFonts w:ascii="Times" w:hAnsi="Times" w:cs="Times" w:hint="eastAsia"/>
+          <w:color w:val="000000"/>
+          <w:kern w:val="0"/>
+          <w:sz w:val="32"/>
+          <w:szCs w:val="32"/>
+        </w:rPr>
+        <w:t>给定一个训练集合</w:t>
+      </w:r>
+      <w:r>
+        <w:rPr>
+          <w:rFonts w:ascii="Times" w:hAnsi="Times" w:cs="Times" w:hint="eastAsia"/>
+          <w:color w:val="000000"/>
+          <w:kern w:val="0"/>
+          <w:sz w:val="32"/>
+          <w:szCs w:val="32"/>
+        </w:rPr>
+        <w:t xml:space="preserve"> </w:t>
+      </w:r>
+      <w:r>
+        <w:rPr>
+          <w:rFonts w:ascii="Times" w:hAnsi="Times" w:cs="Times"/>
+          <w:color w:val="000000"/>
+          <w:kern w:val="0"/>
+          <w:sz w:val="32"/>
+          <w:szCs w:val="32"/>
+        </w:rPr>
+        <w:t>S = {(x</w:t>
+      </w:r>
+      <w:r>
+        <w:rPr>
+          <w:rFonts w:ascii="Times" w:hAnsi="Times" w:cs="Times"/>
+          <w:color w:val="000000"/>
+          <w:kern w:val="0"/>
+          <w:position w:val="10"/>
+          <w:sz w:val="21"/>
+          <w:szCs w:val="21"/>
+        </w:rPr>
+        <w:t>(i)</w:t>
+      </w:r>
+      <w:r>
+        <w:rPr>
+          <w:rFonts w:ascii="Times" w:hAnsi="Times" w:cs="Times"/>
+          <w:color w:val="000000"/>
+          <w:kern w:val="0"/>
+          <w:sz w:val="32"/>
+          <w:szCs w:val="32"/>
+        </w:rPr>
+        <w:t>,y</w:t>
+      </w:r>
+      <w:r>
+        <w:rPr>
+          <w:rFonts w:ascii="Times" w:hAnsi="Times" w:cs="Times"/>
+          <w:color w:val="000000"/>
+          <w:kern w:val="0"/>
+          <w:position w:val="10"/>
+          <w:sz w:val="21"/>
+          <w:szCs w:val="21"/>
+        </w:rPr>
+        <w:t>(i)</w:t>
+      </w:r>
+      <w:r>
+        <w:rPr>
+          <w:rFonts w:ascii="Times" w:hAnsi="Times" w:cs="Times"/>
+          <w:color w:val="000000"/>
+          <w:kern w:val="0"/>
+          <w:sz w:val="32"/>
+          <w:szCs w:val="32"/>
+        </w:rPr>
+        <w:t>)}</w:t>
+      </w:r>
+      <w:r>
+        <w:rPr>
+          <w:rFonts w:ascii="Times" w:hAnsi="Times" w:cs="Times"/>
+          <w:color w:val="000000"/>
+          <w:kern w:val="0"/>
+          <w:position w:val="10"/>
+          <w:sz w:val="21"/>
+          <w:szCs w:val="21"/>
+        </w:rPr>
+        <w:t>m</w:t>
+      </w:r>
+      <w:r>
+        <w:rPr>
+          <w:rFonts w:ascii="Times" w:hAnsi="Times" w:cs="Times"/>
+          <w:color w:val="000000"/>
+          <w:kern w:val="0"/>
+          <w:position w:val="-8"/>
+          <w:sz w:val="21"/>
+          <w:szCs w:val="21"/>
+        </w:rPr>
+        <w:t>i=1</w:t>
+      </w:r>
+      <w:r>
+        <w:rPr>
+          <w:rFonts w:ascii="Times" w:hAnsi="Times" w:cs="Times" w:hint="eastAsia"/>
+          <w:color w:val="000000"/>
+          <w:kern w:val="0"/>
+          <w:sz w:val="32"/>
+          <w:szCs w:val="32"/>
+        </w:rPr>
+        <w:t>，</w:t>
+      </w:r>
+      <w:r>
+        <w:rPr>
+          <w:rFonts w:ascii="Times" w:hAnsi="Times" w:cs="Times" w:hint="eastAsia"/>
+          <w:color w:val="000000"/>
+          <w:kern w:val="0"/>
+          <w:sz w:val="32"/>
+          <w:szCs w:val="32"/>
+        </w:rPr>
+        <w:t>当我们被要求</w:t>
+      </w:r>
+      <w:r>
+        <w:rPr>
+          <w:rFonts w:ascii="Times" w:hAnsi="Times" w:cs="Times" w:hint="eastAsia"/>
+          <w:color w:val="000000"/>
+          <w:kern w:val="0"/>
+          <w:sz w:val="32"/>
+          <w:szCs w:val="32"/>
+        </w:rPr>
+        <w:t>对一个新的</w:t>
+      </w:r>
+      <w:r>
+        <w:rPr>
+          <w:rFonts w:ascii="Times" w:hAnsi="Times" w:cs="Times" w:hint="eastAsia"/>
+          <w:color w:val="000000"/>
+          <w:kern w:val="0"/>
+          <w:sz w:val="32"/>
+          <w:szCs w:val="32"/>
+        </w:rPr>
+        <w:t xml:space="preserve"> x </w:t>
+      </w:r>
+      <w:r>
+        <w:rPr>
+          <w:rFonts w:ascii="Times" w:hAnsi="Times" w:cs="Times" w:hint="eastAsia"/>
+          <w:color w:val="000000"/>
+          <w:kern w:val="0"/>
+          <w:sz w:val="32"/>
+          <w:szCs w:val="32"/>
+        </w:rPr>
+        <w:t>的值进行预测的时候，我们可以计算在参数上的后验分布</w:t>
+      </w:r>
+      <w:r>
+        <w:rPr>
+          <w:rFonts w:ascii="Times" w:hAnsi="Times" w:cs="Times" w:hint="eastAsia"/>
+          <w:color w:val="000000"/>
+          <w:kern w:val="0"/>
+          <w:sz w:val="32"/>
+          <w:szCs w:val="32"/>
+        </w:rPr>
+        <w:t>（</w:t>
+      </w:r>
+      <w:r>
+        <w:rPr>
+          <w:rFonts w:ascii="Times" w:hAnsi="Times" w:cs="Times"/>
+          <w:color w:val="000000"/>
+          <w:kern w:val="0"/>
+          <w:sz w:val="32"/>
+          <w:szCs w:val="32"/>
+        </w:rPr>
+        <w:t>posterior distribution</w:t>
+      </w:r>
+      <w:r>
+        <w:rPr>
+          <w:rFonts w:ascii="Times" w:hAnsi="Times" w:cs="Times" w:hint="eastAsia"/>
+          <w:color w:val="000000"/>
+          <w:kern w:val="0"/>
+          <w:sz w:val="32"/>
+          <w:szCs w:val="32"/>
+        </w:rPr>
+        <w:t>）</w:t>
+      </w:r>
+      <w:r>
+        <w:rPr>
+          <w:rFonts w:ascii="Times" w:hAnsi="Times" w:cs="Times" w:hint="eastAsia"/>
+          <w:color w:val="000000"/>
+          <w:kern w:val="0"/>
+          <w:sz w:val="32"/>
+          <w:szCs w:val="32"/>
+        </w:rPr>
+        <w:t>：</w:t>
+      </w:r>
     </w:p>
     <w:p>
       <w:pPr>
@@ -14688,12 +14950,15 @@
         <w:autoSpaceDE w:val="0"/>
         <w:autoSpaceDN w:val="0"/>
         <w:adjustRightInd w:val="0"/>
-        <w:spacing w:line="280" w:lineRule="atLeast"/>
-        <w:jc w:val="left"/>
-        <w:rPr>
-          <w:rFonts w:ascii="Times" w:hAnsi="Times" w:cs="Times"/>
-          <w:color w:val="000000"/>
-          <w:kern w:val="0"/>
+        <w:spacing w:after="240" w:line="360" w:lineRule="atLeast"/>
+        <w:jc w:val="center"/>
+        <w:rPr>
+          <w:rFonts w:ascii="Times" w:hAnsi="Times" w:cs="Times" w:hint="eastAsia"/>
+          <w:color w:val="000000"/>
+          <w:kern w:val="0"/>
+          <w:position w:val="10"/>
+          <w:sz w:val="21"/>
+          <w:szCs w:val="21"/>
         </w:rPr>
       </w:pPr>
       <w:r>
@@ -14702,12 +14967,14 @@
           <w:noProof/>
           <w:color w:val="000000"/>
           <w:kern w:val="0"/>
+          <w:sz w:val="32"/>
+          <w:szCs w:val="32"/>
         </w:rPr>
         <w:drawing>
-          <wp:inline distT="0" distB="0" distL="0" distR="0" wp14:anchorId="52409919" wp14:editId="0B3A9E82">
-            <wp:extent cx="213360" cy="20320"/>
-            <wp:effectExtent l="0" t="0" r="0" b="0"/>
-            <wp:docPr id="9" name="图片 9"/>
+          <wp:inline distT="0" distB="0" distL="0" distR="0" wp14:anchorId="74426625" wp14:editId="4971AE3B">
+            <wp:extent cx="4815840" cy="1167660"/>
+            <wp:effectExtent l="0" t="0" r="10160" b="1270"/>
+            <wp:docPr id="13" name="图片 13"/>
             <wp:cNvGraphicFramePr>
               <a:graphicFrameLocks xmlns:a="http://schemas.openxmlformats.org/drawingml/2006/main" noChangeAspect="1"/>
             </wp:cNvGraphicFramePr>
@@ -14715,36 +14982,23 @@
               <a:graphicData uri="http://schemas.openxmlformats.org/drawingml/2006/picture">
                 <pic:pic xmlns:pic="http://schemas.openxmlformats.org/drawingml/2006/picture">
                   <pic:nvPicPr>
-                    <pic:cNvPr id="0" name="Picture 2"/>
-                    <pic:cNvPicPr>
-                      <a:picLocks noChangeAspect="1" noChangeArrowheads="1"/>
-                    </pic:cNvPicPr>
+                    <pic:cNvPr id="1" name=""/>
+                    <pic:cNvPicPr/>
                   </pic:nvPicPr>
                   <pic:blipFill>
-                    <a:blip r:embed="rId13">
-                      <a:extLst>
-                        <a:ext uri="{28A0092B-C50C-407E-A947-70E740481C1C}">
-                          <a14:useLocalDpi xmlns:a14="http://schemas.microsoft.com/office/drawing/2010/main" val="0"/>
-                        </a:ext>
-                      </a:extLst>
-                    </a:blip>
-                    <a:srcRect/>
+                    <a:blip r:embed="rId13"/>
                     <a:stretch>
                       <a:fillRect/>
                     </a:stretch>
                   </pic:blipFill>
-                  <pic:spPr bwMode="auto">
+                  <pic:spPr>
                     <a:xfrm>
                       <a:off x="0" y="0"/>
-                      <a:ext cx="213360" cy="20320"/>
+                      <a:ext cx="4857696" cy="1177809"/>
                     </a:xfrm>
                     <a:prstGeom prst="rect">
                       <a:avLst/>
                     </a:prstGeom>
-                    <a:noFill/>
-                    <a:ln>
-                      <a:noFill/>
-                    </a:ln>
                   </pic:spPr>
                 </pic:pic>
               </a:graphicData>
@@ -14759,14 +15013,744 @@
         <w:autoSpaceDE w:val="0"/>
         <w:autoSpaceDN w:val="0"/>
         <w:adjustRightInd w:val="0"/>
-        <w:spacing w:line="280" w:lineRule="atLeast"/>
+        <w:spacing w:after="240" w:line="360" w:lineRule="atLeast"/>
+        <w:jc w:val="left"/>
+        <w:rPr>
+          <w:rFonts w:ascii="Times" w:hAnsi="Times" w:cs="Times" w:hint="eastAsia"/>
+          <w:color w:val="000000"/>
+          <w:kern w:val="0"/>
+          <w:sz w:val="32"/>
+          <w:szCs w:val="32"/>
+        </w:rPr>
+      </w:pPr>
+      <w:r>
+        <w:rPr>
+          <w:rFonts w:ascii="Times" w:hAnsi="Times" w:cs="Times" w:hint="eastAsia"/>
+          <w:color w:val="000000"/>
+          <w:kern w:val="0"/>
+          <w:sz w:val="32"/>
+          <w:szCs w:val="32"/>
+        </w:rPr>
+        <w:t>在上面的等式中，</w:t>
+      </w:r>
+      <w:r>
+        <w:rPr>
+          <w:rFonts w:ascii="Times" w:hAnsi="Times" w:cs="Times"/>
+          <w:color w:val="000000"/>
+          <w:kern w:val="0"/>
+          <w:sz w:val="32"/>
+          <w:szCs w:val="32"/>
+        </w:rPr>
+        <w:t>p(y</w:t>
+      </w:r>
+      <w:r>
+        <w:rPr>
+          <w:rFonts w:ascii="Times" w:hAnsi="Times" w:cs="Times"/>
+          <w:color w:val="000000"/>
+          <w:kern w:val="0"/>
+          <w:position w:val="10"/>
+          <w:sz w:val="21"/>
+          <w:szCs w:val="21"/>
+        </w:rPr>
+        <w:t>(i)</w:t>
+      </w:r>
+      <w:r>
+        <w:rPr>
+          <w:rFonts w:ascii="Times" w:hAnsi="Times" w:cs="Times"/>
+          <w:color w:val="000000"/>
+          <w:kern w:val="0"/>
+          <w:sz w:val="32"/>
+          <w:szCs w:val="32"/>
+        </w:rPr>
+        <w:t>|x</w:t>
+      </w:r>
+      <w:r>
+        <w:rPr>
+          <w:rFonts w:ascii="Times" w:hAnsi="Times" w:cs="Times"/>
+          <w:color w:val="000000"/>
+          <w:kern w:val="0"/>
+          <w:position w:val="10"/>
+          <w:sz w:val="21"/>
+          <w:szCs w:val="21"/>
+        </w:rPr>
+        <w:t>(i)</w:t>
+      </w:r>
+      <w:r>
+        <w:rPr>
+          <w:rFonts w:ascii="Times" w:hAnsi="Times" w:cs="Times"/>
+          <w:color w:val="000000"/>
+          <w:kern w:val="0"/>
+          <w:sz w:val="32"/>
+          <w:szCs w:val="32"/>
+        </w:rPr>
+        <w:t>,θ)</w:t>
+      </w:r>
+      <w:r>
+        <w:rPr>
+          <w:rFonts w:ascii="Times" w:hAnsi="Times" w:cs="Times" w:hint="eastAsia"/>
+          <w:color w:val="000000"/>
+          <w:kern w:val="0"/>
+          <w:sz w:val="32"/>
+          <w:szCs w:val="32"/>
+        </w:rPr>
+        <w:t xml:space="preserve"> </w:t>
+      </w:r>
+      <w:r>
+        <w:rPr>
+          <w:rFonts w:ascii="Times" w:hAnsi="Times" w:cs="Times" w:hint="eastAsia"/>
+          <w:color w:val="000000"/>
+          <w:kern w:val="0"/>
+          <w:sz w:val="32"/>
+          <w:szCs w:val="32"/>
+        </w:rPr>
+        <w:t>来自你</w:t>
+      </w:r>
+      <w:r>
+        <w:rPr>
+          <w:rFonts w:ascii="Times" w:hAnsi="Times" w:cs="Times" w:hint="eastAsia"/>
+          <w:color w:val="000000"/>
+          <w:kern w:val="0"/>
+          <w:sz w:val="32"/>
+          <w:szCs w:val="32"/>
+        </w:rPr>
+        <w:t>所</w:t>
+      </w:r>
+      <w:r>
+        <w:rPr>
+          <w:rFonts w:ascii="Times" w:hAnsi="Times" w:cs="Times" w:hint="eastAsia"/>
+          <w:color w:val="000000"/>
+          <w:kern w:val="0"/>
+          <w:sz w:val="32"/>
+          <w:szCs w:val="32"/>
+        </w:rPr>
+        <w:t>用的机器学习问题中的模型</w:t>
+      </w:r>
+      <w:r>
+        <w:rPr>
+          <w:rFonts w:ascii="Times" w:hAnsi="Times" w:cs="Times" w:hint="eastAsia"/>
+          <w:color w:val="000000"/>
+          <w:kern w:val="0"/>
+          <w:sz w:val="32"/>
+          <w:szCs w:val="32"/>
+        </w:rPr>
+        <w:t>。</w:t>
+      </w:r>
+      <w:r>
+        <w:rPr>
+          <w:rFonts w:ascii="Times" w:hAnsi="Times" w:cs="Times" w:hint="eastAsia"/>
+          <w:color w:val="000000"/>
+          <w:kern w:val="0"/>
+          <w:sz w:val="32"/>
+          <w:szCs w:val="32"/>
+        </w:rPr>
+        <w:t>流入，如果你使用贝叶斯逻辑回归（</w:t>
+      </w:r>
+      <w:r>
+        <w:rPr>
+          <w:rFonts w:ascii="Times" w:hAnsi="Times" w:cs="Times"/>
+          <w:color w:val="000000"/>
+          <w:kern w:val="0"/>
+          <w:sz w:val="32"/>
+          <w:szCs w:val="32"/>
+        </w:rPr>
+        <w:t>Bayesian logistic regression</w:t>
+      </w:r>
+      <w:r>
+        <w:rPr>
+          <w:rFonts w:ascii="Times" w:hAnsi="Times" w:cs="Times" w:hint="eastAsia"/>
+          <w:color w:val="000000"/>
+          <w:kern w:val="0"/>
+          <w:sz w:val="32"/>
+          <w:szCs w:val="32"/>
+        </w:rPr>
+        <w:t>）</w:t>
+      </w:r>
+      <w:r>
+        <w:rPr>
+          <w:rFonts w:ascii="Times" w:hAnsi="Times" w:cs="Times" w:hint="eastAsia"/>
+          <w:color w:val="000000"/>
+          <w:kern w:val="0"/>
+          <w:sz w:val="32"/>
+          <w:szCs w:val="32"/>
+        </w:rPr>
+        <w:t>，</w:t>
+      </w:r>
+      <w:r>
+        <w:rPr>
+          <w:rFonts w:ascii="Times" w:hAnsi="Times" w:cs="Times" w:hint="eastAsia"/>
+          <w:color w:val="000000"/>
+          <w:kern w:val="0"/>
+          <w:sz w:val="32"/>
+          <w:szCs w:val="32"/>
+        </w:rPr>
+        <w:t>你可能就会选择</w:t>
+      </w:r>
+      <w:r>
+        <w:rPr>
+          <w:rFonts w:ascii="Times" w:hAnsi="Times" w:cs="Times" w:hint="eastAsia"/>
+          <w:color w:val="000000"/>
+          <w:kern w:val="0"/>
+          <w:sz w:val="32"/>
+          <w:szCs w:val="32"/>
+        </w:rPr>
+        <w:t xml:space="preserve"> </w:t>
+      </w:r>
+      <w:r>
+        <w:rPr>
+          <w:rFonts w:ascii="Times" w:hAnsi="Times" w:cs="Times"/>
+          <w:color w:val="000000"/>
+          <w:kern w:val="0"/>
+          <w:sz w:val="32"/>
+          <w:szCs w:val="32"/>
+        </w:rPr>
+        <w:t>p(y</w:t>
+      </w:r>
+      <w:r>
+        <w:rPr>
+          <w:rFonts w:ascii="Times" w:hAnsi="Times" w:cs="Times"/>
+          <w:color w:val="000000"/>
+          <w:kern w:val="0"/>
+          <w:position w:val="10"/>
+          <w:sz w:val="21"/>
+          <w:szCs w:val="21"/>
+        </w:rPr>
+        <w:t>(i)</w:t>
+      </w:r>
+      <w:r>
+        <w:rPr>
+          <w:rFonts w:ascii="Times" w:hAnsi="Times" w:cs="Times"/>
+          <w:color w:val="000000"/>
+          <w:kern w:val="0"/>
+          <w:sz w:val="32"/>
+          <w:szCs w:val="32"/>
+        </w:rPr>
+        <w:t>|x</w:t>
+      </w:r>
+      <w:r>
+        <w:rPr>
+          <w:rFonts w:ascii="Times" w:hAnsi="Times" w:cs="Times"/>
+          <w:color w:val="000000"/>
+          <w:kern w:val="0"/>
+          <w:position w:val="10"/>
+          <w:sz w:val="21"/>
+          <w:szCs w:val="21"/>
+        </w:rPr>
+        <w:t>(i)</w:t>
+      </w:r>
+      <w:r>
+        <w:rPr>
+          <w:rFonts w:ascii="Times" w:hAnsi="Times" w:cs="Times"/>
+          <w:color w:val="000000"/>
+          <w:kern w:val="0"/>
+          <w:sz w:val="32"/>
+          <w:szCs w:val="32"/>
+        </w:rPr>
+        <w:t>, θ) = h</w:t>
+      </w:r>
+      <w:r>
+        <w:rPr>
+          <w:rFonts w:ascii="Times" w:hAnsi="Times" w:cs="Times"/>
+          <w:color w:val="000000"/>
+          <w:kern w:val="0"/>
+          <w:position w:val="-6"/>
+          <w:sz w:val="21"/>
+          <w:szCs w:val="21"/>
+        </w:rPr>
+        <w:t>θ</w:t>
+      </w:r>
+      <w:r>
+        <w:rPr>
+          <w:rFonts w:ascii="Times" w:hAnsi="Times" w:cs="Times"/>
+          <w:color w:val="000000"/>
+          <w:kern w:val="0"/>
+          <w:sz w:val="32"/>
+          <w:szCs w:val="32"/>
+        </w:rPr>
+        <w:t>(x</w:t>
+      </w:r>
+      <w:r>
+        <w:rPr>
+          <w:rFonts w:ascii="Times" w:hAnsi="Times" w:cs="Times"/>
+          <w:color w:val="000000"/>
+          <w:kern w:val="0"/>
+          <w:position w:val="10"/>
+          <w:sz w:val="21"/>
+          <w:szCs w:val="21"/>
+        </w:rPr>
+        <w:t>(i)</w:t>
+      </w:r>
+      <w:r>
+        <w:rPr>
+          <w:rFonts w:ascii="Times" w:hAnsi="Times" w:cs="Times"/>
+          <w:color w:val="000000"/>
+          <w:kern w:val="0"/>
+          <w:sz w:val="32"/>
+          <w:szCs w:val="32"/>
+        </w:rPr>
+        <w:t>)</w:t>
+      </w:r>
+      <w:r>
+        <w:rPr>
+          <w:rFonts w:ascii="Times" w:hAnsi="Times" w:cs="Times"/>
+          <w:color w:val="000000"/>
+          <w:kern w:val="0"/>
+          <w:position w:val="10"/>
+          <w:sz w:val="21"/>
+          <w:szCs w:val="21"/>
+        </w:rPr>
+        <w:t>y</w:t>
+      </w:r>
+      <w:r>
+        <w:rPr>
+          <w:rFonts w:ascii="Times" w:hAnsi="Times" w:cs="Times"/>
+          <w:color w:val="000000"/>
+          <w:kern w:val="0"/>
+          <w:position w:val="18"/>
+          <w:sz w:val="16"/>
+          <w:szCs w:val="16"/>
+        </w:rPr>
+        <w:t xml:space="preserve">(i) </w:t>
+      </w:r>
+      <w:r>
+        <w:rPr>
+          <w:rFonts w:ascii="Times" w:hAnsi="Times" w:cs="Times"/>
+          <w:color w:val="000000"/>
+          <w:kern w:val="0"/>
+          <w:sz w:val="32"/>
+          <w:szCs w:val="32"/>
+        </w:rPr>
+        <w:t>(1−h</w:t>
+      </w:r>
+      <w:r>
+        <w:rPr>
+          <w:rFonts w:ascii="Times" w:hAnsi="Times" w:cs="Times"/>
+          <w:color w:val="000000"/>
+          <w:kern w:val="0"/>
+          <w:position w:val="-6"/>
+          <w:sz w:val="21"/>
+          <w:szCs w:val="21"/>
+        </w:rPr>
+        <w:t>θ</w:t>
+      </w:r>
+      <w:r>
+        <w:rPr>
+          <w:rFonts w:ascii="Times" w:hAnsi="Times" w:cs="Times"/>
+          <w:color w:val="000000"/>
+          <w:kern w:val="0"/>
+          <w:sz w:val="32"/>
+          <w:szCs w:val="32"/>
+        </w:rPr>
+        <w:t>(x</w:t>
+      </w:r>
+      <w:r>
+        <w:rPr>
+          <w:rFonts w:ascii="Times" w:hAnsi="Times" w:cs="Times"/>
+          <w:color w:val="000000"/>
+          <w:kern w:val="0"/>
+          <w:position w:val="10"/>
+          <w:sz w:val="21"/>
+          <w:szCs w:val="21"/>
+        </w:rPr>
+        <w:t>(i)</w:t>
+      </w:r>
+      <w:r>
+        <w:rPr>
+          <w:rFonts w:ascii="Times" w:hAnsi="Times" w:cs="Times"/>
+          <w:color w:val="000000"/>
+          <w:kern w:val="0"/>
+          <w:sz w:val="32"/>
+          <w:szCs w:val="32"/>
+        </w:rPr>
+        <w:t>))</w:t>
+      </w:r>
+      <w:r>
+        <w:rPr>
+          <w:rFonts w:ascii="Times" w:hAnsi="Times" w:cs="Times"/>
+          <w:color w:val="000000"/>
+          <w:kern w:val="0"/>
+          <w:position w:val="10"/>
+          <w:sz w:val="21"/>
+          <w:szCs w:val="21"/>
+        </w:rPr>
+        <w:t>(1−y</w:t>
+      </w:r>
+      <w:r>
+        <w:rPr>
+          <w:rFonts w:ascii="Times" w:hAnsi="Times" w:cs="Times"/>
+          <w:color w:val="000000"/>
+          <w:kern w:val="0"/>
+          <w:position w:val="18"/>
+          <w:sz w:val="16"/>
+          <w:szCs w:val="16"/>
+        </w:rPr>
+        <w:t>(i)</w:t>
+      </w:r>
+      <w:r>
+        <w:rPr>
+          <w:rFonts w:ascii="Times" w:hAnsi="Times" w:cs="Times"/>
+          <w:color w:val="000000"/>
+          <w:kern w:val="0"/>
+          <w:position w:val="10"/>
+          <w:sz w:val="21"/>
+          <w:szCs w:val="21"/>
+        </w:rPr>
+        <w:t>)</w:t>
+      </w:r>
+      <w:r>
+        <w:rPr>
+          <w:rFonts w:ascii="Times" w:hAnsi="Times" w:cs="Times" w:hint="eastAsia"/>
+          <w:color w:val="000000"/>
+          <w:kern w:val="0"/>
+          <w:sz w:val="32"/>
+          <w:szCs w:val="32"/>
+        </w:rPr>
+        <w:t>，其</w:t>
+      </w:r>
+      <w:r>
+        <w:rPr>
+          <w:rFonts w:ascii="Times" w:hAnsi="Times" w:cs="Times" w:hint="eastAsia"/>
+          <w:color w:val="000000"/>
+          <w:kern w:val="0"/>
+          <w:sz w:val="32"/>
+          <w:szCs w:val="32"/>
+        </w:rPr>
+        <w:t>中</w:t>
+      </w:r>
+      <w:r>
+        <w:rPr>
+          <w:rFonts w:ascii="Times" w:hAnsi="Times" w:cs="Times" w:hint="eastAsia"/>
+          <w:color w:val="000000"/>
+          <w:kern w:val="0"/>
+          <w:sz w:val="32"/>
+          <w:szCs w:val="32"/>
+        </w:rPr>
+        <w:t xml:space="preserve"> </w:t>
+      </w:r>
+      <w:r>
+        <w:rPr>
+          <w:rFonts w:ascii="Times" w:hAnsi="Times" w:cs="Times"/>
+          <w:color w:val="000000"/>
+          <w:kern w:val="0"/>
+          <w:sz w:val="32"/>
+          <w:szCs w:val="32"/>
+        </w:rPr>
+        <w:t>h</w:t>
+      </w:r>
+      <w:r>
+        <w:rPr>
+          <w:rFonts w:ascii="Times" w:hAnsi="Times" w:cs="Times"/>
+          <w:color w:val="000000"/>
+          <w:kern w:val="0"/>
+          <w:position w:val="-6"/>
+          <w:sz w:val="21"/>
+          <w:szCs w:val="21"/>
+        </w:rPr>
+        <w:t>θ</w:t>
+      </w:r>
+      <w:r>
+        <w:rPr>
+          <w:rFonts w:ascii="Times" w:hAnsi="Times" w:cs="Times"/>
+          <w:color w:val="000000"/>
+          <w:kern w:val="0"/>
+          <w:sz w:val="32"/>
+          <w:szCs w:val="32"/>
+        </w:rPr>
+        <w:t>(x</w:t>
+      </w:r>
+      <w:r>
+        <w:rPr>
+          <w:rFonts w:ascii="Times" w:hAnsi="Times" w:cs="Times"/>
+          <w:color w:val="000000"/>
+          <w:kern w:val="0"/>
+          <w:position w:val="10"/>
+          <w:sz w:val="21"/>
+          <w:szCs w:val="21"/>
+        </w:rPr>
+        <w:t>(i)</w:t>
+      </w:r>
+      <w:r>
+        <w:rPr>
+          <w:rFonts w:ascii="Times" w:hAnsi="Times" w:cs="Times"/>
+          <w:color w:val="000000"/>
+          <w:kern w:val="0"/>
+          <w:sz w:val="32"/>
+          <w:szCs w:val="32"/>
+        </w:rPr>
+        <w:t>) = 1/(1 + exp(−θ</w:t>
+      </w:r>
+      <w:r>
+        <w:rPr>
+          <w:rFonts w:ascii="Times" w:hAnsi="Times" w:cs="Times"/>
+          <w:color w:val="000000"/>
+          <w:kern w:val="0"/>
+          <w:position w:val="10"/>
+          <w:sz w:val="21"/>
+          <w:szCs w:val="21"/>
+        </w:rPr>
+        <w:t xml:space="preserve">T </w:t>
+      </w:r>
+      <w:r>
+        <w:rPr>
+          <w:rFonts w:ascii="Times" w:hAnsi="Times" w:cs="Times"/>
+          <w:color w:val="000000"/>
+          <w:kern w:val="0"/>
+          <w:sz w:val="32"/>
+          <w:szCs w:val="32"/>
+        </w:rPr>
+        <w:t>x</w:t>
+      </w:r>
+      <w:r>
+        <w:rPr>
+          <w:rFonts w:ascii="Times" w:hAnsi="Times" w:cs="Times"/>
+          <w:color w:val="000000"/>
+          <w:kern w:val="0"/>
+          <w:position w:val="10"/>
+          <w:sz w:val="21"/>
+          <w:szCs w:val="21"/>
+        </w:rPr>
+        <w:t>(i)</w:t>
+      </w:r>
+      <w:r>
+        <w:rPr>
+          <w:rFonts w:ascii="Times" w:hAnsi="Times" w:cs="Times"/>
+          <w:color w:val="000000"/>
+          <w:kern w:val="0"/>
+          <w:sz w:val="32"/>
+          <w:szCs w:val="32"/>
+        </w:rPr>
+        <w:t>))</w:t>
+      </w:r>
+      <w:r>
+        <w:rPr>
+          <w:rFonts w:ascii="Times" w:hAnsi="Times" w:cs="Times"/>
+          <w:color w:val="000000"/>
+          <w:kern w:val="0"/>
+          <w:position w:val="10"/>
+          <w:sz w:val="21"/>
+          <w:szCs w:val="21"/>
+        </w:rPr>
+        <w:t>3</w:t>
+      </w:r>
+      <w:r>
+        <w:rPr>
+          <w:rFonts w:ascii="Times" w:hAnsi="Times" w:cs="Times" w:hint="eastAsia"/>
+          <w:color w:val="000000"/>
+          <w:kern w:val="0"/>
+          <w:sz w:val="32"/>
+          <w:szCs w:val="32"/>
+        </w:rPr>
+        <w:t>。</w:t>
+      </w:r>
+    </w:p>
+    <w:p>
+      <w:pPr>
+        <w:widowControl/>
+        <w:autoSpaceDE w:val="0"/>
+        <w:autoSpaceDN w:val="0"/>
+        <w:adjustRightInd w:val="0"/>
+        <w:spacing w:after="240" w:line="360" w:lineRule="atLeast"/>
+        <w:jc w:val="left"/>
+        <w:rPr>
+          <w:rFonts w:ascii="Times" w:hAnsi="Times" w:cs="Times" w:hint="eastAsia"/>
+          <w:color w:val="000000"/>
+          <w:kern w:val="0"/>
+        </w:rPr>
+      </w:pPr>
+      <w:r>
+        <w:rPr>
+          <w:rFonts w:ascii="Times" w:hAnsi="Times" w:cs="Times" w:hint="eastAsia"/>
+          <w:color w:val="000000"/>
+          <w:kern w:val="0"/>
+          <w:sz w:val="32"/>
+          <w:szCs w:val="32"/>
+        </w:rPr>
+        <w:t>若有一个新的测试样本</w:t>
+      </w:r>
+      <w:r>
+        <w:rPr>
+          <w:rFonts w:ascii="Times" w:hAnsi="Times" w:cs="Times" w:hint="eastAsia"/>
+          <w:color w:val="000000"/>
+          <w:kern w:val="0"/>
+          <w:sz w:val="32"/>
+          <w:szCs w:val="32"/>
+        </w:rPr>
+        <w:t xml:space="preserve"> x</w:t>
+      </w:r>
+      <w:r>
+        <w:rPr>
+          <w:rFonts w:ascii="Times" w:hAnsi="Times" w:cs="Times" w:hint="eastAsia"/>
+          <w:color w:val="000000"/>
+          <w:kern w:val="0"/>
+          <w:sz w:val="32"/>
+          <w:szCs w:val="32"/>
+        </w:rPr>
+        <w:t>，然后要求我们对这个新样本进行预测，</w:t>
+      </w:r>
+      <w:r>
+        <w:rPr>
+          <w:rFonts w:ascii="Times" w:hAnsi="Times" w:cs="Times"/>
+          <w:color w:val="000000"/>
+          <w:kern w:val="0"/>
+          <w:sz w:val="32"/>
+          <w:szCs w:val="32"/>
+        </w:rPr>
+        <w:t>我们可以使用</w:t>
+      </w:r>
+      <w:r>
+        <w:rPr>
+          <w:rFonts w:ascii="Times" w:hAnsi="Times" w:cs="Times" w:hint="eastAsia"/>
+          <w:color w:val="000000"/>
+          <w:kern w:val="0"/>
+          <w:sz w:val="32"/>
+          <w:szCs w:val="32"/>
+        </w:rPr>
+        <w:t xml:space="preserve"> </w:t>
+      </w:r>
+      <w:r>
+        <w:rPr>
+          <w:rFonts w:ascii="Times" w:hAnsi="Times" w:cs="Times"/>
+          <w:color w:val="000000"/>
+          <w:kern w:val="0"/>
+          <w:sz w:val="32"/>
+          <w:szCs w:val="32"/>
+        </w:rPr>
+        <w:t>θ</w:t>
+      </w:r>
+      <w:r>
+        <w:rPr>
+          <w:rFonts w:ascii="Times" w:hAnsi="Times" w:cs="Times" w:hint="eastAsia"/>
+          <w:color w:val="000000"/>
+          <w:kern w:val="0"/>
+          <w:sz w:val="32"/>
+          <w:szCs w:val="32"/>
+        </w:rPr>
+        <w:t xml:space="preserve"> </w:t>
+      </w:r>
+      <w:r>
+        <w:rPr>
+          <w:rFonts w:ascii="Times" w:hAnsi="Times" w:cs="Times"/>
+          <w:color w:val="000000"/>
+          <w:kern w:val="0"/>
+          <w:sz w:val="32"/>
+          <w:szCs w:val="32"/>
+        </w:rPr>
+        <w:t>上的后验分布</w:t>
+      </w:r>
+      <w:r>
+        <w:rPr>
+          <w:rFonts w:ascii="Times" w:hAnsi="Times" w:cs="Times" w:hint="eastAsia"/>
+          <w:color w:val="000000"/>
+          <w:kern w:val="0"/>
+          <w:sz w:val="32"/>
+          <w:szCs w:val="32"/>
+        </w:rPr>
+        <w:t>（</w:t>
+      </w:r>
+      <w:r>
+        <w:rPr>
+          <w:rFonts w:ascii="Times" w:hAnsi="Times" w:cs="Times"/>
+          <w:color w:val="000000"/>
+          <w:kern w:val="0"/>
+          <w:sz w:val="32"/>
+          <w:szCs w:val="32"/>
+        </w:rPr>
+        <w:t>posterior distribution</w:t>
+      </w:r>
+      <w:r>
+        <w:rPr>
+          <w:rFonts w:ascii="Times" w:hAnsi="Times" w:cs="Times" w:hint="eastAsia"/>
+          <w:color w:val="000000"/>
+          <w:kern w:val="0"/>
+          <w:sz w:val="32"/>
+          <w:szCs w:val="32"/>
+        </w:rPr>
+        <w:t>）</w:t>
+      </w:r>
+      <w:r>
+        <w:rPr>
+          <w:rFonts w:ascii="Times" w:hAnsi="Times" w:cs="Times"/>
+          <w:color w:val="000000"/>
+          <w:kern w:val="0"/>
+          <w:sz w:val="32"/>
+          <w:szCs w:val="32"/>
+        </w:rPr>
+        <w:t>来计算</w:t>
+      </w:r>
+      <w:r>
+        <w:rPr>
+          <w:rFonts w:ascii="Times" w:hAnsi="Times" w:cs="Times" w:hint="eastAsia"/>
+          <w:color w:val="000000"/>
+          <w:kern w:val="0"/>
+          <w:sz w:val="32"/>
+          <w:szCs w:val="32"/>
+        </w:rPr>
+        <w:t>分类标签</w:t>
+      </w:r>
+      <w:r>
+        <w:rPr>
+          <w:rFonts w:ascii="Times" w:hAnsi="Times" w:cs="Times" w:hint="eastAsia"/>
+          <w:color w:val="000000"/>
+          <w:kern w:val="0"/>
+          <w:sz w:val="32"/>
+          <w:szCs w:val="32"/>
+        </w:rPr>
+        <w:t>（</w:t>
+      </w:r>
+      <w:r>
+        <w:rPr>
+          <w:rFonts w:ascii="Times" w:hAnsi="Times" w:cs="Times"/>
+          <w:color w:val="000000"/>
+          <w:kern w:val="0"/>
+          <w:sz w:val="32"/>
+          <w:szCs w:val="32"/>
+        </w:rPr>
+        <w:t>class label</w:t>
+      </w:r>
+      <w:r>
+        <w:rPr>
+          <w:rFonts w:ascii="Times" w:hAnsi="Times" w:cs="Times" w:hint="eastAsia"/>
+          <w:color w:val="000000"/>
+          <w:kern w:val="0"/>
+          <w:sz w:val="32"/>
+          <w:szCs w:val="32"/>
+        </w:rPr>
+        <w:t>）</w:t>
+      </w:r>
+      <w:r>
+        <w:rPr>
+          <w:rFonts w:ascii="Times" w:hAnsi="Times" w:cs="Times"/>
+          <w:color w:val="000000"/>
+          <w:kern w:val="0"/>
+          <w:sz w:val="32"/>
+          <w:szCs w:val="32"/>
+        </w:rPr>
+        <w:t>上的后验分布</w:t>
+      </w:r>
+      <w:r>
+        <w:rPr>
+          <w:rFonts w:ascii="Times" w:hAnsi="Times" w:cs="Times" w:hint="eastAsia"/>
+          <w:color w:val="000000"/>
+          <w:kern w:val="0"/>
+          <w:sz w:val="32"/>
+          <w:szCs w:val="32"/>
+        </w:rPr>
+        <w:t>：</w:t>
+      </w:r>
+    </w:p>
+    <w:p>
+      <w:pPr>
+        <w:widowControl/>
+        <w:autoSpaceDE w:val="0"/>
+        <w:autoSpaceDN w:val="0"/>
+        <w:adjustRightInd w:val="0"/>
+        <w:spacing w:after="240" w:line="360" w:lineRule="atLeast"/>
         <w:jc w:val="center"/>
         <w:rPr>
           <w:rFonts w:ascii="Times" w:hAnsi="Times" w:cs="Times"/>
           <w:color w:val="000000"/>
           <w:kern w:val="0"/>
-          <w:sz w:val="32"/>
-          <w:szCs w:val="32"/>
+          <w:sz w:val="21"/>
+          <w:szCs w:val="21"/>
         </w:rPr>
       </w:pPr>
       <w:r>
@@ -14775,14 +15759,14 @@
           <w:noProof/>
           <w:color w:val="000000"/>
           <w:kern w:val="0"/>
-          <w:sz w:val="32"/>
-          <w:szCs w:val="32"/>
+          <w:sz w:val="21"/>
+          <w:szCs w:val="21"/>
         </w:rPr>
         <w:drawing>
-          <wp:inline distT="0" distB="0" distL="0" distR="0" wp14:anchorId="3A774EAA" wp14:editId="14E8B137">
-            <wp:extent cx="3332480" cy="896202"/>
-            <wp:effectExtent l="0" t="0" r="0" b="0"/>
-            <wp:docPr id="11" name="图片 11"/>
+          <wp:inline distT="0" distB="0" distL="0" distR="0" wp14:anchorId="4780F607" wp14:editId="347A5C13">
+            <wp:extent cx="5008880" cy="626110"/>
+            <wp:effectExtent l="0" t="0" r="0" b="8890"/>
+            <wp:docPr id="12" name="图片 12"/>
             <wp:cNvGraphicFramePr>
               <a:graphicFrameLocks xmlns:a="http://schemas.openxmlformats.org/drawingml/2006/main" noChangeAspect="1"/>
             </wp:cNvGraphicFramePr>
@@ -14802,6 +15786,231 @@
                   <pic:spPr>
                     <a:xfrm>
                       <a:off x="0" y="0"/>
+                      <a:ext cx="5008880" cy="626110"/>
+                    </a:xfrm>
+                    <a:prstGeom prst="rect">
+                      <a:avLst/>
+                    </a:prstGeom>
+                  </pic:spPr>
+                </pic:pic>
+              </a:graphicData>
+            </a:graphic>
+          </wp:inline>
+        </w:drawing>
+      </w:r>
+    </w:p>
+    <w:p>
+      <w:pPr>
+        <w:widowControl/>
+        <w:autoSpaceDE w:val="0"/>
+        <w:autoSpaceDN w:val="0"/>
+        <w:adjustRightInd w:val="0"/>
+        <w:spacing w:after="240" w:line="360" w:lineRule="atLeast"/>
+        <w:jc w:val="left"/>
+        <w:rPr>
+          <w:rFonts w:ascii="Times" w:hAnsi="Times" w:cs="Times"/>
+          <w:color w:val="000000"/>
+          <w:kern w:val="0"/>
+          <w:sz w:val="21"/>
+          <w:szCs w:val="21"/>
+        </w:rPr>
+      </w:pPr>
+    </w:p>
+    <w:p>
+      <w:pPr>
+        <w:widowControl/>
+        <w:autoSpaceDE w:val="0"/>
+        <w:autoSpaceDN w:val="0"/>
+        <w:adjustRightInd w:val="0"/>
+        <w:spacing w:line="280" w:lineRule="atLeast"/>
+        <w:jc w:val="left"/>
+        <w:rPr>
+          <w:rFonts w:ascii="Times" w:hAnsi="Times" w:cs="Times"/>
+          <w:color w:val="000000"/>
+          <w:kern w:val="0"/>
+        </w:rPr>
+      </w:pPr>
+      <w:r>
+        <w:rPr>
+          <w:rFonts w:ascii="Times" w:hAnsi="Times" w:cs="Times" w:hint="eastAsia"/>
+          <w:color w:val="000000"/>
+          <w:kern w:val="0"/>
+          <w:sz w:val="32"/>
+          <w:szCs w:val="32"/>
+        </w:rPr>
+        <w:t>在上面这个等式中，</w:t>
+      </w:r>
+      <w:r>
+        <w:rPr>
+          <w:rFonts w:ascii="Times" w:hAnsi="Times" w:cs="Times"/>
+          <w:color w:val="000000"/>
+          <w:kern w:val="0"/>
+          <w:sz w:val="32"/>
+          <w:szCs w:val="32"/>
+        </w:rPr>
+        <w:t>p(θ|S)</w:t>
+      </w:r>
+      <w:r>
+        <w:rPr>
+          <w:rFonts w:ascii="Times" w:hAnsi="Times" w:cs="Times" w:hint="eastAsia"/>
+          <w:color w:val="000000"/>
+          <w:kern w:val="0"/>
+          <w:sz w:val="32"/>
+          <w:szCs w:val="32"/>
+        </w:rPr>
+        <w:t xml:space="preserve"> </w:t>
+      </w:r>
+      <w:r>
+        <w:rPr>
+          <w:rFonts w:ascii="Times" w:hAnsi="Times" w:cs="Times" w:hint="eastAsia"/>
+          <w:color w:val="000000"/>
+          <w:kern w:val="0"/>
+          <w:sz w:val="32"/>
+          <w:szCs w:val="32"/>
+        </w:rPr>
+        <w:t>来自等式</w:t>
+      </w:r>
+      <w:r>
+        <w:rPr>
+          <w:rFonts w:ascii="Times" w:hAnsi="Times" w:cs="Times" w:hint="eastAsia"/>
+          <w:color w:val="000000"/>
+          <w:kern w:val="0"/>
+          <w:sz w:val="32"/>
+          <w:szCs w:val="32"/>
+        </w:rPr>
+        <w:t xml:space="preserve"> (1)</w:t>
+      </w:r>
+      <w:r>
+        <w:rPr>
+          <w:rFonts w:ascii="Times" w:hAnsi="Times" w:cs="Times" w:hint="eastAsia"/>
+          <w:color w:val="000000"/>
+          <w:kern w:val="0"/>
+          <w:sz w:val="32"/>
+          <w:szCs w:val="32"/>
+        </w:rPr>
+        <w:t>。</w:t>
+      </w:r>
+      <w:r>
+        <w:rPr>
+          <w:rFonts w:ascii="Times" w:hAnsi="Times" w:cs="Times" w:hint="eastAsia"/>
+          <w:color w:val="000000"/>
+          <w:kern w:val="0"/>
+          <w:sz w:val="32"/>
+          <w:szCs w:val="32"/>
+        </w:rPr>
+        <w:t>例如，如果目标是要根据给定的</w:t>
+      </w:r>
+      <w:r>
+        <w:rPr>
+          <w:rFonts w:ascii="Times" w:hAnsi="Times" w:cs="Times" w:hint="eastAsia"/>
+          <w:color w:val="000000"/>
+          <w:kern w:val="0"/>
+          <w:sz w:val="32"/>
+          <w:szCs w:val="32"/>
+        </w:rPr>
+        <w:t xml:space="preserve"> x </w:t>
+      </w:r>
+      <w:r>
+        <w:rPr>
+          <w:rFonts w:ascii="Times" w:hAnsi="Times" w:cs="Times" w:hint="eastAsia"/>
+          <w:color w:val="000000"/>
+          <w:kern w:val="0"/>
+          <w:sz w:val="32"/>
+          <w:szCs w:val="32"/>
+        </w:rPr>
+        <w:t>来预测对应的</w:t>
+      </w:r>
+      <w:r>
+        <w:rPr>
+          <w:rFonts w:ascii="Times" w:hAnsi="Times" w:cs="Times" w:hint="eastAsia"/>
+          <w:color w:val="000000"/>
+          <w:kern w:val="0"/>
+          <w:sz w:val="32"/>
+          <w:szCs w:val="32"/>
+        </w:rPr>
+        <w:t xml:space="preserve"> y </w:t>
+      </w:r>
+      <w:r>
+        <w:rPr>
+          <w:rFonts w:ascii="Times" w:hAnsi="Times" w:cs="Times" w:hint="eastAsia"/>
+          <w:color w:val="000000"/>
+          <w:kern w:val="0"/>
+          <w:sz w:val="32"/>
+          <w:szCs w:val="32"/>
+        </w:rPr>
+        <w:t>的值，那就可以输出</w:t>
+      </w:r>
+      <w:r>
+        <w:rPr>
+          <w:rFonts w:ascii="Times" w:hAnsi="Times" w:cs="Times"/>
+          <w:color w:val="000000"/>
+          <w:kern w:val="0"/>
+          <w:position w:val="10"/>
+          <w:sz w:val="21"/>
+          <w:szCs w:val="21"/>
+        </w:rPr>
+        <w:t>4</w:t>
+      </w:r>
+      <w:r>
+        <w:rPr>
+          <w:rFonts w:ascii="Times" w:hAnsi="Times" w:cs="Times" w:hint="eastAsia"/>
+          <w:color w:val="000000"/>
+          <w:kern w:val="0"/>
+          <w:sz w:val="32"/>
+          <w:szCs w:val="32"/>
+        </w:rPr>
+        <w:t>：</w:t>
+      </w:r>
+    </w:p>
+    <w:p>
+      <w:pPr>
+        <w:widowControl/>
+        <w:autoSpaceDE w:val="0"/>
+        <w:autoSpaceDN w:val="0"/>
+        <w:adjustRightInd w:val="0"/>
+        <w:spacing w:line="280" w:lineRule="atLeast"/>
+        <w:jc w:val="center"/>
+        <w:rPr>
+          <w:rFonts w:ascii="Times" w:hAnsi="Times" w:cs="Times"/>
+          <w:color w:val="000000"/>
+          <w:kern w:val="0"/>
+          <w:sz w:val="32"/>
+          <w:szCs w:val="32"/>
+        </w:rPr>
+      </w:pPr>
+      <w:r>
+        <w:rPr>
+          <w:rFonts w:ascii="Times" w:hAnsi="Times" w:cs="Times"/>
+          <w:noProof/>
+          <w:color w:val="000000"/>
+          <w:kern w:val="0"/>
+          <w:sz w:val="32"/>
+          <w:szCs w:val="32"/>
+        </w:rPr>
+        <w:drawing>
+          <wp:inline distT="0" distB="0" distL="0" distR="0" wp14:anchorId="3A774EAA" wp14:editId="14E8B137">
+            <wp:extent cx="3332480" cy="896202"/>
+            <wp:effectExtent l="0" t="0" r="0" b="0"/>
+            <wp:docPr id="11" name="图片 11"/>
+            <wp:cNvGraphicFramePr>
+              <a:graphicFrameLocks xmlns:a="http://schemas.openxmlformats.org/drawingml/2006/main" noChangeAspect="1"/>
+            </wp:cNvGraphicFramePr>
+            <a:graphic xmlns:a="http://schemas.openxmlformats.org/drawingml/2006/main">
+              <a:graphicData uri="http://schemas.openxmlformats.org/drawingml/2006/picture">
+                <pic:pic xmlns:pic="http://schemas.openxmlformats.org/drawingml/2006/picture">
+                  <pic:nvPicPr>
+                    <pic:cNvPr id="1" name=""/>
+                    <pic:cNvPicPr/>
+                  </pic:nvPicPr>
+                  <pic:blipFill>
+                    <a:blip r:embed="rId15"/>
+                    <a:stretch>
+                      <a:fillRect/>
+                    </a:stretch>
+                  </pic:blipFill>
+                  <pic:spPr>
+                    <a:xfrm>
+                      <a:off x="0" y="0"/>
                       <a:ext cx="3368044" cy="905766"/>
                     </a:xfrm>
                     <a:prstGeom prst="rect">
@@ -14871,7 +16080,7 @@
                     </pic:cNvPicPr>
                   </pic:nvPicPr>
                   <pic:blipFill>
-                    <a:blip r:embed="rId15">
+                    <a:blip r:embed="rId16">
                       <a:extLst>
                         <a:ext uri="{28A0092B-C50C-407E-A947-70E740481C1C}">
                           <a14:useLocalDpi xmlns:a14="http://schemas.microsoft.com/office/drawing/2010/main" val="0"/>
@@ -14912,42 +16121,422 @@
         <w:spacing w:after="240" w:line="360" w:lineRule="atLeast"/>
         <w:jc w:val="left"/>
         <w:rPr>
-          <w:rFonts w:ascii="Times" w:hAnsi="Times" w:cs="Times"/>
-          <w:color w:val="000000"/>
-          <w:kern w:val="0"/>
+          <w:rFonts w:ascii="Times" w:hAnsi="Times" w:cs="Times" w:hint="eastAsia"/>
+          <w:color w:val="000000"/>
+          <w:kern w:val="0"/>
+          <w:sz w:val="32"/>
+          <w:szCs w:val="32"/>
         </w:rPr>
       </w:pPr>
       <w:r>
         <w:rPr>
-          <w:rFonts w:ascii="Times" w:hAnsi="Times" w:cs="Times"/>
-          <w:color w:val="000000"/>
-          <w:kern w:val="0"/>
-          <w:sz w:val="32"/>
-          <w:szCs w:val="32"/>
-        </w:rPr>
-        <w:t>The procedure that we’ve outlined here can be thought of as doing “fully Bayesian” prediction, where our prediction is computed by taking an average with respect to the posterior p(</w:t>
-      </w:r>
-      <w:proofErr w:type="spellStart"/>
-      <w:r>
-        <w:rPr>
-          <w:rFonts w:ascii="Times" w:hAnsi="Times" w:cs="Times"/>
-          <w:color w:val="000000"/>
-          <w:kern w:val="0"/>
-          <w:sz w:val="32"/>
-          <w:szCs w:val="32"/>
-        </w:rPr>
-        <w:t>θ|S</w:t>
-      </w:r>
-      <w:proofErr w:type="spellEnd"/>
-      <w:r>
-        <w:rPr>
-          <w:rFonts w:ascii="Times" w:hAnsi="Times" w:cs="Times"/>
-          <w:color w:val="000000"/>
-          <w:kern w:val="0"/>
-          <w:sz w:val="32"/>
-          <w:szCs w:val="32"/>
-        </w:rPr>
-        <w:t xml:space="preserve">) over θ. Unfortunately, in general it is computationally very difficult to compute this posterior distribution. This is because it requires taking integrals over the (usually high-dimensional) θ as in Equation (1), and this typically cannot be done in closed-form. </w:t>
+          <w:rFonts w:ascii="Times" w:hAnsi="Times" w:cs="Times" w:hint="eastAsia"/>
+          <w:color w:val="000000"/>
+          <w:kern w:val="0"/>
+          <w:sz w:val="32"/>
+          <w:szCs w:val="32"/>
+        </w:rPr>
+        <w:t>这里我们简单概述的这个过程，可</w:t>
+      </w:r>
+      <w:r>
+        <w:rPr>
+          <w:rFonts w:ascii="Times" w:hAnsi="Times" w:cs="Times" w:hint="eastAsia"/>
+          <w:color w:val="000000"/>
+          <w:kern w:val="0"/>
+          <w:sz w:val="32"/>
+          <w:szCs w:val="32"/>
+        </w:rPr>
+        <w:t>认为是一种“完全贝叶斯（</w:t>
+      </w:r>
+      <w:r>
+        <w:rPr>
+          <w:rFonts w:ascii="Times" w:hAnsi="Times" w:cs="Times" w:hint="eastAsia"/>
+          <w:color w:val="000000"/>
+          <w:kern w:val="0"/>
+          <w:sz w:val="32"/>
+          <w:szCs w:val="32"/>
+        </w:rPr>
+        <w:t>fully Bayesian</w:t>
+      </w:r>
+      <w:r>
+        <w:rPr>
+          <w:rFonts w:ascii="Times" w:hAnsi="Times" w:cs="Times" w:hint="eastAsia"/>
+          <w:color w:val="000000"/>
+          <w:kern w:val="0"/>
+          <w:sz w:val="32"/>
+          <w:szCs w:val="32"/>
+        </w:rPr>
+        <w:t>）”预测，其中</w:t>
+      </w:r>
+      <w:r>
+        <w:rPr>
+          <w:rFonts w:ascii="Times" w:hAnsi="Times" w:cs="Times" w:hint="eastAsia"/>
+          <w:color w:val="000000"/>
+          <w:kern w:val="0"/>
+          <w:sz w:val="32"/>
+          <w:szCs w:val="32"/>
+        </w:rPr>
+        <w:t>我们的预测是通过</w:t>
+      </w:r>
+      <w:r>
+        <w:rPr>
+          <w:rFonts w:ascii="Times" w:hAnsi="Times" w:cs="Times" w:hint="eastAsia"/>
+          <w:color w:val="000000"/>
+          <w:kern w:val="0"/>
+          <w:sz w:val="32"/>
+          <w:szCs w:val="32"/>
+        </w:rPr>
+        <w:t>计算相对于</w:t>
+      </w:r>
+      <w:r>
+        <w:rPr>
+          <w:rFonts w:ascii="Times" w:hAnsi="Times" w:cs="Times" w:hint="eastAsia"/>
+          <w:color w:val="000000"/>
+          <w:kern w:val="0"/>
+          <w:sz w:val="32"/>
+          <w:szCs w:val="32"/>
+        </w:rPr>
+        <w:t xml:space="preserve"> </w:t>
+      </w:r>
+      <w:r>
+        <w:rPr>
+          <w:rFonts w:ascii="Times" w:hAnsi="Times" w:cs="Times" w:hint="eastAsia"/>
+          <w:color w:val="000000"/>
+          <w:kern w:val="0"/>
+          <w:sz w:val="32"/>
+          <w:szCs w:val="32"/>
+        </w:rPr>
+        <w:t>θ</w:t>
+      </w:r>
+      <w:r>
+        <w:rPr>
+          <w:rFonts w:ascii="Times" w:hAnsi="Times" w:cs="Times" w:hint="eastAsia"/>
+          <w:color w:val="000000"/>
+          <w:kern w:val="0"/>
+          <w:sz w:val="32"/>
+          <w:szCs w:val="32"/>
+        </w:rPr>
+        <w:t xml:space="preserve"> </w:t>
+      </w:r>
+      <w:r>
+        <w:rPr>
+          <w:rFonts w:ascii="Times" w:hAnsi="Times" w:cs="Times" w:hint="eastAsia"/>
+          <w:color w:val="000000"/>
+          <w:kern w:val="0"/>
+          <w:sz w:val="32"/>
+          <w:szCs w:val="32"/>
+        </w:rPr>
+        <w:t>上</w:t>
+      </w:r>
+      <w:r>
+        <w:rPr>
+          <w:rFonts w:ascii="Times" w:hAnsi="Times" w:cs="Times" w:hint="eastAsia"/>
+          <w:color w:val="000000"/>
+          <w:kern w:val="0"/>
+          <w:sz w:val="32"/>
+          <w:szCs w:val="32"/>
+        </w:rPr>
+        <w:t>的后验概率</w:t>
+      </w:r>
+      <w:r>
+        <w:rPr>
+          <w:rFonts w:ascii="Times" w:hAnsi="Times" w:cs="Times" w:hint="eastAsia"/>
+          <w:color w:val="000000"/>
+          <w:kern w:val="0"/>
+          <w:sz w:val="32"/>
+          <w:szCs w:val="32"/>
+        </w:rPr>
+        <w:t xml:space="preserve"> </w:t>
+      </w:r>
+      <w:r>
+        <w:rPr>
+          <w:rFonts w:ascii="Times" w:hAnsi="Times" w:cs="Times"/>
+          <w:color w:val="000000"/>
+          <w:kern w:val="0"/>
+          <w:sz w:val="32"/>
+          <w:szCs w:val="32"/>
+        </w:rPr>
+        <w:t>p(θ|S)</w:t>
+      </w:r>
+      <w:r>
+        <w:rPr>
+          <w:rFonts w:ascii="Times" w:hAnsi="Times" w:cs="Times" w:hint="eastAsia"/>
+          <w:color w:val="000000"/>
+          <w:kern w:val="0"/>
+          <w:sz w:val="32"/>
+          <w:szCs w:val="32"/>
+        </w:rPr>
+        <w:t xml:space="preserve"> </w:t>
+      </w:r>
+      <w:r>
+        <w:rPr>
+          <w:rFonts w:ascii="Times" w:hAnsi="Times" w:cs="Times" w:hint="eastAsia"/>
+          <w:color w:val="000000"/>
+          <w:kern w:val="0"/>
+          <w:sz w:val="32"/>
+          <w:szCs w:val="32"/>
+        </w:rPr>
+        <w:t>的</w:t>
+      </w:r>
+      <w:r>
+        <w:rPr>
+          <w:rFonts w:ascii="Times" w:hAnsi="Times" w:cs="Times" w:hint="eastAsia"/>
+          <w:color w:val="000000"/>
+          <w:kern w:val="0"/>
+          <w:sz w:val="32"/>
+          <w:szCs w:val="32"/>
+        </w:rPr>
+        <w:t>平均值而得出的。</w:t>
+      </w:r>
+      <w:r>
+        <w:rPr>
+          <w:rFonts w:ascii="Times" w:hAnsi="Times" w:cs="Times" w:hint="eastAsia"/>
+          <w:color w:val="000000"/>
+          <w:kern w:val="0"/>
+          <w:sz w:val="32"/>
+          <w:szCs w:val="32"/>
+        </w:rPr>
+        <w:t>然而很不幸，</w:t>
+      </w:r>
+      <w:r>
+        <w:rPr>
+          <w:rFonts w:ascii="Times" w:hAnsi="Times" w:cs="Times" w:hint="eastAsia"/>
+          <w:color w:val="000000"/>
+          <w:kern w:val="0"/>
+          <w:sz w:val="32"/>
+          <w:szCs w:val="32"/>
+        </w:rPr>
+        <w:t>这个后验分布的计算通常是比较困难的。</w:t>
+      </w:r>
+      <w:r>
+        <w:rPr>
+          <w:rFonts w:ascii="Times" w:hAnsi="Times" w:cs="Times" w:hint="eastAsia"/>
+          <w:color w:val="000000"/>
+          <w:kern w:val="0"/>
+          <w:sz w:val="32"/>
+          <w:szCs w:val="32"/>
+        </w:rPr>
+        <w:t>这是因为</w:t>
+      </w:r>
+      <w:r>
+        <w:rPr>
+          <w:rFonts w:ascii="Times" w:hAnsi="Times" w:cs="Times" w:hint="eastAsia"/>
+          <w:color w:val="000000"/>
+          <w:kern w:val="0"/>
+          <w:sz w:val="32"/>
+          <w:szCs w:val="32"/>
+        </w:rPr>
+        <w:t>如等式</w:t>
+      </w:r>
+      <w:r>
+        <w:rPr>
+          <w:rFonts w:ascii="Times" w:hAnsi="Times" w:cs="Times" w:hint="eastAsia"/>
+          <w:color w:val="000000"/>
+          <w:kern w:val="0"/>
+          <w:sz w:val="32"/>
+          <w:szCs w:val="32"/>
+        </w:rPr>
+        <w:t xml:space="preserve"> (1) </w:t>
+      </w:r>
+      <w:r>
+        <w:rPr>
+          <w:rFonts w:ascii="Times" w:hAnsi="Times" w:cs="Times" w:hint="eastAsia"/>
+          <w:color w:val="000000"/>
+          <w:kern w:val="0"/>
+          <w:sz w:val="32"/>
+          <w:szCs w:val="32"/>
+        </w:rPr>
+        <w:t>所示</w:t>
+      </w:r>
+      <w:r>
+        <w:rPr>
+          <w:rFonts w:ascii="Times" w:hAnsi="Times" w:cs="Times" w:hint="eastAsia"/>
+          <w:color w:val="000000"/>
+          <w:kern w:val="0"/>
+          <w:sz w:val="32"/>
+          <w:szCs w:val="32"/>
+        </w:rPr>
+        <w:t>，</w:t>
+      </w:r>
+      <w:r>
+        <w:rPr>
+          <w:rFonts w:ascii="Times" w:hAnsi="Times" w:cs="Times" w:hint="eastAsia"/>
+          <w:color w:val="000000"/>
+          <w:kern w:val="0"/>
+          <w:sz w:val="32"/>
+          <w:szCs w:val="32"/>
+        </w:rPr>
+        <w:t>这个计算需要对</w:t>
+      </w:r>
+      <w:r>
+        <w:rPr>
+          <w:rFonts w:ascii="Times" w:hAnsi="Times" w:cs="Times" w:hint="eastAsia"/>
+          <w:color w:val="000000"/>
+          <w:kern w:val="0"/>
+          <w:sz w:val="32"/>
+          <w:szCs w:val="32"/>
+        </w:rPr>
+        <w:t xml:space="preserve"> </w:t>
+      </w:r>
+      <w:r>
+        <w:rPr>
+          <w:rFonts w:ascii="Times" w:hAnsi="Times" w:cs="Times" w:hint="eastAsia"/>
+          <w:color w:val="000000"/>
+          <w:kern w:val="0"/>
+          <w:sz w:val="32"/>
+          <w:szCs w:val="32"/>
+        </w:rPr>
+        <w:t>θ</w:t>
+      </w:r>
+      <w:r>
+        <w:rPr>
+          <w:rFonts w:ascii="Times" w:hAnsi="Times" w:cs="Times" w:hint="eastAsia"/>
+          <w:color w:val="000000"/>
+          <w:kern w:val="0"/>
+          <w:sz w:val="32"/>
+          <w:szCs w:val="32"/>
+        </w:rPr>
+        <w:t xml:space="preserve"> </w:t>
+      </w:r>
+      <w:r>
+        <w:rPr>
+          <w:rFonts w:ascii="Times" w:hAnsi="Times" w:cs="Times" w:hint="eastAsia"/>
+          <w:color w:val="000000"/>
+          <w:kern w:val="0"/>
+          <w:sz w:val="32"/>
+          <w:szCs w:val="32"/>
+        </w:rPr>
+        <w:t>进行积分</w:t>
+      </w:r>
+      <w:r>
+        <w:rPr>
+          <w:rFonts w:ascii="Times" w:hAnsi="Times" w:cs="Times" w:hint="eastAsia"/>
+          <w:color w:val="000000"/>
+          <w:kern w:val="0"/>
+          <w:sz w:val="32"/>
+          <w:szCs w:val="32"/>
+        </w:rPr>
+        <w:t>（</w:t>
+      </w:r>
+      <w:r>
+        <w:rPr>
+          <w:rFonts w:ascii="Times" w:hAnsi="Times" w:cs="Times" w:hint="eastAsia"/>
+          <w:color w:val="000000"/>
+          <w:kern w:val="0"/>
+          <w:sz w:val="32"/>
+          <w:szCs w:val="32"/>
+        </w:rPr>
+        <w:t>integral</w:t>
+      </w:r>
+      <w:r>
+        <w:rPr>
+          <w:rFonts w:ascii="Times" w:hAnsi="Times" w:cs="Times" w:hint="eastAsia"/>
+          <w:color w:val="000000"/>
+          <w:kern w:val="0"/>
+          <w:sz w:val="32"/>
+          <w:szCs w:val="32"/>
+        </w:rPr>
+        <w:t>）</w:t>
+      </w:r>
+      <w:r>
+        <w:rPr>
+          <w:rFonts w:ascii="Times" w:hAnsi="Times" w:cs="Times" w:hint="eastAsia"/>
+          <w:color w:val="000000"/>
+          <w:kern w:val="0"/>
+          <w:sz w:val="32"/>
+          <w:szCs w:val="32"/>
+        </w:rPr>
+        <w:t>，而</w:t>
+      </w:r>
+      <w:r>
+        <w:rPr>
+          <w:rFonts w:ascii="Times" w:hAnsi="Times" w:cs="Times" w:hint="eastAsia"/>
+          <w:color w:val="000000"/>
+          <w:kern w:val="0"/>
+          <w:sz w:val="32"/>
+          <w:szCs w:val="32"/>
+        </w:rPr>
+        <w:t xml:space="preserve"> </w:t>
+      </w:r>
+      <w:r>
+        <w:rPr>
+          <w:rFonts w:ascii="Times" w:hAnsi="Times" w:cs="Times" w:hint="eastAsia"/>
+          <w:color w:val="000000"/>
+          <w:kern w:val="0"/>
+          <w:sz w:val="32"/>
+          <w:szCs w:val="32"/>
+        </w:rPr>
+        <w:t>θ</w:t>
+      </w:r>
+      <w:r>
+        <w:rPr>
+          <w:rFonts w:ascii="Times" w:hAnsi="Times" w:cs="Times" w:hint="eastAsia"/>
+          <w:color w:val="000000"/>
+          <w:kern w:val="0"/>
+          <w:sz w:val="32"/>
+          <w:szCs w:val="32"/>
+        </w:rPr>
+        <w:t xml:space="preserve"> </w:t>
+      </w:r>
+      <w:r>
+        <w:rPr>
+          <w:rFonts w:ascii="Times" w:hAnsi="Times" w:cs="Times" w:hint="eastAsia"/>
+          <w:color w:val="000000"/>
+          <w:kern w:val="0"/>
+          <w:sz w:val="32"/>
+          <w:szCs w:val="32"/>
+        </w:rPr>
+        <w:t>通常是高维度的（</w:t>
+      </w:r>
+      <w:r>
+        <w:rPr>
+          <w:rFonts w:ascii="Times" w:hAnsi="Times" w:cs="Times"/>
+          <w:color w:val="000000"/>
+          <w:kern w:val="0"/>
+          <w:sz w:val="32"/>
+          <w:szCs w:val="32"/>
+        </w:rPr>
+        <w:t>high-dimensional</w:t>
+      </w:r>
+      <w:r>
+        <w:rPr>
+          <w:rFonts w:ascii="Times" w:hAnsi="Times" w:cs="Times" w:hint="eastAsia"/>
+          <w:color w:val="000000"/>
+          <w:kern w:val="0"/>
+          <w:sz w:val="32"/>
+          <w:szCs w:val="32"/>
+        </w:rPr>
+        <w:t>）</w:t>
+      </w:r>
+      <w:r>
+        <w:rPr>
+          <w:rFonts w:ascii="Times" w:hAnsi="Times" w:cs="Times" w:hint="eastAsia"/>
+          <w:color w:val="000000"/>
+          <w:kern w:val="0"/>
+          <w:sz w:val="32"/>
+          <w:szCs w:val="32"/>
+        </w:rPr>
+        <w:t>，这通常是不能以闭合形式（</w:t>
+      </w:r>
+      <w:r>
+        <w:rPr>
+          <w:rFonts w:ascii="Times" w:hAnsi="Times" w:cs="Times"/>
+          <w:color w:val="000000"/>
+          <w:kern w:val="0"/>
+          <w:sz w:val="32"/>
+          <w:szCs w:val="32"/>
+        </w:rPr>
+        <w:t>closed-form</w:t>
+      </w:r>
+      <w:r>
+        <w:rPr>
+          <w:rFonts w:ascii="Times" w:hAnsi="Times" w:cs="Times" w:hint="eastAsia"/>
+          <w:color w:val="000000"/>
+          <w:kern w:val="0"/>
+          <w:sz w:val="32"/>
+          <w:szCs w:val="32"/>
+        </w:rPr>
+        <w:t>）来实现的。</w:t>
       </w:r>
     </w:p>
     <w:p>
@@ -14959,21 +16548,338 @@
         <w:spacing w:after="240" w:line="360" w:lineRule="atLeast"/>
         <w:jc w:val="left"/>
         <w:rPr>
-          <w:rFonts w:ascii="Times" w:hAnsi="Times" w:cs="Times"/>
-          <w:color w:val="000000"/>
-          <w:kern w:val="0"/>
+          <w:rFonts w:ascii="Times" w:hAnsi="Times" w:cs="Times" w:hint="eastAsia"/>
+          <w:color w:val="000000"/>
+          <w:kern w:val="0"/>
+          <w:sz w:val="32"/>
+          <w:szCs w:val="32"/>
         </w:rPr>
       </w:pPr>
       <w:r>
         <w:rPr>
-          <w:rFonts w:ascii="Times" w:hAnsi="Times" w:cs="Times"/>
-          <w:color w:val="000000"/>
-          <w:kern w:val="0"/>
-          <w:sz w:val="32"/>
-          <w:szCs w:val="32"/>
-        </w:rPr>
-        <w:t xml:space="preserve">Thus, in practice we will instead approximate the posterior distribution for θ. One common approximation is to replace our posterior distribution for θ (as in Equation 2) with a single point estimate. The MAP (maximum a posteriori) estimate for θ is given by </w:t>
-      </w:r>
+          <w:rFonts w:ascii="Times" w:hAnsi="Times" w:cs="Times" w:hint="eastAsia"/>
+          <w:color w:val="000000"/>
+          <w:kern w:val="0"/>
+          <w:sz w:val="32"/>
+          <w:szCs w:val="32"/>
+        </w:rPr>
+        <w:t>因此在实际应用中，我们都是用一个</w:t>
+      </w:r>
+      <w:r>
+        <w:rPr>
+          <w:rFonts w:ascii="Times" w:hAnsi="Times" w:cs="Times" w:hint="eastAsia"/>
+          <w:color w:val="000000"/>
+          <w:kern w:val="0"/>
+          <w:sz w:val="32"/>
+          <w:szCs w:val="32"/>
+        </w:rPr>
+        <w:t>与</w:t>
+      </w:r>
+      <w:r>
+        <w:rPr>
+          <w:rFonts w:ascii="Times" w:hAnsi="Times" w:cs="Times" w:hint="eastAsia"/>
+          <w:color w:val="000000"/>
+          <w:kern w:val="0"/>
+          <w:sz w:val="32"/>
+          <w:szCs w:val="32"/>
+        </w:rPr>
+        <w:t xml:space="preserve"> </w:t>
+      </w:r>
+      <w:r>
+        <w:rPr>
+          <w:rFonts w:ascii="Times" w:hAnsi="Times" w:cs="Times" w:hint="eastAsia"/>
+          <w:color w:val="000000"/>
+          <w:kern w:val="0"/>
+          <w:sz w:val="32"/>
+          <w:szCs w:val="32"/>
+        </w:rPr>
+        <w:t>θ</w:t>
+      </w:r>
+      <w:r>
+        <w:rPr>
+          <w:rFonts w:ascii="Times" w:hAnsi="Times" w:cs="Times" w:hint="eastAsia"/>
+          <w:color w:val="000000"/>
+          <w:kern w:val="0"/>
+          <w:sz w:val="32"/>
+          <w:szCs w:val="32"/>
+        </w:rPr>
+        <w:t xml:space="preserve"> </w:t>
+      </w:r>
+      <w:r>
+        <w:rPr>
+          <w:rFonts w:ascii="Times" w:hAnsi="Times" w:cs="Times" w:hint="eastAsia"/>
+          <w:color w:val="000000"/>
+          <w:kern w:val="0"/>
+          <w:sz w:val="32"/>
+          <w:szCs w:val="32"/>
+        </w:rPr>
+        <w:t>的后验分布</w:t>
+      </w:r>
+      <w:r>
+        <w:rPr>
+          <w:rFonts w:ascii="Times" w:hAnsi="Times" w:cs="Times" w:hint="eastAsia"/>
+          <w:color w:val="000000"/>
+          <w:kern w:val="0"/>
+          <w:sz w:val="32"/>
+          <w:szCs w:val="32"/>
+        </w:rPr>
+        <w:t>（</w:t>
+      </w:r>
+      <w:r>
+        <w:rPr>
+          <w:rFonts w:ascii="Times" w:hAnsi="Times" w:cs="Times"/>
+          <w:color w:val="000000"/>
+          <w:kern w:val="0"/>
+          <w:sz w:val="32"/>
+          <w:szCs w:val="32"/>
+        </w:rPr>
+        <w:t>posterior distribution</w:t>
+      </w:r>
+      <w:r>
+        <w:rPr>
+          <w:rFonts w:ascii="Times" w:hAnsi="Times" w:cs="Times" w:hint="eastAsia"/>
+          <w:color w:val="000000"/>
+          <w:kern w:val="0"/>
+          <w:sz w:val="32"/>
+          <w:szCs w:val="32"/>
+        </w:rPr>
+        <w:t>）</w:t>
+      </w:r>
+      <w:r>
+        <w:rPr>
+          <w:rFonts w:ascii="Times" w:hAnsi="Times" w:cs="Times" w:hint="eastAsia"/>
+          <w:color w:val="000000"/>
+          <w:kern w:val="0"/>
+          <w:sz w:val="32"/>
+          <w:szCs w:val="32"/>
+        </w:rPr>
+        <w:t>近似的分布来替代。</w:t>
+      </w:r>
+      <w:r>
+        <w:rPr>
+          <w:rFonts w:ascii="Times" w:hAnsi="Times" w:cs="Times" w:hint="eastAsia"/>
+          <w:color w:val="000000"/>
+          <w:kern w:val="0"/>
+          <w:sz w:val="32"/>
+          <w:szCs w:val="32"/>
+        </w:rPr>
+        <w:t>常用的一个近似是把对</w:t>
+      </w:r>
+      <w:r>
+        <w:rPr>
+          <w:rFonts w:ascii="Times" w:hAnsi="Times" w:cs="Times" w:hint="eastAsia"/>
+          <w:color w:val="000000"/>
+          <w:kern w:val="0"/>
+          <w:sz w:val="32"/>
+          <w:szCs w:val="32"/>
+        </w:rPr>
+        <w:t xml:space="preserve"> </w:t>
+      </w:r>
+      <w:r>
+        <w:rPr>
+          <w:rFonts w:ascii="Times" w:hAnsi="Times" w:cs="Times" w:hint="eastAsia"/>
+          <w:color w:val="000000"/>
+          <w:kern w:val="0"/>
+          <w:sz w:val="32"/>
+          <w:szCs w:val="32"/>
+        </w:rPr>
+        <w:t>θ</w:t>
+      </w:r>
+      <w:r>
+        <w:rPr>
+          <w:rFonts w:ascii="Times" w:hAnsi="Times" w:cs="Times" w:hint="eastAsia"/>
+          <w:color w:val="000000"/>
+          <w:kern w:val="0"/>
+          <w:sz w:val="32"/>
+          <w:szCs w:val="32"/>
+        </w:rPr>
+        <w:t xml:space="preserve"> </w:t>
+      </w:r>
+      <w:r>
+        <w:rPr>
+          <w:rFonts w:ascii="Times" w:hAnsi="Times" w:cs="Times" w:hint="eastAsia"/>
+          <w:color w:val="000000"/>
+          <w:kern w:val="0"/>
+          <w:sz w:val="32"/>
+          <w:szCs w:val="32"/>
+        </w:rPr>
+        <w:t>的后验分布（</w:t>
+      </w:r>
+      <w:r>
+        <w:rPr>
+          <w:rFonts w:ascii="Times" w:hAnsi="Times" w:cs="Times" w:hint="eastAsia"/>
+          <w:color w:val="000000"/>
+          <w:kern w:val="0"/>
+          <w:sz w:val="32"/>
+          <w:szCs w:val="32"/>
+        </w:rPr>
+        <w:t>正如等式</w:t>
+      </w:r>
+      <w:r>
+        <w:rPr>
+          <w:rFonts w:ascii="Times" w:hAnsi="Times" w:cs="Times" w:hint="eastAsia"/>
+          <w:color w:val="000000"/>
+          <w:kern w:val="0"/>
+          <w:sz w:val="32"/>
+          <w:szCs w:val="32"/>
+        </w:rPr>
+        <w:t xml:space="preserve">(2) </w:t>
+      </w:r>
+      <w:r>
+        <w:rPr>
+          <w:rFonts w:ascii="Times" w:hAnsi="Times" w:cs="Times" w:hint="eastAsia"/>
+          <w:color w:val="000000"/>
+          <w:kern w:val="0"/>
+          <w:sz w:val="32"/>
+          <w:szCs w:val="32"/>
+        </w:rPr>
+        <w:t>中所示）替换为一个单点估计（</w:t>
+      </w:r>
+      <w:r>
+        <w:rPr>
+          <w:rFonts w:ascii="Times" w:hAnsi="Times" w:cs="Times" w:hint="eastAsia"/>
+          <w:color w:val="000000"/>
+          <w:kern w:val="0"/>
+          <w:sz w:val="32"/>
+          <w:szCs w:val="32"/>
+        </w:rPr>
+        <w:t>single point estimate</w:t>
+      </w:r>
+      <w:r>
+        <w:rPr>
+          <w:rFonts w:ascii="Times" w:hAnsi="Times" w:cs="Times" w:hint="eastAsia"/>
+          <w:color w:val="000000"/>
+          <w:kern w:val="0"/>
+          <w:sz w:val="32"/>
+          <w:szCs w:val="32"/>
+        </w:rPr>
+        <w:t>）</w:t>
+      </w:r>
+      <w:r>
+        <w:rPr>
+          <w:rFonts w:ascii="Times" w:hAnsi="Times" w:cs="Times" w:hint="eastAsia"/>
+          <w:color w:val="000000"/>
+          <w:kern w:val="0"/>
+          <w:sz w:val="32"/>
+          <w:szCs w:val="32"/>
+        </w:rPr>
+        <w:t>。</w:t>
+      </w:r>
+      <w:r>
+        <w:rPr>
+          <w:rFonts w:ascii="Times" w:hAnsi="Times" w:cs="Times" w:hint="eastAsia"/>
+          <w:color w:val="000000"/>
+          <w:kern w:val="0"/>
+          <w:sz w:val="32"/>
+          <w:szCs w:val="32"/>
+        </w:rPr>
+        <w:t>对</w:t>
+      </w:r>
+      <w:r>
+        <w:rPr>
+          <w:rFonts w:ascii="Times" w:hAnsi="Times" w:cs="Times" w:hint="eastAsia"/>
+          <w:color w:val="000000"/>
+          <w:kern w:val="0"/>
+          <w:sz w:val="32"/>
+          <w:szCs w:val="32"/>
+        </w:rPr>
+        <w:t xml:space="preserve"> </w:t>
+      </w:r>
+      <w:r>
+        <w:rPr>
+          <w:rFonts w:ascii="Times" w:hAnsi="Times" w:cs="Times" w:hint="eastAsia"/>
+          <w:color w:val="000000"/>
+          <w:kern w:val="0"/>
+          <w:sz w:val="32"/>
+          <w:szCs w:val="32"/>
+        </w:rPr>
+        <w:t>θ</w:t>
+      </w:r>
+      <w:r>
+        <w:rPr>
+          <w:rFonts w:ascii="Times" w:hAnsi="Times" w:cs="Times" w:hint="eastAsia"/>
+          <w:color w:val="000000"/>
+          <w:kern w:val="0"/>
+          <w:sz w:val="32"/>
+          <w:szCs w:val="32"/>
+        </w:rPr>
+        <w:t xml:space="preserve"> </w:t>
+      </w:r>
+      <w:r>
+        <w:rPr>
+          <w:rFonts w:ascii="Times" w:hAnsi="Times" w:cs="Times" w:hint="eastAsia"/>
+          <w:color w:val="000000"/>
+          <w:kern w:val="0"/>
+          <w:sz w:val="32"/>
+          <w:szCs w:val="32"/>
+        </w:rPr>
+        <w:t>的最大后验估计（</w:t>
+      </w:r>
+      <w:r>
+        <w:rPr>
+          <w:rFonts w:ascii="Times" w:hAnsi="Times" w:cs="Times"/>
+          <w:color w:val="000000"/>
+          <w:kern w:val="0"/>
+          <w:sz w:val="32"/>
+          <w:szCs w:val="32"/>
+        </w:rPr>
+        <w:t>MAP</w:t>
+      </w:r>
+      <w:r>
+        <w:rPr>
+          <w:rFonts w:ascii="Times" w:hAnsi="Times" w:cs="Times" w:hint="eastAsia"/>
+          <w:color w:val="000000"/>
+          <w:kern w:val="0"/>
+          <w:sz w:val="32"/>
+          <w:szCs w:val="32"/>
+        </w:rPr>
+        <w:t>，</w:t>
+      </w:r>
+      <w:r>
+        <w:rPr>
+          <w:rFonts w:ascii="Times" w:hAnsi="Times" w:cs="Times"/>
+          <w:color w:val="000000"/>
+          <w:kern w:val="0"/>
+          <w:sz w:val="32"/>
+          <w:szCs w:val="32"/>
+        </w:rPr>
+        <w:t>maximum a posteriori estimate</w:t>
+      </w:r>
+      <w:r>
+        <w:rPr>
+          <w:rFonts w:ascii="Times" w:hAnsi="Times" w:cs="Times" w:hint="eastAsia"/>
+          <w:color w:val="000000"/>
+          <w:kern w:val="0"/>
+          <w:sz w:val="32"/>
+          <w:szCs w:val="32"/>
+        </w:rPr>
+        <w:t>）</w:t>
+      </w:r>
+      <w:r>
+        <w:rPr>
+          <w:rFonts w:ascii="Times" w:hAnsi="Times" w:cs="Times" w:hint="eastAsia"/>
+          <w:color w:val="000000"/>
+          <w:kern w:val="0"/>
+          <w:sz w:val="32"/>
+          <w:szCs w:val="32"/>
+        </w:rPr>
+        <w:t>为：</w:t>
+      </w:r>
+    </w:p>
+    <w:p>
+      <w:pPr>
+        <w:widowControl/>
+        <w:autoSpaceDE w:val="0"/>
+        <w:autoSpaceDN w:val="0"/>
+        <w:adjustRightInd w:val="0"/>
+        <w:spacing w:after="240" w:line="360" w:lineRule="atLeast"/>
+        <w:jc w:val="left"/>
+        <w:rPr>
+          <w:rFonts w:ascii="Times" w:hAnsi="Times" w:cs="Times" w:hint="eastAsia"/>
+          <w:color w:val="000000"/>
+          <w:kern w:val="0"/>
+        </w:rPr>
+      </w:pPr>
     </w:p>
     <w:p>
       <w:pPr>
@@ -15018,7 +16924,7 @@
                     <pic:cNvPicPr/>
                   </pic:nvPicPr>
                   <pic:blipFill>
-                    <a:blip r:embed="rId16"/>
+                    <a:blip r:embed="rId17"/>
                     <a:stretch>
                       <a:fillRect/>
                     </a:stretch>
@@ -15084,7 +16990,7 @@
         <w:spacing w:after="240" w:line="200" w:lineRule="atLeast"/>
         <w:jc w:val="left"/>
         <w:rPr>
-          <w:rFonts w:ascii="Times" w:hAnsi="Times" w:cs="Times"/>
+          <w:rFonts w:ascii="Times" w:hAnsi="Times" w:cs="Times" w:hint="eastAsia"/>
           <w:color w:val="000000"/>
           <w:kern w:val="0"/>
         </w:rPr>
@@ -15102,105 +17008,144 @@
       </w:r>
       <w:r>
         <w:rPr>
-          <w:rFonts w:ascii="Times" w:hAnsi="Times" w:cs="Times"/>
-          <w:color w:val="000000"/>
-          <w:kern w:val="0"/>
-          <w:sz w:val="26"/>
-          <w:szCs w:val="26"/>
-        </w:rPr>
-        <w:t>Since we are now viewing θ as a random variable, it is okay to condition on it value, and write “</w:t>
-      </w:r>
-      <w:proofErr w:type="gramStart"/>
-      <w:r>
-        <w:rPr>
-          <w:rFonts w:ascii="Times" w:hAnsi="Times" w:cs="Times"/>
-          <w:color w:val="000000"/>
-          <w:kern w:val="0"/>
-          <w:sz w:val="26"/>
-          <w:szCs w:val="26"/>
-        </w:rPr>
-        <w:t>p(</w:t>
-      </w:r>
-      <w:proofErr w:type="spellStart"/>
-      <w:proofErr w:type="gramEnd"/>
-      <w:r>
-        <w:rPr>
-          <w:rFonts w:ascii="Times" w:hAnsi="Times" w:cs="Times"/>
-          <w:color w:val="000000"/>
-          <w:kern w:val="0"/>
-          <w:sz w:val="26"/>
-          <w:szCs w:val="26"/>
-        </w:rPr>
-        <w:t>y|x</w:t>
-      </w:r>
-      <w:proofErr w:type="spellEnd"/>
-      <w:r>
-        <w:rPr>
-          <w:rFonts w:ascii="Times" w:hAnsi="Times" w:cs="Times"/>
-          <w:color w:val="000000"/>
-          <w:kern w:val="0"/>
-          <w:sz w:val="26"/>
-          <w:szCs w:val="26"/>
-        </w:rPr>
-        <w:t>, θ)” instead of “p(</w:t>
-      </w:r>
-      <w:proofErr w:type="spellStart"/>
-      <w:r>
-        <w:rPr>
-          <w:rFonts w:ascii="Times" w:hAnsi="Times" w:cs="Times"/>
-          <w:color w:val="000000"/>
-          <w:kern w:val="0"/>
-          <w:sz w:val="26"/>
-          <w:szCs w:val="26"/>
-        </w:rPr>
-        <w:t>y|x</w:t>
-      </w:r>
-      <w:proofErr w:type="spellEnd"/>
-      <w:r>
-        <w:rPr>
-          <w:rFonts w:ascii="Times" w:hAnsi="Times" w:cs="Times"/>
-          <w:color w:val="000000"/>
-          <w:kern w:val="0"/>
-          <w:sz w:val="26"/>
-          <w:szCs w:val="26"/>
-        </w:rPr>
-        <w:t xml:space="preserve">; θ).” </w:t>
-      </w:r>
-    </w:p>
-    <w:p>
-      <w:pPr>
-        <w:widowControl/>
-        <w:autoSpaceDE w:val="0"/>
-        <w:autoSpaceDN w:val="0"/>
-        <w:adjustRightInd w:val="0"/>
-        <w:spacing w:after="240" w:line="200" w:lineRule="atLeast"/>
-        <w:jc w:val="left"/>
-        <w:rPr>
-          <w:rFonts w:ascii="Times" w:hAnsi="Times" w:cs="Times"/>
-          <w:color w:val="000000"/>
-          <w:kern w:val="0"/>
-        </w:rPr>
-      </w:pPr>
-      <w:r>
-        <w:rPr>
-          <w:rFonts w:ascii="Times" w:hAnsi="Times" w:cs="Times"/>
+          <w:rFonts w:ascii="Times" w:hAnsi="Times" w:cs="Times" w:hint="eastAsia"/>
           <w:color w:val="000000"/>
           <w:kern w:val="0"/>
           <w:position w:val="10"/>
           <w:sz w:val="18"/>
           <w:szCs w:val="18"/>
         </w:rPr>
-        <w:t>4</w:t>
-      </w:r>
-      <w:r>
-        <w:rPr>
-          <w:rFonts w:ascii="Times" w:hAnsi="Times" w:cs="Times"/>
+        <w:t xml:space="preserve"> </w:t>
+      </w:r>
+      <w:r>
+        <w:rPr>
+          <w:rFonts w:ascii="Times" w:hAnsi="Times" w:cs="Times" w:hint="eastAsia"/>
           <w:color w:val="000000"/>
           <w:kern w:val="0"/>
           <w:sz w:val="26"/>
           <w:szCs w:val="26"/>
         </w:rPr>
-        <w:t xml:space="preserve">The integral below would be replaced by a summation if y is discrete-valued. </w:t>
+        <w:t>由于我们在这里把</w:t>
+      </w:r>
+      <w:r>
+        <w:rPr>
+          <w:rFonts w:ascii="Times" w:hAnsi="Times" w:cs="Times" w:hint="eastAsia"/>
+          <w:color w:val="000000"/>
+          <w:kern w:val="0"/>
+          <w:sz w:val="26"/>
+          <w:szCs w:val="26"/>
+        </w:rPr>
+        <w:t xml:space="preserve"> </w:t>
+      </w:r>
+      <w:r>
+        <w:rPr>
+          <w:rFonts w:ascii="Times" w:hAnsi="Times" w:cs="Times" w:hint="eastAsia"/>
+          <w:color w:val="000000"/>
+          <w:kern w:val="0"/>
+          <w:sz w:val="26"/>
+          <w:szCs w:val="26"/>
+        </w:rPr>
+        <w:t>θ</w:t>
+      </w:r>
+      <w:r>
+        <w:rPr>
+          <w:rFonts w:ascii="Times" w:hAnsi="Times" w:cs="Times" w:hint="eastAsia"/>
+          <w:color w:val="000000"/>
+          <w:kern w:val="0"/>
+          <w:sz w:val="26"/>
+          <w:szCs w:val="26"/>
+        </w:rPr>
+        <w:t xml:space="preserve"> </w:t>
+      </w:r>
+      <w:r>
+        <w:rPr>
+          <w:rFonts w:ascii="Times" w:hAnsi="Times" w:cs="Times" w:hint="eastAsia"/>
+          <w:color w:val="000000"/>
+          <w:kern w:val="0"/>
+          <w:sz w:val="26"/>
+          <w:szCs w:val="26"/>
+        </w:rPr>
+        <w:t>看作是一个随机变量了，就完全可以</w:t>
+      </w:r>
+      <w:r>
+        <w:rPr>
+          <w:rFonts w:ascii="Times" w:hAnsi="Times" w:cs="Times" w:hint="eastAsia"/>
+          <w:color w:val="000000"/>
+          <w:kern w:val="0"/>
+          <w:sz w:val="26"/>
+          <w:szCs w:val="26"/>
+        </w:rPr>
+        <w:t>在其值上使用条件判断，然后写成</w:t>
+      </w:r>
+      <w:r>
+        <w:rPr>
+          <w:rFonts w:ascii="Times" w:hAnsi="Times" w:cs="Times" w:hint="eastAsia"/>
+          <w:color w:val="000000"/>
+          <w:kern w:val="0"/>
+          <w:sz w:val="26"/>
+          <w:szCs w:val="26"/>
+        </w:rPr>
+        <w:t xml:space="preserve"> </w:t>
+      </w:r>
+      <w:r>
+        <w:rPr>
+          <w:rFonts w:ascii="Times" w:hAnsi="Times" w:cs="Times"/>
+          <w:color w:val="000000"/>
+          <w:kern w:val="0"/>
+          <w:sz w:val="26"/>
+          <w:szCs w:val="26"/>
+        </w:rPr>
+        <w:t>“p(y|x, θ)”</w:t>
+      </w:r>
+      <w:r>
+        <w:rPr>
+          <w:rFonts w:ascii="Times" w:hAnsi="Times" w:cs="Times" w:hint="eastAsia"/>
+          <w:color w:val="000000"/>
+          <w:kern w:val="0"/>
+          <w:sz w:val="26"/>
+          <w:szCs w:val="26"/>
+        </w:rPr>
+        <w:t xml:space="preserve"> </w:t>
+      </w:r>
+      <w:r>
+        <w:rPr>
+          <w:rFonts w:ascii="Times" w:hAnsi="Times" w:cs="Times" w:hint="eastAsia"/>
+          <w:color w:val="000000"/>
+          <w:kern w:val="0"/>
+          <w:sz w:val="26"/>
+          <w:szCs w:val="26"/>
+        </w:rPr>
+        <w:t>来替代</w:t>
+      </w:r>
+      <w:r>
+        <w:rPr>
+          <w:rFonts w:ascii="Times" w:hAnsi="Times" w:cs="Times" w:hint="eastAsia"/>
+          <w:color w:val="000000"/>
+          <w:kern w:val="0"/>
+          <w:sz w:val="26"/>
+          <w:szCs w:val="26"/>
+        </w:rPr>
+        <w:t xml:space="preserve"> </w:t>
+      </w:r>
+      <w:r>
+        <w:rPr>
+          <w:rFonts w:ascii="Times" w:hAnsi="Times" w:cs="Times"/>
+          <w:color w:val="000000"/>
+          <w:kern w:val="0"/>
+          <w:sz w:val="26"/>
+          <w:szCs w:val="26"/>
+        </w:rPr>
+        <w:t>“p(y|x; θ)”</w:t>
+      </w:r>
+      <w:r>
+        <w:rPr>
+          <w:rFonts w:ascii="Times" w:hAnsi="Times" w:cs="Times" w:hint="eastAsia"/>
+          <w:color w:val="000000"/>
+          <w:kern w:val="0"/>
+          <w:sz w:val="26"/>
+          <w:szCs w:val="26"/>
+        </w:rPr>
+        <w:t>。</w:t>
       </w:r>
     </w:p>
     <w:p>
@@ -15212,74 +17157,154 @@
         <w:spacing w:line="280" w:lineRule="atLeast"/>
         <w:jc w:val="left"/>
         <w:rPr>
-          <w:rFonts w:ascii="Times" w:hAnsi="Times" w:cs="Times"/>
-          <w:color w:val="000000"/>
-          <w:kern w:val="0"/>
+          <w:rFonts w:ascii="Times" w:hAnsi="Times" w:cs="Times" w:hint="eastAsia"/>
+          <w:color w:val="000000"/>
+          <w:kern w:val="0"/>
+          <w:sz w:val="26"/>
+          <w:szCs w:val="26"/>
         </w:rPr>
       </w:pPr>
       <w:r>
         <w:rPr>
           <w:rFonts w:ascii="Times" w:hAnsi="Times" w:cs="Times"/>
-          <w:noProof/>
-          <w:color w:val="000000"/>
-          <w:kern w:val="0"/>
-        </w:rPr>
-        <w:drawing>
-          <wp:inline distT="0" distB="0" distL="0" distR="0" wp14:anchorId="5609AAA9" wp14:editId="104919D6">
-            <wp:extent cx="477520" cy="30480"/>
-            <wp:effectExtent l="0" t="0" r="0" b="0"/>
-            <wp:docPr id="7" name="图片 7"/>
-            <wp:cNvGraphicFramePr>
-              <a:graphicFrameLocks xmlns:a="http://schemas.openxmlformats.org/drawingml/2006/main" noChangeAspect="1"/>
-            </wp:cNvGraphicFramePr>
-            <a:graphic xmlns:a="http://schemas.openxmlformats.org/drawingml/2006/main">
-              <a:graphicData uri="http://schemas.openxmlformats.org/drawingml/2006/picture">
-                <pic:pic xmlns:pic="http://schemas.openxmlformats.org/drawingml/2006/picture">
-                  <pic:nvPicPr>
-                    <pic:cNvPr id="0" name="Picture 4"/>
-                    <pic:cNvPicPr>
-                      <a:picLocks noChangeAspect="1" noChangeArrowheads="1"/>
-                    </pic:cNvPicPr>
-                  </pic:nvPicPr>
-                  <pic:blipFill>
-                    <a:blip r:embed="rId17">
-                      <a:extLst>
-                        <a:ext uri="{28A0092B-C50C-407E-A947-70E740481C1C}">
-                          <a14:useLocalDpi xmlns:a14="http://schemas.microsoft.com/office/drawing/2010/main" val="0"/>
-                        </a:ext>
-                      </a:extLst>
-                    </a:blip>
-                    <a:srcRect/>
-                    <a:stretch>
-                      <a:fillRect/>
-                    </a:stretch>
-                  </pic:blipFill>
-                  <pic:spPr bwMode="auto">
-                    <a:xfrm>
-                      <a:off x="0" y="0"/>
-                      <a:ext cx="477520" cy="30480"/>
-                    </a:xfrm>
-                    <a:prstGeom prst="rect">
-                      <a:avLst/>
-                    </a:prstGeom>
-                    <a:noFill/>
-                    <a:ln>
-                      <a:noFill/>
-                    </a:ln>
-                  </pic:spPr>
-                </pic:pic>
-              </a:graphicData>
-            </a:graphic>
-          </wp:inline>
-        </w:drawing>
-      </w:r>
-      <w:r>
-        <w:rPr>
-          <w:rFonts w:ascii="Times" w:hAnsi="Times" w:cs="Times"/>
-          <w:color w:val="000000"/>
-          <w:kern w:val="0"/>
-        </w:rPr>
-        <w:t xml:space="preserve"> </w:t>
+          <w:color w:val="000000"/>
+          <w:kern w:val="0"/>
+          <w:position w:val="10"/>
+          <w:sz w:val="18"/>
+          <w:szCs w:val="18"/>
+        </w:rPr>
+        <w:t>4</w:t>
+      </w:r>
+      <w:r>
+        <w:rPr>
+          <w:rFonts w:ascii="Times" w:hAnsi="Times" w:cs="Times" w:hint="eastAsia"/>
+          <w:color w:val="000000"/>
+          <w:kern w:val="0"/>
+          <w:position w:val="10"/>
+          <w:sz w:val="18"/>
+          <w:szCs w:val="18"/>
+        </w:rPr>
+        <w:t xml:space="preserve"> </w:t>
+      </w:r>
+      <w:r>
+        <w:rPr>
+          <w:rFonts w:ascii="Times" w:hAnsi="Times" w:cs="Times" w:hint="eastAsia"/>
+          <w:color w:val="000000"/>
+          <w:kern w:val="0"/>
+          <w:sz w:val="26"/>
+          <w:szCs w:val="26"/>
+        </w:rPr>
+        <w:t>如果</w:t>
+      </w:r>
+      <w:r>
+        <w:rPr>
+          <w:rFonts w:ascii="Times" w:hAnsi="Times" w:cs="Times"/>
+          <w:color w:val="000000"/>
+          <w:kern w:val="0"/>
+          <w:sz w:val="26"/>
+          <w:szCs w:val="26"/>
+        </w:rPr>
+        <w:t xml:space="preserve"> </w:t>
+      </w:r>
+      <w:r>
+        <w:rPr>
+          <w:rFonts w:ascii="Times" w:hAnsi="Times" w:cs="Times" w:hint="eastAsia"/>
+          <w:color w:val="000000"/>
+          <w:kern w:val="0"/>
+          <w:sz w:val="26"/>
+          <w:szCs w:val="26"/>
+        </w:rPr>
+        <w:t xml:space="preserve">y </w:t>
+      </w:r>
+      <w:r>
+        <w:rPr>
+          <w:rFonts w:ascii="Times" w:hAnsi="Times" w:cs="Times" w:hint="eastAsia"/>
+          <w:color w:val="000000"/>
+          <w:kern w:val="0"/>
+          <w:sz w:val="26"/>
+          <w:szCs w:val="26"/>
+        </w:rPr>
+        <w:t>是一个离散值（</w:t>
+      </w:r>
+      <w:r>
+        <w:rPr>
+          <w:rFonts w:ascii="Times" w:hAnsi="Times" w:cs="Times"/>
+          <w:color w:val="000000"/>
+          <w:kern w:val="0"/>
+          <w:sz w:val="26"/>
+          <w:szCs w:val="26"/>
+        </w:rPr>
+        <w:t>discrete-valued</w:t>
+      </w:r>
+      <w:r>
+        <w:rPr>
+          <w:rFonts w:ascii="Times" w:hAnsi="Times" w:cs="Times" w:hint="eastAsia"/>
+          <w:color w:val="000000"/>
+          <w:kern w:val="0"/>
+          <w:sz w:val="26"/>
+          <w:szCs w:val="26"/>
+        </w:rPr>
+        <w:t>），那么此处的积分（</w:t>
+      </w:r>
+      <w:r>
+        <w:rPr>
+          <w:rFonts w:ascii="Times" w:hAnsi="Times" w:cs="Times"/>
+          <w:color w:val="000000"/>
+          <w:kern w:val="0"/>
+          <w:sz w:val="26"/>
+          <w:szCs w:val="26"/>
+        </w:rPr>
+        <w:t>integral</w:t>
+      </w:r>
+      <w:r>
+        <w:rPr>
+          <w:rFonts w:ascii="Times" w:hAnsi="Times" w:cs="Times" w:hint="eastAsia"/>
+          <w:color w:val="000000"/>
+          <w:kern w:val="0"/>
+          <w:sz w:val="26"/>
+          <w:szCs w:val="26"/>
+        </w:rPr>
+        <w:t>）就用求和</w:t>
+      </w:r>
+      <w:r>
+        <w:rPr>
+          <w:rFonts w:ascii="Times" w:hAnsi="Times" w:cs="Times" w:hint="eastAsia"/>
+          <w:color w:val="000000"/>
+          <w:kern w:val="0"/>
+          <w:sz w:val="26"/>
+          <w:szCs w:val="26"/>
+        </w:rPr>
+        <w:t>（</w:t>
+      </w:r>
+      <w:r>
+        <w:rPr>
+          <w:rFonts w:ascii="Times" w:hAnsi="Times" w:cs="Times"/>
+          <w:color w:val="000000"/>
+          <w:kern w:val="0"/>
+          <w:sz w:val="26"/>
+          <w:szCs w:val="26"/>
+        </w:rPr>
+        <w:t>summation</w:t>
+      </w:r>
+      <w:r>
+        <w:rPr>
+          <w:rFonts w:ascii="Times" w:hAnsi="Times" w:cs="Times" w:hint="eastAsia"/>
+          <w:color w:val="000000"/>
+          <w:kern w:val="0"/>
+          <w:sz w:val="26"/>
+          <w:szCs w:val="26"/>
+        </w:rPr>
+        <w:t>）</w:t>
+      </w:r>
+      <w:r>
+        <w:rPr>
+          <w:rFonts w:ascii="Times" w:hAnsi="Times" w:cs="Times" w:hint="eastAsia"/>
+          <w:color w:val="000000"/>
+          <w:kern w:val="0"/>
+          <w:sz w:val="26"/>
+          <w:szCs w:val="26"/>
+        </w:rPr>
+        <w:t>来替代。</w:t>
       </w:r>
     </w:p>
     <w:p>
@@ -15291,21 +17316,13 @@
         <w:spacing w:after="240" w:line="360" w:lineRule="atLeast"/>
         <w:jc w:val="left"/>
         <w:rPr>
-          <w:rFonts w:ascii="Times" w:hAnsi="Times" w:cs="Times"/>
-          <w:color w:val="000000"/>
-          <w:kern w:val="0"/>
+          <w:rFonts w:ascii="Times" w:hAnsi="Times" w:cs="Times" w:hint="eastAsia"/>
+          <w:color w:val="000000"/>
+          <w:kern w:val="0"/>
+          <w:sz w:val="32"/>
+          <w:szCs w:val="32"/>
         </w:rPr>
       </w:pPr>
-      <w:r>
-        <w:rPr>
-          <w:rFonts w:ascii="Times" w:hAnsi="Times" w:cs="Times"/>
-          <w:color w:val="000000"/>
-          <w:kern w:val="0"/>
-          <w:sz w:val="32"/>
-          <w:szCs w:val="32"/>
-        </w:rPr>
-        <w:t xml:space="preserve">Note that this is the same formulas as for the ML (maximum likelihood) estimate for θ, except for the prior p(θ) term at the end. </w:t>
-      </w:r>
     </w:p>
     <w:p>
       <w:pPr>
@@ -15316,20 +17333,231 @@
         <w:spacing w:after="240" w:line="360" w:lineRule="atLeast"/>
         <w:jc w:val="left"/>
         <w:rPr>
-          <w:rFonts w:ascii="Times" w:hAnsi="Times" w:cs="Times"/>
-          <w:color w:val="000000"/>
-          <w:kern w:val="0"/>
+          <w:rFonts w:ascii="Times" w:hAnsi="Times" w:cs="Times" w:hint="eastAsia"/>
+          <w:color w:val="000000"/>
+          <w:kern w:val="0"/>
+          <w:sz w:val="32"/>
+          <w:szCs w:val="32"/>
         </w:rPr>
       </w:pPr>
       <w:r>
         <w:rPr>
-          <w:rFonts w:ascii="Times" w:hAnsi="Times" w:cs="Times"/>
-          <w:color w:val="000000"/>
-          <w:kern w:val="0"/>
-          <w:sz w:val="32"/>
-          <w:szCs w:val="32"/>
-        </w:rPr>
-        <w:t xml:space="preserve">In practical applications, a common choice for the prior p(θ) is to assume that θ </w:t>
+          <w:rFonts w:ascii="Times" w:hAnsi="Times" w:cs="Times" w:hint="eastAsia"/>
+          <w:color w:val="000000"/>
+          <w:kern w:val="0"/>
+          <w:sz w:val="32"/>
+          <w:szCs w:val="32"/>
+        </w:rPr>
+        <w:t>注意到了么，这个式子基本和对</w:t>
+      </w:r>
+      <w:r>
+        <w:rPr>
+          <w:rFonts w:ascii="Times" w:hAnsi="Times" w:cs="Times" w:hint="eastAsia"/>
+          <w:color w:val="000000"/>
+          <w:kern w:val="0"/>
+          <w:sz w:val="32"/>
+          <w:szCs w:val="32"/>
+        </w:rPr>
+        <w:t xml:space="preserve"> </w:t>
+      </w:r>
+      <w:r>
+        <w:rPr>
+          <w:rFonts w:ascii="Times" w:hAnsi="Times" w:cs="Times" w:hint="eastAsia"/>
+          <w:color w:val="000000"/>
+          <w:kern w:val="0"/>
+          <w:sz w:val="32"/>
+          <w:szCs w:val="32"/>
+        </w:rPr>
+        <w:t>θ</w:t>
+      </w:r>
+      <w:r>
+        <w:rPr>
+          <w:rFonts w:ascii="Times" w:hAnsi="Times" w:cs="Times" w:hint="eastAsia"/>
+          <w:color w:val="000000"/>
+          <w:kern w:val="0"/>
+          <w:sz w:val="32"/>
+          <w:szCs w:val="32"/>
+        </w:rPr>
+        <w:t xml:space="preserve"> </w:t>
+      </w:r>
+      <w:r>
+        <w:rPr>
+          <w:rFonts w:ascii="Times" w:hAnsi="Times" w:cs="Times" w:hint="eastAsia"/>
+          <w:color w:val="000000"/>
+          <w:kern w:val="0"/>
+          <w:sz w:val="32"/>
+          <w:szCs w:val="32"/>
+        </w:rPr>
+        <w:t>的最大似然估计（</w:t>
+      </w:r>
+      <w:r>
+        <w:rPr>
+          <w:rFonts w:ascii="Times" w:hAnsi="Times" w:cs="Times"/>
+          <w:color w:val="000000"/>
+          <w:kern w:val="0"/>
+          <w:sz w:val="32"/>
+          <w:szCs w:val="32"/>
+        </w:rPr>
+        <w:t>ML (maximum likelihood) estimate</w:t>
+      </w:r>
+      <w:r>
+        <w:rPr>
+          <w:rFonts w:ascii="Times" w:hAnsi="Times" w:cs="Times" w:hint="eastAsia"/>
+          <w:color w:val="000000"/>
+          <w:kern w:val="0"/>
+          <w:sz w:val="32"/>
+          <w:szCs w:val="32"/>
+        </w:rPr>
+        <w:t>）是一样的方程，除了末尾多了一个先验概率</w:t>
+      </w:r>
+      <w:r>
+        <w:rPr>
+          <w:rFonts w:ascii="Times" w:hAnsi="Times" w:cs="Times" w:hint="eastAsia"/>
+          <w:color w:val="000000"/>
+          <w:kern w:val="0"/>
+          <w:sz w:val="32"/>
+          <w:szCs w:val="32"/>
+        </w:rPr>
+        <w:t>分布</w:t>
+      </w:r>
+      <w:r>
+        <w:rPr>
+          <w:rFonts w:ascii="Times" w:hAnsi="Times" w:cs="Times" w:hint="eastAsia"/>
+          <w:color w:val="000000"/>
+          <w:kern w:val="0"/>
+          <w:sz w:val="32"/>
+          <w:szCs w:val="32"/>
+        </w:rPr>
+        <w:t xml:space="preserve"> </w:t>
+      </w:r>
+      <w:r>
+        <w:rPr>
+          <w:rFonts w:ascii="Times" w:hAnsi="Times" w:cs="Times"/>
+          <w:color w:val="000000"/>
+          <w:kern w:val="0"/>
+          <w:sz w:val="32"/>
+          <w:szCs w:val="32"/>
+        </w:rPr>
+        <w:t>p(θ)</w:t>
+      </w:r>
+      <w:r>
+        <w:rPr>
+          <w:rFonts w:ascii="Times" w:hAnsi="Times" w:cs="Times" w:hint="eastAsia"/>
+          <w:color w:val="000000"/>
+          <w:kern w:val="0"/>
+          <w:sz w:val="32"/>
+          <w:szCs w:val="32"/>
+        </w:rPr>
+        <w:t>。</w:t>
+      </w:r>
+    </w:p>
+    <w:p>
+      <w:pPr>
+        <w:widowControl/>
+        <w:autoSpaceDE w:val="0"/>
+        <w:autoSpaceDN w:val="0"/>
+        <w:adjustRightInd w:val="0"/>
+        <w:spacing w:after="240" w:line="360" w:lineRule="atLeast"/>
+        <w:jc w:val="left"/>
+        <w:rPr>
+          <w:rFonts w:ascii="Times" w:hAnsi="Times" w:cs="Times" w:hint="eastAsia"/>
+          <w:color w:val="000000"/>
+          <w:kern w:val="0"/>
+          <w:sz w:val="32"/>
+          <w:szCs w:val="32"/>
+        </w:rPr>
+      </w:pPr>
+      <w:bookmarkStart w:id="0" w:name="_GoBack"/>
+      <w:bookmarkEnd w:id="0"/>
+      <w:r>
+        <w:rPr>
+          <w:rFonts w:ascii="Times" w:hAnsi="Times" w:cs="Times" w:hint="eastAsia"/>
+          <w:color w:val="000000"/>
+          <w:kern w:val="0"/>
+          <w:sz w:val="32"/>
+          <w:szCs w:val="32"/>
+        </w:rPr>
+        <w:t>实际应用里面，对先验概率</w:t>
+      </w:r>
+      <w:r>
+        <w:rPr>
+          <w:rFonts w:ascii="Times" w:hAnsi="Times" w:cs="Times" w:hint="eastAsia"/>
+          <w:color w:val="000000"/>
+          <w:kern w:val="0"/>
+          <w:sz w:val="32"/>
+          <w:szCs w:val="32"/>
+        </w:rPr>
+        <w:t>分布</w:t>
+      </w:r>
+      <w:r>
+        <w:rPr>
+          <w:rFonts w:ascii="Times" w:hAnsi="Times" w:cs="Times" w:hint="eastAsia"/>
+          <w:color w:val="000000"/>
+          <w:kern w:val="0"/>
+          <w:sz w:val="32"/>
+          <w:szCs w:val="32"/>
+        </w:rPr>
+        <w:t xml:space="preserve"> </w:t>
+      </w:r>
+      <w:r>
+        <w:rPr>
+          <w:rFonts w:ascii="Times" w:hAnsi="Times" w:cs="Times"/>
+          <w:color w:val="000000"/>
+          <w:kern w:val="0"/>
+          <w:sz w:val="32"/>
+          <w:szCs w:val="32"/>
+        </w:rPr>
+        <w:t>p(θ)</w:t>
+      </w:r>
+      <w:r>
+        <w:rPr>
+          <w:rFonts w:ascii="Times" w:hAnsi="Times" w:cs="Times" w:hint="eastAsia"/>
+          <w:color w:val="000000"/>
+          <w:kern w:val="0"/>
+          <w:sz w:val="32"/>
+          <w:szCs w:val="32"/>
+        </w:rPr>
+        <w:t xml:space="preserve"> </w:t>
+      </w:r>
+      <w:r>
+        <w:rPr>
+          <w:rFonts w:ascii="Times" w:hAnsi="Times" w:cs="Times" w:hint="eastAsia"/>
+          <w:color w:val="000000"/>
+          <w:kern w:val="0"/>
+          <w:sz w:val="32"/>
+          <w:szCs w:val="32"/>
+        </w:rPr>
+        <w:t>的常见选择是</w:t>
+      </w:r>
+      <w:r>
+        <w:rPr>
+          <w:rFonts w:ascii="Times" w:hAnsi="Times" w:cs="Times" w:hint="eastAsia"/>
+          <w:color w:val="000000"/>
+          <w:kern w:val="0"/>
+          <w:sz w:val="32"/>
+          <w:szCs w:val="32"/>
+        </w:rPr>
+        <w:t>假设</w:t>
+      </w:r>
+      <w:r>
+        <w:rPr>
+          <w:rFonts w:ascii="Times" w:hAnsi="Times" w:cs="Times" w:hint="eastAsia"/>
+          <w:color w:val="000000"/>
+          <w:kern w:val="0"/>
+          <w:sz w:val="32"/>
+          <w:szCs w:val="32"/>
+        </w:rPr>
+        <w:t xml:space="preserve"> </w:t>
+      </w:r>
+      <w:r>
+        <w:rPr>
+          <w:rFonts w:ascii="Times" w:hAnsi="Times" w:cs="Times"/>
+          <w:color w:val="000000"/>
+          <w:kern w:val="0"/>
+          <w:sz w:val="32"/>
+          <w:szCs w:val="32"/>
+        </w:rPr>
+        <w:t xml:space="preserve">θ </w:t>
       </w:r>
       <w:r>
         <w:rPr>
@@ -15349,29 +17577,7 @@
           <w:sz w:val="32"/>
           <w:szCs w:val="32"/>
         </w:rPr>
-        <w:t xml:space="preserve"> </w:t>
-      </w:r>
-      <w:proofErr w:type="gramStart"/>
-      <w:r>
-        <w:rPr>
-          <w:rFonts w:ascii="Times" w:hAnsi="Times" w:cs="Times"/>
-          <w:color w:val="000000"/>
-          <w:kern w:val="0"/>
-          <w:sz w:val="32"/>
-          <w:szCs w:val="32"/>
-        </w:rPr>
-        <w:t>N(</w:t>
-      </w:r>
-      <w:proofErr w:type="gramEnd"/>
-      <w:r>
-        <w:rPr>
-          <w:rFonts w:ascii="Times" w:hAnsi="Times" w:cs="Times"/>
-          <w:color w:val="000000"/>
-          <w:kern w:val="0"/>
-          <w:sz w:val="32"/>
-          <w:szCs w:val="32"/>
-        </w:rPr>
-        <w:t>0</w:t>
+        <w:t xml:space="preserve"> N(0</w:t>
       </w:r>
       <w:r>
         <w:rPr>
@@ -15432,7 +17638,37 @@
           <w:sz w:val="32"/>
           <w:szCs w:val="32"/>
         </w:rPr>
-        <w:t>I). Using this choice of prior, the fitted parameters θ</w:t>
+        <w:t>I)</w:t>
+      </w:r>
+      <w:r>
+        <w:rPr>
+          <w:rFonts w:ascii="Times" w:hAnsi="Times" w:cs="Times" w:hint="eastAsia"/>
+          <w:color w:val="000000"/>
+          <w:kern w:val="0"/>
+          <w:sz w:val="32"/>
+          <w:szCs w:val="32"/>
+        </w:rPr>
+        <w:t>。使用这样的一个先验概率分布，拟合出来的参数</w:t>
+      </w:r>
+      <w:r>
+        <w:rPr>
+          <w:rFonts w:ascii="Times" w:hAnsi="Times" w:cs="Times" w:hint="eastAsia"/>
+          <w:color w:val="000000"/>
+          <w:kern w:val="0"/>
+          <w:sz w:val="32"/>
+          <w:szCs w:val="32"/>
+        </w:rPr>
+        <w:t xml:space="preserve"> </w:t>
+      </w:r>
+      <w:r>
+        <w:rPr>
+          <w:rFonts w:ascii="Times" w:hAnsi="Times" w:cs="Times"/>
+          <w:color w:val="000000"/>
+          <w:kern w:val="0"/>
+          <w:sz w:val="32"/>
+          <w:szCs w:val="32"/>
+        </w:rPr>
+        <w:t>θ</w:t>
       </w:r>
       <w:r>
         <w:rPr>
@@ -15443,17 +17679,378 @@
           <w:sz w:val="21"/>
           <w:szCs w:val="21"/>
         </w:rPr>
-        <w:t xml:space="preserve">MAP </w:t>
-      </w:r>
-      <w:r>
-        <w:rPr>
-          <w:rFonts w:ascii="Times" w:hAnsi="Times" w:cs="Times"/>
-          <w:color w:val="000000"/>
-          <w:kern w:val="0"/>
-          <w:sz w:val="32"/>
-          <w:szCs w:val="32"/>
-        </w:rPr>
-        <w:t xml:space="preserve">will have smaller norm than that selected by maximum likelihood. (See Problem Set #3.) In practice, this causes the Bayesian MAP estimate to be less susceptible to overfitting than the ML estimate of the parameters. For example, Bayesian logistic regression turns out to be an effective algorithm for text classification, even though in text classification we usually have n </w:t>
+        <w:t>MAP</w:t>
+      </w:r>
+      <w:r>
+        <w:rPr>
+          <w:rFonts w:ascii="Times" w:hAnsi="Times" w:cs="Times" w:hint="eastAsia"/>
+          <w:color w:val="000000"/>
+          <w:kern w:val="0"/>
+          <w:position w:val="-6"/>
+          <w:sz w:val="21"/>
+          <w:szCs w:val="21"/>
+        </w:rPr>
+        <w:t xml:space="preserve"> </w:t>
+      </w:r>
+      <w:r>
+        <w:rPr>
+          <w:rFonts w:ascii="Times" w:hAnsi="Times" w:cs="Times" w:hint="eastAsia"/>
+          <w:color w:val="000000"/>
+          <w:kern w:val="0"/>
+          <w:sz w:val="32"/>
+          <w:szCs w:val="32"/>
+        </w:rPr>
+        <w:t>将比最大似然估计得到的参数</w:t>
+      </w:r>
+      <w:r>
+        <w:rPr>
+          <w:rFonts w:ascii="Times" w:hAnsi="Times" w:cs="Times" w:hint="eastAsia"/>
+          <w:color w:val="000000"/>
+          <w:kern w:val="0"/>
+          <w:sz w:val="32"/>
+          <w:szCs w:val="32"/>
+        </w:rPr>
+        <w:t>有更小的范数</w:t>
+      </w:r>
+      <w:r>
+        <w:rPr>
+          <w:rFonts w:ascii="Times" w:hAnsi="Times" w:cs="Times" w:hint="eastAsia"/>
+          <w:color w:val="000000"/>
+          <w:kern w:val="0"/>
+          <w:sz w:val="32"/>
+          <w:szCs w:val="32"/>
+        </w:rPr>
+        <w:t>（</w:t>
+      </w:r>
+      <w:r>
+        <w:rPr>
+          <w:rFonts w:ascii="Times" w:hAnsi="Times" w:cs="Times"/>
+          <w:color w:val="000000"/>
+          <w:kern w:val="0"/>
+          <w:sz w:val="32"/>
+          <w:szCs w:val="32"/>
+        </w:rPr>
+        <w:t>norm</w:t>
+      </w:r>
+      <w:r>
+        <w:rPr>
+          <w:rFonts w:ascii="Times" w:hAnsi="Times" w:cs="Times" w:hint="eastAsia"/>
+          <w:color w:val="000000"/>
+          <w:kern w:val="0"/>
+          <w:sz w:val="32"/>
+          <w:szCs w:val="32"/>
+        </w:rPr>
+        <w:t>）</w:t>
+      </w:r>
+      <w:r>
+        <w:rPr>
+          <w:rFonts w:ascii="Times" w:hAnsi="Times" w:cs="Times" w:hint="eastAsia"/>
+          <w:color w:val="000000"/>
+          <w:kern w:val="0"/>
+          <w:sz w:val="32"/>
+          <w:szCs w:val="32"/>
+        </w:rPr>
+        <w:t>。</w:t>
+      </w:r>
+      <w:r>
+        <w:rPr>
+          <w:rFonts w:ascii="Times" w:hAnsi="Times" w:cs="Times" w:hint="eastAsia"/>
+          <w:color w:val="000000"/>
+          <w:kern w:val="0"/>
+          <w:sz w:val="32"/>
+          <w:szCs w:val="32"/>
+        </w:rPr>
+        <w:t>（更多细节参考习题集</w:t>
+      </w:r>
+      <w:r>
+        <w:rPr>
+          <w:rFonts w:ascii="Times" w:hAnsi="Times" w:cs="Times" w:hint="eastAsia"/>
+          <w:color w:val="000000"/>
+          <w:kern w:val="0"/>
+          <w:sz w:val="32"/>
+          <w:szCs w:val="32"/>
+        </w:rPr>
+        <w:t xml:space="preserve"> #3</w:t>
+      </w:r>
+      <w:r>
+        <w:rPr>
+          <w:rFonts w:ascii="Times" w:hAnsi="Times" w:cs="Times" w:hint="eastAsia"/>
+          <w:color w:val="000000"/>
+          <w:kern w:val="0"/>
+          <w:sz w:val="32"/>
+          <w:szCs w:val="32"/>
+        </w:rPr>
+        <w:t>。）在实践中，</w:t>
+      </w:r>
+      <w:r>
+        <w:rPr>
+          <w:rFonts w:ascii="Times" w:hAnsi="Times" w:cs="Times" w:hint="eastAsia"/>
+          <w:color w:val="000000"/>
+          <w:kern w:val="0"/>
+          <w:sz w:val="32"/>
+          <w:szCs w:val="32"/>
+        </w:rPr>
+        <w:t>贝叶斯最大后验估计</w:t>
+      </w:r>
+      <w:r>
+        <w:rPr>
+          <w:rFonts w:ascii="Times" w:hAnsi="Times" w:cs="Times" w:hint="eastAsia"/>
+          <w:color w:val="000000"/>
+          <w:kern w:val="0"/>
+          <w:sz w:val="32"/>
+          <w:szCs w:val="32"/>
+        </w:rPr>
+        <w:t>（</w:t>
+      </w:r>
+      <w:r>
+        <w:rPr>
+          <w:rFonts w:ascii="Times" w:hAnsi="Times" w:cs="Times"/>
+          <w:color w:val="000000"/>
+          <w:kern w:val="0"/>
+          <w:sz w:val="32"/>
+          <w:szCs w:val="32"/>
+        </w:rPr>
+        <w:t>Bayesian MAP estimate</w:t>
+      </w:r>
+      <w:r>
+        <w:rPr>
+          <w:rFonts w:ascii="Times" w:hAnsi="Times" w:cs="Times" w:hint="eastAsia"/>
+          <w:color w:val="000000"/>
+          <w:kern w:val="0"/>
+          <w:sz w:val="32"/>
+          <w:szCs w:val="32"/>
+        </w:rPr>
+        <w:t>）</w:t>
+      </w:r>
+      <w:r>
+        <w:rPr>
+          <w:rFonts w:ascii="Times" w:hAnsi="Times" w:cs="Times" w:hint="eastAsia"/>
+          <w:color w:val="000000"/>
+          <w:kern w:val="0"/>
+          <w:sz w:val="32"/>
+          <w:szCs w:val="32"/>
+        </w:rPr>
+        <w:t>相比于参数的最大似然估计</w:t>
+      </w:r>
+      <w:r>
+        <w:rPr>
+          <w:rFonts w:ascii="Times" w:hAnsi="Times" w:cs="Times" w:hint="eastAsia"/>
+          <w:color w:val="000000"/>
+          <w:kern w:val="0"/>
+          <w:sz w:val="32"/>
+          <w:szCs w:val="32"/>
+        </w:rPr>
+        <w:t>（</w:t>
+      </w:r>
+      <w:r>
+        <w:rPr>
+          <w:rFonts w:ascii="Times" w:hAnsi="Times" w:cs="Times"/>
+          <w:color w:val="000000"/>
+          <w:kern w:val="0"/>
+          <w:sz w:val="32"/>
+          <w:szCs w:val="32"/>
+        </w:rPr>
+        <w:t>ML estimate of the parameters</w:t>
+      </w:r>
+      <w:r>
+        <w:rPr>
+          <w:rFonts w:ascii="Times" w:hAnsi="Times" w:cs="Times" w:hint="eastAsia"/>
+          <w:color w:val="000000"/>
+          <w:kern w:val="0"/>
+          <w:sz w:val="32"/>
+          <w:szCs w:val="32"/>
+        </w:rPr>
+        <w:t>）</w:t>
+      </w:r>
+      <w:r>
+        <w:rPr>
+          <w:rFonts w:ascii="Times" w:hAnsi="Times" w:cs="Times" w:hint="eastAsia"/>
+          <w:color w:val="000000"/>
+          <w:kern w:val="0"/>
+          <w:sz w:val="32"/>
+          <w:szCs w:val="32"/>
+        </w:rPr>
+        <w:t>，前者就</w:t>
+      </w:r>
+      <w:r>
+        <w:rPr>
+          <w:rFonts w:ascii="Times" w:hAnsi="Times" w:cs="Times" w:hint="eastAsia"/>
+          <w:color w:val="000000"/>
+          <w:kern w:val="0"/>
+          <w:sz w:val="32"/>
+          <w:szCs w:val="32"/>
+        </w:rPr>
+        <w:t>更</w:t>
+      </w:r>
+      <w:r>
+        <w:rPr>
+          <w:rFonts w:ascii="Times" w:hAnsi="Times" w:cs="Times" w:hint="eastAsia"/>
+          <w:color w:val="000000"/>
+          <w:kern w:val="0"/>
+          <w:sz w:val="32"/>
+          <w:szCs w:val="32"/>
+        </w:rPr>
+        <w:t>易于避免</w:t>
+      </w:r>
+      <w:r>
+        <w:rPr>
+          <w:rFonts w:ascii="Times" w:hAnsi="Times" w:cs="Times" w:hint="eastAsia"/>
+          <w:color w:val="000000"/>
+          <w:kern w:val="0"/>
+          <w:sz w:val="32"/>
+          <w:szCs w:val="32"/>
+        </w:rPr>
+        <w:t>过拟合。</w:t>
+      </w:r>
+      <w:r>
+        <w:rPr>
+          <w:rFonts w:ascii="Times" w:hAnsi="Times" w:cs="Times" w:hint="eastAsia"/>
+          <w:color w:val="000000"/>
+          <w:kern w:val="0"/>
+          <w:sz w:val="32"/>
+          <w:szCs w:val="32"/>
+        </w:rPr>
+        <w:t>例如，贝叶斯逻辑回归</w:t>
+      </w:r>
+      <w:r>
+        <w:rPr>
+          <w:rFonts w:ascii="Times" w:hAnsi="Times" w:cs="Times" w:hint="eastAsia"/>
+          <w:color w:val="000000"/>
+          <w:kern w:val="0"/>
+          <w:sz w:val="32"/>
+          <w:szCs w:val="32"/>
+        </w:rPr>
+        <w:t>（</w:t>
+      </w:r>
+      <w:r>
+        <w:rPr>
+          <w:rFonts w:ascii="Times" w:hAnsi="Times" w:cs="Times"/>
+          <w:color w:val="000000"/>
+          <w:kern w:val="0"/>
+          <w:sz w:val="32"/>
+          <w:szCs w:val="32"/>
+        </w:rPr>
+        <w:t>Bayesian logistic regression</w:t>
+      </w:r>
+      <w:r>
+        <w:rPr>
+          <w:rFonts w:ascii="Times" w:hAnsi="Times" w:cs="Times" w:hint="eastAsia"/>
+          <w:color w:val="000000"/>
+          <w:kern w:val="0"/>
+          <w:sz w:val="32"/>
+          <w:szCs w:val="32"/>
+        </w:rPr>
+        <w:t>）</w:t>
+      </w:r>
+      <w:r>
+        <w:rPr>
+          <w:rFonts w:ascii="Times" w:hAnsi="Times" w:cs="Times" w:hint="eastAsia"/>
+          <w:color w:val="000000"/>
+          <w:kern w:val="0"/>
+          <w:sz w:val="32"/>
+          <w:szCs w:val="32"/>
+        </w:rPr>
+        <w:t>就是一种非常有效率的文本分类</w:t>
+      </w:r>
+      <w:r>
+        <w:rPr>
+          <w:rFonts w:ascii="Times" w:hAnsi="Times" w:cs="Times" w:hint="eastAsia"/>
+          <w:color w:val="000000"/>
+          <w:kern w:val="0"/>
+          <w:sz w:val="32"/>
+          <w:szCs w:val="32"/>
+        </w:rPr>
+        <w:t>（</w:t>
+      </w:r>
+      <w:r>
+        <w:rPr>
+          <w:rFonts w:ascii="Times" w:hAnsi="Times" w:cs="Times"/>
+          <w:color w:val="000000"/>
+          <w:kern w:val="0"/>
+          <w:sz w:val="32"/>
+          <w:szCs w:val="32"/>
+        </w:rPr>
+        <w:t>text classification</w:t>
+      </w:r>
+      <w:r>
+        <w:rPr>
+          <w:rFonts w:ascii="Times" w:hAnsi="Times" w:cs="Times" w:hint="eastAsia"/>
+          <w:color w:val="000000"/>
+          <w:kern w:val="0"/>
+          <w:sz w:val="32"/>
+          <w:szCs w:val="32"/>
+        </w:rPr>
+        <w:t>）</w:t>
+      </w:r>
+      <w:r>
+        <w:rPr>
+          <w:rFonts w:ascii="Times" w:hAnsi="Times" w:cs="Times" w:hint="eastAsia"/>
+          <w:color w:val="000000"/>
+          <w:kern w:val="0"/>
+          <w:sz w:val="32"/>
+          <w:szCs w:val="32"/>
+        </w:rPr>
+        <w:t>算法，即便在文本分类中参数规模</w:t>
+      </w:r>
+      <w:r>
+        <w:rPr>
+          <w:rFonts w:ascii="Times" w:hAnsi="Times" w:cs="Times" w:hint="eastAsia"/>
+          <w:color w:val="000000"/>
+          <w:kern w:val="0"/>
+          <w:sz w:val="32"/>
+          <w:szCs w:val="32"/>
+        </w:rPr>
+        <w:t xml:space="preserve"> n </w:t>
+      </w:r>
+      <w:r>
+        <w:rPr>
+          <w:rFonts w:ascii="Times" w:hAnsi="Times" w:cs="Times" w:hint="eastAsia"/>
+          <w:color w:val="000000"/>
+          <w:kern w:val="0"/>
+          <w:sz w:val="32"/>
+          <w:szCs w:val="32"/>
+        </w:rPr>
+        <w:t>通常是远远大于样本规模</w:t>
+      </w:r>
+      <w:r>
+        <w:rPr>
+          <w:rFonts w:ascii="Times" w:hAnsi="Times" w:cs="Times" w:hint="eastAsia"/>
+          <w:color w:val="000000"/>
+          <w:kern w:val="0"/>
+          <w:sz w:val="32"/>
+          <w:szCs w:val="32"/>
+        </w:rPr>
+        <w:t xml:space="preserve"> m </w:t>
+      </w:r>
+      <w:r>
+        <w:rPr>
+          <w:rFonts w:ascii="Times" w:hAnsi="Times" w:cs="Times" w:hint="eastAsia"/>
+          <w:color w:val="000000"/>
+          <w:kern w:val="0"/>
+          <w:sz w:val="32"/>
+          <w:szCs w:val="32"/>
+        </w:rPr>
+        <w:t>的，即</w:t>
+      </w:r>
+      <w:r>
+        <w:rPr>
+          <w:rFonts w:ascii="Times" w:hAnsi="Times" w:cs="Times" w:hint="eastAsia"/>
+          <w:color w:val="000000"/>
+          <w:kern w:val="0"/>
+          <w:sz w:val="32"/>
+          <w:szCs w:val="32"/>
+        </w:rPr>
+        <w:t xml:space="preserve"> </w:t>
+      </w:r>
+      <w:r>
+        <w:rPr>
+          <w:rFonts w:ascii="Times" w:hAnsi="Times" w:cs="Times"/>
+          <w:color w:val="000000"/>
+          <w:kern w:val="0"/>
+          <w:sz w:val="32"/>
+          <w:szCs w:val="32"/>
+        </w:rPr>
+        <w:t xml:space="preserve">n </w:t>
       </w:r>
       <w:r>
         <w:rPr>
@@ -15473,12 +18070,170 @@
           <w:sz w:val="32"/>
           <w:szCs w:val="32"/>
         </w:rPr>
-        <w:t xml:space="preserve"> m. </w:t>
+        <w:t xml:space="preserve"> m</w:t>
+      </w:r>
+      <w:r>
+        <w:rPr>
+          <w:rFonts w:ascii="Times" w:hAnsi="Times" w:cs="Times" w:hint="eastAsia"/>
+          <w:color w:val="000000"/>
+          <w:kern w:val="0"/>
+          <w:sz w:val="32"/>
+          <w:szCs w:val="32"/>
+        </w:rPr>
+        <w:t>。</w:t>
       </w:r>
     </w:p>
     <w:p>
       <w:pPr>
-        <w:pStyle w:val="1"/>
+        <w:widowControl/>
+        <w:autoSpaceDE w:val="0"/>
+        <w:autoSpaceDN w:val="0"/>
+        <w:adjustRightInd w:val="0"/>
+        <w:spacing w:after="240" w:line="360" w:lineRule="atLeast"/>
+        <w:jc w:val="left"/>
+        <w:rPr>
+          <w:rFonts w:ascii="Times" w:hAnsi="Times" w:cs="Times" w:hint="eastAsia"/>
+          <w:color w:val="000000"/>
+          <w:kern w:val="0"/>
+          <w:sz w:val="32"/>
+          <w:szCs w:val="32"/>
+        </w:rPr>
+      </w:pPr>
+    </w:p>
+    <w:p>
+      <w:pPr>
+        <w:widowControl/>
+        <w:autoSpaceDE w:val="0"/>
+        <w:autoSpaceDN w:val="0"/>
+        <w:adjustRightInd w:val="0"/>
+        <w:spacing w:after="240" w:line="360" w:lineRule="atLeast"/>
+        <w:jc w:val="left"/>
+        <w:rPr>
+          <w:rFonts w:ascii="Times" w:hAnsi="Times" w:cs="Times" w:hint="eastAsia"/>
+          <w:color w:val="000000"/>
+          <w:kern w:val="0"/>
+          <w:sz w:val="32"/>
+          <w:szCs w:val="32"/>
+        </w:rPr>
+      </w:pPr>
+    </w:p>
+    <w:p>
+      <w:pPr>
+        <w:widowControl/>
+        <w:autoSpaceDE w:val="0"/>
+        <w:autoSpaceDN w:val="0"/>
+        <w:adjustRightInd w:val="0"/>
+        <w:spacing w:after="240" w:line="360" w:lineRule="atLeast"/>
+        <w:jc w:val="left"/>
+        <w:rPr>
+          <w:rFonts w:ascii="Times" w:hAnsi="Times" w:cs="Times" w:hint="eastAsia"/>
+          <w:color w:val="000000"/>
+          <w:kern w:val="0"/>
+          <w:sz w:val="32"/>
+          <w:szCs w:val="32"/>
+        </w:rPr>
+      </w:pPr>
+    </w:p>
+    <w:p>
+      <w:pPr>
+        <w:widowControl/>
+        <w:autoSpaceDE w:val="0"/>
+        <w:autoSpaceDN w:val="0"/>
+        <w:adjustRightInd w:val="0"/>
+        <w:spacing w:after="240" w:line="360" w:lineRule="atLeast"/>
+        <w:jc w:val="left"/>
+        <w:rPr>
+          <w:rFonts w:ascii="Times" w:hAnsi="Times" w:cs="Times" w:hint="eastAsia"/>
+          <w:color w:val="000000"/>
+          <w:kern w:val="0"/>
+          <w:sz w:val="32"/>
+          <w:szCs w:val="32"/>
+        </w:rPr>
+      </w:pPr>
+    </w:p>
+    <w:p>
+      <w:pPr>
+        <w:widowControl/>
+        <w:autoSpaceDE w:val="0"/>
+        <w:autoSpaceDN w:val="0"/>
+        <w:adjustRightInd w:val="0"/>
+        <w:spacing w:after="240" w:line="360" w:lineRule="atLeast"/>
+        <w:jc w:val="left"/>
+        <w:rPr>
+          <w:rFonts w:ascii="Times" w:hAnsi="Times" w:cs="Times" w:hint="eastAsia"/>
+          <w:color w:val="000000"/>
+          <w:kern w:val="0"/>
+          <w:sz w:val="32"/>
+          <w:szCs w:val="32"/>
+        </w:rPr>
+      </w:pPr>
+    </w:p>
+    <w:p>
+      <w:pPr>
+        <w:widowControl/>
+        <w:autoSpaceDE w:val="0"/>
+        <w:autoSpaceDN w:val="0"/>
+        <w:adjustRightInd w:val="0"/>
+        <w:spacing w:after="240" w:line="360" w:lineRule="atLeast"/>
+        <w:jc w:val="left"/>
+        <w:rPr>
+          <w:rFonts w:ascii="Times" w:hAnsi="Times" w:cs="Times" w:hint="eastAsia"/>
+          <w:color w:val="000000"/>
+          <w:kern w:val="0"/>
+          <w:sz w:val="32"/>
+          <w:szCs w:val="32"/>
+        </w:rPr>
+      </w:pPr>
+    </w:p>
+    <w:p>
+      <w:pPr>
+        <w:widowControl/>
+        <w:autoSpaceDE w:val="0"/>
+        <w:autoSpaceDN w:val="0"/>
+        <w:adjustRightInd w:val="0"/>
+        <w:spacing w:after="240" w:line="360" w:lineRule="atLeast"/>
+        <w:jc w:val="left"/>
+        <w:rPr>
+          <w:rFonts w:ascii="Times" w:hAnsi="Times" w:cs="Times" w:hint="eastAsia"/>
+          <w:color w:val="000000"/>
+          <w:kern w:val="0"/>
+          <w:sz w:val="32"/>
+          <w:szCs w:val="32"/>
+        </w:rPr>
+      </w:pPr>
+    </w:p>
+    <w:p>
+      <w:pPr>
+        <w:widowControl/>
+        <w:autoSpaceDE w:val="0"/>
+        <w:autoSpaceDN w:val="0"/>
+        <w:adjustRightInd w:val="0"/>
+        <w:spacing w:after="240" w:line="360" w:lineRule="atLeast"/>
+        <w:jc w:val="left"/>
+        <w:rPr>
+          <w:rFonts w:ascii="Times" w:hAnsi="Times" w:cs="Times" w:hint="eastAsia"/>
+          <w:color w:val="000000"/>
+          <w:kern w:val="0"/>
+          <w:sz w:val="32"/>
+          <w:szCs w:val="32"/>
+        </w:rPr>
+      </w:pPr>
+    </w:p>
+    <w:p>
+      <w:pPr>
+        <w:widowControl/>
+        <w:autoSpaceDE w:val="0"/>
+        <w:autoSpaceDN w:val="0"/>
+        <w:adjustRightInd w:val="0"/>
+        <w:spacing w:after="240" w:line="360" w:lineRule="atLeast"/>
+        <w:jc w:val="left"/>
+        <w:rPr>
+          <w:rFonts w:ascii="Times" w:hAnsi="Times" w:cs="Times" w:hint="eastAsia"/>
+          <w:color w:val="000000"/>
+          <w:kern w:val="0"/>
+          <w:sz w:val="32"/>
+          <w:szCs w:val="32"/>
+        </w:rPr>
       </w:pPr>
     </w:p>
     <w:sectPr>
